--- a/8_reszletes_tervek/templ_08_TSz.docx
+++ b/8_reszletes_tervek/templ_08_TSz.docx
@@ -574,19 +574,7 @@
         <w:rPr>
           <w:bCs/>
         </w:rPr>
-        <w:t>egy tekton</w:t>
-      </w:r>
-      <w:r>
-        <w:rPr>
-          <w:bCs/>
-        </w:rPr>
-        <w:t>ra</w:t>
-      </w:r>
-      <w:r>
-        <w:rPr>
-          <w:bCs/>
-        </w:rPr>
-        <w:t xml:space="preserve"> (céltekton).</w:t>
+        <w:t>egy tektonra (céltekton).</w:t>
       </w:r>
     </w:p>
     <w:p>
@@ -929,19 +917,7 @@
         <w:rPr>
           <w:bCs/>
         </w:rPr>
-        <w:t xml:space="preserve">Az első paraméter meghatározza a </w:t>
-      </w:r>
-      <w:r>
-        <w:rPr>
-          <w:bCs/>
-        </w:rPr>
-        <w:t>spóra típusát</w:t>
-      </w:r>
-      <w:r>
-        <w:rPr>
-          <w:bCs/>
-        </w:rPr>
-        <w:t>, a második a</w:t>
+        <w:t>Az első paraméter meghatározza a spóra típusát, a második a</w:t>
       </w:r>
       <w:r>
         <w:rPr>
@@ -1329,19 +1305,7 @@
         <w:rPr>
           <w:bCs/>
         </w:rPr>
-        <w:t>A</w:t>
-      </w:r>
-      <w:r>
-        <w:rPr>
-          <w:bCs/>
-        </w:rPr>
-        <w:t xml:space="preserve"> </w:t>
-      </w:r>
-      <w:r>
-        <w:rPr>
-          <w:bCs/>
-        </w:rPr>
-        <w:t>paraméter meghatározza a kiválasztott gombatestet.</w:t>
+        <w:t>A paraméter meghatározza a kiválasztott gombatestet.</w:t>
       </w:r>
     </w:p>
     <w:p>
@@ -1518,7 +1482,25 @@
         <w:rPr>
           <w:bCs/>
         </w:rPr>
-        <w:t>, a második</w:t>
+        <w:t xml:space="preserve">, a második </w:t>
+      </w:r>
+      <w:r>
+        <w:rPr>
+          <w:bCs/>
+        </w:rPr>
+        <w:t>a spóra típusát</w:t>
+      </w:r>
+      <w:r>
+        <w:rPr>
+          <w:bCs/>
+        </w:rPr>
+        <w:t>, a harmadik</w:t>
+      </w:r>
+      <w:r>
+        <w:rPr>
+          <w:bCs/>
+        </w:rPr>
+        <w:t xml:space="preserve"> a</w:t>
       </w:r>
       <w:r>
         <w:rPr>
@@ -1530,30 +1512,6 @@
         <w:rPr>
           <w:bCs/>
         </w:rPr>
-        <w:t>a spóra típusát</w:t>
-      </w:r>
-      <w:r>
-        <w:rPr>
-          <w:bCs/>
-        </w:rPr>
-        <w:t>, a harmadik</w:t>
-      </w:r>
-      <w:r>
-        <w:rPr>
-          <w:bCs/>
-        </w:rPr>
-        <w:t xml:space="preserve"> a</w:t>
-      </w:r>
-      <w:r>
-        <w:rPr>
-          <w:bCs/>
-        </w:rPr>
-        <w:t xml:space="preserve"> </w:t>
-      </w:r>
-      <w:r>
-        <w:rPr>
-          <w:bCs/>
-        </w:rPr>
         <w:t xml:space="preserve">spórák </w:t>
       </w:r>
       <w:r>
@@ -1568,16 +1526,6 @@
         </w:rPr>
         <w:t>.</w:t>
       </w:r>
-    </w:p>
-    <w:p>
-      <w:pPr>
-        <w:spacing w:before="120" w:after="120" w:line="276" w:lineRule="auto"/>
-        <w:ind w:left="708"/>
-        <w:jc w:val="both"/>
-        <w:rPr>
-          <w:bCs/>
-        </w:rPr>
-      </w:pPr>
     </w:p>
     <w:p>
       <w:pPr>
@@ -1636,13 +1584,7 @@
         <w:rPr>
           <w:bCs/>
         </w:rPr>
-        <w:t>count_</w:t>
-      </w:r>
-      <w:r>
-        <w:rPr>
-          <w:bCs/>
-        </w:rPr>
-        <w:t>ejects</w:t>
+        <w:t>count_ejects</w:t>
       </w:r>
       <w:proofErr w:type="spellEnd"/>
       <w:r>
@@ -1671,19 +1613,7 @@
         <w:rPr>
           <w:bCs/>
         </w:rPr>
-        <w:t xml:space="preserve"> A rendszer a kiválasztott gombatesthez meghatározott </w:t>
-      </w:r>
-      <w:r>
-        <w:rPr>
-          <w:bCs/>
-        </w:rPr>
-        <w:t>számú hátralévő spórakilövést rendel</w:t>
-      </w:r>
-      <w:r>
-        <w:rPr>
-          <w:bCs/>
-        </w:rPr>
-        <w:t>.</w:t>
+        <w:t xml:space="preserve"> A rendszer a kiválasztott gombatesthez meghatározott számú hátralévő spórakilövést rendel.</w:t>
       </w:r>
     </w:p>
     <w:p>
@@ -1711,13 +1641,7 @@
         <w:rPr>
           <w:bCs/>
         </w:rPr>
-        <w:t>gombatestet</w:t>
-      </w:r>
-      <w:r>
-        <w:rPr>
-          <w:bCs/>
-        </w:rPr>
-        <w:t>, a</w:t>
+        <w:t>gombatestet, a</w:t>
       </w:r>
       <w:r>
         <w:rPr>
@@ -1735,13 +1659,7 @@
         <w:rPr>
           <w:bCs/>
         </w:rPr>
-        <w:t>spórakilövés</w:t>
-      </w:r>
-      <w:r>
-        <w:rPr>
-          <w:bCs/>
-        </w:rPr>
-        <w:t>ek számát.</w:t>
+        <w:t>spórakilövések számát.</w:t>
       </w:r>
     </w:p>
     <w:p>
@@ -1957,29 +1875,51 @@
         <w:spacing w:before="120" w:after="120" w:line="276" w:lineRule="auto"/>
         <w:ind w:left="720"/>
         <w:jc w:val="both"/>
+      </w:pPr>
+      <w:commentRangeStart w:id="7"/>
+      <w:r>
+        <w:t xml:space="preserve">Gombafonál </w:t>
+      </w:r>
+      <w:commentRangeEnd w:id="7"/>
+      <w:r>
+        <w:rPr>
+          <w:rStyle w:val="Jegyzethivatkozs"/>
+        </w:rPr>
+        <w:commentReference w:id="7"/>
+      </w:r>
+      <w:r>
+        <w:t xml:space="preserve">sikeresen növeszt gombatestet olyan FertileTectonon, amely nem SustainingTecton, nem </w:t>
+      </w:r>
+      <w:r>
+        <w:t>MultiLayeredTecton és nem AridTecton</w:t>
+      </w:r>
+      <w:r>
+        <w:t>.</w:t>
+      </w:r>
+    </w:p>
+    <w:p>
+      <w:pPr>
+        <w:spacing w:before="120" w:after="120" w:line="276" w:lineRule="auto"/>
+        <w:ind w:left="720"/>
+        <w:jc w:val="both"/>
         <w:rPr>
           <w:b/>
         </w:rPr>
       </w:pPr>
-      <w:commentRangeStart w:id="7"/>
-      <w:r>
-        <w:t xml:space="preserve">Gombafonál </w:t>
-      </w:r>
-      <w:commentRangeEnd w:id="7"/>
-      <w:r>
-        <w:rPr>
-          <w:rStyle w:val="Jegyzethivatkozs"/>
-        </w:rPr>
-        <w:commentReference w:id="7"/>
-      </w:r>
-      <w:r>
-        <w:t xml:space="preserve">sikeresen növeszt gombatestet olyan FertileTectonon, amely nem SustainingTecton, nem </w:t>
-      </w:r>
-      <w:r>
-        <w:t>MultiLayeredTecton és nem AridTecton</w:t>
-      </w:r>
-      <w:r>
-        <w:t>.</w:t>
+      <w:r>
+        <w:t>(Megjegyzés:</w:t>
+      </w:r>
+      <w:r>
+        <w:t xml:space="preserve"> </w:t>
+      </w:r>
+      <w:r>
+        <w:t xml:space="preserve">SustainingTecton, </w:t>
+      </w:r>
+      <w:r>
+        <w:t>MultiLayeredTecton és AridTecton</w:t>
+      </w:r>
+      <w:r>
+        <w:t xml:space="preserve"> esetén a teszt hasonlóképpen működik, mutatis mutandis.)</w:t>
       </w:r>
     </w:p>
     <w:p>
@@ -2497,13 +2437,7 @@
         <w:rPr>
           <w:rFonts w:ascii="Times-Roman" w:hAnsi="Times-Roman" w:cs="Times-Roman"/>
         </w:rPr>
-        <w:t>mb1</w:t>
-      </w:r>
-      <w:r>
-        <w:rPr>
-          <w:rFonts w:ascii="Times-Roman" w:hAnsi="Times-Roman" w:cs="Times-Roman"/>
-        </w:rPr>
-        <w:t xml:space="preserve"> </w:t>
+        <w:t xml:space="preserve">mb1 </w:t>
       </w:r>
       <w:r>
         <w:rPr>
@@ -2526,13 +2460,7 @@
         <w:rPr>
           <w:rFonts w:ascii="Times-Roman" w:hAnsi="Times-Roman" w:cs="Times-Roman"/>
         </w:rPr>
-        <w:t>SET_</w:t>
-      </w:r>
-      <w:r>
-        <w:rPr>
-          <w:rFonts w:ascii="Times-Roman" w:hAnsi="Times-Roman" w:cs="Times-Roman"/>
-        </w:rPr>
-        <w:t>SPORESLIST mb1</w:t>
+        <w:t>SET_SPORESLIST mb1</w:t>
       </w:r>
       <w:r>
         <w:rPr>
@@ -2653,19 +2581,7 @@
         <w:rPr>
           <w:rFonts w:ascii="Times-Roman" w:hAnsi="Times-Roman" w:cs="Times-Roman"/>
         </w:rPr>
-        <w:t xml:space="preserve">STATE </w:t>
-      </w:r>
-      <w:r>
-        <w:rPr>
-          <w:rFonts w:ascii="Times-Roman" w:hAnsi="Times-Roman" w:cs="Times-Roman"/>
-        </w:rPr>
-        <w:t>m</w:t>
-      </w:r>
-      <w:r>
-        <w:rPr>
-          <w:rFonts w:ascii="Times-Roman" w:hAnsi="Times-Roman" w:cs="Times-Roman"/>
-        </w:rPr>
-        <w:t>1</w:t>
+        <w:t>STATE m1</w:t>
       </w:r>
     </w:p>
     <w:p>
@@ -2729,6 +2645,7 @@
         <w:rPr>
           <w:rFonts w:ascii="Times-Roman" w:hAnsi="Times-Roman" w:cs="Times-Roman"/>
         </w:rPr>
+        <w:lastRenderedPageBreak/>
         <w:t xml:space="preserve">f1: </w:t>
       </w:r>
       <w:commentRangeStart w:id="18"/>
@@ -2794,7 +2711,6 @@
         <w:ind w:left="1416"/>
       </w:pPr>
       <w:r>
-        <w:lastRenderedPageBreak/>
         <w:tab/>
       </w:r>
       <w:proofErr w:type="spellStart"/>
@@ -2978,19 +2894,7 @@
         <w:rPr>
           <w:rFonts w:ascii="Times-Roman" w:hAnsi="Times-Roman" w:cs="Times-Roman"/>
         </w:rPr>
-        <w:t>m</w:t>
-      </w:r>
-      <w:r>
-        <w:rPr>
-          <w:rFonts w:ascii="Times-Roman" w:hAnsi="Times-Roman" w:cs="Times-Roman"/>
-        </w:rPr>
-        <w:t>1:</w:t>
-      </w:r>
-      <w:r>
-        <w:rPr>
-          <w:rFonts w:ascii="Times-Roman" w:hAnsi="Times-Roman" w:cs="Times-Roman"/>
-        </w:rPr>
-        <w:t xml:space="preserve"> Mycelium</w:t>
+        <w:t>m1: Mycelium</w:t>
       </w:r>
     </w:p>
     <w:p>
@@ -3040,25 +2944,7 @@
         <w:rPr>
           <w:rFonts w:ascii="Times-Roman" w:hAnsi="Times-Roman" w:cs="Times-Roman"/>
         </w:rPr>
-        <w:t>m</w:t>
-      </w:r>
-      <w:r>
-        <w:rPr>
-          <w:rFonts w:ascii="Times-Roman" w:hAnsi="Times-Roman" w:cs="Times-Roman"/>
-        </w:rPr>
-        <w:t>b</w:t>
-      </w:r>
-      <w:r>
-        <w:rPr>
-          <w:rFonts w:ascii="Times-Roman" w:hAnsi="Times-Roman" w:cs="Times-Roman"/>
-        </w:rPr>
-        <w:t xml:space="preserve">1: </w:t>
-      </w:r>
-      <w:r>
-        <w:rPr>
-          <w:rFonts w:ascii="Times-Roman" w:hAnsi="Times-Roman" w:cs="Times-Roman"/>
-        </w:rPr>
-        <w:t>MushroomBody</w:t>
+        <w:t>mb1: MushroomBody</w:t>
       </w:r>
     </w:p>
     <w:p>
@@ -3205,24 +3091,46 @@
         <w:spacing w:before="120" w:after="120" w:line="276" w:lineRule="auto"/>
         <w:ind w:left="720"/>
         <w:jc w:val="both"/>
+      </w:pPr>
+      <w:r>
+        <w:t xml:space="preserve">Gombafonál sikertelenül kísérel meg gombatestet létrehozni olyan FertileTectonon, amely </w:t>
+      </w:r>
+      <w:r>
+        <w:t>nem SustainingTecton,</w:t>
+      </w:r>
+      <w:r>
+        <w:t xml:space="preserve"> nem </w:t>
+      </w:r>
+      <w:r>
+        <w:t>MultiLayeredTecton és nem AridTecton</w:t>
+      </w:r>
+      <w:r>
+        <w:t>, és amelyen nem található elegendő spóra.</w:t>
+      </w:r>
+    </w:p>
+    <w:p>
+      <w:pPr>
+        <w:spacing w:before="120" w:after="120" w:line="276" w:lineRule="auto"/>
+        <w:ind w:left="720"/>
+        <w:jc w:val="both"/>
         <w:rPr>
           <w:b/>
         </w:rPr>
       </w:pPr>
       <w:r>
-        <w:t xml:space="preserve">Gombafonál sikertelenül kísérel meg gombatestet létrehozni olyan FertileTectonon, amely </w:t>
-      </w:r>
-      <w:r>
-        <w:t>nem SustainingTecton,</w:t>
-      </w:r>
-      <w:r>
-        <w:t xml:space="preserve"> nem </w:t>
-      </w:r>
-      <w:r>
-        <w:t>MultiLayeredTecton és nem AridTecton</w:t>
-      </w:r>
-      <w:r>
-        <w:t>, és amelyen nem található elegendő spóra.</w:t>
+        <w:t>(Megjegyzés:</w:t>
+      </w:r>
+      <w:r>
+        <w:t xml:space="preserve"> </w:t>
+      </w:r>
+      <w:r>
+        <w:t xml:space="preserve">SustainingTecton, </w:t>
+      </w:r>
+      <w:r>
+        <w:t>MultiLayeredTecton és AridTecton</w:t>
+      </w:r>
+      <w:r>
+        <w:t xml:space="preserve"> esetén a teszt hasonlóképpen működik, mutatis mutandis.)</w:t>
       </w:r>
     </w:p>
     <w:p>
@@ -3260,31 +3168,7 @@
         <w:rPr>
           <w:bCs/>
         </w:rPr>
-        <w:t xml:space="preserve">gombatest </w:t>
-      </w:r>
-      <w:r>
-        <w:rPr>
-          <w:bCs/>
-        </w:rPr>
-        <w:t>sikertelen</w:t>
-      </w:r>
-      <w:r>
-        <w:rPr>
-          <w:bCs/>
-        </w:rPr>
-        <w:t xml:space="preserve"> növesztése</w:t>
-      </w:r>
-      <w:r>
-        <w:rPr>
-          <w:bCs/>
-        </w:rPr>
-        <w:t xml:space="preserve"> a vonatkozó feltételekkel: </w:t>
-      </w:r>
-      <w:r>
-        <w:rPr>
-          <w:bCs/>
-        </w:rPr>
-        <w:t xml:space="preserve">a </w:t>
+        <w:t xml:space="preserve">gombatest sikertelen növesztése a vonatkozó feltételekkel: a </w:t>
       </w:r>
       <w:r>
         <w:t>FertileTectonon</w:t>
@@ -3305,31 +3189,26 @@
         <w:rPr>
           <w:bCs/>
         </w:rPr>
-        <w:t xml:space="preserve">céltektonon </w:t>
-      </w:r>
-      <w:r>
-        <w:rPr>
-          <w:bCs/>
-        </w:rPr>
-        <w:t>nincs</w:t>
-      </w:r>
-      <w:r>
-        <w:rPr>
-          <w:bCs/>
-        </w:rPr>
-        <w:t xml:space="preserve"> legalább 3 db spóra és </w:t>
-      </w:r>
-      <w:r>
-        <w:rPr>
-          <w:bCs/>
-        </w:rPr>
-        <w:t>van</w:t>
-      </w:r>
-      <w:r>
-        <w:rPr>
-          <w:bCs/>
-        </w:rPr>
-        <w:t xml:space="preserve"> gombatest</w:t>
+        <w:t>céltektonon nincs legalább 3 db spóra és van gombatest</w:t>
+      </w:r>
+    </w:p>
+    <w:p>
+      <w:pPr>
+        <w:numPr>
+          <w:ilvl w:val="1"/>
+          <w:numId w:val="6"/>
+        </w:numPr>
+        <w:spacing w:before="120" w:after="120" w:line="276" w:lineRule="auto"/>
+        <w:jc w:val="both"/>
+        <w:rPr>
+          <w:bCs/>
+        </w:rPr>
+      </w:pPr>
+      <w:r>
+        <w:rPr>
+          <w:bCs/>
+        </w:rPr>
+        <w:t>az objektumok állapotában nem következik be változás</w:t>
       </w:r>
     </w:p>
     <w:p>
@@ -3526,19 +3405,7 @@
         <w:rPr>
           <w:rFonts w:ascii="Times-Roman" w:hAnsi="Times-Roman" w:cs="Times-Roman"/>
         </w:rPr>
-        <w:t xml:space="preserve"> </w:t>
-      </w:r>
-      <w:r>
-        <w:rPr>
-          <w:rFonts w:ascii="Times-Roman" w:hAnsi="Times-Roman" w:cs="Times-Roman"/>
-        </w:rPr>
-        <w:t>2</w:t>
-      </w:r>
-      <w:r>
-        <w:rPr>
-          <w:rFonts w:ascii="Times-Roman" w:hAnsi="Times-Roman" w:cs="Times-Roman"/>
-        </w:rPr>
-        <w:t xml:space="preserve"> f1</w:t>
+        <w:t xml:space="preserve"> 2 f1</w:t>
       </w:r>
     </w:p>
     <w:p>
@@ -3595,13 +3462,7 @@
         <w:rPr>
           <w:rFonts w:ascii="Times-Roman" w:hAnsi="Times-Roman" w:cs="Times-Roman"/>
         </w:rPr>
-        <w:t>mb1</w:t>
-      </w:r>
-      <w:r>
-        <w:rPr>
-          <w:rFonts w:ascii="Times-Roman" w:hAnsi="Times-Roman" w:cs="Times-Roman"/>
-        </w:rPr>
-        <w:t xml:space="preserve"> </w:t>
+        <w:t xml:space="preserve">mb1 </w:t>
       </w:r>
       <w:r>
         <w:rPr>
@@ -3929,6 +3790,7 @@
         <w:rPr>
           <w:rFonts w:ascii="Times-Roman" w:hAnsi="Times-Roman" w:cs="Times-Roman"/>
         </w:rPr>
+        <w:lastRenderedPageBreak/>
         <w:tab/>
       </w:r>
       <w:proofErr w:type="spellStart"/>
@@ -4083,6 +3945,31 @@
       <w:r>
         <w:t>, amelyen már van gombatest</w:t>
       </w:r>
+      <w:r>
+        <w:t>.</w:t>
+      </w:r>
+    </w:p>
+    <w:p>
+      <w:pPr>
+        <w:spacing w:before="120" w:after="120" w:line="276" w:lineRule="auto"/>
+        <w:ind w:left="720"/>
+        <w:jc w:val="both"/>
+      </w:pPr>
+      <w:r>
+        <w:t>(Megjegyzés:</w:t>
+      </w:r>
+      <w:r>
+        <w:t xml:space="preserve"> </w:t>
+      </w:r>
+      <w:r>
+        <w:t xml:space="preserve">SustainingTecton, </w:t>
+      </w:r>
+      <w:r>
+        <w:t>MultiLayeredTecton és AridTecton</w:t>
+      </w:r>
+      <w:r>
+        <w:t xml:space="preserve"> esetén a teszt hasonlóképpen működik, mutatis mutandis.)</w:t>
+      </w:r>
     </w:p>
     <w:p>
       <w:pPr>
@@ -4152,13 +4039,7 @@
         <w:rPr>
           <w:bCs/>
         </w:rPr>
-        <w:t xml:space="preserve"> gombatest</w:t>
-      </w:r>
-      <w:r>
-        <w:rPr>
-          <w:bCs/>
-        </w:rPr>
-        <w:t xml:space="preserve"> </w:t>
+        <w:t xml:space="preserve"> gombatest </w:t>
       </w:r>
       <w:r>
         <w:rPr>
@@ -4183,6 +4064,25 @@
           <w:bCs/>
         </w:rPr>
         <w:t>a</w:t>
+      </w:r>
+    </w:p>
+    <w:p>
+      <w:pPr>
+        <w:numPr>
+          <w:ilvl w:val="1"/>
+          <w:numId w:val="6"/>
+        </w:numPr>
+        <w:spacing w:before="120" w:after="120" w:line="276" w:lineRule="auto"/>
+        <w:jc w:val="both"/>
+        <w:rPr>
+          <w:bCs/>
+        </w:rPr>
+      </w:pPr>
+      <w:r>
+        <w:rPr>
+          <w:bCs/>
+        </w:rPr>
+        <w:t>az objektumok állapotában nem következik be változás</w:t>
       </w:r>
     </w:p>
     <w:p>
@@ -4465,13 +4365,7 @@
         <w:rPr>
           <w:rFonts w:ascii="Times-Roman" w:hAnsi="Times-Roman" w:cs="Times-Roman"/>
         </w:rPr>
-        <w:t>mb2</w:t>
-      </w:r>
-      <w:r>
-        <w:rPr>
-          <w:rFonts w:ascii="Times-Roman" w:hAnsi="Times-Roman" w:cs="Times-Roman"/>
-        </w:rPr>
-        <w:t xml:space="preserve"> </w:t>
+        <w:t xml:space="preserve">mb2 </w:t>
       </w:r>
       <w:r>
         <w:rPr>
@@ -4766,6 +4660,7 @@
         <w:rPr>
           <w:rFonts w:ascii="Times-Roman" w:hAnsi="Times-Roman" w:cs="Times-Roman"/>
         </w:rPr>
+        <w:lastRenderedPageBreak/>
         <w:t>m1: Mycelium</w:t>
       </w:r>
     </w:p>
@@ -4826,7 +4721,6 @@
       </w:pPr>
       <w:proofErr w:type="spellStart"/>
       <w:r>
-        <w:lastRenderedPageBreak/>
         <w:t>mushroomSpores</w:t>
       </w:r>
       <w:proofErr w:type="spellEnd"/>
@@ -5000,36 +4894,30 @@
         <w:rPr>
           <w:bCs/>
         </w:rPr>
+        <w:t xml:space="preserve"> mint </w:t>
+      </w:r>
+      <w:r>
+        <w:rPr>
+          <w:bCs/>
+        </w:rPr>
+        <w:t xml:space="preserve">céltektonon </w:t>
+      </w:r>
+      <w:r>
+        <w:rPr>
+          <w:bCs/>
+        </w:rPr>
+        <w:t>van</w:t>
+      </w:r>
+      <w:r>
+        <w:rPr>
+          <w:bCs/>
+        </w:rPr>
         <w:t xml:space="preserve"> </w:t>
       </w:r>
       <w:r>
         <w:rPr>
           <w:bCs/>
         </w:rPr>
-        <w:t xml:space="preserve">mint </w:t>
-      </w:r>
-      <w:r>
-        <w:rPr>
-          <w:bCs/>
-        </w:rPr>
-        <w:t xml:space="preserve">céltektonon </w:t>
-      </w:r>
-      <w:r>
-        <w:rPr>
-          <w:bCs/>
-        </w:rPr>
-        <w:t>van</w:t>
-      </w:r>
-      <w:r>
-        <w:rPr>
-          <w:bCs/>
-        </w:rPr>
-        <w:t xml:space="preserve"> </w:t>
-      </w:r>
-      <w:r>
-        <w:rPr>
-          <w:bCs/>
-        </w:rPr>
         <w:t>l</w:t>
       </w:r>
       <w:r>
@@ -5049,6 +4937,25 @@
           <w:bCs/>
         </w:rPr>
         <w:t>a</w:t>
+      </w:r>
+    </w:p>
+    <w:p>
+      <w:pPr>
+        <w:numPr>
+          <w:ilvl w:val="1"/>
+          <w:numId w:val="6"/>
+        </w:numPr>
+        <w:spacing w:before="120" w:after="120" w:line="276" w:lineRule="auto"/>
+        <w:jc w:val="both"/>
+        <w:rPr>
+          <w:bCs/>
+        </w:rPr>
+      </w:pPr>
+      <w:r>
+        <w:rPr>
+          <w:bCs/>
+        </w:rPr>
+        <w:t>az objektumok állapotában nem következik be változás</w:t>
       </w:r>
     </w:p>
     <w:p>
@@ -5114,13 +5021,7 @@
         <w:rPr>
           <w:rFonts w:ascii="Times-Roman" w:hAnsi="Times-Roman" w:cs="Times-Roman"/>
         </w:rPr>
-        <w:t>semi</w:t>
-      </w:r>
-      <w:r>
-        <w:rPr>
-          <w:rFonts w:ascii="Times-Roman" w:hAnsi="Times-Roman" w:cs="Times-Roman"/>
-        </w:rPr>
-        <w:t>f</w:t>
+        <w:t>semif</w:t>
       </w:r>
       <w:r>
         <w:rPr>
@@ -5251,19 +5152,7 @@
         <w:rPr>
           <w:rFonts w:ascii="Times-Roman" w:hAnsi="Times-Roman" w:cs="Times-Roman"/>
         </w:rPr>
-        <w:t xml:space="preserve"> </w:t>
-      </w:r>
-      <w:r>
-        <w:rPr>
-          <w:rFonts w:ascii="Times-Roman" w:hAnsi="Times-Roman" w:cs="Times-Roman"/>
-        </w:rPr>
-        <w:t>3</w:t>
-      </w:r>
-      <w:r>
-        <w:rPr>
-          <w:rFonts w:ascii="Times-Roman" w:hAnsi="Times-Roman" w:cs="Times-Roman"/>
-        </w:rPr>
-        <w:t xml:space="preserve"> f1</w:t>
+        <w:t xml:space="preserve"> 3 f1</w:t>
       </w:r>
     </w:p>
     <w:p>
@@ -5426,13 +5315,7 @@
         <w:rPr>
           <w:rFonts w:ascii="Times-Roman" w:hAnsi="Times-Roman" w:cs="Times-Roman"/>
         </w:rPr>
-        <w:t>Semi</w:t>
-      </w:r>
-      <w:r>
-        <w:rPr>
-          <w:rFonts w:ascii="Times-Roman" w:hAnsi="Times-Roman" w:cs="Times-Roman"/>
-        </w:rPr>
-        <w:t>FertileTecon</w:t>
+        <w:t>SemiFertileTecon</w:t>
       </w:r>
       <w:proofErr w:type="spellEnd"/>
     </w:p>
@@ -5534,10 +5417,7 @@
       </w:r>
       <w:proofErr w:type="spellEnd"/>
       <w:r>
-        <w:t xml:space="preserve"> </w:t>
-      </w:r>
-      <w:r>
-        <w:t>SpeedSpore}</w:t>
+        <w:t xml:space="preserve"> SpeedSpore}</w:t>
       </w:r>
     </w:p>
     <w:p>
@@ -5753,6 +5633,34 @@
     </w:p>
     <w:p>
       <w:pPr>
+        <w:spacing w:before="120" w:after="120" w:line="276" w:lineRule="auto"/>
+        <w:ind w:left="720"/>
+        <w:jc w:val="both"/>
+      </w:pPr>
+      <w:r>
+        <w:t>(Megjegyzés:</w:t>
+      </w:r>
+      <w:r>
+        <w:t xml:space="preserve"> </w:t>
+      </w:r>
+      <w:r>
+        <w:t xml:space="preserve">SustainingTecton, </w:t>
+      </w:r>
+      <w:r>
+        <w:t>MultiLayeredTecton</w:t>
+      </w:r>
+      <w:r>
+        <w:t xml:space="preserve">, </w:t>
+      </w:r>
+      <w:r>
+        <w:t>AridTecton</w:t>
+      </w:r>
+      <w:r>
+        <w:t xml:space="preserve"> és SemiFertileTecton mint céltektonok esetén a teszt hasonlóképpen működik, mutatis mutandis.)</w:t>
+      </w:r>
+    </w:p>
+    <w:p>
+      <w:pPr>
         <w:numPr>
           <w:ilvl w:val="0"/>
           <w:numId w:val="6"/>
@@ -5826,13 +5734,7 @@
         </w:rPr>
       </w:pPr>
       <w:r>
-        <w:t xml:space="preserve">a gombatest spóráinak száma </w:t>
-      </w:r>
-      <w:r>
-        <w:t xml:space="preserve">a kilövés következtében </w:t>
-      </w:r>
-      <w:r>
-        <w:t>0-ra csökken</w:t>
+        <w:t>a gombatest spóráinak száma a kilövés következtében 0-ra csökken</w:t>
       </w:r>
       <w:r>
         <w:rPr>
@@ -6085,13 +5987,7 @@
         <w:rPr>
           <w:rFonts w:ascii="Times-Roman" w:hAnsi="Times-Roman" w:cs="Times-Roman"/>
         </w:rPr>
-        <w:t>mb1</w:t>
-      </w:r>
-      <w:r>
-        <w:rPr>
-          <w:rFonts w:ascii="Times-Roman" w:hAnsi="Times-Roman" w:cs="Times-Roman"/>
-        </w:rPr>
-        <w:t xml:space="preserve"> </w:t>
+        <w:t xml:space="preserve">mb1 </w:t>
       </w:r>
       <w:commentRangeStart w:id="26"/>
       <w:commentRangeEnd w:id="26"/>
@@ -6259,41 +6155,23 @@
         <w:rPr>
           <w:rFonts w:ascii="Times-Roman" w:hAnsi="Times-Roman" w:cs="Times-Roman"/>
         </w:rPr>
-        <w:t>STATE f</w:t>
-      </w:r>
-      <w:r>
-        <w:rPr>
-          <w:rFonts w:ascii="Times-Roman" w:hAnsi="Times-Roman" w:cs="Times-Roman"/>
-        </w:rPr>
-        <w:t>2</w:t>
-      </w:r>
-    </w:p>
-    <w:p>
-      <w:pPr>
-        <w:spacing w:line="276" w:lineRule="auto"/>
-        <w:ind w:left="1416"/>
-        <w:jc w:val="both"/>
-        <w:rPr>
-          <w:rFonts w:ascii="Times-Roman" w:hAnsi="Times-Roman" w:cs="Times-Roman"/>
-        </w:rPr>
-      </w:pPr>
-      <w:r>
-        <w:rPr>
-          <w:rFonts w:ascii="Times-Roman" w:hAnsi="Times-Roman" w:cs="Times-Roman"/>
-        </w:rPr>
-        <w:t>STATE m</w:t>
-      </w:r>
-      <w:r>
-        <w:rPr>
-          <w:rFonts w:ascii="Times-Roman" w:hAnsi="Times-Roman" w:cs="Times-Roman"/>
-        </w:rPr>
-        <w:t>b</w:t>
-      </w:r>
-      <w:r>
-        <w:rPr>
-          <w:rFonts w:ascii="Times-Roman" w:hAnsi="Times-Roman" w:cs="Times-Roman"/>
-        </w:rPr>
-        <w:t>1</w:t>
+        <w:t>STATE f2</w:t>
+      </w:r>
+    </w:p>
+    <w:p>
+      <w:pPr>
+        <w:spacing w:line="276" w:lineRule="auto"/>
+        <w:ind w:left="1416"/>
+        <w:jc w:val="both"/>
+        <w:rPr>
+          <w:rFonts w:ascii="Times-Roman" w:hAnsi="Times-Roman" w:cs="Times-Roman"/>
+        </w:rPr>
+      </w:pPr>
+      <w:r>
+        <w:rPr>
+          <w:rFonts w:ascii="Times-Roman" w:hAnsi="Times-Roman" w:cs="Times-Roman"/>
+        </w:rPr>
+        <w:t>STATE mb1</w:t>
       </w:r>
     </w:p>
     <w:p>
@@ -6381,10 +6259,199 @@
       </w:r>
       <w:proofErr w:type="spellEnd"/>
       <w:r>
-        <w:t xml:space="preserve"> List&lt;Tecton&gt; = {</w:t>
-      </w:r>
-      <w:r>
-        <w:t>f2</w:t>
+        <w:t xml:space="preserve"> List&lt;Tecton&gt; = {f2}</w:t>
+      </w:r>
+    </w:p>
+    <w:p>
+      <w:pPr>
+        <w:spacing w:line="276" w:lineRule="auto"/>
+        <w:ind w:left="1416"/>
+        <w:jc w:val="both"/>
+      </w:pPr>
+      <w:r>
+        <w:tab/>
+      </w:r>
+      <w:proofErr w:type="spellStart"/>
+      <w:r>
+        <w:t>myceliumCapacity</w:t>
+      </w:r>
+      <w:proofErr w:type="spellEnd"/>
+      <w:r>
+        <w:t xml:space="preserve"> int = 0</w:t>
+      </w:r>
+    </w:p>
+    <w:p>
+      <w:pPr>
+        <w:spacing w:line="276" w:lineRule="auto"/>
+        <w:ind w:left="1416"/>
+        <w:jc w:val="both"/>
+      </w:pPr>
+      <w:r>
+        <w:tab/>
+      </w:r>
+      <w:proofErr w:type="spellStart"/>
+      <w:r>
+        <w:t>spores</w:t>
+      </w:r>
+      <w:proofErr w:type="spellEnd"/>
+      <w:r>
+        <w:t xml:space="preserve"> </w:t>
+      </w:r>
+      <w:proofErr w:type="spellStart"/>
+      <w:r>
+        <w:t>Queue</w:t>
+      </w:r>
+      <w:proofErr w:type="spellEnd"/>
+      <w:r>
+        <w:t>&lt;</w:t>
+      </w:r>
+      <w:proofErr w:type="spellStart"/>
+      <w:r>
+        <w:t>Spore</w:t>
+      </w:r>
+      <w:proofErr w:type="spellEnd"/>
+      <w:r>
+        <w:t>&gt; = {}</w:t>
+      </w:r>
+    </w:p>
+    <w:p>
+      <w:pPr>
+        <w:spacing w:line="276" w:lineRule="auto"/>
+        <w:ind w:left="1416"/>
+        <w:jc w:val="both"/>
+      </w:pPr>
+      <w:r>
+        <w:lastRenderedPageBreak/>
+        <w:tab/>
+      </w:r>
+      <w:proofErr w:type="spellStart"/>
+      <w:r>
+        <w:t>mushroomBody</w:t>
+      </w:r>
+      <w:proofErr w:type="spellEnd"/>
+      <w:r>
+        <w:t xml:space="preserve"> MushroomBody = mb1</w:t>
+      </w:r>
+    </w:p>
+    <w:p>
+      <w:pPr>
+        <w:spacing w:line="276" w:lineRule="auto"/>
+        <w:ind w:left="1416"/>
+        <w:jc w:val="both"/>
+      </w:pPr>
+      <w:r>
+        <w:tab/>
+      </w:r>
+      <w:proofErr w:type="spellStart"/>
+      <w:r>
+        <w:t>mycelia</w:t>
+      </w:r>
+      <w:proofErr w:type="spellEnd"/>
+      <w:r>
+        <w:t xml:space="preserve"> </w:t>
+      </w:r>
+      <w:proofErr w:type="spellStart"/>
+      <w:r>
+        <w:t>Queue</w:t>
+      </w:r>
+      <w:proofErr w:type="spellEnd"/>
+      <w:r>
+        <w:t>&lt;Mycelium&gt; = {}</w:t>
+      </w:r>
+    </w:p>
+    <w:p>
+      <w:pPr>
+        <w:spacing w:line="276" w:lineRule="auto"/>
+        <w:ind w:left="1416"/>
+        <w:jc w:val="both"/>
+      </w:pPr>
+      <w:r>
+        <w:tab/>
+      </w:r>
+      <w:proofErr w:type="spellStart"/>
+      <w:r>
+        <w:t>occupants</w:t>
+      </w:r>
+      <w:proofErr w:type="spellEnd"/>
+      <w:r>
+        <w:t xml:space="preserve"> List&lt;Insect&gt; = {}</w:t>
+      </w:r>
+    </w:p>
+    <w:p>
+      <w:pPr>
+        <w:spacing w:line="276" w:lineRule="auto"/>
+        <w:ind w:left="1416"/>
+        <w:jc w:val="both"/>
+      </w:pPr>
+    </w:p>
+    <w:p>
+      <w:pPr>
+        <w:spacing w:line="276" w:lineRule="auto"/>
+        <w:ind w:left="1416"/>
+        <w:jc w:val="both"/>
+        <w:rPr>
+          <w:rFonts w:ascii="Times-Roman" w:hAnsi="Times-Roman" w:cs="Times-Roman"/>
+        </w:rPr>
+      </w:pPr>
+      <w:r>
+        <w:rPr>
+          <w:rFonts w:ascii="Times-Roman" w:hAnsi="Times-Roman" w:cs="Times-Roman"/>
+        </w:rPr>
+        <w:t xml:space="preserve">f2: </w:t>
+      </w:r>
+      <w:proofErr w:type="spellStart"/>
+      <w:r>
+        <w:rPr>
+          <w:rFonts w:ascii="Times-Roman" w:hAnsi="Times-Roman" w:cs="Times-Roman"/>
+        </w:rPr>
+        <w:t>FertileTecon</w:t>
+      </w:r>
+      <w:proofErr w:type="spellEnd"/>
+    </w:p>
+    <w:p>
+      <w:pPr>
+        <w:spacing w:line="276" w:lineRule="auto"/>
+        <w:ind w:left="1416"/>
+      </w:pPr>
+      <w:r>
+        <w:rPr>
+          <w:rFonts w:ascii="Times-Roman" w:hAnsi="Times-Roman" w:cs="Times-Roman"/>
+        </w:rPr>
+        <w:tab/>
+      </w:r>
+      <w:proofErr w:type="spellStart"/>
+      <w:r>
+        <w:rPr>
+          <w:rFonts w:ascii="Times-Roman" w:hAnsi="Times-Roman" w:cs="Times-Roman"/>
+        </w:rPr>
+        <w:t>breakTimer</w:t>
+      </w:r>
+      <w:proofErr w:type="spellEnd"/>
+      <w:r>
+        <w:rPr>
+          <w:rFonts w:ascii="Times-Roman" w:hAnsi="Times-Roman" w:cs="Times-Roman"/>
+        </w:rPr>
+        <w:t xml:space="preserve"> int = 5</w:t>
+      </w:r>
+    </w:p>
+    <w:p>
+      <w:pPr>
+        <w:spacing w:line="276" w:lineRule="auto"/>
+        <w:ind w:left="1416"/>
+      </w:pPr>
+      <w:r>
+        <w:tab/>
+      </w:r>
+      <w:proofErr w:type="spellStart"/>
+      <w:r>
+        <w:t>neighbours</w:t>
+      </w:r>
+      <w:proofErr w:type="spellEnd"/>
+      <w:r>
+        <w:t xml:space="preserve"> List&lt;Tecton&gt; = {f1</w:t>
+      </w:r>
+      <w:r>
+        <w:t xml:space="preserve"> f3</w:t>
       </w:r>
       <w:r>
         <w:t>}</w:t>
@@ -6394,7 +6461,6 @@
       <w:pPr>
         <w:spacing w:line="276" w:lineRule="auto"/>
         <w:ind w:left="1416"/>
-        <w:jc w:val="both"/>
       </w:pPr>
       <w:r>
         <w:tab/>
@@ -6405,17 +6471,13 @@
       </w:r>
       <w:proofErr w:type="spellEnd"/>
       <w:r>
-        <w:t xml:space="preserve"> int = </w:t>
-      </w:r>
-      <w:r>
-        <w:t>0</w:t>
-      </w:r>
-    </w:p>
-    <w:p>
-      <w:pPr>
-        <w:spacing w:line="276" w:lineRule="auto"/>
-        <w:ind w:left="1416"/>
-        <w:jc w:val="both"/>
+        <w:t xml:space="preserve"> int = 0</w:t>
+      </w:r>
+    </w:p>
+    <w:p>
+      <w:pPr>
+        <w:spacing w:line="276" w:lineRule="auto"/>
+        <w:ind w:left="1416"/>
       </w:pPr>
       <w:r>
         <w:tab/>
@@ -6442,14 +6504,21 @@
       </w:r>
       <w:proofErr w:type="spellEnd"/>
       <w:r>
-        <w:t>&gt; = {}</w:t>
-      </w:r>
-    </w:p>
-    <w:p>
-      <w:pPr>
-        <w:spacing w:line="276" w:lineRule="auto"/>
-        <w:ind w:left="1416"/>
-        <w:jc w:val="both"/>
+        <w:t xml:space="preserve">&gt; = {SpeedSpore </w:t>
+      </w:r>
+      <w:proofErr w:type="spellStart"/>
+      <w:r>
+        <w:t>SpeedSpore</w:t>
+      </w:r>
+      <w:proofErr w:type="spellEnd"/>
+      <w:r>
+        <w:t xml:space="preserve"> SpeedSpore}</w:t>
+      </w:r>
+    </w:p>
+    <w:p>
+      <w:pPr>
+        <w:spacing w:line="276" w:lineRule="auto"/>
+        <w:ind w:left="1416"/>
       </w:pPr>
       <w:r>
         <w:tab/>
@@ -6460,14 +6529,13 @@
       </w:r>
       <w:proofErr w:type="spellEnd"/>
       <w:r>
-        <w:t xml:space="preserve"> MushroomBody = mb1</w:t>
-      </w:r>
-    </w:p>
-    <w:p>
-      <w:pPr>
-        <w:spacing w:line="276" w:lineRule="auto"/>
-        <w:ind w:left="1416"/>
-        <w:jc w:val="both"/>
+        <w:t xml:space="preserve"> MushroomBody = null</w:t>
+      </w:r>
+    </w:p>
+    <w:p>
+      <w:pPr>
+        <w:spacing w:line="276" w:lineRule="auto"/>
+        <w:ind w:left="1416"/>
       </w:pPr>
       <w:r>
         <w:tab/>
@@ -6493,7 +6561,6 @@
       <w:pPr>
         <w:spacing w:line="276" w:lineRule="auto"/>
         <w:ind w:left="1416"/>
-        <w:jc w:val="both"/>
       </w:pPr>
       <w:r>
         <w:tab/>
@@ -6511,140 +6578,38 @@
       <w:pPr>
         <w:spacing w:line="276" w:lineRule="auto"/>
         <w:ind w:left="1416"/>
-        <w:jc w:val="both"/>
-      </w:pPr>
-    </w:p>
-    <w:p>
-      <w:pPr>
-        <w:spacing w:line="276" w:lineRule="auto"/>
-        <w:ind w:left="1416"/>
-        <w:jc w:val="both"/>
-        <w:rPr>
-          <w:rFonts w:ascii="Times-Roman" w:hAnsi="Times-Roman" w:cs="Times-Roman"/>
-        </w:rPr>
-      </w:pPr>
-      <w:r>
-        <w:rPr>
-          <w:rFonts w:ascii="Times-Roman" w:hAnsi="Times-Roman" w:cs="Times-Roman"/>
-        </w:rPr>
-        <w:t>f</w:t>
-      </w:r>
-      <w:r>
-        <w:rPr>
-          <w:rFonts w:ascii="Times-Roman" w:hAnsi="Times-Roman" w:cs="Times-Roman"/>
-        </w:rPr>
-        <w:t>2</w:t>
-      </w:r>
-      <w:r>
-        <w:rPr>
-          <w:rFonts w:ascii="Times-Roman" w:hAnsi="Times-Roman" w:cs="Times-Roman"/>
-        </w:rPr>
-        <w:t xml:space="preserve">: </w:t>
-      </w:r>
-      <w:proofErr w:type="spellStart"/>
-      <w:r>
-        <w:rPr>
-          <w:rFonts w:ascii="Times-Roman" w:hAnsi="Times-Roman" w:cs="Times-Roman"/>
-        </w:rPr>
-        <w:t>FertileTecon</w:t>
-      </w:r>
-      <w:proofErr w:type="spellEnd"/>
-    </w:p>
-    <w:p>
-      <w:pPr>
-        <w:spacing w:line="276" w:lineRule="auto"/>
-        <w:ind w:left="1416"/>
-      </w:pPr>
-      <w:r>
-        <w:rPr>
-          <w:rFonts w:ascii="Times-Roman" w:hAnsi="Times-Roman" w:cs="Times-Roman"/>
-        </w:rPr>
-        <w:tab/>
-      </w:r>
-      <w:proofErr w:type="spellStart"/>
-      <w:r>
-        <w:rPr>
-          <w:rFonts w:ascii="Times-Roman" w:hAnsi="Times-Roman" w:cs="Times-Roman"/>
-        </w:rPr>
-        <w:t>breakTimer</w:t>
-      </w:r>
-      <w:proofErr w:type="spellEnd"/>
-      <w:r>
-        <w:rPr>
-          <w:rFonts w:ascii="Times-Roman" w:hAnsi="Times-Roman" w:cs="Times-Roman"/>
-        </w:rPr>
-        <w:t xml:space="preserve"> int = 5</w:t>
-      </w:r>
-    </w:p>
-    <w:p>
-      <w:pPr>
-        <w:spacing w:line="276" w:lineRule="auto"/>
-        <w:ind w:left="1416"/>
-      </w:pPr>
-      <w:r>
-        <w:tab/>
-      </w:r>
-      <w:proofErr w:type="spellStart"/>
-      <w:r>
-        <w:t>neighbours</w:t>
-      </w:r>
-      <w:proofErr w:type="spellEnd"/>
-      <w:r>
-        <w:t xml:space="preserve"> List&lt;Tecton&gt; = {</w:t>
-      </w:r>
-      <w:r>
-        <w:t>f1</w:t>
-      </w:r>
-      <w:r>
-        <w:t xml:space="preserve"> f3</w:t>
-      </w:r>
-      <w:r>
-        <w:t>}</w:t>
-      </w:r>
-    </w:p>
-    <w:p>
-      <w:pPr>
-        <w:spacing w:line="276" w:lineRule="auto"/>
-        <w:ind w:left="1416"/>
-      </w:pPr>
-      <w:r>
-        <w:tab/>
-      </w:r>
-      <w:proofErr w:type="spellStart"/>
-      <w:r>
-        <w:t>myceliumCapacity</w:t>
-      </w:r>
-      <w:proofErr w:type="spellEnd"/>
-      <w:r>
-        <w:t xml:space="preserve"> int = </w:t>
-      </w:r>
-      <w:r>
-        <w:t>0</w:t>
-      </w:r>
-    </w:p>
-    <w:p>
-      <w:pPr>
-        <w:spacing w:line="276" w:lineRule="auto"/>
-        <w:ind w:left="1416"/>
-      </w:pPr>
-      <w:r>
-        <w:tab/>
-      </w:r>
-      <w:proofErr w:type="spellStart"/>
-      <w:r>
-        <w:t>spores</w:t>
+        <w:rPr>
+          <w:rFonts w:ascii="Times-Roman" w:hAnsi="Times-Roman" w:cs="Times-Roman"/>
+        </w:rPr>
+      </w:pPr>
+    </w:p>
+    <w:p>
+      <w:pPr>
+        <w:spacing w:line="276" w:lineRule="auto"/>
+        <w:ind w:left="1416"/>
+      </w:pPr>
+      <w:r>
+        <w:rPr>
+          <w:rFonts w:ascii="Times-Roman" w:hAnsi="Times-Roman" w:cs="Times-Roman"/>
+        </w:rPr>
+        <w:t>mb1: MushroomBody</w:t>
+      </w:r>
+    </w:p>
+    <w:p>
+      <w:pPr>
+        <w:spacing w:line="276" w:lineRule="auto"/>
+        <w:ind w:left="2124"/>
+      </w:pPr>
+      <w:proofErr w:type="spellStart"/>
+      <w:r>
+        <w:t>mushroomSpores</w:t>
       </w:r>
       <w:proofErr w:type="spellEnd"/>
       <w:r>
         <w:t xml:space="preserve"> </w:t>
       </w:r>
-      <w:proofErr w:type="spellStart"/>
-      <w:r>
-        <w:t>Queue</w:t>
-      </w:r>
-      <w:proofErr w:type="spellEnd"/>
-      <w:r>
-        <w:t>&lt;</w:t>
+      <w:r>
+        <w:t>List&lt;</w:t>
       </w:r>
       <w:proofErr w:type="spellStart"/>
       <w:r>
@@ -6652,98 +6617,10 @@
       </w:r>
       <w:proofErr w:type="spellEnd"/>
       <w:r>
-        <w:t xml:space="preserve">&gt; = {SpeedSpore </w:t>
-      </w:r>
-      <w:proofErr w:type="spellStart"/>
-      <w:r>
-        <w:t>SpeedSpore</w:t>
-      </w:r>
-      <w:proofErr w:type="spellEnd"/>
-      <w:r>
-        <w:t xml:space="preserve"> SpeedSpore}</w:t>
-      </w:r>
-    </w:p>
-    <w:p>
-      <w:pPr>
-        <w:spacing w:line="276" w:lineRule="auto"/>
-        <w:ind w:left="1416"/>
-      </w:pPr>
-      <w:r>
-        <w:tab/>
-      </w:r>
-      <w:proofErr w:type="spellStart"/>
-      <w:r>
-        <w:t>mushroomBody</w:t>
-      </w:r>
-      <w:proofErr w:type="spellEnd"/>
-      <w:r>
-        <w:t xml:space="preserve"> MushroomBody = </w:t>
-      </w:r>
-      <w:r>
-        <w:t>null</w:t>
-      </w:r>
-    </w:p>
-    <w:p>
-      <w:pPr>
-        <w:spacing w:line="276" w:lineRule="auto"/>
-        <w:ind w:left="1416"/>
-      </w:pPr>
-      <w:r>
-        <w:tab/>
-      </w:r>
-      <w:proofErr w:type="spellStart"/>
-      <w:r>
-        <w:t>mycelia</w:t>
-      </w:r>
-      <w:proofErr w:type="spellEnd"/>
-      <w:r>
-        <w:t xml:space="preserve"> </w:t>
-      </w:r>
-      <w:proofErr w:type="spellStart"/>
-      <w:r>
-        <w:t>Queue</w:t>
-      </w:r>
-      <w:proofErr w:type="spellEnd"/>
-      <w:r>
-        <w:t>&lt;Mycelium&gt; = {}</w:t>
-      </w:r>
-    </w:p>
-    <w:p>
-      <w:pPr>
-        <w:spacing w:line="276" w:lineRule="auto"/>
-        <w:ind w:left="1416"/>
-      </w:pPr>
-      <w:r>
-        <w:tab/>
-      </w:r>
-      <w:proofErr w:type="spellStart"/>
-      <w:r>
-        <w:t>occupants</w:t>
-      </w:r>
-      <w:proofErr w:type="spellEnd"/>
-      <w:r>
-        <w:t xml:space="preserve"> List&lt;Insect&gt; = {}</w:t>
-      </w:r>
-    </w:p>
-    <w:p>
-      <w:pPr>
-        <w:spacing w:line="276" w:lineRule="auto"/>
-        <w:ind w:left="1416"/>
-        <w:rPr>
-          <w:rFonts w:ascii="Times-Roman" w:hAnsi="Times-Roman" w:cs="Times-Roman"/>
-        </w:rPr>
-      </w:pPr>
-    </w:p>
-    <w:p>
-      <w:pPr>
-        <w:spacing w:line="276" w:lineRule="auto"/>
-        <w:ind w:left="1416"/>
-      </w:pPr>
-      <w:r>
-        <w:rPr>
-          <w:rFonts w:ascii="Times-Roman" w:hAnsi="Times-Roman" w:cs="Times-Roman"/>
-        </w:rPr>
-        <w:t>mb1: MushroomBody</w:t>
+        <w:t>&gt;</w:t>
+      </w:r>
+      <w:r>
+        <w:t xml:space="preserve"> = {}</w:t>
       </w:r>
     </w:p>
     <w:p>
@@ -6753,42 +6630,11 @@
       </w:pPr>
       <w:proofErr w:type="spellStart"/>
       <w:r>
-        <w:t>mushroomSpores</w:t>
-      </w:r>
-      <w:proofErr w:type="spellEnd"/>
-      <w:r>
-        <w:t xml:space="preserve"> </w:t>
-      </w:r>
-      <w:r>
-        <w:t>List&lt;</w:t>
-      </w:r>
-      <w:proofErr w:type="spellStart"/>
-      <w:r>
-        <w:t>Spore</w:t>
-      </w:r>
-      <w:proofErr w:type="spellEnd"/>
-      <w:r>
-        <w:t>&gt;</w:t>
-      </w:r>
-      <w:r>
-        <w:t xml:space="preserve"> = {}</w:t>
-      </w:r>
-    </w:p>
-    <w:p>
-      <w:pPr>
-        <w:spacing w:line="276" w:lineRule="auto"/>
-        <w:ind w:left="2124"/>
-      </w:pPr>
-      <w:proofErr w:type="spellStart"/>
-      <w:r>
         <w:t>remainingEjects</w:t>
       </w:r>
       <w:proofErr w:type="spellEnd"/>
       <w:r>
-        <w:t xml:space="preserve"> int = </w:t>
-      </w:r>
-      <w:r>
-        <w:t>2</w:t>
+        <w:t xml:space="preserve"> int = 2</w:t>
       </w:r>
     </w:p>
     <w:p>
@@ -6942,6 +6788,34 @@
     </w:p>
     <w:p>
       <w:pPr>
+        <w:spacing w:before="120" w:after="120" w:line="276" w:lineRule="auto"/>
+        <w:ind w:left="720"/>
+        <w:jc w:val="both"/>
+      </w:pPr>
+      <w:r>
+        <w:t>(Megjegyzés:</w:t>
+      </w:r>
+      <w:r>
+        <w:t xml:space="preserve"> </w:t>
+      </w:r>
+      <w:r>
+        <w:t xml:space="preserve">SustainingTecton, </w:t>
+      </w:r>
+      <w:r>
+        <w:t>MultiLayeredTecton</w:t>
+      </w:r>
+      <w:r>
+        <w:t xml:space="preserve">, </w:t>
+      </w:r>
+      <w:r>
+        <w:t>AridTecton</w:t>
+      </w:r>
+      <w:r>
+        <w:t xml:space="preserve"> és SemiFertileTecton mint céltektonok esetén a teszt hasonlóképpen működik, mutatis mutandis.)</w:t>
+      </w:r>
+    </w:p>
+    <w:p>
+      <w:pPr>
         <w:numPr>
           <w:ilvl w:val="0"/>
           <w:numId w:val="6"/>
@@ -7289,36 +7163,30 @@
         <w:rPr>
           <w:rFonts w:ascii="Times-Roman" w:hAnsi="Times-Roman" w:cs="Times-Roman"/>
         </w:rPr>
+        <w:t>f2</w:t>
+      </w:r>
+      <w:r>
+        <w:rPr>
+          <w:rFonts w:ascii="Times-Roman" w:hAnsi="Times-Roman" w:cs="Times-Roman"/>
+        </w:rPr>
+        <w:t xml:space="preserve">} </w:t>
+      </w:r>
+      <w:r>
+        <w:rPr>
+          <w:rFonts w:ascii="Times-Roman" w:hAnsi="Times-Roman" w:cs="Times-Roman"/>
+        </w:rPr>
+        <w:t xml:space="preserve">{} {} {} {} </w:t>
+      </w:r>
+      <w:r>
+        <w:rPr>
+          <w:rFonts w:ascii="Times-Roman" w:hAnsi="Times-Roman" w:cs="Times-Roman"/>
+        </w:rPr>
         <w:t>f</w:t>
       </w:r>
       <w:r>
         <w:rPr>
           <w:rFonts w:ascii="Times-Roman" w:hAnsi="Times-Roman" w:cs="Times-Roman"/>
         </w:rPr>
-        <w:t>2</w:t>
-      </w:r>
-      <w:r>
-        <w:rPr>
-          <w:rFonts w:ascii="Times-Roman" w:hAnsi="Times-Roman" w:cs="Times-Roman"/>
-        </w:rPr>
-        <w:t xml:space="preserve">} </w:t>
-      </w:r>
-      <w:r>
-        <w:rPr>
-          <w:rFonts w:ascii="Times-Roman" w:hAnsi="Times-Roman" w:cs="Times-Roman"/>
-        </w:rPr>
-        <w:t xml:space="preserve">{} {} {} {} </w:t>
-      </w:r>
-      <w:r>
-        <w:rPr>
-          <w:rFonts w:ascii="Times-Roman" w:hAnsi="Times-Roman" w:cs="Times-Roman"/>
-        </w:rPr>
-        <w:t>f</w:t>
-      </w:r>
-      <w:r>
-        <w:rPr>
-          <w:rFonts w:ascii="Times-Roman" w:hAnsi="Times-Roman" w:cs="Times-Roman"/>
-        </w:rPr>
         <w:t>3</w:t>
       </w:r>
     </w:p>
@@ -7369,13 +7237,7 @@
         <w:rPr>
           <w:rFonts w:ascii="Times-Roman" w:hAnsi="Times-Roman" w:cs="Times-Roman"/>
         </w:rPr>
-        <w:t>mb1</w:t>
-      </w:r>
-      <w:r>
-        <w:rPr>
-          <w:rFonts w:ascii="Times-Roman" w:hAnsi="Times-Roman" w:cs="Times-Roman"/>
-        </w:rPr>
-        <w:t xml:space="preserve"> </w:t>
+        <w:t xml:space="preserve">mb1 </w:t>
       </w:r>
       <w:proofErr w:type="spellStart"/>
       <w:r>
@@ -7405,13 +7267,7 @@
         <w:rPr>
           <w:rFonts w:ascii="Times-Roman" w:hAnsi="Times-Roman" w:cs="Times-Roman"/>
         </w:rPr>
-        <w:t xml:space="preserve">SET_REMAININGEJECTS mb1 </w:t>
-      </w:r>
-      <w:r>
-        <w:rPr>
-          <w:rFonts w:ascii="Times-Roman" w:hAnsi="Times-Roman" w:cs="Times-Roman"/>
-        </w:rPr>
-        <w:t>1</w:t>
+        <w:t>SET_REMAININGEJECTS mb1 1</w:t>
       </w:r>
     </w:p>
     <w:p>
@@ -7555,13 +7411,7 @@
         <w:rPr>
           <w:rFonts w:ascii="Times-Roman" w:hAnsi="Times-Roman" w:cs="Times-Roman"/>
         </w:rPr>
-        <w:t>STATE f</w:t>
-      </w:r>
-      <w:r>
-        <w:rPr>
-          <w:rFonts w:ascii="Times-Roman" w:hAnsi="Times-Roman" w:cs="Times-Roman"/>
-        </w:rPr>
-        <w:t>3</w:t>
+        <w:t>STATE f3</w:t>
       </w:r>
     </w:p>
     <w:p>
@@ -7631,68 +7481,68 @@
         <w:rPr>
           <w:rFonts w:ascii="Times-Roman" w:hAnsi="Times-Roman" w:cs="Times-Roman"/>
         </w:rPr>
-        <w:tab/>
-      </w:r>
-      <w:proofErr w:type="spellStart"/>
-      <w:r>
-        <w:rPr>
-          <w:rFonts w:ascii="Times-Roman" w:hAnsi="Times-Roman" w:cs="Times-Roman"/>
-        </w:rPr>
-        <w:t>breakTimer</w:t>
-      </w:r>
-      <w:proofErr w:type="spellEnd"/>
-      <w:r>
-        <w:rPr>
-          <w:rFonts w:ascii="Times-Roman" w:hAnsi="Times-Roman" w:cs="Times-Roman"/>
-        </w:rPr>
-        <w:t xml:space="preserve"> int = 5</w:t>
-      </w:r>
-    </w:p>
-    <w:p>
-      <w:pPr>
-        <w:spacing w:line="276" w:lineRule="auto"/>
-        <w:ind w:left="1416"/>
-      </w:pPr>
-      <w:r>
-        <w:tab/>
-      </w:r>
-      <w:proofErr w:type="spellStart"/>
-      <w:r>
-        <w:t>neighbours</w:t>
-      </w:r>
-      <w:proofErr w:type="spellEnd"/>
-      <w:r>
-        <w:t xml:space="preserve"> List&lt;Tecton&gt; = {f2}</w:t>
-      </w:r>
-    </w:p>
-    <w:p>
-      <w:pPr>
-        <w:spacing w:line="276" w:lineRule="auto"/>
-        <w:ind w:left="1416"/>
-      </w:pPr>
-      <w:r>
-        <w:tab/>
-      </w:r>
-      <w:proofErr w:type="spellStart"/>
-      <w:r>
-        <w:t>myceliumCapacity</w:t>
-      </w:r>
-      <w:proofErr w:type="spellEnd"/>
-      <w:r>
-        <w:t xml:space="preserve"> int = 0</w:t>
-      </w:r>
-    </w:p>
-    <w:p>
-      <w:pPr>
-        <w:spacing w:line="276" w:lineRule="auto"/>
-        <w:ind w:left="1416"/>
-      </w:pPr>
-      <w:r>
         <w:lastRenderedPageBreak/>
         <w:tab/>
       </w:r>
       <w:proofErr w:type="spellStart"/>
       <w:r>
+        <w:rPr>
+          <w:rFonts w:ascii="Times-Roman" w:hAnsi="Times-Roman" w:cs="Times-Roman"/>
+        </w:rPr>
+        <w:t>breakTimer</w:t>
+      </w:r>
+      <w:proofErr w:type="spellEnd"/>
+      <w:r>
+        <w:rPr>
+          <w:rFonts w:ascii="Times-Roman" w:hAnsi="Times-Roman" w:cs="Times-Roman"/>
+        </w:rPr>
+        <w:t xml:space="preserve"> int = 5</w:t>
+      </w:r>
+    </w:p>
+    <w:p>
+      <w:pPr>
+        <w:spacing w:line="276" w:lineRule="auto"/>
+        <w:ind w:left="1416"/>
+      </w:pPr>
+      <w:r>
+        <w:tab/>
+      </w:r>
+      <w:proofErr w:type="spellStart"/>
+      <w:r>
+        <w:t>neighbours</w:t>
+      </w:r>
+      <w:proofErr w:type="spellEnd"/>
+      <w:r>
+        <w:t xml:space="preserve"> List&lt;Tecton&gt; = {f2}</w:t>
+      </w:r>
+    </w:p>
+    <w:p>
+      <w:pPr>
+        <w:spacing w:line="276" w:lineRule="auto"/>
+        <w:ind w:left="1416"/>
+      </w:pPr>
+      <w:r>
+        <w:tab/>
+      </w:r>
+      <w:proofErr w:type="spellStart"/>
+      <w:r>
+        <w:t>myceliumCapacity</w:t>
+      </w:r>
+      <w:proofErr w:type="spellEnd"/>
+      <w:r>
+        <w:t xml:space="preserve"> int = 0</w:t>
+      </w:r>
+    </w:p>
+    <w:p>
+      <w:pPr>
+        <w:spacing w:line="276" w:lineRule="auto"/>
+        <w:ind w:left="1416"/>
+      </w:pPr>
+      <w:r>
+        <w:tab/>
+      </w:r>
+      <w:proofErr w:type="spellStart"/>
+      <w:r>
         <w:t>spores</w:t>
       </w:r>
       <w:proofErr w:type="spellEnd"/>
@@ -7844,13 +7694,7 @@
       </w:r>
       <w:proofErr w:type="spellEnd"/>
       <w:r>
-        <w:t xml:space="preserve"> List&lt;Tecton&gt; = {f1</w:t>
-      </w:r>
-      <w:r>
-        <w:t xml:space="preserve"> f3</w:t>
-      </w:r>
-      <w:r>
-        <w:t>}</w:t>
+        <w:t xml:space="preserve"> List&lt;Tecton&gt; = {f1 f3}</w:t>
       </w:r>
     </w:p>
     <w:p>
@@ -7980,19 +7824,7 @@
         <w:rPr>
           <w:rFonts w:ascii="Times-Roman" w:hAnsi="Times-Roman" w:cs="Times-Roman"/>
         </w:rPr>
-        <w:t>f</w:t>
-      </w:r>
-      <w:r>
-        <w:rPr>
-          <w:rFonts w:ascii="Times-Roman" w:hAnsi="Times-Roman" w:cs="Times-Roman"/>
-        </w:rPr>
-        <w:t>3</w:t>
-      </w:r>
-      <w:r>
-        <w:rPr>
-          <w:rFonts w:ascii="Times-Roman" w:hAnsi="Times-Roman" w:cs="Times-Roman"/>
-        </w:rPr>
-        <w:t xml:space="preserve">: </w:t>
+        <w:t xml:space="preserve">f3: </w:t>
       </w:r>
       <w:proofErr w:type="spellStart"/>
       <w:r>
@@ -8043,13 +7875,7 @@
       </w:r>
       <w:proofErr w:type="spellEnd"/>
       <w:r>
-        <w:t xml:space="preserve"> List&lt;Tecton&gt; = {f</w:t>
-      </w:r>
-      <w:r>
-        <w:t>2</w:t>
-      </w:r>
-      <w:r>
-        <w:t>}</w:t>
+        <w:t xml:space="preserve"> List&lt;Tecton&gt; = {f2}</w:t>
       </w:r>
     </w:p>
     <w:p>
@@ -8230,10 +8056,7 @@
       </w:r>
       <w:proofErr w:type="spellEnd"/>
       <w:r>
-        <w:t xml:space="preserve"> int = </w:t>
-      </w:r>
-      <w:r>
-        <w:t>0</w:t>
+        <w:t xml:space="preserve"> int = 0</w:t>
       </w:r>
       <w:commentRangeEnd w:id="29"/>
       <w:r>
@@ -8252,76 +8075,6 @@
           <w:rFonts w:ascii="Times-Roman" w:hAnsi="Times-Roman" w:cs="Times-Roman"/>
         </w:rPr>
       </w:pPr>
-    </w:p>
-    <w:p>
-      <w:pPr>
-        <w:spacing w:line="276" w:lineRule="auto"/>
-      </w:pPr>
-    </w:p>
-    <w:p>
-      <w:pPr>
-        <w:spacing w:line="276" w:lineRule="auto"/>
-      </w:pPr>
-    </w:p>
-    <w:p>
-      <w:pPr>
-        <w:spacing w:line="276" w:lineRule="auto"/>
-      </w:pPr>
-    </w:p>
-    <w:p>
-      <w:pPr>
-        <w:spacing w:line="276" w:lineRule="auto"/>
-      </w:pPr>
-    </w:p>
-    <w:p>
-      <w:pPr>
-        <w:spacing w:line="276" w:lineRule="auto"/>
-      </w:pPr>
-    </w:p>
-    <w:p>
-      <w:pPr>
-        <w:spacing w:line="276" w:lineRule="auto"/>
-      </w:pPr>
-    </w:p>
-    <w:p>
-      <w:pPr>
-        <w:spacing w:line="276" w:lineRule="auto"/>
-      </w:pPr>
-    </w:p>
-    <w:p>
-      <w:pPr>
-        <w:spacing w:line="276" w:lineRule="auto"/>
-      </w:pPr>
-    </w:p>
-    <w:p>
-      <w:pPr>
-        <w:spacing w:line="276" w:lineRule="auto"/>
-        <w:jc w:val="both"/>
-      </w:pPr>
-    </w:p>
-    <w:p>
-      <w:pPr>
-        <w:pStyle w:val="Cmsor20"/>
-        <w:numPr>
-          <w:ilvl w:val="0"/>
-          <w:numId w:val="0"/>
-        </w:numPr>
-        <w:spacing w:line="276" w:lineRule="auto"/>
-        <w:ind w:left="576" w:hanging="576"/>
-      </w:pPr>
-      <w:r>
-        <w:br w:type="page"/>
-      </w:r>
-      <w:r>
-        <w:rPr>
-          <w:rFonts w:ascii="Times New Roman" w:hAnsi="Times New Roman" w:cs="Times New Roman"/>
-          <w:i w:val="0"/>
-          <w:iCs w:val="0"/>
-          <w:caps/>
-        </w:rPr>
-        <w:lastRenderedPageBreak/>
-        <w:t>3. Elrendezendő tesztesetek</w:t>
-      </w:r>
     </w:p>
     <w:p>
       <w:pPr>
@@ -8334,12 +8087,13 @@
         <w:jc w:val="both"/>
         <w:rPr>
           <w:rFonts w:ascii="Times New Roman" w:hAnsi="Times New Roman" w:cs="Times New Roman"/>
-          <w:i/>
-          <w:iCs/>
           <w:sz w:val="24"/>
           <w:szCs w:val="24"/>
         </w:rPr>
       </w:pPr>
+      <w:r>
+        <w:br w:type="page"/>
+      </w:r>
       <w:r>
         <w:rPr>
           <w:rFonts w:ascii="Times New Roman" w:hAnsi="Times New Roman" w:cs="Times New Roman"/>
@@ -8347,6 +8101,7 @@
           <w:szCs w:val="24"/>
           <w:highlight w:val="yellow"/>
         </w:rPr>
+        <w:lastRenderedPageBreak/>
         <w:t>TSZ/7.</w:t>
       </w:r>
       <w:r>
@@ -8390,347 +8145,1360 @@
         <w:t xml:space="preserve"> </w:t>
       </w:r>
     </w:p>
-    <w:tbl>
-      <w:tblPr>
-        <w:tblW w:w="0" w:type="auto"/>
-        <w:tblInd w:w="108" w:type="dxa"/>
-        <w:tblBorders>
-          <w:top w:val="single" w:sz="4" w:space="0" w:color="auto"/>
-          <w:left w:val="single" w:sz="4" w:space="0" w:color="auto"/>
-          <w:bottom w:val="single" w:sz="4" w:space="0" w:color="auto"/>
-          <w:right w:val="single" w:sz="4" w:space="0" w:color="auto"/>
-          <w:insideH w:val="single" w:sz="4" w:space="0" w:color="auto"/>
-          <w:insideV w:val="single" w:sz="4" w:space="0" w:color="auto"/>
-        </w:tblBorders>
-        <w:tblLook w:val="01E0" w:firstRow="1" w:lastRow="1" w:firstColumn="1" w:lastColumn="1" w:noHBand="0" w:noVBand="0"/>
-      </w:tblPr>
-      <w:tblGrid>
-        <w:gridCol w:w="2552"/>
-        <w:gridCol w:w="6520"/>
-      </w:tblGrid>
-      <w:tr>
-        <w:trPr>
-          <w:trHeight w:val="270"/>
-        </w:trPr>
-        <w:tc>
-          <w:tcPr>
-            <w:tcW w:w="2552" w:type="dxa"/>
-            <w:tcBorders>
-              <w:bottom w:val="double" w:sz="4" w:space="0" w:color="auto"/>
-            </w:tcBorders>
-          </w:tcPr>
-          <w:p>
-            <w:pPr>
-              <w:spacing w:line="276" w:lineRule="auto"/>
-              <w:jc w:val="both"/>
-              <w:rPr>
-                <w:b/>
-              </w:rPr>
-            </w:pPr>
-            <w:r>
-              <w:rPr>
-                <w:b/>
-              </w:rPr>
-              <w:t>Teszteset neve</w:t>
-            </w:r>
-          </w:p>
-        </w:tc>
-        <w:tc>
-          <w:tcPr>
-            <w:tcW w:w="6520" w:type="dxa"/>
-            <w:tcBorders>
-              <w:bottom w:val="double" w:sz="4" w:space="0" w:color="auto"/>
-            </w:tcBorders>
-          </w:tcPr>
-          <w:p>
-            <w:pPr>
-              <w:spacing w:line="276" w:lineRule="auto"/>
-              <w:jc w:val="both"/>
-            </w:pPr>
-            <w:r>
-              <w:t xml:space="preserve">Gombatest </w:t>
-            </w:r>
-            <w:r>
-              <w:t xml:space="preserve">sikertelen spórakilövése olyan </w:t>
-            </w:r>
-            <w:r>
-              <w:t>FertileTectonra (</w:t>
-            </w:r>
-            <w:r>
-              <w:t>nem SustainingTecton,</w:t>
-            </w:r>
-            <w:r>
-              <w:t xml:space="preserve"> </w:t>
-            </w:r>
-            <w:r>
-              <w:t>nem MultiLayeredTecton és nem AridTecton</w:t>
-            </w:r>
-            <w:r>
-              <w:t>), amely</w:t>
-            </w:r>
-            <w:r>
-              <w:t xml:space="preserve"> a gombatest elhelyezkedés</w:t>
-            </w:r>
-            <w:r>
-              <w:t>e szerinti</w:t>
-            </w:r>
-            <w:r>
-              <w:t xml:space="preserve"> tekton</w:t>
-            </w:r>
-            <w:r>
-              <w:t>nal</w:t>
-            </w:r>
-            <w:r>
-              <w:t xml:space="preserve"> szomszédos </w:t>
-            </w:r>
-            <w:r>
-              <w:t xml:space="preserve">tekton </w:t>
-            </w:r>
-            <w:r>
-              <w:t>szomszéd</w:t>
-            </w:r>
-            <w:r>
-              <w:t>ja</w:t>
-            </w:r>
-          </w:p>
-        </w:tc>
-      </w:tr>
-      <w:tr>
-        <w:trPr>
-          <w:trHeight w:val="270"/>
-        </w:trPr>
-        <w:tc>
-          <w:tcPr>
-            <w:tcW w:w="2552" w:type="dxa"/>
-            <w:tcBorders>
-              <w:top w:val="double" w:sz="4" w:space="0" w:color="auto"/>
-            </w:tcBorders>
-          </w:tcPr>
-          <w:p>
-            <w:pPr>
-              <w:spacing w:line="276" w:lineRule="auto"/>
-              <w:jc w:val="both"/>
-              <w:rPr>
-                <w:b/>
-              </w:rPr>
-            </w:pPr>
-            <w:r>
-              <w:rPr>
-                <w:b/>
-              </w:rPr>
-              <w:t>Rövid leírás</w:t>
-            </w:r>
-          </w:p>
-        </w:tc>
-        <w:tc>
-          <w:tcPr>
-            <w:tcW w:w="6520" w:type="dxa"/>
-            <w:tcBorders>
-              <w:top w:val="double" w:sz="4" w:space="0" w:color="auto"/>
-            </w:tcBorders>
-          </w:tcPr>
-          <w:p>
-            <w:pPr>
-              <w:spacing w:line="276" w:lineRule="auto"/>
-              <w:jc w:val="both"/>
-            </w:pPr>
-            <w:r>
-              <w:t xml:space="preserve">Gombatest </w:t>
-            </w:r>
-            <w:r>
-              <w:t xml:space="preserve">sikertelenül kísérel meg spórakilövést olyan </w:t>
-            </w:r>
-            <w:r>
-              <w:t>FertileTectonra (</w:t>
-            </w:r>
-            <w:r>
-              <w:t>nem SustainingTecton,</w:t>
-            </w:r>
-            <w:r>
-              <w:t xml:space="preserve"> </w:t>
-            </w:r>
-            <w:r>
-              <w:t>nem MultiLayeredTecton és nem AridTecton</w:t>
-            </w:r>
-            <w:r>
-              <w:t>), amely</w:t>
-            </w:r>
-            <w:r>
-              <w:t xml:space="preserve"> a gombatest elhelyezkedés</w:t>
-            </w:r>
-            <w:r>
-              <w:t>e szerinti</w:t>
-            </w:r>
-            <w:r>
-              <w:t xml:space="preserve"> tekton</w:t>
-            </w:r>
-            <w:r>
-              <w:t>nal</w:t>
-            </w:r>
-            <w:r>
-              <w:t xml:space="preserve"> szomszédos </w:t>
-            </w:r>
-            <w:r>
-              <w:t xml:space="preserve">tekton </w:t>
-            </w:r>
-            <w:r>
-              <w:t>szomszéd</w:t>
-            </w:r>
-            <w:r>
-              <w:t>ja, mert nem ez lesz a gombatest harmadik (összességében az utolsó) spórakilövése.</w:t>
-            </w:r>
-          </w:p>
-        </w:tc>
-      </w:tr>
-      <w:tr>
-        <w:trPr>
-          <w:trHeight w:val="270"/>
-        </w:trPr>
-        <w:tc>
-          <w:tcPr>
-            <w:tcW w:w="2552" w:type="dxa"/>
-          </w:tcPr>
-          <w:p>
-            <w:pPr>
-              <w:spacing w:line="276" w:lineRule="auto"/>
-              <w:jc w:val="both"/>
-              <w:rPr>
-                <w:b/>
-              </w:rPr>
-            </w:pPr>
-            <w:r>
-              <w:rPr>
-                <w:b/>
-              </w:rPr>
-              <w:t>Teszt célja</w:t>
-            </w:r>
-          </w:p>
-        </w:tc>
-        <w:tc>
-          <w:tcPr>
-            <w:tcW w:w="6520" w:type="dxa"/>
-          </w:tcPr>
-          <w:p>
-            <w:pPr>
-              <w:spacing w:line="276" w:lineRule="auto"/>
-              <w:jc w:val="both"/>
-            </w:pPr>
-            <w:r>
-              <w:t>Annak ellenőrzése, hogy a</w:t>
-            </w:r>
-            <w:r>
-              <w:t xml:space="preserve"> gombatest </w:t>
-            </w:r>
-            <w:r>
-              <w:t xml:space="preserve">végre tudja-e hajtani a nem az utolsó (azaz nem a harmadik) spórakilövését olyan </w:t>
-            </w:r>
-            <w:r>
-              <w:t>FertileTectonra (</w:t>
-            </w:r>
-            <w:r>
-              <w:t>nem SustainingTecton,</w:t>
-            </w:r>
-            <w:r>
-              <w:t xml:space="preserve"> </w:t>
-            </w:r>
-            <w:r>
-              <w:t>nem MultiLayeredTecton és nem AridTecton</w:t>
-            </w:r>
-            <w:r>
-              <w:t>; céltekton), amely</w:t>
-            </w:r>
-            <w:r>
-              <w:t xml:space="preserve"> a gombatest elhelyezkedés</w:t>
-            </w:r>
-            <w:r>
-              <w:t>e szerinti</w:t>
-            </w:r>
-            <w:r>
-              <w:t xml:space="preserve"> tekton</w:t>
-            </w:r>
-            <w:r>
-              <w:t>nal</w:t>
-            </w:r>
-            <w:r>
-              <w:t xml:space="preserve"> szomszédos </w:t>
-            </w:r>
-            <w:r>
-              <w:t xml:space="preserve">tekton </w:t>
-            </w:r>
-            <w:r>
-              <w:t>szomszéd</w:t>
-            </w:r>
-            <w:r>
-              <w:t>ja.</w:t>
-            </w:r>
-          </w:p>
-          <w:p>
-            <w:pPr>
-              <w:spacing w:line="276" w:lineRule="auto"/>
-              <w:jc w:val="both"/>
-            </w:pPr>
-          </w:p>
-          <w:p>
-            <w:pPr>
-              <w:spacing w:line="276" w:lineRule="auto"/>
-              <w:jc w:val="both"/>
-            </w:pPr>
-            <w:r>
-              <w:t>A teszt eredményeként a gombatest spóráinak száma változatlan marad, és a céltekton által nyilvántartott spórákban sem következik be változás. (G</w:t>
-            </w:r>
-            <w:r>
-              <w:t>ombatest az utolsó</w:t>
-            </w:r>
-            <w:r>
-              <w:t>, azaz a harmadik</w:t>
-            </w:r>
-            <w:r>
-              <w:t xml:space="preserve"> kilövése előtt csak valamely szomszédjára lőhet spórát. Fejlettnek az utolsó kilövése során minősül, amely abban nyilvánul meg, hogy ekkor a szomszédja szomszédjára is tud lőni.</w:t>
-            </w:r>
-            <w:r>
-              <w:t>)</w:t>
-            </w:r>
-          </w:p>
-          <w:p>
-            <w:pPr>
-              <w:spacing w:line="276" w:lineRule="auto"/>
-              <w:jc w:val="both"/>
-            </w:pPr>
-          </w:p>
-          <w:p>
-            <w:pPr>
-              <w:spacing w:line="276" w:lineRule="auto"/>
-              <w:jc w:val="both"/>
-            </w:pPr>
-            <w:r>
-              <w:t>(Megjegyzés:</w:t>
-            </w:r>
-            <w:r>
-              <w:t xml:space="preserve"> </w:t>
-            </w:r>
-            <w:r>
-              <w:t xml:space="preserve">SustainingTecton, </w:t>
-            </w:r>
-            <w:r>
-              <w:t>MultiLayeredTecton</w:t>
-            </w:r>
-            <w:r>
-              <w:t xml:space="preserve">, </w:t>
-            </w:r>
-            <w:r>
-              <w:t>AridTecton</w:t>
-            </w:r>
-            <w:r>
-              <w:t xml:space="preserve"> és SemiFertileTecton mint céltektonok esetén a teszt hasonlóképpen működik, mutatis mutandis.)</w:t>
-            </w:r>
-          </w:p>
-        </w:tc>
-      </w:tr>
-    </w:tbl>
-    <w:p>
-      <w:pPr>
-        <w:spacing w:line="276" w:lineRule="auto"/>
-      </w:pPr>
+    <w:p>
+      <w:pPr>
+        <w:numPr>
+          <w:ilvl w:val="0"/>
+          <w:numId w:val="6"/>
+        </w:numPr>
+        <w:spacing w:before="120" w:after="120" w:line="276" w:lineRule="auto"/>
+        <w:jc w:val="both"/>
+        <w:rPr>
+          <w:b/>
+        </w:rPr>
+      </w:pPr>
+      <w:r>
+        <w:rPr>
+          <w:b/>
+        </w:rPr>
+        <w:t>Leírás</w:t>
+      </w:r>
+    </w:p>
+    <w:p>
+      <w:pPr>
+        <w:spacing w:before="120" w:after="120" w:line="276" w:lineRule="auto"/>
+        <w:ind w:left="720"/>
+        <w:jc w:val="both"/>
+      </w:pPr>
+      <w:r>
+        <w:t xml:space="preserve">Gombatest </w:t>
+      </w:r>
+      <w:r>
+        <w:t xml:space="preserve">sikertelenül kísérel meg spórakilövést olyan </w:t>
+      </w:r>
+      <w:r>
+        <w:t>FertileTectonra (</w:t>
+      </w:r>
+      <w:r>
+        <w:t>nem SustainingTecton,</w:t>
+      </w:r>
+      <w:r>
+        <w:t xml:space="preserve"> </w:t>
+      </w:r>
+      <w:r>
+        <w:t>nem MultiLayeredTecton és nem AridTecton</w:t>
+      </w:r>
+      <w:r>
+        <w:t>), amely</w:t>
+      </w:r>
+      <w:r>
+        <w:t xml:space="preserve"> a gombatest elhelyezkedés</w:t>
+      </w:r>
+      <w:r>
+        <w:t>e szerinti</w:t>
+      </w:r>
+      <w:r>
+        <w:t xml:space="preserve"> tekton</w:t>
+      </w:r>
+      <w:r>
+        <w:t>nal</w:t>
+      </w:r>
+      <w:r>
+        <w:t xml:space="preserve"> szomszédos </w:t>
+      </w:r>
+      <w:r>
+        <w:t xml:space="preserve">tekton </w:t>
+      </w:r>
+      <w:r>
+        <w:t>szomszéd</w:t>
+      </w:r>
+      <w:r>
+        <w:t>ja, mert nem ez a gombatest harmadik (összességében az utolsó) spórakilövése.</w:t>
+      </w:r>
+    </w:p>
+    <w:p>
+      <w:pPr>
+        <w:spacing w:before="120" w:after="120" w:line="276" w:lineRule="auto"/>
+        <w:ind w:left="720"/>
+        <w:jc w:val="both"/>
+      </w:pPr>
+      <w:r>
+        <w:t>(Megjegyzés:</w:t>
+      </w:r>
+      <w:r>
+        <w:t xml:space="preserve"> </w:t>
+      </w:r>
+      <w:r>
+        <w:t xml:space="preserve">SustainingTecton, </w:t>
+      </w:r>
+      <w:r>
+        <w:t>MultiLayeredTecton</w:t>
+      </w:r>
+      <w:r>
+        <w:t xml:space="preserve">, </w:t>
+      </w:r>
+      <w:r>
+        <w:t>AridTecton</w:t>
+      </w:r>
+      <w:r>
+        <w:t xml:space="preserve"> és SemiFertileTecton mint céltektonok esetén a teszt hasonlóképpen működik, mutatis mutandis.)</w:t>
+      </w:r>
+    </w:p>
+    <w:p>
+      <w:pPr>
+        <w:numPr>
+          <w:ilvl w:val="0"/>
+          <w:numId w:val="6"/>
+        </w:numPr>
+        <w:spacing w:before="240" w:after="120" w:line="276" w:lineRule="auto"/>
+        <w:jc w:val="both"/>
+        <w:rPr>
+          <w:b/>
+        </w:rPr>
+      </w:pPr>
+      <w:r>
+        <w:rPr>
+          <w:b/>
+        </w:rPr>
+        <w:t>Ellenőrzött funkcionalitás, várható hibahelyek</w:t>
+      </w:r>
+    </w:p>
+    <w:p>
+      <w:pPr>
+        <w:numPr>
+          <w:ilvl w:val="1"/>
+          <w:numId w:val="6"/>
+        </w:numPr>
+        <w:spacing w:before="120" w:after="120" w:line="276" w:lineRule="auto"/>
+        <w:jc w:val="both"/>
+        <w:rPr>
+          <w:bCs/>
+        </w:rPr>
+      </w:pPr>
+      <w:r>
+        <w:rPr>
+          <w:bCs/>
+        </w:rPr>
+        <w:t xml:space="preserve">gombatest </w:t>
+      </w:r>
+      <w:r>
+        <w:rPr>
+          <w:bCs/>
+        </w:rPr>
+        <w:t>sikertelen</w:t>
+      </w:r>
+      <w:r>
+        <w:rPr>
+          <w:bCs/>
+        </w:rPr>
+        <w:t xml:space="preserve"> </w:t>
+      </w:r>
+      <w:r>
+        <w:rPr>
+          <w:bCs/>
+        </w:rPr>
+        <w:t>spórakilövése</w:t>
+      </w:r>
+      <w:r>
+        <w:rPr>
+          <w:bCs/>
+        </w:rPr>
+        <w:t xml:space="preserve"> a vonatkozó feltételekkel: </w:t>
+      </w:r>
+      <w:r>
+        <w:rPr>
+          <w:bCs/>
+        </w:rPr>
+        <w:t>g</w:t>
+      </w:r>
+      <w:r>
+        <w:t>ombatest az utolsó</w:t>
+      </w:r>
+      <w:r>
+        <w:t>, azaz a harmadik</w:t>
+      </w:r>
+      <w:r>
+        <w:t xml:space="preserve"> kilövése előtt csak valamely szomszédjára lőhet spórát. Fejlettnek az utolsó kilövése során minősül, amely abban nyilvánul meg, hogy ekkor a szomszédja szomszédjára is tud lőni</w:t>
+      </w:r>
+    </w:p>
+    <w:p>
+      <w:pPr>
+        <w:numPr>
+          <w:ilvl w:val="1"/>
+          <w:numId w:val="6"/>
+        </w:numPr>
+        <w:spacing w:before="120" w:after="120" w:line="276" w:lineRule="auto"/>
+        <w:jc w:val="both"/>
+        <w:rPr>
+          <w:bCs/>
+        </w:rPr>
+      </w:pPr>
+      <w:r>
+        <w:rPr>
+          <w:bCs/>
+        </w:rPr>
+        <w:t>az objektumok állapotában nem következik be változás</w:t>
+      </w:r>
+    </w:p>
+    <w:p>
+      <w:pPr>
+        <w:numPr>
+          <w:ilvl w:val="0"/>
+          <w:numId w:val="6"/>
+        </w:numPr>
+        <w:spacing w:before="240" w:after="120" w:line="276" w:lineRule="auto"/>
+        <w:jc w:val="both"/>
+        <w:rPr>
+          <w:b/>
+        </w:rPr>
+      </w:pPr>
+      <w:r>
+        <w:rPr>
+          <w:b/>
+        </w:rPr>
+        <w:t>Bemenet</w:t>
+      </w:r>
+    </w:p>
+    <w:p>
+      <w:pPr>
+        <w:spacing w:line="276" w:lineRule="auto"/>
+        <w:ind w:left="1416"/>
+        <w:jc w:val="both"/>
+        <w:rPr>
+          <w:rFonts w:ascii="Times-Roman" w:hAnsi="Times-Roman" w:cs="Times-Roman"/>
+        </w:rPr>
+      </w:pPr>
+      <w:r>
+        <w:rPr>
+          <w:rFonts w:ascii="Times-Roman" w:hAnsi="Times-Roman" w:cs="Times-Roman"/>
+        </w:rPr>
+        <w:t xml:space="preserve">// </w:t>
+      </w:r>
+      <w:proofErr w:type="spellStart"/>
+      <w:r>
+        <w:rPr>
+          <w:rFonts w:ascii="Times-Roman" w:hAnsi="Times-Roman" w:cs="Times-Roman"/>
+        </w:rPr>
+        <w:t>Arrange</w:t>
+      </w:r>
+      <w:proofErr w:type="spellEnd"/>
+    </w:p>
+    <w:p>
+      <w:pPr>
+        <w:spacing w:line="276" w:lineRule="auto"/>
+        <w:ind w:left="1416"/>
+        <w:jc w:val="both"/>
+        <w:rPr>
+          <w:rFonts w:ascii="Times-Roman" w:hAnsi="Times-Roman" w:cs="Times-Roman"/>
+        </w:rPr>
+      </w:pPr>
+      <w:r>
+        <w:rPr>
+          <w:rFonts w:ascii="Times-Roman" w:hAnsi="Times-Roman" w:cs="Times-Roman"/>
+        </w:rPr>
+        <w:t xml:space="preserve">CREATE_TECTON </w:t>
+      </w:r>
+      <w:proofErr w:type="spellStart"/>
+      <w:r>
+        <w:rPr>
+          <w:rFonts w:ascii="Times-Roman" w:hAnsi="Times-Roman" w:cs="Times-Roman"/>
+        </w:rPr>
+        <w:t>f</w:t>
+      </w:r>
+      <w:r>
+        <w:rPr>
+          <w:rFonts w:ascii="Times-Roman" w:hAnsi="Times-Roman" w:cs="Times-Roman"/>
+        </w:rPr>
+        <w:t>ertile</w:t>
+      </w:r>
+      <w:r>
+        <w:rPr>
+          <w:rFonts w:ascii="Times-Roman" w:hAnsi="Times-Roman" w:cs="Times-Roman"/>
+        </w:rPr>
+        <w:t>t</w:t>
+      </w:r>
+      <w:r>
+        <w:rPr>
+          <w:rFonts w:ascii="Times-Roman" w:hAnsi="Times-Roman" w:cs="Times-Roman"/>
+        </w:rPr>
+        <w:t>ecton</w:t>
+      </w:r>
+      <w:proofErr w:type="spellEnd"/>
+      <w:r>
+        <w:rPr>
+          <w:rFonts w:ascii="Times-Roman" w:hAnsi="Times-Roman" w:cs="Times-Roman"/>
+        </w:rPr>
+        <w:t xml:space="preserve"> {} </w:t>
+      </w:r>
+      <w:r>
+        <w:rPr>
+          <w:rFonts w:ascii="Times-Roman" w:hAnsi="Times-Roman" w:cs="Times-Roman"/>
+        </w:rPr>
+        <w:t xml:space="preserve">{} {} {} {} </w:t>
+      </w:r>
+      <w:r>
+        <w:rPr>
+          <w:rFonts w:ascii="Times-Roman" w:hAnsi="Times-Roman" w:cs="Times-Roman"/>
+        </w:rPr>
+        <w:t>f1</w:t>
+      </w:r>
+    </w:p>
+    <w:p>
+      <w:pPr>
+        <w:spacing w:line="276" w:lineRule="auto"/>
+        <w:ind w:left="1416"/>
+        <w:jc w:val="both"/>
+        <w:rPr>
+          <w:rFonts w:ascii="Times-Roman" w:hAnsi="Times-Roman" w:cs="Times-Roman"/>
+        </w:rPr>
+      </w:pPr>
+      <w:r>
+        <w:rPr>
+          <w:rFonts w:ascii="Times-Roman" w:hAnsi="Times-Roman" w:cs="Times-Roman"/>
+        </w:rPr>
+        <w:t xml:space="preserve">CREATE_TECTON </w:t>
+      </w:r>
+      <w:proofErr w:type="spellStart"/>
+      <w:r>
+        <w:rPr>
+          <w:rFonts w:ascii="Times-Roman" w:hAnsi="Times-Roman" w:cs="Times-Roman"/>
+        </w:rPr>
+        <w:t>f</w:t>
+      </w:r>
+      <w:r>
+        <w:rPr>
+          <w:rFonts w:ascii="Times-Roman" w:hAnsi="Times-Roman" w:cs="Times-Roman"/>
+        </w:rPr>
+        <w:t>ertile</w:t>
+      </w:r>
+      <w:r>
+        <w:rPr>
+          <w:rFonts w:ascii="Times-Roman" w:hAnsi="Times-Roman" w:cs="Times-Roman"/>
+        </w:rPr>
+        <w:t>t</w:t>
+      </w:r>
+      <w:r>
+        <w:rPr>
+          <w:rFonts w:ascii="Times-Roman" w:hAnsi="Times-Roman" w:cs="Times-Roman"/>
+        </w:rPr>
+        <w:t>ecton</w:t>
+      </w:r>
+      <w:proofErr w:type="spellEnd"/>
+      <w:r>
+        <w:rPr>
+          <w:rFonts w:ascii="Times-Roman" w:hAnsi="Times-Roman" w:cs="Times-Roman"/>
+        </w:rPr>
+        <w:t xml:space="preserve"> {</w:t>
+      </w:r>
+      <w:r>
+        <w:rPr>
+          <w:rFonts w:ascii="Times-Roman" w:hAnsi="Times-Roman" w:cs="Times-Roman"/>
+        </w:rPr>
+        <w:t>f1</w:t>
+      </w:r>
+      <w:r>
+        <w:rPr>
+          <w:rFonts w:ascii="Times-Roman" w:hAnsi="Times-Roman" w:cs="Times-Roman"/>
+        </w:rPr>
+        <w:t xml:space="preserve">} </w:t>
+      </w:r>
+      <w:r>
+        <w:rPr>
+          <w:rFonts w:ascii="Times-Roman" w:hAnsi="Times-Roman" w:cs="Times-Roman"/>
+        </w:rPr>
+        <w:t xml:space="preserve">{} {} {} {} </w:t>
+      </w:r>
+      <w:r>
+        <w:rPr>
+          <w:rFonts w:ascii="Times-Roman" w:hAnsi="Times-Roman" w:cs="Times-Roman"/>
+        </w:rPr>
+        <w:t>f</w:t>
+      </w:r>
+      <w:r>
+        <w:rPr>
+          <w:rFonts w:ascii="Times-Roman" w:hAnsi="Times-Roman" w:cs="Times-Roman"/>
+        </w:rPr>
+        <w:t>2</w:t>
+      </w:r>
+    </w:p>
+    <w:p>
+      <w:pPr>
+        <w:spacing w:line="276" w:lineRule="auto"/>
+        <w:ind w:left="1416"/>
+        <w:jc w:val="both"/>
+        <w:rPr>
+          <w:rFonts w:ascii="Times-Roman" w:hAnsi="Times-Roman" w:cs="Times-Roman"/>
+        </w:rPr>
+      </w:pPr>
+      <w:r>
+        <w:rPr>
+          <w:rFonts w:ascii="Times-Roman" w:hAnsi="Times-Roman" w:cs="Times-Roman"/>
+        </w:rPr>
+        <w:t xml:space="preserve">CREATE_TECTON </w:t>
+      </w:r>
+      <w:proofErr w:type="spellStart"/>
+      <w:r>
+        <w:rPr>
+          <w:rFonts w:ascii="Times-Roman" w:hAnsi="Times-Roman" w:cs="Times-Roman"/>
+        </w:rPr>
+        <w:t>f</w:t>
+      </w:r>
+      <w:r>
+        <w:rPr>
+          <w:rFonts w:ascii="Times-Roman" w:hAnsi="Times-Roman" w:cs="Times-Roman"/>
+        </w:rPr>
+        <w:t>ertile</w:t>
+      </w:r>
+      <w:r>
+        <w:rPr>
+          <w:rFonts w:ascii="Times-Roman" w:hAnsi="Times-Roman" w:cs="Times-Roman"/>
+        </w:rPr>
+        <w:t>t</w:t>
+      </w:r>
+      <w:r>
+        <w:rPr>
+          <w:rFonts w:ascii="Times-Roman" w:hAnsi="Times-Roman" w:cs="Times-Roman"/>
+        </w:rPr>
+        <w:t>ecton</w:t>
+      </w:r>
+      <w:proofErr w:type="spellEnd"/>
+      <w:r>
+        <w:rPr>
+          <w:rFonts w:ascii="Times-Roman" w:hAnsi="Times-Roman" w:cs="Times-Roman"/>
+        </w:rPr>
+        <w:t xml:space="preserve"> {</w:t>
+      </w:r>
+      <w:r>
+        <w:rPr>
+          <w:rFonts w:ascii="Times-Roman" w:hAnsi="Times-Roman" w:cs="Times-Roman"/>
+        </w:rPr>
+        <w:t>f2</w:t>
+      </w:r>
+      <w:r>
+        <w:rPr>
+          <w:rFonts w:ascii="Times-Roman" w:hAnsi="Times-Roman" w:cs="Times-Roman"/>
+        </w:rPr>
+        <w:t xml:space="preserve">} </w:t>
+      </w:r>
+      <w:r>
+        <w:rPr>
+          <w:rFonts w:ascii="Times-Roman" w:hAnsi="Times-Roman" w:cs="Times-Roman"/>
+        </w:rPr>
+        <w:t xml:space="preserve">{} {} {} {} </w:t>
+      </w:r>
+      <w:r>
+        <w:rPr>
+          <w:rFonts w:ascii="Times-Roman" w:hAnsi="Times-Roman" w:cs="Times-Roman"/>
+        </w:rPr>
+        <w:t>f</w:t>
+      </w:r>
+      <w:r>
+        <w:rPr>
+          <w:rFonts w:ascii="Times-Roman" w:hAnsi="Times-Roman" w:cs="Times-Roman"/>
+        </w:rPr>
+        <w:t>3</w:t>
+      </w:r>
+    </w:p>
+    <w:p>
+      <w:pPr>
+        <w:spacing w:line="276" w:lineRule="auto"/>
+        <w:ind w:left="1416"/>
+        <w:jc w:val="both"/>
+        <w:rPr>
+          <w:rFonts w:ascii="Times-Roman" w:hAnsi="Times-Roman" w:cs="Times-Roman"/>
+        </w:rPr>
+      </w:pPr>
+      <w:r>
+        <w:rPr>
+          <w:rFonts w:ascii="Times-Roman" w:hAnsi="Times-Roman" w:cs="Times-Roman"/>
+        </w:rPr>
+        <w:t xml:space="preserve">CREATE_MUSHROOMBODY </w:t>
+      </w:r>
+      <w:r>
+        <w:rPr>
+          <w:rFonts w:ascii="Times-Roman" w:hAnsi="Times-Roman" w:cs="Times-Roman"/>
+        </w:rPr>
+        <w:t>mb1 f1</w:t>
+      </w:r>
+    </w:p>
+    <w:p>
+      <w:pPr>
+        <w:spacing w:line="276" w:lineRule="auto"/>
+        <w:ind w:left="1416"/>
+        <w:jc w:val="both"/>
+        <w:rPr>
+          <w:rFonts w:ascii="Times-Roman" w:hAnsi="Times-Roman" w:cs="Times-Roman"/>
+        </w:rPr>
+      </w:pPr>
+      <w:r>
+        <w:rPr>
+          <w:rFonts w:ascii="Times-Roman" w:hAnsi="Times-Roman" w:cs="Times-Roman"/>
+        </w:rPr>
+        <w:t>ADD</w:t>
+      </w:r>
+      <w:r>
+        <w:rPr>
+          <w:rFonts w:ascii="Times-Roman" w:hAnsi="Times-Roman" w:cs="Times-Roman"/>
+        </w:rPr>
+        <w:t xml:space="preserve">_SPORE </w:t>
+      </w:r>
+      <w:r>
+        <w:rPr>
+          <w:rFonts w:ascii="Times-Roman" w:hAnsi="Times-Roman" w:cs="Times-Roman"/>
+        </w:rPr>
+        <w:t xml:space="preserve">mb1 </w:t>
+      </w:r>
+      <w:proofErr w:type="spellStart"/>
+      <w:r>
+        <w:rPr>
+          <w:rFonts w:ascii="Times-Roman" w:hAnsi="Times-Roman" w:cs="Times-Roman"/>
+        </w:rPr>
+        <w:t>speedspore</w:t>
+      </w:r>
+      <w:proofErr w:type="spellEnd"/>
+      <w:r>
+        <w:rPr>
+          <w:rFonts w:ascii="Times-Roman" w:hAnsi="Times-Roman" w:cs="Times-Roman"/>
+        </w:rPr>
+        <w:t xml:space="preserve"> 3 </w:t>
+      </w:r>
+    </w:p>
+    <w:p>
+      <w:pPr>
+        <w:spacing w:line="276" w:lineRule="auto"/>
+        <w:ind w:left="1416"/>
+        <w:jc w:val="both"/>
+        <w:rPr>
+          <w:rFonts w:ascii="Times-Roman" w:hAnsi="Times-Roman" w:cs="Times-Roman"/>
+        </w:rPr>
+      </w:pPr>
+      <w:r>
+        <w:rPr>
+          <w:rFonts w:ascii="Times-Roman" w:hAnsi="Times-Roman" w:cs="Times-Roman"/>
+        </w:rPr>
+        <w:t xml:space="preserve">SET_REMAININGEJECTS mb1 </w:t>
+      </w:r>
+      <w:r>
+        <w:rPr>
+          <w:rFonts w:ascii="Times-Roman" w:hAnsi="Times-Roman" w:cs="Times-Roman"/>
+        </w:rPr>
+        <w:t>3</w:t>
+      </w:r>
+    </w:p>
+    <w:p>
+      <w:pPr>
+        <w:spacing w:line="276" w:lineRule="auto"/>
+        <w:ind w:left="1416"/>
+        <w:jc w:val="both"/>
+        <w:rPr>
+          <w:rFonts w:ascii="Times-Roman" w:hAnsi="Times-Roman" w:cs="Times-Roman"/>
+        </w:rPr>
+      </w:pPr>
+    </w:p>
+    <w:p>
+      <w:pPr>
+        <w:spacing w:line="276" w:lineRule="auto"/>
+        <w:ind w:left="1416"/>
+        <w:jc w:val="both"/>
+        <w:rPr>
+          <w:rFonts w:ascii="Times-Roman" w:hAnsi="Times-Roman" w:cs="Times-Roman"/>
+        </w:rPr>
+      </w:pPr>
+      <w:r>
+        <w:rPr>
+          <w:rFonts w:ascii="Times-Roman" w:hAnsi="Times-Roman" w:cs="Times-Roman"/>
+        </w:rPr>
+        <w:t>//</w:t>
+      </w:r>
+      <w:proofErr w:type="spellStart"/>
+      <w:r>
+        <w:rPr>
+          <w:rFonts w:ascii="Times-Roman" w:hAnsi="Times-Roman" w:cs="Times-Roman"/>
+        </w:rPr>
+        <w:t>Act</w:t>
+      </w:r>
+      <w:proofErr w:type="spellEnd"/>
+    </w:p>
+    <w:p>
+      <w:pPr>
+        <w:spacing w:line="276" w:lineRule="auto"/>
+        <w:ind w:left="1416"/>
+        <w:jc w:val="both"/>
+        <w:rPr>
+          <w:rFonts w:ascii="Times-Roman" w:hAnsi="Times-Roman" w:cs="Times-Roman"/>
+        </w:rPr>
+      </w:pPr>
+      <w:r>
+        <w:rPr>
+          <w:rFonts w:ascii="Times-Roman" w:hAnsi="Times-Roman" w:cs="Times-Roman"/>
+        </w:rPr>
+        <w:t xml:space="preserve">EJECT_SPORES </w:t>
+      </w:r>
+      <w:r>
+        <w:rPr>
+          <w:rFonts w:ascii="Times-Roman" w:hAnsi="Times-Roman" w:cs="Times-Roman"/>
+        </w:rPr>
+        <w:t>mb1 f3</w:t>
+      </w:r>
+    </w:p>
+    <w:p>
+      <w:pPr>
+        <w:spacing w:line="276" w:lineRule="auto"/>
+        <w:ind w:left="1416"/>
+        <w:jc w:val="both"/>
+        <w:rPr>
+          <w:rFonts w:ascii="Times-Roman" w:hAnsi="Times-Roman" w:cs="Times-Roman"/>
+        </w:rPr>
+      </w:pPr>
+    </w:p>
+    <w:p>
+      <w:pPr>
+        <w:spacing w:line="276" w:lineRule="auto"/>
+        <w:ind w:left="1416"/>
+        <w:jc w:val="both"/>
+        <w:rPr>
+          <w:rFonts w:ascii="Times-Roman" w:hAnsi="Times-Roman" w:cs="Times-Roman"/>
+        </w:rPr>
+      </w:pPr>
+      <w:r>
+        <w:rPr>
+          <w:rFonts w:ascii="Times-Roman" w:hAnsi="Times-Roman" w:cs="Times-Roman"/>
+        </w:rPr>
+        <w:t>//</w:t>
+      </w:r>
+      <w:proofErr w:type="spellStart"/>
+      <w:r>
+        <w:rPr>
+          <w:rFonts w:ascii="Times-Roman" w:hAnsi="Times-Roman" w:cs="Times-Roman"/>
+        </w:rPr>
+        <w:t>Assert</w:t>
+      </w:r>
+      <w:proofErr w:type="spellEnd"/>
+    </w:p>
+    <w:p>
+      <w:pPr>
+        <w:spacing w:line="276" w:lineRule="auto"/>
+        <w:ind w:left="1416"/>
+        <w:jc w:val="both"/>
+        <w:rPr>
+          <w:rFonts w:ascii="Times-Roman" w:hAnsi="Times-Roman" w:cs="Times-Roman"/>
+        </w:rPr>
+      </w:pPr>
+      <w:r>
+        <w:rPr>
+          <w:rFonts w:ascii="Times-Roman" w:hAnsi="Times-Roman" w:cs="Times-Roman"/>
+        </w:rPr>
+        <w:t>STATE f1</w:t>
+      </w:r>
+    </w:p>
+    <w:p>
+      <w:pPr>
+        <w:spacing w:line="276" w:lineRule="auto"/>
+        <w:ind w:left="1416"/>
+        <w:jc w:val="both"/>
+        <w:rPr>
+          <w:rFonts w:ascii="Times-Roman" w:hAnsi="Times-Roman" w:cs="Times-Roman"/>
+        </w:rPr>
+      </w:pPr>
+      <w:r>
+        <w:rPr>
+          <w:rFonts w:ascii="Times-Roman" w:hAnsi="Times-Roman" w:cs="Times-Roman"/>
+        </w:rPr>
+        <w:t>STATE f2</w:t>
+      </w:r>
+    </w:p>
+    <w:p>
+      <w:pPr>
+        <w:spacing w:line="276" w:lineRule="auto"/>
+        <w:ind w:left="1416"/>
+        <w:jc w:val="both"/>
+        <w:rPr>
+          <w:rFonts w:ascii="Times-Roman" w:hAnsi="Times-Roman" w:cs="Times-Roman"/>
+        </w:rPr>
+      </w:pPr>
+      <w:r>
+        <w:rPr>
+          <w:rFonts w:ascii="Times-Roman" w:hAnsi="Times-Roman" w:cs="Times-Roman"/>
+        </w:rPr>
+        <w:t>STATE f3</w:t>
+      </w:r>
+    </w:p>
+    <w:p>
+      <w:pPr>
+        <w:spacing w:line="276" w:lineRule="auto"/>
+        <w:ind w:left="1416"/>
+        <w:jc w:val="both"/>
+        <w:rPr>
+          <w:rFonts w:ascii="Times-Roman" w:hAnsi="Times-Roman" w:cs="Times-Roman"/>
+        </w:rPr>
+      </w:pPr>
+      <w:r>
+        <w:rPr>
+          <w:rFonts w:ascii="Times-Roman" w:hAnsi="Times-Roman" w:cs="Times-Roman"/>
+        </w:rPr>
+        <w:t>STATE mb1</w:t>
+      </w:r>
+    </w:p>
+    <w:p>
+      <w:pPr>
+        <w:numPr>
+          <w:ilvl w:val="0"/>
+          <w:numId w:val="6"/>
+        </w:numPr>
+        <w:spacing w:before="240" w:after="120" w:line="276" w:lineRule="auto"/>
+        <w:jc w:val="both"/>
+        <w:rPr>
+          <w:b/>
+        </w:rPr>
+      </w:pPr>
+      <w:r>
+        <w:rPr>
+          <w:b/>
+        </w:rPr>
+        <w:t>Elvárt kimenet</w:t>
+      </w:r>
+    </w:p>
+    <w:p>
+      <w:pPr>
+        <w:spacing w:line="276" w:lineRule="auto"/>
+        <w:ind w:left="1416"/>
+        <w:jc w:val="both"/>
+        <w:rPr>
+          <w:rFonts w:ascii="Times-Roman" w:hAnsi="Times-Roman" w:cs="Times-Roman"/>
+        </w:rPr>
+      </w:pPr>
+      <w:r>
+        <w:rPr>
+          <w:rFonts w:ascii="Times-Roman" w:hAnsi="Times-Roman" w:cs="Times-Roman"/>
+        </w:rPr>
+        <w:t xml:space="preserve">f1: </w:t>
+      </w:r>
+      <w:proofErr w:type="spellStart"/>
+      <w:r>
+        <w:rPr>
+          <w:rFonts w:ascii="Times-Roman" w:hAnsi="Times-Roman" w:cs="Times-Roman"/>
+        </w:rPr>
+        <w:t>FertileTecon</w:t>
+      </w:r>
+      <w:proofErr w:type="spellEnd"/>
+    </w:p>
+    <w:p>
+      <w:pPr>
+        <w:spacing w:line="276" w:lineRule="auto"/>
+        <w:ind w:left="1416"/>
+        <w:jc w:val="both"/>
+      </w:pPr>
+      <w:r>
+        <w:rPr>
+          <w:rFonts w:ascii="Times-Roman" w:hAnsi="Times-Roman" w:cs="Times-Roman"/>
+        </w:rPr>
+        <w:tab/>
+      </w:r>
+      <w:proofErr w:type="spellStart"/>
+      <w:r>
+        <w:rPr>
+          <w:rFonts w:ascii="Times-Roman" w:hAnsi="Times-Roman" w:cs="Times-Roman"/>
+        </w:rPr>
+        <w:t>breakTimer</w:t>
+      </w:r>
+      <w:proofErr w:type="spellEnd"/>
+      <w:r>
+        <w:rPr>
+          <w:rFonts w:ascii="Times-Roman" w:hAnsi="Times-Roman" w:cs="Times-Roman"/>
+        </w:rPr>
+        <w:t xml:space="preserve"> int = 5</w:t>
+      </w:r>
+    </w:p>
+    <w:p>
+      <w:pPr>
+        <w:spacing w:line="276" w:lineRule="auto"/>
+        <w:ind w:left="1416"/>
+        <w:jc w:val="both"/>
+      </w:pPr>
+      <w:r>
+        <w:lastRenderedPageBreak/>
+        <w:tab/>
+      </w:r>
+      <w:proofErr w:type="spellStart"/>
+      <w:r>
+        <w:t>neighbours</w:t>
+      </w:r>
+      <w:proofErr w:type="spellEnd"/>
+      <w:r>
+        <w:t xml:space="preserve"> List&lt;Tecton&gt; = {f2}</w:t>
+      </w:r>
+    </w:p>
+    <w:p>
+      <w:pPr>
+        <w:spacing w:line="276" w:lineRule="auto"/>
+        <w:ind w:left="1416"/>
+        <w:jc w:val="both"/>
+      </w:pPr>
+      <w:r>
+        <w:tab/>
+      </w:r>
+      <w:proofErr w:type="spellStart"/>
+      <w:r>
+        <w:t>myceliumCapacity</w:t>
+      </w:r>
+      <w:proofErr w:type="spellEnd"/>
+      <w:r>
+        <w:t xml:space="preserve"> int = 0</w:t>
+      </w:r>
+    </w:p>
+    <w:p>
+      <w:pPr>
+        <w:spacing w:line="276" w:lineRule="auto"/>
+        <w:ind w:left="1416"/>
+        <w:jc w:val="both"/>
+      </w:pPr>
+      <w:r>
+        <w:tab/>
+      </w:r>
+      <w:proofErr w:type="spellStart"/>
+      <w:r>
+        <w:t>spores</w:t>
+      </w:r>
+      <w:proofErr w:type="spellEnd"/>
+      <w:r>
+        <w:t xml:space="preserve"> </w:t>
+      </w:r>
+      <w:proofErr w:type="spellStart"/>
+      <w:r>
+        <w:t>Queue</w:t>
+      </w:r>
+      <w:proofErr w:type="spellEnd"/>
+      <w:r>
+        <w:t>&lt;</w:t>
+      </w:r>
+      <w:proofErr w:type="spellStart"/>
+      <w:r>
+        <w:t>Spore</w:t>
+      </w:r>
+      <w:proofErr w:type="spellEnd"/>
+      <w:r>
+        <w:t>&gt; = {}</w:t>
+      </w:r>
+    </w:p>
+    <w:p>
+      <w:pPr>
+        <w:spacing w:line="276" w:lineRule="auto"/>
+        <w:ind w:left="1416"/>
+        <w:jc w:val="both"/>
+      </w:pPr>
+      <w:r>
+        <w:tab/>
+      </w:r>
+      <w:proofErr w:type="spellStart"/>
+      <w:r>
+        <w:t>mushroomBody</w:t>
+      </w:r>
+      <w:proofErr w:type="spellEnd"/>
+      <w:r>
+        <w:t xml:space="preserve"> MushroomBody = mb1</w:t>
+      </w:r>
+    </w:p>
+    <w:p>
+      <w:pPr>
+        <w:spacing w:line="276" w:lineRule="auto"/>
+        <w:ind w:left="1416"/>
+        <w:jc w:val="both"/>
+      </w:pPr>
+      <w:r>
+        <w:tab/>
+      </w:r>
+      <w:proofErr w:type="spellStart"/>
+      <w:r>
+        <w:t>mycelia</w:t>
+      </w:r>
+      <w:proofErr w:type="spellEnd"/>
+      <w:r>
+        <w:t xml:space="preserve"> </w:t>
+      </w:r>
+      <w:proofErr w:type="spellStart"/>
+      <w:r>
+        <w:t>Queue</w:t>
+      </w:r>
+      <w:proofErr w:type="spellEnd"/>
+      <w:r>
+        <w:t>&lt;Mycelium&gt; = {}</w:t>
+      </w:r>
+    </w:p>
+    <w:p>
+      <w:pPr>
+        <w:spacing w:line="276" w:lineRule="auto"/>
+        <w:ind w:left="1416"/>
+        <w:jc w:val="both"/>
+      </w:pPr>
+      <w:r>
+        <w:tab/>
+      </w:r>
+      <w:proofErr w:type="spellStart"/>
+      <w:r>
+        <w:t>occupants</w:t>
+      </w:r>
+      <w:proofErr w:type="spellEnd"/>
+      <w:r>
+        <w:t xml:space="preserve"> List&lt;Insect&gt; = {}</w:t>
+      </w:r>
+    </w:p>
+    <w:p>
+      <w:pPr>
+        <w:spacing w:line="276" w:lineRule="auto"/>
+        <w:ind w:left="1416"/>
+        <w:jc w:val="both"/>
+      </w:pPr>
+    </w:p>
+    <w:p>
+      <w:pPr>
+        <w:spacing w:line="276" w:lineRule="auto"/>
+        <w:ind w:left="1416"/>
+        <w:jc w:val="both"/>
+        <w:rPr>
+          <w:rFonts w:ascii="Times-Roman" w:hAnsi="Times-Roman" w:cs="Times-Roman"/>
+        </w:rPr>
+      </w:pPr>
+      <w:r>
+        <w:rPr>
+          <w:rFonts w:ascii="Times-Roman" w:hAnsi="Times-Roman" w:cs="Times-Roman"/>
+        </w:rPr>
+        <w:t xml:space="preserve">f2: </w:t>
+      </w:r>
+      <w:proofErr w:type="spellStart"/>
+      <w:r>
+        <w:rPr>
+          <w:rFonts w:ascii="Times-Roman" w:hAnsi="Times-Roman" w:cs="Times-Roman"/>
+        </w:rPr>
+        <w:t>FertileTecon</w:t>
+      </w:r>
+      <w:proofErr w:type="spellEnd"/>
+    </w:p>
+    <w:p>
+      <w:pPr>
+        <w:spacing w:line="276" w:lineRule="auto"/>
+        <w:ind w:left="1416"/>
+        <w:jc w:val="both"/>
+      </w:pPr>
+      <w:r>
+        <w:rPr>
+          <w:rFonts w:ascii="Times-Roman" w:hAnsi="Times-Roman" w:cs="Times-Roman"/>
+        </w:rPr>
+        <w:tab/>
+      </w:r>
+      <w:proofErr w:type="spellStart"/>
+      <w:r>
+        <w:rPr>
+          <w:rFonts w:ascii="Times-Roman" w:hAnsi="Times-Roman" w:cs="Times-Roman"/>
+        </w:rPr>
+        <w:t>breakTimer</w:t>
+      </w:r>
+      <w:proofErr w:type="spellEnd"/>
+      <w:r>
+        <w:rPr>
+          <w:rFonts w:ascii="Times-Roman" w:hAnsi="Times-Roman" w:cs="Times-Roman"/>
+        </w:rPr>
+        <w:t xml:space="preserve"> int = 5</w:t>
+      </w:r>
+    </w:p>
+    <w:p>
+      <w:pPr>
+        <w:spacing w:line="276" w:lineRule="auto"/>
+        <w:ind w:left="1416"/>
+        <w:jc w:val="both"/>
+      </w:pPr>
+      <w:r>
+        <w:tab/>
+      </w:r>
+      <w:proofErr w:type="spellStart"/>
+      <w:r>
+        <w:t>neighbours</w:t>
+      </w:r>
+      <w:proofErr w:type="spellEnd"/>
+      <w:r>
+        <w:t xml:space="preserve"> List&lt;Tecton&gt; = {f1 f3}</w:t>
+      </w:r>
+    </w:p>
+    <w:p>
+      <w:pPr>
+        <w:spacing w:line="276" w:lineRule="auto"/>
+        <w:ind w:left="1416"/>
+        <w:jc w:val="both"/>
+      </w:pPr>
+      <w:r>
+        <w:tab/>
+      </w:r>
+      <w:proofErr w:type="spellStart"/>
+      <w:r>
+        <w:t>myceliumCapacity</w:t>
+      </w:r>
+      <w:proofErr w:type="spellEnd"/>
+      <w:r>
+        <w:t xml:space="preserve"> int = 0</w:t>
+      </w:r>
+    </w:p>
+    <w:p>
+      <w:pPr>
+        <w:spacing w:line="276" w:lineRule="auto"/>
+        <w:ind w:left="1416"/>
+        <w:jc w:val="both"/>
+      </w:pPr>
+      <w:r>
+        <w:tab/>
+      </w:r>
+      <w:proofErr w:type="spellStart"/>
+      <w:r>
+        <w:t>spores</w:t>
+      </w:r>
+      <w:proofErr w:type="spellEnd"/>
+      <w:r>
+        <w:t xml:space="preserve"> </w:t>
+      </w:r>
+      <w:proofErr w:type="spellStart"/>
+      <w:r>
+        <w:t>Queue</w:t>
+      </w:r>
+      <w:proofErr w:type="spellEnd"/>
+      <w:r>
+        <w:t>&lt;</w:t>
+      </w:r>
+      <w:proofErr w:type="spellStart"/>
+      <w:r>
+        <w:t>Spore</w:t>
+      </w:r>
+      <w:proofErr w:type="spellEnd"/>
+      <w:r>
+        <w:t>&gt; = {}</w:t>
+      </w:r>
+    </w:p>
+    <w:p>
+      <w:pPr>
+        <w:spacing w:line="276" w:lineRule="auto"/>
+        <w:ind w:left="1416"/>
+        <w:jc w:val="both"/>
+      </w:pPr>
+      <w:r>
+        <w:tab/>
+      </w:r>
+      <w:proofErr w:type="spellStart"/>
+      <w:r>
+        <w:t>mushroomBody</w:t>
+      </w:r>
+      <w:proofErr w:type="spellEnd"/>
+      <w:r>
+        <w:t xml:space="preserve"> MushroomBody = null</w:t>
+      </w:r>
+    </w:p>
+    <w:p>
+      <w:pPr>
+        <w:spacing w:line="276" w:lineRule="auto"/>
+        <w:ind w:left="1416"/>
+        <w:jc w:val="both"/>
+      </w:pPr>
+      <w:r>
+        <w:tab/>
+      </w:r>
+      <w:proofErr w:type="spellStart"/>
+      <w:r>
+        <w:t>mycelia</w:t>
+      </w:r>
+      <w:proofErr w:type="spellEnd"/>
+      <w:r>
+        <w:t xml:space="preserve"> </w:t>
+      </w:r>
+      <w:proofErr w:type="spellStart"/>
+      <w:r>
+        <w:t>Queue</w:t>
+      </w:r>
+      <w:proofErr w:type="spellEnd"/>
+      <w:r>
+        <w:t>&lt;Mycelium&gt; = {}</w:t>
+      </w:r>
+    </w:p>
+    <w:p>
+      <w:pPr>
+        <w:spacing w:line="276" w:lineRule="auto"/>
+        <w:ind w:left="1416"/>
+        <w:jc w:val="both"/>
+      </w:pPr>
+      <w:r>
+        <w:tab/>
+      </w:r>
+      <w:proofErr w:type="spellStart"/>
+      <w:r>
+        <w:t>occupants</w:t>
+      </w:r>
+      <w:proofErr w:type="spellEnd"/>
+      <w:r>
+        <w:t xml:space="preserve"> List&lt;Insect&gt; = {}</w:t>
+      </w:r>
+    </w:p>
+    <w:p>
+      <w:pPr>
+        <w:spacing w:line="276" w:lineRule="auto"/>
+        <w:ind w:left="1416"/>
+        <w:jc w:val="both"/>
+      </w:pPr>
+    </w:p>
+    <w:p>
+      <w:pPr>
+        <w:spacing w:line="276" w:lineRule="auto"/>
+        <w:ind w:left="1416"/>
+        <w:jc w:val="both"/>
+        <w:rPr>
+          <w:rFonts w:ascii="Times-Roman" w:hAnsi="Times-Roman" w:cs="Times-Roman"/>
+        </w:rPr>
+      </w:pPr>
+      <w:r>
+        <w:rPr>
+          <w:rFonts w:ascii="Times-Roman" w:hAnsi="Times-Roman" w:cs="Times-Roman"/>
+        </w:rPr>
+        <w:t xml:space="preserve">f3: </w:t>
+      </w:r>
+      <w:proofErr w:type="spellStart"/>
+      <w:r>
+        <w:rPr>
+          <w:rFonts w:ascii="Times-Roman" w:hAnsi="Times-Roman" w:cs="Times-Roman"/>
+        </w:rPr>
+        <w:t>FertileTecon</w:t>
+      </w:r>
+      <w:proofErr w:type="spellEnd"/>
+    </w:p>
+    <w:p>
+      <w:pPr>
+        <w:spacing w:line="276" w:lineRule="auto"/>
+        <w:ind w:left="1416"/>
+        <w:jc w:val="both"/>
+      </w:pPr>
+      <w:r>
+        <w:rPr>
+          <w:rFonts w:ascii="Times-Roman" w:hAnsi="Times-Roman" w:cs="Times-Roman"/>
+        </w:rPr>
+        <w:tab/>
+      </w:r>
+      <w:proofErr w:type="spellStart"/>
+      <w:r>
+        <w:rPr>
+          <w:rFonts w:ascii="Times-Roman" w:hAnsi="Times-Roman" w:cs="Times-Roman"/>
+        </w:rPr>
+        <w:t>breakTimer</w:t>
+      </w:r>
+      <w:proofErr w:type="spellEnd"/>
+      <w:r>
+        <w:rPr>
+          <w:rFonts w:ascii="Times-Roman" w:hAnsi="Times-Roman" w:cs="Times-Roman"/>
+        </w:rPr>
+        <w:t xml:space="preserve"> int = 5</w:t>
+      </w:r>
+    </w:p>
+    <w:p>
+      <w:pPr>
+        <w:spacing w:line="276" w:lineRule="auto"/>
+        <w:ind w:left="1416"/>
+        <w:jc w:val="both"/>
+      </w:pPr>
+      <w:r>
+        <w:tab/>
+      </w:r>
+      <w:proofErr w:type="spellStart"/>
+      <w:r>
+        <w:t>neighbours</w:t>
+      </w:r>
+      <w:proofErr w:type="spellEnd"/>
+      <w:r>
+        <w:t xml:space="preserve"> List&lt;Tecton&gt; = {f2}</w:t>
+      </w:r>
+    </w:p>
+    <w:p>
+      <w:pPr>
+        <w:spacing w:line="276" w:lineRule="auto"/>
+        <w:ind w:left="1416"/>
+        <w:jc w:val="both"/>
+      </w:pPr>
+      <w:r>
+        <w:tab/>
+      </w:r>
+      <w:proofErr w:type="spellStart"/>
+      <w:r>
+        <w:t>myceliumCapacity</w:t>
+      </w:r>
+      <w:proofErr w:type="spellEnd"/>
+      <w:r>
+        <w:t xml:space="preserve"> int = 0</w:t>
+      </w:r>
+    </w:p>
+    <w:p>
+      <w:pPr>
+        <w:spacing w:line="276" w:lineRule="auto"/>
+        <w:ind w:left="1416"/>
+        <w:jc w:val="both"/>
+      </w:pPr>
+      <w:r>
+        <w:tab/>
+      </w:r>
+      <w:proofErr w:type="spellStart"/>
+      <w:r>
+        <w:t>spores</w:t>
+      </w:r>
+      <w:proofErr w:type="spellEnd"/>
+      <w:r>
+        <w:t xml:space="preserve"> </w:t>
+      </w:r>
+      <w:proofErr w:type="spellStart"/>
+      <w:r>
+        <w:t>Queue</w:t>
+      </w:r>
+      <w:proofErr w:type="spellEnd"/>
+      <w:r>
+        <w:t>&lt;</w:t>
+      </w:r>
+      <w:proofErr w:type="spellStart"/>
+      <w:r>
+        <w:t>Spore</w:t>
+      </w:r>
+      <w:proofErr w:type="spellEnd"/>
+      <w:r>
+        <w:t>&gt; = {}</w:t>
+      </w:r>
+    </w:p>
+    <w:p>
+      <w:pPr>
+        <w:spacing w:line="276" w:lineRule="auto"/>
+        <w:ind w:left="1416"/>
+        <w:jc w:val="both"/>
+      </w:pPr>
+      <w:r>
+        <w:tab/>
+      </w:r>
+      <w:proofErr w:type="spellStart"/>
+      <w:r>
+        <w:t>mushroomBody</w:t>
+      </w:r>
+      <w:proofErr w:type="spellEnd"/>
+      <w:r>
+        <w:t xml:space="preserve"> MushroomBody = null</w:t>
+      </w:r>
+    </w:p>
+    <w:p>
+      <w:pPr>
+        <w:spacing w:line="276" w:lineRule="auto"/>
+        <w:ind w:left="1416"/>
+        <w:jc w:val="both"/>
+      </w:pPr>
+      <w:r>
+        <w:tab/>
+      </w:r>
+      <w:proofErr w:type="spellStart"/>
+      <w:r>
+        <w:t>mycelia</w:t>
+      </w:r>
+      <w:proofErr w:type="spellEnd"/>
+      <w:r>
+        <w:t xml:space="preserve"> </w:t>
+      </w:r>
+      <w:proofErr w:type="spellStart"/>
+      <w:r>
+        <w:t>Queue</w:t>
+      </w:r>
+      <w:proofErr w:type="spellEnd"/>
+      <w:r>
+        <w:t>&lt;Mycelium&gt; = {}</w:t>
+      </w:r>
+    </w:p>
+    <w:p>
+      <w:pPr>
+        <w:spacing w:line="276" w:lineRule="auto"/>
+        <w:ind w:left="1416"/>
+        <w:jc w:val="both"/>
+      </w:pPr>
+      <w:r>
+        <w:tab/>
+      </w:r>
+      <w:proofErr w:type="spellStart"/>
+      <w:r>
+        <w:t>occupants</w:t>
+      </w:r>
+      <w:proofErr w:type="spellEnd"/>
+      <w:r>
+        <w:t xml:space="preserve"> List&lt;Insect&gt; = {}</w:t>
+      </w:r>
+    </w:p>
+    <w:p>
+      <w:pPr>
+        <w:spacing w:line="276" w:lineRule="auto"/>
+        <w:ind w:left="1416"/>
+        <w:jc w:val="both"/>
+        <w:rPr>
+          <w:rFonts w:ascii="Times-Roman" w:hAnsi="Times-Roman" w:cs="Times-Roman"/>
+        </w:rPr>
+      </w:pPr>
+    </w:p>
+    <w:p>
+      <w:pPr>
+        <w:spacing w:line="276" w:lineRule="auto"/>
+        <w:ind w:left="1416"/>
+        <w:jc w:val="both"/>
+      </w:pPr>
+      <w:r>
+        <w:rPr>
+          <w:rFonts w:ascii="Times-Roman" w:hAnsi="Times-Roman" w:cs="Times-Roman"/>
+        </w:rPr>
+        <w:t>mb1: MushroomBody</w:t>
+      </w:r>
+    </w:p>
+    <w:p>
+      <w:pPr>
+        <w:spacing w:line="276" w:lineRule="auto"/>
+        <w:ind w:left="2124"/>
+        <w:jc w:val="both"/>
+      </w:pPr>
+      <w:proofErr w:type="spellStart"/>
+      <w:r>
+        <w:t>mushroomSpores</w:t>
+      </w:r>
+      <w:proofErr w:type="spellEnd"/>
+      <w:r>
+        <w:t xml:space="preserve"> </w:t>
+      </w:r>
+      <w:r>
+        <w:t>List&lt;</w:t>
+      </w:r>
+      <w:proofErr w:type="spellStart"/>
+      <w:r>
+        <w:t>Spore</w:t>
+      </w:r>
+      <w:proofErr w:type="spellEnd"/>
+      <w:r>
+        <w:t>&gt;</w:t>
+      </w:r>
+      <w:r>
+        <w:t xml:space="preserve"> = {SpeedSpore </w:t>
+      </w:r>
+      <w:proofErr w:type="spellStart"/>
+      <w:r>
+        <w:t>SpeedSpore</w:t>
+      </w:r>
+      <w:proofErr w:type="spellEnd"/>
+      <w:r>
+        <w:t xml:space="preserve"> SpeedSpore}</w:t>
+      </w:r>
+    </w:p>
+    <w:p>
+      <w:pPr>
+        <w:spacing w:line="276" w:lineRule="auto"/>
+        <w:ind w:left="2124"/>
+        <w:jc w:val="both"/>
+      </w:pPr>
+      <w:proofErr w:type="spellStart"/>
+      <w:r>
+        <w:t>remainingEjects</w:t>
+      </w:r>
+      <w:proofErr w:type="spellEnd"/>
+      <w:r>
+        <w:t xml:space="preserve"> int = </w:t>
+      </w:r>
+      <w:r>
+        <w:t>3</w:t>
+      </w:r>
     </w:p>
     <w:p>
       <w:pPr>
@@ -8743,8 +9511,6 @@
         <w:jc w:val="both"/>
         <w:rPr>
           <w:rFonts w:ascii="Times New Roman" w:hAnsi="Times New Roman" w:cs="Times New Roman"/>
-          <w:i/>
-          <w:iCs/>
           <w:sz w:val="24"/>
           <w:szCs w:val="24"/>
         </w:rPr>
@@ -8752,6 +9518,7 @@
       <w:r>
         <w:br w:type="page"/>
       </w:r>
+      <w:commentRangeStart w:id="30"/>
       <w:r>
         <w:rPr>
           <w:rFonts w:ascii="Times New Roman" w:hAnsi="Times New Roman" w:cs="Times New Roman"/>
@@ -8760,23 +9527,25 @@
           <w:highlight w:val="yellow"/>
         </w:rPr>
         <w:lastRenderedPageBreak/>
-        <w:t>TSZ/8.</w:t>
+        <w:t>TSZ/</w:t>
       </w:r>
       <w:r>
         <w:rPr>
           <w:rFonts w:ascii="Times New Roman" w:hAnsi="Times New Roman" w:cs="Times New Roman"/>
           <w:sz w:val="24"/>
           <w:szCs w:val="24"/>
-        </w:rPr>
-        <w:t xml:space="preserve"> számú teszteset – Gombatest sikertelen spórakilövése olyan FertileTectonra (</w:t>
+          <w:highlight w:val="yellow"/>
+        </w:rPr>
+        <w:t>8</w:t>
       </w:r>
       <w:r>
         <w:rPr>
           <w:rFonts w:ascii="Times New Roman" w:hAnsi="Times New Roman" w:cs="Times New Roman"/>
           <w:sz w:val="24"/>
           <w:szCs w:val="24"/>
-        </w:rPr>
-        <w:t>nem SustainingTecton,</w:t>
+          <w:highlight w:val="yellow"/>
+        </w:rPr>
+        <w:t>.</w:t>
       </w:r>
       <w:r>
         <w:rPr>
@@ -8784,7 +9553,7 @@
           <w:sz w:val="24"/>
           <w:szCs w:val="24"/>
         </w:rPr>
-        <w:t xml:space="preserve"> </w:t>
+        <w:t xml:space="preserve"> számú teszteset – Gombatest sikertelen spórakilövése olyan FertileTectonra (</w:t>
       </w:r>
       <w:r>
         <w:rPr>
@@ -8792,7 +9561,7 @@
           <w:sz w:val="24"/>
           <w:szCs w:val="24"/>
         </w:rPr>
-        <w:t xml:space="preserve">nem MultiLayeredTecton és nem AridTecton), amely a gombatest elhelyezkedése szerinti tekton </w:t>
+        <w:t>nem SustainingTecton,</w:t>
       </w:r>
       <w:r>
         <w:rPr>
@@ -8800,7 +9569,7 @@
           <w:sz w:val="24"/>
           <w:szCs w:val="24"/>
         </w:rPr>
-        <w:t>harmadik</w:t>
+        <w:t xml:space="preserve"> </w:t>
       </w:r>
       <w:r>
         <w:rPr>
@@ -8808,386 +9577,1763 @@
           <w:sz w:val="24"/>
           <w:szCs w:val="24"/>
         </w:rPr>
+        <w:t xml:space="preserve">nem MultiLayeredTecton és nem AridTecton), amely a gombatest elhelyezkedése szerinti tekton </w:t>
+      </w:r>
+      <w:r>
+        <w:rPr>
+          <w:rFonts w:ascii="Times New Roman" w:hAnsi="Times New Roman" w:cs="Times New Roman"/>
+          <w:sz w:val="24"/>
+          <w:szCs w:val="24"/>
+        </w:rPr>
+        <w:t>harmadik</w:t>
+      </w:r>
+      <w:r>
+        <w:rPr>
+          <w:rFonts w:ascii="Times New Roman" w:hAnsi="Times New Roman" w:cs="Times New Roman"/>
+          <w:sz w:val="24"/>
+          <w:szCs w:val="24"/>
+        </w:rPr>
         <w:t xml:space="preserve"> szomszédja </w:t>
       </w:r>
-    </w:p>
-    <w:tbl>
-      <w:tblPr>
-        <w:tblW w:w="0" w:type="auto"/>
-        <w:tblInd w:w="108" w:type="dxa"/>
-        <w:tblBorders>
-          <w:top w:val="single" w:sz="4" w:space="0" w:color="auto"/>
-          <w:left w:val="single" w:sz="4" w:space="0" w:color="auto"/>
-          <w:bottom w:val="single" w:sz="4" w:space="0" w:color="auto"/>
-          <w:right w:val="single" w:sz="4" w:space="0" w:color="auto"/>
-          <w:insideH w:val="single" w:sz="4" w:space="0" w:color="auto"/>
-          <w:insideV w:val="single" w:sz="4" w:space="0" w:color="auto"/>
-        </w:tblBorders>
-        <w:tblLook w:val="01E0" w:firstRow="1" w:lastRow="1" w:firstColumn="1" w:lastColumn="1" w:noHBand="0" w:noVBand="0"/>
-      </w:tblPr>
-      <w:tblGrid>
-        <w:gridCol w:w="2552"/>
-        <w:gridCol w:w="6520"/>
-      </w:tblGrid>
-      <w:tr>
-        <w:trPr>
-          <w:trHeight w:val="270"/>
-        </w:trPr>
-        <w:tc>
-          <w:tcPr>
-            <w:tcW w:w="2552" w:type="dxa"/>
-            <w:tcBorders>
-              <w:bottom w:val="double" w:sz="4" w:space="0" w:color="auto"/>
-            </w:tcBorders>
-          </w:tcPr>
-          <w:p>
-            <w:pPr>
-              <w:spacing w:line="276" w:lineRule="auto"/>
-              <w:jc w:val="both"/>
-              <w:rPr>
-                <w:b/>
-              </w:rPr>
-            </w:pPr>
-            <w:r>
-              <w:rPr>
-                <w:b/>
-              </w:rPr>
-              <w:t>Teszteset neve</w:t>
-            </w:r>
-          </w:p>
-        </w:tc>
-        <w:tc>
-          <w:tcPr>
-            <w:tcW w:w="6520" w:type="dxa"/>
-            <w:tcBorders>
-              <w:bottom w:val="double" w:sz="4" w:space="0" w:color="auto"/>
-            </w:tcBorders>
-          </w:tcPr>
-          <w:p>
-            <w:pPr>
-              <w:spacing w:line="276" w:lineRule="auto"/>
-              <w:jc w:val="both"/>
-            </w:pPr>
-            <w:r>
-              <w:t xml:space="preserve">Gombatest </w:t>
-            </w:r>
-            <w:r>
-              <w:t xml:space="preserve">sikertelen spórakilövése olyan </w:t>
-            </w:r>
-            <w:r>
-              <w:t>FertileTectonra (</w:t>
-            </w:r>
-            <w:r>
-              <w:t>nem SustainingTecton,</w:t>
-            </w:r>
-            <w:r>
-              <w:t xml:space="preserve"> </w:t>
-            </w:r>
-            <w:r>
-              <w:t>nem MultiLayeredTecton és nem AridTecton</w:t>
-            </w:r>
-            <w:r>
-              <w:t>), amely</w:t>
-            </w:r>
-            <w:r>
-              <w:t xml:space="preserve"> a gombatest elhelyezkedés</w:t>
-            </w:r>
-            <w:r>
-              <w:t>e szerinti</w:t>
-            </w:r>
-            <w:r>
-              <w:t xml:space="preserve"> tekton</w:t>
-            </w:r>
-            <w:r>
-              <w:t xml:space="preserve"> harmadik</w:t>
-            </w:r>
-            <w:r>
-              <w:t xml:space="preserve"> </w:t>
-            </w:r>
-            <w:r>
-              <w:t xml:space="preserve">szomszédja </w:t>
-            </w:r>
-          </w:p>
-        </w:tc>
-      </w:tr>
-      <w:tr>
-        <w:trPr>
-          <w:trHeight w:val="270"/>
-        </w:trPr>
-        <w:tc>
-          <w:tcPr>
-            <w:tcW w:w="2552" w:type="dxa"/>
-            <w:tcBorders>
-              <w:top w:val="double" w:sz="4" w:space="0" w:color="auto"/>
-            </w:tcBorders>
-          </w:tcPr>
-          <w:p>
-            <w:pPr>
-              <w:spacing w:line="276" w:lineRule="auto"/>
-              <w:jc w:val="both"/>
-              <w:rPr>
-                <w:b/>
-              </w:rPr>
-            </w:pPr>
-            <w:r>
-              <w:rPr>
-                <w:b/>
-              </w:rPr>
-              <w:t>Rövid leírás</w:t>
-            </w:r>
-          </w:p>
-        </w:tc>
-        <w:tc>
-          <w:tcPr>
-            <w:tcW w:w="6520" w:type="dxa"/>
-            <w:tcBorders>
-              <w:top w:val="double" w:sz="4" w:space="0" w:color="auto"/>
-            </w:tcBorders>
-          </w:tcPr>
-          <w:p>
-            <w:pPr>
-              <w:spacing w:line="276" w:lineRule="auto"/>
-              <w:jc w:val="both"/>
-            </w:pPr>
-            <w:r>
-              <w:t xml:space="preserve">Gombatest </w:t>
-            </w:r>
-            <w:r>
-              <w:t xml:space="preserve">sikertelenül kísérel meg spórakilövést olyan </w:t>
-            </w:r>
-            <w:r>
-              <w:t>FertileTectonra (</w:t>
-            </w:r>
-            <w:r>
-              <w:t>nem SustainingTecton,</w:t>
-            </w:r>
-            <w:r>
-              <w:t xml:space="preserve"> </w:t>
-            </w:r>
-            <w:r>
-              <w:t>nem MultiLayeredTecton és nem AridTecton</w:t>
-            </w:r>
-            <w:r>
-              <w:t>, céltekton), amely</w:t>
-            </w:r>
-            <w:r>
-              <w:t xml:space="preserve"> a gombatest elhelyezkedés</w:t>
-            </w:r>
-            <w:r>
-              <w:t>e szerinti</w:t>
-            </w:r>
-            <w:r>
-              <w:t xml:space="preserve"> tekton</w:t>
-            </w:r>
-            <w:r>
-              <w:t xml:space="preserve"> harmadik</w:t>
-            </w:r>
-            <w:r>
-              <w:t xml:space="preserve"> </w:t>
-            </w:r>
-            <w:r>
-              <w:t>szomszédja. [Azaz l</w:t>
-            </w:r>
-            <w:r>
-              <w:t>étezik A, B, C és D FertileTecton, amelyek a következőképpen szomszédosak (a szomszédosságot a – jelöli): A</w:t>
-            </w:r>
-            <w:r>
-              <w:t xml:space="preserve"> </w:t>
-            </w:r>
-            <w:r>
-              <w:t>–</w:t>
-            </w:r>
-            <w:r>
-              <w:t xml:space="preserve"> </w:t>
-            </w:r>
-            <w:r>
-              <w:t>B</w:t>
-            </w:r>
-            <w:r>
-              <w:t xml:space="preserve"> </w:t>
-            </w:r>
-            <w:r>
-              <w:t>–</w:t>
-            </w:r>
-            <w:r>
-              <w:t xml:space="preserve"> </w:t>
-            </w:r>
-            <w:r>
-              <w:t>C</w:t>
-            </w:r>
-            <w:r>
-              <w:t xml:space="preserve"> </w:t>
-            </w:r>
-            <w:r>
-              <w:t>–</w:t>
-            </w:r>
-            <w:r>
-              <w:t xml:space="preserve"> </w:t>
-            </w:r>
-            <w:r>
-              <w:t xml:space="preserve">D. </w:t>
-            </w:r>
-            <w:r>
-              <w:t xml:space="preserve">(A tektonok egyéb módon nem szomszédosak egymással.) </w:t>
-            </w:r>
-            <w:r>
-              <w:t>A</w:t>
-            </w:r>
-            <w:r>
-              <w:t xml:space="preserve"> gombatest A</w:t>
-            </w:r>
-            <w:r>
-              <w:t xml:space="preserve"> FertileTectonon található.</w:t>
-            </w:r>
-            <w:r>
-              <w:t>]</w:t>
-            </w:r>
-          </w:p>
-        </w:tc>
-      </w:tr>
-      <w:tr>
-        <w:trPr>
-          <w:trHeight w:val="270"/>
-        </w:trPr>
-        <w:tc>
-          <w:tcPr>
-            <w:tcW w:w="2552" w:type="dxa"/>
-          </w:tcPr>
-          <w:p>
-            <w:pPr>
-              <w:spacing w:line="276" w:lineRule="auto"/>
-              <w:jc w:val="both"/>
-              <w:rPr>
-                <w:b/>
-              </w:rPr>
-            </w:pPr>
-            <w:r>
-              <w:rPr>
-                <w:b/>
-              </w:rPr>
-              <w:t>Teszt célja</w:t>
-            </w:r>
-          </w:p>
-        </w:tc>
-        <w:tc>
-          <w:tcPr>
-            <w:tcW w:w="6520" w:type="dxa"/>
-          </w:tcPr>
-          <w:p>
-            <w:pPr>
-              <w:spacing w:line="276" w:lineRule="auto"/>
-              <w:jc w:val="both"/>
-            </w:pPr>
-            <w:r>
-              <w:t>Annak ellenőrzése, hogy a</w:t>
-            </w:r>
-            <w:r>
-              <w:t xml:space="preserve"> gombatest </w:t>
-            </w:r>
-            <w:r>
-              <w:t xml:space="preserve">végre tud-e hajtani spórakilövést olyan </w:t>
-            </w:r>
-            <w:r>
-              <w:t>FertileTectonra (</w:t>
-            </w:r>
-            <w:r>
-              <w:t>nem SustainingTecton,</w:t>
-            </w:r>
-            <w:r>
-              <w:t xml:space="preserve"> </w:t>
-            </w:r>
-            <w:r>
-              <w:t>nem MultiLayeredTecton és nem AridTecton</w:t>
-            </w:r>
-            <w:r>
-              <w:t>; céltekton), amely</w:t>
-            </w:r>
-            <w:r>
-              <w:t xml:space="preserve"> a gombatest elhelyezkedés</w:t>
-            </w:r>
-            <w:r>
-              <w:t>e szerinti</w:t>
-            </w:r>
-            <w:r>
-              <w:t xml:space="preserve"> tekton</w:t>
-            </w:r>
-            <w:r>
-              <w:t xml:space="preserve"> harmadik</w:t>
-            </w:r>
-            <w:r>
-              <w:t xml:space="preserve"> </w:t>
-            </w:r>
-            <w:r>
-              <w:t>szomszédja – a művelet a gombatest érettségétől függetlenül nem lehetséges. (G</w:t>
-            </w:r>
-            <w:r>
-              <w:t>ombatest az utolsó</w:t>
-            </w:r>
-            <w:r>
-              <w:t>, azaz a harmadik</w:t>
-            </w:r>
-            <w:r>
-              <w:t xml:space="preserve"> kilövése előtt csak valamely szomszédjára lőhet spórát. Fejlettnek az utolsó kilövése során minősül, amely abban nyilvánul meg, hogy ekkor a szomszédja szomszédjára is tud lőni.</w:t>
-            </w:r>
-            <w:r>
-              <w:t>)</w:t>
-            </w:r>
-          </w:p>
-          <w:p>
-            <w:pPr>
-              <w:spacing w:line="276" w:lineRule="auto"/>
-              <w:jc w:val="both"/>
-            </w:pPr>
-          </w:p>
-          <w:p>
-            <w:pPr>
-              <w:spacing w:line="276" w:lineRule="auto"/>
-              <w:jc w:val="both"/>
-            </w:pPr>
-            <w:r>
-              <w:t xml:space="preserve">A teszt eredményeként a gombatest spóráinak száma változatlan marad, és a céltekton által nyilvántartott spórákban sem következik be változás. </w:t>
-            </w:r>
-          </w:p>
-          <w:p>
-            <w:pPr>
-              <w:spacing w:line="276" w:lineRule="auto"/>
-              <w:jc w:val="both"/>
-            </w:pPr>
-          </w:p>
-          <w:p>
-            <w:pPr>
-              <w:spacing w:line="276" w:lineRule="auto"/>
-              <w:jc w:val="both"/>
-            </w:pPr>
-            <w:r>
-              <w:t>(Megjegyzés:</w:t>
-            </w:r>
-            <w:r>
-              <w:t xml:space="preserve"> </w:t>
-            </w:r>
-            <w:r>
-              <w:t xml:space="preserve">SustainingTecton, </w:t>
-            </w:r>
-            <w:r>
-              <w:t>MultiLayeredTecton</w:t>
-            </w:r>
-            <w:r>
-              <w:t xml:space="preserve">, </w:t>
-            </w:r>
-            <w:r>
-              <w:t>AridTecton</w:t>
-            </w:r>
-            <w:r>
-              <w:t xml:space="preserve"> és SemiFertileTecton mint céltektonok esetén a teszt hasonlóképpen működik, mutatis mutandis.)</w:t>
-            </w:r>
-          </w:p>
-        </w:tc>
-      </w:tr>
-    </w:tbl>
-    <w:p>
-      <w:pPr>
-        <w:spacing w:line="276" w:lineRule="auto"/>
-      </w:pPr>
+      <w:commentRangeEnd w:id="30"/>
+      <w:r>
+        <w:rPr>
+          <w:rStyle w:val="Jegyzethivatkozs"/>
+          <w:rFonts w:ascii="Times New Roman" w:hAnsi="Times New Roman" w:cs="Times New Roman"/>
+          <w:b w:val="0"/>
+          <w:bCs w:val="0"/>
+        </w:rPr>
+        <w:commentReference w:id="30"/>
+      </w:r>
+    </w:p>
+    <w:p>
+      <w:pPr>
+        <w:numPr>
+          <w:ilvl w:val="0"/>
+          <w:numId w:val="6"/>
+        </w:numPr>
+        <w:spacing w:before="120" w:after="120" w:line="276" w:lineRule="auto"/>
+        <w:jc w:val="both"/>
+        <w:rPr>
+          <w:b/>
+        </w:rPr>
+      </w:pPr>
+      <w:r>
+        <w:rPr>
+          <w:b/>
+        </w:rPr>
+        <w:t>Leírás</w:t>
+      </w:r>
+    </w:p>
+    <w:p>
+      <w:pPr>
+        <w:spacing w:before="120" w:after="120" w:line="276" w:lineRule="auto"/>
+        <w:ind w:left="720"/>
+        <w:jc w:val="both"/>
+      </w:pPr>
+      <w:r>
+        <w:t xml:space="preserve">Gombatest </w:t>
+      </w:r>
+      <w:r>
+        <w:t xml:space="preserve">sikertelenül kísérel meg spórakilövést olyan </w:t>
+      </w:r>
+      <w:r>
+        <w:t>FertileTectonra (</w:t>
+      </w:r>
+      <w:r>
+        <w:t>nem SustainingTecton,</w:t>
+      </w:r>
+      <w:r>
+        <w:t xml:space="preserve"> </w:t>
+      </w:r>
+      <w:r>
+        <w:t>nem MultiLayeredTecton és nem AridTecton</w:t>
+      </w:r>
+      <w:r>
+        <w:t>, céltekton), amely</w:t>
+      </w:r>
+      <w:r>
+        <w:t xml:space="preserve"> a gombatest elhelyezkedés</w:t>
+      </w:r>
+      <w:r>
+        <w:t>e szerinti</w:t>
+      </w:r>
+      <w:r>
+        <w:t xml:space="preserve"> tekton</w:t>
+      </w:r>
+      <w:r>
+        <w:t xml:space="preserve"> harmadik</w:t>
+      </w:r>
+      <w:r>
+        <w:t xml:space="preserve"> </w:t>
+      </w:r>
+      <w:r>
+        <w:t>szomszédja. [Azaz l</w:t>
+      </w:r>
+      <w:r>
+        <w:t>étezik A, B, C és D FertileTecton, amelyek a következőképpen szomszédosak (a szomszédosságot a – jelöli): A</w:t>
+      </w:r>
+      <w:r>
+        <w:t xml:space="preserve"> </w:t>
+      </w:r>
+      <w:r>
+        <w:t>–</w:t>
+      </w:r>
+      <w:r>
+        <w:t xml:space="preserve"> </w:t>
+      </w:r>
+      <w:r>
+        <w:t>B</w:t>
+      </w:r>
+      <w:r>
+        <w:t xml:space="preserve"> </w:t>
+      </w:r>
+      <w:r>
+        <w:t>–</w:t>
+      </w:r>
+      <w:r>
+        <w:t xml:space="preserve"> </w:t>
+      </w:r>
+      <w:r>
+        <w:t>C</w:t>
+      </w:r>
+      <w:r>
+        <w:t xml:space="preserve"> </w:t>
+      </w:r>
+      <w:r>
+        <w:t>–</w:t>
+      </w:r>
+      <w:r>
+        <w:t xml:space="preserve"> </w:t>
+      </w:r>
+      <w:r>
+        <w:t xml:space="preserve">D. </w:t>
+      </w:r>
+      <w:r>
+        <w:t xml:space="preserve">(A tektonok egyéb módon nem szomszédosak egymással.) </w:t>
+      </w:r>
+      <w:r>
+        <w:t>A</w:t>
+      </w:r>
+      <w:r>
+        <w:t xml:space="preserve"> gombatest A</w:t>
+      </w:r>
+      <w:r>
+        <w:t xml:space="preserve"> FertileTectonon található.</w:t>
+      </w:r>
+      <w:r>
+        <w:t>]</w:t>
+      </w:r>
+    </w:p>
+    <w:p>
+      <w:pPr>
+        <w:spacing w:before="120" w:after="120" w:line="276" w:lineRule="auto"/>
+        <w:ind w:left="720"/>
+        <w:jc w:val="both"/>
+      </w:pPr>
+      <w:r>
+        <w:t>(Megjegyzés:</w:t>
+      </w:r>
+      <w:r>
+        <w:t xml:space="preserve"> </w:t>
+      </w:r>
+      <w:r>
+        <w:t xml:space="preserve">SustainingTecton, </w:t>
+      </w:r>
+      <w:r>
+        <w:t>MultiLayeredTecton</w:t>
+      </w:r>
+      <w:r>
+        <w:t xml:space="preserve">, </w:t>
+      </w:r>
+      <w:r>
+        <w:t>AridTecton</w:t>
+      </w:r>
+      <w:r>
+        <w:t xml:space="preserve"> és SemiFertileTecton mint céltektonok esetén a teszt hasonlóképpen működik, mutatis mutandis.)</w:t>
+      </w:r>
+    </w:p>
+    <w:p>
+      <w:pPr>
+        <w:numPr>
+          <w:ilvl w:val="0"/>
+          <w:numId w:val="6"/>
+        </w:numPr>
+        <w:spacing w:before="240" w:after="120" w:line="276" w:lineRule="auto"/>
+        <w:jc w:val="both"/>
+        <w:rPr>
+          <w:b/>
+        </w:rPr>
+      </w:pPr>
+      <w:r>
+        <w:rPr>
+          <w:b/>
+        </w:rPr>
+        <w:t>Ellenőrzött funkcionalitás, várható hibahelyek</w:t>
+      </w:r>
+    </w:p>
+    <w:p>
+      <w:pPr>
+        <w:numPr>
+          <w:ilvl w:val="1"/>
+          <w:numId w:val="6"/>
+        </w:numPr>
+        <w:spacing w:before="120" w:after="120" w:line="276" w:lineRule="auto"/>
+        <w:jc w:val="both"/>
+      </w:pPr>
+      <w:r>
+        <w:t>g</w:t>
+      </w:r>
+      <w:r>
+        <w:t>ombatest az utolsó</w:t>
+      </w:r>
+      <w:r>
+        <w:t>, azaz a harmadik</w:t>
+      </w:r>
+      <w:r>
+        <w:t xml:space="preserve"> kilövése előtt csak valamely szomszédjára lőhet spórát. </w:t>
+      </w:r>
+      <w:r>
+        <w:rPr>
+          <w:bCs/>
+        </w:rPr>
+        <w:t>Fejlettnek</w:t>
+      </w:r>
+      <w:r>
+        <w:t xml:space="preserve"> az utolsó kilövése során minősül, amely abban nyilvánul meg, hogy ekkor a szomszédja szomszédjára is tud lőni</w:t>
+      </w:r>
+      <w:r>
+        <w:t>. Érettégétől függetlenül azonban nem képes spórakilövésre az elhelyezkedése szerinti tekton harmadik szomszédjára</w:t>
+      </w:r>
+    </w:p>
+    <w:p>
+      <w:pPr>
+        <w:numPr>
+          <w:ilvl w:val="1"/>
+          <w:numId w:val="6"/>
+        </w:numPr>
+        <w:spacing w:before="120" w:after="120" w:line="276" w:lineRule="auto"/>
+        <w:jc w:val="both"/>
+      </w:pPr>
+      <w:commentRangeStart w:id="31"/>
+      <w:r>
+        <w:t xml:space="preserve">a teszt során érettnek minősülő gombatestnek az elhelyezkedése szerinti tekton harmadik szomszédja tekintetében megkísérelt </w:t>
+      </w:r>
+      <w:r>
+        <w:t>spórakilövését teszteljük</w:t>
+      </w:r>
+      <w:commentRangeEnd w:id="31"/>
+      <w:r>
+        <w:rPr>
+          <w:rStyle w:val="Jegyzethivatkozs"/>
+        </w:rPr>
+        <w:commentReference w:id="31"/>
+      </w:r>
+    </w:p>
+    <w:p>
+      <w:pPr>
+        <w:numPr>
+          <w:ilvl w:val="1"/>
+          <w:numId w:val="6"/>
+        </w:numPr>
+        <w:spacing w:before="120" w:after="120" w:line="276" w:lineRule="auto"/>
+        <w:jc w:val="both"/>
+      </w:pPr>
+      <w:r>
+        <w:rPr>
+          <w:bCs/>
+        </w:rPr>
+        <w:t>az objektumok állapotában nem következik be változás</w:t>
+      </w:r>
+    </w:p>
+    <w:p>
+      <w:pPr>
+        <w:numPr>
+          <w:ilvl w:val="0"/>
+          <w:numId w:val="6"/>
+        </w:numPr>
+        <w:spacing w:before="240" w:after="120" w:line="276" w:lineRule="auto"/>
+        <w:jc w:val="both"/>
+        <w:rPr>
+          <w:b/>
+        </w:rPr>
+      </w:pPr>
+      <w:r>
+        <w:rPr>
+          <w:b/>
+        </w:rPr>
+        <w:t>Bemenet</w:t>
+      </w:r>
+    </w:p>
+    <w:p>
+      <w:pPr>
+        <w:spacing w:line="276" w:lineRule="auto"/>
+        <w:ind w:left="1416"/>
+        <w:jc w:val="both"/>
+        <w:rPr>
+          <w:rFonts w:ascii="Times-Roman" w:hAnsi="Times-Roman" w:cs="Times-Roman"/>
+        </w:rPr>
+      </w:pPr>
+      <w:r>
+        <w:rPr>
+          <w:rFonts w:ascii="Times-Roman" w:hAnsi="Times-Roman" w:cs="Times-Roman"/>
+        </w:rPr>
+        <w:t xml:space="preserve">// </w:t>
+      </w:r>
+      <w:proofErr w:type="spellStart"/>
+      <w:r>
+        <w:rPr>
+          <w:rFonts w:ascii="Times-Roman" w:hAnsi="Times-Roman" w:cs="Times-Roman"/>
+        </w:rPr>
+        <w:t>Arrange</w:t>
+      </w:r>
+      <w:proofErr w:type="spellEnd"/>
+    </w:p>
+    <w:p>
+      <w:pPr>
+        <w:spacing w:line="276" w:lineRule="auto"/>
+        <w:ind w:left="1416"/>
+        <w:jc w:val="both"/>
+        <w:rPr>
+          <w:rFonts w:ascii="Times-Roman" w:hAnsi="Times-Roman" w:cs="Times-Roman"/>
+        </w:rPr>
+      </w:pPr>
+      <w:r>
+        <w:rPr>
+          <w:rFonts w:ascii="Times-Roman" w:hAnsi="Times-Roman" w:cs="Times-Roman"/>
+        </w:rPr>
+        <w:t xml:space="preserve">CREATE_TECTON </w:t>
+      </w:r>
+      <w:proofErr w:type="spellStart"/>
+      <w:r>
+        <w:rPr>
+          <w:rFonts w:ascii="Times-Roman" w:hAnsi="Times-Roman" w:cs="Times-Roman"/>
+        </w:rPr>
+        <w:t>f</w:t>
+      </w:r>
+      <w:r>
+        <w:rPr>
+          <w:rFonts w:ascii="Times-Roman" w:hAnsi="Times-Roman" w:cs="Times-Roman"/>
+        </w:rPr>
+        <w:t>ertile</w:t>
+      </w:r>
+      <w:r>
+        <w:rPr>
+          <w:rFonts w:ascii="Times-Roman" w:hAnsi="Times-Roman" w:cs="Times-Roman"/>
+        </w:rPr>
+        <w:t>t</w:t>
+      </w:r>
+      <w:r>
+        <w:rPr>
+          <w:rFonts w:ascii="Times-Roman" w:hAnsi="Times-Roman" w:cs="Times-Roman"/>
+        </w:rPr>
+        <w:t>ecton</w:t>
+      </w:r>
+      <w:proofErr w:type="spellEnd"/>
+      <w:r>
+        <w:rPr>
+          <w:rFonts w:ascii="Times-Roman" w:hAnsi="Times-Roman" w:cs="Times-Roman"/>
+        </w:rPr>
+        <w:t xml:space="preserve"> {} </w:t>
+      </w:r>
+      <w:r>
+        <w:rPr>
+          <w:rFonts w:ascii="Times-Roman" w:hAnsi="Times-Roman" w:cs="Times-Roman"/>
+        </w:rPr>
+        <w:t xml:space="preserve">{} {} {} {} </w:t>
+      </w:r>
+      <w:r>
+        <w:rPr>
+          <w:rFonts w:ascii="Times-Roman" w:hAnsi="Times-Roman" w:cs="Times-Roman"/>
+        </w:rPr>
+        <w:t>f1</w:t>
+      </w:r>
+    </w:p>
+    <w:p>
+      <w:pPr>
+        <w:spacing w:line="276" w:lineRule="auto"/>
+        <w:ind w:left="1416"/>
+        <w:jc w:val="both"/>
+        <w:rPr>
+          <w:rFonts w:ascii="Times-Roman" w:hAnsi="Times-Roman" w:cs="Times-Roman"/>
+        </w:rPr>
+      </w:pPr>
+      <w:r>
+        <w:rPr>
+          <w:rFonts w:ascii="Times-Roman" w:hAnsi="Times-Roman" w:cs="Times-Roman"/>
+        </w:rPr>
+        <w:t xml:space="preserve">CREATE_TECTON </w:t>
+      </w:r>
+      <w:proofErr w:type="spellStart"/>
+      <w:r>
+        <w:rPr>
+          <w:rFonts w:ascii="Times-Roman" w:hAnsi="Times-Roman" w:cs="Times-Roman"/>
+        </w:rPr>
+        <w:t>f</w:t>
+      </w:r>
+      <w:r>
+        <w:rPr>
+          <w:rFonts w:ascii="Times-Roman" w:hAnsi="Times-Roman" w:cs="Times-Roman"/>
+        </w:rPr>
+        <w:t>ertile</w:t>
+      </w:r>
+      <w:r>
+        <w:rPr>
+          <w:rFonts w:ascii="Times-Roman" w:hAnsi="Times-Roman" w:cs="Times-Roman"/>
+        </w:rPr>
+        <w:t>t</w:t>
+      </w:r>
+      <w:r>
+        <w:rPr>
+          <w:rFonts w:ascii="Times-Roman" w:hAnsi="Times-Roman" w:cs="Times-Roman"/>
+        </w:rPr>
+        <w:t>ecton</w:t>
+      </w:r>
+      <w:proofErr w:type="spellEnd"/>
+      <w:r>
+        <w:rPr>
+          <w:rFonts w:ascii="Times-Roman" w:hAnsi="Times-Roman" w:cs="Times-Roman"/>
+        </w:rPr>
+        <w:t xml:space="preserve"> {</w:t>
+      </w:r>
+      <w:r>
+        <w:rPr>
+          <w:rFonts w:ascii="Times-Roman" w:hAnsi="Times-Roman" w:cs="Times-Roman"/>
+        </w:rPr>
+        <w:t>f1</w:t>
+      </w:r>
+      <w:r>
+        <w:rPr>
+          <w:rFonts w:ascii="Times-Roman" w:hAnsi="Times-Roman" w:cs="Times-Roman"/>
+        </w:rPr>
+        <w:t xml:space="preserve">} </w:t>
+      </w:r>
+      <w:r>
+        <w:rPr>
+          <w:rFonts w:ascii="Times-Roman" w:hAnsi="Times-Roman" w:cs="Times-Roman"/>
+        </w:rPr>
+        <w:t xml:space="preserve">{} {} {} {} </w:t>
+      </w:r>
+      <w:r>
+        <w:rPr>
+          <w:rFonts w:ascii="Times-Roman" w:hAnsi="Times-Roman" w:cs="Times-Roman"/>
+        </w:rPr>
+        <w:t>f</w:t>
+      </w:r>
+      <w:r>
+        <w:rPr>
+          <w:rFonts w:ascii="Times-Roman" w:hAnsi="Times-Roman" w:cs="Times-Roman"/>
+        </w:rPr>
+        <w:t>2</w:t>
+      </w:r>
+    </w:p>
+    <w:p>
+      <w:pPr>
+        <w:spacing w:line="276" w:lineRule="auto"/>
+        <w:ind w:left="1416"/>
+        <w:jc w:val="both"/>
+        <w:rPr>
+          <w:rFonts w:ascii="Times-Roman" w:hAnsi="Times-Roman" w:cs="Times-Roman"/>
+        </w:rPr>
+      </w:pPr>
+      <w:r>
+        <w:rPr>
+          <w:rFonts w:ascii="Times-Roman" w:hAnsi="Times-Roman" w:cs="Times-Roman"/>
+        </w:rPr>
+        <w:t xml:space="preserve">CREATE_TECTON </w:t>
+      </w:r>
+      <w:proofErr w:type="spellStart"/>
+      <w:r>
+        <w:rPr>
+          <w:rFonts w:ascii="Times-Roman" w:hAnsi="Times-Roman" w:cs="Times-Roman"/>
+        </w:rPr>
+        <w:t>f</w:t>
+      </w:r>
+      <w:r>
+        <w:rPr>
+          <w:rFonts w:ascii="Times-Roman" w:hAnsi="Times-Roman" w:cs="Times-Roman"/>
+        </w:rPr>
+        <w:t>ertile</w:t>
+      </w:r>
+      <w:r>
+        <w:rPr>
+          <w:rFonts w:ascii="Times-Roman" w:hAnsi="Times-Roman" w:cs="Times-Roman"/>
+        </w:rPr>
+        <w:t>t</w:t>
+      </w:r>
+      <w:r>
+        <w:rPr>
+          <w:rFonts w:ascii="Times-Roman" w:hAnsi="Times-Roman" w:cs="Times-Roman"/>
+        </w:rPr>
+        <w:t>ecton</w:t>
+      </w:r>
+      <w:proofErr w:type="spellEnd"/>
+      <w:r>
+        <w:rPr>
+          <w:rFonts w:ascii="Times-Roman" w:hAnsi="Times-Roman" w:cs="Times-Roman"/>
+        </w:rPr>
+        <w:t xml:space="preserve"> {</w:t>
+      </w:r>
+      <w:r>
+        <w:rPr>
+          <w:rFonts w:ascii="Times-Roman" w:hAnsi="Times-Roman" w:cs="Times-Roman"/>
+        </w:rPr>
+        <w:t>f2</w:t>
+      </w:r>
+      <w:r>
+        <w:rPr>
+          <w:rFonts w:ascii="Times-Roman" w:hAnsi="Times-Roman" w:cs="Times-Roman"/>
+        </w:rPr>
+        <w:t xml:space="preserve">} </w:t>
+      </w:r>
+      <w:r>
+        <w:rPr>
+          <w:rFonts w:ascii="Times-Roman" w:hAnsi="Times-Roman" w:cs="Times-Roman"/>
+        </w:rPr>
+        <w:t xml:space="preserve">{} {} {} {} </w:t>
+      </w:r>
+      <w:r>
+        <w:rPr>
+          <w:rFonts w:ascii="Times-Roman" w:hAnsi="Times-Roman" w:cs="Times-Roman"/>
+        </w:rPr>
+        <w:t>f</w:t>
+      </w:r>
+      <w:r>
+        <w:rPr>
+          <w:rFonts w:ascii="Times-Roman" w:hAnsi="Times-Roman" w:cs="Times-Roman"/>
+        </w:rPr>
+        <w:t>3</w:t>
+      </w:r>
+    </w:p>
+    <w:p>
+      <w:pPr>
+        <w:spacing w:line="276" w:lineRule="auto"/>
+        <w:ind w:left="1416"/>
+        <w:jc w:val="both"/>
+        <w:rPr>
+          <w:rFonts w:ascii="Times-Roman" w:hAnsi="Times-Roman" w:cs="Times-Roman"/>
+        </w:rPr>
+      </w:pPr>
+      <w:r>
+        <w:rPr>
+          <w:rFonts w:ascii="Times-Roman" w:hAnsi="Times-Roman" w:cs="Times-Roman"/>
+        </w:rPr>
+        <w:t xml:space="preserve">CREATE_TECTON </w:t>
+      </w:r>
+      <w:proofErr w:type="spellStart"/>
+      <w:r>
+        <w:rPr>
+          <w:rFonts w:ascii="Times-Roman" w:hAnsi="Times-Roman" w:cs="Times-Roman"/>
+        </w:rPr>
+        <w:t>f</w:t>
+      </w:r>
+      <w:r>
+        <w:rPr>
+          <w:rFonts w:ascii="Times-Roman" w:hAnsi="Times-Roman" w:cs="Times-Roman"/>
+        </w:rPr>
+        <w:t>ertile</w:t>
+      </w:r>
+      <w:r>
+        <w:rPr>
+          <w:rFonts w:ascii="Times-Roman" w:hAnsi="Times-Roman" w:cs="Times-Roman"/>
+        </w:rPr>
+        <w:t>t</w:t>
+      </w:r>
+      <w:r>
+        <w:rPr>
+          <w:rFonts w:ascii="Times-Roman" w:hAnsi="Times-Roman" w:cs="Times-Roman"/>
+        </w:rPr>
+        <w:t>ecton</w:t>
+      </w:r>
+      <w:proofErr w:type="spellEnd"/>
+      <w:r>
+        <w:rPr>
+          <w:rFonts w:ascii="Times-Roman" w:hAnsi="Times-Roman" w:cs="Times-Roman"/>
+        </w:rPr>
+        <w:t xml:space="preserve"> {</w:t>
+      </w:r>
+      <w:r>
+        <w:rPr>
+          <w:rFonts w:ascii="Times-Roman" w:hAnsi="Times-Roman" w:cs="Times-Roman"/>
+        </w:rPr>
+        <w:t>f</w:t>
+      </w:r>
+      <w:r>
+        <w:rPr>
+          <w:rFonts w:ascii="Times-Roman" w:hAnsi="Times-Roman" w:cs="Times-Roman"/>
+        </w:rPr>
+        <w:t>3</w:t>
+      </w:r>
+      <w:r>
+        <w:rPr>
+          <w:rFonts w:ascii="Times-Roman" w:hAnsi="Times-Roman" w:cs="Times-Roman"/>
+        </w:rPr>
+        <w:t xml:space="preserve">} </w:t>
+      </w:r>
+      <w:r>
+        <w:rPr>
+          <w:rFonts w:ascii="Times-Roman" w:hAnsi="Times-Roman" w:cs="Times-Roman"/>
+        </w:rPr>
+        <w:t xml:space="preserve">{} {} {} {} </w:t>
+      </w:r>
+      <w:r>
+        <w:rPr>
+          <w:rFonts w:ascii="Times-Roman" w:hAnsi="Times-Roman" w:cs="Times-Roman"/>
+        </w:rPr>
+        <w:t>f</w:t>
+      </w:r>
+      <w:r>
+        <w:rPr>
+          <w:rFonts w:ascii="Times-Roman" w:hAnsi="Times-Roman" w:cs="Times-Roman"/>
+        </w:rPr>
+        <w:t>4</w:t>
+      </w:r>
+    </w:p>
+    <w:p>
+      <w:pPr>
+        <w:spacing w:line="276" w:lineRule="auto"/>
+        <w:ind w:left="1416"/>
+        <w:jc w:val="both"/>
+        <w:rPr>
+          <w:rFonts w:ascii="Times-Roman" w:hAnsi="Times-Roman" w:cs="Times-Roman"/>
+        </w:rPr>
+      </w:pPr>
+      <w:r>
+        <w:rPr>
+          <w:rFonts w:ascii="Times-Roman" w:hAnsi="Times-Roman" w:cs="Times-Roman"/>
+        </w:rPr>
+        <w:t xml:space="preserve">CREATE_MUSHROOMBODY </w:t>
+      </w:r>
+      <w:r>
+        <w:rPr>
+          <w:rFonts w:ascii="Times-Roman" w:hAnsi="Times-Roman" w:cs="Times-Roman"/>
+        </w:rPr>
+        <w:t>mb1 f1</w:t>
+      </w:r>
+    </w:p>
+    <w:p>
+      <w:pPr>
+        <w:spacing w:line="276" w:lineRule="auto"/>
+        <w:ind w:left="1416"/>
+        <w:jc w:val="both"/>
+        <w:rPr>
+          <w:rFonts w:ascii="Times-Roman" w:hAnsi="Times-Roman" w:cs="Times-Roman"/>
+        </w:rPr>
+      </w:pPr>
+      <w:r>
+        <w:rPr>
+          <w:rFonts w:ascii="Times-Roman" w:hAnsi="Times-Roman" w:cs="Times-Roman"/>
+        </w:rPr>
+        <w:t>ADD</w:t>
+      </w:r>
+      <w:r>
+        <w:rPr>
+          <w:rFonts w:ascii="Times-Roman" w:hAnsi="Times-Roman" w:cs="Times-Roman"/>
+        </w:rPr>
+        <w:t xml:space="preserve">_SPORE </w:t>
+      </w:r>
+      <w:r>
+        <w:rPr>
+          <w:rFonts w:ascii="Times-Roman" w:hAnsi="Times-Roman" w:cs="Times-Roman"/>
+        </w:rPr>
+        <w:t xml:space="preserve">mb1 </w:t>
+      </w:r>
+      <w:proofErr w:type="spellStart"/>
+      <w:r>
+        <w:rPr>
+          <w:rFonts w:ascii="Times-Roman" w:hAnsi="Times-Roman" w:cs="Times-Roman"/>
+        </w:rPr>
+        <w:t>speedspore</w:t>
+      </w:r>
+      <w:proofErr w:type="spellEnd"/>
+      <w:r>
+        <w:rPr>
+          <w:rFonts w:ascii="Times-Roman" w:hAnsi="Times-Roman" w:cs="Times-Roman"/>
+        </w:rPr>
+        <w:t xml:space="preserve"> 3 </w:t>
+      </w:r>
+    </w:p>
+    <w:p>
+      <w:pPr>
+        <w:spacing w:line="276" w:lineRule="auto"/>
+        <w:ind w:left="1416"/>
+        <w:jc w:val="both"/>
+        <w:rPr>
+          <w:rFonts w:ascii="Times-Roman" w:hAnsi="Times-Roman" w:cs="Times-Roman"/>
+        </w:rPr>
+      </w:pPr>
+      <w:r>
+        <w:rPr>
+          <w:rFonts w:ascii="Times-Roman" w:hAnsi="Times-Roman" w:cs="Times-Roman"/>
+        </w:rPr>
+        <w:t xml:space="preserve">SET_REMAININGEJECTS mb1 </w:t>
+      </w:r>
+      <w:r>
+        <w:rPr>
+          <w:rFonts w:ascii="Times-Roman" w:hAnsi="Times-Roman" w:cs="Times-Roman"/>
+        </w:rPr>
+        <w:t>1</w:t>
+      </w:r>
+    </w:p>
+    <w:p>
+      <w:pPr>
+        <w:spacing w:line="276" w:lineRule="auto"/>
+        <w:ind w:left="1416"/>
+        <w:jc w:val="both"/>
+        <w:rPr>
+          <w:rFonts w:ascii="Times-Roman" w:hAnsi="Times-Roman" w:cs="Times-Roman"/>
+        </w:rPr>
+      </w:pPr>
+    </w:p>
+    <w:p>
+      <w:pPr>
+        <w:spacing w:line="276" w:lineRule="auto"/>
+        <w:ind w:left="1416"/>
+        <w:jc w:val="both"/>
+        <w:rPr>
+          <w:rFonts w:ascii="Times-Roman" w:hAnsi="Times-Roman" w:cs="Times-Roman"/>
+        </w:rPr>
+      </w:pPr>
+      <w:r>
+        <w:rPr>
+          <w:rFonts w:ascii="Times-Roman" w:hAnsi="Times-Roman" w:cs="Times-Roman"/>
+        </w:rPr>
+        <w:t>//</w:t>
+      </w:r>
+      <w:proofErr w:type="spellStart"/>
+      <w:r>
+        <w:rPr>
+          <w:rFonts w:ascii="Times-Roman" w:hAnsi="Times-Roman" w:cs="Times-Roman"/>
+        </w:rPr>
+        <w:t>Act</w:t>
+      </w:r>
+      <w:proofErr w:type="spellEnd"/>
+    </w:p>
+    <w:p>
+      <w:pPr>
+        <w:spacing w:line="276" w:lineRule="auto"/>
+        <w:ind w:left="1416"/>
+        <w:jc w:val="both"/>
+        <w:rPr>
+          <w:rFonts w:ascii="Times-Roman" w:hAnsi="Times-Roman" w:cs="Times-Roman"/>
+        </w:rPr>
+      </w:pPr>
+      <w:r>
+        <w:rPr>
+          <w:rFonts w:ascii="Times-Roman" w:hAnsi="Times-Roman" w:cs="Times-Roman"/>
+        </w:rPr>
+        <w:t xml:space="preserve">EJECT_SPORES </w:t>
+      </w:r>
+      <w:r>
+        <w:rPr>
+          <w:rFonts w:ascii="Times-Roman" w:hAnsi="Times-Roman" w:cs="Times-Roman"/>
+        </w:rPr>
+        <w:t>mb1 f3</w:t>
+      </w:r>
+    </w:p>
+    <w:p>
+      <w:pPr>
+        <w:spacing w:line="276" w:lineRule="auto"/>
+        <w:ind w:left="1416"/>
+        <w:jc w:val="both"/>
+        <w:rPr>
+          <w:rFonts w:ascii="Times-Roman" w:hAnsi="Times-Roman" w:cs="Times-Roman"/>
+        </w:rPr>
+      </w:pPr>
+    </w:p>
+    <w:p>
+      <w:pPr>
+        <w:spacing w:line="276" w:lineRule="auto"/>
+        <w:ind w:left="1416"/>
+        <w:jc w:val="both"/>
+        <w:rPr>
+          <w:rFonts w:ascii="Times-Roman" w:hAnsi="Times-Roman" w:cs="Times-Roman"/>
+        </w:rPr>
+      </w:pPr>
+      <w:r>
+        <w:rPr>
+          <w:rFonts w:ascii="Times-Roman" w:hAnsi="Times-Roman" w:cs="Times-Roman"/>
+        </w:rPr>
+        <w:t>//</w:t>
+      </w:r>
+      <w:proofErr w:type="spellStart"/>
+      <w:r>
+        <w:rPr>
+          <w:rFonts w:ascii="Times-Roman" w:hAnsi="Times-Roman" w:cs="Times-Roman"/>
+        </w:rPr>
+        <w:t>Assert</w:t>
+      </w:r>
+      <w:proofErr w:type="spellEnd"/>
+    </w:p>
+    <w:p>
+      <w:pPr>
+        <w:spacing w:line="276" w:lineRule="auto"/>
+        <w:ind w:left="1416"/>
+        <w:jc w:val="both"/>
+        <w:rPr>
+          <w:rFonts w:ascii="Times-Roman" w:hAnsi="Times-Roman" w:cs="Times-Roman"/>
+        </w:rPr>
+      </w:pPr>
+      <w:r>
+        <w:rPr>
+          <w:rFonts w:ascii="Times-Roman" w:hAnsi="Times-Roman" w:cs="Times-Roman"/>
+        </w:rPr>
+        <w:t>STATE f1</w:t>
+      </w:r>
+    </w:p>
+    <w:p>
+      <w:pPr>
+        <w:spacing w:line="276" w:lineRule="auto"/>
+        <w:ind w:left="1416"/>
+        <w:jc w:val="both"/>
+        <w:rPr>
+          <w:rFonts w:ascii="Times-Roman" w:hAnsi="Times-Roman" w:cs="Times-Roman"/>
+        </w:rPr>
+      </w:pPr>
+      <w:r>
+        <w:rPr>
+          <w:rFonts w:ascii="Times-Roman" w:hAnsi="Times-Roman" w:cs="Times-Roman"/>
+        </w:rPr>
+        <w:lastRenderedPageBreak/>
+        <w:t>STATE f2</w:t>
+      </w:r>
+    </w:p>
+    <w:p>
+      <w:pPr>
+        <w:spacing w:line="276" w:lineRule="auto"/>
+        <w:ind w:left="1416"/>
+        <w:jc w:val="both"/>
+        <w:rPr>
+          <w:rFonts w:ascii="Times-Roman" w:hAnsi="Times-Roman" w:cs="Times-Roman"/>
+        </w:rPr>
+      </w:pPr>
+      <w:r>
+        <w:rPr>
+          <w:rFonts w:ascii="Times-Roman" w:hAnsi="Times-Roman" w:cs="Times-Roman"/>
+        </w:rPr>
+        <w:t>STATE f3</w:t>
+      </w:r>
+    </w:p>
+    <w:p>
+      <w:pPr>
+        <w:spacing w:line="276" w:lineRule="auto"/>
+        <w:ind w:left="1416"/>
+        <w:jc w:val="both"/>
+        <w:rPr>
+          <w:rFonts w:ascii="Times-Roman" w:hAnsi="Times-Roman" w:cs="Times-Roman"/>
+        </w:rPr>
+      </w:pPr>
+      <w:r>
+        <w:rPr>
+          <w:rFonts w:ascii="Times-Roman" w:hAnsi="Times-Roman" w:cs="Times-Roman"/>
+        </w:rPr>
+        <w:t>STATE f</w:t>
+      </w:r>
+      <w:r>
+        <w:rPr>
+          <w:rFonts w:ascii="Times-Roman" w:hAnsi="Times-Roman" w:cs="Times-Roman"/>
+        </w:rPr>
+        <w:t>4</w:t>
+      </w:r>
+    </w:p>
+    <w:p>
+      <w:pPr>
+        <w:spacing w:line="276" w:lineRule="auto"/>
+        <w:ind w:left="1416"/>
+        <w:jc w:val="both"/>
+        <w:rPr>
+          <w:rFonts w:ascii="Times-Roman" w:hAnsi="Times-Roman" w:cs="Times-Roman"/>
+        </w:rPr>
+      </w:pPr>
+      <w:r>
+        <w:rPr>
+          <w:rFonts w:ascii="Times-Roman" w:hAnsi="Times-Roman" w:cs="Times-Roman"/>
+        </w:rPr>
+        <w:t>STATE mb1</w:t>
+      </w:r>
+    </w:p>
+    <w:p>
+      <w:pPr>
+        <w:numPr>
+          <w:ilvl w:val="0"/>
+          <w:numId w:val="6"/>
+        </w:numPr>
+        <w:spacing w:before="240" w:after="120" w:line="276" w:lineRule="auto"/>
+        <w:jc w:val="both"/>
+        <w:rPr>
+          <w:b/>
+        </w:rPr>
+      </w:pPr>
+      <w:r>
+        <w:rPr>
+          <w:b/>
+        </w:rPr>
+        <w:t>Elvárt kimenet</w:t>
+      </w:r>
+    </w:p>
+    <w:p>
+      <w:pPr>
+        <w:spacing w:line="276" w:lineRule="auto"/>
+        <w:ind w:left="1416"/>
+        <w:jc w:val="both"/>
+        <w:rPr>
+          <w:rFonts w:ascii="Times-Roman" w:hAnsi="Times-Roman" w:cs="Times-Roman"/>
+        </w:rPr>
+      </w:pPr>
+      <w:r>
+        <w:rPr>
+          <w:rFonts w:ascii="Times-Roman" w:hAnsi="Times-Roman" w:cs="Times-Roman"/>
+        </w:rPr>
+        <w:t xml:space="preserve">f1: </w:t>
+      </w:r>
+      <w:proofErr w:type="spellStart"/>
+      <w:r>
+        <w:rPr>
+          <w:rFonts w:ascii="Times-Roman" w:hAnsi="Times-Roman" w:cs="Times-Roman"/>
+        </w:rPr>
+        <w:t>FertileTecon</w:t>
+      </w:r>
+      <w:proofErr w:type="spellEnd"/>
+    </w:p>
+    <w:p>
+      <w:pPr>
+        <w:spacing w:line="276" w:lineRule="auto"/>
+        <w:ind w:left="1416"/>
+        <w:jc w:val="both"/>
+      </w:pPr>
+      <w:r>
+        <w:rPr>
+          <w:rFonts w:ascii="Times-Roman" w:hAnsi="Times-Roman" w:cs="Times-Roman"/>
+        </w:rPr>
+        <w:tab/>
+      </w:r>
+      <w:proofErr w:type="spellStart"/>
+      <w:r>
+        <w:rPr>
+          <w:rFonts w:ascii="Times-Roman" w:hAnsi="Times-Roman" w:cs="Times-Roman"/>
+        </w:rPr>
+        <w:t>breakTimer</w:t>
+      </w:r>
+      <w:proofErr w:type="spellEnd"/>
+      <w:r>
+        <w:rPr>
+          <w:rFonts w:ascii="Times-Roman" w:hAnsi="Times-Roman" w:cs="Times-Roman"/>
+        </w:rPr>
+        <w:t xml:space="preserve"> int = 5</w:t>
+      </w:r>
+    </w:p>
+    <w:p>
+      <w:pPr>
+        <w:spacing w:line="276" w:lineRule="auto"/>
+        <w:ind w:left="1416"/>
+        <w:jc w:val="both"/>
+      </w:pPr>
+      <w:r>
+        <w:tab/>
+      </w:r>
+      <w:proofErr w:type="spellStart"/>
+      <w:r>
+        <w:t>neighbours</w:t>
+      </w:r>
+      <w:proofErr w:type="spellEnd"/>
+      <w:r>
+        <w:t xml:space="preserve"> List&lt;Tecton&gt; = {f2}</w:t>
+      </w:r>
+    </w:p>
+    <w:p>
+      <w:pPr>
+        <w:spacing w:line="276" w:lineRule="auto"/>
+        <w:ind w:left="1416"/>
+        <w:jc w:val="both"/>
+      </w:pPr>
+      <w:r>
+        <w:tab/>
+      </w:r>
+      <w:proofErr w:type="spellStart"/>
+      <w:r>
+        <w:t>myceliumCapacity</w:t>
+      </w:r>
+      <w:proofErr w:type="spellEnd"/>
+      <w:r>
+        <w:t xml:space="preserve"> int = 0</w:t>
+      </w:r>
+    </w:p>
+    <w:p>
+      <w:pPr>
+        <w:spacing w:line="276" w:lineRule="auto"/>
+        <w:ind w:left="1416"/>
+        <w:jc w:val="both"/>
+      </w:pPr>
+      <w:r>
+        <w:tab/>
+      </w:r>
+      <w:proofErr w:type="spellStart"/>
+      <w:r>
+        <w:t>spores</w:t>
+      </w:r>
+      <w:proofErr w:type="spellEnd"/>
+      <w:r>
+        <w:t xml:space="preserve"> </w:t>
+      </w:r>
+      <w:proofErr w:type="spellStart"/>
+      <w:r>
+        <w:t>Queue</w:t>
+      </w:r>
+      <w:proofErr w:type="spellEnd"/>
+      <w:r>
+        <w:t>&lt;</w:t>
+      </w:r>
+      <w:proofErr w:type="spellStart"/>
+      <w:r>
+        <w:t>Spore</w:t>
+      </w:r>
+      <w:proofErr w:type="spellEnd"/>
+      <w:r>
+        <w:t>&gt; = {}</w:t>
+      </w:r>
+    </w:p>
+    <w:p>
+      <w:pPr>
+        <w:spacing w:line="276" w:lineRule="auto"/>
+        <w:ind w:left="1416"/>
+        <w:jc w:val="both"/>
+      </w:pPr>
+      <w:r>
+        <w:tab/>
+      </w:r>
+      <w:proofErr w:type="spellStart"/>
+      <w:r>
+        <w:t>mushroomBody</w:t>
+      </w:r>
+      <w:proofErr w:type="spellEnd"/>
+      <w:r>
+        <w:t xml:space="preserve"> MushroomBody = mb1</w:t>
+      </w:r>
+    </w:p>
+    <w:p>
+      <w:pPr>
+        <w:spacing w:line="276" w:lineRule="auto"/>
+        <w:ind w:left="1416"/>
+        <w:jc w:val="both"/>
+      </w:pPr>
+      <w:r>
+        <w:tab/>
+      </w:r>
+      <w:proofErr w:type="spellStart"/>
+      <w:r>
+        <w:t>mycelia</w:t>
+      </w:r>
+      <w:proofErr w:type="spellEnd"/>
+      <w:r>
+        <w:t xml:space="preserve"> </w:t>
+      </w:r>
+      <w:proofErr w:type="spellStart"/>
+      <w:r>
+        <w:t>Queue</w:t>
+      </w:r>
+      <w:proofErr w:type="spellEnd"/>
+      <w:r>
+        <w:t>&lt;Mycelium&gt; = {}</w:t>
+      </w:r>
+    </w:p>
+    <w:p>
+      <w:pPr>
+        <w:spacing w:line="276" w:lineRule="auto"/>
+        <w:ind w:left="1416"/>
+        <w:jc w:val="both"/>
+      </w:pPr>
+      <w:r>
+        <w:tab/>
+      </w:r>
+      <w:proofErr w:type="spellStart"/>
+      <w:r>
+        <w:t>occupants</w:t>
+      </w:r>
+      <w:proofErr w:type="spellEnd"/>
+      <w:r>
+        <w:t xml:space="preserve"> List&lt;Insect&gt; = {}</w:t>
+      </w:r>
+    </w:p>
+    <w:p>
+      <w:pPr>
+        <w:spacing w:line="276" w:lineRule="auto"/>
+        <w:ind w:left="1416"/>
+        <w:jc w:val="both"/>
+      </w:pPr>
+    </w:p>
+    <w:p>
+      <w:pPr>
+        <w:spacing w:line="276" w:lineRule="auto"/>
+        <w:ind w:left="1416"/>
+        <w:jc w:val="both"/>
+        <w:rPr>
+          <w:rFonts w:ascii="Times-Roman" w:hAnsi="Times-Roman" w:cs="Times-Roman"/>
+        </w:rPr>
+      </w:pPr>
+      <w:r>
+        <w:rPr>
+          <w:rFonts w:ascii="Times-Roman" w:hAnsi="Times-Roman" w:cs="Times-Roman"/>
+        </w:rPr>
+        <w:t xml:space="preserve">f2: </w:t>
+      </w:r>
+      <w:proofErr w:type="spellStart"/>
+      <w:r>
+        <w:rPr>
+          <w:rFonts w:ascii="Times-Roman" w:hAnsi="Times-Roman" w:cs="Times-Roman"/>
+        </w:rPr>
+        <w:t>FertileTecon</w:t>
+      </w:r>
+      <w:proofErr w:type="spellEnd"/>
+    </w:p>
+    <w:p>
+      <w:pPr>
+        <w:spacing w:line="276" w:lineRule="auto"/>
+        <w:ind w:left="1416"/>
+        <w:jc w:val="both"/>
+      </w:pPr>
+      <w:r>
+        <w:rPr>
+          <w:rFonts w:ascii="Times-Roman" w:hAnsi="Times-Roman" w:cs="Times-Roman"/>
+        </w:rPr>
+        <w:tab/>
+      </w:r>
+      <w:proofErr w:type="spellStart"/>
+      <w:r>
+        <w:rPr>
+          <w:rFonts w:ascii="Times-Roman" w:hAnsi="Times-Roman" w:cs="Times-Roman"/>
+        </w:rPr>
+        <w:t>breakTimer</w:t>
+      </w:r>
+      <w:proofErr w:type="spellEnd"/>
+      <w:r>
+        <w:rPr>
+          <w:rFonts w:ascii="Times-Roman" w:hAnsi="Times-Roman" w:cs="Times-Roman"/>
+        </w:rPr>
+        <w:t xml:space="preserve"> int = 5</w:t>
+      </w:r>
+    </w:p>
+    <w:p>
+      <w:pPr>
+        <w:spacing w:line="276" w:lineRule="auto"/>
+        <w:ind w:left="1416"/>
+        <w:jc w:val="both"/>
+      </w:pPr>
+      <w:r>
+        <w:tab/>
+      </w:r>
+      <w:proofErr w:type="spellStart"/>
+      <w:r>
+        <w:t>neighbours</w:t>
+      </w:r>
+      <w:proofErr w:type="spellEnd"/>
+      <w:r>
+        <w:t xml:space="preserve"> List&lt;Tecton&gt; = {f1 f3}</w:t>
+      </w:r>
+    </w:p>
+    <w:p>
+      <w:pPr>
+        <w:spacing w:line="276" w:lineRule="auto"/>
+        <w:ind w:left="1416"/>
+        <w:jc w:val="both"/>
+      </w:pPr>
+      <w:r>
+        <w:tab/>
+      </w:r>
+      <w:proofErr w:type="spellStart"/>
+      <w:r>
+        <w:t>myceliumCapacity</w:t>
+      </w:r>
+      <w:proofErr w:type="spellEnd"/>
+      <w:r>
+        <w:t xml:space="preserve"> int = 0</w:t>
+      </w:r>
+    </w:p>
+    <w:p>
+      <w:pPr>
+        <w:spacing w:line="276" w:lineRule="auto"/>
+        <w:ind w:left="1416"/>
+        <w:jc w:val="both"/>
+      </w:pPr>
+      <w:r>
+        <w:tab/>
+      </w:r>
+      <w:proofErr w:type="spellStart"/>
+      <w:r>
+        <w:t>spores</w:t>
+      </w:r>
+      <w:proofErr w:type="spellEnd"/>
+      <w:r>
+        <w:t xml:space="preserve"> </w:t>
+      </w:r>
+      <w:proofErr w:type="spellStart"/>
+      <w:r>
+        <w:t>Queue</w:t>
+      </w:r>
+      <w:proofErr w:type="spellEnd"/>
+      <w:r>
+        <w:t>&lt;</w:t>
+      </w:r>
+      <w:proofErr w:type="spellStart"/>
+      <w:r>
+        <w:t>Spore</w:t>
+      </w:r>
+      <w:proofErr w:type="spellEnd"/>
+      <w:r>
+        <w:t>&gt; = {}</w:t>
+      </w:r>
+    </w:p>
+    <w:p>
+      <w:pPr>
+        <w:spacing w:line="276" w:lineRule="auto"/>
+        <w:ind w:left="1416"/>
+        <w:jc w:val="both"/>
+      </w:pPr>
+      <w:r>
+        <w:tab/>
+      </w:r>
+      <w:proofErr w:type="spellStart"/>
+      <w:r>
+        <w:t>mushroomBody</w:t>
+      </w:r>
+      <w:proofErr w:type="spellEnd"/>
+      <w:r>
+        <w:t xml:space="preserve"> MushroomBody = null</w:t>
+      </w:r>
+    </w:p>
+    <w:p>
+      <w:pPr>
+        <w:spacing w:line="276" w:lineRule="auto"/>
+        <w:ind w:left="1416"/>
+        <w:jc w:val="both"/>
+      </w:pPr>
+      <w:r>
+        <w:tab/>
+      </w:r>
+      <w:proofErr w:type="spellStart"/>
+      <w:r>
+        <w:t>mycelia</w:t>
+      </w:r>
+      <w:proofErr w:type="spellEnd"/>
+      <w:r>
+        <w:t xml:space="preserve"> </w:t>
+      </w:r>
+      <w:proofErr w:type="spellStart"/>
+      <w:r>
+        <w:t>Queue</w:t>
+      </w:r>
+      <w:proofErr w:type="spellEnd"/>
+      <w:r>
+        <w:t>&lt;Mycelium&gt; = {}</w:t>
+      </w:r>
+    </w:p>
+    <w:p>
+      <w:pPr>
+        <w:spacing w:line="276" w:lineRule="auto"/>
+        <w:ind w:left="1416"/>
+        <w:jc w:val="both"/>
+      </w:pPr>
+      <w:r>
+        <w:tab/>
+      </w:r>
+      <w:proofErr w:type="spellStart"/>
+      <w:r>
+        <w:t>occupants</w:t>
+      </w:r>
+      <w:proofErr w:type="spellEnd"/>
+      <w:r>
+        <w:t xml:space="preserve"> List&lt;Insect&gt; = {}</w:t>
+      </w:r>
+    </w:p>
+    <w:p>
+      <w:pPr>
+        <w:spacing w:line="276" w:lineRule="auto"/>
+        <w:ind w:left="1416"/>
+        <w:jc w:val="both"/>
+      </w:pPr>
+    </w:p>
+    <w:p>
+      <w:pPr>
+        <w:spacing w:line="276" w:lineRule="auto"/>
+        <w:ind w:left="1416"/>
+        <w:jc w:val="both"/>
+        <w:rPr>
+          <w:rFonts w:ascii="Times-Roman" w:hAnsi="Times-Roman" w:cs="Times-Roman"/>
+        </w:rPr>
+      </w:pPr>
+      <w:r>
+        <w:rPr>
+          <w:rFonts w:ascii="Times-Roman" w:hAnsi="Times-Roman" w:cs="Times-Roman"/>
+        </w:rPr>
+        <w:t xml:space="preserve">f3: </w:t>
+      </w:r>
+      <w:proofErr w:type="spellStart"/>
+      <w:r>
+        <w:rPr>
+          <w:rFonts w:ascii="Times-Roman" w:hAnsi="Times-Roman" w:cs="Times-Roman"/>
+        </w:rPr>
+        <w:t>FertileTecon</w:t>
+      </w:r>
+      <w:proofErr w:type="spellEnd"/>
+    </w:p>
+    <w:p>
+      <w:pPr>
+        <w:spacing w:line="276" w:lineRule="auto"/>
+        <w:ind w:left="1416"/>
+        <w:jc w:val="both"/>
+      </w:pPr>
+      <w:r>
+        <w:rPr>
+          <w:rFonts w:ascii="Times-Roman" w:hAnsi="Times-Roman" w:cs="Times-Roman"/>
+        </w:rPr>
+        <w:tab/>
+      </w:r>
+      <w:proofErr w:type="spellStart"/>
+      <w:r>
+        <w:rPr>
+          <w:rFonts w:ascii="Times-Roman" w:hAnsi="Times-Roman" w:cs="Times-Roman"/>
+        </w:rPr>
+        <w:t>breakTimer</w:t>
+      </w:r>
+      <w:proofErr w:type="spellEnd"/>
+      <w:r>
+        <w:rPr>
+          <w:rFonts w:ascii="Times-Roman" w:hAnsi="Times-Roman" w:cs="Times-Roman"/>
+        </w:rPr>
+        <w:t xml:space="preserve"> int = 5</w:t>
+      </w:r>
+    </w:p>
+    <w:p>
+      <w:pPr>
+        <w:spacing w:line="276" w:lineRule="auto"/>
+        <w:ind w:left="1416"/>
+        <w:jc w:val="both"/>
+      </w:pPr>
+      <w:r>
+        <w:tab/>
+      </w:r>
+      <w:proofErr w:type="spellStart"/>
+      <w:r>
+        <w:t>neighbours</w:t>
+      </w:r>
+      <w:proofErr w:type="spellEnd"/>
+      <w:r>
+        <w:t xml:space="preserve"> List&lt;Tecton&gt; = {f2</w:t>
+      </w:r>
+      <w:r>
+        <w:t xml:space="preserve"> f4</w:t>
+      </w:r>
+      <w:r>
+        <w:t>}</w:t>
+      </w:r>
+    </w:p>
+    <w:p>
+      <w:pPr>
+        <w:spacing w:line="276" w:lineRule="auto"/>
+        <w:ind w:left="1416"/>
+        <w:jc w:val="both"/>
+      </w:pPr>
+      <w:r>
+        <w:tab/>
+      </w:r>
+      <w:proofErr w:type="spellStart"/>
+      <w:r>
+        <w:t>myceliumCapacity</w:t>
+      </w:r>
+      <w:proofErr w:type="spellEnd"/>
+      <w:r>
+        <w:t xml:space="preserve"> int = 0</w:t>
+      </w:r>
+    </w:p>
+    <w:p>
+      <w:pPr>
+        <w:spacing w:line="276" w:lineRule="auto"/>
+        <w:ind w:left="1416"/>
+        <w:jc w:val="both"/>
+      </w:pPr>
+      <w:r>
+        <w:tab/>
+      </w:r>
+      <w:proofErr w:type="spellStart"/>
+      <w:r>
+        <w:t>spores</w:t>
+      </w:r>
+      <w:proofErr w:type="spellEnd"/>
+      <w:r>
+        <w:t xml:space="preserve"> </w:t>
+      </w:r>
+      <w:proofErr w:type="spellStart"/>
+      <w:r>
+        <w:t>Queue</w:t>
+      </w:r>
+      <w:proofErr w:type="spellEnd"/>
+      <w:r>
+        <w:t>&lt;</w:t>
+      </w:r>
+      <w:proofErr w:type="spellStart"/>
+      <w:r>
+        <w:t>Spore</w:t>
+      </w:r>
+      <w:proofErr w:type="spellEnd"/>
+      <w:r>
+        <w:t>&gt; = {}</w:t>
+      </w:r>
+    </w:p>
+    <w:p>
+      <w:pPr>
+        <w:spacing w:line="276" w:lineRule="auto"/>
+        <w:ind w:left="1416"/>
+        <w:jc w:val="both"/>
+      </w:pPr>
+      <w:r>
+        <w:tab/>
+      </w:r>
+      <w:proofErr w:type="spellStart"/>
+      <w:r>
+        <w:t>mushroomBody</w:t>
+      </w:r>
+      <w:proofErr w:type="spellEnd"/>
+      <w:r>
+        <w:t xml:space="preserve"> MushroomBody = null</w:t>
+      </w:r>
+    </w:p>
+    <w:p>
+      <w:pPr>
+        <w:spacing w:line="276" w:lineRule="auto"/>
+        <w:ind w:left="1416"/>
+        <w:jc w:val="both"/>
+      </w:pPr>
+      <w:r>
+        <w:tab/>
+      </w:r>
+      <w:proofErr w:type="spellStart"/>
+      <w:r>
+        <w:t>mycelia</w:t>
+      </w:r>
+      <w:proofErr w:type="spellEnd"/>
+      <w:r>
+        <w:t xml:space="preserve"> </w:t>
+      </w:r>
+      <w:proofErr w:type="spellStart"/>
+      <w:r>
+        <w:t>Queue</w:t>
+      </w:r>
+      <w:proofErr w:type="spellEnd"/>
+      <w:r>
+        <w:t>&lt;Mycelium&gt; = {}</w:t>
+      </w:r>
+    </w:p>
+    <w:p>
+      <w:pPr>
+        <w:spacing w:line="276" w:lineRule="auto"/>
+        <w:ind w:left="1416"/>
+        <w:jc w:val="both"/>
+      </w:pPr>
+      <w:r>
+        <w:tab/>
+      </w:r>
+      <w:proofErr w:type="spellStart"/>
+      <w:r>
+        <w:t>occupants</w:t>
+      </w:r>
+      <w:proofErr w:type="spellEnd"/>
+      <w:r>
+        <w:t xml:space="preserve"> List&lt;Insect&gt; = {}</w:t>
+      </w:r>
+    </w:p>
+    <w:p>
+      <w:pPr>
+        <w:spacing w:line="276" w:lineRule="auto"/>
+        <w:ind w:left="1416"/>
+        <w:jc w:val="both"/>
+      </w:pPr>
+    </w:p>
+    <w:p>
+      <w:pPr>
+        <w:spacing w:line="276" w:lineRule="auto"/>
+        <w:ind w:left="1416"/>
+        <w:jc w:val="both"/>
+        <w:rPr>
+          <w:rFonts w:ascii="Times-Roman" w:hAnsi="Times-Roman" w:cs="Times-Roman"/>
+        </w:rPr>
+      </w:pPr>
+      <w:r>
+        <w:rPr>
+          <w:rFonts w:ascii="Times-Roman" w:hAnsi="Times-Roman" w:cs="Times-Roman"/>
+        </w:rPr>
+        <w:t>f</w:t>
+      </w:r>
+      <w:r>
+        <w:rPr>
+          <w:rFonts w:ascii="Times-Roman" w:hAnsi="Times-Roman" w:cs="Times-Roman"/>
+        </w:rPr>
+        <w:t>4</w:t>
+      </w:r>
+      <w:r>
+        <w:rPr>
+          <w:rFonts w:ascii="Times-Roman" w:hAnsi="Times-Roman" w:cs="Times-Roman"/>
+        </w:rPr>
+        <w:t xml:space="preserve">: </w:t>
+      </w:r>
+      <w:proofErr w:type="spellStart"/>
+      <w:r>
+        <w:rPr>
+          <w:rFonts w:ascii="Times-Roman" w:hAnsi="Times-Roman" w:cs="Times-Roman"/>
+        </w:rPr>
+        <w:t>FertileTecon</w:t>
+      </w:r>
+      <w:proofErr w:type="spellEnd"/>
+    </w:p>
+    <w:p>
+      <w:pPr>
+        <w:spacing w:line="276" w:lineRule="auto"/>
+        <w:ind w:left="1416"/>
+        <w:jc w:val="both"/>
+      </w:pPr>
+      <w:r>
+        <w:rPr>
+          <w:rFonts w:ascii="Times-Roman" w:hAnsi="Times-Roman" w:cs="Times-Roman"/>
+        </w:rPr>
+        <w:tab/>
+      </w:r>
+      <w:proofErr w:type="spellStart"/>
+      <w:r>
+        <w:rPr>
+          <w:rFonts w:ascii="Times-Roman" w:hAnsi="Times-Roman" w:cs="Times-Roman"/>
+        </w:rPr>
+        <w:t>breakTimer</w:t>
+      </w:r>
+      <w:proofErr w:type="spellEnd"/>
+      <w:r>
+        <w:rPr>
+          <w:rFonts w:ascii="Times-Roman" w:hAnsi="Times-Roman" w:cs="Times-Roman"/>
+        </w:rPr>
+        <w:t xml:space="preserve"> int = 5</w:t>
+      </w:r>
+    </w:p>
+    <w:p>
+      <w:pPr>
+        <w:spacing w:line="276" w:lineRule="auto"/>
+        <w:ind w:left="1416"/>
+        <w:jc w:val="both"/>
+      </w:pPr>
+      <w:r>
+        <w:tab/>
+      </w:r>
+      <w:proofErr w:type="spellStart"/>
+      <w:r>
+        <w:t>neighbours</w:t>
+      </w:r>
+      <w:proofErr w:type="spellEnd"/>
+      <w:r>
+        <w:t xml:space="preserve"> List&lt;Tecton&gt; = {f</w:t>
+      </w:r>
+      <w:r>
+        <w:t>3</w:t>
+      </w:r>
+      <w:r>
+        <w:t>}</w:t>
+      </w:r>
+    </w:p>
+    <w:p>
+      <w:pPr>
+        <w:spacing w:line="276" w:lineRule="auto"/>
+        <w:ind w:left="1416"/>
+        <w:jc w:val="both"/>
+      </w:pPr>
+      <w:r>
+        <w:tab/>
+      </w:r>
+      <w:proofErr w:type="spellStart"/>
+      <w:r>
+        <w:t>myceliumCapacity</w:t>
+      </w:r>
+      <w:proofErr w:type="spellEnd"/>
+      <w:r>
+        <w:t xml:space="preserve"> int = 0</w:t>
+      </w:r>
+    </w:p>
+    <w:p>
+      <w:pPr>
+        <w:spacing w:line="276" w:lineRule="auto"/>
+        <w:ind w:left="1416"/>
+        <w:jc w:val="both"/>
+      </w:pPr>
+      <w:r>
+        <w:tab/>
+      </w:r>
+      <w:proofErr w:type="spellStart"/>
+      <w:r>
+        <w:t>spores</w:t>
+      </w:r>
+      <w:proofErr w:type="spellEnd"/>
+      <w:r>
+        <w:t xml:space="preserve"> </w:t>
+      </w:r>
+      <w:proofErr w:type="spellStart"/>
+      <w:r>
+        <w:t>Queue</w:t>
+      </w:r>
+      <w:proofErr w:type="spellEnd"/>
+      <w:r>
+        <w:t>&lt;</w:t>
+      </w:r>
+      <w:proofErr w:type="spellStart"/>
+      <w:r>
+        <w:t>Spore</w:t>
+      </w:r>
+      <w:proofErr w:type="spellEnd"/>
+      <w:r>
+        <w:t>&gt; = {}</w:t>
+      </w:r>
+    </w:p>
+    <w:p>
+      <w:pPr>
+        <w:spacing w:line="276" w:lineRule="auto"/>
+        <w:ind w:left="1416"/>
+        <w:jc w:val="both"/>
+      </w:pPr>
+      <w:r>
+        <w:tab/>
+      </w:r>
+      <w:proofErr w:type="spellStart"/>
+      <w:r>
+        <w:t>mushroomBody</w:t>
+      </w:r>
+      <w:proofErr w:type="spellEnd"/>
+      <w:r>
+        <w:t xml:space="preserve"> MushroomBody = null</w:t>
+      </w:r>
+    </w:p>
+    <w:p>
+      <w:pPr>
+        <w:spacing w:line="276" w:lineRule="auto"/>
+        <w:ind w:left="1416"/>
+        <w:jc w:val="both"/>
+      </w:pPr>
+      <w:r>
+        <w:tab/>
+      </w:r>
+      <w:proofErr w:type="spellStart"/>
+      <w:r>
+        <w:t>mycelia</w:t>
+      </w:r>
+      <w:proofErr w:type="spellEnd"/>
+      <w:r>
+        <w:t xml:space="preserve"> </w:t>
+      </w:r>
+      <w:proofErr w:type="spellStart"/>
+      <w:r>
+        <w:t>Queue</w:t>
+      </w:r>
+      <w:proofErr w:type="spellEnd"/>
+      <w:r>
+        <w:t>&lt;Mycelium&gt; = {}</w:t>
+      </w:r>
+    </w:p>
+    <w:p>
+      <w:pPr>
+        <w:spacing w:line="276" w:lineRule="auto"/>
+        <w:ind w:left="1416"/>
+        <w:jc w:val="both"/>
+      </w:pPr>
+      <w:r>
+        <w:tab/>
+      </w:r>
+      <w:proofErr w:type="spellStart"/>
+      <w:r>
+        <w:t>occupants</w:t>
+      </w:r>
+      <w:proofErr w:type="spellEnd"/>
+      <w:r>
+        <w:t xml:space="preserve"> List&lt;Insect&gt; = {}</w:t>
+      </w:r>
+    </w:p>
+    <w:p>
+      <w:pPr>
+        <w:spacing w:line="276" w:lineRule="auto"/>
+        <w:ind w:left="1416"/>
+        <w:jc w:val="both"/>
+        <w:rPr>
+          <w:rFonts w:ascii="Times-Roman" w:hAnsi="Times-Roman" w:cs="Times-Roman"/>
+        </w:rPr>
+      </w:pPr>
+    </w:p>
+    <w:p>
+      <w:pPr>
+        <w:spacing w:line="276" w:lineRule="auto"/>
+        <w:ind w:left="1416"/>
+        <w:jc w:val="both"/>
+      </w:pPr>
+      <w:r>
+        <w:rPr>
+          <w:rFonts w:ascii="Times-Roman" w:hAnsi="Times-Roman" w:cs="Times-Roman"/>
+        </w:rPr>
+        <w:t>mb1: MushroomBody</w:t>
+      </w:r>
+    </w:p>
+    <w:p>
+      <w:pPr>
+        <w:spacing w:line="276" w:lineRule="auto"/>
+        <w:ind w:left="2124"/>
+        <w:jc w:val="both"/>
+      </w:pPr>
+      <w:proofErr w:type="spellStart"/>
+      <w:r>
+        <w:lastRenderedPageBreak/>
+        <w:t>mushroomSpores</w:t>
+      </w:r>
+      <w:proofErr w:type="spellEnd"/>
+      <w:r>
+        <w:t xml:space="preserve"> </w:t>
+      </w:r>
+      <w:r>
+        <w:t>List&lt;</w:t>
+      </w:r>
+      <w:proofErr w:type="spellStart"/>
+      <w:r>
+        <w:t>Spore</w:t>
+      </w:r>
+      <w:proofErr w:type="spellEnd"/>
+      <w:r>
+        <w:t>&gt;</w:t>
+      </w:r>
+      <w:r>
+        <w:t xml:space="preserve"> = {SpeedSpore </w:t>
+      </w:r>
+      <w:proofErr w:type="spellStart"/>
+      <w:r>
+        <w:t>SpeedSpore</w:t>
+      </w:r>
+      <w:proofErr w:type="spellEnd"/>
+      <w:r>
+        <w:t xml:space="preserve"> SpeedSpore}</w:t>
+      </w:r>
+    </w:p>
+    <w:p>
+      <w:pPr>
+        <w:spacing w:line="276" w:lineRule="auto"/>
+        <w:ind w:left="2124"/>
+        <w:jc w:val="both"/>
+      </w:pPr>
+      <w:commentRangeStart w:id="32"/>
+      <w:proofErr w:type="spellStart"/>
+      <w:r>
+        <w:t>remainingEjects</w:t>
+      </w:r>
+      <w:proofErr w:type="spellEnd"/>
+      <w:r>
+        <w:t xml:space="preserve"> int = </w:t>
+      </w:r>
+      <w:r>
+        <w:t>0</w:t>
+      </w:r>
+      <w:commentRangeEnd w:id="32"/>
+      <w:r>
+        <w:rPr>
+          <w:rStyle w:val="Jegyzethivatkozs"/>
+        </w:rPr>
+        <w:commentReference w:id="32"/>
+      </w:r>
     </w:p>
     <w:p>
       <w:pPr>
@@ -9200,8 +11346,6 @@
         <w:jc w:val="both"/>
         <w:rPr>
           <w:rFonts w:ascii="Times New Roman" w:hAnsi="Times New Roman" w:cs="Times New Roman"/>
-          <w:i/>
-          <w:iCs/>
           <w:sz w:val="24"/>
           <w:szCs w:val="24"/>
         </w:rPr>
@@ -9284,268 +11428,1063 @@
         <w:t>nem MultiLayeredTecton és nem AridTecton)</w:t>
       </w:r>
     </w:p>
-    <w:tbl>
-      <w:tblPr>
-        <w:tblW w:w="0" w:type="auto"/>
-        <w:tblInd w:w="108" w:type="dxa"/>
-        <w:tblBorders>
-          <w:top w:val="single" w:sz="4" w:space="0" w:color="auto"/>
-          <w:left w:val="single" w:sz="4" w:space="0" w:color="auto"/>
-          <w:bottom w:val="single" w:sz="4" w:space="0" w:color="auto"/>
-          <w:right w:val="single" w:sz="4" w:space="0" w:color="auto"/>
-          <w:insideH w:val="single" w:sz="4" w:space="0" w:color="auto"/>
-          <w:insideV w:val="single" w:sz="4" w:space="0" w:color="auto"/>
-        </w:tblBorders>
-        <w:tblLook w:val="01E0" w:firstRow="1" w:lastRow="1" w:firstColumn="1" w:lastColumn="1" w:noHBand="0" w:noVBand="0"/>
-      </w:tblPr>
-      <w:tblGrid>
-        <w:gridCol w:w="2552"/>
-        <w:gridCol w:w="6520"/>
-      </w:tblGrid>
-      <w:tr>
-        <w:trPr>
-          <w:trHeight w:val="270"/>
-        </w:trPr>
-        <w:tc>
-          <w:tcPr>
-            <w:tcW w:w="2552" w:type="dxa"/>
-            <w:tcBorders>
-              <w:bottom w:val="double" w:sz="4" w:space="0" w:color="auto"/>
-            </w:tcBorders>
-          </w:tcPr>
-          <w:p>
-            <w:pPr>
-              <w:spacing w:line="276" w:lineRule="auto"/>
-              <w:jc w:val="both"/>
-              <w:rPr>
-                <w:b/>
-              </w:rPr>
-            </w:pPr>
-            <w:r>
-              <w:rPr>
-                <w:b/>
-              </w:rPr>
-              <w:t>Teszteset neve</w:t>
-            </w:r>
-          </w:p>
-        </w:tc>
-        <w:tc>
-          <w:tcPr>
-            <w:tcW w:w="6520" w:type="dxa"/>
-            <w:tcBorders>
-              <w:bottom w:val="double" w:sz="4" w:space="0" w:color="auto"/>
-            </w:tcBorders>
-          </w:tcPr>
-          <w:p>
-            <w:pPr>
-              <w:spacing w:line="276" w:lineRule="auto"/>
-              <w:jc w:val="both"/>
-            </w:pPr>
-            <w:r>
-              <w:t>Elpusztult (inaktív) g</w:t>
-            </w:r>
-            <w:r>
-              <w:t xml:space="preserve">ombatest </w:t>
-            </w:r>
-            <w:r>
-              <w:t>sikertelen</w:t>
-            </w:r>
-            <w:r>
-              <w:t xml:space="preserve"> spórakilövése a gombatest elhelyezkedése szerinti tektonnal szomszédos FertileTectonra (</w:t>
-            </w:r>
-            <w:r>
-              <w:t>nem SustainingTecton,</w:t>
-            </w:r>
-            <w:r>
-              <w:t xml:space="preserve"> </w:t>
-            </w:r>
-            <w:r>
-              <w:t>nem MultiLayeredTecton és nem AridTecton)</w:t>
-            </w:r>
-          </w:p>
-        </w:tc>
-      </w:tr>
-      <w:tr>
-        <w:trPr>
-          <w:trHeight w:val="270"/>
-        </w:trPr>
-        <w:tc>
-          <w:tcPr>
-            <w:tcW w:w="2552" w:type="dxa"/>
-            <w:tcBorders>
-              <w:top w:val="double" w:sz="4" w:space="0" w:color="auto"/>
-            </w:tcBorders>
-          </w:tcPr>
-          <w:p>
-            <w:pPr>
-              <w:spacing w:line="276" w:lineRule="auto"/>
-              <w:jc w:val="both"/>
-              <w:rPr>
-                <w:b/>
-              </w:rPr>
-            </w:pPr>
-            <w:r>
-              <w:rPr>
-                <w:b/>
-              </w:rPr>
-              <w:t>Rövid leírás</w:t>
-            </w:r>
-          </w:p>
-        </w:tc>
-        <w:tc>
-          <w:tcPr>
-            <w:tcW w:w="6520" w:type="dxa"/>
-            <w:tcBorders>
-              <w:top w:val="double" w:sz="4" w:space="0" w:color="auto"/>
-            </w:tcBorders>
-          </w:tcPr>
-          <w:p>
-            <w:pPr>
-              <w:spacing w:line="276" w:lineRule="auto"/>
-              <w:jc w:val="both"/>
-            </w:pPr>
-            <w:r>
-              <w:t>Elpusztult (inaktív) g</w:t>
-            </w:r>
-            <w:r>
-              <w:t xml:space="preserve">ombatest </w:t>
-            </w:r>
-            <w:r>
-              <w:t xml:space="preserve">sikertelenül próbálja meg kilőni a spóráit </w:t>
-            </w:r>
-            <w:r>
-              <w:t xml:space="preserve">a gombatest elhelyezkedése szerinti tektonnal szomszédos </w:t>
-            </w:r>
-            <w:r>
-              <w:t xml:space="preserve">FertileTectonra </w:t>
-            </w:r>
-            <w:r>
-              <w:t>(</w:t>
-            </w:r>
-            <w:r>
-              <w:t>nem SustainingTecton,</w:t>
-            </w:r>
-            <w:r>
-              <w:t xml:space="preserve"> </w:t>
-            </w:r>
-            <w:r>
-              <w:t>nem MultiLayeredTecton és nem AridTecton</w:t>
-            </w:r>
-            <w:r>
-              <w:t>; céltekton)</w:t>
-            </w:r>
-          </w:p>
-        </w:tc>
-      </w:tr>
-      <w:tr>
-        <w:trPr>
-          <w:trHeight w:val="270"/>
-        </w:trPr>
-        <w:tc>
-          <w:tcPr>
-            <w:tcW w:w="2552" w:type="dxa"/>
-          </w:tcPr>
-          <w:p>
-            <w:pPr>
-              <w:spacing w:line="276" w:lineRule="auto"/>
-              <w:jc w:val="both"/>
-              <w:rPr>
-                <w:b/>
-              </w:rPr>
-            </w:pPr>
-            <w:r>
-              <w:rPr>
-                <w:b/>
-              </w:rPr>
-              <w:t>Teszt célja</w:t>
-            </w:r>
-          </w:p>
-        </w:tc>
-        <w:tc>
-          <w:tcPr>
-            <w:tcW w:w="6520" w:type="dxa"/>
-          </w:tcPr>
-          <w:p>
-            <w:pPr>
-              <w:spacing w:line="276" w:lineRule="auto"/>
-              <w:jc w:val="both"/>
-            </w:pPr>
-            <w:r>
-              <w:t xml:space="preserve">Annak ellenőrzése, hogy </w:t>
-            </w:r>
-            <w:r>
-              <w:t xml:space="preserve">egy </w:t>
-            </w:r>
-            <w:r>
-              <w:t xml:space="preserve">elpusztult (inaktív) </w:t>
-            </w:r>
-            <w:r>
-              <w:t xml:space="preserve">gombatest ki tudja-e lőni a spóráit a gombatest elhelyezkedése szerinti tektonnal szomszédos FertileTectonra, amely </w:t>
-            </w:r>
-            <w:r>
-              <w:t>nem SustainingTecton,</w:t>
-            </w:r>
-            <w:r>
-              <w:t xml:space="preserve"> </w:t>
-            </w:r>
-            <w:r>
-              <w:t>nem MultiLayeredTecton és nem AridTecton</w:t>
-            </w:r>
-            <w:r>
-              <w:t xml:space="preserve">. </w:t>
-            </w:r>
-          </w:p>
-          <w:p>
-            <w:pPr>
-              <w:spacing w:line="276" w:lineRule="auto"/>
-              <w:jc w:val="both"/>
-            </w:pPr>
-          </w:p>
-          <w:p>
-            <w:pPr>
-              <w:spacing w:line="276" w:lineRule="auto"/>
-              <w:jc w:val="both"/>
-            </w:pPr>
-            <w:r>
-              <w:t>A teszt eredményeként semmilyen változás nem következik be. Inaktív gombatest semmilyen cselekvésre nem képes. (Ebbe az állapotba közvetlenül a harmadik spórakilövése után kerül a gombatest.)</w:t>
-            </w:r>
-          </w:p>
-          <w:p>
-            <w:pPr>
-              <w:spacing w:line="276" w:lineRule="auto"/>
-              <w:jc w:val="both"/>
-            </w:pPr>
-          </w:p>
-          <w:p>
-            <w:pPr>
-              <w:spacing w:line="276" w:lineRule="auto"/>
-              <w:jc w:val="both"/>
-            </w:pPr>
-            <w:r>
-              <w:t>(Megjegyzés:</w:t>
-            </w:r>
-            <w:r>
-              <w:t xml:space="preserve"> </w:t>
-            </w:r>
-            <w:r>
-              <w:t xml:space="preserve">SustainingTecton, </w:t>
-            </w:r>
-            <w:r>
-              <w:t>MultiLayeredTecton</w:t>
-            </w:r>
-            <w:r>
-              <w:t xml:space="preserve">, </w:t>
-            </w:r>
-            <w:r>
-              <w:t>AridTecton</w:t>
-            </w:r>
-            <w:r>
-              <w:t xml:space="preserve"> és SemiFertileTecton mint céltektonok esetén a teszt hasonlóképpen működik, mutatis mutandis.)</w:t>
-            </w:r>
-          </w:p>
-        </w:tc>
-      </w:tr>
-    </w:tbl>
+    <w:p>
+      <w:pPr>
+        <w:numPr>
+          <w:ilvl w:val="0"/>
+          <w:numId w:val="6"/>
+        </w:numPr>
+        <w:spacing w:before="120" w:after="120" w:line="276" w:lineRule="auto"/>
+        <w:jc w:val="both"/>
+        <w:rPr>
+          <w:b/>
+        </w:rPr>
+      </w:pPr>
+      <w:r>
+        <w:rPr>
+          <w:b/>
+        </w:rPr>
+        <w:t>Leírás</w:t>
+      </w:r>
+    </w:p>
+    <w:p>
+      <w:pPr>
+        <w:spacing w:before="120" w:after="120" w:line="276" w:lineRule="auto"/>
+        <w:ind w:left="720"/>
+        <w:jc w:val="both"/>
+      </w:pPr>
+      <w:r>
+        <w:t>Elpusztult (inaktív) g</w:t>
+      </w:r>
+      <w:r>
+        <w:t xml:space="preserve">ombatest </w:t>
+      </w:r>
+      <w:r>
+        <w:t>sikertelenül próbál</w:t>
+      </w:r>
+      <w:r>
+        <w:t xml:space="preserve"> </w:t>
+      </w:r>
+      <w:commentRangeStart w:id="33"/>
+      <w:r>
+        <w:t xml:space="preserve">spórakilövést </w:t>
+      </w:r>
+      <w:commentRangeEnd w:id="33"/>
+      <w:r>
+        <w:rPr>
+          <w:rStyle w:val="Jegyzethivatkozs"/>
+        </w:rPr>
+        <w:commentReference w:id="33"/>
+      </w:r>
+      <w:r>
+        <w:t>végrehajtani</w:t>
+      </w:r>
+      <w:r>
+        <w:t xml:space="preserve"> </w:t>
+      </w:r>
+      <w:r>
+        <w:t xml:space="preserve">a gombatest elhelyezkedése szerinti tektonnal szomszédos </w:t>
+      </w:r>
+      <w:r>
+        <w:t xml:space="preserve">FertileTectonra </w:t>
+      </w:r>
+      <w:r>
+        <w:t>(</w:t>
+      </w:r>
+      <w:r>
+        <w:t>nem SustainingTecton,</w:t>
+      </w:r>
+      <w:r>
+        <w:t xml:space="preserve"> </w:t>
+      </w:r>
+      <w:r>
+        <w:t>nem MultiLayeredTecton és nem AridTecton</w:t>
+      </w:r>
+      <w:r>
+        <w:t>; céltekton)</w:t>
+      </w:r>
+      <w:r>
+        <w:t>.</w:t>
+      </w:r>
+    </w:p>
+    <w:p>
+      <w:pPr>
+        <w:spacing w:before="120" w:after="120" w:line="276" w:lineRule="auto"/>
+        <w:ind w:left="720"/>
+        <w:jc w:val="both"/>
+      </w:pPr>
+      <w:r>
+        <w:t>(Megjegyzés:</w:t>
+      </w:r>
+      <w:r>
+        <w:t xml:space="preserve"> </w:t>
+      </w:r>
+      <w:r>
+        <w:t xml:space="preserve">SustainingTecton, </w:t>
+      </w:r>
+      <w:r>
+        <w:t>MultiLayeredTecton</w:t>
+      </w:r>
+      <w:r>
+        <w:t xml:space="preserve">, </w:t>
+      </w:r>
+      <w:r>
+        <w:t>AridTecton</w:t>
+      </w:r>
+      <w:r>
+        <w:t xml:space="preserve"> és SemiFertileTecton mint céltektonok esetén a teszt hasonlóképpen működik, mutatis mutandis.)</w:t>
+      </w:r>
+    </w:p>
+    <w:p>
+      <w:pPr>
+        <w:numPr>
+          <w:ilvl w:val="0"/>
+          <w:numId w:val="6"/>
+        </w:numPr>
+        <w:spacing w:before="240" w:after="120" w:line="276" w:lineRule="auto"/>
+        <w:jc w:val="both"/>
+        <w:rPr>
+          <w:b/>
+        </w:rPr>
+      </w:pPr>
+      <w:r>
+        <w:rPr>
+          <w:b/>
+        </w:rPr>
+        <w:t>Ellenőrzött funkcionalitás, várható hibahelyek</w:t>
+      </w:r>
+    </w:p>
+    <w:p>
+      <w:pPr>
+        <w:numPr>
+          <w:ilvl w:val="1"/>
+          <w:numId w:val="6"/>
+        </w:numPr>
+        <w:spacing w:before="120" w:after="120" w:line="276" w:lineRule="auto"/>
+        <w:jc w:val="both"/>
+      </w:pPr>
+      <w:r>
+        <w:t>i</w:t>
+      </w:r>
+      <w:r>
+        <w:t>naktív gombatest semmilyen cselekvésre</w:t>
+      </w:r>
+      <w:r>
+        <w:t xml:space="preserve">, így </w:t>
+      </w:r>
+      <w:commentRangeStart w:id="34"/>
+      <w:r>
+        <w:t xml:space="preserve">spórakilövésre </w:t>
+      </w:r>
+      <w:commentRangeEnd w:id="34"/>
+      <w:r>
+        <w:rPr>
+          <w:rStyle w:val="Jegyzethivatkozs"/>
+        </w:rPr>
+        <w:commentReference w:id="34"/>
+      </w:r>
+      <w:r>
+        <w:t>s</w:t>
+      </w:r>
+      <w:r>
+        <w:t xml:space="preserve">em képes. (Ebbe az állapotba </w:t>
+      </w:r>
+      <w:r>
+        <w:rPr>
+          <w:highlight w:val="yellow"/>
+        </w:rPr>
+        <w:t>közvetlenül</w:t>
+      </w:r>
+      <w:r>
+        <w:t xml:space="preserve"> a harmadik spórakilövése után kerül a gombatest.)</w:t>
+      </w:r>
+    </w:p>
+    <w:p>
+      <w:pPr>
+        <w:numPr>
+          <w:ilvl w:val="1"/>
+          <w:numId w:val="6"/>
+        </w:numPr>
+        <w:spacing w:before="120" w:after="120" w:line="276" w:lineRule="auto"/>
+        <w:jc w:val="both"/>
+      </w:pPr>
+      <w:r>
+        <w:rPr>
+          <w:bCs/>
+        </w:rPr>
+        <w:t>az objektumok állapotában nem következik be változás</w:t>
+      </w:r>
+    </w:p>
+    <w:p>
+      <w:pPr>
+        <w:numPr>
+          <w:ilvl w:val="0"/>
+          <w:numId w:val="6"/>
+        </w:numPr>
+        <w:spacing w:before="240" w:after="120" w:line="276" w:lineRule="auto"/>
+        <w:jc w:val="both"/>
+        <w:rPr>
+          <w:b/>
+        </w:rPr>
+      </w:pPr>
+      <w:r>
+        <w:rPr>
+          <w:b/>
+        </w:rPr>
+        <w:t>Bemenet</w:t>
+      </w:r>
+    </w:p>
+    <w:p>
+      <w:pPr>
+        <w:spacing w:line="276" w:lineRule="auto"/>
+        <w:ind w:left="1416"/>
+        <w:jc w:val="both"/>
+        <w:rPr>
+          <w:rFonts w:ascii="Times-Roman" w:hAnsi="Times-Roman" w:cs="Times-Roman"/>
+        </w:rPr>
+      </w:pPr>
+      <w:r>
+        <w:rPr>
+          <w:rFonts w:ascii="Times-Roman" w:hAnsi="Times-Roman" w:cs="Times-Roman"/>
+        </w:rPr>
+        <w:t xml:space="preserve">// </w:t>
+      </w:r>
+      <w:proofErr w:type="spellStart"/>
+      <w:r>
+        <w:rPr>
+          <w:rFonts w:ascii="Times-Roman" w:hAnsi="Times-Roman" w:cs="Times-Roman"/>
+        </w:rPr>
+        <w:t>Arrange</w:t>
+      </w:r>
+      <w:proofErr w:type="spellEnd"/>
+    </w:p>
+    <w:p>
+      <w:pPr>
+        <w:spacing w:line="276" w:lineRule="auto"/>
+        <w:ind w:left="1416"/>
+        <w:jc w:val="both"/>
+        <w:rPr>
+          <w:rFonts w:ascii="Times-Roman" w:hAnsi="Times-Roman" w:cs="Times-Roman"/>
+        </w:rPr>
+      </w:pPr>
+      <w:r>
+        <w:rPr>
+          <w:rFonts w:ascii="Times-Roman" w:hAnsi="Times-Roman" w:cs="Times-Roman"/>
+        </w:rPr>
+        <w:t xml:space="preserve">CREATE_TECTON </w:t>
+      </w:r>
+      <w:proofErr w:type="spellStart"/>
+      <w:r>
+        <w:rPr>
+          <w:rFonts w:ascii="Times-Roman" w:hAnsi="Times-Roman" w:cs="Times-Roman"/>
+        </w:rPr>
+        <w:t>f</w:t>
+      </w:r>
+      <w:r>
+        <w:rPr>
+          <w:rFonts w:ascii="Times-Roman" w:hAnsi="Times-Roman" w:cs="Times-Roman"/>
+        </w:rPr>
+        <w:t>ertile</w:t>
+      </w:r>
+      <w:r>
+        <w:rPr>
+          <w:rFonts w:ascii="Times-Roman" w:hAnsi="Times-Roman" w:cs="Times-Roman"/>
+        </w:rPr>
+        <w:t>t</w:t>
+      </w:r>
+      <w:r>
+        <w:rPr>
+          <w:rFonts w:ascii="Times-Roman" w:hAnsi="Times-Roman" w:cs="Times-Roman"/>
+        </w:rPr>
+        <w:t>ecton</w:t>
+      </w:r>
+      <w:proofErr w:type="spellEnd"/>
+      <w:r>
+        <w:rPr>
+          <w:rFonts w:ascii="Times-Roman" w:hAnsi="Times-Roman" w:cs="Times-Roman"/>
+        </w:rPr>
+        <w:t xml:space="preserve"> {} </w:t>
+      </w:r>
+      <w:r>
+        <w:rPr>
+          <w:rFonts w:ascii="Times-Roman" w:hAnsi="Times-Roman" w:cs="Times-Roman"/>
+        </w:rPr>
+        <w:t xml:space="preserve">{} {} {} {} </w:t>
+      </w:r>
+      <w:r>
+        <w:rPr>
+          <w:rFonts w:ascii="Times-Roman" w:hAnsi="Times-Roman" w:cs="Times-Roman"/>
+        </w:rPr>
+        <w:t>f1</w:t>
+      </w:r>
+    </w:p>
+    <w:p>
+      <w:pPr>
+        <w:spacing w:line="276" w:lineRule="auto"/>
+        <w:ind w:left="1416"/>
+        <w:jc w:val="both"/>
+        <w:rPr>
+          <w:rFonts w:ascii="Times-Roman" w:hAnsi="Times-Roman" w:cs="Times-Roman"/>
+        </w:rPr>
+      </w:pPr>
+      <w:r>
+        <w:rPr>
+          <w:rFonts w:ascii="Times-Roman" w:hAnsi="Times-Roman" w:cs="Times-Roman"/>
+        </w:rPr>
+        <w:t xml:space="preserve">CREATE_TECTON </w:t>
+      </w:r>
+      <w:proofErr w:type="spellStart"/>
+      <w:r>
+        <w:rPr>
+          <w:rFonts w:ascii="Times-Roman" w:hAnsi="Times-Roman" w:cs="Times-Roman"/>
+        </w:rPr>
+        <w:t>f</w:t>
+      </w:r>
+      <w:r>
+        <w:rPr>
+          <w:rFonts w:ascii="Times-Roman" w:hAnsi="Times-Roman" w:cs="Times-Roman"/>
+        </w:rPr>
+        <w:t>ertile</w:t>
+      </w:r>
+      <w:r>
+        <w:rPr>
+          <w:rFonts w:ascii="Times-Roman" w:hAnsi="Times-Roman" w:cs="Times-Roman"/>
+        </w:rPr>
+        <w:t>t</w:t>
+      </w:r>
+      <w:r>
+        <w:rPr>
+          <w:rFonts w:ascii="Times-Roman" w:hAnsi="Times-Roman" w:cs="Times-Roman"/>
+        </w:rPr>
+        <w:t>ecton</w:t>
+      </w:r>
+      <w:proofErr w:type="spellEnd"/>
+      <w:r>
+        <w:rPr>
+          <w:rFonts w:ascii="Times-Roman" w:hAnsi="Times-Roman" w:cs="Times-Roman"/>
+        </w:rPr>
+        <w:t xml:space="preserve"> {</w:t>
+      </w:r>
+      <w:r>
+        <w:rPr>
+          <w:rFonts w:ascii="Times-Roman" w:hAnsi="Times-Roman" w:cs="Times-Roman"/>
+        </w:rPr>
+        <w:t>f1</w:t>
+      </w:r>
+      <w:r>
+        <w:rPr>
+          <w:rFonts w:ascii="Times-Roman" w:hAnsi="Times-Roman" w:cs="Times-Roman"/>
+        </w:rPr>
+        <w:t xml:space="preserve">} </w:t>
+      </w:r>
+      <w:r>
+        <w:rPr>
+          <w:rFonts w:ascii="Times-Roman" w:hAnsi="Times-Roman" w:cs="Times-Roman"/>
+        </w:rPr>
+        <w:t xml:space="preserve">{} {} {} {} </w:t>
+      </w:r>
+      <w:r>
+        <w:rPr>
+          <w:rFonts w:ascii="Times-Roman" w:hAnsi="Times-Roman" w:cs="Times-Roman"/>
+        </w:rPr>
+        <w:t>f</w:t>
+      </w:r>
+      <w:r>
+        <w:rPr>
+          <w:rFonts w:ascii="Times-Roman" w:hAnsi="Times-Roman" w:cs="Times-Roman"/>
+        </w:rPr>
+        <w:t>2</w:t>
+      </w:r>
+    </w:p>
+    <w:p>
+      <w:pPr>
+        <w:spacing w:line="276" w:lineRule="auto"/>
+        <w:ind w:left="1416"/>
+        <w:jc w:val="both"/>
+        <w:rPr>
+          <w:rFonts w:ascii="Times-Roman" w:hAnsi="Times-Roman" w:cs="Times-Roman"/>
+        </w:rPr>
+      </w:pPr>
+      <w:r>
+        <w:rPr>
+          <w:rFonts w:ascii="Times-Roman" w:hAnsi="Times-Roman" w:cs="Times-Roman"/>
+        </w:rPr>
+        <w:t xml:space="preserve">CREATE_MUSHROOMBODY </w:t>
+      </w:r>
+      <w:r>
+        <w:rPr>
+          <w:rFonts w:ascii="Times-Roman" w:hAnsi="Times-Roman" w:cs="Times-Roman"/>
+        </w:rPr>
+        <w:t>mb1 f1</w:t>
+      </w:r>
+    </w:p>
+    <w:p>
+      <w:pPr>
+        <w:spacing w:line="276" w:lineRule="auto"/>
+        <w:ind w:left="1416"/>
+        <w:jc w:val="both"/>
+        <w:rPr>
+          <w:rFonts w:ascii="Times-Roman" w:hAnsi="Times-Roman" w:cs="Times-Roman"/>
+        </w:rPr>
+      </w:pPr>
+      <w:r>
+        <w:rPr>
+          <w:rFonts w:ascii="Times-Roman" w:hAnsi="Times-Roman" w:cs="Times-Roman"/>
+        </w:rPr>
+        <w:t>DEACTIVATE mb1</w:t>
+      </w:r>
+    </w:p>
+    <w:p>
+      <w:pPr>
+        <w:spacing w:line="276" w:lineRule="auto"/>
+        <w:ind w:left="1416"/>
+        <w:jc w:val="both"/>
+        <w:rPr>
+          <w:rFonts w:ascii="Times-Roman" w:hAnsi="Times-Roman" w:cs="Times-Roman"/>
+        </w:rPr>
+      </w:pPr>
+    </w:p>
+    <w:p>
+      <w:pPr>
+        <w:spacing w:line="276" w:lineRule="auto"/>
+        <w:ind w:left="1416"/>
+        <w:jc w:val="both"/>
+        <w:rPr>
+          <w:rFonts w:ascii="Times-Roman" w:hAnsi="Times-Roman" w:cs="Times-Roman"/>
+        </w:rPr>
+      </w:pPr>
+      <w:r>
+        <w:rPr>
+          <w:rFonts w:ascii="Times-Roman" w:hAnsi="Times-Roman" w:cs="Times-Roman"/>
+        </w:rPr>
+        <w:t>//</w:t>
+      </w:r>
+      <w:proofErr w:type="spellStart"/>
+      <w:r>
+        <w:rPr>
+          <w:rFonts w:ascii="Times-Roman" w:hAnsi="Times-Roman" w:cs="Times-Roman"/>
+        </w:rPr>
+        <w:t>Act</w:t>
+      </w:r>
+      <w:proofErr w:type="spellEnd"/>
+    </w:p>
+    <w:p>
+      <w:pPr>
+        <w:spacing w:line="276" w:lineRule="auto"/>
+        <w:ind w:left="1416"/>
+        <w:jc w:val="both"/>
+        <w:rPr>
+          <w:rFonts w:ascii="Times-Roman" w:hAnsi="Times-Roman" w:cs="Times-Roman"/>
+        </w:rPr>
+      </w:pPr>
+      <w:commentRangeStart w:id="35"/>
+      <w:r>
+        <w:rPr>
+          <w:rFonts w:ascii="Times-Roman" w:hAnsi="Times-Roman" w:cs="Times-Roman"/>
+        </w:rPr>
+        <w:t xml:space="preserve">EJECT_SPORES </w:t>
+      </w:r>
+      <w:r>
+        <w:rPr>
+          <w:rFonts w:ascii="Times-Roman" w:hAnsi="Times-Roman" w:cs="Times-Roman"/>
+        </w:rPr>
+        <w:t>mb1 f</w:t>
+      </w:r>
+      <w:r>
+        <w:rPr>
+          <w:rFonts w:ascii="Times-Roman" w:hAnsi="Times-Roman" w:cs="Times-Roman"/>
+        </w:rPr>
+        <w:t>2</w:t>
+      </w:r>
+      <w:commentRangeEnd w:id="35"/>
+      <w:r>
+        <w:rPr>
+          <w:rStyle w:val="Jegyzethivatkozs"/>
+        </w:rPr>
+        <w:commentReference w:id="35"/>
+      </w:r>
+    </w:p>
+    <w:p>
+      <w:pPr>
+        <w:spacing w:line="276" w:lineRule="auto"/>
+        <w:ind w:left="1416"/>
+        <w:jc w:val="both"/>
+        <w:rPr>
+          <w:rFonts w:ascii="Times-Roman" w:hAnsi="Times-Roman" w:cs="Times-Roman"/>
+        </w:rPr>
+      </w:pPr>
+    </w:p>
+    <w:p>
+      <w:pPr>
+        <w:spacing w:line="276" w:lineRule="auto"/>
+        <w:ind w:left="1416"/>
+        <w:jc w:val="both"/>
+        <w:rPr>
+          <w:rFonts w:ascii="Times-Roman" w:hAnsi="Times-Roman" w:cs="Times-Roman"/>
+        </w:rPr>
+      </w:pPr>
+      <w:r>
+        <w:rPr>
+          <w:rFonts w:ascii="Times-Roman" w:hAnsi="Times-Roman" w:cs="Times-Roman"/>
+        </w:rPr>
+        <w:t>//</w:t>
+      </w:r>
+      <w:proofErr w:type="spellStart"/>
+      <w:r>
+        <w:rPr>
+          <w:rFonts w:ascii="Times-Roman" w:hAnsi="Times-Roman" w:cs="Times-Roman"/>
+        </w:rPr>
+        <w:t>Assert</w:t>
+      </w:r>
+      <w:proofErr w:type="spellEnd"/>
+    </w:p>
+    <w:p>
+      <w:pPr>
+        <w:spacing w:line="276" w:lineRule="auto"/>
+        <w:ind w:left="1416"/>
+        <w:jc w:val="both"/>
+        <w:rPr>
+          <w:rFonts w:ascii="Times-Roman" w:hAnsi="Times-Roman" w:cs="Times-Roman"/>
+        </w:rPr>
+      </w:pPr>
+      <w:r>
+        <w:rPr>
+          <w:rFonts w:ascii="Times-Roman" w:hAnsi="Times-Roman" w:cs="Times-Roman"/>
+        </w:rPr>
+        <w:t>STATE f1</w:t>
+      </w:r>
+    </w:p>
+    <w:p>
+      <w:pPr>
+        <w:spacing w:line="276" w:lineRule="auto"/>
+        <w:ind w:left="1416"/>
+        <w:jc w:val="both"/>
+        <w:rPr>
+          <w:rFonts w:ascii="Times-Roman" w:hAnsi="Times-Roman" w:cs="Times-Roman"/>
+        </w:rPr>
+      </w:pPr>
+      <w:r>
+        <w:rPr>
+          <w:rFonts w:ascii="Times-Roman" w:hAnsi="Times-Roman" w:cs="Times-Roman"/>
+        </w:rPr>
+        <w:t>STATE f2</w:t>
+      </w:r>
+    </w:p>
+    <w:p>
+      <w:pPr>
+        <w:spacing w:line="276" w:lineRule="auto"/>
+        <w:ind w:left="1416"/>
+        <w:jc w:val="both"/>
+        <w:rPr>
+          <w:rFonts w:ascii="Times-Roman" w:hAnsi="Times-Roman" w:cs="Times-Roman"/>
+        </w:rPr>
+      </w:pPr>
+      <w:commentRangeStart w:id="36"/>
+      <w:r>
+        <w:rPr>
+          <w:rFonts w:ascii="Times-Roman" w:hAnsi="Times-Roman" w:cs="Times-Roman"/>
+        </w:rPr>
+        <w:t>STATE mb1</w:t>
+      </w:r>
+      <w:commentRangeEnd w:id="36"/>
+      <w:r>
+        <w:rPr>
+          <w:rStyle w:val="Jegyzethivatkozs"/>
+        </w:rPr>
+        <w:commentReference w:id="36"/>
+      </w:r>
+    </w:p>
+    <w:p>
+      <w:pPr>
+        <w:numPr>
+          <w:ilvl w:val="0"/>
+          <w:numId w:val="6"/>
+        </w:numPr>
+        <w:spacing w:before="240" w:after="120" w:line="276" w:lineRule="auto"/>
+        <w:jc w:val="both"/>
+        <w:rPr>
+          <w:b/>
+        </w:rPr>
+      </w:pPr>
+      <w:r>
+        <w:rPr>
+          <w:b/>
+        </w:rPr>
+        <w:t>Elvárt kimenet</w:t>
+      </w:r>
+    </w:p>
+    <w:p>
+      <w:pPr>
+        <w:spacing w:line="276" w:lineRule="auto"/>
+        <w:ind w:left="1416"/>
+        <w:jc w:val="both"/>
+        <w:rPr>
+          <w:rFonts w:ascii="Times-Roman" w:hAnsi="Times-Roman" w:cs="Times-Roman"/>
+        </w:rPr>
+      </w:pPr>
+      <w:r>
+        <w:rPr>
+          <w:rFonts w:ascii="Times-Roman" w:hAnsi="Times-Roman" w:cs="Times-Roman"/>
+        </w:rPr>
+        <w:t xml:space="preserve">f1: </w:t>
+      </w:r>
+      <w:proofErr w:type="spellStart"/>
+      <w:r>
+        <w:rPr>
+          <w:rFonts w:ascii="Times-Roman" w:hAnsi="Times-Roman" w:cs="Times-Roman"/>
+        </w:rPr>
+        <w:t>FertileTecon</w:t>
+      </w:r>
+      <w:proofErr w:type="spellEnd"/>
+    </w:p>
+    <w:p>
+      <w:pPr>
+        <w:spacing w:line="276" w:lineRule="auto"/>
+        <w:ind w:left="1416"/>
+        <w:jc w:val="both"/>
+      </w:pPr>
+      <w:r>
+        <w:rPr>
+          <w:rFonts w:ascii="Times-Roman" w:hAnsi="Times-Roman" w:cs="Times-Roman"/>
+        </w:rPr>
+        <w:tab/>
+      </w:r>
+      <w:proofErr w:type="spellStart"/>
+      <w:r>
+        <w:rPr>
+          <w:rFonts w:ascii="Times-Roman" w:hAnsi="Times-Roman" w:cs="Times-Roman"/>
+        </w:rPr>
+        <w:t>breakTimer</w:t>
+      </w:r>
+      <w:proofErr w:type="spellEnd"/>
+      <w:r>
+        <w:rPr>
+          <w:rFonts w:ascii="Times-Roman" w:hAnsi="Times-Roman" w:cs="Times-Roman"/>
+        </w:rPr>
+        <w:t xml:space="preserve"> int = 5</w:t>
+      </w:r>
+    </w:p>
+    <w:p>
+      <w:pPr>
+        <w:spacing w:line="276" w:lineRule="auto"/>
+        <w:ind w:left="1416"/>
+        <w:jc w:val="both"/>
+      </w:pPr>
+      <w:r>
+        <w:tab/>
+      </w:r>
+      <w:proofErr w:type="spellStart"/>
+      <w:r>
+        <w:t>neighbours</w:t>
+      </w:r>
+      <w:proofErr w:type="spellEnd"/>
+      <w:r>
+        <w:t xml:space="preserve"> List&lt;Tecton&gt; = {f2}</w:t>
+      </w:r>
+    </w:p>
+    <w:p>
+      <w:pPr>
+        <w:spacing w:line="276" w:lineRule="auto"/>
+        <w:ind w:left="1416"/>
+        <w:jc w:val="both"/>
+      </w:pPr>
+      <w:r>
+        <w:tab/>
+      </w:r>
+      <w:proofErr w:type="spellStart"/>
+      <w:r>
+        <w:t>myceliumCapacity</w:t>
+      </w:r>
+      <w:proofErr w:type="spellEnd"/>
+      <w:r>
+        <w:t xml:space="preserve"> int = 0</w:t>
+      </w:r>
+    </w:p>
+    <w:p>
+      <w:pPr>
+        <w:spacing w:line="276" w:lineRule="auto"/>
+        <w:ind w:left="1416"/>
+        <w:jc w:val="both"/>
+      </w:pPr>
+      <w:r>
+        <w:tab/>
+      </w:r>
+      <w:proofErr w:type="spellStart"/>
+      <w:r>
+        <w:t>spores</w:t>
+      </w:r>
+      <w:proofErr w:type="spellEnd"/>
+      <w:r>
+        <w:t xml:space="preserve"> </w:t>
+      </w:r>
+      <w:proofErr w:type="spellStart"/>
+      <w:r>
+        <w:t>Queue</w:t>
+      </w:r>
+      <w:proofErr w:type="spellEnd"/>
+      <w:r>
+        <w:t>&lt;</w:t>
+      </w:r>
+      <w:proofErr w:type="spellStart"/>
+      <w:r>
+        <w:t>Spore</w:t>
+      </w:r>
+      <w:proofErr w:type="spellEnd"/>
+      <w:r>
+        <w:t>&gt; = {}</w:t>
+      </w:r>
+    </w:p>
+    <w:p>
+      <w:pPr>
+        <w:spacing w:line="276" w:lineRule="auto"/>
+        <w:ind w:left="1416"/>
+        <w:jc w:val="both"/>
+      </w:pPr>
+      <w:r>
+        <w:tab/>
+      </w:r>
+      <w:proofErr w:type="spellStart"/>
+      <w:r>
+        <w:t>mushroomBody</w:t>
+      </w:r>
+      <w:proofErr w:type="spellEnd"/>
+      <w:r>
+        <w:t xml:space="preserve"> MushroomBody = </w:t>
+      </w:r>
+      <w:commentRangeStart w:id="37"/>
+      <w:r>
+        <w:t>null</w:t>
+      </w:r>
+      <w:commentRangeEnd w:id="37"/>
+      <w:r>
+        <w:rPr>
+          <w:rStyle w:val="Jegyzethivatkozs"/>
+        </w:rPr>
+        <w:commentReference w:id="37"/>
+      </w:r>
+    </w:p>
+    <w:p>
+      <w:pPr>
+        <w:spacing w:line="276" w:lineRule="auto"/>
+        <w:ind w:left="1416"/>
+        <w:jc w:val="both"/>
+      </w:pPr>
+      <w:r>
+        <w:tab/>
+      </w:r>
+      <w:proofErr w:type="spellStart"/>
+      <w:r>
+        <w:t>mycelia</w:t>
+      </w:r>
+      <w:proofErr w:type="spellEnd"/>
+      <w:r>
+        <w:t xml:space="preserve"> </w:t>
+      </w:r>
+      <w:proofErr w:type="spellStart"/>
+      <w:r>
+        <w:t>Queue</w:t>
+      </w:r>
+      <w:proofErr w:type="spellEnd"/>
+      <w:r>
+        <w:t>&lt;Mycelium&gt; = {}</w:t>
+      </w:r>
+    </w:p>
+    <w:p>
+      <w:pPr>
+        <w:spacing w:line="276" w:lineRule="auto"/>
+        <w:ind w:left="1416"/>
+        <w:jc w:val="both"/>
+      </w:pPr>
+      <w:r>
+        <w:lastRenderedPageBreak/>
+        <w:tab/>
+      </w:r>
+      <w:proofErr w:type="spellStart"/>
+      <w:r>
+        <w:t>occupants</w:t>
+      </w:r>
+      <w:proofErr w:type="spellEnd"/>
+      <w:r>
+        <w:t xml:space="preserve"> List&lt;Insect&gt; = {}</w:t>
+      </w:r>
+    </w:p>
+    <w:p>
+      <w:pPr>
+        <w:spacing w:line="276" w:lineRule="auto"/>
+        <w:ind w:left="1416"/>
+        <w:jc w:val="both"/>
+      </w:pPr>
+    </w:p>
+    <w:p>
+      <w:pPr>
+        <w:spacing w:line="276" w:lineRule="auto"/>
+        <w:ind w:left="1416"/>
+        <w:jc w:val="both"/>
+        <w:rPr>
+          <w:rFonts w:ascii="Times-Roman" w:hAnsi="Times-Roman" w:cs="Times-Roman"/>
+        </w:rPr>
+      </w:pPr>
+      <w:r>
+        <w:rPr>
+          <w:rFonts w:ascii="Times-Roman" w:hAnsi="Times-Roman" w:cs="Times-Roman"/>
+        </w:rPr>
+        <w:t xml:space="preserve">f2: </w:t>
+      </w:r>
+      <w:proofErr w:type="spellStart"/>
+      <w:r>
+        <w:rPr>
+          <w:rFonts w:ascii="Times-Roman" w:hAnsi="Times-Roman" w:cs="Times-Roman"/>
+        </w:rPr>
+        <w:t>FertileTecon</w:t>
+      </w:r>
+      <w:proofErr w:type="spellEnd"/>
+    </w:p>
+    <w:p>
+      <w:pPr>
+        <w:spacing w:line="276" w:lineRule="auto"/>
+        <w:ind w:left="1416"/>
+        <w:jc w:val="both"/>
+      </w:pPr>
+      <w:r>
+        <w:rPr>
+          <w:rFonts w:ascii="Times-Roman" w:hAnsi="Times-Roman" w:cs="Times-Roman"/>
+        </w:rPr>
+        <w:tab/>
+      </w:r>
+      <w:proofErr w:type="spellStart"/>
+      <w:r>
+        <w:rPr>
+          <w:rFonts w:ascii="Times-Roman" w:hAnsi="Times-Roman" w:cs="Times-Roman"/>
+        </w:rPr>
+        <w:t>breakTimer</w:t>
+      </w:r>
+      <w:proofErr w:type="spellEnd"/>
+      <w:r>
+        <w:rPr>
+          <w:rFonts w:ascii="Times-Roman" w:hAnsi="Times-Roman" w:cs="Times-Roman"/>
+        </w:rPr>
+        <w:t xml:space="preserve"> int = 5</w:t>
+      </w:r>
+    </w:p>
+    <w:p>
+      <w:pPr>
+        <w:spacing w:line="276" w:lineRule="auto"/>
+        <w:ind w:left="1416"/>
+        <w:jc w:val="both"/>
+      </w:pPr>
+      <w:r>
+        <w:tab/>
+      </w:r>
+      <w:proofErr w:type="spellStart"/>
+      <w:r>
+        <w:t>neighbours</w:t>
+      </w:r>
+      <w:proofErr w:type="spellEnd"/>
+      <w:r>
+        <w:t xml:space="preserve"> List&lt;Tecton&gt; = {f1}</w:t>
+      </w:r>
+    </w:p>
+    <w:p>
+      <w:pPr>
+        <w:spacing w:line="276" w:lineRule="auto"/>
+        <w:ind w:left="1416"/>
+        <w:jc w:val="both"/>
+      </w:pPr>
+      <w:r>
+        <w:tab/>
+      </w:r>
+      <w:proofErr w:type="spellStart"/>
+      <w:r>
+        <w:t>myceliumCapacity</w:t>
+      </w:r>
+      <w:proofErr w:type="spellEnd"/>
+      <w:r>
+        <w:t xml:space="preserve"> int = 0</w:t>
+      </w:r>
+    </w:p>
+    <w:p>
+      <w:pPr>
+        <w:spacing w:line="276" w:lineRule="auto"/>
+        <w:ind w:left="1416"/>
+        <w:jc w:val="both"/>
+      </w:pPr>
+      <w:r>
+        <w:tab/>
+      </w:r>
+      <w:proofErr w:type="spellStart"/>
+      <w:r>
+        <w:t>spores</w:t>
+      </w:r>
+      <w:proofErr w:type="spellEnd"/>
+      <w:r>
+        <w:t xml:space="preserve"> </w:t>
+      </w:r>
+      <w:proofErr w:type="spellStart"/>
+      <w:r>
+        <w:t>Queue</w:t>
+      </w:r>
+      <w:proofErr w:type="spellEnd"/>
+      <w:r>
+        <w:t>&lt;</w:t>
+      </w:r>
+      <w:proofErr w:type="spellStart"/>
+      <w:r>
+        <w:t>Spore</w:t>
+      </w:r>
+      <w:proofErr w:type="spellEnd"/>
+      <w:r>
+        <w:t>&gt; = {}</w:t>
+      </w:r>
+    </w:p>
+    <w:p>
+      <w:pPr>
+        <w:spacing w:line="276" w:lineRule="auto"/>
+        <w:ind w:left="1416"/>
+        <w:jc w:val="both"/>
+      </w:pPr>
+      <w:r>
+        <w:tab/>
+      </w:r>
+      <w:proofErr w:type="spellStart"/>
+      <w:r>
+        <w:t>mushroomBody</w:t>
+      </w:r>
+      <w:proofErr w:type="spellEnd"/>
+      <w:r>
+        <w:t xml:space="preserve"> MushroomBody = null</w:t>
+      </w:r>
+    </w:p>
+    <w:p>
+      <w:pPr>
+        <w:spacing w:line="276" w:lineRule="auto"/>
+        <w:ind w:left="1416"/>
+        <w:jc w:val="both"/>
+      </w:pPr>
+      <w:r>
+        <w:tab/>
+      </w:r>
+      <w:proofErr w:type="spellStart"/>
+      <w:r>
+        <w:t>mycelia</w:t>
+      </w:r>
+      <w:proofErr w:type="spellEnd"/>
+      <w:r>
+        <w:t xml:space="preserve"> </w:t>
+      </w:r>
+      <w:proofErr w:type="spellStart"/>
+      <w:r>
+        <w:t>Queue</w:t>
+      </w:r>
+      <w:proofErr w:type="spellEnd"/>
+      <w:r>
+        <w:t>&lt;Mycelium&gt; = {}</w:t>
+      </w:r>
+    </w:p>
+    <w:p>
+      <w:pPr>
+        <w:spacing w:line="276" w:lineRule="auto"/>
+        <w:ind w:left="1416"/>
+        <w:jc w:val="both"/>
+      </w:pPr>
+      <w:r>
+        <w:tab/>
+      </w:r>
+      <w:proofErr w:type="spellStart"/>
+      <w:r>
+        <w:t>occupants</w:t>
+      </w:r>
+      <w:proofErr w:type="spellEnd"/>
+      <w:r>
+        <w:t xml:space="preserve"> List&lt;Insect&gt; = {}</w:t>
+      </w:r>
+    </w:p>
+    <w:p>
+      <w:pPr>
+        <w:spacing w:line="276" w:lineRule="auto"/>
+        <w:ind w:left="1416"/>
+        <w:jc w:val="both"/>
+      </w:pPr>
+    </w:p>
+    <w:p>
+      <w:pPr>
+        <w:spacing w:line="276" w:lineRule="auto"/>
+        <w:ind w:left="1416"/>
+        <w:jc w:val="both"/>
+      </w:pPr>
+      <w:r>
+        <w:rPr>
+          <w:rFonts w:ascii="Times-Roman" w:hAnsi="Times-Roman" w:cs="Times-Roman"/>
+        </w:rPr>
+        <w:t>mb1: MushroomBody</w:t>
+      </w:r>
+    </w:p>
+    <w:p>
+      <w:pPr>
+        <w:spacing w:line="276" w:lineRule="auto"/>
+        <w:ind w:left="2124"/>
+        <w:jc w:val="both"/>
+      </w:pPr>
+      <w:commentRangeStart w:id="38"/>
+      <w:proofErr w:type="spellStart"/>
+      <w:r>
+        <w:t>mushroomSpores</w:t>
+      </w:r>
+      <w:proofErr w:type="spellEnd"/>
+      <w:r>
+        <w:t xml:space="preserve"> </w:t>
+      </w:r>
+      <w:r>
+        <w:t>List&lt;</w:t>
+      </w:r>
+      <w:proofErr w:type="spellStart"/>
+      <w:r>
+        <w:t>Spore</w:t>
+      </w:r>
+      <w:proofErr w:type="spellEnd"/>
+      <w:r>
+        <w:t>&gt;</w:t>
+      </w:r>
+      <w:r>
+        <w:t xml:space="preserve"> = {}</w:t>
+      </w:r>
+    </w:p>
+    <w:p>
+      <w:pPr>
+        <w:spacing w:line="276" w:lineRule="auto"/>
+        <w:ind w:left="2124"/>
+        <w:jc w:val="both"/>
+      </w:pPr>
+      <w:proofErr w:type="spellStart"/>
+      <w:r>
+        <w:t>remainingEjects</w:t>
+      </w:r>
+      <w:proofErr w:type="spellEnd"/>
+      <w:r>
+        <w:t xml:space="preserve"> int = </w:t>
+      </w:r>
+      <w:commentRangeEnd w:id="38"/>
+      <w:r>
+        <w:rPr>
+          <w:rStyle w:val="Jegyzethivatkozs"/>
+        </w:rPr>
+        <w:commentReference w:id="38"/>
+      </w:r>
+      <w:r>
+        <w:t>0</w:t>
+      </w:r>
+    </w:p>
+    <w:p/>
+    <w:p>
+      <w:pPr>
+        <w:spacing w:line="276" w:lineRule="auto"/>
+        <w:jc w:val="both"/>
+      </w:pPr>
+    </w:p>
+    <w:p>
+      <w:pPr>
+        <w:spacing w:line="276" w:lineRule="auto"/>
+      </w:pPr>
+    </w:p>
     <w:p>
       <w:pPr>
         <w:pStyle w:val="Cmsor3"/>
@@ -9557,8 +12496,6 @@
         <w:jc w:val="both"/>
         <w:rPr>
           <w:rFonts w:ascii="Times New Roman" w:hAnsi="Times New Roman" w:cs="Times New Roman"/>
-          <w:i/>
-          <w:iCs/>
           <w:sz w:val="24"/>
           <w:szCs w:val="24"/>
         </w:rPr>
@@ -9641,184 +12578,559 @@
         <w:t>nem MultiLayeredTecton és nem AridTecton)</w:t>
       </w:r>
     </w:p>
-    <w:tbl>
-      <w:tblPr>
-        <w:tblW w:w="0" w:type="auto"/>
-        <w:tblInd w:w="108" w:type="dxa"/>
-        <w:tblBorders>
-          <w:top w:val="single" w:sz="4" w:space="0" w:color="auto"/>
-          <w:left w:val="single" w:sz="4" w:space="0" w:color="auto"/>
-          <w:bottom w:val="single" w:sz="4" w:space="0" w:color="auto"/>
-          <w:right w:val="single" w:sz="4" w:space="0" w:color="auto"/>
-          <w:insideH w:val="single" w:sz="4" w:space="0" w:color="auto"/>
-          <w:insideV w:val="single" w:sz="4" w:space="0" w:color="auto"/>
-        </w:tblBorders>
-        <w:tblLook w:val="01E0" w:firstRow="1" w:lastRow="1" w:firstColumn="1" w:lastColumn="1" w:noHBand="0" w:noVBand="0"/>
-      </w:tblPr>
-      <w:tblGrid>
-        <w:gridCol w:w="2552"/>
-        <w:gridCol w:w="6520"/>
-      </w:tblGrid>
-      <w:tr>
-        <w:trPr>
-          <w:trHeight w:val="270"/>
-        </w:trPr>
-        <w:tc>
-          <w:tcPr>
-            <w:tcW w:w="2552" w:type="dxa"/>
-            <w:tcBorders>
-              <w:bottom w:val="double" w:sz="4" w:space="0" w:color="auto"/>
-            </w:tcBorders>
-          </w:tcPr>
-          <w:p>
-            <w:pPr>
-              <w:spacing w:line="276" w:lineRule="auto"/>
-              <w:jc w:val="both"/>
-              <w:rPr>
-                <w:b/>
-              </w:rPr>
-            </w:pPr>
-            <w:r>
-              <w:rPr>
-                <w:b/>
-              </w:rPr>
-              <w:t>Teszteset neve</w:t>
-            </w:r>
-          </w:p>
-        </w:tc>
-        <w:tc>
-          <w:tcPr>
-            <w:tcW w:w="6520" w:type="dxa"/>
-            <w:tcBorders>
-              <w:bottom w:val="double" w:sz="4" w:space="0" w:color="auto"/>
-            </w:tcBorders>
-          </w:tcPr>
-          <w:p>
-            <w:pPr>
-              <w:spacing w:line="276" w:lineRule="auto"/>
-              <w:jc w:val="both"/>
-            </w:pPr>
-            <w:r>
-              <w:t xml:space="preserve">StunSpore sikeres elhelyezése </w:t>
-            </w:r>
-            <w:r>
-              <w:t>FertileTecton</w:t>
-            </w:r>
-            <w:r>
-              <w:t>on</w:t>
-            </w:r>
-            <w:r>
-              <w:t xml:space="preserve"> (</w:t>
-            </w:r>
-            <w:r>
-              <w:t xml:space="preserve">nem SustainingTecton, </w:t>
-            </w:r>
-            <w:r>
-              <w:t>nem MultiLayeredTecton és nem AridTecton)</w:t>
-            </w:r>
-          </w:p>
-        </w:tc>
-      </w:tr>
-      <w:tr>
-        <w:trPr>
-          <w:trHeight w:val="270"/>
-        </w:trPr>
-        <w:tc>
-          <w:tcPr>
-            <w:tcW w:w="2552" w:type="dxa"/>
-            <w:tcBorders>
-              <w:top w:val="double" w:sz="4" w:space="0" w:color="auto"/>
-            </w:tcBorders>
-          </w:tcPr>
-          <w:p>
-            <w:pPr>
-              <w:spacing w:line="276" w:lineRule="auto"/>
-              <w:jc w:val="both"/>
-              <w:rPr>
-                <w:b/>
-              </w:rPr>
-            </w:pPr>
-            <w:r>
-              <w:rPr>
-                <w:b/>
-              </w:rPr>
-              <w:t>Rövid leírás</w:t>
-            </w:r>
-          </w:p>
-        </w:tc>
-        <w:tc>
-          <w:tcPr>
-            <w:tcW w:w="6520" w:type="dxa"/>
-            <w:tcBorders>
-              <w:top w:val="double" w:sz="4" w:space="0" w:color="auto"/>
-            </w:tcBorders>
-          </w:tcPr>
-          <w:p>
-            <w:pPr>
-              <w:spacing w:line="276" w:lineRule="auto"/>
-              <w:jc w:val="both"/>
-            </w:pPr>
-            <w:r>
-              <w:t>StunSpore sikeresen elhelyezésre kerül egy FertileTectonon (nem SustainingTecton, nem MultiLayeredTecton és nem AridTecton; céltekton)</w:t>
-            </w:r>
-          </w:p>
-        </w:tc>
-      </w:tr>
-      <w:tr>
-        <w:trPr>
-          <w:trHeight w:val="270"/>
-        </w:trPr>
-        <w:tc>
-          <w:tcPr>
-            <w:tcW w:w="2552" w:type="dxa"/>
-          </w:tcPr>
-          <w:p>
-            <w:pPr>
-              <w:spacing w:line="276" w:lineRule="auto"/>
-              <w:jc w:val="both"/>
-              <w:rPr>
-                <w:b/>
-              </w:rPr>
-            </w:pPr>
-            <w:r>
-              <w:rPr>
-                <w:b/>
-              </w:rPr>
-              <w:t>Teszt célja</w:t>
-            </w:r>
-          </w:p>
-        </w:tc>
-        <w:tc>
-          <w:tcPr>
-            <w:tcW w:w="6520" w:type="dxa"/>
-          </w:tcPr>
-          <w:p>
-            <w:pPr>
-              <w:spacing w:line="276" w:lineRule="auto"/>
-              <w:jc w:val="both"/>
-            </w:pPr>
-            <w:r>
-              <w:t>Annak ellenőrzése, hogy a StunSpore sikeresen elhelyezésre került-e a FertileTectonon (céltekton; nem SustainingTecton, nem MultiLayeredTecton és nem AridTecton), amelynek eredményeként a spóra újólag megjelenik a céltekton nyilvántartásában.</w:t>
-            </w:r>
-          </w:p>
-          <w:p>
-            <w:pPr>
-              <w:spacing w:line="276" w:lineRule="auto"/>
-              <w:jc w:val="both"/>
-            </w:pPr>
-          </w:p>
-          <w:p>
-            <w:pPr>
-              <w:spacing w:line="276" w:lineRule="auto"/>
-              <w:jc w:val="both"/>
-            </w:pPr>
-            <w:r>
-              <w:t>(Megjegyzés: SustainingTecton, MultiLayeredTecton, AridTecton és SemiFertileTecton mint céltektonok, valamint PreventCutSpore, SpeedSpore és SlownessSpore esetén a teszt hasonlóképpen működik, mutatis mutandis.)</w:t>
-            </w:r>
-          </w:p>
-        </w:tc>
-      </w:tr>
-    </w:tbl>
+    <w:p>
+      <w:pPr>
+        <w:numPr>
+          <w:ilvl w:val="0"/>
+          <w:numId w:val="6"/>
+        </w:numPr>
+        <w:spacing w:before="120" w:after="120" w:line="276" w:lineRule="auto"/>
+        <w:jc w:val="both"/>
+        <w:rPr>
+          <w:b/>
+        </w:rPr>
+      </w:pPr>
+      <w:r>
+        <w:rPr>
+          <w:b/>
+        </w:rPr>
+        <w:t>Leírás</w:t>
+      </w:r>
+    </w:p>
+    <w:p>
+      <w:pPr>
+        <w:spacing w:before="120" w:after="120" w:line="276" w:lineRule="auto"/>
+        <w:ind w:left="720"/>
+        <w:jc w:val="both"/>
+      </w:pPr>
+      <w:r>
+        <w:t xml:space="preserve">Egy </w:t>
+      </w:r>
+      <w:r>
+        <w:t>StunSpore sikeresen elhelyezésre kerül egy FertileTectonon (nem SustainingTecton, nem MultiLayeredTecton és nem AridTecton; céltekton)</w:t>
+      </w:r>
+      <w:r>
+        <w:t>.</w:t>
+      </w:r>
+    </w:p>
+    <w:p>
+      <w:pPr>
+        <w:spacing w:before="120" w:after="120" w:line="276" w:lineRule="auto"/>
+        <w:ind w:left="720"/>
+        <w:jc w:val="both"/>
+      </w:pPr>
+      <w:r>
+        <w:t>(Megjegyzés: SustainingTecton, MultiLayeredTecton, AridTecton és SemiFertileTecton mint céltektonok, valamint PreventCutSpore, SpeedSpore és SlownessSpore esetén a teszt hasonlóképpen működik, mutatis mutandis.)</w:t>
+      </w:r>
+    </w:p>
+    <w:p>
+      <w:pPr>
+        <w:numPr>
+          <w:ilvl w:val="0"/>
+          <w:numId w:val="6"/>
+        </w:numPr>
+        <w:spacing w:before="240" w:after="120" w:line="276" w:lineRule="auto"/>
+        <w:jc w:val="both"/>
+        <w:rPr>
+          <w:b/>
+        </w:rPr>
+      </w:pPr>
+      <w:r>
+        <w:rPr>
+          <w:b/>
+        </w:rPr>
+        <w:t>Ellenőrzött funkcionalitás, várható hibahelyek</w:t>
+      </w:r>
+    </w:p>
+    <w:p>
+      <w:pPr>
+        <w:numPr>
+          <w:ilvl w:val="1"/>
+          <w:numId w:val="6"/>
+        </w:numPr>
+        <w:spacing w:before="120" w:after="120" w:line="276" w:lineRule="auto"/>
+        <w:jc w:val="both"/>
+      </w:pPr>
+      <w:r>
+        <w:t>a spóra elhelyezése következtében a céltekton az elhelyezett spórát nyilvántartásba veszi</w:t>
+      </w:r>
+    </w:p>
+    <w:p>
+      <w:pPr>
+        <w:numPr>
+          <w:ilvl w:val="1"/>
+          <w:numId w:val="6"/>
+        </w:numPr>
+        <w:spacing w:before="120" w:after="120" w:line="276" w:lineRule="auto"/>
+        <w:jc w:val="both"/>
+      </w:pPr>
+      <w:r>
+        <w:t xml:space="preserve">az objektumok állapota </w:t>
+      </w:r>
+      <w:r>
+        <w:t xml:space="preserve">egyebekben </w:t>
+      </w:r>
+      <w:r>
+        <w:t>nem változik</w:t>
+      </w:r>
+    </w:p>
+    <w:p>
+      <w:pPr>
+        <w:numPr>
+          <w:ilvl w:val="0"/>
+          <w:numId w:val="6"/>
+        </w:numPr>
+        <w:spacing w:before="240" w:after="120" w:line="276" w:lineRule="auto"/>
+        <w:jc w:val="both"/>
+        <w:rPr>
+          <w:b/>
+        </w:rPr>
+      </w:pPr>
+      <w:r>
+        <w:rPr>
+          <w:b/>
+        </w:rPr>
+        <w:t>Bemenet</w:t>
+      </w:r>
+    </w:p>
+    <w:p>
+      <w:pPr>
+        <w:spacing w:line="276" w:lineRule="auto"/>
+        <w:ind w:left="1416"/>
+        <w:jc w:val="both"/>
+        <w:rPr>
+          <w:rFonts w:ascii="Times-Roman" w:hAnsi="Times-Roman" w:cs="Times-Roman"/>
+        </w:rPr>
+      </w:pPr>
+      <w:r>
+        <w:rPr>
+          <w:rFonts w:ascii="Times-Roman" w:hAnsi="Times-Roman" w:cs="Times-Roman"/>
+        </w:rPr>
+        <w:t xml:space="preserve">// </w:t>
+      </w:r>
+      <w:proofErr w:type="spellStart"/>
+      <w:r>
+        <w:rPr>
+          <w:rFonts w:ascii="Times-Roman" w:hAnsi="Times-Roman" w:cs="Times-Roman"/>
+        </w:rPr>
+        <w:t>Arrange</w:t>
+      </w:r>
+      <w:proofErr w:type="spellEnd"/>
+    </w:p>
+    <w:p>
+      <w:pPr>
+        <w:spacing w:line="276" w:lineRule="auto"/>
+        <w:ind w:left="1416"/>
+        <w:jc w:val="both"/>
+        <w:rPr>
+          <w:rFonts w:ascii="Times-Roman" w:hAnsi="Times-Roman" w:cs="Times-Roman"/>
+        </w:rPr>
+      </w:pPr>
+      <w:r>
+        <w:rPr>
+          <w:rFonts w:ascii="Times-Roman" w:hAnsi="Times-Roman" w:cs="Times-Roman"/>
+        </w:rPr>
+        <w:t xml:space="preserve">CREATE_TECTON </w:t>
+      </w:r>
+      <w:proofErr w:type="spellStart"/>
+      <w:r>
+        <w:rPr>
+          <w:rFonts w:ascii="Times-Roman" w:hAnsi="Times-Roman" w:cs="Times-Roman"/>
+        </w:rPr>
+        <w:t>f</w:t>
+      </w:r>
+      <w:r>
+        <w:rPr>
+          <w:rFonts w:ascii="Times-Roman" w:hAnsi="Times-Roman" w:cs="Times-Roman"/>
+        </w:rPr>
+        <w:t>ertile</w:t>
+      </w:r>
+      <w:r>
+        <w:rPr>
+          <w:rFonts w:ascii="Times-Roman" w:hAnsi="Times-Roman" w:cs="Times-Roman"/>
+        </w:rPr>
+        <w:t>t</w:t>
+      </w:r>
+      <w:r>
+        <w:rPr>
+          <w:rFonts w:ascii="Times-Roman" w:hAnsi="Times-Roman" w:cs="Times-Roman"/>
+        </w:rPr>
+        <w:t>ecton</w:t>
+      </w:r>
+      <w:proofErr w:type="spellEnd"/>
+      <w:r>
+        <w:rPr>
+          <w:rFonts w:ascii="Times-Roman" w:hAnsi="Times-Roman" w:cs="Times-Roman"/>
+        </w:rPr>
+        <w:t xml:space="preserve"> {} </w:t>
+      </w:r>
+      <w:r>
+        <w:rPr>
+          <w:rFonts w:ascii="Times-Roman" w:hAnsi="Times-Roman" w:cs="Times-Roman"/>
+        </w:rPr>
+        <w:t xml:space="preserve">{} {} {} {} </w:t>
+      </w:r>
+      <w:r>
+        <w:rPr>
+          <w:rFonts w:ascii="Times-Roman" w:hAnsi="Times-Roman" w:cs="Times-Roman"/>
+        </w:rPr>
+        <w:t>f1</w:t>
+      </w:r>
+    </w:p>
+    <w:p>
+      <w:pPr>
+        <w:spacing w:line="276" w:lineRule="auto"/>
+        <w:ind w:left="1416"/>
+        <w:jc w:val="both"/>
+        <w:rPr>
+          <w:rFonts w:ascii="Times-Roman" w:hAnsi="Times-Roman" w:cs="Times-Roman"/>
+        </w:rPr>
+      </w:pPr>
+    </w:p>
+    <w:p>
+      <w:pPr>
+        <w:spacing w:line="276" w:lineRule="auto"/>
+        <w:ind w:left="1416"/>
+        <w:jc w:val="both"/>
+        <w:rPr>
+          <w:rFonts w:ascii="Times-Roman" w:hAnsi="Times-Roman" w:cs="Times-Roman"/>
+        </w:rPr>
+      </w:pPr>
+      <w:r>
+        <w:rPr>
+          <w:rFonts w:ascii="Times-Roman" w:hAnsi="Times-Roman" w:cs="Times-Roman"/>
+        </w:rPr>
+        <w:t>//</w:t>
+      </w:r>
+      <w:proofErr w:type="spellStart"/>
+      <w:r>
+        <w:rPr>
+          <w:rFonts w:ascii="Times-Roman" w:hAnsi="Times-Roman" w:cs="Times-Roman"/>
+        </w:rPr>
+        <w:t>Act</w:t>
+      </w:r>
+      <w:proofErr w:type="spellEnd"/>
+    </w:p>
+    <w:p>
+      <w:pPr>
+        <w:spacing w:line="276" w:lineRule="auto"/>
+        <w:ind w:left="1416"/>
+        <w:jc w:val="both"/>
+        <w:rPr>
+          <w:rFonts w:ascii="Times-Roman" w:hAnsi="Times-Roman" w:cs="Times-Roman"/>
+        </w:rPr>
+      </w:pPr>
+      <w:r>
+        <w:rPr>
+          <w:rFonts w:ascii="Times-Roman" w:hAnsi="Times-Roman" w:cs="Times-Roman"/>
+        </w:rPr>
+        <w:t>PUT_SPORE</w:t>
+      </w:r>
+      <w:r>
+        <w:rPr>
+          <w:b/>
+          <w:iCs/>
+        </w:rPr>
+        <w:t xml:space="preserve"> </w:t>
+      </w:r>
+      <w:proofErr w:type="spellStart"/>
+      <w:r>
+        <w:rPr>
+          <w:bCs/>
+          <w:iCs/>
+        </w:rPr>
+        <w:t>stun</w:t>
+      </w:r>
+      <w:r>
+        <w:rPr>
+          <w:bCs/>
+          <w:iCs/>
+        </w:rPr>
+        <w:t>spore</w:t>
+      </w:r>
+      <w:proofErr w:type="spellEnd"/>
+      <w:r>
+        <w:rPr>
+          <w:bCs/>
+          <w:iCs/>
+        </w:rPr>
+        <w:t xml:space="preserve"> </w:t>
+      </w:r>
+      <w:r>
+        <w:rPr>
+          <w:bCs/>
+          <w:iCs/>
+        </w:rPr>
+        <w:t>1 f1</w:t>
+      </w:r>
+    </w:p>
+    <w:p>
+      <w:pPr>
+        <w:spacing w:line="276" w:lineRule="auto"/>
+        <w:ind w:left="1416"/>
+        <w:jc w:val="both"/>
+        <w:rPr>
+          <w:rFonts w:ascii="Times-Roman" w:hAnsi="Times-Roman" w:cs="Times-Roman"/>
+        </w:rPr>
+      </w:pPr>
+    </w:p>
+    <w:p>
+      <w:pPr>
+        <w:spacing w:line="276" w:lineRule="auto"/>
+        <w:ind w:left="1416"/>
+        <w:jc w:val="both"/>
+        <w:rPr>
+          <w:rFonts w:ascii="Times-Roman" w:hAnsi="Times-Roman" w:cs="Times-Roman"/>
+        </w:rPr>
+      </w:pPr>
+      <w:r>
+        <w:rPr>
+          <w:rFonts w:ascii="Times-Roman" w:hAnsi="Times-Roman" w:cs="Times-Roman"/>
+        </w:rPr>
+        <w:t>//</w:t>
+      </w:r>
+      <w:proofErr w:type="spellStart"/>
+      <w:r>
+        <w:rPr>
+          <w:rFonts w:ascii="Times-Roman" w:hAnsi="Times-Roman" w:cs="Times-Roman"/>
+        </w:rPr>
+        <w:t>Assert</w:t>
+      </w:r>
+      <w:proofErr w:type="spellEnd"/>
+    </w:p>
+    <w:p>
+      <w:pPr>
+        <w:spacing w:line="276" w:lineRule="auto"/>
+        <w:ind w:left="1416"/>
+        <w:jc w:val="both"/>
+      </w:pPr>
+      <w:r>
+        <w:rPr>
+          <w:rFonts w:ascii="Times-Roman" w:hAnsi="Times-Roman" w:cs="Times-Roman"/>
+        </w:rPr>
+        <w:t>STATE f</w:t>
+      </w:r>
+      <w:r>
+        <w:rPr>
+          <w:rFonts w:ascii="Times-Roman" w:hAnsi="Times-Roman" w:cs="Times-Roman"/>
+        </w:rPr>
+        <w:t>1</w:t>
+      </w:r>
+    </w:p>
+    <w:p>
+      <w:pPr>
+        <w:numPr>
+          <w:ilvl w:val="0"/>
+          <w:numId w:val="6"/>
+        </w:numPr>
+        <w:spacing w:before="240" w:after="120" w:line="276" w:lineRule="auto"/>
+        <w:jc w:val="both"/>
+        <w:rPr>
+          <w:b/>
+        </w:rPr>
+      </w:pPr>
+      <w:r>
+        <w:rPr>
+          <w:b/>
+        </w:rPr>
+        <w:t>Elvárt kimenet</w:t>
+      </w:r>
+    </w:p>
+    <w:p>
+      <w:pPr>
+        <w:spacing w:line="276" w:lineRule="auto"/>
+        <w:ind w:left="1416"/>
+        <w:jc w:val="both"/>
+        <w:rPr>
+          <w:rFonts w:ascii="Times-Roman" w:hAnsi="Times-Roman" w:cs="Times-Roman"/>
+        </w:rPr>
+      </w:pPr>
+      <w:r>
+        <w:rPr>
+          <w:rFonts w:ascii="Times-Roman" w:hAnsi="Times-Roman" w:cs="Times-Roman"/>
+        </w:rPr>
+        <w:t>f</w:t>
+      </w:r>
+      <w:r>
+        <w:rPr>
+          <w:rFonts w:ascii="Times-Roman" w:hAnsi="Times-Roman" w:cs="Times-Roman"/>
+        </w:rPr>
+        <w:t>1</w:t>
+      </w:r>
+      <w:r>
+        <w:rPr>
+          <w:rFonts w:ascii="Times-Roman" w:hAnsi="Times-Roman" w:cs="Times-Roman"/>
+        </w:rPr>
+        <w:t xml:space="preserve">: </w:t>
+      </w:r>
+      <w:proofErr w:type="spellStart"/>
+      <w:r>
+        <w:rPr>
+          <w:rFonts w:ascii="Times-Roman" w:hAnsi="Times-Roman" w:cs="Times-Roman"/>
+        </w:rPr>
+        <w:t>FertileTecon</w:t>
+      </w:r>
+      <w:proofErr w:type="spellEnd"/>
+    </w:p>
+    <w:p>
+      <w:pPr>
+        <w:spacing w:line="276" w:lineRule="auto"/>
+        <w:ind w:left="1416"/>
+      </w:pPr>
+      <w:r>
+        <w:rPr>
+          <w:rFonts w:ascii="Times-Roman" w:hAnsi="Times-Roman" w:cs="Times-Roman"/>
+        </w:rPr>
+        <w:tab/>
+      </w:r>
+      <w:proofErr w:type="spellStart"/>
+      <w:r>
+        <w:rPr>
+          <w:rFonts w:ascii="Times-Roman" w:hAnsi="Times-Roman" w:cs="Times-Roman"/>
+        </w:rPr>
+        <w:t>breakTimer</w:t>
+      </w:r>
+      <w:proofErr w:type="spellEnd"/>
+      <w:r>
+        <w:rPr>
+          <w:rFonts w:ascii="Times-Roman" w:hAnsi="Times-Roman" w:cs="Times-Roman"/>
+        </w:rPr>
+        <w:t xml:space="preserve"> int = 5</w:t>
+      </w:r>
+    </w:p>
+    <w:p>
+      <w:pPr>
+        <w:spacing w:line="276" w:lineRule="auto"/>
+        <w:ind w:left="1416"/>
+      </w:pPr>
+      <w:r>
+        <w:tab/>
+      </w:r>
+      <w:proofErr w:type="spellStart"/>
+      <w:r>
+        <w:t>neighbours</w:t>
+      </w:r>
+      <w:proofErr w:type="spellEnd"/>
+      <w:r>
+        <w:t xml:space="preserve"> List&lt;Tecton&gt; = {}</w:t>
+      </w:r>
+    </w:p>
+    <w:p>
+      <w:pPr>
+        <w:spacing w:line="276" w:lineRule="auto"/>
+        <w:ind w:left="1416"/>
+      </w:pPr>
+      <w:r>
+        <w:tab/>
+      </w:r>
+      <w:proofErr w:type="spellStart"/>
+      <w:r>
+        <w:t>myceliumCapacity</w:t>
+      </w:r>
+      <w:proofErr w:type="spellEnd"/>
+      <w:r>
+        <w:t xml:space="preserve"> int = 0</w:t>
+      </w:r>
+    </w:p>
+    <w:p>
+      <w:pPr>
+        <w:spacing w:line="276" w:lineRule="auto"/>
+        <w:ind w:left="1416"/>
+      </w:pPr>
+      <w:r>
+        <w:tab/>
+      </w:r>
+      <w:proofErr w:type="spellStart"/>
+      <w:r>
+        <w:t>spores</w:t>
+      </w:r>
+      <w:proofErr w:type="spellEnd"/>
+      <w:r>
+        <w:t xml:space="preserve"> </w:t>
+      </w:r>
+      <w:proofErr w:type="spellStart"/>
+      <w:r>
+        <w:t>Queue</w:t>
+      </w:r>
+      <w:proofErr w:type="spellEnd"/>
+      <w:r>
+        <w:t>&lt;</w:t>
+      </w:r>
+      <w:proofErr w:type="spellStart"/>
+      <w:r>
+        <w:t>Spore</w:t>
+      </w:r>
+      <w:proofErr w:type="spellEnd"/>
+      <w:r>
+        <w:t>&gt; = {S</w:t>
+      </w:r>
+      <w:r>
+        <w:t>tun</w:t>
+      </w:r>
+      <w:r>
+        <w:t>Spore}</w:t>
+      </w:r>
+    </w:p>
+    <w:p>
+      <w:pPr>
+        <w:spacing w:line="276" w:lineRule="auto"/>
+        <w:ind w:left="1416"/>
+      </w:pPr>
+      <w:r>
+        <w:tab/>
+      </w:r>
+      <w:proofErr w:type="spellStart"/>
+      <w:r>
+        <w:t>mushroomBody</w:t>
+      </w:r>
+      <w:proofErr w:type="spellEnd"/>
+      <w:r>
+        <w:t xml:space="preserve"> MushroomBody = null</w:t>
+      </w:r>
+    </w:p>
+    <w:p>
+      <w:pPr>
+        <w:spacing w:line="276" w:lineRule="auto"/>
+        <w:ind w:left="1416"/>
+      </w:pPr>
+      <w:r>
+        <w:tab/>
+      </w:r>
+      <w:proofErr w:type="spellStart"/>
+      <w:r>
+        <w:t>mycelia</w:t>
+      </w:r>
+      <w:proofErr w:type="spellEnd"/>
+      <w:r>
+        <w:t xml:space="preserve"> </w:t>
+      </w:r>
+      <w:proofErr w:type="spellStart"/>
+      <w:r>
+        <w:t>Queue</w:t>
+      </w:r>
+      <w:proofErr w:type="spellEnd"/>
+      <w:r>
+        <w:t>&lt;Mycelium&gt; = {}</w:t>
+      </w:r>
+    </w:p>
+    <w:p>
+      <w:pPr>
+        <w:spacing w:line="276" w:lineRule="auto"/>
+        <w:ind w:left="1416"/>
+      </w:pPr>
+      <w:r>
+        <w:tab/>
+      </w:r>
+      <w:proofErr w:type="spellStart"/>
+      <w:r>
+        <w:t>occupants</w:t>
+      </w:r>
+      <w:proofErr w:type="spellEnd"/>
+      <w:r>
+        <w:t xml:space="preserve"> List&lt;Insect&gt; = {}</w:t>
+      </w:r>
+    </w:p>
+    <w:p/>
     <w:p>
       <w:pPr>
         <w:pStyle w:val="magyarazat"/>
@@ -10305,6 +13617,150 @@
       </w:r>
       <w:r>
         <w:t>A 3. kilövése után azonnal elpusztul a gombatest? Ha igen, akkor nem is ezeket kellene itt feltüntetni, hanem h elpusztult. Hogyan lehetne ezt jelölni? Nem kéne ehhez egy boolean változó? Az ACT-be nem írhatom oda h DEACTIVATE, mert annak aut. be kéne következnie!</w:t>
+      </w:r>
+    </w:p>
+  </w:comment>
+  <w:comment w:id="30" w:author="Dr. Taba Szabolcs Sándor" w:date="2025-04-06T12:20:00Z" w:initials="ST">
+    <w:p>
+      <w:pPr>
+        <w:pStyle w:val="Jegyzetszveg"/>
+      </w:pPr>
+      <w:r>
+        <w:rPr>
+          <w:rStyle w:val="Jegyzethivatkozs"/>
+        </w:rPr>
+        <w:annotationRef/>
+      </w:r>
+      <w:r>
+        <w:t>Olyan teszt ne legyen h nincs spórája és ezért nem tud spórát kilőni?</w:t>
+      </w:r>
+    </w:p>
+  </w:comment>
+  <w:comment w:id="31" w:author="Dr. Taba Szabolcs Sándor" w:date="2025-04-06T11:43:00Z" w:initials="ST">
+    <w:p>
+      <w:pPr>
+        <w:pStyle w:val="Jegyzetszveg"/>
+      </w:pPr>
+      <w:r>
+        <w:rPr>
+          <w:rStyle w:val="Jegyzethivatkozs"/>
+        </w:rPr>
+        <w:annotationRef/>
+      </w:r>
+      <w:r>
+        <w:t>hogy még érett se képes rá, ezt mutatjuk meg</w:t>
+      </w:r>
+    </w:p>
+  </w:comment>
+  <w:comment w:id="32" w:author="Dr. Taba Szabolcs Sándor" w:date="2025-04-06T11:45:00Z" w:initials="ST">
+    <w:p>
+      <w:pPr>
+        <w:pStyle w:val="Jegyzetszveg"/>
+      </w:pPr>
+      <w:r>
+        <w:rPr>
+          <w:rStyle w:val="Jegyzethivatkozs"/>
+        </w:rPr>
+        <w:annotationRef/>
+      </w:r>
+      <w:r>
+        <w:t>el kéne h pusztuljon</w:t>
+      </w:r>
+    </w:p>
+  </w:comment>
+  <w:comment w:id="33" w:author="Dr. Taba Szabolcs Sándor" w:date="2025-04-06T12:10:00Z" w:initials="ST">
+    <w:p>
+      <w:pPr>
+        <w:pStyle w:val="Jegyzetszveg"/>
+      </w:pPr>
+      <w:r>
+        <w:rPr>
+          <w:rStyle w:val="Jegyzethivatkozs"/>
+        </w:rPr>
+        <w:annotationRef/>
+      </w:r>
+      <w:r>
+        <w:t>ez azért ellentmondásos, mert inaktív gombatestnek nem is lehet spórája, hiszen minden spórakilövéskor az összes spóráját kilövi és utána inaktívvá válik. Nem is termelődhetne spórája, főleg, ha a3. kilövés után azonnal inaktívvá válik!</w:t>
+      </w:r>
+    </w:p>
+  </w:comment>
+  <w:comment w:id="34" w:author="Dr. Taba Szabolcs Sándor" w:date="2025-04-06T12:11:00Z" w:initials="ST">
+    <w:p>
+      <w:pPr>
+        <w:pStyle w:val="Jegyzetszveg"/>
+      </w:pPr>
+      <w:r>
+        <w:rPr>
+          <w:rStyle w:val="Jegyzethivatkozs"/>
+        </w:rPr>
+        <w:annotationRef/>
+      </w:r>
+      <w:r>
+        <w:t>ha ez értelmes, beírni, hogy valójában spórája sincs</w:t>
+      </w:r>
+    </w:p>
+  </w:comment>
+  <w:comment w:id="35" w:author="Dr. Taba Szabolcs Sándor" w:date="2025-04-06T12:14:00Z" w:initials="ST">
+    <w:p>
+      <w:pPr>
+        <w:pStyle w:val="Jegyzetszveg"/>
+      </w:pPr>
+      <w:r>
+        <w:rPr>
+          <w:rStyle w:val="Jegyzethivatkozs"/>
+        </w:rPr>
+        <w:annotationRef/>
+      </w:r>
+      <w:r>
+        <w:t>itt kéne vmilyen hibaüzenet (inaktív). Mondjuk, spórája sem lehet!</w:t>
+      </w:r>
+    </w:p>
+  </w:comment>
+  <w:comment w:id="36" w:author="Dr. Taba Szabolcs Sándor" w:date="2025-04-06T12:14:00Z" w:initials="ST">
+    <w:p>
+      <w:pPr>
+        <w:pStyle w:val="Jegyzetszveg"/>
+      </w:pPr>
+      <w:r>
+        <w:rPr>
+          <w:rStyle w:val="Jegyzethivatkozs"/>
+        </w:rPr>
+        <w:annotationRef/>
+      </w:r>
+      <w:r>
+        <w:t xml:space="preserve">Le tudjuk kérni inaktív gombatest állapotát is? </w:t>
+      </w:r>
+    </w:p>
+  </w:comment>
+  <w:comment w:id="37" w:author="Dr. Taba Szabolcs Sándor" w:date="2025-04-06T12:17:00Z" w:initials="ST">
+    <w:p>
+      <w:pPr>
+        <w:pStyle w:val="Jegyzetszveg"/>
+      </w:pPr>
+      <w:r>
+        <w:rPr>
+          <w:rStyle w:val="Jegyzethivatkozs"/>
+        </w:rPr>
+        <w:annotationRef/>
+      </w:r>
+      <w:r>
+        <w:t>ez biztos h null lesz? Vagy inkább ez is egy lista kéne h legyen, amelyben akárhány inaktív, de csak egy aktív lehet? Ui. ha nyilvántartjuk a gombatesteket inaktívvá válásuk után is, vhol vannak!</w:t>
+      </w:r>
+    </w:p>
+  </w:comment>
+  <w:comment w:id="38" w:author="Dr. Taba Szabolcs Sándor" w:date="2025-04-06T12:18:00Z" w:initials="ST">
+    <w:p>
+      <w:pPr>
+        <w:pStyle w:val="Jegyzetszveg"/>
+      </w:pPr>
+      <w:r>
+        <w:rPr>
+          <w:rStyle w:val="Jegyzethivatkozs"/>
+        </w:rPr>
+        <w:annotationRef/>
+      </w:r>
+      <w:r>
+        <w:t>inaktív gombatestnek is vannak ezek a cuccai? Az h inaktív-e, mindenképpen kellene h legyen!</w:t>
       </w:r>
     </w:p>
   </w:comment>
@@ -10342,6 +13798,15 @@
   <w15:commentEx w15:paraId="58D27A8F" w15:done="0"/>
   <w15:commentEx w15:paraId="68E9B0BC" w15:done="0"/>
   <w15:commentEx w15:paraId="4A56D0D3" w15:done="0"/>
+  <w15:commentEx w15:paraId="427C9D7B" w15:done="0"/>
+  <w15:commentEx w15:paraId="3C9A679D" w15:done="0"/>
+  <w15:commentEx w15:paraId="047AD5D6" w15:done="0"/>
+  <w15:commentEx w15:paraId="0DDA76AA" w15:done="0"/>
+  <w15:commentEx w15:paraId="55767092" w15:done="0"/>
+  <w15:commentEx w15:paraId="09B72D2C" w15:done="0"/>
+  <w15:commentEx w15:paraId="2DC1826A" w15:done="0"/>
+  <w15:commentEx w15:paraId="3C67F0F9" w15:done="0"/>
+  <w15:commentEx w15:paraId="0DFA11F0" w15:done="0"/>
 </w15:commentsEx>
 </file>
 
@@ -10376,6 +13841,15 @@
   <w16cex:commentExtensible w16cex:durableId="1F4C6217" w16cex:dateUtc="2025-04-05T19:44:00Z"/>
   <w16cex:commentExtensible w16cex:durableId="0A1277DE" w16cex:dateUtc="2025-04-05T19:54:00Z"/>
   <w16cex:commentExtensible w16cex:durableId="22596A69" w16cex:dateUtc="2025-04-05T19:53:00Z"/>
+  <w16cex:commentExtensible w16cex:durableId="73785315" w16cex:dateUtc="2025-04-06T10:20:00Z"/>
+  <w16cex:commentExtensible w16cex:durableId="20C64339" w16cex:dateUtc="2025-04-06T09:43:00Z"/>
+  <w16cex:commentExtensible w16cex:durableId="478D89D3" w16cex:dateUtc="2025-04-06T09:45:00Z"/>
+  <w16cex:commentExtensible w16cex:durableId="6D23A3AC" w16cex:dateUtc="2025-04-06T10:10:00Z"/>
+  <w16cex:commentExtensible w16cex:durableId="77FC4948" w16cex:dateUtc="2025-04-06T10:11:00Z"/>
+  <w16cex:commentExtensible w16cex:durableId="09028078" w16cex:dateUtc="2025-04-06T10:14:00Z"/>
+  <w16cex:commentExtensible w16cex:durableId="3B16C6EB" w16cex:dateUtc="2025-04-06T10:14:00Z"/>
+  <w16cex:commentExtensible w16cex:durableId="6A827FC0" w16cex:dateUtc="2025-04-06T10:17:00Z"/>
+  <w16cex:commentExtensible w16cex:durableId="2E0642CF" w16cex:dateUtc="2025-04-06T10:18:00Z"/>
 </w16cex:commentsExtensible>
 </file>
 
@@ -10410,6 +13884,15 @@
   <w16cid:commentId w16cid:paraId="58D27A8F" w16cid:durableId="1F4C6217"/>
   <w16cid:commentId w16cid:paraId="68E9B0BC" w16cid:durableId="0A1277DE"/>
   <w16cid:commentId w16cid:paraId="4A56D0D3" w16cid:durableId="22596A69"/>
+  <w16cid:commentId w16cid:paraId="427C9D7B" w16cid:durableId="73785315"/>
+  <w16cid:commentId w16cid:paraId="3C9A679D" w16cid:durableId="20C64339"/>
+  <w16cid:commentId w16cid:paraId="047AD5D6" w16cid:durableId="478D89D3"/>
+  <w16cid:commentId w16cid:paraId="0DDA76AA" w16cid:durableId="6D23A3AC"/>
+  <w16cid:commentId w16cid:paraId="55767092" w16cid:durableId="77FC4948"/>
+  <w16cid:commentId w16cid:paraId="09B72D2C" w16cid:durableId="09028078"/>
+  <w16cid:commentId w16cid:paraId="2DC1826A" w16cid:durableId="3B16C6EB"/>
+  <w16cid:commentId w16cid:paraId="3C67F0F9" w16cid:durableId="6A827FC0"/>
+  <w16cid:commentId w16cid:paraId="0DFA11F0" w16cid:durableId="2E0642CF"/>
 </w16cid:commentsIds>
 </file>
 
@@ -11584,6 +15067,9 @@
     <w:abstractNumId w:val="6"/>
   </w:num>
   <w:num w:numId="17" w16cid:durableId="854225794">
+    <w:abstractNumId w:val="6"/>
+  </w:num>
+  <w:num w:numId="18" w16cid:durableId="2124036239">
     <w:abstractNumId w:val="6"/>
   </w:num>
 </w:numbering>
@@ -12093,6 +15579,7 @@
   <w:style w:type="character" w:default="1" w:styleId="Bekezdsalapbettpusa">
     <w:name w:val="Default Paragraph Font"/>
     <w:uiPriority w:val="1"/>
+    <w:semiHidden/>
     <w:unhideWhenUsed/>
   </w:style>
   <w:style w:type="table" w:default="1" w:styleId="Normltblzat">

--- a/8_reszletes_tervek/templ_08_TSz.docx
+++ b/8_reszletes_tervek/templ_08_TSz.docx
@@ -81,20 +81,20 @@
         <w:spacing w:before="120" w:after="120" w:line="276" w:lineRule="auto"/>
         <w:jc w:val="both"/>
         <w:rPr>
+          <w:bCs/>
+          <w:i w:val="0"/>
+          <w:iCs/>
+          <w:color w:val="auto"/>
+        </w:rPr>
+      </w:pPr>
+      <w:bookmarkStart w:id="0" w:name="_Hlk194774754"/>
+      <w:r>
+        <w:rPr>
           <w:b/>
           <w:i w:val="0"/>
           <w:iCs/>
           <w:color w:val="auto"/>
         </w:rPr>
-      </w:pPr>
-      <w:bookmarkStart w:id="0" w:name="_Hlk194774754"/>
-      <w:r>
-        <w:rPr>
-          <w:b/>
-          <w:i w:val="0"/>
-          <w:iCs/>
-          <w:color w:val="auto"/>
-        </w:rPr>
         <w:t xml:space="preserve">CREATE_MUSHROOMBODY </w:t>
       </w:r>
       <w:proofErr w:type="spellStart"/>
@@ -118,6 +118,7 @@
         <w:t>ame</w:t>
       </w:r>
       <w:commentRangeStart w:id="1"/>
+      <w:commentRangeStart w:id="2"/>
       <w:r>
         <w:rPr>
           <w:bCs/>
@@ -146,7 +147,7 @@
           <w:color w:val="auto"/>
           <w:highlight w:val="yellow"/>
         </w:rPr>
-        <w:t>ushroombody</w:t>
+        <w:t>ushroomody</w:t>
       </w:r>
       <w:commentRangeEnd w:id="1"/>
       <w:proofErr w:type="spellEnd"/>
@@ -161,6 +162,15 @@
         </w:rPr>
         <w:commentReference w:id="1"/>
       </w:r>
+      <w:commentRangeEnd w:id="2"/>
+      <w:r>
+        <w:rPr>
+          <w:rStyle w:val="Jegyzethivatkozs"/>
+          <w:i w:val="0"/>
+          <w:color w:val="auto"/>
+        </w:rPr>
+        <w:commentReference w:id="2"/>
+      </w:r>
       <w:r>
         <w:rPr>
           <w:bCs/>
@@ -180,7 +190,8 @@
         </w:rPr>
         <w:t>n</w:t>
       </w:r>
-      <w:commentRangeStart w:id="2"/>
+      <w:commentRangeStart w:id="3"/>
+      <w:commentRangeStart w:id="4"/>
       <w:r>
         <w:rPr>
           <w:bCs/>
@@ -190,7 +201,7 @@
         </w:rPr>
         <w:t>ame_</w:t>
       </w:r>
-      <w:commentRangeEnd w:id="2"/>
+      <w:commentRangeEnd w:id="3"/>
       <w:r>
         <w:rPr>
           <w:rStyle w:val="Jegyzethivatkozs"/>
@@ -199,7 +210,16 @@
           <w:sz w:val="24"/>
           <w:szCs w:val="24"/>
         </w:rPr>
-        <w:commentReference w:id="2"/>
+        <w:commentReference w:id="3"/>
+      </w:r>
+      <w:commentRangeEnd w:id="4"/>
+      <w:r>
+        <w:rPr>
+          <w:rStyle w:val="Jegyzethivatkozs"/>
+          <w:i w:val="0"/>
+          <w:color w:val="auto"/>
+        </w:rPr>
+        <w:commentReference w:id="4"/>
       </w:r>
       <w:r>
         <w:rPr>
@@ -211,8 +231,9 @@
         </w:rPr>
         <w:t>t</w:t>
       </w:r>
-      <w:commentRangeStart w:id="3"/>
-      <w:commentRangeEnd w:id="3"/>
+      <w:commentRangeStart w:id="5"/>
+      <w:commentRangeStart w:id="6"/>
+      <w:commentRangeEnd w:id="5"/>
       <w:r>
         <w:rPr>
           <w:rStyle w:val="Jegyzethivatkozs"/>
@@ -222,7 +243,16 @@
           <w:szCs w:val="24"/>
           <w:highlight w:val="yellow"/>
         </w:rPr>
-        <w:commentReference w:id="3"/>
+        <w:commentReference w:id="5"/>
+      </w:r>
+      <w:commentRangeEnd w:id="6"/>
+      <w:r>
+        <w:rPr>
+          <w:rStyle w:val="Jegyzethivatkozs"/>
+          <w:i w:val="0"/>
+          <w:color w:val="auto"/>
+        </w:rPr>
+        <w:commentReference w:id="6"/>
       </w:r>
       <w:r>
         <w:rPr>
@@ -242,149 +272,6 @@
           <w:color w:val="auto"/>
         </w:rPr>
         <w:t xml:space="preserve"> </w:t>
-      </w:r>
-    </w:p>
-    <w:bookmarkEnd w:id="0"/>
-    <w:p>
-      <w:pPr>
-        <w:spacing w:before="120" w:after="120" w:line="276" w:lineRule="auto"/>
-        <w:ind w:left="708"/>
-        <w:jc w:val="both"/>
-        <w:rPr>
-          <w:bCs/>
-        </w:rPr>
-      </w:pPr>
-      <w:r>
-        <w:rPr>
-          <w:b/>
-        </w:rPr>
-        <w:t>Leírás:</w:t>
-      </w:r>
-      <w:r>
-        <w:rPr>
-          <w:bCs/>
-        </w:rPr>
-        <w:t xml:space="preserve"> A gombatest </w:t>
-      </w:r>
-      <w:r>
-        <w:rPr>
-          <w:bCs/>
-        </w:rPr>
-        <w:t>l</w:t>
-      </w:r>
-      <w:r>
-        <w:rPr>
-          <w:bCs/>
-        </w:rPr>
-        <w:t>étrejön</w:t>
-      </w:r>
-      <w:r>
-        <w:rPr>
-          <w:bCs/>
-        </w:rPr>
-        <w:t xml:space="preserve"> egy tektonon (céltekton)</w:t>
-      </w:r>
-      <w:r>
-        <w:rPr>
-          <w:bCs/>
-        </w:rPr>
-        <w:t>.</w:t>
-      </w:r>
-    </w:p>
-    <w:p>
-      <w:pPr>
-        <w:spacing w:line="276" w:lineRule="auto"/>
-        <w:ind w:left="708"/>
-        <w:jc w:val="both"/>
-      </w:pPr>
-      <w:commentRangeStart w:id="4"/>
-      <w:r>
-        <w:rPr>
-          <w:b/>
-        </w:rPr>
-        <w:t>Opciók</w:t>
-      </w:r>
-      <w:commentRangeEnd w:id="4"/>
-      <w:r>
-        <w:rPr>
-          <w:rStyle w:val="Jegyzethivatkozs"/>
-          <w:sz w:val="24"/>
-          <w:szCs w:val="24"/>
-        </w:rPr>
-        <w:commentReference w:id="4"/>
-      </w:r>
-      <w:r>
-        <w:rPr>
-          <w:b/>
-        </w:rPr>
-        <w:t>:</w:t>
-      </w:r>
-      <w:r>
-        <w:rPr>
-          <w:bCs/>
-        </w:rPr>
-        <w:t xml:space="preserve"> </w:t>
-      </w:r>
-      <w:r>
-        <w:rPr>
-          <w:bCs/>
-        </w:rPr>
-        <w:t xml:space="preserve">Az első paraméter meghatározza </w:t>
-      </w:r>
-      <w:r>
-        <w:rPr>
-          <w:bCs/>
-        </w:rPr>
-        <w:t>a létrehozandó gombatestet</w:t>
-      </w:r>
-      <w:r>
-        <w:rPr>
-          <w:bCs/>
-        </w:rPr>
-        <w:t xml:space="preserve">, a második </w:t>
-      </w:r>
-      <w:r>
-        <w:rPr>
-          <w:bCs/>
-        </w:rPr>
-        <w:t xml:space="preserve">a </w:t>
-      </w:r>
-      <w:proofErr w:type="spellStart"/>
-      <w:r>
-        <w:rPr>
-          <w:bCs/>
-        </w:rPr>
-        <w:t>céltektont</w:t>
-      </w:r>
-      <w:proofErr w:type="spellEnd"/>
-      <w:r>
-        <w:rPr>
-          <w:bCs/>
-        </w:rPr>
-        <w:t>.</w:t>
-      </w:r>
-    </w:p>
-    <w:p>
-      <w:pPr>
-        <w:spacing w:before="360" w:line="276" w:lineRule="auto"/>
-        <w:jc w:val="both"/>
-        <w:rPr>
-          <w:b/>
-          <w:bCs/>
-          <w:i/>
-          <w:iCs/>
-          <w:u w:val="single"/>
-        </w:rPr>
-      </w:pPr>
-      <w:r>
-        <w:rPr>
-          <w:b/>
-          <w:bCs/>
-          <w:i/>
-          <w:iCs/>
-          <w:u w:val="single"/>
-        </w:rPr>
-        <w:t>A 12. számú use-case kapcsán</w:t>
       </w:r>
     </w:p>
     <w:p>
@@ -401,11 +288,185 @@
       </w:pPr>
       <w:r>
         <w:rPr>
+          <w:bCs/>
+          <w:i w:val="0"/>
+          <w:iCs/>
+          <w:color w:val="auto"/>
+          <w:highlight w:val="red"/>
+        </w:rPr>
+        <w:t>kit hova típusú paramétersorrend</w:t>
+      </w:r>
+    </w:p>
+    <w:bookmarkEnd w:id="0"/>
+    <w:p>
+      <w:pPr>
+        <w:spacing w:before="120" w:after="120" w:line="276" w:lineRule="auto"/>
+        <w:ind w:left="708"/>
+        <w:jc w:val="both"/>
+        <w:rPr>
+          <w:bCs/>
+        </w:rPr>
+      </w:pPr>
+      <w:r>
+        <w:rPr>
+          <w:b/>
+        </w:rPr>
+        <w:t>Leírás:</w:t>
+      </w:r>
+      <w:r>
+        <w:rPr>
+          <w:bCs/>
+        </w:rPr>
+        <w:t xml:space="preserve"> A gombatest </w:t>
+      </w:r>
+      <w:r>
+        <w:rPr>
+          <w:bCs/>
+        </w:rPr>
+        <w:t>l</w:t>
+      </w:r>
+      <w:r>
+        <w:rPr>
+          <w:bCs/>
+        </w:rPr>
+        <w:t>étrejön</w:t>
+      </w:r>
+      <w:r>
+        <w:rPr>
+          <w:bCs/>
+        </w:rPr>
+        <w:t xml:space="preserve"> egy tektonon (céltekton)</w:t>
+      </w:r>
+      <w:r>
+        <w:rPr>
+          <w:bCs/>
+        </w:rPr>
+        <w:t>.</w:t>
+      </w:r>
+    </w:p>
+    <w:p>
+      <w:pPr>
+        <w:spacing w:line="276" w:lineRule="auto"/>
+        <w:ind w:left="708"/>
+        <w:jc w:val="both"/>
+      </w:pPr>
+      <w:commentRangeStart w:id="7"/>
+      <w:commentRangeStart w:id="8"/>
+      <w:r>
+        <w:rPr>
+          <w:b/>
+        </w:rPr>
+        <w:t>Opciók</w:t>
+      </w:r>
+      <w:commentRangeEnd w:id="7"/>
+      <w:r>
+        <w:rPr>
+          <w:rStyle w:val="Jegyzethivatkozs"/>
+          <w:sz w:val="24"/>
+          <w:szCs w:val="24"/>
+        </w:rPr>
+        <w:commentReference w:id="7"/>
+      </w:r>
+      <w:commentRangeEnd w:id="8"/>
+      <w:r>
+        <w:rPr>
+          <w:rStyle w:val="Jegyzethivatkozs"/>
+        </w:rPr>
+        <w:commentReference w:id="8"/>
+      </w:r>
+      <w:r>
+        <w:rPr>
+          <w:b/>
+        </w:rPr>
+        <w:t>:</w:t>
+      </w:r>
+      <w:r>
+        <w:rPr>
+          <w:bCs/>
+        </w:rPr>
+        <w:t xml:space="preserve"> </w:t>
+      </w:r>
+      <w:r>
+        <w:rPr>
+          <w:bCs/>
+        </w:rPr>
+        <w:t xml:space="preserve">Az első paraméter meghatározza </w:t>
+      </w:r>
+      <w:r>
+        <w:rPr>
+          <w:bCs/>
+        </w:rPr>
+        <w:t>a létrehozandó gombatestet</w:t>
+      </w:r>
+      <w:r>
+        <w:rPr>
+          <w:bCs/>
+        </w:rPr>
+        <w:t xml:space="preserve">, a második </w:t>
+      </w:r>
+      <w:r>
+        <w:rPr>
+          <w:bCs/>
+        </w:rPr>
+        <w:t xml:space="preserve">a </w:t>
+      </w:r>
+      <w:proofErr w:type="spellStart"/>
+      <w:r>
+        <w:rPr>
+          <w:bCs/>
+        </w:rPr>
+        <w:t>céltektont</w:t>
+      </w:r>
+      <w:proofErr w:type="spellEnd"/>
+      <w:r>
+        <w:rPr>
+          <w:bCs/>
+        </w:rPr>
+        <w:t>.</w:t>
+      </w:r>
+    </w:p>
+    <w:p>
+      <w:pPr>
+        <w:spacing w:before="360" w:line="276" w:lineRule="auto"/>
+        <w:jc w:val="both"/>
+        <w:rPr>
+          <w:b/>
+          <w:bCs/>
+          <w:i/>
+          <w:iCs/>
+          <w:u w:val="single"/>
+        </w:rPr>
+      </w:pPr>
+      <w:r>
+        <w:rPr>
+          <w:b/>
+          <w:bCs/>
+          <w:i/>
+          <w:iCs/>
+          <w:u w:val="single"/>
+        </w:rPr>
+        <w:t>A 12. számú use-case kapcsán</w:t>
+      </w:r>
+    </w:p>
+    <w:p>
+      <w:pPr>
+        <w:pStyle w:val="magyarazat"/>
+        <w:spacing w:before="120" w:after="120" w:line="276" w:lineRule="auto"/>
+        <w:jc w:val="both"/>
+        <w:rPr>
           <w:b/>
           <w:i w:val="0"/>
           <w:iCs/>
           <w:color w:val="auto"/>
         </w:rPr>
+      </w:pPr>
+      <w:r>
+        <w:rPr>
+          <w:b/>
+          <w:i w:val="0"/>
+          <w:iCs/>
+          <w:color w:val="auto"/>
+        </w:rPr>
         <w:t xml:space="preserve">GROW_MUSHROOMBODY </w:t>
       </w:r>
       <w:proofErr w:type="spellStart"/>
@@ -468,7 +529,8 @@
         </w:rPr>
         <w:t xml:space="preserve"> </w:t>
       </w:r>
-      <w:commentRangeStart w:id="5"/>
+      <w:commentRangeStart w:id="9"/>
+      <w:commentRangeStart w:id="10"/>
       <w:proofErr w:type="spellStart"/>
       <w:r>
         <w:rPr>
@@ -479,7 +541,7 @@
         </w:rPr>
         <w:t>name_mycelium</w:t>
       </w:r>
-      <w:commentRangeEnd w:id="5"/>
+      <w:commentRangeEnd w:id="9"/>
       <w:proofErr w:type="spellEnd"/>
       <w:r>
         <w:rPr>
@@ -487,7 +549,16 @@
           <w:i w:val="0"/>
           <w:color w:val="auto"/>
         </w:rPr>
-        <w:commentReference w:id="5"/>
+        <w:commentReference w:id="9"/>
+      </w:r>
+      <w:commentRangeEnd w:id="10"/>
+      <w:r>
+        <w:rPr>
+          <w:rStyle w:val="Jegyzethivatkozs"/>
+          <w:i w:val="0"/>
+          <w:color w:val="auto"/>
+        </w:rPr>
+        <w:commentReference w:id="10"/>
       </w:r>
       <w:r>
         <w:rPr>
@@ -525,10 +596,10 @@
           <w:i w:val="0"/>
           <w:iCs/>
           <w:color w:val="auto"/>
-          <w:highlight w:val="yellow"/>
-        </w:rPr>
-        <w:t>t</w:t>
-      </w:r>
+        </w:rPr>
+        <w:t>ecton</w:t>
+      </w:r>
+      <w:proofErr w:type="spellEnd"/>
       <w:r>
         <w:rPr>
           <w:bCs/>
@@ -536,185 +607,234 @@
           <w:iCs/>
           <w:color w:val="auto"/>
         </w:rPr>
-        <w:t>ecton</w:t>
-      </w:r>
-      <w:proofErr w:type="spellEnd"/>
-      <w:r>
+        <w:t xml:space="preserve"> </w:t>
+      </w:r>
+    </w:p>
+    <w:p>
+      <w:pPr>
+        <w:spacing w:before="120" w:after="120" w:line="276" w:lineRule="auto"/>
+        <w:ind w:left="708"/>
+        <w:jc w:val="both"/>
+        <w:rPr>
+          <w:bCs/>
+        </w:rPr>
+      </w:pPr>
+      <w:r>
+        <w:rPr>
+          <w:b/>
+        </w:rPr>
+        <w:t>Leírás:</w:t>
+      </w:r>
+      <w:r>
+        <w:rPr>
+          <w:bCs/>
+        </w:rPr>
+        <w:t xml:space="preserve"> A gombatest létrejön és rákerül </w:t>
+      </w:r>
+      <w:r>
+        <w:rPr>
+          <w:bCs/>
+        </w:rPr>
+        <w:t>egy tektonra (céltekton).</w:t>
+      </w:r>
+    </w:p>
+    <w:p>
+      <w:pPr>
+        <w:spacing w:before="120" w:after="120" w:line="276" w:lineRule="auto"/>
+        <w:ind w:left="708"/>
+        <w:jc w:val="both"/>
+        <w:rPr>
+          <w:b/>
+          <w:bCs/>
+        </w:rPr>
+      </w:pPr>
+      <w:r>
+        <w:rPr>
+          <w:b/>
+        </w:rPr>
+        <w:t>Opciók:</w:t>
+      </w:r>
+      <w:r>
+        <w:rPr>
+          <w:bCs/>
+        </w:rPr>
+        <w:t xml:space="preserve"> </w:t>
+      </w:r>
+      <w:r>
+        <w:rPr>
+          <w:bCs/>
+        </w:rPr>
+        <w:t xml:space="preserve">Az első paraméter meghatározza </w:t>
+      </w:r>
+      <w:r>
+        <w:rPr>
+          <w:bCs/>
+        </w:rPr>
+        <w:t>a létrejö</w:t>
+      </w:r>
+      <w:r>
+        <w:rPr>
+          <w:bCs/>
+        </w:rPr>
+        <w:t>vő</w:t>
+      </w:r>
+      <w:r>
+        <w:rPr>
+          <w:bCs/>
+        </w:rPr>
+        <w:t xml:space="preserve"> gombatestet</w:t>
+      </w:r>
+      <w:r>
+        <w:rPr>
+          <w:bCs/>
+        </w:rPr>
+        <w:t>, a második</w:t>
+      </w:r>
+      <w:r>
+        <w:rPr>
+          <w:bCs/>
+        </w:rPr>
+        <w:t xml:space="preserve"> </w:t>
+      </w:r>
+      <w:r>
+        <w:rPr>
+          <w:bCs/>
+        </w:rPr>
+        <w:t>a gombatestet létrehozó gombafonalat</w:t>
+      </w:r>
+      <w:r>
+        <w:rPr>
+          <w:bCs/>
+        </w:rPr>
+        <w:t xml:space="preserve">, a </w:t>
+      </w:r>
+      <w:r>
+        <w:rPr>
+          <w:bCs/>
+        </w:rPr>
+        <w:t>harmadik</w:t>
+      </w:r>
+      <w:r>
+        <w:rPr>
+          <w:bCs/>
+        </w:rPr>
+        <w:t xml:space="preserve"> </w:t>
+      </w:r>
+      <w:r>
+        <w:rPr>
+          <w:bCs/>
+        </w:rPr>
+        <w:t xml:space="preserve">a </w:t>
+      </w:r>
+      <w:proofErr w:type="spellStart"/>
+      <w:r>
+        <w:rPr>
+          <w:bCs/>
+        </w:rPr>
+        <w:t>céltektont</w:t>
+      </w:r>
+      <w:proofErr w:type="spellEnd"/>
+      <w:r>
+        <w:rPr>
+          <w:bCs/>
+        </w:rPr>
+        <w:t>.</w:t>
+      </w:r>
+    </w:p>
+    <w:p>
+      <w:pPr>
+        <w:spacing w:before="360" w:line="276" w:lineRule="auto"/>
+        <w:jc w:val="both"/>
+        <w:rPr>
+          <w:b/>
+          <w:bCs/>
+          <w:i/>
+          <w:iCs/>
+          <w:u w:val="single"/>
+        </w:rPr>
+      </w:pPr>
+      <w:r>
+        <w:rPr>
+          <w:b/>
+          <w:bCs/>
+          <w:i/>
+          <w:iCs/>
+          <w:u w:val="single"/>
+        </w:rPr>
+        <w:t>A 13. számú use-case kapcsán</w:t>
+      </w:r>
+    </w:p>
+    <w:p>
+      <w:pPr>
+        <w:pStyle w:val="magyarazat"/>
+        <w:spacing w:before="120" w:after="120" w:line="276" w:lineRule="auto"/>
+        <w:jc w:val="both"/>
         <w:rPr>
           <w:bCs/>
           <w:i w:val="0"/>
           <w:iCs/>
           <w:color w:val="auto"/>
         </w:rPr>
-        <w:t xml:space="preserve"> </w:t>
-      </w:r>
-    </w:p>
-    <w:p>
-      <w:pPr>
-        <w:spacing w:before="120" w:after="120" w:line="276" w:lineRule="auto"/>
-        <w:ind w:left="708"/>
-        <w:jc w:val="both"/>
-        <w:rPr>
-          <w:bCs/>
-        </w:rPr>
-      </w:pPr>
-      <w:r>
-        <w:rPr>
-          <w:b/>
-        </w:rPr>
-        <w:t>Leírás:</w:t>
-      </w:r>
-      <w:r>
-        <w:rPr>
-          <w:bCs/>
-        </w:rPr>
-        <w:t xml:space="preserve"> A gombatest létrejön és rákerül </w:t>
-      </w:r>
-      <w:r>
-        <w:rPr>
-          <w:bCs/>
-        </w:rPr>
-        <w:t>egy tektonra (céltekton).</w:t>
-      </w:r>
-    </w:p>
-    <w:p>
-      <w:pPr>
-        <w:spacing w:before="120" w:after="120" w:line="276" w:lineRule="auto"/>
-        <w:ind w:left="708"/>
-        <w:jc w:val="both"/>
-        <w:rPr>
-          <w:b/>
-          <w:bCs/>
-        </w:rPr>
-      </w:pPr>
-      <w:r>
-        <w:rPr>
-          <w:b/>
-        </w:rPr>
-        <w:t>Opciók:</w:t>
-      </w:r>
-      <w:r>
-        <w:rPr>
-          <w:bCs/>
-        </w:rPr>
-        <w:t xml:space="preserve"> </w:t>
-      </w:r>
-      <w:r>
-        <w:rPr>
-          <w:bCs/>
-        </w:rPr>
-        <w:t xml:space="preserve">Az első paraméter meghatározza </w:t>
-      </w:r>
-      <w:r>
-        <w:rPr>
-          <w:bCs/>
-        </w:rPr>
-        <w:t>a létrejö</w:t>
-      </w:r>
-      <w:r>
-        <w:rPr>
-          <w:bCs/>
-        </w:rPr>
-        <w:t>vő</w:t>
-      </w:r>
-      <w:r>
-        <w:rPr>
-          <w:bCs/>
-        </w:rPr>
-        <w:t xml:space="preserve"> gombatestet</w:t>
-      </w:r>
-      <w:r>
-        <w:rPr>
-          <w:bCs/>
-        </w:rPr>
-        <w:t>, a második</w:t>
-      </w:r>
-      <w:r>
-        <w:rPr>
-          <w:bCs/>
-        </w:rPr>
-        <w:t xml:space="preserve"> </w:t>
-      </w:r>
-      <w:r>
-        <w:rPr>
-          <w:bCs/>
-        </w:rPr>
-        <w:t>a gombatestet létrehozó gombafonalat</w:t>
-      </w:r>
-      <w:r>
-        <w:rPr>
-          <w:bCs/>
-        </w:rPr>
-        <w:t xml:space="preserve">, a </w:t>
-      </w:r>
-      <w:r>
-        <w:rPr>
-          <w:bCs/>
-        </w:rPr>
-        <w:t>harmadik</w:t>
-      </w:r>
-      <w:r>
-        <w:rPr>
-          <w:bCs/>
-        </w:rPr>
-        <w:t xml:space="preserve"> </w:t>
-      </w:r>
-      <w:r>
-        <w:rPr>
-          <w:bCs/>
-        </w:rPr>
-        <w:t xml:space="preserve">a </w:t>
-      </w:r>
-      <w:proofErr w:type="spellStart"/>
-      <w:r>
-        <w:rPr>
-          <w:bCs/>
-        </w:rPr>
-        <w:t>céltektont</w:t>
-      </w:r>
-      <w:proofErr w:type="spellEnd"/>
-      <w:r>
-        <w:rPr>
-          <w:bCs/>
-        </w:rPr>
-        <w:t>.</w:t>
-      </w:r>
-    </w:p>
-    <w:p>
-      <w:pPr>
-        <w:spacing w:before="360" w:line="276" w:lineRule="auto"/>
-        <w:jc w:val="both"/>
-        <w:rPr>
-          <w:b/>
-          <w:bCs/>
-          <w:i/>
-          <w:iCs/>
-          <w:u w:val="single"/>
-        </w:rPr>
-      </w:pPr>
-      <w:r>
-        <w:rPr>
-          <w:b/>
-          <w:bCs/>
-          <w:i/>
-          <w:iCs/>
-          <w:u w:val="single"/>
-        </w:rPr>
-        <w:t>A 13. számú use-case kapcsán</w:t>
-      </w:r>
-    </w:p>
-    <w:p>
-      <w:pPr>
-        <w:pStyle w:val="magyarazat"/>
-        <w:spacing w:before="120" w:after="120" w:line="276" w:lineRule="auto"/>
-        <w:jc w:val="both"/>
+      </w:pPr>
+      <w:r>
         <w:rPr>
           <w:b/>
           <w:i w:val="0"/>
           <w:iCs/>
           <w:color w:val="auto"/>
         </w:rPr>
-      </w:pPr>
+        <w:t xml:space="preserve">PUT_SPORE </w:t>
+      </w:r>
+      <w:proofErr w:type="spellStart"/>
+      <w:r>
+        <w:rPr>
+          <w:bCs/>
+          <w:i w:val="0"/>
+          <w:iCs/>
+          <w:color w:val="auto"/>
+        </w:rPr>
+        <w:t>t</w:t>
+      </w:r>
+      <w:r>
+        <w:rPr>
+          <w:bCs/>
+          <w:i w:val="0"/>
+          <w:iCs/>
+          <w:color w:val="auto"/>
+        </w:rPr>
+        <w:t>ype</w:t>
+      </w:r>
+      <w:r>
+        <w:rPr>
+          <w:bCs/>
+          <w:i w:val="0"/>
+          <w:iCs/>
+          <w:color w:val="auto"/>
+          <w:highlight w:val="yellow"/>
+        </w:rPr>
+        <w:t>_</w:t>
+      </w:r>
+      <w:r>
+        <w:rPr>
+          <w:bCs/>
+          <w:i w:val="0"/>
+          <w:iCs/>
+          <w:color w:val="auto"/>
+          <w:highlight w:val="yellow"/>
+        </w:rPr>
+        <w:t>s</w:t>
+      </w:r>
+      <w:r>
+        <w:rPr>
+          <w:bCs/>
+          <w:i w:val="0"/>
+          <w:iCs/>
+          <w:color w:val="auto"/>
+          <w:highlight w:val="yellow"/>
+        </w:rPr>
+        <w:t>pore</w:t>
+      </w:r>
+      <w:proofErr w:type="spellEnd"/>
       <w:r>
         <w:rPr>
           <w:b/>
@@ -722,8 +842,10 @@
           <w:iCs/>
           <w:color w:val="auto"/>
         </w:rPr>
-        <w:t xml:space="preserve">PUT_SPORE </w:t>
-      </w:r>
+        <w:t xml:space="preserve"> </w:t>
+      </w:r>
+      <w:commentRangeStart w:id="11"/>
+      <w:commentRangeStart w:id="12"/>
       <w:proofErr w:type="spellStart"/>
       <w:r>
         <w:rPr>
@@ -732,17 +854,37 @@
           <w:iCs/>
           <w:color w:val="auto"/>
         </w:rPr>
-        <w:t>t</w:t>
-      </w:r>
-      <w:r>
-        <w:rPr>
-          <w:bCs/>
+        <w:t>count_spore</w:t>
+      </w:r>
+      <w:proofErr w:type="spellEnd"/>
+      <w:r>
+        <w:rPr>
+          <w:b/>
           <w:i w:val="0"/>
           <w:iCs/>
           <w:color w:val="auto"/>
         </w:rPr>
-        <w:t>ype</w:t>
-      </w:r>
+        <w:t xml:space="preserve"> </w:t>
+      </w:r>
+      <w:commentRangeEnd w:id="11"/>
+      <w:r>
+        <w:rPr>
+          <w:rStyle w:val="Jegyzethivatkozs"/>
+          <w:i w:val="0"/>
+          <w:color w:val="auto"/>
+        </w:rPr>
+        <w:commentReference w:id="11"/>
+      </w:r>
+      <w:commentRangeEnd w:id="12"/>
+      <w:r>
+        <w:rPr>
+          <w:rStyle w:val="Jegyzethivatkozs"/>
+          <w:i w:val="0"/>
+          <w:color w:val="auto"/>
+        </w:rPr>
+        <w:commentReference w:id="12"/>
+      </w:r>
+      <w:proofErr w:type="spellStart"/>
       <w:r>
         <w:rPr>
           <w:bCs/>
@@ -751,7 +893,7 @@
           <w:color w:val="auto"/>
           <w:highlight w:val="yellow"/>
         </w:rPr>
-        <w:t>_</w:t>
+        <w:t>n</w:t>
       </w:r>
       <w:r>
         <w:rPr>
@@ -761,7 +903,7 @@
           <w:color w:val="auto"/>
           <w:highlight w:val="yellow"/>
         </w:rPr>
-        <w:t>s</w:t>
+        <w:t>ame_</w:t>
       </w:r>
       <w:r>
         <w:rPr>
@@ -771,28 +913,113 @@
           <w:color w:val="auto"/>
           <w:highlight w:val="yellow"/>
         </w:rPr>
-        <w:t>pore</w:t>
-      </w:r>
-      <w:proofErr w:type="spellEnd"/>
-      <w:r>
+        <w:t>t</w:t>
+      </w:r>
+      <w:r>
+        <w:rPr>
+          <w:bCs/>
+          <w:i w:val="0"/>
+          <w:iCs/>
+          <w:color w:val="auto"/>
+        </w:rPr>
+        <w:t>ecton</w:t>
+      </w:r>
+      <w:proofErr w:type="spellEnd"/>
+      <w:r>
+        <w:rPr>
+          <w:bCs/>
+          <w:i w:val="0"/>
+          <w:iCs/>
+          <w:color w:val="auto"/>
+        </w:rPr>
+        <w:t xml:space="preserve"> </w:t>
+      </w:r>
+    </w:p>
+    <w:p>
+      <w:pPr>
+        <w:pStyle w:val="magyarazat"/>
+        <w:spacing w:before="120" w:after="120" w:line="276" w:lineRule="auto"/>
+        <w:jc w:val="both"/>
+        <w:rPr>
+          <w:bCs/>
+          <w:i w:val="0"/>
+          <w:iCs/>
+          <w:color w:val="auto"/>
+        </w:rPr>
+      </w:pPr>
+      <w:r>
+        <w:rPr>
+          <w:bCs/>
+          <w:i w:val="0"/>
+          <w:iCs/>
+          <w:color w:val="auto"/>
+          <w:highlight w:val="red"/>
+        </w:rPr>
+        <w:t>paraméterek: típus név céltekton</w:t>
+      </w:r>
+    </w:p>
+    <w:p>
+      <w:pPr>
+        <w:pStyle w:val="magyarazat"/>
+        <w:spacing w:before="120" w:after="120" w:line="276" w:lineRule="auto"/>
+        <w:jc w:val="both"/>
         <w:rPr>
           <w:b/>
           <w:i w:val="0"/>
           <w:iCs/>
           <w:color w:val="auto"/>
         </w:rPr>
-        <w:t xml:space="preserve"> </w:t>
-      </w:r>
-      <w:commentRangeStart w:id="6"/>
-      <w:proofErr w:type="spellStart"/>
+      </w:pPr>
       <w:r>
         <w:rPr>
           <w:bCs/>
           <w:i w:val="0"/>
           <w:iCs/>
           <w:color w:val="auto"/>
-        </w:rPr>
-        <w:t>count_spore</w:t>
+          <w:highlight w:val="red"/>
+        </w:rPr>
+        <w:t>ez a helyes nagybetűzés</w:t>
+      </w:r>
+      <w:r>
+        <w:rPr>
+          <w:bCs/>
+          <w:i w:val="0"/>
+          <w:iCs/>
+          <w:color w:val="auto"/>
+          <w:highlight w:val="red"/>
+        </w:rPr>
+        <w:t xml:space="preserve"> és sorrend</w:t>
+      </w:r>
+      <w:r>
+        <w:rPr>
+          <w:bCs/>
+          <w:i w:val="0"/>
+          <w:iCs/>
+          <w:color w:val="auto"/>
+          <w:highlight w:val="red"/>
+        </w:rPr>
+        <w:t xml:space="preserve">: </w:t>
+      </w:r>
+      <w:proofErr w:type="spellStart"/>
+      <w:r>
+        <w:rPr>
+          <w:bCs/>
+          <w:i w:val="0"/>
+          <w:iCs/>
+          <w:color w:val="auto"/>
+          <w:highlight w:val="red"/>
+        </w:rPr>
+        <w:t>Spore</w:t>
+      </w:r>
+      <w:r>
+        <w:rPr>
+          <w:bCs/>
+          <w:i w:val="0"/>
+          <w:iCs/>
+          <w:color w:val="auto"/>
+          <w:highlight w:val="red"/>
+        </w:rPr>
+        <w:t>_Type</w:t>
       </w:r>
       <w:proofErr w:type="spellEnd"/>
       <w:r>
@@ -801,17 +1028,209 @@
           <w:i w:val="0"/>
           <w:iCs/>
           <w:color w:val="auto"/>
+          <w:highlight w:val="red"/>
         </w:rPr>
         <w:t xml:space="preserve"> </w:t>
       </w:r>
-      <w:commentRangeEnd w:id="6"/>
+      <w:proofErr w:type="spellStart"/>
+      <w:r>
+        <w:rPr>
+          <w:bCs/>
+          <w:i w:val="0"/>
+          <w:iCs/>
+          <w:color w:val="auto"/>
+          <w:highlight w:val="red"/>
+        </w:rPr>
+        <w:t>Spore</w:t>
+      </w:r>
       <w:r>
         <w:rPr>
           <w:rStyle w:val="Jegyzethivatkozs"/>
           <w:i w:val="0"/>
           <w:color w:val="auto"/>
-        </w:rPr>
-        <w:commentReference w:id="6"/>
+          <w:highlight w:val="red"/>
+        </w:rPr>
+        <w:t>_</w:t>
+      </w:r>
+      <w:r>
+        <w:rPr>
+          <w:bCs/>
+          <w:i w:val="0"/>
+          <w:iCs/>
+          <w:color w:val="auto"/>
+          <w:highlight w:val="red"/>
+        </w:rPr>
+        <w:t>Co</w:t>
+      </w:r>
+      <w:r>
+        <w:rPr>
+          <w:bCs/>
+          <w:i w:val="0"/>
+          <w:iCs/>
+          <w:color w:val="auto"/>
+          <w:highlight w:val="red"/>
+        </w:rPr>
+        <w:t>unt</w:t>
+      </w:r>
+      <w:proofErr w:type="spellEnd"/>
+      <w:r>
+        <w:rPr>
+          <w:bCs/>
+          <w:i w:val="0"/>
+          <w:iCs/>
+          <w:color w:val="auto"/>
+          <w:highlight w:val="red"/>
+        </w:rPr>
+        <w:t xml:space="preserve"> </w:t>
+      </w:r>
+      <w:proofErr w:type="spellStart"/>
+      <w:r>
+        <w:rPr>
+          <w:bCs/>
+          <w:i w:val="0"/>
+          <w:iCs/>
+          <w:color w:val="auto"/>
+          <w:highlight w:val="red"/>
+        </w:rPr>
+        <w:t>Tecton</w:t>
+      </w:r>
+      <w:r>
+        <w:rPr>
+          <w:bCs/>
+          <w:i w:val="0"/>
+          <w:iCs/>
+          <w:color w:val="auto"/>
+          <w:highlight w:val="red"/>
+        </w:rPr>
+        <w:t>_Name</w:t>
+      </w:r>
+      <w:proofErr w:type="spellEnd"/>
+    </w:p>
+    <w:p>
+      <w:pPr>
+        <w:spacing w:before="120" w:after="120" w:line="276" w:lineRule="auto"/>
+        <w:ind w:left="708"/>
+        <w:jc w:val="both"/>
+        <w:rPr>
+          <w:bCs/>
+        </w:rPr>
+      </w:pPr>
+      <w:r>
+        <w:rPr>
+          <w:b/>
+        </w:rPr>
+        <w:t>Leírás:</w:t>
+      </w:r>
+      <w:r>
+        <w:rPr>
+          <w:bCs/>
+        </w:rPr>
+        <w:t xml:space="preserve"> Egy adott típusú spóra rákerül </w:t>
+      </w:r>
+      <w:r>
+        <w:rPr>
+          <w:bCs/>
+        </w:rPr>
+        <w:t>egy tektonra (céltekton).</w:t>
+      </w:r>
+    </w:p>
+    <w:p>
+      <w:pPr>
+        <w:spacing w:before="120" w:after="120" w:line="276" w:lineRule="auto"/>
+        <w:ind w:left="708"/>
+        <w:jc w:val="both"/>
+        <w:rPr>
+          <w:bCs/>
+        </w:rPr>
+      </w:pPr>
+      <w:r>
+        <w:rPr>
+          <w:b/>
+        </w:rPr>
+        <w:t>Opciók:</w:t>
+      </w:r>
+      <w:r>
+        <w:rPr>
+          <w:bCs/>
+        </w:rPr>
+        <w:t xml:space="preserve"> </w:t>
+      </w:r>
+      <w:r>
+        <w:rPr>
+          <w:bCs/>
+        </w:rPr>
+        <w:t>Az első paraméter meghatározza a spóra típusát, a második a</w:t>
+      </w:r>
+      <w:r>
+        <w:rPr>
+          <w:bCs/>
+        </w:rPr>
+        <w:t xml:space="preserve"> darabszámát, a harmadik a</w:t>
+      </w:r>
+      <w:r>
+        <w:rPr>
+          <w:bCs/>
+        </w:rPr>
+        <w:t xml:space="preserve"> </w:t>
+      </w:r>
+      <w:proofErr w:type="spellStart"/>
+      <w:r>
+        <w:rPr>
+          <w:bCs/>
+        </w:rPr>
+        <w:t>céltektont</w:t>
+      </w:r>
+      <w:proofErr w:type="spellEnd"/>
+      <w:r>
+        <w:rPr>
+          <w:bCs/>
+        </w:rPr>
+        <w:t>.</w:t>
+      </w:r>
+    </w:p>
+    <w:p>
+      <w:pPr>
+        <w:spacing w:before="360" w:line="276" w:lineRule="auto"/>
+        <w:jc w:val="both"/>
+        <w:rPr>
+          <w:b/>
+          <w:bCs/>
+          <w:i/>
+          <w:iCs/>
+          <w:u w:val="single"/>
+        </w:rPr>
+      </w:pPr>
+      <w:r>
+        <w:rPr>
+          <w:b/>
+          <w:bCs/>
+          <w:i/>
+          <w:iCs/>
+          <w:u w:val="single"/>
+        </w:rPr>
+        <w:t>A 14. számú use-case kapcsán</w:t>
+      </w:r>
+    </w:p>
+    <w:p>
+      <w:pPr>
+        <w:pStyle w:val="magyarazat"/>
+        <w:spacing w:before="120" w:after="120" w:line="276" w:lineRule="auto"/>
+        <w:jc w:val="both"/>
+        <w:rPr>
+          <w:bCs/>
+          <w:i w:val="0"/>
+          <w:iCs/>
+          <w:color w:val="auto"/>
+        </w:rPr>
+      </w:pPr>
+      <w:r>
+        <w:rPr>
+          <w:b/>
+          <w:i w:val="0"/>
+          <w:iCs/>
+          <w:color w:val="auto"/>
+        </w:rPr>
+        <w:t xml:space="preserve">EJECT_SPORES </w:t>
       </w:r>
       <w:proofErr w:type="spellStart"/>
       <w:r>
@@ -830,9 +1249,8 @@
           <w:i w:val="0"/>
           <w:iCs/>
           <w:color w:val="auto"/>
-          <w:highlight w:val="yellow"/>
-        </w:rPr>
-        <w:t>ame_</w:t>
+        </w:rPr>
+        <w:t>ame</w:t>
       </w:r>
       <w:r>
         <w:rPr>
@@ -842,7 +1260,7 @@
           <w:color w:val="auto"/>
           <w:highlight w:val="yellow"/>
         </w:rPr>
-        <w:t>t</w:t>
+        <w:t>_</w:t>
       </w:r>
       <w:r>
         <w:rPr>
@@ -850,19 +1268,71 @@
           <w:i w:val="0"/>
           <w:iCs/>
           <w:color w:val="auto"/>
-        </w:rPr>
-        <w:t>ecton</w:t>
-      </w:r>
-      <w:proofErr w:type="spellEnd"/>
+          <w:highlight w:val="yellow"/>
+        </w:rPr>
+        <w:t>m</w:t>
+      </w:r>
       <w:r>
         <w:rPr>
           <w:bCs/>
           <w:i w:val="0"/>
           <w:iCs/>
           <w:color w:val="auto"/>
+          <w:highlight w:val="yellow"/>
+        </w:rPr>
+        <w:t>ushroombody</w:t>
+      </w:r>
+      <w:proofErr w:type="spellEnd"/>
+      <w:r>
+        <w:rPr>
+          <w:bCs/>
+          <w:i w:val="0"/>
+          <w:iCs/>
+          <w:color w:val="auto"/>
         </w:rPr>
         <w:t xml:space="preserve"> </w:t>
       </w:r>
+      <w:proofErr w:type="spellStart"/>
+      <w:r>
+        <w:rPr>
+          <w:bCs/>
+          <w:i w:val="0"/>
+          <w:iCs/>
+          <w:color w:val="auto"/>
+          <w:highlight w:val="yellow"/>
+        </w:rPr>
+        <w:t>n</w:t>
+      </w:r>
+      <w:r>
+        <w:rPr>
+          <w:bCs/>
+          <w:i w:val="0"/>
+          <w:iCs/>
+          <w:color w:val="auto"/>
+          <w:highlight w:val="yellow"/>
+        </w:rPr>
+        <w:t>ame_</w:t>
+      </w:r>
+      <w:r>
+        <w:rPr>
+          <w:bCs/>
+          <w:i w:val="0"/>
+          <w:iCs/>
+          <w:color w:val="auto"/>
+          <w:highlight w:val="yellow"/>
+        </w:rPr>
+        <w:t>t</w:t>
+      </w:r>
+      <w:r>
+        <w:rPr>
+          <w:bCs/>
+          <w:i w:val="0"/>
+          <w:iCs/>
+          <w:color w:val="auto"/>
+        </w:rPr>
+        <w:t>ecton</w:t>
+      </w:r>
+      <w:proofErr w:type="spellEnd"/>
     </w:p>
     <w:p>
       <w:pPr>
@@ -883,7 +1353,7 @@
         <w:rPr>
           <w:bCs/>
         </w:rPr>
-        <w:t xml:space="preserve"> Egy adott típusú spóra rákerül </w:t>
+        <w:t xml:space="preserve"> A kiválasztott gombatest valamennyi spórája rákerül </w:t>
       </w:r>
       <w:r>
         <w:rPr>
@@ -917,19 +1387,7 @@
         <w:rPr>
           <w:bCs/>
         </w:rPr>
-        <w:t>Az első paraméter meghatározza a spóra típusát, a második a</w:t>
-      </w:r>
-      <w:r>
-        <w:rPr>
-          <w:bCs/>
-        </w:rPr>
-        <w:t xml:space="preserve"> darabszámát, a harmadik a</w:t>
-      </w:r>
-      <w:r>
-        <w:rPr>
-          <w:bCs/>
-        </w:rPr>
-        <w:t xml:space="preserve"> </w:t>
+        <w:t xml:space="preserve">Az első paraméter meghatározza a kiválasztott gombatestet, a második a </w:t>
       </w:r>
       <w:proofErr w:type="spellStart"/>
       <w:r>
@@ -966,7 +1424,7 @@
           <w:iCs/>
           <w:u w:val="single"/>
         </w:rPr>
-        <w:t>A 14. számú use-case kapcsán</w:t>
+        <w:t>A 15. számú use-case kapcsán</w:t>
       </w:r>
     </w:p>
     <w:p>
@@ -974,21 +1432,21 @@
         <w:pStyle w:val="magyarazat"/>
         <w:spacing w:before="120" w:after="120" w:line="276" w:lineRule="auto"/>
         <w:jc w:val="both"/>
-        <w:rPr>
-          <w:bCs/>
-          <w:i w:val="0"/>
-          <w:iCs/>
-          <w:color w:val="auto"/>
-        </w:rPr>
-      </w:pPr>
-      <w:r>
         <w:rPr>
           <w:b/>
           <w:i w:val="0"/>
           <w:iCs/>
           <w:color w:val="auto"/>
         </w:rPr>
-        <w:t xml:space="preserve">EJECT_SPORES </w:t>
+      </w:pPr>
+      <w:r>
+        <w:rPr>
+          <w:b/>
+          <w:i w:val="0"/>
+          <w:iCs/>
+          <w:color w:val="auto"/>
+        </w:rPr>
+        <w:t xml:space="preserve">DEACTIVATE </w:t>
       </w:r>
       <w:proofErr w:type="spellStart"/>
       <w:r>
@@ -1041,56 +1499,6 @@
         <w:t>ushroombody</w:t>
       </w:r>
       <w:proofErr w:type="spellEnd"/>
-      <w:r>
-        <w:rPr>
-          <w:bCs/>
-          <w:i w:val="0"/>
-          <w:iCs/>
-          <w:color w:val="auto"/>
-        </w:rPr>
-        <w:t xml:space="preserve"> </w:t>
-      </w:r>
-      <w:proofErr w:type="spellStart"/>
-      <w:r>
-        <w:rPr>
-          <w:bCs/>
-          <w:i w:val="0"/>
-          <w:iCs/>
-          <w:color w:val="auto"/>
-          <w:highlight w:val="yellow"/>
-        </w:rPr>
-        <w:t>n</w:t>
-      </w:r>
-      <w:r>
-        <w:rPr>
-          <w:bCs/>
-          <w:i w:val="0"/>
-          <w:iCs/>
-          <w:color w:val="auto"/>
-          <w:highlight w:val="yellow"/>
-        </w:rPr>
-        <w:t>ame_</w:t>
-      </w:r>
-      <w:r>
-        <w:rPr>
-          <w:bCs/>
-          <w:i w:val="0"/>
-          <w:iCs/>
-          <w:color w:val="auto"/>
-          <w:highlight w:val="yellow"/>
-        </w:rPr>
-        <w:t>t</w:t>
-      </w:r>
-      <w:r>
-        <w:rPr>
-          <w:bCs/>
-          <w:i w:val="0"/>
-          <w:iCs/>
-          <w:color w:val="auto"/>
-        </w:rPr>
-        <w:t>ecton</w:t>
-      </w:r>
-      <w:proofErr w:type="spellEnd"/>
     </w:p>
     <w:p>
       <w:pPr>
@@ -1111,13 +1519,7 @@
         <w:rPr>
           <w:bCs/>
         </w:rPr>
-        <w:t xml:space="preserve"> A kiválasztott gombatest valamennyi spórája rákerül </w:t>
-      </w:r>
-      <w:r>
-        <w:rPr>
-          <w:bCs/>
-        </w:rPr>
-        <w:t>egy tektonra (céltekton).</w:t>
+        <w:t xml:space="preserve"> A kiválasztott gombatest elpusztul (inaktívvá válik).</w:t>
       </w:r>
     </w:p>
     <w:p>
@@ -1145,26 +1547,12 @@
         <w:rPr>
           <w:bCs/>
         </w:rPr>
-        <w:t xml:space="preserve">Az első paraméter meghatározza a kiválasztott gombatestet, a második a </w:t>
-      </w:r>
-      <w:proofErr w:type="spellStart"/>
-      <w:r>
-        <w:rPr>
-          <w:bCs/>
-        </w:rPr>
-        <w:t>céltektont</w:t>
-      </w:r>
-      <w:proofErr w:type="spellEnd"/>
-      <w:r>
-        <w:rPr>
-          <w:bCs/>
-        </w:rPr>
-        <w:t>.</w:t>
-      </w:r>
-    </w:p>
-    <w:p>
-      <w:pPr>
-        <w:spacing w:before="360" w:line="276" w:lineRule="auto"/>
+        <w:t>A paraméter meghatározza a kiválasztott gombatestet.</w:t>
+      </w:r>
+    </w:p>
+    <w:p>
+      <w:pPr>
+        <w:spacing w:before="360" w:after="120" w:line="276" w:lineRule="auto"/>
         <w:jc w:val="both"/>
         <w:rPr>
           <w:b/>
@@ -1174,6 +1562,8 @@
           <w:u w:val="single"/>
         </w:rPr>
       </w:pPr>
+      <w:commentRangeStart w:id="13"/>
+      <w:commentRangeStart w:id="14"/>
       <w:r>
         <w:rPr>
           <w:b/>
@@ -1182,81 +1572,108 @@
           <w:iCs/>
           <w:u w:val="single"/>
         </w:rPr>
-        <w:t>A 15. számú use-case kapcsán</w:t>
-      </w:r>
-    </w:p>
-    <w:p>
-      <w:pPr>
-        <w:pStyle w:val="magyarazat"/>
+        <w:t>Új parancs</w:t>
+      </w:r>
+      <w:commentRangeEnd w:id="13"/>
+      <w:r>
+        <w:rPr>
+          <w:rStyle w:val="Jegyzethivatkozs"/>
+        </w:rPr>
+        <w:commentReference w:id="13"/>
+      </w:r>
+      <w:commentRangeEnd w:id="14"/>
+      <w:r>
+        <w:rPr>
+          <w:rStyle w:val="Jegyzethivatkozs"/>
+        </w:rPr>
+        <w:commentReference w:id="14"/>
+      </w:r>
+    </w:p>
+    <w:p>
+      <w:pPr>
         <w:spacing w:before="120" w:after="120" w:line="276" w:lineRule="auto"/>
         <w:jc w:val="both"/>
         <w:rPr>
+          <w:bCs/>
+        </w:rPr>
+      </w:pPr>
+      <w:r>
+        <w:rPr>
           <w:b/>
-          <w:i w:val="0"/>
           <w:iCs/>
-          <w:color w:val="auto"/>
-        </w:rPr>
-      </w:pPr>
+        </w:rPr>
+        <w:lastRenderedPageBreak/>
+        <w:t>ADD_SPORE</w:t>
+      </w:r>
+      <w:r>
+        <w:rPr>
+          <w:rFonts w:ascii="Times-Roman" w:hAnsi="Times-Roman" w:cs="Times-Roman"/>
+        </w:rPr>
+        <w:t xml:space="preserve"> </w:t>
+      </w:r>
+      <w:proofErr w:type="spellStart"/>
+      <w:r>
+        <w:rPr>
+          <w:bCs/>
+          <w:highlight w:val="yellow"/>
+        </w:rPr>
+        <w:t>n</w:t>
+      </w:r>
+      <w:r>
+        <w:rPr>
+          <w:bCs/>
+        </w:rPr>
+        <w:t>ame</w:t>
+      </w:r>
+      <w:r>
+        <w:rPr>
+          <w:bCs/>
+          <w:highlight w:val="yellow"/>
+        </w:rPr>
+        <w:t>_mushroombody</w:t>
+      </w:r>
+      <w:proofErr w:type="spellEnd"/>
+      <w:r>
+        <w:rPr>
+          <w:bCs/>
+        </w:rPr>
+        <w:t xml:space="preserve"> </w:t>
+      </w:r>
+      <w:proofErr w:type="spellStart"/>
+      <w:r>
+        <w:rPr>
+          <w:bCs/>
+        </w:rPr>
+        <w:t>type</w:t>
+      </w:r>
+      <w:r>
+        <w:rPr>
+          <w:bCs/>
+          <w:highlight w:val="yellow"/>
+        </w:rPr>
+        <w:t>_spore</w:t>
+      </w:r>
+      <w:proofErr w:type="spellEnd"/>
       <w:r>
         <w:rPr>
           <w:b/>
-          <w:i w:val="0"/>
-          <w:iCs/>
-          <w:color w:val="auto"/>
-        </w:rPr>
-        <w:t xml:space="preserve">DEACTIVATE </w:t>
-      </w:r>
-      <w:proofErr w:type="spellStart"/>
-      <w:r>
-        <w:rPr>
-          <w:bCs/>
-          <w:i w:val="0"/>
-          <w:iCs/>
-          <w:color w:val="auto"/>
-          <w:highlight w:val="yellow"/>
-        </w:rPr>
-        <w:t>n</w:t>
-      </w:r>
-      <w:r>
-        <w:rPr>
-          <w:bCs/>
-          <w:i w:val="0"/>
-          <w:iCs/>
-          <w:color w:val="auto"/>
-        </w:rPr>
-        <w:t>ame</w:t>
-      </w:r>
-      <w:r>
-        <w:rPr>
-          <w:bCs/>
-          <w:i w:val="0"/>
-          <w:iCs/>
-          <w:color w:val="auto"/>
-          <w:highlight w:val="yellow"/>
-        </w:rPr>
-        <w:t>_</w:t>
-      </w:r>
-      <w:r>
-        <w:rPr>
-          <w:bCs/>
-          <w:i w:val="0"/>
-          <w:iCs/>
-          <w:color w:val="auto"/>
-          <w:highlight w:val="yellow"/>
-        </w:rPr>
-        <w:t>m</w:t>
-      </w:r>
-      <w:r>
-        <w:rPr>
-          <w:bCs/>
-          <w:i w:val="0"/>
-          <w:iCs/>
-          <w:color w:val="auto"/>
-          <w:highlight w:val="yellow"/>
-        </w:rPr>
-        <w:t>ushroombody</w:t>
-      </w:r>
-      <w:proofErr w:type="spellEnd"/>
+        </w:rPr>
+        <w:t xml:space="preserve"> </w:t>
+      </w:r>
+      <w:proofErr w:type="spellStart"/>
+      <w:r>
+        <w:rPr>
+          <w:bCs/>
+        </w:rPr>
+        <w:t>count_spore</w:t>
+      </w:r>
+      <w:proofErr w:type="spellEnd"/>
+      <w:r>
+        <w:rPr>
+          <w:b/>
+        </w:rPr>
+        <w:t xml:space="preserve"> </w:t>
+      </w:r>
     </w:p>
     <w:p>
       <w:pPr>
@@ -1277,7 +1694,7 @@
         <w:rPr>
           <w:bCs/>
         </w:rPr>
-        <w:t xml:space="preserve"> A kiválasztott gombatest elpusztul (inaktívvá válik).</w:t>
+        <w:t xml:space="preserve"> A rendszer a kiválasztott gombatesthez meghatározott típusú és számú spórát rendel.</w:t>
       </w:r>
     </w:p>
     <w:p>
@@ -1293,165 +1710,6 @@
         <w:rPr>
           <w:b/>
         </w:rPr>
-        <w:t>Opciók:</w:t>
-      </w:r>
-      <w:r>
-        <w:rPr>
-          <w:bCs/>
-        </w:rPr>
-        <w:t xml:space="preserve"> </w:t>
-      </w:r>
-      <w:r>
-        <w:rPr>
-          <w:bCs/>
-        </w:rPr>
-        <w:t>A paraméter meghatározza a kiválasztott gombatestet.</w:t>
-      </w:r>
-    </w:p>
-    <w:p>
-      <w:pPr>
-        <w:spacing w:before="360" w:after="120" w:line="276" w:lineRule="auto"/>
-        <w:jc w:val="both"/>
-        <w:rPr>
-          <w:b/>
-          <w:bCs/>
-          <w:i/>
-          <w:iCs/>
-          <w:u w:val="single"/>
-        </w:rPr>
-      </w:pPr>
-      <w:r>
-        <w:rPr>
-          <w:b/>
-          <w:bCs/>
-          <w:i/>
-          <w:iCs/>
-          <w:u w:val="single"/>
-        </w:rPr>
-        <w:t>Új parancs</w:t>
-      </w:r>
-    </w:p>
-    <w:p>
-      <w:pPr>
-        <w:spacing w:before="120" w:after="120" w:line="276" w:lineRule="auto"/>
-        <w:jc w:val="both"/>
-        <w:rPr>
-          <w:bCs/>
-        </w:rPr>
-      </w:pPr>
-      <w:r>
-        <w:rPr>
-          <w:b/>
-          <w:iCs/>
-        </w:rPr>
-        <w:t>ADD_SPORE</w:t>
-      </w:r>
-      <w:r>
-        <w:rPr>
-          <w:rFonts w:ascii="Times-Roman" w:hAnsi="Times-Roman" w:cs="Times-Roman"/>
-        </w:rPr>
-        <w:t xml:space="preserve"> </w:t>
-      </w:r>
-      <w:proofErr w:type="spellStart"/>
-      <w:r>
-        <w:rPr>
-          <w:bCs/>
-          <w:highlight w:val="yellow"/>
-        </w:rPr>
-        <w:t>n</w:t>
-      </w:r>
-      <w:r>
-        <w:rPr>
-          <w:bCs/>
-        </w:rPr>
-        <w:t>ame</w:t>
-      </w:r>
-      <w:r>
-        <w:rPr>
-          <w:bCs/>
-          <w:highlight w:val="yellow"/>
-        </w:rPr>
-        <w:t>_mushroombody</w:t>
-      </w:r>
-      <w:proofErr w:type="spellEnd"/>
-      <w:r>
-        <w:rPr>
-          <w:bCs/>
-        </w:rPr>
-        <w:t xml:space="preserve"> </w:t>
-      </w:r>
-      <w:proofErr w:type="spellStart"/>
-      <w:r>
-        <w:rPr>
-          <w:bCs/>
-        </w:rPr>
-        <w:t>type</w:t>
-      </w:r>
-      <w:r>
-        <w:rPr>
-          <w:bCs/>
-          <w:highlight w:val="yellow"/>
-        </w:rPr>
-        <w:t>_spore</w:t>
-      </w:r>
-      <w:proofErr w:type="spellEnd"/>
-      <w:r>
-        <w:rPr>
-          <w:b/>
-        </w:rPr>
-        <w:t xml:space="preserve"> </w:t>
-      </w:r>
-      <w:proofErr w:type="spellStart"/>
-      <w:r>
-        <w:rPr>
-          <w:bCs/>
-        </w:rPr>
-        <w:t>count_spore</w:t>
-      </w:r>
-      <w:proofErr w:type="spellEnd"/>
-      <w:r>
-        <w:rPr>
-          <w:b/>
-        </w:rPr>
-        <w:t xml:space="preserve"> </w:t>
-      </w:r>
-    </w:p>
-    <w:p>
-      <w:pPr>
-        <w:spacing w:before="120" w:after="120" w:line="276" w:lineRule="auto"/>
-        <w:ind w:left="708"/>
-        <w:jc w:val="both"/>
-        <w:rPr>
-          <w:bCs/>
-        </w:rPr>
-      </w:pPr>
-      <w:r>
-        <w:rPr>
-          <w:b/>
-        </w:rPr>
-        <w:t>Leírás:</w:t>
-      </w:r>
-      <w:r>
-        <w:rPr>
-          <w:bCs/>
-        </w:rPr>
-        <w:t xml:space="preserve"> A rendszer a kiválasztott gombatesthez meghatározott típusú és számú spórát rendel.</w:t>
-      </w:r>
-    </w:p>
-    <w:p>
-      <w:pPr>
-        <w:spacing w:before="120" w:after="120" w:line="276" w:lineRule="auto"/>
-        <w:ind w:left="708"/>
-        <w:jc w:val="both"/>
-        <w:rPr>
-          <w:bCs/>
-        </w:rPr>
-      </w:pPr>
-      <w:r>
-        <w:rPr>
-          <w:b/>
-        </w:rPr>
-        <w:lastRenderedPageBreak/>
         <w:t>Opciók:</w:t>
       </w:r>
       <w:r>
@@ -1755,7 +2013,29 @@
         <w:rPr>
           <w:color w:val="auto"/>
         </w:rPr>
-        <w:t>, amelyekkel a program működése ellenőrizhető. Minden bemenő adatsorozathoz definiálni kell, hogy az adatsorozat végrehajtásától a program mely részeinek, funkcióinak ellenőrzését várjuk és konkrétan milyen eredményekre számítunk, ezek az eredmények hogyan vethetők össze a bemenetekkel.</w:t>
+        <w:t xml:space="preserve">, amelyekkel a program működése ellenőrizhető. Minden bemenő adatsorozathoz definiálni kell, hogy az adatsorozat </w:t>
+      </w:r>
+      <w:commentRangeStart w:id="15"/>
+      <w:r>
+        <w:rPr>
+          <w:color w:val="auto"/>
+        </w:rPr>
+        <w:t>vég</w:t>
+      </w:r>
+      <w:commentRangeEnd w:id="15"/>
+      <w:r>
+        <w:rPr>
+          <w:rStyle w:val="Jegyzethivatkozs"/>
+          <w:i w:val="0"/>
+          <w:color w:val="auto"/>
+        </w:rPr>
+        <w:commentReference w:id="15"/>
+      </w:r>
+      <w:r>
+        <w:rPr>
+          <w:color w:val="auto"/>
+        </w:rPr>
+        <w:t>rehajtásától a program mely részeinek, funkcióinak ellenőrzését várjuk és konkrétan milyen eredményekre számítunk, ezek az eredmények hogyan vethetők össze a bemenetekkel.</w:t>
       </w:r>
       <w:r>
         <w:rPr>
@@ -1876,16 +2156,24 @@
         <w:ind w:left="720"/>
         <w:jc w:val="both"/>
       </w:pPr>
-      <w:commentRangeStart w:id="7"/>
+      <w:commentRangeStart w:id="16"/>
+      <w:commentRangeStart w:id="17"/>
       <w:r>
         <w:t xml:space="preserve">Gombafonál </w:t>
       </w:r>
-      <w:commentRangeEnd w:id="7"/>
+      <w:commentRangeEnd w:id="16"/>
       <w:r>
         <w:rPr>
           <w:rStyle w:val="Jegyzethivatkozs"/>
         </w:rPr>
-        <w:commentReference w:id="7"/>
+        <w:commentReference w:id="16"/>
+      </w:r>
+      <w:commentRangeEnd w:id="17"/>
+      <w:r>
+        <w:rPr>
+          <w:rStyle w:val="Jegyzethivatkozs"/>
+        </w:rPr>
+        <w:commentReference w:id="17"/>
       </w:r>
       <w:r>
         <w:t xml:space="preserve">sikeresen növeszt gombatestet olyan FertileTectonon, amely nem SustainingTecton, nem </w:t>
@@ -2119,7 +2407,8 @@
         </w:rPr>
         <w:t xml:space="preserve">CREATE_TECTON </w:t>
       </w:r>
-      <w:commentRangeStart w:id="8"/>
+      <w:commentRangeStart w:id="18"/>
+      <w:commentRangeStart w:id="19"/>
       <w:proofErr w:type="spellStart"/>
       <w:r>
         <w:rPr>
@@ -2152,26 +2441,41 @@
         </w:rPr>
         <w:t xml:space="preserve"> </w:t>
       </w:r>
-      <w:commentRangeEnd w:id="8"/>
+      <w:commentRangeEnd w:id="18"/>
       <w:r>
         <w:rPr>
           <w:rStyle w:val="Jegyzethivatkozs"/>
         </w:rPr>
-        <w:commentReference w:id="8"/>
-      </w:r>
-      <w:commentRangeStart w:id="9"/>
+        <w:commentReference w:id="18"/>
+      </w:r>
+      <w:commentRangeEnd w:id="19"/>
+      <w:r>
+        <w:rPr>
+          <w:rStyle w:val="Jegyzethivatkozs"/>
+        </w:rPr>
+        <w:commentReference w:id="19"/>
+      </w:r>
+      <w:commentRangeStart w:id="20"/>
+      <w:commentRangeStart w:id="21"/>
       <w:r>
         <w:rPr>
           <w:rFonts w:ascii="Times-Roman" w:hAnsi="Times-Roman" w:cs="Times-Roman"/>
         </w:rPr>
         <w:t>{}</w:t>
       </w:r>
-      <w:commentRangeEnd w:id="9"/>
+      <w:commentRangeEnd w:id="20"/>
       <w:r>
         <w:rPr>
           <w:rStyle w:val="Jegyzethivatkozs"/>
         </w:rPr>
-        <w:commentReference w:id="9"/>
+        <w:commentReference w:id="20"/>
+      </w:r>
+      <w:commentRangeEnd w:id="21"/>
+      <w:r>
+        <w:rPr>
+          <w:rStyle w:val="Jegyzethivatkozs"/>
+        </w:rPr>
+        <w:commentReference w:id="21"/>
       </w:r>
       <w:r>
         <w:rPr>
@@ -2191,19 +2495,27 @@
         </w:rPr>
         <w:t xml:space="preserve">{} </w:t>
       </w:r>
-      <w:commentRangeStart w:id="10"/>
+      <w:commentRangeStart w:id="22"/>
+      <w:commentRangeStart w:id="23"/>
       <w:r>
         <w:rPr>
           <w:rFonts w:ascii="Times-Roman" w:hAnsi="Times-Roman" w:cs="Times-Roman"/>
         </w:rPr>
         <w:t xml:space="preserve">{} {} </w:t>
       </w:r>
-      <w:commentRangeEnd w:id="10"/>
+      <w:commentRangeEnd w:id="22"/>
       <w:r>
         <w:rPr>
           <w:rStyle w:val="Jegyzethivatkozs"/>
         </w:rPr>
-        <w:commentReference w:id="10"/>
+        <w:commentReference w:id="22"/>
+      </w:r>
+      <w:commentRangeEnd w:id="23"/>
+      <w:r>
+        <w:rPr>
+          <w:rStyle w:val="Jegyzethivatkozs"/>
+        </w:rPr>
+        <w:commentReference w:id="23"/>
       </w:r>
       <w:r>
         <w:rPr>
@@ -2221,7 +2533,71 @@
           <w:rFonts w:ascii="Times-Roman" w:hAnsi="Times-Roman" w:cs="Times-Roman"/>
         </w:rPr>
       </w:pPr>
-      <w:commentRangeStart w:id="11"/>
+      <w:r>
+        <w:rPr>
+          <w:rFonts w:ascii="Times-Roman" w:hAnsi="Times-Roman" w:cs="Times-Roman"/>
+          <w:highlight w:val="red"/>
+        </w:rPr>
+        <w:t>minden tekton szomszéd nélkül jön létre, a</w:t>
+      </w:r>
+      <w:r>
+        <w:rPr>
+          <w:rFonts w:ascii="Times-Roman" w:hAnsi="Times-Roman" w:cs="Times-Roman"/>
+          <w:highlight w:val="red"/>
+        </w:rPr>
+        <w:t xml:space="preserve"> </w:t>
+      </w:r>
+      <w:proofErr w:type="spellStart"/>
+      <w:r>
+        <w:rPr>
+          <w:rFonts w:ascii="Times-Roman" w:hAnsi="Times-Roman" w:cs="Times-Roman"/>
+          <w:highlight w:val="red"/>
+        </w:rPr>
+        <w:t>create_tectonnál</w:t>
+      </w:r>
+      <w:proofErr w:type="spellEnd"/>
+      <w:r>
+        <w:rPr>
+          <w:rFonts w:ascii="Times-Roman" w:hAnsi="Times-Roman" w:cs="Times-Roman"/>
+          <w:highlight w:val="red"/>
+        </w:rPr>
+        <w:t xml:space="preserve"> nem lesz paraméter csak a név</w:t>
+      </w:r>
+      <w:r>
+        <w:rPr>
+          <w:rFonts w:ascii="Times-Roman" w:hAnsi="Times-Roman" w:cs="Times-Roman"/>
+          <w:highlight w:val="red"/>
+        </w:rPr>
+        <w:t xml:space="preserve"> – lásd </w:t>
+      </w:r>
+      <w:proofErr w:type="spellStart"/>
+      <w:r>
+        <w:rPr>
+          <w:rFonts w:ascii="Times-Roman" w:hAnsi="Times-Roman" w:cs="Times-Roman"/>
+          <w:highlight w:val="red"/>
+        </w:rPr>
+        <w:t>Gerinél</w:t>
+      </w:r>
+      <w:proofErr w:type="spellEnd"/>
+      <w:r>
+        <w:rPr>
+          <w:rFonts w:ascii="Times-Roman" w:hAnsi="Times-Roman" w:cs="Times-Roman"/>
+          <w:highlight w:val="red"/>
+        </w:rPr>
+        <w:t xml:space="preserve"> a módosított parancs</w:t>
+      </w:r>
+    </w:p>
+    <w:p>
+      <w:pPr>
+        <w:spacing w:line="276" w:lineRule="auto"/>
+        <w:ind w:left="1416"/>
+        <w:jc w:val="both"/>
+        <w:rPr>
+          <w:rFonts w:ascii="Times-Roman" w:hAnsi="Times-Roman" w:cs="Times-Roman"/>
+        </w:rPr>
+      </w:pPr>
+      <w:commentRangeStart w:id="24"/>
+      <w:commentRangeStart w:id="25"/>
       <w:r>
         <w:rPr>
           <w:rFonts w:ascii="Times-Roman" w:hAnsi="Times-Roman" w:cs="Times-Roman"/>
@@ -2240,12 +2616,19 @@
         </w:rPr>
         <w:t xml:space="preserve"> 5</w:t>
       </w:r>
-      <w:commentRangeEnd w:id="11"/>
+      <w:commentRangeEnd w:id="24"/>
       <w:r>
         <w:rPr>
           <w:rStyle w:val="Jegyzethivatkozs"/>
         </w:rPr>
-        <w:commentReference w:id="11"/>
+        <w:commentReference w:id="24"/>
+      </w:r>
+      <w:commentRangeEnd w:id="25"/>
+      <w:r>
+        <w:rPr>
+          <w:rStyle w:val="Jegyzethivatkozs"/>
+        </w:rPr>
+        <w:commentReference w:id="25"/>
       </w:r>
     </w:p>
     <w:p>
@@ -2283,19 +2666,27 @@
         </w:rPr>
         <w:t>m</w:t>
       </w:r>
-      <w:commentRangeStart w:id="12"/>
+      <w:commentRangeStart w:id="26"/>
+      <w:commentRangeStart w:id="27"/>
       <w:r>
         <w:rPr>
           <w:rFonts w:ascii="Times-Roman" w:hAnsi="Times-Roman" w:cs="Times-Roman"/>
         </w:rPr>
         <w:t>1</w:t>
       </w:r>
-      <w:commentRangeEnd w:id="12"/>
+      <w:commentRangeEnd w:id="26"/>
       <w:r>
         <w:rPr>
           <w:rStyle w:val="Jegyzethivatkozs"/>
         </w:rPr>
-        <w:commentReference w:id="12"/>
+        <w:commentReference w:id="26"/>
+      </w:r>
+      <w:commentRangeEnd w:id="27"/>
+      <w:r>
+        <w:rPr>
+          <w:rStyle w:val="Jegyzethivatkozs"/>
+        </w:rPr>
+        <w:commentReference w:id="27"/>
       </w:r>
     </w:p>
     <w:p>
@@ -2341,7 +2732,8 @@
         </w:rPr>
         <w:t xml:space="preserve">PUT_SPORE </w:t>
       </w:r>
-      <w:commentRangeStart w:id="13"/>
+      <w:commentRangeStart w:id="28"/>
+      <w:commentRangeStart w:id="29"/>
       <w:proofErr w:type="spellStart"/>
       <w:r>
         <w:rPr>
@@ -2356,26 +2748,41 @@
         </w:rPr>
         <w:t xml:space="preserve"> </w:t>
       </w:r>
-      <w:commentRangeEnd w:id="13"/>
+      <w:commentRangeEnd w:id="28"/>
       <w:r>
         <w:rPr>
           <w:rStyle w:val="Jegyzethivatkozs"/>
         </w:rPr>
-        <w:commentReference w:id="13"/>
-      </w:r>
-      <w:commentRangeStart w:id="14"/>
+        <w:commentReference w:id="28"/>
+      </w:r>
+      <w:commentRangeEnd w:id="29"/>
+      <w:r>
+        <w:rPr>
+          <w:rStyle w:val="Jegyzethivatkozs"/>
+        </w:rPr>
+        <w:commentReference w:id="29"/>
+      </w:r>
+      <w:commentRangeStart w:id="30"/>
+      <w:commentRangeStart w:id="31"/>
       <w:r>
         <w:rPr>
           <w:rFonts w:ascii="Times-Roman" w:hAnsi="Times-Roman" w:cs="Times-Roman"/>
         </w:rPr>
         <w:t>3</w:t>
       </w:r>
-      <w:commentRangeEnd w:id="14"/>
+      <w:commentRangeEnd w:id="30"/>
       <w:r>
         <w:rPr>
           <w:rStyle w:val="Jegyzethivatkozs"/>
         </w:rPr>
-        <w:commentReference w:id="14"/>
+        <w:commentReference w:id="30"/>
+      </w:r>
+      <w:commentRangeEnd w:id="31"/>
+      <w:r>
+        <w:rPr>
+          <w:rStyle w:val="Jegyzethivatkozs"/>
+        </w:rPr>
+        <w:commentReference w:id="31"/>
       </w:r>
       <w:r>
         <w:rPr>
@@ -2455,7 +2862,9 @@
           <w:rFonts w:ascii="Times-Roman" w:hAnsi="Times-Roman" w:cs="Times-Roman"/>
         </w:rPr>
       </w:pPr>
-      <w:commentRangeStart w:id="15"/>
+      <w:commentRangeStart w:id="32"/>
+      <w:commentRangeStart w:id="33"/>
+      <w:commentRangeStart w:id="34"/>
       <w:r>
         <w:rPr>
           <w:rFonts w:ascii="Times-Roman" w:hAnsi="Times-Roman" w:cs="Times-Roman"/>
@@ -2484,26 +2893,48 @@
         </w:rPr>
         <w:t xml:space="preserve">SET_REMAININGEJECTS mb1 </w:t>
       </w:r>
-      <w:commentRangeStart w:id="16"/>
+      <w:commentRangeStart w:id="35"/>
+      <w:commentRangeStart w:id="36"/>
       <w:r>
         <w:rPr>
           <w:rFonts w:ascii="Times-Roman" w:hAnsi="Times-Roman" w:cs="Times-Roman"/>
         </w:rPr>
         <w:t>5</w:t>
       </w:r>
-      <w:commentRangeEnd w:id="15"/>
+      <w:commentRangeEnd w:id="32"/>
       <w:r>
         <w:rPr>
           <w:rStyle w:val="Jegyzethivatkozs"/>
         </w:rPr>
-        <w:commentReference w:id="15"/>
-      </w:r>
-      <w:commentRangeEnd w:id="16"/>
+        <w:commentReference w:id="32"/>
+      </w:r>
+      <w:commentRangeEnd w:id="33"/>
+      <w:commentRangeEnd w:id="35"/>
+      <w:commentRangeEnd w:id="36"/>
       <w:r>
         <w:rPr>
           <w:rStyle w:val="Jegyzethivatkozs"/>
         </w:rPr>
-        <w:commentReference w:id="16"/>
+        <w:commentReference w:id="33"/>
+      </w:r>
+      <w:commentRangeEnd w:id="34"/>
+      <w:r>
+        <w:rPr>
+          <w:rStyle w:val="Jegyzethivatkozs"/>
+        </w:rPr>
+        <w:commentReference w:id="34"/>
+      </w:r>
+      <w:r>
+        <w:rPr>
+          <w:rStyle w:val="Jegyzethivatkozs"/>
+        </w:rPr>
+        <w:commentReference w:id="35"/>
+      </w:r>
+      <w:r>
+        <w:rPr>
+          <w:rStyle w:val="Jegyzethivatkozs"/>
+        </w:rPr>
+        <w:commentReference w:id="36"/>
       </w:r>
     </w:p>
     <w:p>
@@ -2593,11 +3024,13 @@
           <w:b/>
         </w:rPr>
       </w:pPr>
-      <w:commentRangeStart w:id="17"/>
-      <w:r>
-        <w:rPr>
-          <w:rFonts w:ascii="Times-Roman" w:hAnsi="Times-Roman" w:cs="Times-Roman"/>
-        </w:rPr>
+      <w:commentRangeStart w:id="37"/>
+      <w:commentRangeStart w:id="38"/>
+      <w:r>
+        <w:rPr>
+          <w:rFonts w:ascii="Times-Roman" w:hAnsi="Times-Roman" w:cs="Times-Roman"/>
+        </w:rPr>
+        <w:lastRenderedPageBreak/>
         <w:t xml:space="preserve">STATE </w:t>
       </w:r>
       <w:r>
@@ -2606,12 +3039,19 @@
         </w:rPr>
         <w:t>mb1</w:t>
       </w:r>
-      <w:commentRangeEnd w:id="17"/>
+      <w:commentRangeEnd w:id="37"/>
       <w:r>
         <w:rPr>
           <w:rStyle w:val="Jegyzethivatkozs"/>
         </w:rPr>
-        <w:commentReference w:id="17"/>
+        <w:commentReference w:id="37"/>
+      </w:r>
+      <w:commentRangeEnd w:id="38"/>
+      <w:r>
+        <w:rPr>
+          <w:rStyle w:val="Jegyzethivatkozs"/>
+        </w:rPr>
+        <w:commentReference w:id="38"/>
       </w:r>
     </w:p>
     <w:p>
@@ -2645,10 +3085,11 @@
         <w:rPr>
           <w:rFonts w:ascii="Times-Roman" w:hAnsi="Times-Roman" w:cs="Times-Roman"/>
         </w:rPr>
-        <w:lastRenderedPageBreak/>
         <w:t xml:space="preserve">f1: </w:t>
       </w:r>
-      <w:commentRangeStart w:id="18"/>
+      <w:commentRangeStart w:id="39"/>
+      <w:commentRangeStart w:id="40"/>
+      <w:commentRangeStart w:id="41"/>
       <w:proofErr w:type="spellStart"/>
       <w:r>
         <w:rPr>
@@ -2656,13 +3097,27 @@
         </w:rPr>
         <w:t>FertileTecon</w:t>
       </w:r>
-      <w:commentRangeEnd w:id="18"/>
+      <w:commentRangeEnd w:id="39"/>
       <w:proofErr w:type="spellEnd"/>
       <w:r>
         <w:rPr>
           <w:rStyle w:val="Jegyzethivatkozs"/>
         </w:rPr>
-        <w:commentReference w:id="18"/>
+        <w:commentReference w:id="39"/>
+      </w:r>
+      <w:commentRangeEnd w:id="40"/>
+      <w:r>
+        <w:rPr>
+          <w:rStyle w:val="Jegyzethivatkozs"/>
+        </w:rPr>
+        <w:commentReference w:id="40"/>
+      </w:r>
+      <w:commentRangeEnd w:id="41"/>
+      <w:r>
+        <w:rPr>
+          <w:rStyle w:val="Jegyzethivatkozs"/>
+        </w:rPr>
+        <w:commentReference w:id="41"/>
       </w:r>
     </w:p>
     <w:p>
@@ -2690,19 +3145,27 @@
         </w:rPr>
         <w:t xml:space="preserve"> int = </w:t>
       </w:r>
-      <w:commentRangeStart w:id="19"/>
+      <w:commentRangeStart w:id="42"/>
+      <w:commentRangeStart w:id="43"/>
       <w:r>
         <w:rPr>
           <w:rFonts w:ascii="Times-Roman" w:hAnsi="Times-Roman" w:cs="Times-Roman"/>
         </w:rPr>
         <w:t>5</w:t>
       </w:r>
-      <w:commentRangeEnd w:id="19"/>
+      <w:commentRangeEnd w:id="42"/>
       <w:r>
         <w:rPr>
           <w:rStyle w:val="Jegyzethivatkozs"/>
         </w:rPr>
-        <w:commentReference w:id="19"/>
+        <w:commentReference w:id="42"/>
+      </w:r>
+      <w:commentRangeEnd w:id="43"/>
+      <w:r>
+        <w:rPr>
+          <w:rStyle w:val="Jegyzethivatkozs"/>
+        </w:rPr>
+        <w:commentReference w:id="43"/>
       </w:r>
     </w:p>
     <w:p>
@@ -2721,16 +3184,24 @@
       <w:r>
         <w:t xml:space="preserve"> List&lt;Tecton&gt; = </w:t>
       </w:r>
-      <w:commentRangeStart w:id="20"/>
+      <w:commentRangeStart w:id="44"/>
+      <w:commentRangeStart w:id="45"/>
       <w:r>
         <w:t>{}</w:t>
       </w:r>
-      <w:commentRangeEnd w:id="20"/>
+      <w:commentRangeEnd w:id="44"/>
       <w:r>
         <w:rPr>
           <w:rStyle w:val="Jegyzethivatkozs"/>
         </w:rPr>
-        <w:commentReference w:id="20"/>
+        <w:commentReference w:id="44"/>
+      </w:r>
+      <w:commentRangeEnd w:id="45"/>
+      <w:r>
+        <w:rPr>
+          <w:rStyle w:val="Jegyzethivatkozs"/>
+        </w:rPr>
+        <w:commentReference w:id="45"/>
       </w:r>
     </w:p>
     <w:p>
@@ -2782,7 +3253,8 @@
       <w:r>
         <w:t xml:space="preserve">&gt; = </w:t>
       </w:r>
-      <w:commentRangeStart w:id="21"/>
+      <w:commentRangeStart w:id="46"/>
+      <w:commentRangeStart w:id="47"/>
       <w:r>
         <w:t>{</w:t>
       </w:r>
@@ -2800,12 +3272,28 @@
       <w:r>
         <w:t>}</w:t>
       </w:r>
-      <w:commentRangeEnd w:id="21"/>
+      <w:commentRangeEnd w:id="46"/>
       <w:r>
         <w:rPr>
           <w:rStyle w:val="Jegyzethivatkozs"/>
         </w:rPr>
-        <w:commentReference w:id="21"/>
+        <w:commentReference w:id="46"/>
+      </w:r>
+      <w:commentRangeEnd w:id="47"/>
+      <w:r>
+        <w:rPr>
+          <w:rStyle w:val="Jegyzethivatkozs"/>
+        </w:rPr>
+        <w:commentReference w:id="47"/>
+      </w:r>
+      <w:r>
+        <w:t xml:space="preserve"> </w:t>
+      </w:r>
+      <w:r>
+        <w:rPr>
+          <w:highlight w:val="red"/>
+        </w:rPr>
+        <w:t>ide név szerint, nem típus szerint referálni</w:t>
       </w:r>
     </w:p>
     <w:p>
@@ -2875,26 +3363,43 @@
       <w:r>
         <w:t xml:space="preserve"> List&lt;Insect&gt; = {}</w:t>
       </w:r>
-    </w:p>
-    <w:p>
-      <w:pPr>
-        <w:spacing w:line="276" w:lineRule="auto"/>
-        <w:ind w:left="1416"/>
-      </w:pPr>
-    </w:p>
-    <w:p>
-      <w:pPr>
-        <w:spacing w:line="276" w:lineRule="auto"/>
-        <w:ind w:left="1416"/>
-        <w:rPr>
-          <w:rFonts w:ascii="Times-Roman" w:hAnsi="Times-Roman" w:cs="Times-Roman"/>
-        </w:rPr>
-      </w:pPr>
+      <w:r>
+        <w:t xml:space="preserve"> </w:t>
+      </w:r>
+      <w:r>
+        <w:rPr>
+          <w:highlight w:val="red"/>
+        </w:rPr>
+        <w:t>ha üres, hagyjunk ki sort</w:t>
+      </w:r>
+    </w:p>
+    <w:p>
+      <w:pPr>
+        <w:spacing w:line="276" w:lineRule="auto"/>
+        <w:ind w:left="1416"/>
+      </w:pPr>
+    </w:p>
+    <w:p>
+      <w:pPr>
+        <w:spacing w:line="276" w:lineRule="auto"/>
+        <w:ind w:left="1416"/>
+        <w:rPr>
+          <w:rFonts w:ascii="Times-Roman" w:hAnsi="Times-Roman" w:cs="Times-Roman"/>
+        </w:rPr>
+      </w:pPr>
+      <w:commentRangeStart w:id="48"/>
       <w:r>
         <w:rPr>
           <w:rFonts w:ascii="Times-Roman" w:hAnsi="Times-Roman" w:cs="Times-Roman"/>
         </w:rPr>
         <w:t>m1: Mycelium</w:t>
+      </w:r>
+      <w:commentRangeEnd w:id="48"/>
+      <w:r>
+        <w:rPr>
+          <w:rStyle w:val="Jegyzethivatkozs"/>
+        </w:rPr>
+        <w:commentReference w:id="48"/>
       </w:r>
     </w:p>
     <w:p>
@@ -3451,7 +3956,8 @@
           <w:rFonts w:ascii="Times-Roman" w:hAnsi="Times-Roman" w:cs="Times-Roman"/>
         </w:rPr>
       </w:pPr>
-      <w:commentRangeStart w:id="22"/>
+      <w:commentRangeStart w:id="49"/>
+      <w:commentRangeStart w:id="50"/>
       <w:r>
         <w:rPr>
           <w:rFonts w:ascii="Times-Roman" w:hAnsi="Times-Roman" w:cs="Times-Roman"/>
@@ -3470,34 +3976,42 @@
         </w:rPr>
         <w:t>m1 f1</w:t>
       </w:r>
-      <w:commentRangeEnd w:id="22"/>
+      <w:commentRangeEnd w:id="49"/>
       <w:r>
         <w:rPr>
           <w:rStyle w:val="Jegyzethivatkozs"/>
         </w:rPr>
-        <w:commentReference w:id="22"/>
-      </w:r>
-    </w:p>
-    <w:p>
-      <w:pPr>
-        <w:spacing w:line="276" w:lineRule="auto"/>
-        <w:ind w:left="1416"/>
-        <w:jc w:val="both"/>
-        <w:rPr>
-          <w:rFonts w:ascii="Times-Roman" w:hAnsi="Times-Roman" w:cs="Times-Roman"/>
-        </w:rPr>
-      </w:pPr>
-    </w:p>
-    <w:p>
-      <w:pPr>
-        <w:spacing w:line="276" w:lineRule="auto"/>
-        <w:ind w:left="1416"/>
-        <w:jc w:val="both"/>
-        <w:rPr>
-          <w:rFonts w:ascii="Times-Roman" w:hAnsi="Times-Roman" w:cs="Times-Roman"/>
-        </w:rPr>
-      </w:pPr>
-      <w:commentRangeStart w:id="23"/>
+        <w:commentReference w:id="49"/>
+      </w:r>
+      <w:commentRangeEnd w:id="50"/>
+      <w:r>
+        <w:rPr>
+          <w:rStyle w:val="Jegyzethivatkozs"/>
+        </w:rPr>
+        <w:commentReference w:id="50"/>
+      </w:r>
+    </w:p>
+    <w:p>
+      <w:pPr>
+        <w:spacing w:line="276" w:lineRule="auto"/>
+        <w:ind w:left="1416"/>
+        <w:jc w:val="both"/>
+        <w:rPr>
+          <w:rFonts w:ascii="Times-Roman" w:hAnsi="Times-Roman" w:cs="Times-Roman"/>
+        </w:rPr>
+      </w:pPr>
+    </w:p>
+    <w:p>
+      <w:pPr>
+        <w:spacing w:line="276" w:lineRule="auto"/>
+        <w:ind w:left="1416"/>
+        <w:jc w:val="both"/>
+        <w:rPr>
+          <w:rFonts w:ascii="Times-Roman" w:hAnsi="Times-Roman" w:cs="Times-Roman"/>
+        </w:rPr>
+      </w:pPr>
+      <w:commentRangeStart w:id="51"/>
+      <w:commentRangeStart w:id="52"/>
       <w:r>
         <w:rPr>
           <w:rFonts w:ascii="Times-Roman" w:hAnsi="Times-Roman" w:cs="Times-Roman"/>
@@ -3511,13 +4025,20 @@
         </w:rPr>
         <w:t>Assert</w:t>
       </w:r>
-      <w:commentRangeEnd w:id="23"/>
+      <w:commentRangeEnd w:id="51"/>
       <w:proofErr w:type="spellEnd"/>
       <w:r>
         <w:rPr>
           <w:rStyle w:val="Jegyzethivatkozs"/>
         </w:rPr>
-        <w:commentReference w:id="23"/>
+        <w:commentReference w:id="51"/>
+      </w:r>
+      <w:commentRangeEnd w:id="52"/>
+      <w:r>
+        <w:rPr>
+          <w:rStyle w:val="Jegyzethivatkozs"/>
+        </w:rPr>
+        <w:commentReference w:id="52"/>
       </w:r>
     </w:p>
     <w:p>
@@ -3703,16 +4224,24 @@
       <w:r>
         <w:t xml:space="preserve"> MushroomBody = </w:t>
       </w:r>
-      <w:commentRangeStart w:id="24"/>
+      <w:commentRangeStart w:id="53"/>
+      <w:commentRangeStart w:id="54"/>
       <w:r>
         <w:t>null</w:t>
       </w:r>
-      <w:commentRangeEnd w:id="24"/>
+      <w:commentRangeEnd w:id="53"/>
       <w:r>
         <w:rPr>
           <w:rStyle w:val="Jegyzethivatkozs"/>
         </w:rPr>
-        <w:commentReference w:id="24"/>
+        <w:commentReference w:id="53"/>
+      </w:r>
+      <w:commentRangeEnd w:id="54"/>
+      <w:r>
+        <w:rPr>
+          <w:rStyle w:val="Jegyzethivatkozs"/>
+        </w:rPr>
+        <w:commentReference w:id="54"/>
       </w:r>
     </w:p>
     <w:p>
@@ -4261,7 +4790,8 @@
           <w:rFonts w:ascii="Times-Roman" w:hAnsi="Times-Roman" w:cs="Times-Roman"/>
         </w:rPr>
       </w:pPr>
-      <w:commentRangeStart w:id="25"/>
+      <w:commentRangeStart w:id="55"/>
+      <w:commentRangeStart w:id="56"/>
       <w:r>
         <w:rPr>
           <w:rFonts w:ascii="Times-Roman" w:hAnsi="Times-Roman" w:cs="Times-Roman"/>
@@ -4274,12 +4804,32 @@
         </w:rPr>
         <w:t>mb1 f1</w:t>
       </w:r>
-      <w:commentRangeEnd w:id="25"/>
+      <w:commentRangeEnd w:id="55"/>
       <w:r>
         <w:rPr>
           <w:rStyle w:val="Jegyzethivatkozs"/>
         </w:rPr>
-        <w:commentReference w:id="25"/>
+        <w:commentReference w:id="55"/>
+      </w:r>
+      <w:commentRangeEnd w:id="56"/>
+      <w:r>
+        <w:rPr>
+          <w:rStyle w:val="Jegyzethivatkozs"/>
+        </w:rPr>
+        <w:commentReference w:id="56"/>
+      </w:r>
+      <w:r>
+        <w:rPr>
+          <w:rFonts w:ascii="Times-Roman" w:hAnsi="Times-Roman" w:cs="Times-Roman"/>
+        </w:rPr>
+        <w:t xml:space="preserve">  </w:t>
+      </w:r>
+      <w:r>
+        <w:rPr>
+          <w:rFonts w:ascii="Times-Roman" w:hAnsi="Times-Roman" w:cs="Times-Roman"/>
+          <w:highlight w:val="red"/>
+        </w:rPr>
+        <w:t>a név mindig az utolsó paraméter</w:t>
       </w:r>
     </w:p>
     <w:p>
@@ -5989,13 +6539,21 @@
         </w:rPr>
         <w:t xml:space="preserve">mb1 </w:t>
       </w:r>
-      <w:commentRangeStart w:id="26"/>
-      <w:commentRangeEnd w:id="26"/>
+      <w:commentRangeStart w:id="57"/>
+      <w:commentRangeStart w:id="58"/>
+      <w:commentRangeEnd w:id="57"/>
       <w:r>
         <w:rPr>
           <w:rStyle w:val="Jegyzethivatkozs"/>
         </w:rPr>
-        <w:commentReference w:id="26"/>
+        <w:commentReference w:id="57"/>
+      </w:r>
+      <w:commentRangeEnd w:id="58"/>
+      <w:r>
+        <w:rPr>
+          <w:rStyle w:val="Jegyzethivatkozs"/>
+        </w:rPr>
+        <w:commentReference w:id="58"/>
       </w:r>
       <w:proofErr w:type="spellStart"/>
       <w:r>
@@ -6021,19 +6579,27 @@
           <w:rFonts w:ascii="Times-Roman" w:hAnsi="Times-Roman" w:cs="Times-Roman"/>
         </w:rPr>
       </w:pPr>
-      <w:commentRangeStart w:id="27"/>
+      <w:commentRangeStart w:id="59"/>
+      <w:commentRangeStart w:id="60"/>
       <w:r>
         <w:rPr>
           <w:rFonts w:ascii="Times-Roman" w:hAnsi="Times-Roman" w:cs="Times-Roman"/>
         </w:rPr>
         <w:t>SET_REMAININGEJECTS mb1 3</w:t>
       </w:r>
-      <w:commentRangeEnd w:id="27"/>
+      <w:commentRangeEnd w:id="59"/>
       <w:r>
         <w:rPr>
           <w:rStyle w:val="Jegyzethivatkozs"/>
         </w:rPr>
-        <w:commentReference w:id="27"/>
+        <w:commentReference w:id="59"/>
+      </w:r>
+      <w:commentRangeEnd w:id="60"/>
+      <w:r>
+        <w:rPr>
+          <w:rStyle w:val="Jegyzethivatkozs"/>
+        </w:rPr>
+        <w:commentReference w:id="60"/>
       </w:r>
     </w:p>
     <w:p>
@@ -6891,7 +7457,8 @@
           <w:bCs/>
         </w:rPr>
       </w:pPr>
-      <w:commentRangeStart w:id="28"/>
+      <w:commentRangeStart w:id="61"/>
+      <w:commentRangeStart w:id="62"/>
       <w:r>
         <w:t>a gombatest spóráinak száma a kilövés következtében 0-ra csökken</w:t>
       </w:r>
@@ -6907,12 +7474,19 @@
         </w:rPr>
         <w:t>/ a gombatest a harmadik kilövését követően elpusztul</w:t>
       </w:r>
-      <w:commentRangeEnd w:id="28"/>
+      <w:commentRangeEnd w:id="61"/>
       <w:r>
         <w:rPr>
           <w:rStyle w:val="Jegyzethivatkozs"/>
         </w:rPr>
-        <w:commentReference w:id="28"/>
+        <w:commentReference w:id="61"/>
+      </w:r>
+      <w:commentRangeEnd w:id="62"/>
+      <w:r>
+        <w:rPr>
+          <w:rStyle w:val="Jegyzethivatkozs"/>
+        </w:rPr>
+        <w:commentReference w:id="62"/>
       </w:r>
     </w:p>
     <w:p>
@@ -8021,7 +8595,8 @@
         <w:spacing w:line="276" w:lineRule="auto"/>
         <w:ind w:left="2124"/>
       </w:pPr>
-      <w:commentRangeStart w:id="29"/>
+      <w:commentRangeStart w:id="63"/>
+      <w:commentRangeStart w:id="64"/>
       <w:proofErr w:type="spellStart"/>
       <w:r>
         <w:t>mushroomSpores</w:t>
@@ -8058,12 +8633,19 @@
       <w:r>
         <w:t xml:space="preserve"> int = 0</w:t>
       </w:r>
-      <w:commentRangeEnd w:id="29"/>
+      <w:commentRangeEnd w:id="63"/>
       <w:r>
         <w:rPr>
           <w:rStyle w:val="Jegyzethivatkozs"/>
         </w:rPr>
-        <w:commentReference w:id="29"/>
+        <w:commentReference w:id="63"/>
+      </w:r>
+      <w:commentRangeEnd w:id="64"/>
+      <w:r>
+        <w:rPr>
+          <w:rStyle w:val="Jegyzethivatkozs"/>
+        </w:rPr>
+        <w:commentReference w:id="64"/>
       </w:r>
     </w:p>
     <w:p>
@@ -8676,13 +9258,7 @@
         <w:rPr>
           <w:rFonts w:ascii="Times-Roman" w:hAnsi="Times-Roman" w:cs="Times-Roman"/>
         </w:rPr>
-        <w:t xml:space="preserve">SET_REMAININGEJECTS mb1 </w:t>
-      </w:r>
-      <w:r>
-        <w:rPr>
-          <w:rFonts w:ascii="Times-Roman" w:hAnsi="Times-Roman" w:cs="Times-Roman"/>
-        </w:rPr>
-        <w:t>3</w:t>
+        <w:t>SET_REMAININGEJECTS mb1 3</w:t>
       </w:r>
     </w:p>
     <w:p>
@@ -9494,10 +10070,7 @@
       </w:r>
       <w:proofErr w:type="spellEnd"/>
       <w:r>
-        <w:t xml:space="preserve"> int = </w:t>
-      </w:r>
-      <w:r>
-        <w:t>3</w:t>
+        <w:t xml:space="preserve"> int = 3</w:t>
       </w:r>
     </w:p>
     <w:p>
@@ -9518,7 +10091,8 @@
       <w:r>
         <w:br w:type="page"/>
       </w:r>
-      <w:commentRangeStart w:id="30"/>
+      <w:commentRangeStart w:id="65"/>
+      <w:commentRangeStart w:id="66"/>
       <w:r>
         <w:rPr>
           <w:rFonts w:ascii="Times New Roman" w:hAnsi="Times New Roman" w:cs="Times New Roman"/>
@@ -9595,7 +10169,7 @@
         </w:rPr>
         <w:t xml:space="preserve"> szomszédja </w:t>
       </w:r>
-      <w:commentRangeEnd w:id="30"/>
+      <w:commentRangeEnd w:id="65"/>
       <w:r>
         <w:rPr>
           <w:rStyle w:val="Jegyzethivatkozs"/>
@@ -9603,7 +10177,17 @@
           <w:b w:val="0"/>
           <w:bCs w:val="0"/>
         </w:rPr>
-        <w:commentReference w:id="30"/>
+        <w:commentReference w:id="65"/>
+      </w:r>
+      <w:commentRangeEnd w:id="66"/>
+      <w:r>
+        <w:rPr>
+          <w:rStyle w:val="Jegyzethivatkozs"/>
+          <w:rFonts w:ascii="Times New Roman" w:hAnsi="Times New Roman" w:cs="Times New Roman"/>
+          <w:b w:val="0"/>
+          <w:bCs w:val="0"/>
+        </w:rPr>
+        <w:commentReference w:id="66"/>
       </w:r>
     </w:p>
     <w:p>
@@ -9815,19 +10399,24 @@
         <w:spacing w:before="120" w:after="120" w:line="276" w:lineRule="auto"/>
         <w:jc w:val="both"/>
       </w:pPr>
-      <w:commentRangeStart w:id="31"/>
-      <w:r>
-        <w:t xml:space="preserve">a teszt során érettnek minősülő gombatestnek az elhelyezkedése szerinti tekton harmadik szomszédja tekintetében megkísérelt </w:t>
-      </w:r>
-      <w:r>
-        <w:t>spórakilövését teszteljük</w:t>
-      </w:r>
-      <w:commentRangeEnd w:id="31"/>
+      <w:commentRangeStart w:id="67"/>
+      <w:commentRangeStart w:id="68"/>
+      <w:r>
+        <w:t>a teszt során érettnek minősülő gombatestnek az elhelyezkedése szerinti tekton harmadik szomszédja tekintetében megkísérelt spórakilövését teszteljük</w:t>
+      </w:r>
+      <w:commentRangeEnd w:id="67"/>
       <w:r>
         <w:rPr>
           <w:rStyle w:val="Jegyzethivatkozs"/>
         </w:rPr>
-        <w:commentReference w:id="31"/>
+        <w:commentReference w:id="67"/>
+      </w:r>
+      <w:commentRangeEnd w:id="68"/>
+      <w:r>
+        <w:rPr>
+          <w:rStyle w:val="Jegyzethivatkozs"/>
+        </w:rPr>
+        <w:commentReference w:id="68"/>
       </w:r>
     </w:p>
     <w:p>
@@ -10156,36 +10745,30 @@
         <w:rPr>
           <w:rFonts w:ascii="Times-Roman" w:hAnsi="Times-Roman" w:cs="Times-Roman"/>
         </w:rPr>
+        <w:t>f3</w:t>
+      </w:r>
+      <w:r>
+        <w:rPr>
+          <w:rFonts w:ascii="Times-Roman" w:hAnsi="Times-Roman" w:cs="Times-Roman"/>
+        </w:rPr>
+        <w:t xml:space="preserve">} </w:t>
+      </w:r>
+      <w:r>
+        <w:rPr>
+          <w:rFonts w:ascii="Times-Roman" w:hAnsi="Times-Roman" w:cs="Times-Roman"/>
+        </w:rPr>
+        <w:t xml:space="preserve">{} {} {} {} </w:t>
+      </w:r>
+      <w:r>
+        <w:rPr>
+          <w:rFonts w:ascii="Times-Roman" w:hAnsi="Times-Roman" w:cs="Times-Roman"/>
+        </w:rPr>
         <w:t>f</w:t>
       </w:r>
       <w:r>
         <w:rPr>
           <w:rFonts w:ascii="Times-Roman" w:hAnsi="Times-Roman" w:cs="Times-Roman"/>
         </w:rPr>
-        <w:t>3</w:t>
-      </w:r>
-      <w:r>
-        <w:rPr>
-          <w:rFonts w:ascii="Times-Roman" w:hAnsi="Times-Roman" w:cs="Times-Roman"/>
-        </w:rPr>
-        <w:t xml:space="preserve">} </w:t>
-      </w:r>
-      <w:r>
-        <w:rPr>
-          <w:rFonts w:ascii="Times-Roman" w:hAnsi="Times-Roman" w:cs="Times-Roman"/>
-        </w:rPr>
-        <w:t xml:space="preserve">{} {} {} {} </w:t>
-      </w:r>
-      <w:r>
-        <w:rPr>
-          <w:rFonts w:ascii="Times-Roman" w:hAnsi="Times-Roman" w:cs="Times-Roman"/>
-        </w:rPr>
-        <w:t>f</w:t>
-      </w:r>
-      <w:r>
-        <w:rPr>
-          <w:rFonts w:ascii="Times-Roman" w:hAnsi="Times-Roman" w:cs="Times-Roman"/>
-        </w:rPr>
         <w:t>4</w:t>
       </w:r>
     </w:p>
@@ -10266,13 +10849,7 @@
         <w:rPr>
           <w:rFonts w:ascii="Times-Roman" w:hAnsi="Times-Roman" w:cs="Times-Roman"/>
         </w:rPr>
-        <w:t xml:space="preserve">SET_REMAININGEJECTS mb1 </w:t>
-      </w:r>
-      <w:r>
-        <w:rPr>
-          <w:rFonts w:ascii="Times-Roman" w:hAnsi="Times-Roman" w:cs="Times-Roman"/>
-        </w:rPr>
-        <w:t>1</w:t>
+        <w:t>SET_REMAININGEJECTS mb1 1</w:t>
       </w:r>
     </w:p>
     <w:p>
@@ -10427,13 +11004,7 @@
         <w:rPr>
           <w:rFonts w:ascii="Times-Roman" w:hAnsi="Times-Roman" w:cs="Times-Roman"/>
         </w:rPr>
-        <w:t>STATE f</w:t>
-      </w:r>
-      <w:r>
-        <w:rPr>
-          <w:rFonts w:ascii="Times-Roman" w:hAnsi="Times-Roman" w:cs="Times-Roman"/>
-        </w:rPr>
-        <w:t>4</w:t>
+        <w:t>STATE f4</w:t>
       </w:r>
     </w:p>
     <w:p>
@@ -10917,13 +11488,7 @@
       </w:r>
       <w:proofErr w:type="spellEnd"/>
       <w:r>
-        <w:t xml:space="preserve"> List&lt;Tecton&gt; = {f2</w:t>
-      </w:r>
-      <w:r>
-        <w:t xml:space="preserve"> f4</w:t>
-      </w:r>
-      <w:r>
-        <w:t>}</w:t>
+        <w:t xml:space="preserve"> List&lt;Tecton&gt; = {f2 f4}</w:t>
       </w:r>
     </w:p>
     <w:p>
@@ -11060,19 +11625,7 @@
         <w:rPr>
           <w:rFonts w:ascii="Times-Roman" w:hAnsi="Times-Roman" w:cs="Times-Roman"/>
         </w:rPr>
-        <w:t>f</w:t>
-      </w:r>
-      <w:r>
-        <w:rPr>
-          <w:rFonts w:ascii="Times-Roman" w:hAnsi="Times-Roman" w:cs="Times-Roman"/>
-        </w:rPr>
-        <w:t>4</w:t>
-      </w:r>
-      <w:r>
-        <w:rPr>
-          <w:rFonts w:ascii="Times-Roman" w:hAnsi="Times-Roman" w:cs="Times-Roman"/>
-        </w:rPr>
-        <w:t xml:space="preserve">: </w:t>
+        <w:t xml:space="preserve">f4: </w:t>
       </w:r>
       <w:proofErr w:type="spellStart"/>
       <w:r>
@@ -11125,13 +11678,7 @@
       </w:r>
       <w:proofErr w:type="spellEnd"/>
       <w:r>
-        <w:t xml:space="preserve"> List&lt;Tecton&gt; = {f</w:t>
-      </w:r>
-      <w:r>
-        <w:t>3</w:t>
-      </w:r>
-      <w:r>
-        <w:t>}</w:t>
+        <w:t xml:space="preserve"> List&lt;Tecton&gt; = {f3}</w:t>
       </w:r>
     </w:p>
     <w:p>
@@ -11315,24 +11862,29 @@
         <w:ind w:left="2124"/>
         <w:jc w:val="both"/>
       </w:pPr>
-      <w:commentRangeStart w:id="32"/>
+      <w:commentRangeStart w:id="69"/>
+      <w:commentRangeStart w:id="70"/>
       <w:proofErr w:type="spellStart"/>
       <w:r>
         <w:t>remainingEjects</w:t>
       </w:r>
       <w:proofErr w:type="spellEnd"/>
       <w:r>
-        <w:t xml:space="preserve"> int = </w:t>
-      </w:r>
-      <w:r>
-        <w:t>0</w:t>
-      </w:r>
-      <w:commentRangeEnd w:id="32"/>
+        <w:t xml:space="preserve"> int = 0</w:t>
+      </w:r>
+      <w:commentRangeEnd w:id="69"/>
       <w:r>
         <w:rPr>
           <w:rStyle w:val="Jegyzethivatkozs"/>
         </w:rPr>
-        <w:commentReference w:id="32"/>
+        <w:commentReference w:id="69"/>
+      </w:r>
+      <w:commentRangeEnd w:id="70"/>
+      <w:r>
+        <w:rPr>
+          <w:rStyle w:val="Jegyzethivatkozs"/>
+        </w:rPr>
+        <w:commentReference w:id="70"/>
       </w:r>
     </w:p>
     <w:p>
@@ -11460,27 +12012,29 @@
         <w:t xml:space="preserve">ombatest </w:t>
       </w:r>
       <w:r>
-        <w:t>sikertelenül próbál</w:t>
-      </w:r>
-      <w:r>
-        <w:t xml:space="preserve"> </w:t>
-      </w:r>
-      <w:commentRangeStart w:id="33"/>
+        <w:t xml:space="preserve">sikertelenül próbál </w:t>
+      </w:r>
+      <w:commentRangeStart w:id="71"/>
+      <w:commentRangeStart w:id="72"/>
       <w:r>
         <w:t xml:space="preserve">spórakilövést </w:t>
       </w:r>
-      <w:commentRangeEnd w:id="33"/>
+      <w:commentRangeEnd w:id="71"/>
       <w:r>
         <w:rPr>
           <w:rStyle w:val="Jegyzethivatkozs"/>
         </w:rPr>
-        <w:commentReference w:id="33"/>
-      </w:r>
-      <w:r>
-        <w:t>végrehajtani</w:t>
-      </w:r>
-      <w:r>
-        <w:t xml:space="preserve"> </w:t>
+        <w:commentReference w:id="71"/>
+      </w:r>
+      <w:commentRangeEnd w:id="72"/>
+      <w:r>
+        <w:rPr>
+          <w:rStyle w:val="Jegyzethivatkozs"/>
+        </w:rPr>
+        <w:commentReference w:id="72"/>
+      </w:r>
+      <w:r>
+        <w:t xml:space="preserve">végrehajtani </w:t>
       </w:r>
       <w:r>
         <w:t xml:space="preserve">a gombatest elhelyezkedése szerinti tektonnal szomszédos </w:t>
@@ -11564,30 +12118,21 @@
         <w:jc w:val="both"/>
       </w:pPr>
       <w:r>
-        <w:t>i</w:t>
-      </w:r>
-      <w:r>
-        <w:t>naktív gombatest semmilyen cselekvésre</w:t>
-      </w:r>
-      <w:r>
-        <w:t xml:space="preserve">, így </w:t>
-      </w:r>
-      <w:commentRangeStart w:id="34"/>
+        <w:t xml:space="preserve">inaktív gombatest semmilyen cselekvésre, így </w:t>
+      </w:r>
+      <w:commentRangeStart w:id="73"/>
       <w:r>
         <w:t xml:space="preserve">spórakilövésre </w:t>
       </w:r>
-      <w:commentRangeEnd w:id="34"/>
+      <w:commentRangeEnd w:id="73"/>
       <w:r>
         <w:rPr>
           <w:rStyle w:val="Jegyzethivatkozs"/>
         </w:rPr>
-        <w:commentReference w:id="34"/>
-      </w:r>
-      <w:r>
-        <w:t>s</w:t>
-      </w:r>
-      <w:r>
-        <w:t xml:space="preserve">em képes. (Ebbe az állapotba </w:t>
+        <w:commentReference w:id="73"/>
+      </w:r>
+      <w:r>
+        <w:t xml:space="preserve">sem képes. (Ebbe az állapotba </w:t>
       </w:r>
       <w:r>
         <w:rPr>
@@ -11877,7 +12422,7 @@
           <w:rFonts w:ascii="Times-Roman" w:hAnsi="Times-Roman" w:cs="Times-Roman"/>
         </w:rPr>
       </w:pPr>
-      <w:commentRangeStart w:id="35"/>
+      <w:commentRangeStart w:id="74"/>
       <w:r>
         <w:rPr>
           <w:rFonts w:ascii="Times-Roman" w:hAnsi="Times-Roman" w:cs="Times-Roman"/>
@@ -11896,12 +12441,12 @@
         </w:rPr>
         <w:t>2</w:t>
       </w:r>
-      <w:commentRangeEnd w:id="35"/>
+      <w:commentRangeEnd w:id="74"/>
       <w:r>
         <w:rPr>
           <w:rStyle w:val="Jegyzethivatkozs"/>
         </w:rPr>
-        <w:commentReference w:id="35"/>
+        <w:commentReference w:id="74"/>
       </w:r>
     </w:p>
     <w:p>
@@ -11979,19 +12524,27 @@
           <w:rFonts w:ascii="Times-Roman" w:hAnsi="Times-Roman" w:cs="Times-Roman"/>
         </w:rPr>
       </w:pPr>
-      <w:commentRangeStart w:id="36"/>
+      <w:commentRangeStart w:id="75"/>
+      <w:commentRangeStart w:id="76"/>
       <w:r>
         <w:rPr>
           <w:rFonts w:ascii="Times-Roman" w:hAnsi="Times-Roman" w:cs="Times-Roman"/>
         </w:rPr>
         <w:t>STATE mb1</w:t>
       </w:r>
-      <w:commentRangeEnd w:id="36"/>
+      <w:commentRangeEnd w:id="75"/>
       <w:r>
         <w:rPr>
           <w:rStyle w:val="Jegyzethivatkozs"/>
         </w:rPr>
-        <w:commentReference w:id="36"/>
+        <w:commentReference w:id="75"/>
+      </w:r>
+      <w:commentRangeEnd w:id="76"/>
+      <w:r>
+        <w:rPr>
+          <w:rStyle w:val="Jegyzethivatkozs"/>
+        </w:rPr>
+        <w:commentReference w:id="76"/>
       </w:r>
     </w:p>
     <w:p>
@@ -12151,16 +12704,24 @@
       <w:r>
         <w:t xml:space="preserve"> MushroomBody = </w:t>
       </w:r>
-      <w:commentRangeStart w:id="37"/>
+      <w:commentRangeStart w:id="77"/>
+      <w:commentRangeStart w:id="78"/>
       <w:r>
         <w:t>null</w:t>
       </w:r>
-      <w:commentRangeEnd w:id="37"/>
+      <w:commentRangeEnd w:id="77"/>
       <w:r>
         <w:rPr>
           <w:rStyle w:val="Jegyzethivatkozs"/>
         </w:rPr>
-        <w:commentReference w:id="37"/>
+        <w:commentReference w:id="77"/>
+      </w:r>
+      <w:commentRangeEnd w:id="78"/>
+      <w:r>
+        <w:rPr>
+          <w:rStyle w:val="Jegyzethivatkozs"/>
+        </w:rPr>
+        <w:commentReference w:id="78"/>
       </w:r>
     </w:p>
     <w:p>
@@ -12424,7 +12985,8 @@
         <w:ind w:left="2124"/>
         <w:jc w:val="both"/>
       </w:pPr>
-      <w:commentRangeStart w:id="38"/>
+      <w:commentRangeStart w:id="79"/>
+      <w:commentRangeStart w:id="80"/>
       <w:proofErr w:type="spellStart"/>
       <w:r>
         <w:t>mushroomSpores</w:t>
@@ -12462,12 +13024,19 @@
       <w:r>
         <w:t xml:space="preserve"> int = </w:t>
       </w:r>
-      <w:commentRangeEnd w:id="38"/>
+      <w:commentRangeEnd w:id="79"/>
       <w:r>
         <w:rPr>
           <w:rStyle w:val="Jegyzethivatkozs"/>
         </w:rPr>
-        <w:commentReference w:id="38"/>
+        <w:commentReference w:id="79"/>
+      </w:r>
+      <w:commentRangeEnd w:id="80"/>
+      <w:r>
+        <w:rPr>
+          <w:rStyle w:val="Jegyzethivatkozs"/>
+        </w:rPr>
+        <w:commentReference w:id="80"/>
       </w:r>
       <w:r>
         <w:t>0</w:t>
@@ -12665,13 +13234,7 @@
         <w:jc w:val="both"/>
       </w:pPr>
       <w:r>
-        <w:t xml:space="preserve">az objektumok állapota </w:t>
-      </w:r>
-      <w:r>
-        <w:t xml:space="preserve">egyebekben </w:t>
-      </w:r>
-      <w:r>
-        <w:t>nem változik</w:t>
+        <w:t>az objektumok állapota egyebekben nem változik</w:t>
       </w:r>
     </w:p>
     <w:p>
@@ -12839,29 +13402,15 @@
           <w:bCs/>
           <w:iCs/>
         </w:rPr>
-        <w:t>stun</w:t>
-      </w:r>
+        <w:t>stunspore</w:t>
+      </w:r>
+      <w:proofErr w:type="spellEnd"/>
       <w:r>
         <w:rPr>
           <w:bCs/>
           <w:iCs/>
         </w:rPr>
-        <w:t>spore</w:t>
-      </w:r>
-      <w:proofErr w:type="spellEnd"/>
-      <w:r>
-        <w:rPr>
-          <w:bCs/>
-          <w:iCs/>
-        </w:rPr>
-        <w:t xml:space="preserve"> </w:t>
-      </w:r>
-      <w:r>
-        <w:rPr>
-          <w:bCs/>
-          <w:iCs/>
-        </w:rPr>
-        <w:t>1 f1</w:t>
+        <w:t xml:space="preserve"> 1 f1</w:t>
       </w:r>
     </w:p>
     <w:p>
@@ -12908,13 +13457,7 @@
         <w:rPr>
           <w:rFonts w:ascii="Times-Roman" w:hAnsi="Times-Roman" w:cs="Times-Roman"/>
         </w:rPr>
-        <w:t>STATE f</w:t>
-      </w:r>
-      <w:r>
-        <w:rPr>
-          <w:rFonts w:ascii="Times-Roman" w:hAnsi="Times-Roman" w:cs="Times-Roman"/>
-        </w:rPr>
-        <w:t>1</w:t>
+        <w:t>STATE f1</w:t>
       </w:r>
     </w:p>
     <w:p>
@@ -12949,19 +13492,7 @@
         <w:rPr>
           <w:rFonts w:ascii="Times-Roman" w:hAnsi="Times-Roman" w:cs="Times-Roman"/>
         </w:rPr>
-        <w:t>f</w:t>
-      </w:r>
-      <w:r>
-        <w:rPr>
-          <w:rFonts w:ascii="Times-Roman" w:hAnsi="Times-Roman" w:cs="Times-Roman"/>
-        </w:rPr>
-        <w:t>1</w:t>
-      </w:r>
-      <w:r>
-        <w:rPr>
-          <w:rFonts w:ascii="Times-Roman" w:hAnsi="Times-Roman" w:cs="Times-Roman"/>
-        </w:rPr>
-        <w:t xml:space="preserve">: </w:t>
+        <w:t xml:space="preserve">f1: </w:t>
       </w:r>
       <w:proofErr w:type="spellStart"/>
       <w:r>
@@ -13062,13 +13593,7 @@
       </w:r>
       <w:proofErr w:type="spellEnd"/>
       <w:r>
-        <w:t>&gt; = {S</w:t>
-      </w:r>
-      <w:r>
-        <w:t>tun</w:t>
-      </w:r>
-      <w:r>
-        <w:t>Spore}</w:t>
+        <w:t>&gt; = {StunSpore}</w:t>
       </w:r>
     </w:p>
     <w:p>
@@ -13172,7 +13697,7 @@
       </w:r>
     </w:p>
   </w:comment>
-  <w:comment w:id="2" w:author="Dr. Taba Szabolcs Sándor" w:date="2025-04-05T17:37:00Z" w:initials="ST">
+  <w:comment w:id="2" w:author="Dr. Taba Szabolcs Sándor" w:date="2025-04-06T20:06:00Z" w:initials="ST">
     <w:p>
       <w:pPr>
         <w:pStyle w:val="Jegyzetszveg"/>
@@ -13184,11 +13709,27 @@
         <w:annotationRef/>
       </w:r>
       <w:r>
+        <w:t>ok</w:t>
+      </w:r>
+    </w:p>
+  </w:comment>
+  <w:comment w:id="3" w:author="Dr. Taba Szabolcs Sándor" w:date="2025-04-05T17:37:00Z" w:initials="ST">
+    <w:p>
+      <w:pPr>
+        <w:pStyle w:val="Jegyzetszveg"/>
+      </w:pPr>
+      <w:r>
+        <w:rPr>
+          <w:rStyle w:val="Jegyzethivatkozs"/>
+        </w:rPr>
+        <w:annotationRef/>
+      </w:r>
+      <w:r>
         <w:t>Nem így kéne? Azaz itt a tektont is nevén nevehetnénk. A név alapján egyértelműen beazonosítható a tesztben - bár egy tektonnak nincs neve.</w:t>
       </w:r>
     </w:p>
   </w:comment>
-  <w:comment w:id="3" w:author="Dr. Taba Szabolcs Sándor" w:date="2025-04-05T17:30:00Z" w:initials="ST">
+  <w:comment w:id="4" w:author="Dr. Taba Szabolcs Sándor" w:date="2025-04-06T20:09:00Z" w:initials="ST">
     <w:p>
       <w:pPr>
         <w:pStyle w:val="Jegyzetszveg"/>
@@ -13200,11 +13741,27 @@
         <w:annotationRef/>
       </w:r>
       <w:r>
+        <w:t>ok</w:t>
+      </w:r>
+    </w:p>
+  </w:comment>
+  <w:comment w:id="5" w:author="Dr. Taba Szabolcs Sándor" w:date="2025-04-05T17:30:00Z" w:initials="ST">
+    <w:p>
+      <w:pPr>
+        <w:pStyle w:val="Jegyzetszveg"/>
+      </w:pPr>
+      <w:r>
+        <w:rPr>
+          <w:rStyle w:val="Jegyzethivatkozs"/>
+        </w:rPr>
+        <w:annotationRef/>
+      </w:r>
+      <w:r>
         <w:t>Kérdés h az argumentumok nagybetűvel kezdődjenek-e. Legyen egységes. Geri a teszteknél kisbetűket használt a neveknél.</w:t>
       </w:r>
     </w:p>
   </w:comment>
-  <w:comment w:id="4" w:author="Dr. Taba Szabolcs Sándor" w:date="2025-04-05T17:32:00Z" w:initials="ST">
+  <w:comment w:id="6" w:author="Dr. Taba Szabolcs Sándor" w:date="2025-04-06T20:20:00Z" w:initials="ST">
     <w:p>
       <w:pPr>
         <w:pStyle w:val="Jegyzetszveg"/>
@@ -13216,11 +13773,27 @@
         <w:annotationRef/>
       </w:r>
       <w:r>
+        <w:t>lásd a szövegben</w:t>
+      </w:r>
+    </w:p>
+  </w:comment>
+  <w:comment w:id="7" w:author="Dr. Taba Szabolcs Sándor" w:date="2025-04-05T17:32:00Z" w:initials="ST">
+    <w:p>
+      <w:pPr>
+        <w:pStyle w:val="Jegyzetszveg"/>
+      </w:pPr>
+      <w:r>
+        <w:rPr>
+          <w:rStyle w:val="Jegyzethivatkozs"/>
+        </w:rPr>
+        <w:annotationRef/>
+      </w:r>
+      <w:r>
         <w:t>Geri példája az Opciókban nem említi a nevet.</w:t>
       </w:r>
     </w:p>
   </w:comment>
-  <w:comment w:id="5" w:author="Dr. Taba Szabolcs Sándor" w:date="2025-04-05T18:37:00Z" w:initials="ST">
+  <w:comment w:id="8" w:author="Dr. Taba Szabolcs Sándor" w:date="2025-04-06T20:20:00Z" w:initials="ST">
     <w:p>
       <w:pPr>
         <w:pStyle w:val="Jegyzetszveg"/>
@@ -13232,11 +13805,27 @@
         <w:annotationRef/>
       </w:r>
       <w:r>
+        <w:t>beleírni</w:t>
+      </w:r>
+    </w:p>
+  </w:comment>
+  <w:comment w:id="9" w:author="Dr. Taba Szabolcs Sándor" w:date="2025-04-05T18:37:00Z" w:initials="ST">
+    <w:p>
+      <w:pPr>
+        <w:pStyle w:val="Jegyzetszveg"/>
+      </w:pPr>
+      <w:r>
+        <w:rPr>
+          <w:rStyle w:val="Jegyzethivatkozs"/>
+        </w:rPr>
+        <w:annotationRef/>
+      </w:r>
+      <w:r>
         <w:t>azt is meg kéne határozni h melyik gombafonál hozza létre</w:t>
       </w:r>
     </w:p>
   </w:comment>
-  <w:comment w:id="6" w:author="Dr. Taba Szabolcs Sándor" w:date="2025-04-05T18:51:00Z" w:initials="ST">
+  <w:comment w:id="10" w:author="Dr. Taba Szabolcs Sándor" w:date="2025-04-06T20:23:00Z" w:initials="ST">
     <w:p>
       <w:pPr>
         <w:pStyle w:val="Jegyzetszveg"/>
@@ -13248,11 +13837,27 @@
         <w:annotationRef/>
       </w:r>
       <w:r>
+        <w:t>nem kell</w:t>
+      </w:r>
+    </w:p>
+  </w:comment>
+  <w:comment w:id="11" w:author="Dr. Taba Szabolcs Sándor" w:date="2025-04-05T18:51:00Z" w:initials="ST">
+    <w:p>
+      <w:pPr>
+        <w:pStyle w:val="Jegyzetszveg"/>
+      </w:pPr>
+      <w:r>
+        <w:rPr>
+          <w:rStyle w:val="Jegyzethivatkozs"/>
+        </w:rPr>
+        <w:annotationRef/>
+      </w:r>
+      <w:r>
         <w:t>mint magic, ez az argumentum is kéne</w:t>
       </w:r>
     </w:p>
   </w:comment>
-  <w:comment w:id="7" w:author="Dr. Taba Szabolcs Sándor" w:date="2025-04-05T19:32:00Z" w:initials="ST">
+  <w:comment w:id="12" w:author="Dr. Taba Szabolcs Sándor" w:date="2025-04-06T20:23:00Z" w:initials="ST">
     <w:p>
       <w:pPr>
         <w:pStyle w:val="Jegyzetszveg"/>
@@ -13264,11 +13869,75 @@
         <w:annotationRef/>
       </w:r>
       <w:r>
+        <w:t>nem, egyesével pakolom le a spórákat</w:t>
+      </w:r>
+    </w:p>
+  </w:comment>
+  <w:comment w:id="13" w:author="Dr. Taba Szabolcs Sándor" w:date="2025-04-06T19:06:00Z" w:initials="ST">
+    <w:p>
+      <w:pPr>
+        <w:pStyle w:val="Jegyzetszveg"/>
+      </w:pPr>
+      <w:r>
+        <w:rPr>
+          <w:rStyle w:val="Jegyzethivatkozs"/>
+        </w:rPr>
+        <w:annotationRef/>
+      </w:r>
+      <w:r>
+        <w:t>új parancshoz kell új use case is?</w:t>
+      </w:r>
+    </w:p>
+  </w:comment>
+  <w:comment w:id="14" w:author="Dr. Taba Szabolcs Sándor" w:date="2025-04-06T20:24:00Z" w:initials="ST">
+    <w:p>
+      <w:pPr>
+        <w:pStyle w:val="Jegyzetszveg"/>
+      </w:pPr>
+      <w:r>
+        <w:rPr>
+          <w:rStyle w:val="Jegyzethivatkozs"/>
+        </w:rPr>
+        <w:annotationRef/>
+      </w:r>
+      <w:r>
+        <w:t>nem</w:t>
+      </w:r>
+    </w:p>
+  </w:comment>
+  <w:comment w:id="15" w:author="Dr. Taba Szabolcs Sándor" w:date="2025-04-06T21:22:00Z" w:initials="ST">
+    <w:p>
+      <w:pPr>
+        <w:pStyle w:val="Jegyzetszveg"/>
+      </w:pPr>
+      <w:r>
+        <w:rPr>
+          <w:rStyle w:val="Jegyzethivatkozs"/>
+        </w:rPr>
+        <w:annotationRef/>
+      </w:r>
+      <w:r>
+        <w:t>onroundbegin v onturnbegin kell? megnézni</w:t>
+      </w:r>
+    </w:p>
+  </w:comment>
+  <w:comment w:id="16" w:author="Dr. Taba Szabolcs Sándor" w:date="2025-04-05T19:32:00Z" w:initials="ST">
+    <w:p>
+      <w:pPr>
+        <w:pStyle w:val="Jegyzetszveg"/>
+      </w:pPr>
+      <w:r>
+        <w:rPr>
+          <w:rStyle w:val="Jegyzethivatkozs"/>
+        </w:rPr>
+        <w:annotationRef/>
+      </w:r>
+      <w:r>
         <w:t>Vagy a rendszer? Végül is a rendszer része a gombifoni is</w:t>
       </w:r>
     </w:p>
   </w:comment>
-  <w:comment w:id="8" w:author="Dr. Taba Szabolcs Sándor" w:date="2025-04-05T18:35:00Z" w:initials="ST">
+  <w:comment w:id="17" w:author="Dr. Taba Szabolcs Sándor" w:date="2025-04-06T20:25:00Z" w:initials="ST">
     <w:p>
       <w:pPr>
         <w:pStyle w:val="Jegyzetszveg"/>
@@ -13280,11 +13949,27 @@
         <w:annotationRef/>
       </w:r>
       <w:r>
+        <w:t>oké így</w:t>
+      </w:r>
+    </w:p>
+  </w:comment>
+  <w:comment w:id="18" w:author="Dr. Taba Szabolcs Sándor" w:date="2025-04-05T18:35:00Z" w:initials="ST">
+    <w:p>
+      <w:pPr>
+        <w:pStyle w:val="Jegyzetszveg"/>
+      </w:pPr>
+      <w:r>
+        <w:rPr>
+          <w:rStyle w:val="Jegyzethivatkozs"/>
+        </w:rPr>
+        <w:annotationRef/>
+      </w:r>
+      <w:r>
         <w:t>ha az argumentumok kisbetűk, ezek is kisbetűk</w:t>
       </w:r>
     </w:p>
   </w:comment>
-  <w:comment w:id="9" w:author="Dr. Taba Szabolcs Sándor" w:date="2025-04-05T18:51:00Z" w:initials="ST">
+  <w:comment w:id="19" w:author="Dr. Taba Szabolcs Sándor" w:date="2025-04-06T20:25:00Z" w:initials="ST">
     <w:p>
       <w:pPr>
         <w:pStyle w:val="Jegyzetszveg"/>
@@ -13296,11 +13981,27 @@
         <w:annotationRef/>
       </w:r>
       <w:r>
+        <w:t>FertileTecton</w:t>
+      </w:r>
+    </w:p>
+  </w:comment>
+  <w:comment w:id="20" w:author="Dr. Taba Szabolcs Sándor" w:date="2025-04-05T18:51:00Z" w:initials="ST">
+    <w:p>
+      <w:pPr>
+        <w:pStyle w:val="Jegyzetszveg"/>
+      </w:pPr>
+      <w:r>
+        <w:rPr>
+          <w:rStyle w:val="Jegyzethivatkozs"/>
+        </w:rPr>
+        <w:annotationRef/>
+      </w:r>
+      <w:r>
         <w:t>Ez Gerinél a szomszédsági lista volt, de ennél a tesztnél az a fontos, h van-e rajta gombatest. Az eredeti parancsban ilyen nincs, pedig kéne, ezért beletettem még egy {}-t, ami üres, így lehet rá gombatestet tenni. Sőt, a spóralista miatt kéne egy harmadik is!</w:t>
       </w:r>
     </w:p>
   </w:comment>
-  <w:comment w:id="10" w:author="Dr. Taba Szabolcs Sándor" w:date="2025-04-05T19:02:00Z" w:initials="ST">
+  <w:comment w:id="21" w:author="Dr. Taba Szabolcs Sándor" w:date="2025-04-06T20:26:00Z" w:initials="ST">
     <w:p>
       <w:pPr>
         <w:pStyle w:val="Jegyzetszveg"/>
@@ -13312,11 +14013,27 @@
         <w:annotationRef/>
       </w:r>
       <w:r>
+        <w:t>lásd pirossal a szövegben</w:t>
+      </w:r>
+    </w:p>
+  </w:comment>
+  <w:comment w:id="22" w:author="Dr. Taba Szabolcs Sándor" w:date="2025-04-05T19:02:00Z" w:initials="ST">
+    <w:p>
+      <w:pPr>
+        <w:pStyle w:val="Jegyzetszveg"/>
+      </w:pPr>
+      <w:r>
+        <w:rPr>
+          <w:rStyle w:val="Jegyzethivatkozs"/>
+        </w:rPr>
+        <w:annotationRef/>
+      </w:r>
+      <w:r>
         <w:t>ezek nem kellenének? mycelliumlista, rovarlista</w:t>
       </w:r>
     </w:p>
   </w:comment>
-  <w:comment w:id="11" w:author="Dr. Taba Szabolcs Sándor" w:date="2025-04-05T21:21:00Z" w:initials="ST">
+  <w:comment w:id="23" w:author="Dr. Taba Szabolcs Sándor" w:date="2025-04-06T20:26:00Z" w:initials="ST">
     <w:p>
       <w:pPr>
         <w:pStyle w:val="Jegyzetszveg"/>
@@ -13328,11 +14045,27 @@
         <w:annotationRef/>
       </w:r>
       <w:r>
+        <w:t>lásd pirossal a szövegben</w:t>
+      </w:r>
+    </w:p>
+  </w:comment>
+  <w:comment w:id="24" w:author="Dr. Taba Szabolcs Sándor" w:date="2025-04-05T21:21:00Z" w:initials="ST">
+    <w:p>
+      <w:pPr>
+        <w:pStyle w:val="Jegyzetszveg"/>
+      </w:pPr>
+      <w:r>
+        <w:rPr>
+          <w:rStyle w:val="Jegyzethivatkozs"/>
+        </w:rPr>
+        <w:annotationRef/>
+      </w:r>
+      <w:r>
         <w:t>ez kell ide, vagy ez lesz mindenhol az alapértelmezett? A kimenetnél sztem kell!</w:t>
       </w:r>
     </w:p>
   </w:comment>
-  <w:comment w:id="12" w:author="Dr. Taba Szabolcs Sándor" w:date="2025-04-05T21:22:00Z" w:initials="ST">
+  <w:comment w:id="25" w:author="Dr. Taba Szabolcs Sándor" w:date="2025-04-06T20:28:00Z" w:initials="ST">
     <w:p>
       <w:pPr>
         <w:pStyle w:val="Jegyzetszveg"/>
@@ -13344,11 +14077,27 @@
         <w:annotationRef/>
       </w:r>
       <w:r>
+        <w:t>alapértelmezetten 0, tehát állítsuk be</w:t>
+      </w:r>
+    </w:p>
+  </w:comment>
+  <w:comment w:id="26" w:author="Dr. Taba Szabolcs Sándor" w:date="2025-04-05T21:22:00Z" w:initials="ST">
+    <w:p>
+      <w:pPr>
+        <w:pStyle w:val="Jegyzetszveg"/>
+      </w:pPr>
+      <w:r>
+        <w:rPr>
+          <w:rStyle w:val="Jegyzethivatkozs"/>
+        </w:rPr>
+        <w:annotationRef/>
+      </w:r>
+      <w:r>
         <w:t>akkor is számozzunk, ha csak egy van?</w:t>
       </w:r>
     </w:p>
   </w:comment>
-  <w:comment w:id="13" w:author="Dr. Taba Szabolcs Sándor" w:date="2025-04-05T18:54:00Z" w:initials="ST">
+  <w:comment w:id="27" w:author="Dr. Taba Szabolcs Sándor" w:date="2025-04-06T20:29:00Z" w:initials="ST">
     <w:p>
       <w:pPr>
         <w:pStyle w:val="Jegyzetszveg"/>
@@ -13360,11 +14109,27 @@
         <w:annotationRef/>
       </w:r>
       <w:r>
+        <w:t>igen, a mycelium legyen nagy M</w:t>
+      </w:r>
+    </w:p>
+  </w:comment>
+  <w:comment w:id="28" w:author="Dr. Taba Szabolcs Sándor" w:date="2025-04-05T18:54:00Z" w:initials="ST">
+    <w:p>
+      <w:pPr>
+        <w:pStyle w:val="Jegyzetszveg"/>
+      </w:pPr>
+      <w:r>
+        <w:rPr>
+          <w:rStyle w:val="Jegyzethivatkozs"/>
+        </w:rPr>
+        <w:annotationRef/>
+      </w:r>
+      <w:r>
         <w:t>alapértelmezett spóratípus</w:t>
       </w:r>
     </w:p>
   </w:comment>
-  <w:comment w:id="14" w:author="Dr. Taba Szabolcs Sándor" w:date="2025-04-05T18:55:00Z" w:initials="ST">
+  <w:comment w:id="29" w:author="Dr. Taba Szabolcs Sándor" w:date="2025-04-06T20:30:00Z" w:initials="ST">
     <w:p>
       <w:pPr>
         <w:pStyle w:val="Jegyzetszveg"/>
@@ -13376,11 +14141,27 @@
         <w:annotationRef/>
       </w:r>
       <w:r>
+        <w:t>oké</w:t>
+      </w:r>
+    </w:p>
+  </w:comment>
+  <w:comment w:id="30" w:author="Dr. Taba Szabolcs Sándor" w:date="2025-04-05T18:55:00Z" w:initials="ST">
+    <w:p>
+      <w:pPr>
+        <w:pStyle w:val="Jegyzetszveg"/>
+      </w:pPr>
+      <w:r>
+        <w:rPr>
+          <w:rStyle w:val="Jegyzethivatkozs"/>
+        </w:rPr>
+        <w:annotationRef/>
+      </w:r>
+      <w:r>
         <w:t>amennyi kell a gombatestnövesztéshez</w:t>
       </w:r>
     </w:p>
   </w:comment>
-  <w:comment w:id="15" w:author="Dr. Taba Szabolcs Sándor" w:date="2025-04-05T18:44:00Z" w:initials="ST">
+  <w:comment w:id="31" w:author="Dr. Taba Szabolcs Sándor" w:date="2025-04-06T20:30:00Z" w:initials="ST">
     <w:p>
       <w:pPr>
         <w:pStyle w:val="Jegyzetszveg"/>
@@ -13392,11 +14173,27 @@
         <w:annotationRef/>
       </w:r>
       <w:r>
+        <w:t>ok</w:t>
+      </w:r>
+    </w:p>
+  </w:comment>
+  <w:comment w:id="32" w:author="Dr. Taba Szabolcs Sándor" w:date="2025-04-05T18:44:00Z" w:initials="ST">
+    <w:p>
+      <w:pPr>
+        <w:pStyle w:val="Jegyzetszveg"/>
+      </w:pPr>
+      <w:r>
+        <w:rPr>
+          <w:rStyle w:val="Jegyzethivatkozs"/>
+        </w:rPr>
+        <w:annotationRef/>
+      </w:r>
+      <w:r>
         <w:t>ilyen parancsaink eddig nem voltak</w:t>
       </w:r>
     </w:p>
   </w:comment>
-  <w:comment w:id="16" w:author="Dr. Taba Szabolcs Sándor" w:date="2025-04-05T18:54:00Z" w:initials="ST">
+  <w:comment w:id="33" w:author="Dr. Taba Szabolcs Sándor" w:date="2025-04-06T20:31:00Z" w:initials="ST">
     <w:p>
       <w:pPr>
         <w:pStyle w:val="Jegyzetszveg"/>
@@ -13408,11 +14205,43 @@
         <w:annotationRef/>
       </w:r>
       <w:r>
+        <w:t>ok</w:t>
+      </w:r>
+    </w:p>
+  </w:comment>
+  <w:comment w:id="34" w:author="Dr. Taba Szabolcs Sándor" w:date="2025-04-06T20:37:00Z" w:initials="ST">
+    <w:p>
+      <w:pPr>
+        <w:pStyle w:val="Jegyzetszveg"/>
+      </w:pPr>
+      <w:r>
+        <w:rPr>
+          <w:rStyle w:val="Jegyzethivatkozs"/>
+        </w:rPr>
+        <w:annotationRef/>
+      </w:r>
+      <w:r>
+        <w:t>de a set_sporelist nem kell, mert üres, egyébként meg ha van ilyen, akkor addspore legyen, de előtte egyesével legyártani a spróát, és utána hozzáadni</w:t>
+      </w:r>
+    </w:p>
+  </w:comment>
+  <w:comment w:id="35" w:author="Dr. Taba Szabolcs Sándor" w:date="2025-04-05T18:54:00Z" w:initials="ST">
+    <w:p>
+      <w:pPr>
+        <w:pStyle w:val="Jegyzetszveg"/>
+      </w:pPr>
+      <w:r>
+        <w:rPr>
+          <w:rStyle w:val="Jegyzethivatkozs"/>
+        </w:rPr>
+        <w:annotationRef/>
+      </w:r>
+      <w:r>
         <w:t xml:space="preserve">alapértelmezett </w:t>
       </w:r>
     </w:p>
   </w:comment>
-  <w:comment w:id="17" w:author="Dr. Taba Szabolcs Sándor" w:date="2025-04-05T18:45:00Z" w:initials="ST">
+  <w:comment w:id="36" w:author="Dr. Taba Szabolcs Sándor" w:date="2025-04-06T20:37:00Z" w:initials="ST">
     <w:p>
       <w:pPr>
         <w:pStyle w:val="Jegyzetszveg"/>
@@ -13424,11 +14253,27 @@
         <w:annotationRef/>
       </w:r>
       <w:r>
+        <w:t>ok</w:t>
+      </w:r>
+    </w:p>
+  </w:comment>
+  <w:comment w:id="37" w:author="Dr. Taba Szabolcs Sándor" w:date="2025-04-05T18:45:00Z" w:initials="ST">
+    <w:p>
+      <w:pPr>
+        <w:pStyle w:val="Jegyzetszveg"/>
+      </w:pPr>
+      <w:r>
+        <w:rPr>
+          <w:rStyle w:val="Jegyzethivatkozs"/>
+        </w:rPr>
+        <w:annotationRef/>
+      </w:r>
+      <w:r>
         <w:t>én csak az ő állapotukat kérdezném le, a gombafonálét nem</w:t>
       </w:r>
     </w:p>
   </w:comment>
-  <w:comment w:id="18" w:author="Dr. Taba Szabolcs Sándor" w:date="2025-04-05T19:04:00Z" w:initials="ST">
+  <w:comment w:id="38" w:author="Dr. Taba Szabolcs Sándor" w:date="2025-04-06T20:39:00Z" w:initials="ST">
     <w:p>
       <w:pPr>
         <w:pStyle w:val="Jegyzetszveg"/>
@@ -13440,11 +14285,27 @@
         <w:annotationRef/>
       </w:r>
       <w:r>
+        <w:t>ha nem történik semmi vmivel, nem kell, ami fontos</w:t>
+      </w:r>
+    </w:p>
+  </w:comment>
+  <w:comment w:id="39" w:author="Dr. Taba Szabolcs Sándor" w:date="2025-04-05T19:04:00Z" w:initials="ST">
+    <w:p>
+      <w:pPr>
+        <w:pStyle w:val="Jegyzetszveg"/>
+      </w:pPr>
+      <w:r>
+        <w:rPr>
+          <w:rStyle w:val="Jegyzethivatkozs"/>
+        </w:rPr>
+        <w:annotationRef/>
+      </w:r>
+      <w:r>
         <w:t>a lenti tulajdonságokat olyan sorrendben kellene, ahogy a parancsokban is megvannak a tekton esetében</w:t>
       </w:r>
     </w:p>
   </w:comment>
-  <w:comment w:id="19" w:author="Dr. Taba Szabolcs Sándor" w:date="2025-04-05T18:59:00Z" w:initials="ST">
+  <w:comment w:id="40" w:author="Dr. Taba Szabolcs Sándor" w:date="2025-04-06T20:41:00Z" w:initials="ST">
     <w:p>
       <w:pPr>
         <w:pStyle w:val="Jegyzetszveg"/>
@@ -13456,11 +14317,43 @@
         <w:annotationRef/>
       </w:r>
       <w:r>
+        <w:t>ahogy a kódban vannak, megnézni, ált. a tetején vannak a kódban, a myceliumnak pl. a közepén vannak</w:t>
+      </w:r>
+    </w:p>
+  </w:comment>
+  <w:comment w:id="41" w:author="Dr. Taba Szabolcs Sándor" w:date="2025-04-06T20:43:00Z" w:initials="ST">
+    <w:p>
+      <w:pPr>
+        <w:pStyle w:val="Jegyzetszveg"/>
+      </w:pPr>
+      <w:r>
+        <w:rPr>
+          <w:rStyle w:val="Jegyzethivatkozs"/>
+        </w:rPr>
+        <w:annotationRef/>
+      </w:r>
+      <w:r>
+        <w:t>a myceliumnak van értelme a growingtimerjét odaírni? egy már létező fonál esetében ennek van értelemezhetősége?</w:t>
+      </w:r>
+    </w:p>
+  </w:comment>
+  <w:comment w:id="42" w:author="Dr. Taba Szabolcs Sándor" w:date="2025-04-05T18:59:00Z" w:initials="ST">
+    <w:p>
+      <w:pPr>
+        <w:pStyle w:val="Jegyzetszveg"/>
+      </w:pPr>
+      <w:r>
+        <w:rPr>
+          <w:rStyle w:val="Jegyzethivatkozs"/>
+        </w:rPr>
+        <w:annotationRef/>
+      </w:r>
+      <w:r>
         <w:t>5 marad?</w:t>
       </w:r>
     </w:p>
   </w:comment>
-  <w:comment w:id="20" w:author="Dr. Taba Szabolcs Sándor" w:date="2025-04-05T19:03:00Z" w:initials="ST">
+  <w:comment w:id="43" w:author="Dr. Taba Szabolcs Sándor" w:date="2025-04-06T20:44:00Z" w:initials="ST">
     <w:p>
       <w:pPr>
         <w:pStyle w:val="Jegyzetszveg"/>
@@ -13472,11 +14365,27 @@
         <w:annotationRef/>
       </w:r>
       <w:r>
+        <w:t>szabadon beállíthatom, alaesetben 0, de ez nem maradhat</w:t>
+      </w:r>
+    </w:p>
+  </w:comment>
+  <w:comment w:id="44" w:author="Dr. Taba Szabolcs Sándor" w:date="2025-04-05T19:03:00Z" w:initials="ST">
+    <w:p>
+      <w:pPr>
+        <w:pStyle w:val="Jegyzetszveg"/>
+      </w:pPr>
+      <w:r>
+        <w:rPr>
+          <w:rStyle w:val="Jegyzethivatkozs"/>
+        </w:rPr>
+        <w:annotationRef/>
+      </w:r>
+      <w:r>
         <w:t xml:space="preserve">Gerinél külön sorban volt a záró zárójel, nem lehet egy sorban? </w:t>
       </w:r>
     </w:p>
   </w:comment>
-  <w:comment w:id="21" w:author="Dr. Taba Szabolcs Sándor" w:date="2025-04-05T19:12:00Z" w:initials="ST">
+  <w:comment w:id="45" w:author="Dr. Taba Szabolcs Sándor" w:date="2025-04-06T20:44:00Z" w:initials="ST">
     <w:p>
       <w:pPr>
         <w:pStyle w:val="Jegyzetszveg"/>
@@ -13488,11 +14397,27 @@
         <w:annotationRef/>
       </w:r>
       <w:r>
+        <w:t>szövegben megmagyarázva</w:t>
+      </w:r>
+    </w:p>
+  </w:comment>
+  <w:comment w:id="46" w:author="Dr. Taba Szabolcs Sándor" w:date="2025-04-05T19:12:00Z" w:initials="ST">
+    <w:p>
+      <w:pPr>
+        <w:pStyle w:val="Jegyzetszveg"/>
+      </w:pPr>
+      <w:r>
+        <w:rPr>
+          <w:rStyle w:val="Jegyzethivatkozs"/>
+        </w:rPr>
+        <w:annotationRef/>
+      </w:r>
+      <w:r>
         <w:t>a spórák felemésztődnek a gombatestnövesztéskor? Sztem nem.</w:t>
       </w:r>
     </w:p>
   </w:comment>
-  <w:comment w:id="22" w:author="Dr. Taba Szabolcs Sándor" w:date="2025-04-05T19:33:00Z" w:initials="ST">
+  <w:comment w:id="47" w:author="Dr. Taba Szabolcs Sándor" w:date="2025-04-06T20:45:00Z" w:initials="ST">
     <w:p>
       <w:pPr>
         <w:pStyle w:val="Jegyzetszveg"/>
@@ -13504,11 +14429,43 @@
         <w:annotationRef/>
       </w:r>
       <w:r>
+        <w:t>nem emésztődnek meg, marad a tektonon</w:t>
+      </w:r>
+    </w:p>
+  </w:comment>
+  <w:comment w:id="48" w:author="Dr. Taba Szabolcs Sándor" w:date="2025-04-06T20:42:00Z" w:initials="ST">
+    <w:p>
+      <w:pPr>
+        <w:pStyle w:val="Jegyzetszveg"/>
+      </w:pPr>
+      <w:r>
+        <w:rPr>
+          <w:rStyle w:val="Jegyzethivatkozs"/>
+        </w:rPr>
+        <w:annotationRef/>
+      </w:r>
+      <w:r>
+        <w:t>több tulajdonsága is van, de Gerinél van rá példa</w:t>
+      </w:r>
+    </w:p>
+  </w:comment>
+  <w:comment w:id="49" w:author="Dr. Taba Szabolcs Sándor" w:date="2025-04-05T19:33:00Z" w:initials="ST">
+    <w:p>
+      <w:pPr>
+        <w:pStyle w:val="Jegyzetszveg"/>
+      </w:pPr>
+      <w:r>
+        <w:rPr>
+          <w:rStyle w:val="Jegyzethivatkozs"/>
+        </w:rPr>
+        <w:annotationRef/>
+      </w:r>
+      <w:r>
         <w:t xml:space="preserve">Ez nyilván sikertelen lesz, de vmilyen hibaüzenet jön? </w:t>
       </w:r>
     </w:p>
   </w:comment>
-  <w:comment w:id="23" w:author="Dr. Taba Szabolcs Sándor" w:date="2025-04-05T19:36:00Z" w:initials="ST">
+  <w:comment w:id="50" w:author="Dr. Taba Szabolcs Sándor" w:date="2025-04-06T20:46:00Z" w:initials="ST">
     <w:p>
       <w:pPr>
         <w:pStyle w:val="Jegyzetszveg"/>
@@ -13520,11 +14477,27 @@
         <w:annotationRef/>
       </w:r>
       <w:r>
+        <w:t>nem kell semmi, a stateben jelenik meg az eredmény</w:t>
+      </w:r>
+    </w:p>
+  </w:comment>
+  <w:comment w:id="51" w:author="Dr. Taba Szabolcs Sándor" w:date="2025-04-05T19:36:00Z" w:initials="ST">
+    <w:p>
+      <w:pPr>
+        <w:pStyle w:val="Jegyzetszveg"/>
+      </w:pPr>
+      <w:r>
+        <w:rPr>
+          <w:rStyle w:val="Jegyzethivatkozs"/>
+        </w:rPr>
+        <w:annotationRef/>
+      </w:r>
+      <w:r>
         <w:t>itt pedig nem tudom lekérdezni mb1-et, mert nem jött létre</w:t>
       </w:r>
     </w:p>
   </w:comment>
-  <w:comment w:id="24" w:author="Dr. Taba Szabolcs Sándor" w:date="2025-04-05T19:55:00Z" w:initials="ST">
+  <w:comment w:id="52" w:author="Dr. Taba Szabolcs Sándor" w:date="2025-04-06T20:47:00Z" w:initials="ST">
     <w:p>
       <w:pPr>
         <w:pStyle w:val="Jegyzetszveg"/>
@@ -13536,11 +14509,27 @@
         <w:annotationRef/>
       </w:r>
       <w:r>
+        <w:t>onnan tudom meg h nincs gombatest a tektonon</w:t>
+      </w:r>
+    </w:p>
+  </w:comment>
+  <w:comment w:id="53" w:author="Dr. Taba Szabolcs Sándor" w:date="2025-04-05T19:55:00Z" w:initials="ST">
+    <w:p>
+      <w:pPr>
+        <w:pStyle w:val="Jegyzetszveg"/>
+      </w:pPr>
+      <w:r>
+        <w:rPr>
+          <w:rStyle w:val="Jegyzethivatkozs"/>
+        </w:rPr>
+        <w:annotationRef/>
+      </w:r>
+      <w:r>
         <w:t>így?</w:t>
       </w:r>
     </w:p>
   </w:comment>
-  <w:comment w:id="25" w:author="Dr. Taba Szabolcs Sándor" w:date="2025-04-05T19:46:00Z" w:initials="ST">
+  <w:comment w:id="54" w:author="Dr. Taba Szabolcs Sándor" w:date="2025-04-06T20:48:00Z" w:initials="ST">
     <w:p>
       <w:pPr>
         <w:pStyle w:val="Jegyzetszveg"/>
@@ -13552,11 +14541,27 @@
         <w:annotationRef/>
       </w:r>
       <w:r>
+        <w:t>igen</w:t>
+      </w:r>
+    </w:p>
+  </w:comment>
+  <w:comment w:id="55" w:author="Dr. Taba Szabolcs Sándor" w:date="2025-04-05T19:46:00Z" w:initials="ST">
+    <w:p>
+      <w:pPr>
+        <w:pStyle w:val="Jegyzetszveg"/>
+      </w:pPr>
+      <w:r>
+        <w:rPr>
+          <w:rStyle w:val="Jegyzethivatkozs"/>
+        </w:rPr>
+        <w:annotationRef/>
+      </w:r>
+      <w:r>
         <w:t>nem kéne ezt a parancsot is kettévenni, mint a mycliumnál? create és add?</w:t>
       </w:r>
     </w:p>
   </w:comment>
-  <w:comment w:id="26" w:author="Dr. Taba Szabolcs Sándor" w:date="2025-04-05T21:41:00Z" w:initials="ST">
+  <w:comment w:id="56" w:author="Dr. Taba Szabolcs Sándor" w:date="2025-04-06T20:51:00Z" w:initials="ST">
     <w:p>
       <w:pPr>
         <w:pStyle w:val="Jegyzetszveg"/>
@@ -13568,11 +14573,27 @@
         <w:annotationRef/>
       </w:r>
       <w:r>
+        <w:t>maradjon így</w:t>
+      </w:r>
+    </w:p>
+  </w:comment>
+  <w:comment w:id="57" w:author="Dr. Taba Szabolcs Sándor" w:date="2025-04-05T21:41:00Z" w:initials="ST">
+    <w:p>
+      <w:pPr>
+        <w:pStyle w:val="Jegyzetszveg"/>
+      </w:pPr>
+      <w:r>
+        <w:rPr>
+          <w:rStyle w:val="Jegyzethivatkozs"/>
+        </w:rPr>
+        <w:annotationRef/>
+      </w:r>
+      <w:r>
         <w:t>új parancs - ezeket sztem a gombatesthez rendeljük, nem a tektonon van!</w:t>
       </w:r>
     </w:p>
   </w:comment>
-  <w:comment w:id="27" w:author="Dr. Taba Szabolcs Sándor" w:date="2025-04-05T21:44:00Z" w:initials="ST">
+  <w:comment w:id="58" w:author="Dr. Taba Szabolcs Sándor" w:date="2025-04-06T20:52:00Z" w:initials="ST">
     <w:p>
       <w:pPr>
         <w:pStyle w:val="Jegyzetszveg"/>
@@ -13584,11 +14605,27 @@
         <w:annotationRef/>
       </w:r>
       <w:r>
+        <w:t>így van</w:t>
+      </w:r>
+    </w:p>
+  </w:comment>
+  <w:comment w:id="59" w:author="Dr. Taba Szabolcs Sándor" w:date="2025-04-05T21:44:00Z" w:initials="ST">
+    <w:p>
+      <w:pPr>
+        <w:pStyle w:val="Jegyzetszveg"/>
+      </w:pPr>
+      <w:r>
+        <w:rPr>
+          <w:rStyle w:val="Jegyzethivatkozs"/>
+        </w:rPr>
+        <w:annotationRef/>
+      </w:r>
+      <w:r>
         <w:t>új parancs</w:t>
       </w:r>
     </w:p>
   </w:comment>
-  <w:comment w:id="28" w:author="Dr. Taba Szabolcs Sándor" w:date="2025-04-05T21:54:00Z" w:initials="ST">
+  <w:comment w:id="60" w:author="Dr. Taba Szabolcs Sándor" w:date="2025-04-06T20:52:00Z" w:initials="ST">
     <w:p>
       <w:pPr>
         <w:pStyle w:val="Jegyzetszveg"/>
@@ -13600,11 +14637,27 @@
         <w:annotationRef/>
       </w:r>
       <w:r>
+        <w:t>lásd fentebb</w:t>
+      </w:r>
+    </w:p>
+  </w:comment>
+  <w:comment w:id="61" w:author="Dr. Taba Szabolcs Sándor" w:date="2025-04-05T21:54:00Z" w:initials="ST">
+    <w:p>
+      <w:pPr>
+        <w:pStyle w:val="Jegyzetszveg"/>
+      </w:pPr>
+      <w:r>
+        <w:rPr>
+          <w:rStyle w:val="Jegyzethivatkozs"/>
+        </w:rPr>
+        <w:annotationRef/>
+      </w:r>
+      <w:r>
         <w:t>melyiket írjam? Ha azonnal elpusztul, akkor a másodikat kéne.</w:t>
       </w:r>
     </w:p>
   </w:comment>
-  <w:comment w:id="29" w:author="Dr. Taba Szabolcs Sándor" w:date="2025-04-05T21:53:00Z" w:initials="ST">
+  <w:comment w:id="62" w:author="Dr. Taba Szabolcs Sándor" w:date="2025-04-06T20:55:00Z" w:initials="ST">
     <w:p>
       <w:pPr>
         <w:pStyle w:val="Jegyzetszveg"/>
@@ -13616,11 +14669,27 @@
         <w:annotationRef/>
       </w:r>
       <w:r>
+        <w:t>deaktiválódik</w:t>
+      </w:r>
+    </w:p>
+  </w:comment>
+  <w:comment w:id="63" w:author="Dr. Taba Szabolcs Sándor" w:date="2025-04-05T21:53:00Z" w:initials="ST">
+    <w:p>
+      <w:pPr>
+        <w:pStyle w:val="Jegyzetszveg"/>
+      </w:pPr>
+      <w:r>
+        <w:rPr>
+          <w:rStyle w:val="Jegyzethivatkozs"/>
+        </w:rPr>
+        <w:annotationRef/>
+      </w:r>
+      <w:r>
         <w:t>A 3. kilövése után azonnal elpusztul a gombatest? Ha igen, akkor nem is ezeket kellene itt feltüntetni, hanem h elpusztult. Hogyan lehetne ezt jelölni? Nem kéne ehhez egy boolean változó? Az ACT-be nem írhatom oda h DEACTIVATE, mert annak aut. be kéne következnie!</w:t>
       </w:r>
     </w:p>
   </w:comment>
-  <w:comment w:id="30" w:author="Dr. Taba Szabolcs Sándor" w:date="2025-04-06T12:20:00Z" w:initials="ST">
+  <w:comment w:id="64" w:author="Dr. Taba Szabolcs Sándor" w:date="2025-04-06T20:57:00Z" w:initials="ST">
     <w:p>
       <w:pPr>
         <w:pStyle w:val="Jegyzetszveg"/>
@@ -13632,11 +14701,27 @@
         <w:annotationRef/>
       </w:r>
       <w:r>
+        <w:t>azonnal, de nincsenek állapotok, ezért a remainingejectsből lehet következtetni rá, de a többit is írjuk ki</w:t>
+      </w:r>
+    </w:p>
+  </w:comment>
+  <w:comment w:id="65" w:author="Dr. Taba Szabolcs Sándor" w:date="2025-04-06T12:20:00Z" w:initials="ST">
+    <w:p>
+      <w:pPr>
+        <w:pStyle w:val="Jegyzetszveg"/>
+      </w:pPr>
+      <w:r>
+        <w:rPr>
+          <w:rStyle w:val="Jegyzethivatkozs"/>
+        </w:rPr>
+        <w:annotationRef/>
+      </w:r>
+      <w:r>
         <w:t>Olyan teszt ne legyen h nincs spórája és ezért nem tud spórát kilőni?</w:t>
       </w:r>
     </w:p>
   </w:comment>
-  <w:comment w:id="31" w:author="Dr. Taba Szabolcs Sándor" w:date="2025-04-06T11:43:00Z" w:initials="ST">
+  <w:comment w:id="66" w:author="Dr. Taba Szabolcs Sándor" w:date="2025-04-06T20:57:00Z" w:initials="ST">
     <w:p>
       <w:pPr>
         <w:pStyle w:val="Jegyzetszveg"/>
@@ -13648,11 +14733,27 @@
         <w:annotationRef/>
       </w:r>
       <w:r>
+        <w:t>lehet, ha akarom</w:t>
+      </w:r>
+    </w:p>
+  </w:comment>
+  <w:comment w:id="67" w:author="Dr. Taba Szabolcs Sándor" w:date="2025-04-06T11:43:00Z" w:initials="ST">
+    <w:p>
+      <w:pPr>
+        <w:pStyle w:val="Jegyzetszveg"/>
+      </w:pPr>
+      <w:r>
+        <w:rPr>
+          <w:rStyle w:val="Jegyzethivatkozs"/>
+        </w:rPr>
+        <w:annotationRef/>
+      </w:r>
+      <w:r>
         <w:t>hogy még érett se képes rá, ezt mutatjuk meg</w:t>
       </w:r>
     </w:p>
   </w:comment>
-  <w:comment w:id="32" w:author="Dr. Taba Szabolcs Sándor" w:date="2025-04-06T11:45:00Z" w:initials="ST">
+  <w:comment w:id="68" w:author="Dr. Taba Szabolcs Sándor" w:date="2025-04-06T20:58:00Z" w:initials="ST">
     <w:p>
       <w:pPr>
         <w:pStyle w:val="Jegyzetszveg"/>
@@ -13664,11 +14765,27 @@
         <w:annotationRef/>
       </w:r>
       <w:r>
+        <w:t>ok</w:t>
+      </w:r>
+    </w:p>
+  </w:comment>
+  <w:comment w:id="69" w:author="Dr. Taba Szabolcs Sándor" w:date="2025-04-06T11:45:00Z" w:initials="ST">
+    <w:p>
+      <w:pPr>
+        <w:pStyle w:val="Jegyzetszveg"/>
+      </w:pPr>
+      <w:r>
+        <w:rPr>
+          <w:rStyle w:val="Jegyzethivatkozs"/>
+        </w:rPr>
+        <w:annotationRef/>
+      </w:r>
+      <w:r>
         <w:t>el kéne h pusztuljon</w:t>
       </w:r>
     </w:p>
   </w:comment>
-  <w:comment w:id="33" w:author="Dr. Taba Szabolcs Sándor" w:date="2025-04-06T12:10:00Z" w:initials="ST">
+  <w:comment w:id="70" w:author="Dr. Taba Szabolcs Sándor" w:date="2025-04-06T20:58:00Z" w:initials="ST">
     <w:p>
       <w:pPr>
         <w:pStyle w:val="Jegyzetszveg"/>
@@ -13680,11 +14797,27 @@
         <w:annotationRef/>
       </w:r>
       <w:r>
+        <w:t>lásd fentebb</w:t>
+      </w:r>
+    </w:p>
+  </w:comment>
+  <w:comment w:id="71" w:author="Dr. Taba Szabolcs Sándor" w:date="2025-04-06T12:10:00Z" w:initials="ST">
+    <w:p>
+      <w:pPr>
+        <w:pStyle w:val="Jegyzetszveg"/>
+      </w:pPr>
+      <w:r>
+        <w:rPr>
+          <w:rStyle w:val="Jegyzethivatkozs"/>
+        </w:rPr>
+        <w:annotationRef/>
+      </w:r>
+      <w:r>
         <w:t>ez azért ellentmondásos, mert inaktív gombatestnek nem is lehet spórája, hiszen minden spórakilövéskor az összes spóráját kilövi és utána inaktívvá válik. Nem is termelődhetne spórája, főleg, ha a3. kilövés után azonnal inaktívvá válik!</w:t>
       </w:r>
     </w:p>
   </w:comment>
-  <w:comment w:id="34" w:author="Dr. Taba Szabolcs Sándor" w:date="2025-04-06T12:11:00Z" w:initials="ST">
+  <w:comment w:id="72" w:author="Dr. Taba Szabolcs Sándor" w:date="2025-04-06T20:59:00Z" w:initials="ST">
     <w:p>
       <w:pPr>
         <w:pStyle w:val="Jegyzetszveg"/>
@@ -13696,11 +14829,27 @@
         <w:annotationRef/>
       </w:r>
       <w:r>
+        <w:t>ok</w:t>
+      </w:r>
+    </w:p>
+  </w:comment>
+  <w:comment w:id="73" w:author="Dr. Taba Szabolcs Sándor" w:date="2025-04-06T12:11:00Z" w:initials="ST">
+    <w:p>
+      <w:pPr>
+        <w:pStyle w:val="Jegyzetszveg"/>
+      </w:pPr>
+      <w:r>
+        <w:rPr>
+          <w:rStyle w:val="Jegyzethivatkozs"/>
+        </w:rPr>
+        <w:annotationRef/>
+      </w:r>
+      <w:r>
         <w:t>ha ez értelmes, beírni, hogy valójában spórája sincs</w:t>
       </w:r>
     </w:p>
   </w:comment>
-  <w:comment w:id="35" w:author="Dr. Taba Szabolcs Sándor" w:date="2025-04-06T12:14:00Z" w:initials="ST">
+  <w:comment w:id="74" w:author="Dr. Taba Szabolcs Sándor" w:date="2025-04-06T12:14:00Z" w:initials="ST">
     <w:p>
       <w:pPr>
         <w:pStyle w:val="Jegyzetszveg"/>
@@ -13716,7 +14865,7 @@
       </w:r>
     </w:p>
   </w:comment>
-  <w:comment w:id="36" w:author="Dr. Taba Szabolcs Sándor" w:date="2025-04-06T12:14:00Z" w:initials="ST">
+  <w:comment w:id="75" w:author="Dr. Taba Szabolcs Sándor" w:date="2025-04-06T12:14:00Z" w:initials="ST">
     <w:p>
       <w:pPr>
         <w:pStyle w:val="Jegyzetszveg"/>
@@ -13732,7 +14881,7 @@
       </w:r>
     </w:p>
   </w:comment>
-  <w:comment w:id="37" w:author="Dr. Taba Szabolcs Sándor" w:date="2025-04-06T12:17:00Z" w:initials="ST">
+  <w:comment w:id="76" w:author="Dr. Taba Szabolcs Sándor" w:date="2025-04-06T21:00:00Z" w:initials="ST">
     <w:p>
       <w:pPr>
         <w:pStyle w:val="Jegyzetszveg"/>
@@ -13744,11 +14893,27 @@
         <w:annotationRef/>
       </w:r>
       <w:r>
+        <w:t>lásd fent</w:t>
+      </w:r>
+    </w:p>
+  </w:comment>
+  <w:comment w:id="77" w:author="Dr. Taba Szabolcs Sándor" w:date="2025-04-06T12:17:00Z" w:initials="ST">
+    <w:p>
+      <w:pPr>
+        <w:pStyle w:val="Jegyzetszveg"/>
+      </w:pPr>
+      <w:r>
+        <w:rPr>
+          <w:rStyle w:val="Jegyzethivatkozs"/>
+        </w:rPr>
+        <w:annotationRef/>
+      </w:r>
+      <w:r>
         <w:t>ez biztos h null lesz? Vagy inkább ez is egy lista kéne h legyen, amelyben akárhány inaktív, de csak egy aktív lehet? Ui. ha nyilvántartjuk a gombatesteket inaktívvá válásuk után is, vhol vannak!</w:t>
       </w:r>
     </w:p>
   </w:comment>
-  <w:comment w:id="38" w:author="Dr. Taba Szabolcs Sándor" w:date="2025-04-06T12:18:00Z" w:initials="ST">
+  <w:comment w:id="78" w:author="Dr. Taba Szabolcs Sándor" w:date="2025-04-06T21:03:00Z" w:initials="ST">
     <w:p>
       <w:pPr>
         <w:pStyle w:val="Jegyzetszveg"/>
@@ -13760,7 +14925,39 @@
         <w:annotationRef/>
       </w:r>
       <w:r>
+        <w:t>nem lehet deaktiválódott mb helyett növeszteni másikat</w:t>
+      </w:r>
+    </w:p>
+  </w:comment>
+  <w:comment w:id="79" w:author="Dr. Taba Szabolcs Sándor" w:date="2025-04-06T12:18:00Z" w:initials="ST">
+    <w:p>
+      <w:pPr>
+        <w:pStyle w:val="Jegyzetszveg"/>
+      </w:pPr>
+      <w:r>
+        <w:rPr>
+          <w:rStyle w:val="Jegyzethivatkozs"/>
+        </w:rPr>
+        <w:annotationRef/>
+      </w:r>
+      <w:r>
         <w:t>inaktív gombatestnek is vannak ezek a cuccai? Az h inaktív-e, mindenképpen kellene h legyen!</w:t>
+      </w:r>
+    </w:p>
+  </w:comment>
+  <w:comment w:id="80" w:author="Dr. Taba Szabolcs Sándor" w:date="2025-04-06T21:00:00Z" w:initials="ST">
+    <w:p>
+      <w:pPr>
+        <w:pStyle w:val="Jegyzetszveg"/>
+      </w:pPr>
+      <w:r>
+        <w:rPr>
+          <w:rStyle w:val="Jegyzethivatkozs"/>
+        </w:rPr>
+        <w:annotationRef/>
+      </w:r>
+      <w:r>
+        <w:t>lásd fentebb</w:t>
       </w:r>
     </w:p>
   </w:comment>
@@ -13770,129 +14967,255 @@
 <file path=word/commentsExtended.xml><?xml version="1.0" encoding="utf-8"?>
 <w15:commentsEx xmlns:wpc="http://schemas.microsoft.com/office/word/2010/wordprocessingCanvas" xmlns:cx="http://schemas.microsoft.com/office/drawing/2014/chartex" xmlns:cx1="http://schemas.microsoft.com/office/drawing/2015/9/8/chartex" xmlns:cx2="http://schemas.microsoft.com/office/drawing/2015/10/21/chartex" xmlns:cx3="http://schemas.microsoft.com/office/drawing/2016/5/9/chartex" xmlns:cx4="http://schemas.microsoft.com/office/drawing/2016/5/10/chartex" xmlns:cx5="http://schemas.microsoft.com/office/drawing/2016/5/11/chartex" xmlns:cx6="http://schemas.microsoft.com/office/drawing/2016/5/12/chartex" xmlns:cx7="http://schemas.microsoft.com/office/drawing/2016/5/13/chartex" xmlns:cx8="http://schemas.microsoft.com/office/drawing/2016/5/14/chartex" xmlns:mc="http://schemas.openxmlformats.org/markup-compatibility/2006" xmlns:aink="http://schemas.microsoft.com/office/drawing/2016/ink" xmlns:am3d="http://schemas.microsoft.com/office/drawing/2017/model3d" xmlns:o="urn:schemas-microsoft-com:office:office" xmlns:oel="http://schemas.microsoft.com/office/2019/extlst" xmlns:r="http://schemas.openxmlformats.org/officeDocument/2006/relationships" xmlns:m="http://schemas.openxmlformats.org/officeDocument/2006/math" xmlns:v="urn:schemas-microsoft-com:vml" xmlns:wp14="http://schemas.microsoft.com/office/word/2010/wordprocessingDrawing" xmlns:wp="http://schemas.openxmlformats.org/drawingml/2006/wordprocessingDrawing" xmlns:w10="urn:schemas-microsoft-com:office:word" xmlns:w="http://schemas.openxmlformats.org/wordprocessingml/2006/main" xmlns:w14="http://schemas.microsoft.com/office/word/2010/wordml" xmlns:w15="http://schemas.microsoft.com/office/word/2012/wordml" xmlns:w16cex="http://schemas.microsoft.com/office/word/2018/wordml/cex" xmlns:w16cid="http://schemas.microsoft.com/office/word/2016/wordml/cid" xmlns:w16="http://schemas.microsoft.com/office/word/2018/wordml" xmlns:w16du="http://schemas.microsoft.com/office/word/2023/wordml/word16du" xmlns:w16sdtdh="http://schemas.microsoft.com/office/word/2020/wordml/sdtdatahash" xmlns:w16sdtfl="http://schemas.microsoft.com/office/word/2024/wordml/sdtformatlock" xmlns:w16se="http://schemas.microsoft.com/office/word/2015/wordml/symex" xmlns:wpg="http://schemas.microsoft.com/office/word/2010/wordprocessingGroup" xmlns:wpi="http://schemas.microsoft.com/office/word/2010/wordprocessingInk" xmlns:wne="http://schemas.microsoft.com/office/word/2006/wordml" xmlns:wps="http://schemas.microsoft.com/office/word/2010/wordprocessingShape" mc:Ignorable="w14 w15 w16se w16cid w16 w16cex w16sdtdh w16sdtfl w16du wp14">
   <w15:commentEx w15:paraId="6B9291F6" w15:done="0"/>
+  <w15:commentEx w15:paraId="46E4759F" w15:paraIdParent="6B9291F6" w15:done="0"/>
   <w15:commentEx w15:paraId="6F0718D6" w15:done="0"/>
+  <w15:commentEx w15:paraId="1A402E98" w15:paraIdParent="6F0718D6" w15:done="0"/>
   <w15:commentEx w15:paraId="220B9D65" w15:done="0"/>
+  <w15:commentEx w15:paraId="278E7194" w15:paraIdParent="220B9D65" w15:done="0"/>
   <w15:commentEx w15:paraId="3758DC3D" w15:done="0"/>
+  <w15:commentEx w15:paraId="3CFBDF11" w15:paraIdParent="3758DC3D" w15:done="0"/>
   <w15:commentEx w15:paraId="1EF8DCEB" w15:done="0"/>
+  <w15:commentEx w15:paraId="56288320" w15:paraIdParent="1EF8DCEB" w15:done="0"/>
   <w15:commentEx w15:paraId="71B661AC" w15:done="0"/>
+  <w15:commentEx w15:paraId="2DDBB21F" w15:paraIdParent="71B661AC" w15:done="0"/>
+  <w15:commentEx w15:paraId="38ABC93F" w15:done="0"/>
+  <w15:commentEx w15:paraId="29161772" w15:paraIdParent="38ABC93F" w15:done="0"/>
+  <w15:commentEx w15:paraId="0902E1C2" w15:done="0"/>
   <w15:commentEx w15:paraId="78CA34A9" w15:done="0"/>
+  <w15:commentEx w15:paraId="704134DB" w15:paraIdParent="78CA34A9" w15:done="0"/>
   <w15:commentEx w15:paraId="463FDD46" w15:done="0"/>
+  <w15:commentEx w15:paraId="26EF96C3" w15:paraIdParent="463FDD46" w15:done="0"/>
   <w15:commentEx w15:paraId="00CA58CB" w15:done="0"/>
+  <w15:commentEx w15:paraId="02E2108F" w15:paraIdParent="00CA58CB" w15:done="0"/>
   <w15:commentEx w15:paraId="4268BC15" w15:done="0"/>
+  <w15:commentEx w15:paraId="76F8A707" w15:paraIdParent="4268BC15" w15:done="0"/>
   <w15:commentEx w15:paraId="7C08CC0A" w15:done="0"/>
+  <w15:commentEx w15:paraId="7DDB3748" w15:paraIdParent="7C08CC0A" w15:done="0"/>
   <w15:commentEx w15:paraId="5B30514D" w15:done="0"/>
+  <w15:commentEx w15:paraId="390D4B17" w15:paraIdParent="5B30514D" w15:done="0"/>
   <w15:commentEx w15:paraId="1F95693D" w15:done="0"/>
+  <w15:commentEx w15:paraId="633519A6" w15:paraIdParent="1F95693D" w15:done="0"/>
   <w15:commentEx w15:paraId="7E404F94" w15:done="0"/>
+  <w15:commentEx w15:paraId="0A6092FF" w15:paraIdParent="7E404F94" w15:done="0"/>
   <w15:commentEx w15:paraId="107B6AB9" w15:done="0"/>
+  <w15:commentEx w15:paraId="7856C8D6" w15:paraIdParent="107B6AB9" w15:done="0"/>
+  <w15:commentEx w15:paraId="5CF62880" w15:paraIdParent="107B6AB9" w15:done="0"/>
   <w15:commentEx w15:paraId="2DE5DD3C" w15:done="0"/>
+  <w15:commentEx w15:paraId="4F6EE6E1" w15:paraIdParent="2DE5DD3C" w15:done="0"/>
   <w15:commentEx w15:paraId="19F4934E" w15:done="0"/>
+  <w15:commentEx w15:paraId="32F5E3B2" w15:paraIdParent="19F4934E" w15:done="0"/>
   <w15:commentEx w15:paraId="388B9DBB" w15:done="0"/>
+  <w15:commentEx w15:paraId="0C97F352" w15:paraIdParent="388B9DBB" w15:done="0"/>
+  <w15:commentEx w15:paraId="1E21CFD3" w15:paraIdParent="388B9DBB" w15:done="0"/>
   <w15:commentEx w15:paraId="663D7425" w15:done="0"/>
+  <w15:commentEx w15:paraId="546F0DF0" w15:paraIdParent="663D7425" w15:done="0"/>
   <w15:commentEx w15:paraId="5BC605B4" w15:done="0"/>
+  <w15:commentEx w15:paraId="7DA596DD" w15:paraIdParent="5BC605B4" w15:done="0"/>
   <w15:commentEx w15:paraId="7F007B71" w15:done="0"/>
+  <w15:commentEx w15:paraId="1B4E9C4D" w15:paraIdParent="7F007B71" w15:done="0"/>
+  <w15:commentEx w15:paraId="2C47FA5B" w15:done="0"/>
   <w15:commentEx w15:paraId="31ABEDDB" w15:done="0"/>
+  <w15:commentEx w15:paraId="1D06D4E8" w15:paraIdParent="31ABEDDB" w15:done="0"/>
   <w15:commentEx w15:paraId="07303B01" w15:done="0"/>
+  <w15:commentEx w15:paraId="7D0BD0BC" w15:paraIdParent="07303B01" w15:done="0"/>
   <w15:commentEx w15:paraId="4261F512" w15:done="0"/>
+  <w15:commentEx w15:paraId="65688C4D" w15:paraIdParent="4261F512" w15:done="0"/>
   <w15:commentEx w15:paraId="6F99C0C3" w15:done="0"/>
+  <w15:commentEx w15:paraId="2111DE78" w15:paraIdParent="6F99C0C3" w15:done="0"/>
   <w15:commentEx w15:paraId="563D9DAC" w15:done="0"/>
+  <w15:commentEx w15:paraId="64EB380A" w15:paraIdParent="563D9DAC" w15:done="0"/>
   <w15:commentEx w15:paraId="58D27A8F" w15:done="0"/>
+  <w15:commentEx w15:paraId="39A3F569" w15:paraIdParent="58D27A8F" w15:done="0"/>
   <w15:commentEx w15:paraId="68E9B0BC" w15:done="0"/>
+  <w15:commentEx w15:paraId="1B792F35" w15:paraIdParent="68E9B0BC" w15:done="0"/>
   <w15:commentEx w15:paraId="4A56D0D3" w15:done="0"/>
+  <w15:commentEx w15:paraId="5C55AE9A" w15:paraIdParent="4A56D0D3" w15:done="0"/>
   <w15:commentEx w15:paraId="427C9D7B" w15:done="0"/>
+  <w15:commentEx w15:paraId="7EF527B5" w15:paraIdParent="427C9D7B" w15:done="0"/>
   <w15:commentEx w15:paraId="3C9A679D" w15:done="0"/>
+  <w15:commentEx w15:paraId="0FEA02BC" w15:paraIdParent="3C9A679D" w15:done="0"/>
   <w15:commentEx w15:paraId="047AD5D6" w15:done="0"/>
+  <w15:commentEx w15:paraId="57FBFBF1" w15:paraIdParent="047AD5D6" w15:done="0"/>
   <w15:commentEx w15:paraId="0DDA76AA" w15:done="0"/>
+  <w15:commentEx w15:paraId="2F2601D6" w15:paraIdParent="0DDA76AA" w15:done="0"/>
   <w15:commentEx w15:paraId="55767092" w15:done="0"/>
   <w15:commentEx w15:paraId="09B72D2C" w15:done="0"/>
   <w15:commentEx w15:paraId="2DC1826A" w15:done="0"/>
+  <w15:commentEx w15:paraId="3F14ABEB" w15:paraIdParent="2DC1826A" w15:done="0"/>
   <w15:commentEx w15:paraId="3C67F0F9" w15:done="0"/>
+  <w15:commentEx w15:paraId="6F552F54" w15:paraIdParent="3C67F0F9" w15:done="0"/>
   <w15:commentEx w15:paraId="0DFA11F0" w15:done="0"/>
+  <w15:commentEx w15:paraId="1F1BF7FF" w15:paraIdParent="0DFA11F0" w15:done="0"/>
 </w15:commentsEx>
 </file>
 
 <file path=word/commentsExtensible.xml><?xml version="1.0" encoding="utf-8"?>
 <w16cex:commentsExtensible xmlns:wpc="http://schemas.microsoft.com/office/word/2010/wordprocessingCanvas" xmlns:cx="http://schemas.microsoft.com/office/drawing/2014/chartex" xmlns:cx1="http://schemas.microsoft.com/office/drawing/2015/9/8/chartex" xmlns:cx2="http://schemas.microsoft.com/office/drawing/2015/10/21/chartex" xmlns:cx3="http://schemas.microsoft.com/office/drawing/2016/5/9/chartex" xmlns:cx4="http://schemas.microsoft.com/office/drawing/2016/5/10/chartex" xmlns:cx5="http://schemas.microsoft.com/office/drawing/2016/5/11/chartex" xmlns:cx6="http://schemas.microsoft.com/office/drawing/2016/5/12/chartex" xmlns:cx7="http://schemas.microsoft.com/office/drawing/2016/5/13/chartex" xmlns:cx8="http://schemas.microsoft.com/office/drawing/2016/5/14/chartex" xmlns:cr="http://schemas.microsoft.com/office/comments/2020/reactions" xmlns:mc="http://schemas.openxmlformats.org/markup-compatibility/2006" xmlns:aink="http://schemas.microsoft.com/office/drawing/2016/ink" xmlns:am3d="http://schemas.microsoft.com/office/drawing/2017/model3d" xmlns:o="urn:schemas-microsoft-com:office:office" xmlns:oel="http://schemas.microsoft.com/office/2019/extlst" xmlns:r="http://schemas.openxmlformats.org/officeDocument/2006/relationships" xmlns:m="http://schemas.openxmlformats.org/officeDocument/2006/math" xmlns:v="urn:schemas-microsoft-com:vml" xmlns:wp14="http://schemas.microsoft.com/office/word/2010/wordprocessingDrawing" xmlns:wp="http://schemas.openxmlformats.org/drawingml/2006/wordprocessingDrawing" xmlns:w10="urn:schemas-microsoft-com:office:word" xmlns:w="http://schemas.openxmlformats.org/wordprocessingml/2006/main" xmlns:w14="http://schemas.microsoft.com/office/word/2010/wordml" xmlns:w15="http://schemas.microsoft.com/office/word/2012/wordml" xmlns:w16cex="http://schemas.microsoft.com/office/word/2018/wordml/cex" xmlns:w16cid="http://schemas.microsoft.com/office/word/2016/wordml/cid" xmlns:w16="http://schemas.microsoft.com/office/word/2018/wordml" xmlns:w16du="http://schemas.microsoft.com/office/word/2023/wordml/word16du" xmlns:w16sdtdh="http://schemas.microsoft.com/office/word/2020/wordml/sdtdatahash" xmlns:w16sdtfl="http://schemas.microsoft.com/office/word/2024/wordml/sdtformatlock" xmlns:w16se="http://schemas.microsoft.com/office/word/2015/wordml/symex" xmlns:wpg="http://schemas.microsoft.com/office/word/2010/wordprocessingGroup" xmlns:wpi="http://schemas.microsoft.com/office/word/2010/wordprocessingInk" xmlns:wne="http://schemas.microsoft.com/office/word/2006/wordml" xmlns:wps="http://schemas.microsoft.com/office/word/2010/wordprocessingShape" mc:Ignorable="w14 w15 w16se w16cid w16 w16cex w16sdtdh w16sdtfl cr w16du wp14">
   <w16cex:commentExtensible w16cex:durableId="2A0D8B89" w16cex:dateUtc="2025-04-05T15:30:00Z"/>
+  <w16cex:commentExtensible w16cex:durableId="036444DB" w16cex:dateUtc="2025-04-06T18:06:00Z"/>
   <w16cex:commentExtensible w16cex:durableId="7258C435" w16cex:dateUtc="2025-04-05T15:37:00Z"/>
+  <w16cex:commentExtensible w16cex:durableId="2475A7F9" w16cex:dateUtc="2025-04-06T18:09:00Z"/>
   <w16cex:commentExtensible w16cex:durableId="52C5CF60" w16cex:dateUtc="2025-04-05T15:30:00Z"/>
+  <w16cex:commentExtensible w16cex:durableId="4578BC06" w16cex:dateUtc="2025-04-06T18:20:00Z"/>
   <w16cex:commentExtensible w16cex:durableId="4C778BC2" w16cex:dateUtc="2025-04-05T15:32:00Z"/>
+  <w16cex:commentExtensible w16cex:durableId="570C6C48" w16cex:dateUtc="2025-04-06T18:20:00Z"/>
   <w16cex:commentExtensible w16cex:durableId="09259B5F" w16cex:dateUtc="2025-04-05T16:37:00Z"/>
+  <w16cex:commentExtensible w16cex:durableId="406ABD62" w16cex:dateUtc="2025-04-06T18:23:00Z"/>
   <w16cex:commentExtensible w16cex:durableId="04725EF4" w16cex:dateUtc="2025-04-05T16:51:00Z"/>
+  <w16cex:commentExtensible w16cex:durableId="7D3E9335" w16cex:dateUtc="2025-04-06T18:23:00Z"/>
+  <w16cex:commentExtensible w16cex:durableId="403A6374" w16cex:dateUtc="2025-04-06T17:06:00Z"/>
+  <w16cex:commentExtensible w16cex:durableId="67B3DF54" w16cex:dateUtc="2025-04-06T18:24:00Z"/>
+  <w16cex:commentExtensible w16cex:durableId="35B99972" w16cex:dateUtc="2025-04-06T19:22:00Z"/>
   <w16cex:commentExtensible w16cex:durableId="769247B3" w16cex:dateUtc="2025-04-05T17:32:00Z"/>
+  <w16cex:commentExtensible w16cex:durableId="01168CAF" w16cex:dateUtc="2025-04-06T18:25:00Z"/>
   <w16cex:commentExtensible w16cex:durableId="2E19508A" w16cex:dateUtc="2025-04-05T16:35:00Z"/>
+  <w16cex:commentExtensible w16cex:durableId="0E221380" w16cex:dateUtc="2025-04-06T18:25:00Z"/>
   <w16cex:commentExtensible w16cex:durableId="26EBF374" w16cex:dateUtc="2025-04-05T16:51:00Z"/>
+  <w16cex:commentExtensible w16cex:durableId="2DE0CCEA" w16cex:dateUtc="2025-04-06T18:26:00Z"/>
   <w16cex:commentExtensible w16cex:durableId="0885F011" w16cex:dateUtc="2025-04-05T17:02:00Z"/>
+  <w16cex:commentExtensible w16cex:durableId="79ECECC3" w16cex:dateUtc="2025-04-06T18:26:00Z"/>
   <w16cex:commentExtensible w16cex:durableId="02950D67" w16cex:dateUtc="2025-04-05T19:21:00Z"/>
+  <w16cex:commentExtensible w16cex:durableId="6BD68741" w16cex:dateUtc="2025-04-06T18:28:00Z"/>
   <w16cex:commentExtensible w16cex:durableId="47B5FD36" w16cex:dateUtc="2025-04-05T19:22:00Z"/>
+  <w16cex:commentExtensible w16cex:durableId="089668D9" w16cex:dateUtc="2025-04-06T18:29:00Z"/>
   <w16cex:commentExtensible w16cex:durableId="1332B7E2" w16cex:dateUtc="2025-04-05T16:54:00Z"/>
+  <w16cex:commentExtensible w16cex:durableId="63691FEB" w16cex:dateUtc="2025-04-06T18:30:00Z"/>
   <w16cex:commentExtensible w16cex:durableId="7B1C2D79" w16cex:dateUtc="2025-04-05T16:55:00Z"/>
+  <w16cex:commentExtensible w16cex:durableId="40271F37" w16cex:dateUtc="2025-04-06T18:30:00Z"/>
   <w16cex:commentExtensible w16cex:durableId="39F3137F" w16cex:dateUtc="2025-04-05T16:44:00Z"/>
+  <w16cex:commentExtensible w16cex:durableId="4ACE9C8E" w16cex:dateUtc="2025-04-06T18:31:00Z"/>
+  <w16cex:commentExtensible w16cex:durableId="5C5DF957" w16cex:dateUtc="2025-04-06T18:37:00Z"/>
   <w16cex:commentExtensible w16cex:durableId="2D79293A" w16cex:dateUtc="2025-04-05T16:54:00Z"/>
+  <w16cex:commentExtensible w16cex:durableId="0B2E180A" w16cex:dateUtc="2025-04-06T18:37:00Z"/>
   <w16cex:commentExtensible w16cex:durableId="4BD678BA" w16cex:dateUtc="2025-04-05T16:45:00Z"/>
+  <w16cex:commentExtensible w16cex:durableId="62FB3EC9" w16cex:dateUtc="2025-04-06T18:39:00Z"/>
   <w16cex:commentExtensible w16cex:durableId="3AB1E523" w16cex:dateUtc="2025-04-05T17:04:00Z"/>
+  <w16cex:commentExtensible w16cex:durableId="001B20D7" w16cex:dateUtc="2025-04-06T18:41:00Z"/>
+  <w16cex:commentExtensible w16cex:durableId="6CE7B01A" w16cex:dateUtc="2025-04-06T18:43:00Z"/>
   <w16cex:commentExtensible w16cex:durableId="314CFBDC" w16cex:dateUtc="2025-04-05T16:59:00Z"/>
+  <w16cex:commentExtensible w16cex:durableId="25A17044" w16cex:dateUtc="2025-04-06T18:44:00Z"/>
   <w16cex:commentExtensible w16cex:durableId="1A798481" w16cex:dateUtc="2025-04-05T17:03:00Z"/>
+  <w16cex:commentExtensible w16cex:durableId="641C1455" w16cex:dateUtc="2025-04-06T18:44:00Z"/>
   <w16cex:commentExtensible w16cex:durableId="415A04CF" w16cex:dateUtc="2025-04-05T17:12:00Z"/>
+  <w16cex:commentExtensible w16cex:durableId="13660DB4" w16cex:dateUtc="2025-04-06T18:45:00Z"/>
+  <w16cex:commentExtensible w16cex:durableId="5E552E42" w16cex:dateUtc="2025-04-06T18:42:00Z"/>
   <w16cex:commentExtensible w16cex:durableId="4B93CF02" w16cex:dateUtc="2025-04-05T17:33:00Z"/>
+  <w16cex:commentExtensible w16cex:durableId="3258413F" w16cex:dateUtc="2025-04-06T18:46:00Z"/>
   <w16cex:commentExtensible w16cex:durableId="154B4FFD" w16cex:dateUtc="2025-04-05T17:36:00Z"/>
+  <w16cex:commentExtensible w16cex:durableId="0A10771E" w16cex:dateUtc="2025-04-06T18:47:00Z"/>
   <w16cex:commentExtensible w16cex:durableId="6B7CF222" w16cex:dateUtc="2025-04-05T17:55:00Z"/>
+  <w16cex:commentExtensible w16cex:durableId="3412E108" w16cex:dateUtc="2025-04-06T18:48:00Z"/>
   <w16cex:commentExtensible w16cex:durableId="57AD79E8" w16cex:dateUtc="2025-04-05T17:46:00Z"/>
+  <w16cex:commentExtensible w16cex:durableId="48398896" w16cex:dateUtc="2025-04-06T18:51:00Z"/>
   <w16cex:commentExtensible w16cex:durableId="08BB0945" w16cex:dateUtc="2025-04-05T19:41:00Z"/>
+  <w16cex:commentExtensible w16cex:durableId="0E94A0D3" w16cex:dateUtc="2025-04-06T18:52:00Z"/>
   <w16cex:commentExtensible w16cex:durableId="1F4C6217" w16cex:dateUtc="2025-04-05T19:44:00Z"/>
+  <w16cex:commentExtensible w16cex:durableId="5D56CA62" w16cex:dateUtc="2025-04-06T18:52:00Z"/>
   <w16cex:commentExtensible w16cex:durableId="0A1277DE" w16cex:dateUtc="2025-04-05T19:54:00Z"/>
+  <w16cex:commentExtensible w16cex:durableId="6B7F82B4" w16cex:dateUtc="2025-04-06T18:55:00Z"/>
   <w16cex:commentExtensible w16cex:durableId="22596A69" w16cex:dateUtc="2025-04-05T19:53:00Z"/>
+  <w16cex:commentExtensible w16cex:durableId="443A22D2" w16cex:dateUtc="2025-04-06T18:57:00Z"/>
   <w16cex:commentExtensible w16cex:durableId="73785315" w16cex:dateUtc="2025-04-06T10:20:00Z"/>
+  <w16cex:commentExtensible w16cex:durableId="4F56ADF0" w16cex:dateUtc="2025-04-06T18:57:00Z"/>
   <w16cex:commentExtensible w16cex:durableId="20C64339" w16cex:dateUtc="2025-04-06T09:43:00Z"/>
+  <w16cex:commentExtensible w16cex:durableId="0B4F7E92" w16cex:dateUtc="2025-04-06T18:58:00Z"/>
   <w16cex:commentExtensible w16cex:durableId="478D89D3" w16cex:dateUtc="2025-04-06T09:45:00Z"/>
+  <w16cex:commentExtensible w16cex:durableId="0EDFC0F0" w16cex:dateUtc="2025-04-06T18:58:00Z"/>
   <w16cex:commentExtensible w16cex:durableId="6D23A3AC" w16cex:dateUtc="2025-04-06T10:10:00Z"/>
+  <w16cex:commentExtensible w16cex:durableId="5DDD1566" w16cex:dateUtc="2025-04-06T18:59:00Z"/>
   <w16cex:commentExtensible w16cex:durableId="77FC4948" w16cex:dateUtc="2025-04-06T10:11:00Z"/>
   <w16cex:commentExtensible w16cex:durableId="09028078" w16cex:dateUtc="2025-04-06T10:14:00Z"/>
   <w16cex:commentExtensible w16cex:durableId="3B16C6EB" w16cex:dateUtc="2025-04-06T10:14:00Z"/>
+  <w16cex:commentExtensible w16cex:durableId="5B7AD28C" w16cex:dateUtc="2025-04-06T19:00:00Z"/>
   <w16cex:commentExtensible w16cex:durableId="6A827FC0" w16cex:dateUtc="2025-04-06T10:17:00Z"/>
+  <w16cex:commentExtensible w16cex:durableId="2872199B" w16cex:dateUtc="2025-04-06T19:03:00Z"/>
   <w16cex:commentExtensible w16cex:durableId="2E0642CF" w16cex:dateUtc="2025-04-06T10:18:00Z"/>
+  <w16cex:commentExtensible w16cex:durableId="6D386513" w16cex:dateUtc="2025-04-06T19:00:00Z"/>
 </w16cex:commentsExtensible>
 </file>
 
 <file path=word/commentsIds.xml><?xml version="1.0" encoding="utf-8"?>
 <w16cid:commentsIds xmlns:wpc="http://schemas.microsoft.com/office/word/2010/wordprocessingCanvas" xmlns:cx="http://schemas.microsoft.com/office/drawing/2014/chartex" xmlns:cx1="http://schemas.microsoft.com/office/drawing/2015/9/8/chartex" xmlns:cx2="http://schemas.microsoft.com/office/drawing/2015/10/21/chartex" xmlns:cx3="http://schemas.microsoft.com/office/drawing/2016/5/9/chartex" xmlns:cx4="http://schemas.microsoft.com/office/drawing/2016/5/10/chartex" xmlns:cx5="http://schemas.microsoft.com/office/drawing/2016/5/11/chartex" xmlns:cx6="http://schemas.microsoft.com/office/drawing/2016/5/12/chartex" xmlns:cx7="http://schemas.microsoft.com/office/drawing/2016/5/13/chartex" xmlns:cx8="http://schemas.microsoft.com/office/drawing/2016/5/14/chartex" xmlns:mc="http://schemas.openxmlformats.org/markup-compatibility/2006" xmlns:aink="http://schemas.microsoft.com/office/drawing/2016/ink" xmlns:am3d="http://schemas.microsoft.com/office/drawing/2017/model3d" xmlns:o="urn:schemas-microsoft-com:office:office" xmlns:oel="http://schemas.microsoft.com/office/2019/extlst" xmlns:r="http://schemas.openxmlformats.org/officeDocument/2006/relationships" xmlns:m="http://schemas.openxmlformats.org/officeDocument/2006/math" xmlns:v="urn:schemas-microsoft-com:vml" xmlns:wp14="http://schemas.microsoft.com/office/word/2010/wordprocessingDrawing" xmlns:wp="http://schemas.openxmlformats.org/drawingml/2006/wordprocessingDrawing" xmlns:w10="urn:schemas-microsoft-com:office:word" xmlns:w="http://schemas.openxmlformats.org/wordprocessingml/2006/main" xmlns:w14="http://schemas.microsoft.com/office/word/2010/wordml" xmlns:w15="http://schemas.microsoft.com/office/word/2012/wordml" xmlns:w16cex="http://schemas.microsoft.com/office/word/2018/wordml/cex" xmlns:w16cid="http://schemas.microsoft.com/office/word/2016/wordml/cid" xmlns:w16="http://schemas.microsoft.com/office/word/2018/wordml" xmlns:w16du="http://schemas.microsoft.com/office/word/2023/wordml/word16du" xmlns:w16sdtdh="http://schemas.microsoft.com/office/word/2020/wordml/sdtdatahash" xmlns:w16sdtfl="http://schemas.microsoft.com/office/word/2024/wordml/sdtformatlock" xmlns:w16se="http://schemas.microsoft.com/office/word/2015/wordml/symex" xmlns:wpg="http://schemas.microsoft.com/office/word/2010/wordprocessingGroup" xmlns:wpi="http://schemas.microsoft.com/office/word/2010/wordprocessingInk" xmlns:wne="http://schemas.microsoft.com/office/word/2006/wordml" xmlns:wps="http://schemas.microsoft.com/office/word/2010/wordprocessingShape" mc:Ignorable="w14 w15 w16se w16cid w16 w16cex w16sdtdh w16sdtfl w16du wp14">
   <w16cid:commentId w16cid:paraId="6B9291F6" w16cid:durableId="2A0D8B89"/>
+  <w16cid:commentId w16cid:paraId="46E4759F" w16cid:durableId="036444DB"/>
   <w16cid:commentId w16cid:paraId="6F0718D6" w16cid:durableId="7258C435"/>
+  <w16cid:commentId w16cid:paraId="1A402E98" w16cid:durableId="2475A7F9"/>
   <w16cid:commentId w16cid:paraId="220B9D65" w16cid:durableId="52C5CF60"/>
+  <w16cid:commentId w16cid:paraId="278E7194" w16cid:durableId="4578BC06"/>
   <w16cid:commentId w16cid:paraId="3758DC3D" w16cid:durableId="4C778BC2"/>
+  <w16cid:commentId w16cid:paraId="3CFBDF11" w16cid:durableId="570C6C48"/>
   <w16cid:commentId w16cid:paraId="1EF8DCEB" w16cid:durableId="09259B5F"/>
+  <w16cid:commentId w16cid:paraId="56288320" w16cid:durableId="406ABD62"/>
   <w16cid:commentId w16cid:paraId="71B661AC" w16cid:durableId="04725EF4"/>
+  <w16cid:commentId w16cid:paraId="2DDBB21F" w16cid:durableId="7D3E9335"/>
+  <w16cid:commentId w16cid:paraId="38ABC93F" w16cid:durableId="403A6374"/>
+  <w16cid:commentId w16cid:paraId="29161772" w16cid:durableId="67B3DF54"/>
+  <w16cid:commentId w16cid:paraId="0902E1C2" w16cid:durableId="35B99972"/>
   <w16cid:commentId w16cid:paraId="78CA34A9" w16cid:durableId="769247B3"/>
+  <w16cid:commentId w16cid:paraId="704134DB" w16cid:durableId="01168CAF"/>
   <w16cid:commentId w16cid:paraId="463FDD46" w16cid:durableId="2E19508A"/>
+  <w16cid:commentId w16cid:paraId="26EF96C3" w16cid:durableId="0E221380"/>
   <w16cid:commentId w16cid:paraId="00CA58CB" w16cid:durableId="26EBF374"/>
+  <w16cid:commentId w16cid:paraId="02E2108F" w16cid:durableId="2DE0CCEA"/>
   <w16cid:commentId w16cid:paraId="4268BC15" w16cid:durableId="0885F011"/>
+  <w16cid:commentId w16cid:paraId="76F8A707" w16cid:durableId="79ECECC3"/>
   <w16cid:commentId w16cid:paraId="7C08CC0A" w16cid:durableId="02950D67"/>
+  <w16cid:commentId w16cid:paraId="7DDB3748" w16cid:durableId="6BD68741"/>
   <w16cid:commentId w16cid:paraId="5B30514D" w16cid:durableId="47B5FD36"/>
+  <w16cid:commentId w16cid:paraId="390D4B17" w16cid:durableId="089668D9"/>
   <w16cid:commentId w16cid:paraId="1F95693D" w16cid:durableId="1332B7E2"/>
+  <w16cid:commentId w16cid:paraId="633519A6" w16cid:durableId="63691FEB"/>
   <w16cid:commentId w16cid:paraId="7E404F94" w16cid:durableId="7B1C2D79"/>
+  <w16cid:commentId w16cid:paraId="0A6092FF" w16cid:durableId="40271F37"/>
   <w16cid:commentId w16cid:paraId="107B6AB9" w16cid:durableId="39F3137F"/>
+  <w16cid:commentId w16cid:paraId="7856C8D6" w16cid:durableId="4ACE9C8E"/>
+  <w16cid:commentId w16cid:paraId="5CF62880" w16cid:durableId="5C5DF957"/>
   <w16cid:commentId w16cid:paraId="2DE5DD3C" w16cid:durableId="2D79293A"/>
+  <w16cid:commentId w16cid:paraId="4F6EE6E1" w16cid:durableId="0B2E180A"/>
   <w16cid:commentId w16cid:paraId="19F4934E" w16cid:durableId="4BD678BA"/>
+  <w16cid:commentId w16cid:paraId="32F5E3B2" w16cid:durableId="62FB3EC9"/>
   <w16cid:commentId w16cid:paraId="388B9DBB" w16cid:durableId="3AB1E523"/>
+  <w16cid:commentId w16cid:paraId="0C97F352" w16cid:durableId="001B20D7"/>
+  <w16cid:commentId w16cid:paraId="1E21CFD3" w16cid:durableId="6CE7B01A"/>
   <w16cid:commentId w16cid:paraId="663D7425" w16cid:durableId="314CFBDC"/>
+  <w16cid:commentId w16cid:paraId="546F0DF0" w16cid:durableId="25A17044"/>
   <w16cid:commentId w16cid:paraId="5BC605B4" w16cid:durableId="1A798481"/>
+  <w16cid:commentId w16cid:paraId="7DA596DD" w16cid:durableId="641C1455"/>
   <w16cid:commentId w16cid:paraId="7F007B71" w16cid:durableId="415A04CF"/>
+  <w16cid:commentId w16cid:paraId="1B4E9C4D" w16cid:durableId="13660DB4"/>
+  <w16cid:commentId w16cid:paraId="2C47FA5B" w16cid:durableId="5E552E42"/>
   <w16cid:commentId w16cid:paraId="31ABEDDB" w16cid:durableId="4B93CF02"/>
+  <w16cid:commentId w16cid:paraId="1D06D4E8" w16cid:durableId="3258413F"/>
   <w16cid:commentId w16cid:paraId="07303B01" w16cid:durableId="154B4FFD"/>
+  <w16cid:commentId w16cid:paraId="7D0BD0BC" w16cid:durableId="0A10771E"/>
   <w16cid:commentId w16cid:paraId="4261F512" w16cid:durableId="6B7CF222"/>
+  <w16cid:commentId w16cid:paraId="65688C4D" w16cid:durableId="3412E108"/>
   <w16cid:commentId w16cid:paraId="6F99C0C3" w16cid:durableId="57AD79E8"/>
+  <w16cid:commentId w16cid:paraId="2111DE78" w16cid:durableId="48398896"/>
   <w16cid:commentId w16cid:paraId="563D9DAC" w16cid:durableId="08BB0945"/>
+  <w16cid:commentId w16cid:paraId="64EB380A" w16cid:durableId="0E94A0D3"/>
   <w16cid:commentId w16cid:paraId="58D27A8F" w16cid:durableId="1F4C6217"/>
+  <w16cid:commentId w16cid:paraId="39A3F569" w16cid:durableId="5D56CA62"/>
   <w16cid:commentId w16cid:paraId="68E9B0BC" w16cid:durableId="0A1277DE"/>
+  <w16cid:commentId w16cid:paraId="1B792F35" w16cid:durableId="6B7F82B4"/>
   <w16cid:commentId w16cid:paraId="4A56D0D3" w16cid:durableId="22596A69"/>
+  <w16cid:commentId w16cid:paraId="5C55AE9A" w16cid:durableId="443A22D2"/>
   <w16cid:commentId w16cid:paraId="427C9D7B" w16cid:durableId="73785315"/>
+  <w16cid:commentId w16cid:paraId="7EF527B5" w16cid:durableId="4F56ADF0"/>
   <w16cid:commentId w16cid:paraId="3C9A679D" w16cid:durableId="20C64339"/>
+  <w16cid:commentId w16cid:paraId="0FEA02BC" w16cid:durableId="0B4F7E92"/>
   <w16cid:commentId w16cid:paraId="047AD5D6" w16cid:durableId="478D89D3"/>
+  <w16cid:commentId w16cid:paraId="57FBFBF1" w16cid:durableId="0EDFC0F0"/>
   <w16cid:commentId w16cid:paraId="0DDA76AA" w16cid:durableId="6D23A3AC"/>
+  <w16cid:commentId w16cid:paraId="2F2601D6" w16cid:durableId="5DDD1566"/>
   <w16cid:commentId w16cid:paraId="55767092" w16cid:durableId="77FC4948"/>
   <w16cid:commentId w16cid:paraId="09B72D2C" w16cid:durableId="09028078"/>
   <w16cid:commentId w16cid:paraId="2DC1826A" w16cid:durableId="3B16C6EB"/>
+  <w16cid:commentId w16cid:paraId="3F14ABEB" w16cid:durableId="5B7AD28C"/>
   <w16cid:commentId w16cid:paraId="3C67F0F9" w16cid:durableId="6A827FC0"/>
+  <w16cid:commentId w16cid:paraId="6F552F54" w16cid:durableId="2872199B"/>
   <w16cid:commentId w16cid:paraId="0DFA11F0" w16cid:durableId="2E0642CF"/>
+  <w16cid:commentId w16cid:paraId="1F1BF7FF" w16cid:durableId="6D386513"/>
 </w16cid:commentsIds>
 </file>
 

--- a/8_reszletes_tervek/templ_08_TSz.docx
+++ b/8_reszletes_tervek/templ_08_TSz.docx
@@ -70,6 +70,7 @@
           <w:bCs/>
           <w:i/>
           <w:iCs/>
+          <w:highlight w:val="yellow"/>
           <w:u w:val="single"/>
         </w:rPr>
         <w:t>A 11. számú use-case kapcsán</w:t>
@@ -296,6 +297,7 @@
           <w:bCs/>
           <w:i/>
           <w:iCs/>
+          <w:highlight w:val="yellow"/>
           <w:u w:val="single"/>
         </w:rPr>
         <w:t>A 12. számú use-case kapcsán</w:t>
@@ -495,6 +497,7 @@
           <w:bCs/>
           <w:i/>
           <w:iCs/>
+          <w:highlight w:val="yellow"/>
           <w:u w:val="single"/>
         </w:rPr>
         <w:t>A 13. számú use-case kapcsán</w:t>
@@ -711,6 +714,7 @@
           <w:bCs/>
           <w:i/>
           <w:iCs/>
+          <w:highlight w:val="yellow"/>
           <w:u w:val="single"/>
         </w:rPr>
         <w:t>A 14. számú use-case kapcsán</w:t>
@@ -744,25 +748,7 @@
           <w:iCs/>
           <w:color w:val="auto"/>
         </w:rPr>
-        <w:t>Mushroomody_Name</w:t>
-      </w:r>
-      <w:r>
-        <w:rPr>
-          <w:bCs/>
-          <w:i w:val="0"/>
-          <w:iCs/>
-          <w:color w:val="auto"/>
-        </w:rPr>
-        <w:t xml:space="preserve"> </w:t>
-      </w:r>
-      <w:r>
-        <w:rPr>
-          <w:bCs/>
-          <w:i w:val="0"/>
-          <w:iCs/>
-          <w:color w:val="auto"/>
-        </w:rPr>
-        <w:t>Tecton_Name</w:t>
+        <w:t>Mushroomody_Name Tecton_Name</w:t>
       </w:r>
     </w:p>
     <w:p>
@@ -839,6 +825,7 @@
           <w:bCs/>
           <w:i/>
           <w:iCs/>
+          <w:highlight w:val="yellow"/>
           <w:u w:val="single"/>
         </w:rPr>
         <w:t>A 15. számú use-case kapcsán</w:t>
@@ -952,6 +939,7 @@
           <w:bCs/>
           <w:i/>
           <w:iCs/>
+          <w:highlight w:val="yellow"/>
           <w:u w:val="single"/>
         </w:rPr>
         <w:t>Új parancs</w:t>
@@ -1163,6 +1151,7 @@
           <w:bCs/>
           <w:i/>
           <w:iCs/>
+          <w:highlight w:val="yellow"/>
           <w:u w:val="single"/>
         </w:rPr>
         <w:lastRenderedPageBreak/>
@@ -1955,7 +1944,47 @@
         <w:rPr>
           <w:rFonts w:ascii="Times-Roman" w:hAnsi="Times-Roman" w:cs="Times-Roman"/>
         </w:rPr>
-        <w:t>s2</w:t>
+        <w:t xml:space="preserve">s2 </w:t>
+      </w:r>
+      <w:r>
+        <w:rPr>
+          <w:rFonts w:ascii="Times-Roman" w:hAnsi="Times-Roman" w:cs="Times-Roman"/>
+        </w:rPr>
+        <w:t>f1</w:t>
+      </w:r>
+    </w:p>
+    <w:p>
+      <w:pPr>
+        <w:spacing w:line="276" w:lineRule="auto"/>
+        <w:ind w:left="1416"/>
+        <w:jc w:val="both"/>
+        <w:rPr>
+          <w:rFonts w:ascii="Times-Roman" w:hAnsi="Times-Roman" w:cs="Times-Roman"/>
+        </w:rPr>
+      </w:pPr>
+      <w:r>
+        <w:rPr>
+          <w:rFonts w:ascii="Times-Roman" w:hAnsi="Times-Roman" w:cs="Times-Roman"/>
+        </w:rPr>
+        <w:t xml:space="preserve">PUT_SPORE </w:t>
+      </w:r>
+      <w:r>
+        <w:rPr>
+          <w:rFonts w:ascii="Times-Roman" w:hAnsi="Times-Roman" w:cs="Times-Roman"/>
+        </w:rPr>
+        <w:t xml:space="preserve">SpeedSpore </w:t>
+      </w:r>
+      <w:r>
+        <w:rPr>
+          <w:rFonts w:ascii="Times-Roman" w:hAnsi="Times-Roman" w:cs="Times-Roman"/>
+        </w:rPr>
+        <w:t xml:space="preserve">s3 </w:t>
+      </w:r>
+      <w:r>
+        <w:rPr>
+          <w:rFonts w:ascii="Times-Roman" w:hAnsi="Times-Roman" w:cs="Times-Roman"/>
+        </w:rPr>
+        <w:t>f1</w:t>
       </w:r>
       <w:r>
         <w:rPr>
@@ -1963,58 +1992,6 @@
         </w:rPr>
         <w:t xml:space="preserve"> </w:t>
       </w:r>
-      <w:r>
-        <w:rPr>
-          <w:rFonts w:ascii="Times-Roman" w:hAnsi="Times-Roman" w:cs="Times-Roman"/>
-        </w:rPr>
-        <w:t>f1</w:t>
-      </w:r>
-    </w:p>
-    <w:p>
-      <w:pPr>
-        <w:spacing w:line="276" w:lineRule="auto"/>
-        <w:ind w:left="1416"/>
-        <w:jc w:val="both"/>
-        <w:rPr>
-          <w:rFonts w:ascii="Times-Roman" w:hAnsi="Times-Roman" w:cs="Times-Roman"/>
-        </w:rPr>
-      </w:pPr>
-      <w:r>
-        <w:rPr>
-          <w:rFonts w:ascii="Times-Roman" w:hAnsi="Times-Roman" w:cs="Times-Roman"/>
-        </w:rPr>
-        <w:t xml:space="preserve">PUT_SPORE </w:t>
-      </w:r>
-      <w:r>
-        <w:rPr>
-          <w:rFonts w:ascii="Times-Roman" w:hAnsi="Times-Roman" w:cs="Times-Roman"/>
-        </w:rPr>
-        <w:t xml:space="preserve">SpeedSpore </w:t>
-      </w:r>
-      <w:r>
-        <w:rPr>
-          <w:rFonts w:ascii="Times-Roman" w:hAnsi="Times-Roman" w:cs="Times-Roman"/>
-        </w:rPr>
-        <w:t>s3</w:t>
-      </w:r>
-      <w:r>
-        <w:rPr>
-          <w:rFonts w:ascii="Times-Roman" w:hAnsi="Times-Roman" w:cs="Times-Roman"/>
-        </w:rPr>
-        <w:t xml:space="preserve"> </w:t>
-      </w:r>
-      <w:r>
-        <w:rPr>
-          <w:rFonts w:ascii="Times-Roman" w:hAnsi="Times-Roman" w:cs="Times-Roman"/>
-        </w:rPr>
-        <w:t>f1</w:t>
-      </w:r>
-      <w:r>
-        <w:rPr>
-          <w:rFonts w:ascii="Times-Roman" w:hAnsi="Times-Roman" w:cs="Times-Roman"/>
-        </w:rPr>
-        <w:t xml:space="preserve"> </w:t>
-      </w:r>
     </w:p>
     <w:p>
       <w:pPr>
@@ -2122,13 +2099,7 @@
         <w:rPr>
           <w:rFonts w:ascii="Times-Roman" w:hAnsi="Times-Roman" w:cs="Times-Roman"/>
         </w:rPr>
-        <w:t>ONTURNBEGIN</w:t>
-      </w:r>
-      <w:r>
-        <w:rPr>
-          <w:rFonts w:ascii="Times-Roman" w:hAnsi="Times-Roman" w:cs="Times-Roman"/>
-        </w:rPr>
-        <w:t xml:space="preserve"> m1</w:t>
+        <w:t>ONTURNBEGIN m1</w:t>
       </w:r>
       <w:commentRangeEnd w:id="8"/>
       <w:r>
@@ -3013,19 +2984,7 @@
         <w:rPr>
           <w:rFonts w:ascii="Times-Roman" w:hAnsi="Times-Roman" w:cs="Times-Roman"/>
         </w:rPr>
-        <w:t xml:space="preserve">ONTURNBEGIN </w:t>
-      </w:r>
-      <w:r>
-        <w:rPr>
-          <w:rFonts w:ascii="Times-Roman" w:hAnsi="Times-Roman" w:cs="Times-Roman"/>
-        </w:rPr>
-        <w:t>m</w:t>
-      </w:r>
-      <w:r>
-        <w:rPr>
-          <w:rFonts w:ascii="Times-Roman" w:hAnsi="Times-Roman" w:cs="Times-Roman"/>
-        </w:rPr>
-        <w:t>1</w:t>
+        <w:t>ONTURNBEGIN m1</w:t>
       </w:r>
     </w:p>
     <w:p>
@@ -3911,19 +3870,7 @@
         <w:rPr>
           <w:rFonts w:ascii="Times-Roman" w:hAnsi="Times-Roman" w:cs="Times-Roman"/>
         </w:rPr>
-        <w:t xml:space="preserve">ONTURNBEGIN </w:t>
-      </w:r>
-      <w:r>
-        <w:rPr>
-          <w:rFonts w:ascii="Times-Roman" w:hAnsi="Times-Roman" w:cs="Times-Roman"/>
-        </w:rPr>
-        <w:t>m</w:t>
-      </w:r>
-      <w:r>
-        <w:rPr>
-          <w:rFonts w:ascii="Times-Roman" w:hAnsi="Times-Roman" w:cs="Times-Roman"/>
-        </w:rPr>
-        <w:t>1</w:t>
+        <w:t>ONTURNBEGIN m1</w:t>
       </w:r>
     </w:p>
     <w:p>
@@ -4492,13 +4439,7 @@
         <w:rPr>
           <w:rFonts w:ascii="Times-Roman" w:hAnsi="Times-Roman" w:cs="Times-Roman"/>
         </w:rPr>
-        <w:t>Semi</w:t>
-      </w:r>
-      <w:r>
-        <w:rPr>
-          <w:rFonts w:ascii="Times-Roman" w:hAnsi="Times-Roman" w:cs="Times-Roman"/>
-        </w:rPr>
-        <w:t>F</w:t>
+        <w:t>SemiF</w:t>
       </w:r>
       <w:r>
         <w:rPr>
@@ -4766,19 +4707,7 @@
         <w:rPr>
           <w:rFonts w:ascii="Times-Roman" w:hAnsi="Times-Roman" w:cs="Times-Roman"/>
         </w:rPr>
-        <w:t xml:space="preserve">ONTURNBEGIN </w:t>
-      </w:r>
-      <w:r>
-        <w:rPr>
-          <w:rFonts w:ascii="Times-Roman" w:hAnsi="Times-Roman" w:cs="Times-Roman"/>
-        </w:rPr>
-        <w:t>m</w:t>
-      </w:r>
-      <w:r>
-        <w:rPr>
-          <w:rFonts w:ascii="Times-Roman" w:hAnsi="Times-Roman" w:cs="Times-Roman"/>
-        </w:rPr>
-        <w:t>1</w:t>
+        <w:t>ONTURNBEGIN m1</w:t>
       </w:r>
     </w:p>
     <w:p>
@@ -4952,7 +4881,15 @@
       </w:pPr>
       <w:r>
         <w:tab/>
-        <w:t>mushroomBody MushroomBody = null</w:t>
+        <w:t xml:space="preserve">mushroomBody </w:t>
+      </w:r>
+      <w:proofErr w:type="spellStart"/>
+      <w:r>
+        <w:t>MushroomBody</w:t>
+      </w:r>
+      <w:proofErr w:type="spellEnd"/>
+      <w:r>
+        <w:t xml:space="preserve"> = null</w:t>
       </w:r>
     </w:p>
     <w:p>
@@ -5648,35 +5585,23 @@
         <w:rPr>
           <w:rFonts w:ascii="Times-Roman" w:hAnsi="Times-Roman" w:cs="Times-Roman"/>
         </w:rPr>
-        <w:t>ONTURNBEGIN f</w:t>
-      </w:r>
-      <w:r>
-        <w:rPr>
-          <w:rFonts w:ascii="Times-Roman" w:hAnsi="Times-Roman" w:cs="Times-Roman"/>
-        </w:rPr>
-        <w:t>2</w:t>
-      </w:r>
-    </w:p>
-    <w:p>
-      <w:pPr>
-        <w:spacing w:line="276" w:lineRule="auto"/>
-        <w:ind w:left="1416"/>
-        <w:jc w:val="both"/>
-        <w:rPr>
-          <w:rFonts w:ascii="Times-Roman" w:hAnsi="Times-Roman" w:cs="Times-Roman"/>
-        </w:rPr>
-      </w:pPr>
-      <w:r>
-        <w:rPr>
-          <w:rFonts w:ascii="Times-Roman" w:hAnsi="Times-Roman" w:cs="Times-Roman"/>
-        </w:rPr>
-        <w:t xml:space="preserve">ONTURNBEGIN </w:t>
-      </w:r>
-      <w:r>
-        <w:rPr>
-          <w:rFonts w:ascii="Times-Roman" w:hAnsi="Times-Roman" w:cs="Times-Roman"/>
-        </w:rPr>
-        <w:t>mb1</w:t>
+        <w:t>ONTURNBEGIN f2</w:t>
+      </w:r>
+    </w:p>
+    <w:p>
+      <w:pPr>
+        <w:spacing w:line="276" w:lineRule="auto"/>
+        <w:ind w:left="1416"/>
+        <w:jc w:val="both"/>
+        <w:rPr>
+          <w:rFonts w:ascii="Times-Roman" w:hAnsi="Times-Roman" w:cs="Times-Roman"/>
+        </w:rPr>
+      </w:pPr>
+      <w:r>
+        <w:rPr>
+          <w:rFonts w:ascii="Times-Roman" w:hAnsi="Times-Roman" w:cs="Times-Roman"/>
+        </w:rPr>
+        <w:t>ONTURNBEGIN mb1</w:t>
       </w:r>
     </w:p>
     <w:p>
@@ -5854,7 +5779,15 @@
       </w:pPr>
       <w:r>
         <w:tab/>
-        <w:t>mushroomBody MushroomBody = mb1</w:t>
+        <w:t xml:space="preserve">mushroomBody </w:t>
+      </w:r>
+      <w:proofErr w:type="spellStart"/>
+      <w:r>
+        <w:t>MushroomBody</w:t>
+      </w:r>
+      <w:proofErr w:type="spellEnd"/>
+      <w:r>
+        <w:t xml:space="preserve"> = mb1</w:t>
       </w:r>
     </w:p>
     <w:p>
@@ -5984,7 +5917,15 @@
       </w:pPr>
       <w:r>
         <w:tab/>
-        <w:t>mushroomBody MushroomBody = null</w:t>
+        <w:t xml:space="preserve">mushroomBody </w:t>
+      </w:r>
+      <w:proofErr w:type="spellStart"/>
+      <w:r>
+        <w:t>MushroomBody</w:t>
+      </w:r>
+      <w:proofErr w:type="spellEnd"/>
+      <w:r>
+        <w:t xml:space="preserve"> = null</w:t>
       </w:r>
     </w:p>
     <w:p>
@@ -6055,10 +5996,7 @@
         <w:t>remainingEjects</w:t>
       </w:r>
       <w:r>
-        <w:t xml:space="preserve"> int = </w:t>
-      </w:r>
-      <w:r>
-        <w:t>2</w:t>
+        <w:t xml:space="preserve"> int = 2</w:t>
       </w:r>
     </w:p>
     <w:p>
@@ -6862,13 +6800,7 @@
         <w:rPr>
           <w:rFonts w:ascii="Times-Roman" w:hAnsi="Times-Roman" w:cs="Times-Roman"/>
         </w:rPr>
-        <w:t>ONTURNBEGIN f</w:t>
-      </w:r>
-      <w:r>
-        <w:rPr>
-          <w:rFonts w:ascii="Times-Roman" w:hAnsi="Times-Roman" w:cs="Times-Roman"/>
-        </w:rPr>
-        <w:t>3</w:t>
+        <w:t>ONTURNBEGIN f3</w:t>
       </w:r>
     </w:p>
     <w:p>
@@ -7381,10 +7313,7 @@
         <w:t>remainingEjects</w:t>
       </w:r>
       <w:r>
-        <w:t xml:space="preserve"> int = </w:t>
-      </w:r>
-      <w:r>
-        <w:t>0</w:t>
+        <w:t xml:space="preserve"> int = 0</w:t>
       </w:r>
     </w:p>
     <w:p>
@@ -7548,13 +7477,7 @@
         <w:t xml:space="preserve">Gombatest </w:t>
       </w:r>
       <w:r>
-        <w:t xml:space="preserve">spórakilövést </w:t>
-      </w:r>
-      <w:r>
-        <w:t xml:space="preserve">kísérel </w:t>
-      </w:r>
-      <w:r>
-        <w:t xml:space="preserve">meg </w:t>
+        <w:t xml:space="preserve">spórakilövést kísérel meg </w:t>
       </w:r>
       <w:r>
         <w:t>a</w:t>
@@ -9667,10 +9590,7 @@
         <w:t>remainingEjects</w:t>
       </w:r>
       <w:r>
-        <w:t xml:space="preserve"> int = </w:t>
-      </w:r>
-      <w:r>
-        <w:t>3</w:t>
+        <w:t xml:space="preserve"> int = 3</w:t>
       </w:r>
     </w:p>
     <w:p>
@@ -10551,13 +10471,7 @@
         <w:rPr>
           <w:rFonts w:ascii="Times-Roman" w:hAnsi="Times-Roman" w:cs="Times-Roman"/>
         </w:rPr>
-        <w:t>ONTURNBEGIN f</w:t>
-      </w:r>
-      <w:r>
-        <w:rPr>
-          <w:rFonts w:ascii="Times-Roman" w:hAnsi="Times-Roman" w:cs="Times-Roman"/>
-        </w:rPr>
-        <w:t>4</w:t>
+        <w:t>ONTURNBEGIN f4</w:t>
       </w:r>
     </w:p>
     <w:p>
@@ -11259,10 +11173,7 @@
         <w:t>remainingEjects</w:t>
       </w:r>
       <w:r>
-        <w:t xml:space="preserve"> int = </w:t>
-      </w:r>
-      <w:r>
-        <w:t>0</w:t>
+        <w:t xml:space="preserve"> int = 0</w:t>
       </w:r>
     </w:p>
     <w:p>
@@ -11818,13 +11729,7 @@
         <w:rPr>
           <w:rFonts w:ascii="Times-Roman" w:hAnsi="Times-Roman" w:cs="Times-Roman"/>
         </w:rPr>
-        <w:t>ONTURNBEGIN f</w:t>
-      </w:r>
-      <w:r>
-        <w:rPr>
-          <w:rFonts w:ascii="Times-Roman" w:hAnsi="Times-Roman" w:cs="Times-Roman"/>
-        </w:rPr>
-        <w:t>1</w:t>
+        <w:t>ONTURNBEGIN f1</w:t>
       </w:r>
     </w:p>
     <w:p>
@@ -11841,13 +11746,7 @@
         <w:rPr>
           <w:rFonts w:ascii="Times-Roman" w:hAnsi="Times-Roman" w:cs="Times-Roman"/>
         </w:rPr>
-        <w:t>ONTURNBEGIN f</w:t>
-      </w:r>
-      <w:r>
-        <w:rPr>
-          <w:rFonts w:ascii="Times-Roman" w:hAnsi="Times-Roman" w:cs="Times-Roman"/>
-        </w:rPr>
-        <w:t>2</w:t>
+        <w:t>ONTURNBEGIN f2</w:t>
       </w:r>
       <w:commentRangeEnd w:id="13"/>
       <w:r>
@@ -12250,10 +12149,7 @@
         <w:t>remainingEjects</w:t>
       </w:r>
       <w:r>
-        <w:t xml:space="preserve"> int = </w:t>
-      </w:r>
-      <w:r>
-        <w:t>0</w:t>
+        <w:t xml:space="preserve"> int = 0</w:t>
       </w:r>
     </w:p>
     <w:p>
@@ -12692,13 +12588,7 @@
         <w:rPr>
           <w:rFonts w:ascii="Times-Roman" w:hAnsi="Times-Roman" w:cs="Times-Roman"/>
         </w:rPr>
-        <w:t>ONTURNBEGIN f</w:t>
-      </w:r>
-      <w:r>
-        <w:rPr>
-          <w:rFonts w:ascii="Times-Roman" w:hAnsi="Times-Roman" w:cs="Times-Roman"/>
-        </w:rPr>
-        <w:t>1</w:t>
+        <w:t>ONTURNBEGIN f1</w:t>
       </w:r>
     </w:p>
     <w:p>
@@ -15096,6 +14986,25 @@
       <w:bCs/>
     </w:rPr>
   </w:style>
+  <w:style w:type="character" w:styleId="Hiperhivatkozs">
+    <w:name w:val="Hyperlink"/>
+    <w:rsid w:val="000F6D20"/>
+    <w:rPr>
+      <w:color w:val="467886"/>
+      <w:u w:val="single"/>
+    </w:rPr>
+  </w:style>
+  <w:style w:type="character" w:styleId="Feloldatlanmegemlts">
+    <w:name w:val="Unresolved Mention"/>
+    <w:uiPriority w:val="99"/>
+    <w:semiHidden/>
+    <w:unhideWhenUsed/>
+    <w:rsid w:val="000F6D20"/>
+    <w:rPr>
+      <w:color w:val="605E5C"/>
+      <w:shd w:val="clear" w:color="auto" w:fill="E1DFDD"/>
+    </w:rPr>
+  </w:style>
 </w:styles>
 </file>
 

--- a/8_reszletes_tervek/templ_08_TSz.docx
+++ b/8_reszletes_tervek/templ_08_TSz.docx
@@ -2287,9 +2287,39 @@
         <w:tab/>
         <w:t>spores Queue&lt;Spore&gt; = {</w:t>
       </w:r>
-      <w:r>
-        <w:t>s1 s2 s3</w:t>
-      </w:r>
+    </w:p>
+    <w:p>
+      <w:pPr>
+        <w:spacing w:line="276" w:lineRule="auto"/>
+        <w:ind w:left="2124" w:firstLine="708"/>
+      </w:pPr>
+      <w:r>
+        <w:t xml:space="preserve">s1 </w:t>
+      </w:r>
+    </w:p>
+    <w:p>
+      <w:pPr>
+        <w:spacing w:line="276" w:lineRule="auto"/>
+        <w:ind w:left="2124" w:firstLine="708"/>
+      </w:pPr>
+      <w:r>
+        <w:t xml:space="preserve">s2 </w:t>
+      </w:r>
+    </w:p>
+    <w:p>
+      <w:pPr>
+        <w:spacing w:line="276" w:lineRule="auto"/>
+        <w:ind w:left="2124" w:firstLine="708"/>
+      </w:pPr>
+      <w:r>
+        <w:t>s3</w:t>
+      </w:r>
+    </w:p>
+    <w:p>
+      <w:pPr>
+        <w:spacing w:line="276" w:lineRule="auto"/>
+        <w:ind w:left="1416" w:firstLine="708"/>
+      </w:pPr>
       <w:r>
         <w:t>}</w:t>
       </w:r>
@@ -2316,9 +2346,21 @@
         <w:tab/>
         <w:t>mycelia Queue&lt;Mycelium&gt; = {</w:t>
       </w:r>
+    </w:p>
+    <w:p>
+      <w:pPr>
+        <w:spacing w:line="276" w:lineRule="auto"/>
+        <w:ind w:left="2124" w:firstLine="708"/>
+      </w:pPr>
       <w:r>
         <w:t>m1</w:t>
       </w:r>
+    </w:p>
+    <w:p>
+      <w:pPr>
+        <w:spacing w:line="276" w:lineRule="auto"/>
+        <w:ind w:left="1416" w:firstLine="708"/>
+      </w:pPr>
       <w:r>
         <w:t>}</w:t>
       </w:r>
@@ -3130,9 +3172,31 @@
         <w:tab/>
         <w:t>spores Queue&lt;Spore&gt; = {</w:t>
       </w:r>
-      <w:r>
-        <w:t>s1 s2</w:t>
-      </w:r>
+    </w:p>
+    <w:p>
+      <w:pPr>
+        <w:spacing w:line="276" w:lineRule="auto"/>
+        <w:ind w:left="2124" w:firstLine="708"/>
+      </w:pPr>
+      <w:r>
+        <w:t xml:space="preserve">s1 </w:t>
+      </w:r>
+    </w:p>
+    <w:p>
+      <w:pPr>
+        <w:spacing w:line="276" w:lineRule="auto"/>
+        <w:ind w:left="2124" w:firstLine="708"/>
+      </w:pPr>
+      <w:r>
+        <w:lastRenderedPageBreak/>
+        <w:t>s2</w:t>
+      </w:r>
+    </w:p>
+    <w:p>
+      <w:pPr>
+        <w:spacing w:line="276" w:lineRule="auto"/>
+        <w:ind w:left="1416" w:firstLine="708"/>
+      </w:pPr>
       <w:r>
         <w:t>}</w:t>
       </w:r>
@@ -3153,9 +3217,26 @@
         <w:ind w:left="1416"/>
       </w:pPr>
       <w:r>
-        <w:lastRenderedPageBreak/>
-        <w:tab/>
-        <w:t>mycelia Queue&lt;Mycelium&gt; = {m1}</w:t>
+        <w:tab/>
+        <w:t>mycelia Queue&lt;Mycelium&gt; = {</w:t>
+      </w:r>
+    </w:p>
+    <w:p>
+      <w:pPr>
+        <w:spacing w:line="276" w:lineRule="auto"/>
+        <w:ind w:left="2124" w:firstLine="708"/>
+      </w:pPr>
+      <w:r>
+        <w:t>m1</w:t>
+      </w:r>
+    </w:p>
+    <w:p>
+      <w:pPr>
+        <w:spacing w:line="276" w:lineRule="auto"/>
+        <w:ind w:left="1416" w:firstLine="708"/>
+      </w:pPr>
+      <w:r>
+        <w:t>}</w:t>
       </w:r>
     </w:p>
     <w:p>
@@ -4017,9 +4098,39 @@
         <w:tab/>
         <w:t>spores Queue&lt;Spore&gt; = {</w:t>
       </w:r>
-      <w:r>
-        <w:t>s1 s2 s3</w:t>
-      </w:r>
+    </w:p>
+    <w:p>
+      <w:pPr>
+        <w:spacing w:line="276" w:lineRule="auto"/>
+        <w:ind w:left="2124" w:firstLine="708"/>
+      </w:pPr>
+      <w:r>
+        <w:t xml:space="preserve">s1 </w:t>
+      </w:r>
+    </w:p>
+    <w:p>
+      <w:pPr>
+        <w:spacing w:line="276" w:lineRule="auto"/>
+        <w:ind w:left="2124" w:firstLine="708"/>
+      </w:pPr>
+      <w:r>
+        <w:t xml:space="preserve">s2 </w:t>
+      </w:r>
+    </w:p>
+    <w:p>
+      <w:pPr>
+        <w:spacing w:line="276" w:lineRule="auto"/>
+        <w:ind w:left="2124" w:firstLine="708"/>
+      </w:pPr>
+      <w:r>
+        <w:t>s3</w:t>
+      </w:r>
+    </w:p>
+    <w:p>
+      <w:pPr>
+        <w:spacing w:line="276" w:lineRule="auto"/>
+        <w:ind w:left="1416" w:firstLine="708"/>
+      </w:pPr>
       <w:r>
         <w:t>}</w:t>
       </w:r>
@@ -4041,7 +4152,25 @@
       </w:pPr>
       <w:r>
         <w:tab/>
-        <w:t>mycelia Queue&lt;Mycelium&gt; = {m1}</w:t>
+        <w:t>mycelia Queue&lt;Mycelium&gt; = {</w:t>
+      </w:r>
+    </w:p>
+    <w:p>
+      <w:pPr>
+        <w:spacing w:line="276" w:lineRule="auto"/>
+        <w:ind w:left="2124" w:firstLine="708"/>
+      </w:pPr>
+      <w:r>
+        <w:t>m1</w:t>
+      </w:r>
+    </w:p>
+    <w:p>
+      <w:pPr>
+        <w:spacing w:line="276" w:lineRule="auto"/>
+        <w:ind w:left="1416" w:firstLine="708"/>
+      </w:pPr>
+      <w:r>
+        <w:t>}</w:t>
       </w:r>
     </w:p>
     <w:p>
@@ -4867,9 +4996,39 @@
         <w:tab/>
         <w:t>spores Queue&lt;Spore&gt; = {</w:t>
       </w:r>
-      <w:r>
-        <w:t>s1 s2 s3</w:t>
-      </w:r>
+    </w:p>
+    <w:p>
+      <w:pPr>
+        <w:spacing w:line="276" w:lineRule="auto"/>
+        <w:ind w:left="2124" w:firstLine="708"/>
+      </w:pPr>
+      <w:r>
+        <w:t xml:space="preserve">s1 </w:t>
+      </w:r>
+    </w:p>
+    <w:p>
+      <w:pPr>
+        <w:spacing w:line="276" w:lineRule="auto"/>
+        <w:ind w:left="2124" w:firstLine="708"/>
+      </w:pPr>
+      <w:r>
+        <w:t xml:space="preserve">s2 </w:t>
+      </w:r>
+    </w:p>
+    <w:p>
+      <w:pPr>
+        <w:spacing w:line="276" w:lineRule="auto"/>
+        <w:ind w:left="2124" w:firstLine="708"/>
+      </w:pPr>
+      <w:r>
+        <w:t>s3</w:t>
+      </w:r>
+    </w:p>
+    <w:p>
+      <w:pPr>
+        <w:spacing w:line="276" w:lineRule="auto"/>
+        <w:ind w:left="1416" w:firstLine="708"/>
+      </w:pPr>
       <w:r>
         <w:t>}</w:t>
       </w:r>
@@ -4880,6 +5039,7 @@
         <w:ind w:left="1416"/>
       </w:pPr>
       <w:r>
+        <w:lastRenderedPageBreak/>
         <w:tab/>
         <w:t xml:space="preserve">mushroomBody </w:t>
       </w:r>
@@ -4899,7 +5059,25 @@
       </w:pPr>
       <w:r>
         <w:tab/>
-        <w:t>mycelia Queue&lt;Mycelium&gt; = {m1}</w:t>
+        <w:t>mycelia Queue&lt;Mycelium&gt; = {</w:t>
+      </w:r>
+    </w:p>
+    <w:p>
+      <w:pPr>
+        <w:spacing w:line="276" w:lineRule="auto"/>
+        <w:ind w:left="2124" w:firstLine="708"/>
+      </w:pPr>
+      <w:r>
+        <w:t>m1</w:t>
+      </w:r>
+    </w:p>
+    <w:p>
+      <w:pPr>
+        <w:spacing w:line="276" w:lineRule="auto"/>
+        <w:ind w:left="1416" w:firstLine="708"/>
+      </w:pPr>
+      <w:r>
+        <w:t>}</w:t>
       </w:r>
     </w:p>
     <w:p>
@@ -5736,7 +5914,27 @@
       </w:pPr>
       <w:r>
         <w:tab/>
-        <w:t>neighbours List&lt;Tecton&gt; = {f2}</w:t>
+        <w:t>neighbours List&lt;Tecton&gt; = {</w:t>
+      </w:r>
+    </w:p>
+    <w:p>
+      <w:pPr>
+        <w:spacing w:line="276" w:lineRule="auto"/>
+        <w:ind w:left="2124" w:firstLine="708"/>
+        <w:jc w:val="both"/>
+      </w:pPr>
+      <w:r>
+        <w:t>f2</w:t>
+      </w:r>
+    </w:p>
+    <w:p>
+      <w:pPr>
+        <w:spacing w:line="276" w:lineRule="auto"/>
+        <w:ind w:left="1416" w:firstLine="708"/>
+        <w:jc w:val="both"/>
+      </w:pPr>
+      <w:r>
+        <w:t>}</w:t>
       </w:r>
     </w:p>
     <w:p>
@@ -5875,11 +6073,35 @@
       </w:pPr>
       <w:r>
         <w:tab/>
-        <w:t>neighbours List&lt;Tecton&gt; = {f1</w:t>
-      </w:r>
-      <w:r>
-        <w:t xml:space="preserve"> f3</w:t>
-      </w:r>
+        <w:t>neighbours List&lt;Tecton&gt; = {</w:t>
+      </w:r>
+    </w:p>
+    <w:p>
+      <w:pPr>
+        <w:spacing w:line="276" w:lineRule="auto"/>
+        <w:ind w:left="2124" w:firstLine="708"/>
+      </w:pPr>
+      <w:r>
+        <w:t>f1</w:t>
+      </w:r>
+      <w:r>
+        <w:t xml:space="preserve"> </w:t>
+      </w:r>
+    </w:p>
+    <w:p>
+      <w:pPr>
+        <w:spacing w:line="276" w:lineRule="auto"/>
+        <w:ind w:left="2124" w:firstLine="708"/>
+      </w:pPr>
+      <w:r>
+        <w:t>f3</w:t>
+      </w:r>
+    </w:p>
+    <w:p>
+      <w:pPr>
+        <w:spacing w:line="276" w:lineRule="auto"/>
+        <w:ind w:left="1416" w:firstLine="708"/>
+      </w:pPr>
       <w:r>
         <w:t>}</w:t>
       </w:r>
@@ -5903,9 +6125,39 @@
         <w:tab/>
         <w:t>spores Queue&lt;Spore&gt; = {</w:t>
       </w:r>
-      <w:r>
-        <w:t>s1 s2 s3</w:t>
-      </w:r>
+    </w:p>
+    <w:p>
+      <w:pPr>
+        <w:spacing w:line="276" w:lineRule="auto"/>
+        <w:ind w:left="2124" w:firstLine="708"/>
+      </w:pPr>
+      <w:r>
+        <w:t>s1</w:t>
+      </w:r>
+    </w:p>
+    <w:p>
+      <w:pPr>
+        <w:spacing w:line="276" w:lineRule="auto"/>
+        <w:ind w:left="2124" w:firstLine="708"/>
+      </w:pPr>
+      <w:r>
+        <w:t xml:space="preserve">s2 </w:t>
+      </w:r>
+    </w:p>
+    <w:p>
+      <w:pPr>
+        <w:spacing w:line="276" w:lineRule="auto"/>
+        <w:ind w:left="2124" w:firstLine="708"/>
+      </w:pPr>
+      <w:r>
+        <w:t>s3</w:t>
+      </w:r>
+    </w:p>
+    <w:p>
+      <w:pPr>
+        <w:spacing w:line="276" w:lineRule="auto"/>
+        <w:ind w:left="1416" w:firstLine="708"/>
+      </w:pPr>
       <w:r>
         <w:t>}</w:t>
       </w:r>
@@ -6964,7 +7216,25 @@
       </w:pPr>
       <w:r>
         <w:tab/>
-        <w:t>neighbours List&lt;Tecton&gt; = {f2}</w:t>
+        <w:t>neighbours List&lt;Tecton&gt; = {</w:t>
+      </w:r>
+    </w:p>
+    <w:p>
+      <w:pPr>
+        <w:spacing w:line="276" w:lineRule="auto"/>
+        <w:ind w:left="2124" w:firstLine="708"/>
+      </w:pPr>
+      <w:r>
+        <w:t>f2</w:t>
+      </w:r>
+    </w:p>
+    <w:p>
+      <w:pPr>
+        <w:spacing w:line="276" w:lineRule="auto"/>
+        <w:ind w:left="1416" w:firstLine="708"/>
+      </w:pPr>
+      <w:r>
+        <w:t>}</w:t>
       </w:r>
     </w:p>
     <w:p>
@@ -7085,7 +7355,34 @@
       </w:pPr>
       <w:r>
         <w:tab/>
-        <w:t>neighbours List&lt;Tecton&gt; = {f1 f3}</w:t>
+        <w:t>neighbours List&lt;Tecton&gt; = {</w:t>
+      </w:r>
+    </w:p>
+    <w:p>
+      <w:pPr>
+        <w:spacing w:line="276" w:lineRule="auto"/>
+        <w:ind w:left="2832"/>
+      </w:pPr>
+      <w:r>
+        <w:t>f1</w:t>
+      </w:r>
+    </w:p>
+    <w:p>
+      <w:pPr>
+        <w:spacing w:line="276" w:lineRule="auto"/>
+        <w:ind w:left="2832"/>
+      </w:pPr>
+      <w:r>
+        <w:t>f3</w:t>
+      </w:r>
+    </w:p>
+    <w:p>
+      <w:pPr>
+        <w:spacing w:line="276" w:lineRule="auto"/>
+        <w:ind w:left="2124"/>
+      </w:pPr>
+      <w:r>
+        <w:t>}</w:t>
       </w:r>
     </w:p>
     <w:p>
@@ -7206,7 +7503,25 @@
       </w:pPr>
       <w:r>
         <w:tab/>
-        <w:t>neighbours List&lt;Tecton&gt; = {f2}</w:t>
+        <w:t>neighbours List&lt;Tecton&gt; = {</w:t>
+      </w:r>
+    </w:p>
+    <w:p>
+      <w:pPr>
+        <w:spacing w:line="276" w:lineRule="auto"/>
+        <w:ind w:left="2124" w:firstLine="708"/>
+      </w:pPr>
+      <w:r>
+        <w:t>f2</w:t>
+      </w:r>
+    </w:p>
+    <w:p>
+      <w:pPr>
+        <w:spacing w:line="276" w:lineRule="auto"/>
+        <w:ind w:left="2124"/>
+      </w:pPr>
+      <w:r>
+        <w:t>}</w:t>
       </w:r>
     </w:p>
     <w:p>
@@ -7228,9 +7543,39 @@
         <w:tab/>
         <w:t>spores Queue&lt;Spore&gt; = {</w:t>
       </w:r>
-      <w:r>
-        <w:t>s1 s2 s3</w:t>
-      </w:r>
+    </w:p>
+    <w:p>
+      <w:pPr>
+        <w:spacing w:line="276" w:lineRule="auto"/>
+        <w:ind w:left="2832"/>
+      </w:pPr>
+      <w:r>
+        <w:t xml:space="preserve">s1 </w:t>
+      </w:r>
+    </w:p>
+    <w:p>
+      <w:pPr>
+        <w:spacing w:line="276" w:lineRule="auto"/>
+        <w:ind w:left="2832"/>
+      </w:pPr>
+      <w:r>
+        <w:t xml:space="preserve">s2 </w:t>
+      </w:r>
+    </w:p>
+    <w:p>
+      <w:pPr>
+        <w:spacing w:line="276" w:lineRule="auto"/>
+        <w:ind w:left="2832"/>
+      </w:pPr>
+      <w:r>
+        <w:t>s3</w:t>
+      </w:r>
+    </w:p>
+    <w:p>
+      <w:pPr>
+        <w:spacing w:line="276" w:lineRule="auto"/>
+        <w:ind w:left="2124"/>
+      </w:pPr>
       <w:r>
         <w:t>}</w:t>
       </w:r>
@@ -7241,6 +7586,7 @@
         <w:ind w:left="1416"/>
       </w:pPr>
       <w:r>
+        <w:lastRenderedPageBreak/>
         <w:tab/>
         <w:t>mushroomBody MushroomBody = null</w:t>
       </w:r>
@@ -7368,7 +7714,6 @@
         </w:rPr>
       </w:pPr>
       <w:r>
-        <w:lastRenderedPageBreak/>
         <w:br w:type="page"/>
       </w:r>
       <w:r>
@@ -8017,17 +8362,37 @@
       </w:pPr>
       <w:r>
         <w:tab/>
-        <w:t>neighbours List&lt;Tecton&gt; = {f2}</w:t>
-      </w:r>
-    </w:p>
-    <w:p>
-      <w:pPr>
-        <w:spacing w:line="276" w:lineRule="auto"/>
-        <w:ind w:left="1416"/>
+        <w:t>neighbours List&lt;Tecton&gt; = {</w:t>
+      </w:r>
+    </w:p>
+    <w:p>
+      <w:pPr>
+        <w:spacing w:line="276" w:lineRule="auto"/>
+        <w:ind w:left="2124" w:firstLine="708"/>
         <w:jc w:val="both"/>
       </w:pPr>
       <w:r>
         <w:lastRenderedPageBreak/>
+        <w:t>f2</w:t>
+      </w:r>
+    </w:p>
+    <w:p>
+      <w:pPr>
+        <w:spacing w:line="276" w:lineRule="auto"/>
+        <w:ind w:left="1416" w:firstLine="708"/>
+        <w:jc w:val="both"/>
+      </w:pPr>
+      <w:r>
+        <w:t>}</w:t>
+      </w:r>
+    </w:p>
+    <w:p>
+      <w:pPr>
+        <w:spacing w:line="276" w:lineRule="auto"/>
+        <w:ind w:left="1416"/>
+        <w:jc w:val="both"/>
+      </w:pPr>
+      <w:r>
         <w:tab/>
         <w:t>myceliumCapacity int = 0</w:t>
       </w:r>
@@ -8149,7 +8514,34 @@
       </w:pPr>
       <w:r>
         <w:tab/>
-        <w:t>neighbours List&lt;Tecton&gt; = {f1 f3}</w:t>
+        <w:t>neighbours List&lt;Tecton&gt; = {</w:t>
+      </w:r>
+    </w:p>
+    <w:p>
+      <w:pPr>
+        <w:spacing w:line="276" w:lineRule="auto"/>
+        <w:ind w:left="2124" w:firstLine="708"/>
+      </w:pPr>
+      <w:r>
+        <w:t xml:space="preserve">f1 </w:t>
+      </w:r>
+    </w:p>
+    <w:p>
+      <w:pPr>
+        <w:spacing w:line="276" w:lineRule="auto"/>
+        <w:ind w:left="2124" w:firstLine="708"/>
+      </w:pPr>
+      <w:r>
+        <w:t>f3</w:t>
+      </w:r>
+    </w:p>
+    <w:p>
+      <w:pPr>
+        <w:spacing w:line="276" w:lineRule="auto"/>
+        <w:ind w:left="1416" w:firstLine="708"/>
+      </w:pPr>
+      <w:r>
+        <w:t>}</w:t>
       </w:r>
     </w:p>
     <w:p>
@@ -9204,7 +9596,33 @@
       </w:pPr>
       <w:r>
         <w:tab/>
-        <w:t>neighbours List&lt;Tecton&gt; = {f2}</w:t>
+        <w:t>neighbours List&lt;Tecton&gt; = {</w:t>
+      </w:r>
+      <w:r>
+        <w:tab/>
+      </w:r>
+      <w:r>
+        <w:tab/>
+      </w:r>
+    </w:p>
+    <w:p>
+      <w:pPr>
+        <w:spacing w:line="276" w:lineRule="auto"/>
+        <w:ind w:left="2124" w:firstLine="708"/>
+        <w:jc w:val="both"/>
+      </w:pPr>
+      <w:r>
+        <w:t>f2</w:t>
+      </w:r>
+    </w:p>
+    <w:p>
+      <w:pPr>
+        <w:spacing w:line="276" w:lineRule="auto"/>
+        <w:ind w:left="1416" w:firstLine="708"/>
+        <w:jc w:val="both"/>
+      </w:pPr>
+      <w:r>
+        <w:t>}</w:t>
       </w:r>
     </w:p>
     <w:p>
@@ -9337,7 +9755,37 @@
       </w:pPr>
       <w:r>
         <w:tab/>
-        <w:t>neighbours List&lt;Tecton&gt; = {f1 f3}</w:t>
+        <w:t>neighbours List&lt;Tecton&gt; = {</w:t>
+      </w:r>
+    </w:p>
+    <w:p>
+      <w:pPr>
+        <w:spacing w:line="276" w:lineRule="auto"/>
+        <w:ind w:left="2124" w:firstLine="708"/>
+        <w:jc w:val="both"/>
+      </w:pPr>
+      <w:r>
+        <w:t xml:space="preserve">f1 </w:t>
+      </w:r>
+    </w:p>
+    <w:p>
+      <w:pPr>
+        <w:spacing w:line="276" w:lineRule="auto"/>
+        <w:ind w:left="2124" w:firstLine="708"/>
+        <w:jc w:val="both"/>
+      </w:pPr>
+      <w:r>
+        <w:t>f3</w:t>
+      </w:r>
+    </w:p>
+    <w:p>
+      <w:pPr>
+        <w:spacing w:line="276" w:lineRule="auto"/>
+        <w:ind w:left="1416" w:firstLine="708"/>
+        <w:jc w:val="both"/>
+      </w:pPr>
+      <w:r>
+        <w:t>}</w:t>
       </w:r>
     </w:p>
     <w:p>
@@ -9470,7 +9918,27 @@
       </w:pPr>
       <w:r>
         <w:tab/>
-        <w:t>neighbours List&lt;Tecton&gt; = {f2}</w:t>
+        <w:t>neighbours List&lt;Tecton&gt; = {</w:t>
+      </w:r>
+    </w:p>
+    <w:p>
+      <w:pPr>
+        <w:spacing w:line="276" w:lineRule="auto"/>
+        <w:ind w:left="2124" w:firstLine="708"/>
+        <w:jc w:val="both"/>
+      </w:pPr>
+      <w:r>
+        <w:t>f2</w:t>
+      </w:r>
+    </w:p>
+    <w:p>
+      <w:pPr>
+        <w:spacing w:line="276" w:lineRule="auto"/>
+        <w:ind w:left="1416" w:firstLine="708"/>
+        <w:jc w:val="both"/>
+      </w:pPr>
+      <w:r>
+        <w:t>}</w:t>
       </w:r>
     </w:p>
     <w:p>
@@ -9544,6 +10012,7 @@
         <w:jc w:val="both"/>
       </w:pPr>
       <w:r>
+        <w:lastRenderedPageBreak/>
         <w:tab/>
         <w:t>occupants List&lt;Insect&gt; = {</w:t>
       </w:r>
@@ -9617,8 +10086,41 @@
         <w:t>List&lt;Spore&gt;</w:t>
       </w:r>
       <w:r>
-        <w:t xml:space="preserve"> = {s1 s2 s3</w:t>
-      </w:r>
+        <w:t xml:space="preserve"> = {</w:t>
+      </w:r>
+    </w:p>
+    <w:p>
+      <w:pPr>
+        <w:spacing w:line="276" w:lineRule="auto"/>
+        <w:ind w:left="2832"/>
+      </w:pPr>
+      <w:r>
+        <w:t xml:space="preserve">s1 </w:t>
+      </w:r>
+    </w:p>
+    <w:p>
+      <w:pPr>
+        <w:spacing w:line="276" w:lineRule="auto"/>
+        <w:ind w:left="2832"/>
+      </w:pPr>
+      <w:r>
+        <w:t xml:space="preserve">s2 </w:t>
+      </w:r>
+    </w:p>
+    <w:p>
+      <w:pPr>
+        <w:spacing w:line="276" w:lineRule="auto"/>
+        <w:ind w:left="2832"/>
+      </w:pPr>
+      <w:r>
+        <w:t>s3</w:t>
+      </w:r>
+    </w:p>
+    <w:p>
+      <w:pPr>
+        <w:spacing w:line="276" w:lineRule="auto"/>
+        <w:ind w:left="1416" w:firstLine="708"/>
+      </w:pPr>
       <w:r>
         <w:t>}</w:t>
       </w:r>
@@ -9639,7 +10141,6 @@
         </w:rPr>
       </w:pPr>
       <w:r>
-        <w:lastRenderedPageBreak/>
         <w:br w:type="page"/>
       </w:r>
       <w:r>
@@ -10653,7 +11154,27 @@
       </w:pPr>
       <w:r>
         <w:tab/>
-        <w:t>neighbours List&lt;Tecton&gt; = {f2}</w:t>
+        <w:t>neighbours List&lt;Tecton&gt; = {</w:t>
+      </w:r>
+    </w:p>
+    <w:p>
+      <w:pPr>
+        <w:spacing w:line="276" w:lineRule="auto"/>
+        <w:ind w:left="2124" w:firstLine="708"/>
+        <w:jc w:val="both"/>
+      </w:pPr>
+      <w:r>
+        <w:t>f2</w:t>
+      </w:r>
+    </w:p>
+    <w:p>
+      <w:pPr>
+        <w:spacing w:line="276" w:lineRule="auto"/>
+        <w:ind w:left="1416" w:firstLine="708"/>
+        <w:jc w:val="both"/>
+      </w:pPr>
+      <w:r>
+        <w:t>}</w:t>
       </w:r>
     </w:p>
     <w:p>
@@ -10786,7 +11307,37 @@
       </w:pPr>
       <w:r>
         <w:tab/>
-        <w:t>neighbours List&lt;Tecton&gt; = {f1 f3}</w:t>
+        <w:t>neighbours List&lt;Tecton&gt; = {</w:t>
+      </w:r>
+    </w:p>
+    <w:p>
+      <w:pPr>
+        <w:spacing w:line="276" w:lineRule="auto"/>
+        <w:ind w:left="2124" w:firstLine="708"/>
+        <w:jc w:val="both"/>
+      </w:pPr>
+      <w:r>
+        <w:t xml:space="preserve">f1 </w:t>
+      </w:r>
+    </w:p>
+    <w:p>
+      <w:pPr>
+        <w:spacing w:line="276" w:lineRule="auto"/>
+        <w:ind w:left="2124" w:firstLine="708"/>
+        <w:jc w:val="both"/>
+      </w:pPr>
+      <w:r>
+        <w:t>f3</w:t>
+      </w:r>
+    </w:p>
+    <w:p>
+      <w:pPr>
+        <w:spacing w:line="276" w:lineRule="auto"/>
+        <w:ind w:left="1416" w:firstLine="708"/>
+        <w:jc w:val="both"/>
+      </w:pPr>
+      <w:r>
+        <w:t>}</w:t>
       </w:r>
     </w:p>
     <w:p>
@@ -10918,8 +11469,39 @@
         <w:jc w:val="both"/>
       </w:pPr>
       <w:r>
-        <w:tab/>
-        <w:t>neighbours List&lt;Tecton&gt; = {f2 f4}</w:t>
+        <w:lastRenderedPageBreak/>
+        <w:tab/>
+        <w:t>neighbours List&lt;Tecton&gt; = {</w:t>
+      </w:r>
+    </w:p>
+    <w:p>
+      <w:pPr>
+        <w:spacing w:line="276" w:lineRule="auto"/>
+        <w:ind w:left="2124" w:firstLine="708"/>
+        <w:jc w:val="both"/>
+      </w:pPr>
+      <w:r>
+        <w:t xml:space="preserve">f2 </w:t>
+      </w:r>
+    </w:p>
+    <w:p>
+      <w:pPr>
+        <w:spacing w:line="276" w:lineRule="auto"/>
+        <w:ind w:left="2124" w:firstLine="708"/>
+        <w:jc w:val="both"/>
+      </w:pPr>
+      <w:r>
+        <w:t>f4</w:t>
+      </w:r>
+    </w:p>
+    <w:p>
+      <w:pPr>
+        <w:spacing w:line="276" w:lineRule="auto"/>
+        <w:ind w:left="1416" w:firstLine="708"/>
+        <w:jc w:val="both"/>
+      </w:pPr>
+      <w:r>
+        <w:t>}</w:t>
       </w:r>
     </w:p>
     <w:p>
@@ -10972,7 +11554,6 @@
         <w:jc w:val="both"/>
       </w:pPr>
       <w:r>
-        <w:lastRenderedPageBreak/>
         <w:tab/>
         <w:t>mycelia Queue&lt;Mycelium&gt; = {</w:t>
       </w:r>
@@ -11053,7 +11634,27 @@
       </w:pPr>
       <w:r>
         <w:tab/>
-        <w:t>neighbours List&lt;Tecton&gt; = {f3}</w:t>
+        <w:t>neighbours List&lt;Tecton&gt; = {</w:t>
+      </w:r>
+    </w:p>
+    <w:p>
+      <w:pPr>
+        <w:spacing w:line="276" w:lineRule="auto"/>
+        <w:ind w:left="2124" w:firstLine="708"/>
+        <w:jc w:val="both"/>
+      </w:pPr>
+      <w:r>
+        <w:t>f3</w:t>
+      </w:r>
+    </w:p>
+    <w:p>
+      <w:pPr>
+        <w:spacing w:line="276" w:lineRule="auto"/>
+        <w:ind w:left="1416" w:firstLine="708"/>
+        <w:jc w:val="both"/>
+      </w:pPr>
+      <w:r>
+        <w:t>}</w:t>
       </w:r>
     </w:p>
     <w:p>
@@ -11200,8 +11801,41 @@
         <w:t>List&lt;Spore&gt;</w:t>
       </w:r>
       <w:r>
-        <w:t xml:space="preserve"> = {s1 s2 s3</w:t>
-      </w:r>
+        <w:t xml:space="preserve"> = {</w:t>
+      </w:r>
+    </w:p>
+    <w:p>
+      <w:pPr>
+        <w:spacing w:line="276" w:lineRule="auto"/>
+        <w:ind w:left="2124" w:firstLine="708"/>
+      </w:pPr>
+      <w:r>
+        <w:t xml:space="preserve">s1 </w:t>
+      </w:r>
+    </w:p>
+    <w:p>
+      <w:pPr>
+        <w:spacing w:line="276" w:lineRule="auto"/>
+        <w:ind w:left="2124" w:firstLine="708"/>
+      </w:pPr>
+      <w:r>
+        <w:t xml:space="preserve">s2 </w:t>
+      </w:r>
+    </w:p>
+    <w:p>
+      <w:pPr>
+        <w:spacing w:line="276" w:lineRule="auto"/>
+        <w:ind w:left="2124" w:firstLine="708"/>
+      </w:pPr>
+      <w:r>
+        <w:t>s3</w:t>
+      </w:r>
+    </w:p>
+    <w:p>
+      <w:pPr>
+        <w:spacing w:line="276" w:lineRule="auto"/>
+        <w:ind w:left="1416" w:firstLine="708"/>
+      </w:pPr>
       <w:r>
         <w:t>}</w:t>
       </w:r>
@@ -11887,16 +12521,37 @@
       </w:pPr>
       <w:r>
         <w:tab/>
-        <w:t>neighbours List&lt;Tecton&gt; = {f2}</w:t>
-      </w:r>
-    </w:p>
-    <w:p>
-      <w:pPr>
-        <w:spacing w:line="276" w:lineRule="auto"/>
-        <w:ind w:left="1416"/>
-        <w:jc w:val="both"/>
-      </w:pPr>
-      <w:r>
+        <w:t>neighbours List&lt;Tecton&gt; = {</w:t>
+      </w:r>
+    </w:p>
+    <w:p>
+      <w:pPr>
+        <w:spacing w:line="276" w:lineRule="auto"/>
+        <w:ind w:left="2124" w:firstLine="708"/>
+        <w:jc w:val="both"/>
+      </w:pPr>
+      <w:r>
+        <w:t>f2</w:t>
+      </w:r>
+    </w:p>
+    <w:p>
+      <w:pPr>
+        <w:spacing w:line="276" w:lineRule="auto"/>
+        <w:ind w:left="1416" w:firstLine="708"/>
+        <w:jc w:val="both"/>
+      </w:pPr>
+      <w:r>
+        <w:t>}</w:t>
+      </w:r>
+    </w:p>
+    <w:p>
+      <w:pPr>
+        <w:spacing w:line="276" w:lineRule="auto"/>
+        <w:ind w:left="1416"/>
+        <w:jc w:val="both"/>
+      </w:pPr>
+      <w:r>
+        <w:lastRenderedPageBreak/>
         <w:tab/>
         <w:t>myceliumCapacity int = 0</w:t>
       </w:r>
@@ -11919,7 +12574,6 @@
         <w:jc w:val="both"/>
       </w:pPr>
       <w:r>
-        <w:lastRenderedPageBreak/>
         <w:t>}</w:t>
       </w:r>
     </w:p>
@@ -12024,7 +12678,27 @@
       </w:pPr>
       <w:r>
         <w:tab/>
-        <w:t>neighbours List&lt;Tecton&gt; = {f1}</w:t>
+        <w:t>neighbours List&lt;Tecton&gt; = {</w:t>
+      </w:r>
+    </w:p>
+    <w:p>
+      <w:pPr>
+        <w:spacing w:line="276" w:lineRule="auto"/>
+        <w:ind w:left="2124" w:firstLine="708"/>
+        <w:jc w:val="both"/>
+      </w:pPr>
+      <w:r>
+        <w:t>f1</w:t>
+      </w:r>
+    </w:p>
+    <w:p>
+      <w:pPr>
+        <w:spacing w:line="276" w:lineRule="auto"/>
+        <w:ind w:left="1416" w:firstLine="708"/>
+        <w:jc w:val="both"/>
+      </w:pPr>
+      <w:r>
+        <w:t>}</w:t>
       </w:r>
     </w:p>
     <w:p>
@@ -12087,16 +12761,8 @@
         <w:ind w:left="1416" w:firstLine="708"/>
         <w:jc w:val="both"/>
       </w:pPr>
-      <w:commentRangeStart w:id="14"/>
       <w:r>
         <w:t>}</w:t>
-      </w:r>
-      <w:commentRangeEnd w:id="14"/>
-      <w:r>
-        <w:rPr>
-          <w:rStyle w:val="Jegyzethivatkozs"/>
-        </w:rPr>
-        <w:commentReference w:id="14"/>
       </w:r>
     </w:p>
     <w:p>
@@ -12716,9 +13382,21 @@
         <w:tab/>
         <w:t>spores Queue&lt;Spore&gt; = {</w:t>
       </w:r>
+    </w:p>
+    <w:p>
+      <w:pPr>
+        <w:spacing w:line="276" w:lineRule="auto"/>
+        <w:ind w:left="2124" w:firstLine="708"/>
+      </w:pPr>
       <w:r>
         <w:t>s1</w:t>
       </w:r>
+    </w:p>
+    <w:p>
+      <w:pPr>
+        <w:spacing w:line="276" w:lineRule="auto"/>
+        <w:ind w:left="1416" w:firstLine="708"/>
+      </w:pPr>
       <w:r>
         <w:t>}</w:t>
       </w:r>
@@ -12766,22 +13444,14 @@
       <w:pPr>
         <w:spacing w:line="276" w:lineRule="auto"/>
         <w:ind w:left="1416" w:firstLine="708"/>
+        <w:rPr>
+          <w:i/>
+          <w:iCs/>
+        </w:rPr>
       </w:pPr>
       <w:r>
         <w:t>}</w:t>
       </w:r>
-    </w:p>
-    <w:p/>
-    <w:p>
-      <w:pPr>
-        <w:pStyle w:val="magyarazat"/>
-        <w:spacing w:line="276" w:lineRule="auto"/>
-        <w:rPr>
-          <w:i w:val="0"/>
-          <w:iCs/>
-          <w:color w:val="auto"/>
-        </w:rPr>
-      </w:pPr>
     </w:p>
     <w:sectPr>
       <w:footerReference w:type="even" r:id="rId12"/>
@@ -13025,22 +13695,6 @@
       </w:r>
       <w:r>
         <w:t>Inaktív gombatestnek nincs turnje, őt nem írtam ide</w:t>
-      </w:r>
-    </w:p>
-  </w:comment>
-  <w:comment w:id="14" w:author="Dr. Taba Szabolcs Sándor" w:date="2025-04-07T14:41:00Z" w:initials="ST">
-    <w:p>
-      <w:pPr>
-        <w:pStyle w:val="Jegyzetszveg"/>
-      </w:pPr>
-      <w:r>
-        <w:rPr>
-          <w:rStyle w:val="Jegyzethivatkozs"/>
-        </w:rPr>
-        <w:annotationRef/>
-      </w:r>
-      <w:r>
-        <w:t>Nem értem, ezt miért kell külön sorba írni, ha amikor a lista nem üres, akkor meg egy sorba.</w:t>
       </w:r>
     </w:p>
   </w:comment>
@@ -13061,7 +13715,6 @@
   <w15:commentEx w15:paraId="3137BBEB" w15:done="0"/>
   <w15:commentEx w15:paraId="08E2A963" w15:done="0"/>
   <w15:commentEx w15:paraId="65DCA44F" w15:done="0"/>
-  <w15:commentEx w15:paraId="1F1541DD" w15:done="0"/>
 </w15:commentsEx>
 </file>
 
@@ -13079,7 +13732,6 @@
   <w16cex:commentExtensible w16cex:durableId="688DA3C4" w16cex:dateUtc="2025-04-07T11:39:00Z"/>
   <w16cex:commentExtensible w16cex:durableId="6A19C825" w16cex:dateUtc="2025-04-07T12:57:00Z"/>
   <w16cex:commentExtensible w16cex:durableId="14D61051" w16cex:dateUtc="2025-04-07T12:25:00Z"/>
-  <w16cex:commentExtensible w16cex:durableId="1C678E23" w16cex:dateUtc="2025-04-07T12:41:00Z"/>
 </w16cex:commentsExtensible>
 </file>
 
@@ -13097,7 +13749,6 @@
   <w16cid:commentId w16cid:paraId="3137BBEB" w16cid:durableId="688DA3C4"/>
   <w16cid:commentId w16cid:paraId="08E2A963" w16cid:durableId="6A19C825"/>
   <w16cid:commentId w16cid:paraId="65DCA44F" w16cid:durableId="14D61051"/>
-  <w16cid:commentId w16cid:paraId="1F1541DD" w16cid:durableId="1C678E23"/>
 </w16cid:commentsIds>
 </file>
 

--- a/8_reszletes_tervek/templ_08_TSz.docx
+++ b/8_reszletes_tervek/templ_08_TSz.docx
@@ -1553,6 +1553,49 @@
         <w:ind w:left="1416"/>
         <w:jc w:val="both"/>
       </w:pPr>
+    </w:p>
+    <w:p>
+      <w:pPr>
+        <w:spacing w:line="276" w:lineRule="auto"/>
+        <w:ind w:left="1416"/>
+        <w:jc w:val="both"/>
+      </w:pPr>
+      <w:commentRangeStart w:id="3"/>
+      <w:r>
+        <w:rPr>
+          <w:highlight w:val="yellow"/>
+        </w:rPr>
+        <w:t xml:space="preserve">ide egy </w:t>
+      </w:r>
+      <w:proofErr w:type="spellStart"/>
+      <w:r>
+        <w:rPr>
+          <w:highlight w:val="yellow"/>
+        </w:rPr>
+        <w:t>addplayer</w:t>
+      </w:r>
+      <w:commentRangeEnd w:id="3"/>
+      <w:proofErr w:type="spellEnd"/>
+      <w:r>
+        <w:rPr>
+          <w:rStyle w:val="Jegyzethivatkozs"/>
+        </w:rPr>
+        <w:commentReference w:id="3"/>
+      </w:r>
+    </w:p>
+    <w:p>
+      <w:pPr>
+        <w:spacing w:line="276" w:lineRule="auto"/>
+        <w:ind w:left="1416"/>
+        <w:jc w:val="both"/>
+      </w:pPr>
+    </w:p>
+    <w:p>
+      <w:pPr>
+        <w:spacing w:line="276" w:lineRule="auto"/>
+        <w:ind w:left="1416"/>
+        <w:jc w:val="both"/>
+      </w:pPr>
       <w:r>
         <w:t xml:space="preserve">CREATE_MYCELIUM </w:t>
       </w:r>
@@ -1696,6 +1739,19 @@
         <w:jc w:val="both"/>
       </w:pPr>
       <w:r>
+        <w:rPr>
+          <w:highlight w:val="yellow"/>
+        </w:rPr>
+        <w:t>startgame</w:t>
+      </w:r>
+    </w:p>
+    <w:p>
+      <w:pPr>
+        <w:spacing w:line="276" w:lineRule="auto"/>
+        <w:ind w:left="1416"/>
+        <w:jc w:val="both"/>
+      </w:pPr>
+      <w:r>
         <w:t xml:space="preserve">GROW_MUSHROOMBODY </w:t>
       </w:r>
       <w:r>
@@ -1730,14 +1786,29 @@
         <w:ind w:left="1416"/>
         <w:jc w:val="both"/>
       </w:pPr>
-    </w:p>
-    <w:p>
-      <w:pPr>
-        <w:spacing w:line="276" w:lineRule="auto"/>
-        <w:ind w:left="1416"/>
-        <w:jc w:val="both"/>
-      </w:pPr>
-      <w:r>
+      <w:proofErr w:type="spellStart"/>
+      <w:r>
+        <w:rPr>
+          <w:highlight w:val="yellow"/>
+        </w:rPr>
+        <w:t>end</w:t>
+      </w:r>
+      <w:r>
+        <w:rPr>
+          <w:highlight w:val="yellow"/>
+        </w:rPr>
+        <w:t>turn</w:t>
+      </w:r>
+      <w:proofErr w:type="spellEnd"/>
+    </w:p>
+    <w:p>
+      <w:pPr>
+        <w:spacing w:line="276" w:lineRule="auto"/>
+        <w:ind w:left="1416"/>
+        <w:jc w:val="both"/>
+      </w:pPr>
+      <w:r>
+        <w:lastRenderedPageBreak/>
         <w:t>//Assert</w:t>
       </w:r>
     </w:p>
@@ -1802,7 +1873,6 @@
         <w:rPr>
           <w:b/>
         </w:rPr>
-        <w:lastRenderedPageBreak/>
         <w:t>Elvárt kimenet</w:t>
       </w:r>
     </w:p>
@@ -1995,6 +2065,7 @@
     </w:p>
     <w:p>
       <w:pPr>
+        <w:spacing w:line="276" w:lineRule="auto"/>
         <w:ind w:left="1416"/>
       </w:pPr>
       <w:r>
@@ -2004,6 +2075,7 @@
     </w:p>
     <w:p>
       <w:pPr>
+        <w:spacing w:line="276" w:lineRule="auto"/>
         <w:ind w:left="1416"/>
       </w:pPr>
       <w:r>
@@ -2019,6 +2091,7 @@
     </w:p>
     <w:p>
       <w:pPr>
+        <w:spacing w:line="276" w:lineRule="auto"/>
         <w:ind w:left="1416"/>
       </w:pPr>
       <w:r>
@@ -2655,6 +2728,7 @@
     </w:p>
     <w:p>
       <w:pPr>
+        <w:spacing w:line="276" w:lineRule="auto"/>
         <w:ind w:left="1416"/>
       </w:pPr>
       <w:r>
@@ -2664,6 +2738,7 @@
     </w:p>
     <w:p>
       <w:pPr>
+        <w:spacing w:line="276" w:lineRule="auto"/>
         <w:ind w:left="1416"/>
       </w:pPr>
       <w:r>
@@ -2679,6 +2754,7 @@
     </w:p>
     <w:p>
       <w:pPr>
+        <w:spacing w:line="276" w:lineRule="auto"/>
         <w:ind w:left="1416"/>
       </w:pPr>
       <w:r>
@@ -3314,6 +3390,7 @@
     </w:p>
     <w:p>
       <w:pPr>
+        <w:spacing w:line="276" w:lineRule="auto"/>
         <w:ind w:left="1416"/>
       </w:pPr>
       <w:r>
@@ -3323,6 +3400,7 @@
     </w:p>
     <w:p>
       <w:pPr>
+        <w:spacing w:line="276" w:lineRule="auto"/>
         <w:ind w:left="1416"/>
       </w:pPr>
       <w:r>
@@ -3338,6 +3416,7 @@
     </w:p>
     <w:p>
       <w:pPr>
+        <w:spacing w:line="276" w:lineRule="auto"/>
         <w:ind w:left="1416"/>
       </w:pPr>
       <w:r>
@@ -4022,6 +4101,7 @@
     </w:p>
     <w:p>
       <w:pPr>
+        <w:spacing w:line="276" w:lineRule="auto"/>
         <w:ind w:left="1416"/>
       </w:pPr>
       <w:r>
@@ -4031,6 +4111,7 @@
     </w:p>
     <w:p>
       <w:pPr>
+        <w:spacing w:line="276" w:lineRule="auto"/>
         <w:ind w:left="1416"/>
       </w:pPr>
       <w:r>
@@ -4052,6 +4133,7 @@
     </w:p>
     <w:p>
       <w:pPr>
+        <w:spacing w:line="276" w:lineRule="auto"/>
         <w:ind w:left="1416"/>
       </w:pPr>
       <w:r>
@@ -4301,6 +4383,7 @@
     </w:p>
     <w:p>
       <w:pPr>
+        <w:spacing w:line="276" w:lineRule="auto"/>
         <w:ind w:left="708" w:firstLine="708"/>
       </w:pPr>
       <w:r>
@@ -4310,39 +4393,25 @@
         <w:rPr>
           <w:lang w:val="en-US"/>
         </w:rPr>
-        <w:t xml:space="preserve">_NEIGHBOUR </w:t>
-      </w:r>
-      <w:commentRangeStart w:id="3"/>
+        <w:t>_NEIGHBOUR f</w:t>
+      </w:r>
       <w:r>
         <w:rPr>
           <w:lang w:val="en-US"/>
         </w:rPr>
-        <w:t>f</w:t>
+        <w:t>1</w:t>
       </w:r>
       <w:r>
         <w:rPr>
           <w:lang w:val="en-US"/>
         </w:rPr>
-        <w:t>1</w:t>
+        <w:t xml:space="preserve"> f</w:t>
       </w:r>
       <w:r>
         <w:rPr>
           <w:lang w:val="en-US"/>
         </w:rPr>
-        <w:t xml:space="preserve"> f</w:t>
-      </w:r>
-      <w:r>
-        <w:rPr>
-          <w:lang w:val="en-US"/>
-        </w:rPr>
         <w:t>2</w:t>
-      </w:r>
-      <w:commentRangeEnd w:id="3"/>
-      <w:r>
-        <w:rPr>
-          <w:rStyle w:val="Jegyzethivatkozs"/>
-        </w:rPr>
-        <w:commentReference w:id="3"/>
       </w:r>
     </w:p>
     <w:p>
@@ -10410,8 +10479,21 @@
         <w:t>A STARTGAME-eket és ENDTURN-öket rendezni</w:t>
       </w:r>
     </w:p>
+    <w:p>
+      <w:pPr>
+        <w:pStyle w:val="Jegyzetszveg"/>
+      </w:pPr>
+    </w:p>
+    <w:p>
+      <w:pPr>
+        <w:pStyle w:val="Jegyzetszveg"/>
+      </w:pPr>
+      <w:r>
+        <w:t>Ha csalófg.-ek vannak, akkor ne legyen</w:t>
+      </w:r>
+    </w:p>
   </w:comment>
-  <w:comment w:id="3" w:author="Dr. Taba Szabolcs Sándor" w:date="2025-04-08T09:12:00Z" w:initials="ST">
+  <w:comment w:id="3" w:author="Dr. Taba Szabolcs Sándor" w:date="2025-04-08T21:13:00Z" w:initials="ST">
     <w:p>
       <w:pPr>
         <w:pStyle w:val="Jegyzetszveg"/>
@@ -10423,20 +10505,7 @@
         <w:annotationRef/>
       </w:r>
       <w:r>
-        <w:t>melyik legyen előbb?</w:t>
-      </w:r>
-    </w:p>
-    <w:p>
-      <w:pPr>
-        <w:pStyle w:val="Jegyzetszveg"/>
-      </w:pPr>
-    </w:p>
-    <w:p>
-      <w:pPr>
-        <w:pStyle w:val="Jegyzetszveg"/>
-      </w:pPr>
-      <w:r>
-        <w:t>sztem a parancslistába nem úgy kéne h ki kinek, hanem akiket felsorolunk, azok egymás szomszédai lesznek, mert lehet h lesz többes, kölcsönös szomszédság is</w:t>
+        <w:t>így legyenek a parancsok</w:t>
       </w:r>
     </w:p>
   </w:comment>
@@ -10446,21 +10515,21 @@
 <file path=word/commentsExtended.xml><?xml version="1.0" encoding="utf-8"?>
 <w15:commentsEx xmlns:wpc="http://schemas.microsoft.com/office/word/2010/wordprocessingCanvas" xmlns:cx="http://schemas.microsoft.com/office/drawing/2014/chartex" xmlns:cx1="http://schemas.microsoft.com/office/drawing/2015/9/8/chartex" xmlns:cx2="http://schemas.microsoft.com/office/drawing/2015/10/21/chartex" xmlns:cx3="http://schemas.microsoft.com/office/drawing/2016/5/9/chartex" xmlns:cx4="http://schemas.microsoft.com/office/drawing/2016/5/10/chartex" xmlns:cx5="http://schemas.microsoft.com/office/drawing/2016/5/11/chartex" xmlns:cx6="http://schemas.microsoft.com/office/drawing/2016/5/12/chartex" xmlns:cx7="http://schemas.microsoft.com/office/drawing/2016/5/13/chartex" xmlns:cx8="http://schemas.microsoft.com/office/drawing/2016/5/14/chartex" xmlns:mc="http://schemas.openxmlformats.org/markup-compatibility/2006" xmlns:aink="http://schemas.microsoft.com/office/drawing/2016/ink" xmlns:am3d="http://schemas.microsoft.com/office/drawing/2017/model3d" xmlns:o="urn:schemas-microsoft-com:office:office" xmlns:oel="http://schemas.microsoft.com/office/2019/extlst" xmlns:r="http://schemas.openxmlformats.org/officeDocument/2006/relationships" xmlns:m="http://schemas.openxmlformats.org/officeDocument/2006/math" xmlns:v="urn:schemas-microsoft-com:vml" xmlns:wp14="http://schemas.microsoft.com/office/word/2010/wordprocessingDrawing" xmlns:wp="http://schemas.openxmlformats.org/drawingml/2006/wordprocessingDrawing" xmlns:w10="urn:schemas-microsoft-com:office:word" xmlns:w="http://schemas.openxmlformats.org/wordprocessingml/2006/main" xmlns:w14="http://schemas.microsoft.com/office/word/2010/wordml" xmlns:w15="http://schemas.microsoft.com/office/word/2012/wordml" xmlns:w16cex="http://schemas.microsoft.com/office/word/2018/wordml/cex" xmlns:w16cid="http://schemas.microsoft.com/office/word/2016/wordml/cid" xmlns:w16="http://schemas.microsoft.com/office/word/2018/wordml" xmlns:w16du="http://schemas.microsoft.com/office/word/2023/wordml/word16du" xmlns:w16sdtdh="http://schemas.microsoft.com/office/word/2020/wordml/sdtdatahash" xmlns:w16sdtfl="http://schemas.microsoft.com/office/word/2024/wordml/sdtformatlock" xmlns:w16se="http://schemas.microsoft.com/office/word/2015/wordml/symex" xmlns:wpg="http://schemas.microsoft.com/office/word/2010/wordprocessingGroup" xmlns:wpi="http://schemas.microsoft.com/office/word/2010/wordprocessingInk" xmlns:wne="http://schemas.microsoft.com/office/word/2006/wordml" xmlns:wps="http://schemas.microsoft.com/office/word/2010/wordprocessingShape" mc:Ignorable="w14 w15 w16se w16cid w16 w16cex w16sdtdh w16sdtfl w16du wp14">
   <w15:commentEx w15:paraId="78395C9E" w15:done="0"/>
-  <w15:commentEx w15:paraId="1CAF29A0" w15:done="0"/>
+  <w15:commentEx w15:paraId="056EE4B4" w15:done="0"/>
 </w15:commentsEx>
 </file>
 
 <file path=word/commentsExtensible.xml><?xml version="1.0" encoding="utf-8"?>
 <w16cex:commentsExtensible xmlns:wpc="http://schemas.microsoft.com/office/word/2010/wordprocessingCanvas" xmlns:cx="http://schemas.microsoft.com/office/drawing/2014/chartex" xmlns:cx1="http://schemas.microsoft.com/office/drawing/2015/9/8/chartex" xmlns:cx2="http://schemas.microsoft.com/office/drawing/2015/10/21/chartex" xmlns:cx3="http://schemas.microsoft.com/office/drawing/2016/5/9/chartex" xmlns:cx4="http://schemas.microsoft.com/office/drawing/2016/5/10/chartex" xmlns:cx5="http://schemas.microsoft.com/office/drawing/2016/5/11/chartex" xmlns:cx6="http://schemas.microsoft.com/office/drawing/2016/5/12/chartex" xmlns:cx7="http://schemas.microsoft.com/office/drawing/2016/5/13/chartex" xmlns:cx8="http://schemas.microsoft.com/office/drawing/2016/5/14/chartex" xmlns:cr="http://schemas.microsoft.com/office/comments/2020/reactions" xmlns:mc="http://schemas.openxmlformats.org/markup-compatibility/2006" xmlns:aink="http://schemas.microsoft.com/office/drawing/2016/ink" xmlns:am3d="http://schemas.microsoft.com/office/drawing/2017/model3d" xmlns:o="urn:schemas-microsoft-com:office:office" xmlns:oel="http://schemas.microsoft.com/office/2019/extlst" xmlns:r="http://schemas.openxmlformats.org/officeDocument/2006/relationships" xmlns:m="http://schemas.openxmlformats.org/officeDocument/2006/math" xmlns:v="urn:schemas-microsoft-com:vml" xmlns:wp14="http://schemas.microsoft.com/office/word/2010/wordprocessingDrawing" xmlns:wp="http://schemas.openxmlformats.org/drawingml/2006/wordprocessingDrawing" xmlns:w10="urn:schemas-microsoft-com:office:word" xmlns:w="http://schemas.openxmlformats.org/wordprocessingml/2006/main" xmlns:w14="http://schemas.microsoft.com/office/word/2010/wordml" xmlns:w15="http://schemas.microsoft.com/office/word/2012/wordml" xmlns:w16cex="http://schemas.microsoft.com/office/word/2018/wordml/cex" xmlns:w16cid="http://schemas.microsoft.com/office/word/2016/wordml/cid" xmlns:w16="http://schemas.microsoft.com/office/word/2018/wordml" xmlns:w16du="http://schemas.microsoft.com/office/word/2023/wordml/word16du" xmlns:w16sdtdh="http://schemas.microsoft.com/office/word/2020/wordml/sdtdatahash" xmlns:w16sdtfl="http://schemas.microsoft.com/office/word/2024/wordml/sdtformatlock" xmlns:w16se="http://schemas.microsoft.com/office/word/2015/wordml/symex" xmlns:wpg="http://schemas.microsoft.com/office/word/2010/wordprocessingGroup" xmlns:wpi="http://schemas.microsoft.com/office/word/2010/wordprocessingInk" xmlns:wne="http://schemas.microsoft.com/office/word/2006/wordml" xmlns:wps="http://schemas.microsoft.com/office/word/2010/wordprocessingShape" mc:Ignorable="w14 w15 w16se w16cid w16 w16cex w16sdtdh w16sdtfl cr w16du wp14">
   <w16cex:commentExtensible w16cex:durableId="3B7CE53A" w16cex:dateUtc="2025-04-07T19:44:00Z"/>
-  <w16cex:commentExtensible w16cex:durableId="33F2AAC7" w16cex:dateUtc="2025-04-08T07:12:00Z"/>
+  <w16cex:commentExtensible w16cex:durableId="7D8F7808" w16cex:dateUtc="2025-04-08T19:13:00Z"/>
 </w16cex:commentsExtensible>
 </file>
 
 <file path=word/commentsIds.xml><?xml version="1.0" encoding="utf-8"?>
 <w16cid:commentsIds xmlns:wpc="http://schemas.microsoft.com/office/word/2010/wordprocessingCanvas" xmlns:cx="http://schemas.microsoft.com/office/drawing/2014/chartex" xmlns:cx1="http://schemas.microsoft.com/office/drawing/2015/9/8/chartex" xmlns:cx2="http://schemas.microsoft.com/office/drawing/2015/10/21/chartex" xmlns:cx3="http://schemas.microsoft.com/office/drawing/2016/5/9/chartex" xmlns:cx4="http://schemas.microsoft.com/office/drawing/2016/5/10/chartex" xmlns:cx5="http://schemas.microsoft.com/office/drawing/2016/5/11/chartex" xmlns:cx6="http://schemas.microsoft.com/office/drawing/2016/5/12/chartex" xmlns:cx7="http://schemas.microsoft.com/office/drawing/2016/5/13/chartex" xmlns:cx8="http://schemas.microsoft.com/office/drawing/2016/5/14/chartex" xmlns:mc="http://schemas.openxmlformats.org/markup-compatibility/2006" xmlns:aink="http://schemas.microsoft.com/office/drawing/2016/ink" xmlns:am3d="http://schemas.microsoft.com/office/drawing/2017/model3d" xmlns:o="urn:schemas-microsoft-com:office:office" xmlns:oel="http://schemas.microsoft.com/office/2019/extlst" xmlns:r="http://schemas.openxmlformats.org/officeDocument/2006/relationships" xmlns:m="http://schemas.openxmlformats.org/officeDocument/2006/math" xmlns:v="urn:schemas-microsoft-com:vml" xmlns:wp14="http://schemas.microsoft.com/office/word/2010/wordprocessingDrawing" xmlns:wp="http://schemas.openxmlformats.org/drawingml/2006/wordprocessingDrawing" xmlns:w10="urn:schemas-microsoft-com:office:word" xmlns:w="http://schemas.openxmlformats.org/wordprocessingml/2006/main" xmlns:w14="http://schemas.microsoft.com/office/word/2010/wordml" xmlns:w15="http://schemas.microsoft.com/office/word/2012/wordml" xmlns:w16cex="http://schemas.microsoft.com/office/word/2018/wordml/cex" xmlns:w16cid="http://schemas.microsoft.com/office/word/2016/wordml/cid" xmlns:w16="http://schemas.microsoft.com/office/word/2018/wordml" xmlns:w16du="http://schemas.microsoft.com/office/word/2023/wordml/word16du" xmlns:w16sdtdh="http://schemas.microsoft.com/office/word/2020/wordml/sdtdatahash" xmlns:w16sdtfl="http://schemas.microsoft.com/office/word/2024/wordml/sdtformatlock" xmlns:w16se="http://schemas.microsoft.com/office/word/2015/wordml/symex" xmlns:wpg="http://schemas.microsoft.com/office/word/2010/wordprocessingGroup" xmlns:wpi="http://schemas.microsoft.com/office/word/2010/wordprocessingInk" xmlns:wne="http://schemas.microsoft.com/office/word/2006/wordml" xmlns:wps="http://schemas.microsoft.com/office/word/2010/wordprocessingShape" mc:Ignorable="w14 w15 w16se w16cid w16 w16cex w16sdtdh w16sdtfl w16du wp14">
   <w16cid:commentId w16cid:paraId="78395C9E" w16cid:durableId="3B7CE53A"/>
-  <w16cid:commentId w16cid:paraId="1CAF29A0" w16cid:durableId="33F2AAC7"/>
+  <w16cid:commentId w16cid:paraId="056EE4B4" w16cid:durableId="7D8F7808"/>
 </w16cid:commentsIds>
 </file>
 

--- a/8_reszletes_tervek/templ_08_TSz.docx
+++ b/8_reszletes_tervek/templ_08_TSz.docx
@@ -17,7 +17,6 @@
           <w:iCs w:val="0"/>
         </w:rPr>
       </w:pPr>
-      <w:commentRangeStart w:id="0"/>
       <w:r>
         <w:rPr>
           <w:rFonts w:ascii="Times New Roman" w:hAnsi="Times New Roman" w:cs="Times New Roman"/>
@@ -53,18 +52,6 @@
         </w:rPr>
         <w:t>elülvizsgálat</w:t>
       </w:r>
-      <w:commentRangeEnd w:id="0"/>
-      <w:r>
-        <w:rPr>
-          <w:rStyle w:val="Jegyzethivatkozs"/>
-          <w:rFonts w:ascii="Times New Roman" w:hAnsi="Times New Roman" w:cs="Times New Roman"/>
-          <w:b w:val="0"/>
-          <w:bCs w:val="0"/>
-          <w:i w:val="0"/>
-          <w:iCs w:val="0"/>
-        </w:rPr>
-        <w:commentReference w:id="0"/>
-      </w:r>
     </w:p>
     <w:p>
       <w:pPr>
@@ -101,7 +88,7 @@
           <w:color w:val="auto"/>
         </w:rPr>
       </w:pPr>
-      <w:bookmarkStart w:id="1" w:name="_Hlk194774754"/>
+      <w:bookmarkStart w:id="0" w:name="_Hlk194774754"/>
       <w:r>
         <w:rPr>
           <w:b/>
@@ -111,7 +98,7 @@
         </w:rPr>
         <w:t xml:space="preserve">CREATE_MUSHROOMBODY </w:t>
       </w:r>
-      <w:bookmarkStart w:id="2" w:name="_Hlk194923889"/>
+      <w:bookmarkStart w:id="1" w:name="_Hlk194923889"/>
       <w:r>
         <w:rPr>
           <w:bCs/>
@@ -139,7 +126,7 @@
         </w:rPr>
         <w:t xml:space="preserve">_Name </w:t>
       </w:r>
-      <w:bookmarkEnd w:id="2"/>
+      <w:bookmarkEnd w:id="1"/>
       <w:r>
         <w:rPr>
           <w:bCs/>
@@ -177,7 +164,7 @@
         <w:t xml:space="preserve"> </w:t>
       </w:r>
     </w:p>
-    <w:bookmarkEnd w:id="1"/>
+    <w:bookmarkEnd w:id="0"/>
     <w:p>
       <w:pPr>
         <w:spacing w:before="120" w:after="120" w:line="276" w:lineRule="auto"/>
@@ -1553,6 +1540,37 @@
         <w:ind w:left="1416"/>
         <w:jc w:val="both"/>
       </w:pPr>
+      <w:commentRangeStart w:id="2"/>
+      <w:r>
+        <w:t xml:space="preserve">PUT_SPORE SpeedSpore speeds1 ft1 </w:t>
+      </w:r>
+    </w:p>
+    <w:p>
+      <w:pPr>
+        <w:spacing w:line="276" w:lineRule="auto"/>
+        <w:ind w:left="1416"/>
+        <w:jc w:val="both"/>
+      </w:pPr>
+      <w:r>
+        <w:t>PUT_SPORE SpeedSpore speeds2 ft1</w:t>
+      </w:r>
+    </w:p>
+    <w:p>
+      <w:pPr>
+        <w:spacing w:line="276" w:lineRule="auto"/>
+        <w:ind w:left="1416"/>
+        <w:jc w:val="both"/>
+      </w:pPr>
+      <w:r>
+        <w:t xml:space="preserve">PUT_SPORE SpeedSpore speeds3 ft1 </w:t>
+      </w:r>
+      <w:commentRangeEnd w:id="2"/>
+      <w:r>
+        <w:rPr>
+          <w:rStyle w:val="Jegyzethivatkozs"/>
+        </w:rPr>
+        <w:commentReference w:id="2"/>
+      </w:r>
     </w:p>
     <w:p>
       <w:pPr>
@@ -1562,33 +1580,21 @@
       </w:pPr>
       <w:commentRangeStart w:id="3"/>
       <w:r>
-        <w:rPr>
-          <w:highlight w:val="yellow"/>
-        </w:rPr>
-        <w:t xml:space="preserve">ide egy </w:t>
-      </w:r>
-      <w:proofErr w:type="spellStart"/>
-      <w:r>
-        <w:rPr>
-          <w:highlight w:val="yellow"/>
-        </w:rPr>
-        <w:t>addplayer</w:t>
+        <w:t>ADD</w:t>
       </w:r>
       <w:commentRangeEnd w:id="3"/>
-      <w:proofErr w:type="spellEnd"/>
       <w:r>
         <w:rPr>
           <w:rStyle w:val="Jegyzethivatkozs"/>
         </w:rPr>
         <w:commentReference w:id="3"/>
       </w:r>
-    </w:p>
-    <w:p>
-      <w:pPr>
-        <w:spacing w:line="276" w:lineRule="auto"/>
-        <w:ind w:left="1416"/>
-        <w:jc w:val="both"/>
-      </w:pPr>
+      <w:r>
+        <w:t xml:space="preserve">_PLAYER </w:t>
+      </w:r>
+      <w:r>
+        <w:t>Mycologist mycologist1</w:t>
+      </w:r>
     </w:p>
     <w:p>
       <w:pPr>
@@ -1628,29 +1634,41 @@
         <w:ind w:left="1416"/>
         <w:jc w:val="both"/>
       </w:pPr>
-      <w:r>
-        <w:t xml:space="preserve">PUT_SPORE </w:t>
-      </w:r>
-      <w:r>
-        <w:t>S</w:t>
-      </w:r>
-      <w:r>
-        <w:t>peed</w:t>
-      </w:r>
-      <w:r>
-        <w:t>S</w:t>
-      </w:r>
-      <w:r>
-        <w:t xml:space="preserve">pore </w:t>
-      </w:r>
-      <w:r>
-        <w:t>speed</w:t>
-      </w:r>
-      <w:r>
-        <w:t xml:space="preserve">s1 </w:t>
-      </w:r>
-      <w:r>
-        <w:t>f</w:t>
+    </w:p>
+    <w:p>
+      <w:pPr>
+        <w:spacing w:line="276" w:lineRule="auto"/>
+        <w:ind w:left="1416"/>
+        <w:jc w:val="both"/>
+      </w:pPr>
+      <w:r>
+        <w:t>//Act</w:t>
+      </w:r>
+    </w:p>
+    <w:p>
+      <w:pPr>
+        <w:spacing w:line="276" w:lineRule="auto"/>
+        <w:ind w:left="1416"/>
+        <w:jc w:val="both"/>
+      </w:pPr>
+      <w:r>
+        <w:t>START_GAME</w:t>
+      </w:r>
+    </w:p>
+    <w:p>
+      <w:pPr>
+        <w:spacing w:line="276" w:lineRule="auto"/>
+        <w:ind w:left="1416"/>
+        <w:jc w:val="both"/>
+      </w:pPr>
+      <w:r>
+        <w:t xml:space="preserve">GROW_MUSHROOMBODY </w:t>
+      </w:r>
+      <w:r>
+        <w:t>mb1</w:t>
+      </w:r>
+      <w:r>
+        <w:t xml:space="preserve"> f</w:t>
       </w:r>
       <w:r>
         <w:t>t</w:t>
@@ -1658,114 +1676,6 @@
       <w:r>
         <w:t>1</w:t>
       </w:r>
-      <w:r>
-        <w:t xml:space="preserve"> </w:t>
-      </w:r>
-    </w:p>
-    <w:p>
-      <w:pPr>
-        <w:spacing w:line="276" w:lineRule="auto"/>
-        <w:ind w:left="1416"/>
-        <w:jc w:val="both"/>
-      </w:pPr>
-      <w:r>
-        <w:t xml:space="preserve">PUT_SPORE SpeedSpore </w:t>
-      </w:r>
-      <w:r>
-        <w:t>speed</w:t>
-      </w:r>
-      <w:r>
-        <w:t xml:space="preserve">s2 </w:t>
-      </w:r>
-      <w:r>
-        <w:t>f</w:t>
-      </w:r>
-      <w:r>
-        <w:t>t</w:t>
-      </w:r>
-      <w:r>
-        <w:t>1</w:t>
-      </w:r>
-    </w:p>
-    <w:p>
-      <w:pPr>
-        <w:spacing w:line="276" w:lineRule="auto"/>
-        <w:ind w:left="1416"/>
-        <w:jc w:val="both"/>
-      </w:pPr>
-      <w:r>
-        <w:t xml:space="preserve">PUT_SPORE SpeedSpore </w:t>
-      </w:r>
-      <w:r>
-        <w:t>speed</w:t>
-      </w:r>
-      <w:r>
-        <w:t xml:space="preserve">s3 </w:t>
-      </w:r>
-      <w:r>
-        <w:t>f</w:t>
-      </w:r>
-      <w:r>
-        <w:t>t</w:t>
-      </w:r>
-      <w:r>
-        <w:t>1</w:t>
-      </w:r>
-      <w:r>
-        <w:t xml:space="preserve"> </w:t>
-      </w:r>
-    </w:p>
-    <w:p>
-      <w:pPr>
-        <w:spacing w:line="276" w:lineRule="auto"/>
-        <w:ind w:left="1416"/>
-        <w:jc w:val="both"/>
-      </w:pPr>
-    </w:p>
-    <w:p>
-      <w:pPr>
-        <w:spacing w:line="276" w:lineRule="auto"/>
-        <w:ind w:left="1416"/>
-        <w:jc w:val="both"/>
-      </w:pPr>
-      <w:r>
-        <w:t>//Act</w:t>
-      </w:r>
-    </w:p>
-    <w:p>
-      <w:pPr>
-        <w:spacing w:line="276" w:lineRule="auto"/>
-        <w:ind w:left="1416"/>
-        <w:jc w:val="both"/>
-      </w:pPr>
-      <w:r>
-        <w:rPr>
-          <w:highlight w:val="yellow"/>
-        </w:rPr>
-        <w:t>startgame</w:t>
-      </w:r>
-    </w:p>
-    <w:p>
-      <w:pPr>
-        <w:spacing w:line="276" w:lineRule="auto"/>
-        <w:ind w:left="1416"/>
-        <w:jc w:val="both"/>
-      </w:pPr>
-      <w:r>
-        <w:t xml:space="preserve">GROW_MUSHROOMBODY </w:t>
-      </w:r>
-      <w:r>
-        <w:t>mb1</w:t>
-      </w:r>
-      <w:r>
-        <w:t xml:space="preserve"> f</w:t>
-      </w:r>
-      <w:r>
-        <w:t>t</w:t>
-      </w:r>
-      <w:r>
-        <w:t>1</w:t>
-      </w:r>
     </w:p>
     <w:p>
       <w:pPr>
@@ -1786,20 +1696,26 @@
         <w:ind w:left="1416"/>
         <w:jc w:val="both"/>
       </w:pPr>
-      <w:proofErr w:type="spellStart"/>
-      <w:r>
-        <w:rPr>
-          <w:highlight w:val="yellow"/>
-        </w:rPr>
-        <w:t>end</w:t>
-      </w:r>
-      <w:r>
-        <w:rPr>
-          <w:highlight w:val="yellow"/>
-        </w:rPr>
-        <w:t>turn</w:t>
-      </w:r>
-      <w:proofErr w:type="spellEnd"/>
+      <w:r>
+        <w:t xml:space="preserve">ENDTURN </w:t>
+      </w:r>
+    </w:p>
+    <w:p>
+      <w:pPr>
+        <w:spacing w:line="276" w:lineRule="auto"/>
+        <w:ind w:left="1416"/>
+        <w:jc w:val="both"/>
+      </w:pPr>
+    </w:p>
+    <w:p>
+      <w:pPr>
+        <w:spacing w:line="276" w:lineRule="auto"/>
+        <w:ind w:left="1416"/>
+        <w:jc w:val="both"/>
+      </w:pPr>
+      <w:r>
+        <w:t>//Assert</w:t>
+      </w:r>
     </w:p>
     <w:p>
       <w:pPr>
@@ -1809,16 +1725,6 @@
       </w:pPr>
       <w:r>
         <w:lastRenderedPageBreak/>
-        <w:t>//Assert</w:t>
-      </w:r>
-    </w:p>
-    <w:p>
-      <w:pPr>
-        <w:spacing w:line="276" w:lineRule="auto"/>
-        <w:ind w:left="1416"/>
-        <w:jc w:val="both"/>
-      </w:pPr>
-      <w:r>
         <w:t xml:space="preserve">STATE </w:t>
       </w:r>
       <w:r>
@@ -1898,7 +1804,18 @@
       </w:pPr>
       <w:r>
         <w:tab/>
-        <w:t>breakTimer int = 5</w:t>
+        <w:t xml:space="preserve">breakTimer int = </w:t>
+      </w:r>
+      <w:commentRangeStart w:id="4"/>
+      <w:r>
+        <w:t>4</w:t>
+      </w:r>
+      <w:commentRangeEnd w:id="4"/>
+      <w:r>
+        <w:rPr>
+          <w:rStyle w:val="Jegyzethivatkozs"/>
+        </w:rPr>
+        <w:commentReference w:id="4"/>
       </w:r>
     </w:p>
     <w:p>
@@ -2380,6 +2297,16 @@
         <w:jc w:val="both"/>
       </w:pPr>
       <w:r>
+        <w:t>SET_BREAKTIMER ft1 5</w:t>
+      </w:r>
+    </w:p>
+    <w:p>
+      <w:pPr>
+        <w:spacing w:line="276" w:lineRule="auto"/>
+        <w:ind w:left="1416"/>
+        <w:jc w:val="both"/>
+      </w:pPr>
+      <w:r>
         <w:t xml:space="preserve">CREATE_MYCELIUM </w:t>
       </w:r>
       <w:r>
@@ -2396,6 +2323,36 @@
         <w:jc w:val="both"/>
       </w:pPr>
       <w:r>
+        <w:t>PUT_SPORE SpeedSpore speeds1 ft1</w:t>
+      </w:r>
+    </w:p>
+    <w:p>
+      <w:pPr>
+        <w:spacing w:line="276" w:lineRule="auto"/>
+        <w:ind w:left="1416"/>
+        <w:jc w:val="both"/>
+      </w:pPr>
+      <w:r>
+        <w:t>PUT_SPORE SpeedSpore speeds2 ft1</w:t>
+      </w:r>
+    </w:p>
+    <w:p>
+      <w:pPr>
+        <w:spacing w:line="276" w:lineRule="auto"/>
+        <w:ind w:left="1416"/>
+        <w:jc w:val="both"/>
+      </w:pPr>
+      <w:r>
+        <w:t>ADD_PLAYER Mycologist mycologist1</w:t>
+      </w:r>
+    </w:p>
+    <w:p>
+      <w:pPr>
+        <w:spacing w:line="276" w:lineRule="auto"/>
+        <w:ind w:left="1416"/>
+        <w:jc w:val="both"/>
+      </w:pPr>
+      <w:r>
         <w:t>ADD_MYCELIUM_TO_TECTON m1 f</w:t>
       </w:r>
       <w:r>
@@ -2411,17 +2368,41 @@
         <w:ind w:left="1416"/>
         <w:jc w:val="both"/>
       </w:pPr>
-      <w:r>
-        <w:t xml:space="preserve">PUT_SPORE SpeedSpore </w:t>
-      </w:r>
-      <w:r>
-        <w:t>speed</w:t>
-      </w:r>
-      <w:r>
-        <w:t xml:space="preserve">s1 </w:t>
-      </w:r>
-      <w:r>
-        <w:t>f</w:t>
+    </w:p>
+    <w:p>
+      <w:pPr>
+        <w:spacing w:line="276" w:lineRule="auto"/>
+        <w:ind w:left="1416"/>
+        <w:jc w:val="both"/>
+      </w:pPr>
+      <w:r>
+        <w:t>//Act</w:t>
+      </w:r>
+    </w:p>
+    <w:p>
+      <w:pPr>
+        <w:spacing w:line="276" w:lineRule="auto"/>
+        <w:ind w:left="1416"/>
+        <w:jc w:val="both"/>
+      </w:pPr>
+      <w:r>
+        <w:t>START_GAME</w:t>
+      </w:r>
+    </w:p>
+    <w:p>
+      <w:pPr>
+        <w:spacing w:line="276" w:lineRule="auto"/>
+        <w:ind w:left="1416"/>
+        <w:jc w:val="both"/>
+      </w:pPr>
+      <w:r>
+        <w:t xml:space="preserve">GROW_MUSHROOMBODY </w:t>
+      </w:r>
+      <w:r>
+        <w:t>mb1</w:t>
+      </w:r>
+      <w:r>
+        <w:t xml:space="preserve"> f</w:t>
       </w:r>
       <w:r>
         <w:t>t</w:t>
@@ -2437,61 +2418,7 @@
         <w:jc w:val="both"/>
       </w:pPr>
       <w:r>
-        <w:t xml:space="preserve">PUT_SPORE SpeedSpore </w:t>
-      </w:r>
-      <w:r>
-        <w:t>speed</w:t>
-      </w:r>
-      <w:r>
-        <w:t xml:space="preserve">s2 </w:t>
-      </w:r>
-      <w:r>
-        <w:t>f</w:t>
-      </w:r>
-      <w:r>
-        <w:t>t</w:t>
-      </w:r>
-      <w:r>
-        <w:t>1</w:t>
-      </w:r>
-    </w:p>
-    <w:p>
-      <w:pPr>
-        <w:spacing w:line="276" w:lineRule="auto"/>
-        <w:ind w:left="1416"/>
-        <w:jc w:val="both"/>
-      </w:pPr>
-    </w:p>
-    <w:p>
-      <w:pPr>
-        <w:spacing w:line="276" w:lineRule="auto"/>
-        <w:ind w:left="1416"/>
-        <w:jc w:val="both"/>
-      </w:pPr>
-      <w:r>
-        <w:t>//Act</w:t>
-      </w:r>
-    </w:p>
-    <w:p>
-      <w:pPr>
-        <w:spacing w:line="276" w:lineRule="auto"/>
-        <w:ind w:left="1416"/>
-        <w:jc w:val="both"/>
-      </w:pPr>
-      <w:r>
-        <w:t xml:space="preserve">GROW_MUSHROOMBODY </w:t>
-      </w:r>
-      <w:r>
-        <w:t>mb1</w:t>
-      </w:r>
-      <w:r>
-        <w:t xml:space="preserve"> f</w:t>
-      </w:r>
-      <w:r>
-        <w:t>t</w:t>
-      </w:r>
-      <w:r>
-        <w:t>1</w:t>
+        <w:t xml:space="preserve">ENDTURN </w:t>
       </w:r>
     </w:p>
     <w:p>
@@ -2578,7 +2505,10 @@
       </w:pPr>
       <w:r>
         <w:tab/>
-        <w:t>breakTimer int = 5</w:t>
+        <w:t xml:space="preserve">breakTimer int = </w:t>
+      </w:r>
+      <w:r>
+        <w:t>4</w:t>
       </w:r>
     </w:p>
     <w:p>
@@ -2616,6 +2546,7 @@
         <w:ind w:left="1416"/>
       </w:pPr>
       <w:r>
+        <w:lastRenderedPageBreak/>
         <w:tab/>
         <w:t>spores Queue&lt;Spore&gt; = {</w:t>
       </w:r>
@@ -2659,7 +2590,6 @@
         <w:ind w:left="1416"/>
       </w:pPr>
       <w:r>
-        <w:lastRenderedPageBreak/>
         <w:tab/>
         <w:t>mushroomBody MushroomBody = null</w:t>
       </w:r>
@@ -2982,6 +2912,56 @@
         <w:jc w:val="both"/>
       </w:pPr>
       <w:r>
+        <w:t>SET_BREAKTIMER ft1 5</w:t>
+      </w:r>
+    </w:p>
+    <w:p>
+      <w:pPr>
+        <w:spacing w:line="276" w:lineRule="auto"/>
+        <w:ind w:left="1416"/>
+        <w:jc w:val="both"/>
+      </w:pPr>
+      <w:r>
+        <w:t>PUT_SPORE SpeedSpore speeds1 ft1</w:t>
+      </w:r>
+    </w:p>
+    <w:p>
+      <w:pPr>
+        <w:spacing w:line="276" w:lineRule="auto"/>
+        <w:ind w:left="1416"/>
+        <w:jc w:val="both"/>
+      </w:pPr>
+      <w:r>
+        <w:t>PUT_SPORE SpeedSpore speeds2 ft1</w:t>
+      </w:r>
+    </w:p>
+    <w:p>
+      <w:pPr>
+        <w:spacing w:line="276" w:lineRule="auto"/>
+        <w:ind w:left="1416"/>
+        <w:jc w:val="both"/>
+      </w:pPr>
+      <w:r>
+        <w:t>PUT_SPORE SpeedSpore speeds3 ft1</w:t>
+      </w:r>
+    </w:p>
+    <w:p>
+      <w:pPr>
+        <w:spacing w:line="276" w:lineRule="auto"/>
+        <w:ind w:left="1416"/>
+        <w:jc w:val="both"/>
+      </w:pPr>
+      <w:r>
+        <w:t>ADD_PLAYER Mycologist mycologist1</w:t>
+      </w:r>
+    </w:p>
+    <w:p>
+      <w:pPr>
+        <w:spacing w:line="276" w:lineRule="auto"/>
+        <w:ind w:left="1416"/>
+        <w:jc w:val="both"/>
+      </w:pPr>
+      <w:r>
         <w:t xml:space="preserve">CREATE_MYCELIUM </w:t>
       </w:r>
       <w:r>
@@ -3014,7 +2994,11 @@
         <w:jc w:val="both"/>
       </w:pPr>
       <w:r>
-        <w:t>CREATE_MUSHROOMBODY mb1 f</w:t>
+        <w:t xml:space="preserve">CREATE_MUSHROOMBODY </w:t>
+      </w:r>
+      <w:commentRangeStart w:id="5"/>
+      <w:r>
+        <w:t>mb1 f</w:t>
       </w:r>
       <w:r>
         <w:t>t</w:t>
@@ -3022,24 +3006,62 @@
       <w:r>
         <w:t>1</w:t>
       </w:r>
-    </w:p>
-    <w:p>
-      <w:pPr>
-        <w:spacing w:line="276" w:lineRule="auto"/>
-        <w:ind w:left="1416"/>
-        <w:jc w:val="both"/>
-      </w:pPr>
-      <w:r>
-        <w:t xml:space="preserve">PUT_SPORE SpeedSpore </w:t>
-      </w:r>
-      <w:r>
-        <w:t>speed</w:t>
-      </w:r>
-      <w:r>
-        <w:t xml:space="preserve">s1 </w:t>
-      </w:r>
-      <w:r>
-        <w:t>f</w:t>
+      <w:commentRangeEnd w:id="5"/>
+      <w:r>
+        <w:rPr>
+          <w:rStyle w:val="Jegyzethivatkozs"/>
+        </w:rPr>
+        <w:commentReference w:id="5"/>
+      </w:r>
+    </w:p>
+    <w:p>
+      <w:pPr>
+        <w:spacing w:line="276" w:lineRule="auto"/>
+        <w:ind w:left="1416"/>
+        <w:jc w:val="both"/>
+      </w:pPr>
+    </w:p>
+    <w:p>
+      <w:pPr>
+        <w:spacing w:line="276" w:lineRule="auto"/>
+        <w:ind w:left="1416"/>
+        <w:jc w:val="both"/>
+      </w:pPr>
+    </w:p>
+    <w:p>
+      <w:pPr>
+        <w:spacing w:line="276" w:lineRule="auto"/>
+        <w:ind w:left="1416"/>
+        <w:jc w:val="both"/>
+      </w:pPr>
+      <w:r>
+        <w:t>//Act</w:t>
+      </w:r>
+    </w:p>
+    <w:p>
+      <w:pPr>
+        <w:spacing w:line="276" w:lineRule="auto"/>
+        <w:ind w:left="1416"/>
+        <w:jc w:val="both"/>
+      </w:pPr>
+      <w:r>
+        <w:t>START_GAME</w:t>
+      </w:r>
+    </w:p>
+    <w:p>
+      <w:pPr>
+        <w:spacing w:line="276" w:lineRule="auto"/>
+        <w:ind w:left="1416"/>
+        <w:jc w:val="both"/>
+      </w:pPr>
+      <w:r>
+        <w:t xml:space="preserve">GROW_MUSHROOMBODY </w:t>
+      </w:r>
+      <w:r>
+        <w:t>mb2</w:t>
+      </w:r>
+      <w:r>
+        <w:t xml:space="preserve"> f</w:t>
       </w:r>
       <w:r>
         <w:t>t</w:t>
@@ -3055,93 +3077,7 @@
         <w:jc w:val="both"/>
       </w:pPr>
       <w:r>
-        <w:t xml:space="preserve">PUT_SPORE SpeedSpore </w:t>
-      </w:r>
-      <w:r>
-        <w:t>speed</w:t>
-      </w:r>
-      <w:r>
-        <w:t xml:space="preserve">s2 </w:t>
-      </w:r>
-      <w:r>
-        <w:t>f</w:t>
-      </w:r>
-      <w:r>
-        <w:t>t</w:t>
-      </w:r>
-      <w:r>
-        <w:t>1</w:t>
-      </w:r>
-    </w:p>
-    <w:p>
-      <w:pPr>
-        <w:spacing w:line="276" w:lineRule="auto"/>
-        <w:ind w:left="1416"/>
-        <w:jc w:val="both"/>
-      </w:pPr>
-      <w:r>
-        <w:t xml:space="preserve">PUT_SPORE SpeedSpore </w:t>
-      </w:r>
-      <w:r>
-        <w:t>speed</w:t>
-      </w:r>
-      <w:r>
-        <w:t xml:space="preserve">s3 </w:t>
-      </w:r>
-      <w:r>
-        <w:t>f</w:t>
-      </w:r>
-      <w:r>
-        <w:t>t</w:t>
-      </w:r>
-      <w:r>
-        <w:t>1</w:t>
-      </w:r>
-    </w:p>
-    <w:p>
-      <w:pPr>
-        <w:spacing w:line="276" w:lineRule="auto"/>
-        <w:ind w:left="1416"/>
-        <w:jc w:val="both"/>
-      </w:pPr>
-    </w:p>
-    <w:p>
-      <w:pPr>
-        <w:spacing w:line="276" w:lineRule="auto"/>
-        <w:ind w:left="1416"/>
-        <w:jc w:val="both"/>
-      </w:pPr>
-    </w:p>
-    <w:p>
-      <w:pPr>
-        <w:spacing w:line="276" w:lineRule="auto"/>
-        <w:ind w:left="1416"/>
-        <w:jc w:val="both"/>
-      </w:pPr>
-      <w:r>
-        <w:t>//Act</w:t>
-      </w:r>
-    </w:p>
-    <w:p>
-      <w:pPr>
-        <w:spacing w:line="276" w:lineRule="auto"/>
-        <w:ind w:left="1416"/>
-        <w:jc w:val="both"/>
-      </w:pPr>
-      <w:r>
-        <w:t xml:space="preserve">GROW_MUSHROOMBODY </w:t>
-      </w:r>
-      <w:r>
-        <w:t>mb2</w:t>
-      </w:r>
-      <w:r>
-        <w:t xml:space="preserve"> f</w:t>
-      </w:r>
-      <w:r>
-        <w:t>t</w:t>
-      </w:r>
-      <w:r>
-        <w:t>1</w:t>
+        <w:t xml:space="preserve">ENDTURN </w:t>
       </w:r>
     </w:p>
     <w:p>
@@ -3228,15 +3164,19 @@
       </w:pPr>
       <w:r>
         <w:tab/>
-        <w:t>breakTimer int = 5</w:t>
-      </w:r>
-    </w:p>
-    <w:p>
-      <w:pPr>
-        <w:spacing w:line="276" w:lineRule="auto"/>
-        <w:ind w:left="1416"/>
-      </w:pPr>
-      <w:r>
+        <w:t xml:space="preserve">breakTimer int = </w:t>
+      </w:r>
+      <w:r>
+        <w:t>4</w:t>
+      </w:r>
+    </w:p>
+    <w:p>
+      <w:pPr>
+        <w:spacing w:line="276" w:lineRule="auto"/>
+        <w:ind w:left="1416"/>
+      </w:pPr>
+      <w:r>
+        <w:lastRenderedPageBreak/>
         <w:tab/>
         <w:t>neighbours List&lt;Tecton&gt; = {</w:t>
       </w:r>
@@ -3276,7 +3216,6 @@
         <w:ind w:left="2124" w:firstLine="708"/>
       </w:pPr>
       <w:r>
-        <w:lastRenderedPageBreak/>
         <w:t>speed</w:t>
       </w:r>
       <w:r>
@@ -3695,6 +3634,62 @@
         <w:jc w:val="both"/>
       </w:pPr>
       <w:r>
+        <w:t xml:space="preserve">SET_BREAKTIMER </w:t>
+      </w:r>
+      <w:r>
+        <w:t>s</w:t>
+      </w:r>
+      <w:r>
+        <w:t>ft1 5</w:t>
+      </w:r>
+    </w:p>
+    <w:p>
+      <w:pPr>
+        <w:spacing w:line="276" w:lineRule="auto"/>
+        <w:ind w:left="1416"/>
+        <w:jc w:val="both"/>
+      </w:pPr>
+      <w:r>
+        <w:t>PUT_SPORE SpeedSpore speeds1 sft1</w:t>
+      </w:r>
+    </w:p>
+    <w:p>
+      <w:pPr>
+        <w:spacing w:line="276" w:lineRule="auto"/>
+        <w:ind w:left="1416"/>
+        <w:jc w:val="both"/>
+      </w:pPr>
+      <w:r>
+        <w:t>PUT_SPORE SpeedSpore speeds2 sft1</w:t>
+      </w:r>
+    </w:p>
+    <w:p>
+      <w:pPr>
+        <w:spacing w:line="276" w:lineRule="auto"/>
+        <w:ind w:left="1416"/>
+        <w:jc w:val="both"/>
+      </w:pPr>
+      <w:r>
+        <w:t>PUT_SPORE SpeedSpore speeds3 sft1</w:t>
+      </w:r>
+    </w:p>
+    <w:p>
+      <w:pPr>
+        <w:spacing w:line="276" w:lineRule="auto"/>
+        <w:ind w:left="1416"/>
+        <w:jc w:val="both"/>
+      </w:pPr>
+      <w:r>
+        <w:t>ADD_PLAYER Mycologist mycologist1</w:t>
+      </w:r>
+    </w:p>
+    <w:p>
+      <w:pPr>
+        <w:spacing w:line="276" w:lineRule="auto"/>
+        <w:ind w:left="1416"/>
+        <w:jc w:val="both"/>
+      </w:pPr>
+      <w:r>
         <w:t xml:space="preserve">CREATE_MYCELIUM </w:t>
       </w:r>
       <w:r>
@@ -3732,14 +3727,35 @@
         <w:ind w:left="1416"/>
         <w:jc w:val="both"/>
       </w:pPr>
-      <w:r>
-        <w:t xml:space="preserve">PUT_SPORE SpeedSpore </w:t>
-      </w:r>
-      <w:r>
-        <w:t>speed</w:t>
-      </w:r>
-      <w:r>
-        <w:t xml:space="preserve">s1 </w:t>
+    </w:p>
+    <w:p>
+      <w:pPr>
+        <w:spacing w:line="276" w:lineRule="auto"/>
+        <w:ind w:left="1416"/>
+        <w:jc w:val="both"/>
+      </w:pPr>
+      <w:r>
+        <w:t>//Act</w:t>
+      </w:r>
+    </w:p>
+    <w:p>
+      <w:pPr>
+        <w:spacing w:line="276" w:lineRule="auto"/>
+        <w:ind w:left="1416"/>
+        <w:jc w:val="both"/>
+      </w:pPr>
+      <w:r>
+        <w:t>START_GAME</w:t>
+      </w:r>
+    </w:p>
+    <w:p>
+      <w:pPr>
+        <w:spacing w:line="276" w:lineRule="auto"/>
+        <w:ind w:left="1416"/>
+        <w:jc w:val="both"/>
+      </w:pPr>
+      <w:r>
+        <w:t xml:space="preserve">GROW_MUSHROOMBODY mb1 </w:t>
       </w:r>
       <w:r>
         <w:t>s</w:t>
@@ -3761,92 +3777,7 @@
         <w:jc w:val="both"/>
       </w:pPr>
       <w:r>
-        <w:t xml:space="preserve">PUT_SPORE SpeedSpore </w:t>
-      </w:r>
-      <w:r>
-        <w:t>speed</w:t>
-      </w:r>
-      <w:r>
-        <w:t xml:space="preserve">s2 </w:t>
-      </w:r>
-      <w:r>
-        <w:t>s</w:t>
-      </w:r>
-      <w:r>
-        <w:t>f</w:t>
-      </w:r>
-      <w:r>
-        <w:t>t</w:t>
-      </w:r>
-      <w:r>
-        <w:t>1</w:t>
-      </w:r>
-    </w:p>
-    <w:p>
-      <w:pPr>
-        <w:spacing w:line="276" w:lineRule="auto"/>
-        <w:ind w:left="1416"/>
-        <w:jc w:val="both"/>
-      </w:pPr>
-      <w:r>
-        <w:t xml:space="preserve">PUT_SPORE SpeedSpore </w:t>
-      </w:r>
-      <w:r>
-        <w:t>speed</w:t>
-      </w:r>
-      <w:r>
-        <w:t xml:space="preserve">s3 </w:t>
-      </w:r>
-      <w:r>
-        <w:t>s</w:t>
-      </w:r>
-      <w:r>
-        <w:t>f</w:t>
-      </w:r>
-      <w:r>
-        <w:t>t</w:t>
-      </w:r>
-      <w:r>
-        <w:t>1</w:t>
-      </w:r>
-    </w:p>
-    <w:p>
-      <w:pPr>
-        <w:spacing w:line="276" w:lineRule="auto"/>
-        <w:ind w:left="1416"/>
-        <w:jc w:val="both"/>
-      </w:pPr>
-    </w:p>
-    <w:p>
-      <w:pPr>
-        <w:spacing w:line="276" w:lineRule="auto"/>
-        <w:ind w:left="1416"/>
-        <w:jc w:val="both"/>
-      </w:pPr>
-      <w:r>
-        <w:t>//Act</w:t>
-      </w:r>
-    </w:p>
-    <w:p>
-      <w:pPr>
-        <w:spacing w:line="276" w:lineRule="auto"/>
-        <w:ind w:left="1416"/>
-        <w:jc w:val="both"/>
-      </w:pPr>
-      <w:r>
-        <w:t xml:space="preserve">GROW_MUSHROOMBODY mb1 </w:t>
-      </w:r>
-      <w:r>
-        <w:t>s</w:t>
-      </w:r>
-      <w:r>
-        <w:t>f</w:t>
-      </w:r>
-      <w:r>
-        <w:t>t</w:t>
-      </w:r>
-      <w:r>
-        <w:t>1</w:t>
+        <w:t xml:space="preserve">ENDTURN </w:t>
       </w:r>
     </w:p>
     <w:p>
@@ -3939,7 +3870,10 @@
       </w:pPr>
       <w:r>
         <w:tab/>
-        <w:t>breakTimer int = 5</w:t>
+        <w:t xml:space="preserve">breakTimer int = </w:t>
+      </w:r>
+      <w:r>
+        <w:t>4</w:t>
       </w:r>
     </w:p>
     <w:p>
@@ -4011,6 +3945,7 @@
         <w:ind w:left="2124" w:firstLine="708"/>
       </w:pPr>
       <w:r>
+        <w:lastRenderedPageBreak/>
         <w:t>speed</w:t>
       </w:r>
       <w:r>
@@ -4052,7 +3987,6 @@
         <w:ind w:left="2124" w:firstLine="708"/>
       </w:pPr>
       <w:r>
-        <w:lastRenderedPageBreak/>
         <w:t>m1</w:t>
       </w:r>
     </w:p>
@@ -4366,6 +4300,16 @@
         <w:jc w:val="both"/>
       </w:pPr>
       <w:r>
+        <w:t>SET_BREAKTIMER ft1 5</w:t>
+      </w:r>
+    </w:p>
+    <w:p>
+      <w:pPr>
+        <w:spacing w:line="276" w:lineRule="auto"/>
+        <w:ind w:left="1416"/>
+        <w:jc w:val="both"/>
+      </w:pPr>
+      <w:r>
         <w:t xml:space="preserve">CREATE_TECTON </w:t>
       </w:r>
       <w:r>
@@ -4384,7 +4328,26 @@
     <w:p>
       <w:pPr>
         <w:spacing w:line="276" w:lineRule="auto"/>
+        <w:ind w:left="1416"/>
+        <w:jc w:val="both"/>
+      </w:pPr>
+      <w:r>
+        <w:t>SET_BREAKTIMER ft</w:t>
+      </w:r>
+      <w:r>
+        <w:t>2</w:t>
+      </w:r>
+      <w:r>
+        <w:t xml:space="preserve"> 5</w:t>
+      </w:r>
+    </w:p>
+    <w:p>
+      <w:pPr>
+        <w:spacing w:line="276" w:lineRule="auto"/>
         <w:ind w:left="708" w:firstLine="708"/>
+        <w:rPr>
+          <w:lang w:val="en-US"/>
+        </w:rPr>
       </w:pPr>
       <w:r>
         <w:t>ADD</w:t>
@@ -4421,6 +4384,16 @@
         <w:jc w:val="both"/>
       </w:pPr>
       <w:r>
+        <w:t>ADD_PLAYER Mycologist mycologist1</w:t>
+      </w:r>
+    </w:p>
+    <w:p>
+      <w:pPr>
+        <w:spacing w:line="276" w:lineRule="auto"/>
+        <w:ind w:left="1416"/>
+        <w:jc w:val="both"/>
+      </w:pPr>
+      <w:r>
         <w:t>CREATE_MUSHROOMBODY mb1 f</w:t>
       </w:r>
       <w:r>
@@ -4536,6 +4509,16 @@
         <w:jc w:val="both"/>
       </w:pPr>
       <w:r>
+        <w:t>START_GAME</w:t>
+      </w:r>
+    </w:p>
+    <w:p>
+      <w:pPr>
+        <w:spacing w:line="276" w:lineRule="auto"/>
+        <w:ind w:left="1416"/>
+        <w:jc w:val="both"/>
+      </w:pPr>
+      <w:r>
         <w:t>EJECT_SPORES mb1 f</w:t>
       </w:r>
       <w:r>
@@ -4551,6 +4534,16 @@
         <w:ind w:left="1416"/>
         <w:jc w:val="both"/>
       </w:pPr>
+      <w:r>
+        <w:t xml:space="preserve">ENDTURN </w:t>
+      </w:r>
+    </w:p>
+    <w:p>
+      <w:pPr>
+        <w:spacing w:line="276" w:lineRule="auto"/>
+        <w:ind w:left="1416"/>
+        <w:jc w:val="both"/>
+      </w:pPr>
     </w:p>
     <w:p>
       <w:pPr>
@@ -4601,6 +4594,7 @@
         <w:jc w:val="both"/>
       </w:pPr>
       <w:r>
+        <w:lastRenderedPageBreak/>
         <w:t>STATE mb1</w:t>
       </w:r>
     </w:p>
@@ -4647,17 +4641,19 @@
       </w:pPr>
       <w:r>
         <w:tab/>
-        <w:t>breakTimer int = 5</w:t>
-      </w:r>
-    </w:p>
-    <w:p>
-      <w:pPr>
-        <w:spacing w:line="276" w:lineRule="auto"/>
-        <w:ind w:left="1416"/>
-        <w:jc w:val="both"/>
-      </w:pPr>
-      <w:r>
-        <w:lastRenderedPageBreak/>
+        <w:t xml:space="preserve">breakTimer int = </w:t>
+      </w:r>
+      <w:r>
+        <w:t>4</w:t>
+      </w:r>
+    </w:p>
+    <w:p>
+      <w:pPr>
+        <w:spacing w:line="276" w:lineRule="auto"/>
+        <w:ind w:left="1416"/>
+        <w:jc w:val="both"/>
+      </w:pPr>
+      <w:r>
         <w:tab/>
         <w:t>neighbours List&lt;Tecton&gt; = {</w:t>
       </w:r>
@@ -4696,7 +4692,10 @@
       </w:pPr>
       <w:r>
         <w:tab/>
-        <w:t>myceliumCapacity int = 0</w:t>
+        <w:t xml:space="preserve">myceliumCapacity int = </w:t>
+      </w:r>
+      <w:r>
+        <w:t>1</w:t>
       </w:r>
     </w:p>
     <w:p>
@@ -4803,7 +4802,10 @@
       </w:pPr>
       <w:r>
         <w:tab/>
-        <w:t>breakTimer int = 5</w:t>
+        <w:t xml:space="preserve">breakTimer int = </w:t>
+      </w:r>
+      <w:r>
+        <w:t>4</w:t>
       </w:r>
     </w:p>
     <w:p>
@@ -4865,7 +4867,10 @@
       </w:pPr>
       <w:r>
         <w:tab/>
-        <w:t>myceliumCapacity int = 0</w:t>
+        <w:t xml:space="preserve">myceliumCapacity int = </w:t>
+      </w:r>
+      <w:r>
+        <w:t>1</w:t>
       </w:r>
     </w:p>
     <w:p>
@@ -5270,6 +5275,16 @@
         <w:jc w:val="both"/>
       </w:pPr>
       <w:r>
+        <w:t>SET_BREAKTIMER ft1 5</w:t>
+      </w:r>
+    </w:p>
+    <w:p>
+      <w:pPr>
+        <w:spacing w:line="276" w:lineRule="auto"/>
+        <w:ind w:left="1416"/>
+        <w:jc w:val="both"/>
+      </w:pPr>
+      <w:r>
         <w:t xml:space="preserve">CREATE_TECTON </w:t>
       </w:r>
       <w:r>
@@ -5292,6 +5307,22 @@
         <w:jc w:val="both"/>
       </w:pPr>
       <w:r>
+        <w:t>SET_BREAKTIMER ft</w:t>
+      </w:r>
+      <w:r>
+        <w:t>2</w:t>
+      </w:r>
+      <w:r>
+        <w:t xml:space="preserve"> 5</w:t>
+      </w:r>
+    </w:p>
+    <w:p>
+      <w:pPr>
+        <w:spacing w:line="276" w:lineRule="auto"/>
+        <w:ind w:left="1416"/>
+        <w:jc w:val="both"/>
+      </w:pPr>
+      <w:r>
         <w:t xml:space="preserve">CREATE_TECTON </w:t>
       </w:r>
       <w:r>
@@ -5314,6 +5345,22 @@
         <w:jc w:val="both"/>
       </w:pPr>
       <w:r>
+        <w:t>SET_BREAKTIMER ft</w:t>
+      </w:r>
+      <w:r>
+        <w:t>3</w:t>
+      </w:r>
+      <w:r>
+        <w:t xml:space="preserve"> 5</w:t>
+      </w:r>
+    </w:p>
+    <w:p>
+      <w:pPr>
+        <w:spacing w:line="276" w:lineRule="auto"/>
+        <w:ind w:left="1416"/>
+        <w:jc w:val="both"/>
+      </w:pPr>
+      <w:r>
         <w:t>ADD_NEIGHBOUR ft1 ft2</w:t>
       </w:r>
     </w:p>
@@ -5334,6 +5381,16 @@
         <w:jc w:val="both"/>
       </w:pPr>
       <w:r>
+        <w:t>ADD_PLAYER Mycologist mycologist1</w:t>
+      </w:r>
+    </w:p>
+    <w:p>
+      <w:pPr>
+        <w:spacing w:line="276" w:lineRule="auto"/>
+        <w:ind w:left="1416"/>
+        <w:jc w:val="both"/>
+      </w:pPr>
+      <w:r>
         <w:t>CREATE_MUSHROOMBODY mb1 f</w:t>
       </w:r>
       <w:r>
@@ -5434,6 +5491,16 @@
         <w:jc w:val="both"/>
       </w:pPr>
       <w:r>
+        <w:t>START_GAME</w:t>
+      </w:r>
+    </w:p>
+    <w:p>
+      <w:pPr>
+        <w:spacing w:line="276" w:lineRule="auto"/>
+        <w:ind w:left="1416"/>
+        <w:jc w:val="both"/>
+      </w:pPr>
+      <w:r>
         <w:t>EJECT_SPORES mb1 f</w:t>
       </w:r>
       <w:r>
@@ -5441,6 +5508,16 @@
       </w:r>
       <w:r>
         <w:t>3</w:t>
+      </w:r>
+    </w:p>
+    <w:p>
+      <w:pPr>
+        <w:spacing w:line="276" w:lineRule="auto"/>
+        <w:ind w:left="1416"/>
+        <w:jc w:val="both"/>
+      </w:pPr>
+      <w:r>
+        <w:t xml:space="preserve">ENDTURN </w:t>
       </w:r>
     </w:p>
     <w:p>
@@ -5534,58 +5611,469 @@
         <w:rPr>
           <w:b/>
         </w:rPr>
+        <w:t>Elvárt kimenet</w:t>
+      </w:r>
+    </w:p>
+    <w:p>
+      <w:pPr>
+        <w:spacing w:line="276" w:lineRule="auto"/>
+        <w:ind w:left="1416"/>
+      </w:pPr>
+      <w:r>
+        <w:t>f</w:t>
+      </w:r>
+      <w:r>
+        <w:t>t</w:t>
+      </w:r>
+      <w:r>
+        <w:t>1: FertileTecon</w:t>
+      </w:r>
+    </w:p>
+    <w:p>
+      <w:pPr>
+        <w:spacing w:line="276" w:lineRule="auto"/>
+        <w:ind w:left="1416"/>
+      </w:pPr>
+      <w:r>
+        <w:tab/>
+        <w:t xml:space="preserve">breakTimer int = </w:t>
+      </w:r>
+      <w:r>
+        <w:t>4</w:t>
+      </w:r>
+    </w:p>
+    <w:p>
+      <w:pPr>
+        <w:spacing w:line="276" w:lineRule="auto"/>
+        <w:ind w:left="1416"/>
+      </w:pPr>
+      <w:r>
+        <w:tab/>
+        <w:t>neighbours List&lt;Tecton&gt; = {</w:t>
+      </w:r>
+    </w:p>
+    <w:p>
+      <w:pPr>
+        <w:spacing w:line="276" w:lineRule="auto"/>
+        <w:ind w:left="2124" w:firstLine="708"/>
+      </w:pPr>
+      <w:r>
+        <w:t>f</w:t>
+      </w:r>
+      <w:r>
+        <w:t>t</w:t>
+      </w:r>
+      <w:r>
+        <w:t>2</w:t>
+      </w:r>
+    </w:p>
+    <w:p>
+      <w:pPr>
+        <w:spacing w:line="276" w:lineRule="auto"/>
+        <w:ind w:left="1416" w:firstLine="708"/>
+      </w:pPr>
+      <w:r>
+        <w:t>}</w:t>
+      </w:r>
+    </w:p>
+    <w:p>
+      <w:pPr>
+        <w:spacing w:line="276" w:lineRule="auto"/>
+        <w:ind w:left="1416"/>
+      </w:pPr>
+      <w:r>
+        <w:tab/>
+        <w:t xml:space="preserve">myceliumCapacity int = </w:t>
+      </w:r>
+      <w:r>
+        <w:t>1</w:t>
+      </w:r>
+    </w:p>
+    <w:p>
+      <w:pPr>
+        <w:spacing w:line="276" w:lineRule="auto"/>
+        <w:ind w:left="1416"/>
+      </w:pPr>
+      <w:r>
+        <w:tab/>
+        <w:t>spores Queue&lt;Spore&gt; = {</w:t>
+      </w:r>
+    </w:p>
+    <w:p>
+      <w:pPr>
+        <w:spacing w:line="276" w:lineRule="auto"/>
+        <w:ind w:left="1416" w:firstLine="708"/>
+      </w:pPr>
+      <w:r>
+        <w:t>}</w:t>
+      </w:r>
+    </w:p>
+    <w:p>
+      <w:pPr>
+        <w:spacing w:line="276" w:lineRule="auto"/>
+        <w:ind w:left="1416"/>
+      </w:pPr>
+      <w:r>
+        <w:tab/>
+        <w:t>mushroomBody MushroomBody = mb1</w:t>
+      </w:r>
+    </w:p>
+    <w:p>
+      <w:pPr>
+        <w:spacing w:line="276" w:lineRule="auto"/>
+        <w:ind w:left="1416"/>
+      </w:pPr>
+      <w:r>
+        <w:tab/>
+        <w:t>mycelia Queue&lt;Mycelium&gt; = {</w:t>
+      </w:r>
+    </w:p>
+    <w:p>
+      <w:pPr>
+        <w:spacing w:line="276" w:lineRule="auto"/>
+        <w:ind w:left="1416" w:firstLine="708"/>
+      </w:pPr>
+      <w:r>
+        <w:t>}</w:t>
+      </w:r>
+    </w:p>
+    <w:p>
+      <w:pPr>
+        <w:spacing w:line="276" w:lineRule="auto"/>
+        <w:ind w:left="1416"/>
+      </w:pPr>
+      <w:r>
+        <w:tab/>
+        <w:t>occupants List&lt;Insect&gt; = {</w:t>
+      </w:r>
+    </w:p>
+    <w:p>
+      <w:pPr>
+        <w:spacing w:line="276" w:lineRule="auto"/>
+        <w:ind w:left="1416" w:firstLine="708"/>
+      </w:pPr>
+      <w:r>
+        <w:t>}</w:t>
+      </w:r>
+    </w:p>
+    <w:p>
+      <w:pPr>
+        <w:spacing w:line="276" w:lineRule="auto"/>
+        <w:ind w:left="1416"/>
+      </w:pPr>
+    </w:p>
+    <w:p>
+      <w:pPr>
+        <w:spacing w:line="276" w:lineRule="auto"/>
+        <w:ind w:left="1416"/>
+      </w:pPr>
+      <w:r>
+        <w:t>f</w:t>
+      </w:r>
+      <w:r>
+        <w:t>t</w:t>
+      </w:r>
+      <w:r>
+        <w:t>2: FertileTecon</w:t>
+      </w:r>
+    </w:p>
+    <w:p>
+      <w:pPr>
+        <w:spacing w:line="276" w:lineRule="auto"/>
+        <w:ind w:left="1416"/>
+      </w:pPr>
+      <w:r>
+        <w:tab/>
+        <w:t xml:space="preserve">breakTimer int = </w:t>
+      </w:r>
+      <w:r>
+        <w:t>4</w:t>
+      </w:r>
+    </w:p>
+    <w:p>
+      <w:pPr>
+        <w:spacing w:line="276" w:lineRule="auto"/>
+        <w:ind w:left="1416"/>
+      </w:pPr>
+      <w:r>
+        <w:tab/>
+        <w:t>neighbours List&lt;Tecton&gt; = {</w:t>
+      </w:r>
+    </w:p>
+    <w:p>
+      <w:pPr>
+        <w:spacing w:line="276" w:lineRule="auto"/>
+        <w:ind w:left="2832"/>
+      </w:pPr>
+      <w:r>
+        <w:t>f</w:t>
+      </w:r>
+      <w:r>
+        <w:t>t</w:t>
+      </w:r>
+      <w:r>
+        <w:t>1</w:t>
+      </w:r>
+    </w:p>
+    <w:p>
+      <w:pPr>
+        <w:spacing w:line="276" w:lineRule="auto"/>
+        <w:ind w:left="2832"/>
+      </w:pPr>
+      <w:r>
+        <w:t>f</w:t>
+      </w:r>
+      <w:r>
+        <w:t>t</w:t>
+      </w:r>
+      <w:r>
+        <w:t>3</w:t>
+      </w:r>
+    </w:p>
+    <w:p>
+      <w:pPr>
+        <w:spacing w:line="276" w:lineRule="auto"/>
+        <w:ind w:left="2124"/>
+      </w:pPr>
+      <w:r>
+        <w:t>}</w:t>
+      </w:r>
+    </w:p>
+    <w:p>
+      <w:pPr>
+        <w:spacing w:line="276" w:lineRule="auto"/>
+        <w:ind w:left="1416"/>
+      </w:pPr>
+      <w:r>
+        <w:tab/>
+        <w:t xml:space="preserve">myceliumCapacity int = </w:t>
+      </w:r>
+      <w:r>
+        <w:t>1</w:t>
+      </w:r>
+    </w:p>
+    <w:p>
+      <w:pPr>
+        <w:spacing w:line="276" w:lineRule="auto"/>
+        <w:ind w:left="1416"/>
+      </w:pPr>
+      <w:r>
+        <w:tab/>
+        <w:t>spores Queue&lt;Spore&gt; = {</w:t>
+      </w:r>
+    </w:p>
+    <w:p>
+      <w:pPr>
+        <w:spacing w:line="276" w:lineRule="auto"/>
+        <w:ind w:left="1416" w:firstLine="708"/>
+      </w:pPr>
+      <w:r>
+        <w:t>}</w:t>
+      </w:r>
+    </w:p>
+    <w:p>
+      <w:pPr>
+        <w:spacing w:line="276" w:lineRule="auto"/>
+        <w:ind w:left="1416"/>
+      </w:pPr>
+      <w:r>
+        <w:tab/>
+        <w:t>mushroomBody MushroomBody = null</w:t>
+      </w:r>
+    </w:p>
+    <w:p>
+      <w:pPr>
+        <w:spacing w:line="276" w:lineRule="auto"/>
+        <w:ind w:left="1416"/>
+      </w:pPr>
+      <w:r>
+        <w:tab/>
+        <w:t>mycelia Queue&lt;Mycelium&gt; = {</w:t>
+      </w:r>
+    </w:p>
+    <w:p>
+      <w:pPr>
+        <w:spacing w:line="276" w:lineRule="auto"/>
+        <w:ind w:left="1416" w:firstLine="708"/>
+      </w:pPr>
+      <w:r>
+        <w:t>}</w:t>
+      </w:r>
+    </w:p>
+    <w:p>
+      <w:pPr>
+        <w:spacing w:line="276" w:lineRule="auto"/>
+        <w:ind w:left="1416"/>
+      </w:pPr>
+      <w:r>
+        <w:tab/>
+        <w:t>occupants List&lt;Insect&gt; = {</w:t>
+      </w:r>
+    </w:p>
+    <w:p>
+      <w:pPr>
+        <w:spacing w:line="276" w:lineRule="auto"/>
+        <w:ind w:left="1416" w:firstLine="708"/>
+      </w:pPr>
+      <w:r>
+        <w:t>}</w:t>
+      </w:r>
+    </w:p>
+    <w:p>
+      <w:pPr>
+        <w:spacing w:line="276" w:lineRule="auto"/>
+        <w:ind w:left="1416"/>
+      </w:pPr>
+    </w:p>
+    <w:p>
+      <w:pPr>
+        <w:spacing w:line="276" w:lineRule="auto"/>
+        <w:ind w:left="1416"/>
+      </w:pPr>
+      <w:r>
+        <w:t>f</w:t>
+      </w:r>
+      <w:r>
+        <w:t>t</w:t>
+      </w:r>
+      <w:r>
+        <w:t>3: FertileTecon</w:t>
+      </w:r>
+    </w:p>
+    <w:p>
+      <w:pPr>
+        <w:spacing w:line="276" w:lineRule="auto"/>
+        <w:ind w:left="1416"/>
+      </w:pPr>
+      <w:r>
+        <w:tab/>
+        <w:t xml:space="preserve">breakTimer int = </w:t>
+      </w:r>
+      <w:r>
+        <w:t>4</w:t>
+      </w:r>
+    </w:p>
+    <w:p>
+      <w:pPr>
+        <w:spacing w:line="276" w:lineRule="auto"/>
+        <w:ind w:left="1416"/>
+      </w:pPr>
+      <w:r>
+        <w:tab/>
+        <w:t>neighbours List&lt;Tecton&gt; = {</w:t>
+      </w:r>
+    </w:p>
+    <w:p>
+      <w:pPr>
+        <w:spacing w:line="276" w:lineRule="auto"/>
+        <w:ind w:left="2124" w:firstLine="708"/>
+      </w:pPr>
+      <w:r>
+        <w:t>f</w:t>
+      </w:r>
+      <w:r>
+        <w:t>t</w:t>
+      </w:r>
+      <w:r>
+        <w:t>2</w:t>
+      </w:r>
+    </w:p>
+    <w:p>
+      <w:pPr>
+        <w:spacing w:line="276" w:lineRule="auto"/>
+        <w:ind w:left="2124"/>
+      </w:pPr>
+      <w:r>
+        <w:t>}</w:t>
+      </w:r>
+    </w:p>
+    <w:p>
+      <w:pPr>
+        <w:spacing w:line="276" w:lineRule="auto"/>
+        <w:ind w:left="1416"/>
+      </w:pPr>
+      <w:r>
+        <w:tab/>
+        <w:t xml:space="preserve">myceliumCapacity int = </w:t>
+      </w:r>
+      <w:r>
+        <w:t>1</w:t>
+      </w:r>
+    </w:p>
+    <w:p>
+      <w:pPr>
+        <w:spacing w:line="276" w:lineRule="auto"/>
+        <w:ind w:left="1416"/>
+      </w:pPr>
+      <w:r>
+        <w:tab/>
+        <w:t>spores Queue&lt;Spore&gt; = {</w:t>
+      </w:r>
+    </w:p>
+    <w:p>
+      <w:pPr>
+        <w:spacing w:line="276" w:lineRule="auto"/>
+        <w:ind w:left="2832"/>
+      </w:pPr>
+      <w:r>
         <w:lastRenderedPageBreak/>
-        <w:t>Elvárt kimenet</w:t>
-      </w:r>
-    </w:p>
-    <w:p>
-      <w:pPr>
-        <w:spacing w:line="276" w:lineRule="auto"/>
-        <w:ind w:left="1416"/>
-      </w:pPr>
-      <w:r>
-        <w:t>f</w:t>
-      </w:r>
-      <w:r>
-        <w:t>t</w:t>
-      </w:r>
-      <w:r>
-        <w:t>1: FertileTecon</w:t>
-      </w:r>
-    </w:p>
-    <w:p>
-      <w:pPr>
-        <w:spacing w:line="276" w:lineRule="auto"/>
-        <w:ind w:left="1416"/>
-      </w:pPr>
-      <w:r>
-        <w:tab/>
-        <w:t>breakTimer int = 5</w:t>
-      </w:r>
-    </w:p>
-    <w:p>
-      <w:pPr>
-        <w:spacing w:line="276" w:lineRule="auto"/>
-        <w:ind w:left="1416"/>
-      </w:pPr>
-      <w:r>
-        <w:tab/>
-        <w:t>neighbours List&lt;Tecton&gt; = {</w:t>
-      </w:r>
-    </w:p>
-    <w:p>
-      <w:pPr>
-        <w:spacing w:line="276" w:lineRule="auto"/>
-        <w:ind w:left="2124" w:firstLine="708"/>
-      </w:pPr>
-      <w:r>
-        <w:t>f</w:t>
-      </w:r>
-      <w:r>
-        <w:t>t</w:t>
-      </w:r>
-      <w:r>
-        <w:t>2</w:t>
+        <w:t>speed</w:t>
+      </w:r>
+      <w:r>
+        <w:t xml:space="preserve">s1 </w:t>
+      </w:r>
+    </w:p>
+    <w:p>
+      <w:pPr>
+        <w:spacing w:line="276" w:lineRule="auto"/>
+        <w:ind w:left="2832"/>
+      </w:pPr>
+      <w:r>
+        <w:t>speed</w:t>
+      </w:r>
+      <w:r>
+        <w:t xml:space="preserve">s2 </w:t>
+      </w:r>
+    </w:p>
+    <w:p>
+      <w:pPr>
+        <w:spacing w:line="276" w:lineRule="auto"/>
+        <w:ind w:left="2832"/>
+      </w:pPr>
+      <w:r>
+        <w:t>speed</w:t>
+      </w:r>
+      <w:r>
+        <w:t>s3</w:t>
+      </w:r>
+    </w:p>
+    <w:p>
+      <w:pPr>
+        <w:spacing w:line="276" w:lineRule="auto"/>
+        <w:ind w:left="2124"/>
+      </w:pPr>
+      <w:r>
+        <w:t>}</w:t>
+      </w:r>
+    </w:p>
+    <w:p>
+      <w:pPr>
+        <w:spacing w:line="276" w:lineRule="auto"/>
+        <w:ind w:left="1416"/>
+      </w:pPr>
+      <w:r>
+        <w:tab/>
+        <w:t>mushroomBody MushroomBody = null</w:t>
+      </w:r>
+    </w:p>
+    <w:p>
+      <w:pPr>
+        <w:spacing w:line="276" w:lineRule="auto"/>
+        <w:ind w:left="1416"/>
+      </w:pPr>
+      <w:r>
+        <w:tab/>
+        <w:t>mycelia Queue&lt;Mycelium&gt; = {</w:t>
       </w:r>
     </w:p>
     <w:p>
@@ -5594,400 +6082,6 @@
         <w:ind w:left="1416" w:firstLine="708"/>
       </w:pPr>
       <w:r>
-        <w:t>}</w:t>
-      </w:r>
-    </w:p>
-    <w:p>
-      <w:pPr>
-        <w:spacing w:line="276" w:lineRule="auto"/>
-        <w:ind w:left="1416"/>
-      </w:pPr>
-      <w:r>
-        <w:tab/>
-        <w:t>myceliumCapacity int = 0</w:t>
-      </w:r>
-    </w:p>
-    <w:p>
-      <w:pPr>
-        <w:spacing w:line="276" w:lineRule="auto"/>
-        <w:ind w:left="1416"/>
-      </w:pPr>
-      <w:r>
-        <w:tab/>
-        <w:t>spores Queue&lt;Spore&gt; = {</w:t>
-      </w:r>
-    </w:p>
-    <w:p>
-      <w:pPr>
-        <w:spacing w:line="276" w:lineRule="auto"/>
-        <w:ind w:left="1416" w:firstLine="708"/>
-      </w:pPr>
-      <w:r>
-        <w:t>}</w:t>
-      </w:r>
-    </w:p>
-    <w:p>
-      <w:pPr>
-        <w:spacing w:line="276" w:lineRule="auto"/>
-        <w:ind w:left="1416"/>
-      </w:pPr>
-      <w:r>
-        <w:tab/>
-        <w:t>mushroomBody MushroomBody = mb1</w:t>
-      </w:r>
-    </w:p>
-    <w:p>
-      <w:pPr>
-        <w:spacing w:line="276" w:lineRule="auto"/>
-        <w:ind w:left="1416"/>
-      </w:pPr>
-      <w:r>
-        <w:tab/>
-        <w:t>mycelia Queue&lt;Mycelium&gt; = {</w:t>
-      </w:r>
-    </w:p>
-    <w:p>
-      <w:pPr>
-        <w:spacing w:line="276" w:lineRule="auto"/>
-        <w:ind w:left="1416" w:firstLine="708"/>
-      </w:pPr>
-      <w:r>
-        <w:t>}</w:t>
-      </w:r>
-    </w:p>
-    <w:p>
-      <w:pPr>
-        <w:spacing w:line="276" w:lineRule="auto"/>
-        <w:ind w:left="1416"/>
-      </w:pPr>
-      <w:r>
-        <w:tab/>
-        <w:t>occupants List&lt;Insect&gt; = {</w:t>
-      </w:r>
-    </w:p>
-    <w:p>
-      <w:pPr>
-        <w:spacing w:line="276" w:lineRule="auto"/>
-        <w:ind w:left="1416" w:firstLine="708"/>
-      </w:pPr>
-      <w:r>
-        <w:t>}</w:t>
-      </w:r>
-    </w:p>
-    <w:p>
-      <w:pPr>
-        <w:spacing w:line="276" w:lineRule="auto"/>
-        <w:ind w:left="1416"/>
-      </w:pPr>
-    </w:p>
-    <w:p>
-      <w:pPr>
-        <w:spacing w:line="276" w:lineRule="auto"/>
-        <w:ind w:left="1416"/>
-      </w:pPr>
-      <w:r>
-        <w:t>f</w:t>
-      </w:r>
-      <w:r>
-        <w:t>t</w:t>
-      </w:r>
-      <w:r>
-        <w:t>2: FertileTecon</w:t>
-      </w:r>
-    </w:p>
-    <w:p>
-      <w:pPr>
-        <w:spacing w:line="276" w:lineRule="auto"/>
-        <w:ind w:left="1416"/>
-      </w:pPr>
-      <w:r>
-        <w:tab/>
-        <w:t>breakTimer int = 5</w:t>
-      </w:r>
-    </w:p>
-    <w:p>
-      <w:pPr>
-        <w:spacing w:line="276" w:lineRule="auto"/>
-        <w:ind w:left="1416"/>
-      </w:pPr>
-      <w:r>
-        <w:tab/>
-        <w:t>neighbours List&lt;Tecton&gt; = {</w:t>
-      </w:r>
-    </w:p>
-    <w:p>
-      <w:pPr>
-        <w:spacing w:line="276" w:lineRule="auto"/>
-        <w:ind w:left="2832"/>
-      </w:pPr>
-      <w:r>
-        <w:t>f</w:t>
-      </w:r>
-      <w:r>
-        <w:t>t</w:t>
-      </w:r>
-      <w:r>
-        <w:t>1</w:t>
-      </w:r>
-    </w:p>
-    <w:p>
-      <w:pPr>
-        <w:spacing w:line="276" w:lineRule="auto"/>
-        <w:ind w:left="2832"/>
-      </w:pPr>
-      <w:r>
-        <w:t>f</w:t>
-      </w:r>
-      <w:r>
-        <w:t>t</w:t>
-      </w:r>
-      <w:r>
-        <w:t>3</w:t>
-      </w:r>
-    </w:p>
-    <w:p>
-      <w:pPr>
-        <w:spacing w:line="276" w:lineRule="auto"/>
-        <w:ind w:left="2124"/>
-      </w:pPr>
-      <w:r>
-        <w:t>}</w:t>
-      </w:r>
-    </w:p>
-    <w:p>
-      <w:pPr>
-        <w:spacing w:line="276" w:lineRule="auto"/>
-        <w:ind w:left="1416"/>
-      </w:pPr>
-      <w:r>
-        <w:tab/>
-        <w:t>myceliumCapacity int = 0</w:t>
-      </w:r>
-    </w:p>
-    <w:p>
-      <w:pPr>
-        <w:spacing w:line="276" w:lineRule="auto"/>
-        <w:ind w:left="1416"/>
-      </w:pPr>
-      <w:r>
-        <w:tab/>
-        <w:t>spores Queue&lt;Spore&gt; = {</w:t>
-      </w:r>
-    </w:p>
-    <w:p>
-      <w:pPr>
-        <w:spacing w:line="276" w:lineRule="auto"/>
-        <w:ind w:left="1416" w:firstLine="708"/>
-      </w:pPr>
-      <w:r>
-        <w:t>}</w:t>
-      </w:r>
-    </w:p>
-    <w:p>
-      <w:pPr>
-        <w:spacing w:line="276" w:lineRule="auto"/>
-        <w:ind w:left="1416"/>
-      </w:pPr>
-      <w:r>
-        <w:tab/>
-        <w:t>mushroomBody MushroomBody = null</w:t>
-      </w:r>
-    </w:p>
-    <w:p>
-      <w:pPr>
-        <w:spacing w:line="276" w:lineRule="auto"/>
-        <w:ind w:left="1416"/>
-      </w:pPr>
-      <w:r>
-        <w:tab/>
-        <w:t>mycelia Queue&lt;Mycelium&gt; = {</w:t>
-      </w:r>
-    </w:p>
-    <w:p>
-      <w:pPr>
-        <w:spacing w:line="276" w:lineRule="auto"/>
-        <w:ind w:left="1416" w:firstLine="708"/>
-      </w:pPr>
-      <w:r>
-        <w:t>}</w:t>
-      </w:r>
-    </w:p>
-    <w:p>
-      <w:pPr>
-        <w:spacing w:line="276" w:lineRule="auto"/>
-        <w:ind w:left="1416"/>
-      </w:pPr>
-      <w:r>
-        <w:tab/>
-        <w:t>occupants List&lt;Insect&gt; = {</w:t>
-      </w:r>
-    </w:p>
-    <w:p>
-      <w:pPr>
-        <w:spacing w:line="276" w:lineRule="auto"/>
-        <w:ind w:left="1416" w:firstLine="708"/>
-      </w:pPr>
-      <w:r>
-        <w:t>}</w:t>
-      </w:r>
-    </w:p>
-    <w:p>
-      <w:pPr>
-        <w:spacing w:line="276" w:lineRule="auto"/>
-        <w:ind w:left="1416"/>
-      </w:pPr>
-    </w:p>
-    <w:p>
-      <w:pPr>
-        <w:spacing w:line="276" w:lineRule="auto"/>
-        <w:ind w:left="1416"/>
-      </w:pPr>
-      <w:r>
-        <w:t>f</w:t>
-      </w:r>
-      <w:r>
-        <w:t>t</w:t>
-      </w:r>
-      <w:r>
-        <w:t>3: FertileTecon</w:t>
-      </w:r>
-    </w:p>
-    <w:p>
-      <w:pPr>
-        <w:spacing w:line="276" w:lineRule="auto"/>
-        <w:ind w:left="1416"/>
-      </w:pPr>
-      <w:r>
-        <w:tab/>
-        <w:t>breakTimer int = 5</w:t>
-      </w:r>
-    </w:p>
-    <w:p>
-      <w:pPr>
-        <w:spacing w:line="276" w:lineRule="auto"/>
-        <w:ind w:left="1416"/>
-      </w:pPr>
-      <w:r>
-        <w:tab/>
-        <w:t>neighbours List&lt;Tecton&gt; = {</w:t>
-      </w:r>
-    </w:p>
-    <w:p>
-      <w:pPr>
-        <w:spacing w:line="276" w:lineRule="auto"/>
-        <w:ind w:left="2124" w:firstLine="708"/>
-      </w:pPr>
-      <w:r>
-        <w:t>f</w:t>
-      </w:r>
-      <w:r>
-        <w:t>t</w:t>
-      </w:r>
-      <w:r>
-        <w:t>2</w:t>
-      </w:r>
-    </w:p>
-    <w:p>
-      <w:pPr>
-        <w:spacing w:line="276" w:lineRule="auto"/>
-        <w:ind w:left="2124"/>
-      </w:pPr>
-      <w:r>
-        <w:t>}</w:t>
-      </w:r>
-    </w:p>
-    <w:p>
-      <w:pPr>
-        <w:spacing w:line="276" w:lineRule="auto"/>
-        <w:ind w:left="1416"/>
-      </w:pPr>
-      <w:r>
-        <w:tab/>
-        <w:t>myceliumCapacity int = 0</w:t>
-      </w:r>
-    </w:p>
-    <w:p>
-      <w:pPr>
-        <w:spacing w:line="276" w:lineRule="auto"/>
-        <w:ind w:left="1416"/>
-      </w:pPr>
-      <w:r>
-        <w:tab/>
-        <w:t>spores Queue&lt;Spore&gt; = {</w:t>
-      </w:r>
-    </w:p>
-    <w:p>
-      <w:pPr>
-        <w:spacing w:line="276" w:lineRule="auto"/>
-        <w:ind w:left="2832"/>
-      </w:pPr>
-      <w:r>
-        <w:t>speed</w:t>
-      </w:r>
-      <w:r>
-        <w:t xml:space="preserve">s1 </w:t>
-      </w:r>
-    </w:p>
-    <w:p>
-      <w:pPr>
-        <w:spacing w:line="276" w:lineRule="auto"/>
-        <w:ind w:left="2832"/>
-      </w:pPr>
-      <w:r>
-        <w:t>speed</w:t>
-      </w:r>
-      <w:r>
-        <w:t xml:space="preserve">s2 </w:t>
-      </w:r>
-    </w:p>
-    <w:p>
-      <w:pPr>
-        <w:spacing w:line="276" w:lineRule="auto"/>
-        <w:ind w:left="2832"/>
-      </w:pPr>
-      <w:r>
-        <w:t>speed</w:t>
-      </w:r>
-      <w:r>
-        <w:t>s3</w:t>
-      </w:r>
-    </w:p>
-    <w:p>
-      <w:pPr>
-        <w:spacing w:line="276" w:lineRule="auto"/>
-        <w:ind w:left="2124"/>
-      </w:pPr>
-      <w:r>
-        <w:t>}</w:t>
-      </w:r>
-    </w:p>
-    <w:p>
-      <w:pPr>
-        <w:spacing w:line="276" w:lineRule="auto"/>
-        <w:ind w:left="1416"/>
-      </w:pPr>
-      <w:r>
-        <w:tab/>
-        <w:t>mushroomBody MushroomBody = null</w:t>
-      </w:r>
-    </w:p>
-    <w:p>
-      <w:pPr>
-        <w:spacing w:line="276" w:lineRule="auto"/>
-        <w:ind w:left="1416"/>
-      </w:pPr>
-      <w:r>
-        <w:tab/>
-        <w:t>mycelia Queue&lt;Mycelium&gt; = {</w:t>
-      </w:r>
-    </w:p>
-    <w:p>
-      <w:pPr>
-        <w:spacing w:line="276" w:lineRule="auto"/>
-        <w:ind w:left="1416" w:firstLine="708"/>
-      </w:pPr>
-      <w:r>
-        <w:lastRenderedPageBreak/>
         <w:t>}</w:t>
       </w:r>
     </w:p>
@@ -6264,6 +6358,19 @@
         <w:jc w:val="both"/>
       </w:pPr>
       <w:r>
+        <w:t xml:space="preserve">SET_BREAKTIMER ft1 </w:t>
+      </w:r>
+      <w:r>
+        <w:t>5</w:t>
+      </w:r>
+    </w:p>
+    <w:p>
+      <w:pPr>
+        <w:spacing w:line="276" w:lineRule="auto"/>
+        <w:ind w:left="1416"/>
+        <w:jc w:val="both"/>
+      </w:pPr>
+      <w:r>
         <w:t>CREATE_TECTON FertileTecton f</w:t>
       </w:r>
       <w:r>
@@ -6280,6 +6387,22 @@
         <w:jc w:val="both"/>
       </w:pPr>
       <w:r>
+        <w:t>SET_BREAKTIMER ft</w:t>
+      </w:r>
+      <w:r>
+        <w:t>2</w:t>
+      </w:r>
+      <w:r>
+        <w:t xml:space="preserve"> 5</w:t>
+      </w:r>
+    </w:p>
+    <w:p>
+      <w:pPr>
+        <w:spacing w:line="276" w:lineRule="auto"/>
+        <w:ind w:left="1416"/>
+        <w:jc w:val="both"/>
+      </w:pPr>
+      <w:r>
         <w:t>ADD_NEIGHBOUR ft1 ft2</w:t>
       </w:r>
     </w:p>
@@ -6290,6 +6413,16 @@
         <w:jc w:val="both"/>
       </w:pPr>
       <w:r>
+        <w:t>ADD_PLAYER Mycologist mycologist1</w:t>
+      </w:r>
+    </w:p>
+    <w:p>
+      <w:pPr>
+        <w:spacing w:line="276" w:lineRule="auto"/>
+        <w:ind w:left="1416"/>
+        <w:jc w:val="both"/>
+      </w:pPr>
+      <w:r>
         <w:t>CREATE_MUSHROOMBODY mb1 f</w:t>
       </w:r>
       <w:r>
@@ -6333,6 +6466,16 @@
         <w:jc w:val="both"/>
       </w:pPr>
       <w:r>
+        <w:t>START_GAME</w:t>
+      </w:r>
+    </w:p>
+    <w:p>
+      <w:pPr>
+        <w:spacing w:line="276" w:lineRule="auto"/>
+        <w:ind w:left="1416"/>
+        <w:jc w:val="both"/>
+      </w:pPr>
+      <w:r>
         <w:t>EJECT_SPORES mb1 f</w:t>
       </w:r>
       <w:r>
@@ -6340,6 +6483,16 @@
       </w:r>
       <w:r>
         <w:t>2</w:t>
+      </w:r>
+    </w:p>
+    <w:p>
+      <w:pPr>
+        <w:spacing w:line="276" w:lineRule="auto"/>
+        <w:ind w:left="1416"/>
+        <w:jc w:val="both"/>
+      </w:pPr>
+      <w:r>
+        <w:t xml:space="preserve">ENDTURN </w:t>
       </w:r>
     </w:p>
     <w:p>
@@ -6427,6 +6580,7 @@
         <w:jc w:val="both"/>
       </w:pPr>
       <w:r>
+        <w:lastRenderedPageBreak/>
         <w:t>f</w:t>
       </w:r>
       <w:r>
@@ -6444,7 +6598,10 @@
       </w:pPr>
       <w:r>
         <w:tab/>
-        <w:t>breakTimer int = 5</w:t>
+        <w:t xml:space="preserve">breakTimer int = </w:t>
+      </w:r>
+      <w:r>
+        <w:t>4</w:t>
       </w:r>
     </w:p>
     <w:p>
@@ -6491,9 +6648,11 @@
         <w:jc w:val="both"/>
       </w:pPr>
       <w:r>
-        <w:lastRenderedPageBreak/>
-        <w:tab/>
-        <w:t>myceliumCapacity int = 0</w:t>
+        <w:tab/>
+        <w:t xml:space="preserve">myceliumCapacity int = </w:t>
+      </w:r>
+      <w:r>
+        <w:t>1</w:t>
       </w:r>
     </w:p>
     <w:p>
@@ -6600,7 +6759,10 @@
       </w:pPr>
       <w:r>
         <w:tab/>
-        <w:t>breakTimer int = 5</w:t>
+        <w:t xml:space="preserve">breakTimer int = </w:t>
+      </w:r>
+      <w:r>
+        <w:t>4</w:t>
       </w:r>
     </w:p>
     <w:p>
@@ -6659,7 +6821,10 @@
       </w:pPr>
       <w:r>
         <w:tab/>
-        <w:t>myceliumCapacity int = 0</w:t>
+        <w:t xml:space="preserve">myceliumCapacity int = </w:t>
+      </w:r>
+      <w:r>
+        <w:t>1</w:t>
       </w:r>
     </w:p>
     <w:p>
@@ -6998,6 +7163,16 @@
         <w:jc w:val="both"/>
       </w:pPr>
       <w:r>
+        <w:t>SET_BREAKTIMER ft1 5</w:t>
+      </w:r>
+    </w:p>
+    <w:p>
+      <w:pPr>
+        <w:spacing w:line="276" w:lineRule="auto"/>
+        <w:ind w:left="1416"/>
+        <w:jc w:val="both"/>
+      </w:pPr>
+      <w:r>
         <w:t xml:space="preserve">CREATE_TECTON </w:t>
       </w:r>
       <w:r>
@@ -7020,6 +7195,22 @@
         <w:jc w:val="both"/>
       </w:pPr>
       <w:r>
+        <w:t>SET_BREAKTIMER ft</w:t>
+      </w:r>
+      <w:r>
+        <w:t>2</w:t>
+      </w:r>
+      <w:r>
+        <w:t xml:space="preserve"> 5</w:t>
+      </w:r>
+    </w:p>
+    <w:p>
+      <w:pPr>
+        <w:spacing w:line="276" w:lineRule="auto"/>
+        <w:ind w:left="1416"/>
+        <w:jc w:val="both"/>
+      </w:pPr>
+      <w:r>
         <w:t xml:space="preserve">CREATE_TECTON </w:t>
       </w:r>
       <w:r>
@@ -7043,18 +7234,34 @@
         <w:spacing w:line="276" w:lineRule="auto"/>
         <w:ind w:left="1416"/>
         <w:jc w:val="both"/>
-        <w:rPr>
-          <w:bCs/>
-        </w:rPr>
-      </w:pPr>
-      <w:bookmarkStart w:id="4" w:name="_Hlk194995673"/>
+      </w:pPr>
+      <w:r>
+        <w:t>SET_BREAKTIMER ft</w:t>
+      </w:r>
+      <w:r>
+        <w:t>3</w:t>
+      </w:r>
+      <w:r>
+        <w:t xml:space="preserve"> 5</w:t>
+      </w:r>
+    </w:p>
+    <w:p>
+      <w:pPr>
+        <w:spacing w:line="276" w:lineRule="auto"/>
+        <w:ind w:left="1416"/>
+        <w:jc w:val="both"/>
+        <w:rPr>
+          <w:bCs/>
+        </w:rPr>
+      </w:pPr>
+      <w:bookmarkStart w:id="6" w:name="_Hlk194995673"/>
       <w:r>
         <w:rPr>
           <w:bCs/>
         </w:rPr>
         <w:t>ADD_NEIGHBOUR</w:t>
       </w:r>
-      <w:bookmarkEnd w:id="4"/>
+      <w:bookmarkEnd w:id="6"/>
       <w:r>
         <w:rPr>
           <w:bCs/>
@@ -7085,6 +7292,16 @@
         <w:jc w:val="both"/>
       </w:pPr>
       <w:r>
+        <w:t>ADD_PLAYER Mycologist mycologist1</w:t>
+      </w:r>
+    </w:p>
+    <w:p>
+      <w:pPr>
+        <w:spacing w:line="276" w:lineRule="auto"/>
+        <w:ind w:left="1416"/>
+        <w:jc w:val="both"/>
+      </w:pPr>
+      <w:r>
         <w:t>CREATE_MUSHROOMBODY mb1 f</w:t>
       </w:r>
       <w:r>
@@ -7185,6 +7402,16 @@
         <w:jc w:val="both"/>
       </w:pPr>
       <w:r>
+        <w:t>START_GAME</w:t>
+      </w:r>
+    </w:p>
+    <w:p>
+      <w:pPr>
+        <w:spacing w:line="276" w:lineRule="auto"/>
+        <w:ind w:left="1416"/>
+        <w:jc w:val="both"/>
+      </w:pPr>
+      <w:r>
         <w:t>EJECT_SPORES mb1 f</w:t>
       </w:r>
       <w:r>
@@ -7192,6 +7419,16 @@
       </w:r>
       <w:r>
         <w:t>3</w:t>
+      </w:r>
+    </w:p>
+    <w:p>
+      <w:pPr>
+        <w:spacing w:line="276" w:lineRule="auto"/>
+        <w:ind w:left="1416"/>
+        <w:jc w:val="both"/>
+      </w:pPr>
+      <w:r>
+        <w:t xml:space="preserve">ENDTURN </w:t>
       </w:r>
     </w:p>
     <w:p>
@@ -7285,437 +7522,455 @@
         <w:rPr>
           <w:b/>
         </w:rPr>
+        <w:t>Elvárt kimenet</w:t>
+      </w:r>
+    </w:p>
+    <w:p>
+      <w:pPr>
+        <w:spacing w:line="276" w:lineRule="auto"/>
+        <w:ind w:left="1416"/>
+        <w:jc w:val="both"/>
+      </w:pPr>
+      <w:r>
+        <w:t>f</w:t>
+      </w:r>
+      <w:r>
+        <w:t>t</w:t>
+      </w:r>
+      <w:r>
+        <w:t>1: FertileTecon</w:t>
+      </w:r>
+    </w:p>
+    <w:p>
+      <w:pPr>
+        <w:spacing w:line="276" w:lineRule="auto"/>
+        <w:ind w:left="1416"/>
+        <w:jc w:val="both"/>
+      </w:pPr>
+      <w:r>
+        <w:tab/>
+        <w:t xml:space="preserve">breakTimer int = </w:t>
+      </w:r>
+      <w:r>
+        <w:t>4</w:t>
+      </w:r>
+    </w:p>
+    <w:p>
+      <w:pPr>
+        <w:spacing w:line="276" w:lineRule="auto"/>
+        <w:ind w:left="1416"/>
+        <w:jc w:val="both"/>
+      </w:pPr>
+      <w:r>
+        <w:tab/>
+        <w:t>neighbours List&lt;Tecton&gt; = {</w:t>
+      </w:r>
+      <w:r>
+        <w:tab/>
+      </w:r>
+      <w:r>
+        <w:tab/>
+      </w:r>
+    </w:p>
+    <w:p>
+      <w:pPr>
+        <w:spacing w:line="276" w:lineRule="auto"/>
+        <w:ind w:left="2124" w:firstLine="708"/>
+        <w:jc w:val="both"/>
+      </w:pPr>
+      <w:r>
+        <w:t>f</w:t>
+      </w:r>
+      <w:r>
+        <w:t>t</w:t>
+      </w:r>
+      <w:r>
+        <w:t>2</w:t>
+      </w:r>
+    </w:p>
+    <w:p>
+      <w:pPr>
+        <w:spacing w:line="276" w:lineRule="auto"/>
+        <w:ind w:left="1416" w:firstLine="708"/>
+        <w:jc w:val="both"/>
+      </w:pPr>
+      <w:r>
+        <w:t>}</w:t>
+      </w:r>
+    </w:p>
+    <w:p>
+      <w:pPr>
+        <w:spacing w:line="276" w:lineRule="auto"/>
+        <w:ind w:left="1416"/>
+        <w:jc w:val="both"/>
+      </w:pPr>
+      <w:r>
+        <w:tab/>
+        <w:t xml:space="preserve">myceliumCapacity int = </w:t>
+      </w:r>
+      <w:r>
+        <w:t>1</w:t>
+      </w:r>
+    </w:p>
+    <w:p>
+      <w:pPr>
+        <w:spacing w:line="276" w:lineRule="auto"/>
+        <w:ind w:left="1416"/>
+        <w:jc w:val="both"/>
+      </w:pPr>
+      <w:r>
+        <w:tab/>
+        <w:t>spores Queue&lt;Spore&gt; = {</w:t>
+      </w:r>
+    </w:p>
+    <w:p>
+      <w:pPr>
+        <w:spacing w:line="276" w:lineRule="auto"/>
+        <w:ind w:left="1416" w:firstLine="708"/>
+        <w:jc w:val="both"/>
+      </w:pPr>
+      <w:r>
+        <w:t>}</w:t>
+      </w:r>
+    </w:p>
+    <w:p>
+      <w:pPr>
+        <w:spacing w:line="276" w:lineRule="auto"/>
+        <w:ind w:left="1416"/>
+        <w:jc w:val="both"/>
+      </w:pPr>
+      <w:r>
+        <w:tab/>
+        <w:t>mushroomBody MushroomBody = mb1</w:t>
+      </w:r>
+    </w:p>
+    <w:p>
+      <w:pPr>
+        <w:spacing w:line="276" w:lineRule="auto"/>
+        <w:ind w:left="1416"/>
+        <w:jc w:val="both"/>
+      </w:pPr>
+      <w:r>
+        <w:tab/>
+        <w:t>mycelia Queue&lt;Mycelium&gt; = {</w:t>
+      </w:r>
+    </w:p>
+    <w:p>
+      <w:pPr>
+        <w:spacing w:line="276" w:lineRule="auto"/>
+        <w:ind w:left="1416" w:firstLine="708"/>
+        <w:jc w:val="both"/>
+      </w:pPr>
+      <w:r>
+        <w:t>}</w:t>
+      </w:r>
+    </w:p>
+    <w:p>
+      <w:pPr>
+        <w:spacing w:line="276" w:lineRule="auto"/>
+        <w:ind w:left="1416"/>
+        <w:jc w:val="both"/>
+      </w:pPr>
+      <w:r>
+        <w:tab/>
+        <w:t>occupants List&lt;Insect&gt; = {</w:t>
+      </w:r>
+    </w:p>
+    <w:p>
+      <w:pPr>
+        <w:spacing w:line="276" w:lineRule="auto"/>
+        <w:ind w:left="1416" w:firstLine="708"/>
+        <w:jc w:val="both"/>
+      </w:pPr>
+      <w:r>
+        <w:t>}</w:t>
+      </w:r>
+    </w:p>
+    <w:p>
+      <w:pPr>
+        <w:spacing w:line="276" w:lineRule="auto"/>
+        <w:ind w:left="1416"/>
+        <w:jc w:val="both"/>
+      </w:pPr>
+    </w:p>
+    <w:p>
+      <w:pPr>
+        <w:spacing w:line="276" w:lineRule="auto"/>
+        <w:ind w:left="1416"/>
+        <w:jc w:val="both"/>
+      </w:pPr>
+      <w:r>
+        <w:t>f</w:t>
+      </w:r>
+      <w:r>
+        <w:t>t</w:t>
+      </w:r>
+      <w:r>
+        <w:t>2: FertileTecon</w:t>
+      </w:r>
+    </w:p>
+    <w:p>
+      <w:pPr>
+        <w:spacing w:line="276" w:lineRule="auto"/>
+        <w:ind w:left="1416"/>
+        <w:jc w:val="both"/>
+      </w:pPr>
+      <w:r>
+        <w:tab/>
+        <w:t xml:space="preserve">breakTimer int = </w:t>
+      </w:r>
+      <w:r>
+        <w:t>4</w:t>
+      </w:r>
+    </w:p>
+    <w:p>
+      <w:pPr>
+        <w:spacing w:line="276" w:lineRule="auto"/>
+        <w:ind w:left="1416"/>
+        <w:jc w:val="both"/>
+      </w:pPr>
+      <w:r>
+        <w:tab/>
+        <w:t>neighbours List&lt;Tecton&gt; = {</w:t>
+      </w:r>
+    </w:p>
+    <w:p>
+      <w:pPr>
+        <w:spacing w:line="276" w:lineRule="auto"/>
+        <w:ind w:left="2124" w:firstLine="708"/>
+        <w:jc w:val="both"/>
+      </w:pPr>
+      <w:r>
+        <w:t>f</w:t>
+      </w:r>
+      <w:r>
+        <w:t>t</w:t>
+      </w:r>
+      <w:r>
+        <w:t xml:space="preserve">1 </w:t>
+      </w:r>
+    </w:p>
+    <w:p>
+      <w:pPr>
+        <w:spacing w:line="276" w:lineRule="auto"/>
+        <w:ind w:left="2124" w:firstLine="708"/>
+        <w:jc w:val="both"/>
+      </w:pPr>
+      <w:r>
+        <w:t>f</w:t>
+      </w:r>
+      <w:r>
+        <w:t>t</w:t>
+      </w:r>
+      <w:r>
+        <w:t>3</w:t>
+      </w:r>
+    </w:p>
+    <w:p>
+      <w:pPr>
+        <w:spacing w:line="276" w:lineRule="auto"/>
+        <w:ind w:left="1416" w:firstLine="708"/>
+        <w:jc w:val="both"/>
+      </w:pPr>
+      <w:r>
+        <w:t>}</w:t>
+      </w:r>
+    </w:p>
+    <w:p>
+      <w:pPr>
+        <w:spacing w:line="276" w:lineRule="auto"/>
+        <w:ind w:left="1416"/>
+        <w:jc w:val="both"/>
+      </w:pPr>
+      <w:r>
+        <w:tab/>
+        <w:t xml:space="preserve">myceliumCapacity int = </w:t>
+      </w:r>
+      <w:r>
+        <w:t>1</w:t>
+      </w:r>
+    </w:p>
+    <w:p>
+      <w:pPr>
+        <w:spacing w:line="276" w:lineRule="auto"/>
+        <w:ind w:left="1416"/>
+        <w:jc w:val="both"/>
+      </w:pPr>
+      <w:r>
+        <w:tab/>
+        <w:t>spores Queue&lt;Spore&gt; = {</w:t>
+      </w:r>
+    </w:p>
+    <w:p>
+      <w:pPr>
+        <w:spacing w:line="276" w:lineRule="auto"/>
+        <w:ind w:left="1416" w:firstLine="708"/>
+        <w:jc w:val="both"/>
+      </w:pPr>
+      <w:r>
+        <w:t>}</w:t>
+      </w:r>
+    </w:p>
+    <w:p>
+      <w:pPr>
+        <w:spacing w:line="276" w:lineRule="auto"/>
+        <w:ind w:left="1416"/>
+        <w:jc w:val="both"/>
+      </w:pPr>
+      <w:r>
+        <w:tab/>
+        <w:t>mushroomBody MushroomBody = null</w:t>
+      </w:r>
+    </w:p>
+    <w:p>
+      <w:pPr>
+        <w:spacing w:line="276" w:lineRule="auto"/>
+        <w:ind w:left="1416"/>
+        <w:jc w:val="both"/>
+      </w:pPr>
+      <w:r>
+        <w:tab/>
+        <w:t>mycelia Queue&lt;Mycelium&gt; = {</w:t>
+      </w:r>
+    </w:p>
+    <w:p>
+      <w:pPr>
+        <w:spacing w:line="276" w:lineRule="auto"/>
+        <w:ind w:left="1416" w:firstLine="708"/>
+        <w:jc w:val="both"/>
+      </w:pPr>
+      <w:r>
+        <w:t>}</w:t>
+      </w:r>
+    </w:p>
+    <w:p>
+      <w:pPr>
+        <w:spacing w:line="276" w:lineRule="auto"/>
+        <w:ind w:left="1416"/>
+        <w:jc w:val="both"/>
+      </w:pPr>
+      <w:r>
+        <w:tab/>
+        <w:t>occupants List&lt;Insect&gt; = {</w:t>
+      </w:r>
+    </w:p>
+    <w:p>
+      <w:pPr>
+        <w:spacing w:line="276" w:lineRule="auto"/>
+        <w:ind w:left="1416" w:firstLine="708"/>
+        <w:jc w:val="both"/>
+      </w:pPr>
+      <w:r>
+        <w:t>}</w:t>
+      </w:r>
+    </w:p>
+    <w:p>
+      <w:pPr>
+        <w:spacing w:line="276" w:lineRule="auto"/>
+        <w:ind w:left="1416"/>
+        <w:jc w:val="both"/>
+      </w:pPr>
+    </w:p>
+    <w:p>
+      <w:pPr>
+        <w:spacing w:line="276" w:lineRule="auto"/>
+        <w:ind w:left="1416"/>
+        <w:jc w:val="both"/>
+      </w:pPr>
+      <w:r>
+        <w:t>f</w:t>
+      </w:r>
+      <w:r>
+        <w:t>t</w:t>
+      </w:r>
+      <w:r>
+        <w:t>3: FertileTecon</w:t>
+      </w:r>
+    </w:p>
+    <w:p>
+      <w:pPr>
+        <w:spacing w:line="276" w:lineRule="auto"/>
+        <w:ind w:left="1416"/>
+        <w:jc w:val="both"/>
+      </w:pPr>
+      <w:r>
+        <w:tab/>
+        <w:t xml:space="preserve">breakTimer int = </w:t>
+      </w:r>
+      <w:r>
+        <w:t>4</w:t>
+      </w:r>
+    </w:p>
+    <w:p>
+      <w:pPr>
+        <w:spacing w:line="276" w:lineRule="auto"/>
+        <w:ind w:left="1416"/>
+        <w:jc w:val="both"/>
+      </w:pPr>
+      <w:r>
+        <w:tab/>
+        <w:t>neighbours List&lt;Tecton&gt; = {</w:t>
+      </w:r>
+    </w:p>
+    <w:p>
+      <w:pPr>
+        <w:spacing w:line="276" w:lineRule="auto"/>
+        <w:ind w:left="2124" w:firstLine="708"/>
+        <w:jc w:val="both"/>
+      </w:pPr>
+      <w:r>
+        <w:t>f</w:t>
+      </w:r>
+      <w:r>
+        <w:t>t</w:t>
+      </w:r>
+      <w:r>
+        <w:t>2</w:t>
+      </w:r>
+    </w:p>
+    <w:p>
+      <w:pPr>
+        <w:spacing w:line="276" w:lineRule="auto"/>
+        <w:ind w:left="1416" w:firstLine="708"/>
+        <w:jc w:val="both"/>
+      </w:pPr>
+      <w:r>
+        <w:t>}</w:t>
+      </w:r>
+    </w:p>
+    <w:p>
+      <w:pPr>
+        <w:spacing w:line="276" w:lineRule="auto"/>
+        <w:ind w:left="1416"/>
+        <w:jc w:val="both"/>
+      </w:pPr>
+      <w:r>
+        <w:tab/>
+        <w:t xml:space="preserve">myceliumCapacity int = </w:t>
+      </w:r>
+      <w:r>
+        <w:t>1</w:t>
+      </w:r>
+    </w:p>
+    <w:p>
+      <w:pPr>
+        <w:spacing w:line="276" w:lineRule="auto"/>
+        <w:ind w:left="1416"/>
+        <w:jc w:val="both"/>
+      </w:pPr>
+      <w:r>
+        <w:tab/>
+        <w:t>spores Queue&lt;Spore&gt; = {</w:t>
+      </w:r>
+    </w:p>
+    <w:p>
+      <w:pPr>
+        <w:spacing w:line="276" w:lineRule="auto"/>
+        <w:ind w:left="1416" w:firstLine="708"/>
+        <w:jc w:val="both"/>
+      </w:pPr>
+      <w:r>
         <w:lastRenderedPageBreak/>
-        <w:t>Elvárt kimenet</w:t>
-      </w:r>
-    </w:p>
-    <w:p>
-      <w:pPr>
-        <w:spacing w:line="276" w:lineRule="auto"/>
-        <w:ind w:left="1416"/>
-        <w:jc w:val="both"/>
-      </w:pPr>
-      <w:r>
-        <w:t>f</w:t>
-      </w:r>
-      <w:r>
-        <w:t>t</w:t>
-      </w:r>
-      <w:r>
-        <w:t>1: FertileTecon</w:t>
-      </w:r>
-    </w:p>
-    <w:p>
-      <w:pPr>
-        <w:spacing w:line="276" w:lineRule="auto"/>
-        <w:ind w:left="1416"/>
-        <w:jc w:val="both"/>
-      </w:pPr>
-      <w:r>
-        <w:tab/>
-        <w:t>breakTimer int = 5</w:t>
-      </w:r>
-    </w:p>
-    <w:p>
-      <w:pPr>
-        <w:spacing w:line="276" w:lineRule="auto"/>
-        <w:ind w:left="1416"/>
-        <w:jc w:val="both"/>
-      </w:pPr>
-      <w:r>
-        <w:tab/>
-        <w:t>neighbours List&lt;Tecton&gt; = {</w:t>
-      </w:r>
-      <w:r>
-        <w:tab/>
-      </w:r>
-      <w:r>
-        <w:tab/>
-      </w:r>
-    </w:p>
-    <w:p>
-      <w:pPr>
-        <w:spacing w:line="276" w:lineRule="auto"/>
-        <w:ind w:left="2124" w:firstLine="708"/>
-        <w:jc w:val="both"/>
-      </w:pPr>
-      <w:r>
-        <w:t>f</w:t>
-      </w:r>
-      <w:r>
-        <w:t>t</w:t>
-      </w:r>
-      <w:r>
-        <w:t>2</w:t>
-      </w:r>
-    </w:p>
-    <w:p>
-      <w:pPr>
-        <w:spacing w:line="276" w:lineRule="auto"/>
-        <w:ind w:left="1416" w:firstLine="708"/>
-        <w:jc w:val="both"/>
-      </w:pPr>
-      <w:r>
-        <w:t>}</w:t>
-      </w:r>
-    </w:p>
-    <w:p>
-      <w:pPr>
-        <w:spacing w:line="276" w:lineRule="auto"/>
-        <w:ind w:left="1416"/>
-        <w:jc w:val="both"/>
-      </w:pPr>
-      <w:r>
-        <w:tab/>
-        <w:t>myceliumCapacity int = 0</w:t>
-      </w:r>
-    </w:p>
-    <w:p>
-      <w:pPr>
-        <w:spacing w:line="276" w:lineRule="auto"/>
-        <w:ind w:left="1416"/>
-        <w:jc w:val="both"/>
-      </w:pPr>
-      <w:r>
-        <w:tab/>
-        <w:t>spores Queue&lt;Spore&gt; = {</w:t>
-      </w:r>
-    </w:p>
-    <w:p>
-      <w:pPr>
-        <w:spacing w:line="276" w:lineRule="auto"/>
-        <w:ind w:left="1416" w:firstLine="708"/>
-        <w:jc w:val="both"/>
-      </w:pPr>
-      <w:r>
-        <w:t>}</w:t>
-      </w:r>
-    </w:p>
-    <w:p>
-      <w:pPr>
-        <w:spacing w:line="276" w:lineRule="auto"/>
-        <w:ind w:left="1416"/>
-        <w:jc w:val="both"/>
-      </w:pPr>
-      <w:r>
-        <w:tab/>
-        <w:t>mushroomBody MushroomBody = mb1</w:t>
-      </w:r>
-    </w:p>
-    <w:p>
-      <w:pPr>
-        <w:spacing w:line="276" w:lineRule="auto"/>
-        <w:ind w:left="1416"/>
-        <w:jc w:val="both"/>
-      </w:pPr>
-      <w:r>
-        <w:tab/>
-        <w:t>mycelia Queue&lt;Mycelium&gt; = {</w:t>
-      </w:r>
-    </w:p>
-    <w:p>
-      <w:pPr>
-        <w:spacing w:line="276" w:lineRule="auto"/>
-        <w:ind w:left="1416" w:firstLine="708"/>
-        <w:jc w:val="both"/>
-      </w:pPr>
-      <w:r>
-        <w:t>}</w:t>
-      </w:r>
-    </w:p>
-    <w:p>
-      <w:pPr>
-        <w:spacing w:line="276" w:lineRule="auto"/>
-        <w:ind w:left="1416"/>
-        <w:jc w:val="both"/>
-      </w:pPr>
-      <w:r>
-        <w:tab/>
-        <w:t>occupants List&lt;Insect&gt; = {</w:t>
-      </w:r>
-    </w:p>
-    <w:p>
-      <w:pPr>
-        <w:spacing w:line="276" w:lineRule="auto"/>
-        <w:ind w:left="1416" w:firstLine="708"/>
-        <w:jc w:val="both"/>
-      </w:pPr>
-      <w:r>
-        <w:t>}</w:t>
-      </w:r>
-    </w:p>
-    <w:p>
-      <w:pPr>
-        <w:spacing w:line="276" w:lineRule="auto"/>
-        <w:ind w:left="1416"/>
-        <w:jc w:val="both"/>
-      </w:pPr>
-    </w:p>
-    <w:p>
-      <w:pPr>
-        <w:spacing w:line="276" w:lineRule="auto"/>
-        <w:ind w:left="1416"/>
-        <w:jc w:val="both"/>
-      </w:pPr>
-      <w:r>
-        <w:t>f</w:t>
-      </w:r>
-      <w:r>
-        <w:t>t</w:t>
-      </w:r>
-      <w:r>
-        <w:t>2: FertileTecon</w:t>
-      </w:r>
-    </w:p>
-    <w:p>
-      <w:pPr>
-        <w:spacing w:line="276" w:lineRule="auto"/>
-        <w:ind w:left="1416"/>
-        <w:jc w:val="both"/>
-      </w:pPr>
-      <w:r>
-        <w:tab/>
-        <w:t>breakTimer int = 5</w:t>
-      </w:r>
-    </w:p>
-    <w:p>
-      <w:pPr>
-        <w:spacing w:line="276" w:lineRule="auto"/>
-        <w:ind w:left="1416"/>
-        <w:jc w:val="both"/>
-      </w:pPr>
-      <w:r>
-        <w:tab/>
-        <w:t>neighbours List&lt;Tecton&gt; = {</w:t>
-      </w:r>
-    </w:p>
-    <w:p>
-      <w:pPr>
-        <w:spacing w:line="276" w:lineRule="auto"/>
-        <w:ind w:left="2124" w:firstLine="708"/>
-        <w:jc w:val="both"/>
-      </w:pPr>
-      <w:r>
-        <w:t>f</w:t>
-      </w:r>
-      <w:r>
-        <w:t>t</w:t>
-      </w:r>
-      <w:r>
-        <w:t xml:space="preserve">1 </w:t>
-      </w:r>
-    </w:p>
-    <w:p>
-      <w:pPr>
-        <w:spacing w:line="276" w:lineRule="auto"/>
-        <w:ind w:left="2124" w:firstLine="708"/>
-        <w:jc w:val="both"/>
-      </w:pPr>
-      <w:r>
-        <w:t>f</w:t>
-      </w:r>
-      <w:r>
-        <w:t>t</w:t>
-      </w:r>
-      <w:r>
-        <w:t>3</w:t>
-      </w:r>
-    </w:p>
-    <w:p>
-      <w:pPr>
-        <w:spacing w:line="276" w:lineRule="auto"/>
-        <w:ind w:left="1416" w:firstLine="708"/>
-        <w:jc w:val="both"/>
-      </w:pPr>
-      <w:r>
-        <w:t>}</w:t>
-      </w:r>
-    </w:p>
-    <w:p>
-      <w:pPr>
-        <w:spacing w:line="276" w:lineRule="auto"/>
-        <w:ind w:left="1416"/>
-        <w:jc w:val="both"/>
-      </w:pPr>
-      <w:r>
-        <w:tab/>
-        <w:t>myceliumCapacity int = 0</w:t>
-      </w:r>
-    </w:p>
-    <w:p>
-      <w:pPr>
-        <w:spacing w:line="276" w:lineRule="auto"/>
-        <w:ind w:left="1416"/>
-        <w:jc w:val="both"/>
-      </w:pPr>
-      <w:r>
-        <w:tab/>
-        <w:t>spores Queue&lt;Spore&gt; = {</w:t>
-      </w:r>
-    </w:p>
-    <w:p>
-      <w:pPr>
-        <w:spacing w:line="276" w:lineRule="auto"/>
-        <w:ind w:left="1416" w:firstLine="708"/>
-        <w:jc w:val="both"/>
-      </w:pPr>
-      <w:r>
-        <w:t>}</w:t>
-      </w:r>
-    </w:p>
-    <w:p>
-      <w:pPr>
-        <w:spacing w:line="276" w:lineRule="auto"/>
-        <w:ind w:left="1416"/>
-        <w:jc w:val="both"/>
-      </w:pPr>
-      <w:r>
-        <w:tab/>
-        <w:t>mushroomBody MushroomBody = null</w:t>
-      </w:r>
-    </w:p>
-    <w:p>
-      <w:pPr>
-        <w:spacing w:line="276" w:lineRule="auto"/>
-        <w:ind w:left="1416"/>
-        <w:jc w:val="both"/>
-      </w:pPr>
-      <w:r>
-        <w:tab/>
-        <w:t>mycelia Queue&lt;Mycelium&gt; = {</w:t>
-      </w:r>
-    </w:p>
-    <w:p>
-      <w:pPr>
-        <w:spacing w:line="276" w:lineRule="auto"/>
-        <w:ind w:left="1416" w:firstLine="708"/>
-        <w:jc w:val="both"/>
-      </w:pPr>
-      <w:r>
-        <w:t>}</w:t>
-      </w:r>
-    </w:p>
-    <w:p>
-      <w:pPr>
-        <w:spacing w:line="276" w:lineRule="auto"/>
-        <w:ind w:left="1416"/>
-        <w:jc w:val="both"/>
-      </w:pPr>
-      <w:r>
-        <w:tab/>
-        <w:t>occupants List&lt;Insect&gt; = {</w:t>
-      </w:r>
-    </w:p>
-    <w:p>
-      <w:pPr>
-        <w:spacing w:line="276" w:lineRule="auto"/>
-        <w:ind w:left="1416" w:firstLine="708"/>
-        <w:jc w:val="both"/>
-      </w:pPr>
-      <w:r>
-        <w:t>}</w:t>
-      </w:r>
-    </w:p>
-    <w:p>
-      <w:pPr>
-        <w:spacing w:line="276" w:lineRule="auto"/>
-        <w:ind w:left="1416"/>
-        <w:jc w:val="both"/>
-      </w:pPr>
-    </w:p>
-    <w:p>
-      <w:pPr>
-        <w:spacing w:line="276" w:lineRule="auto"/>
-        <w:ind w:left="1416"/>
-        <w:jc w:val="both"/>
-      </w:pPr>
-      <w:r>
-        <w:t>f</w:t>
-      </w:r>
-      <w:r>
-        <w:t>t</w:t>
-      </w:r>
-      <w:r>
-        <w:t>3: FertileTecon</w:t>
-      </w:r>
-    </w:p>
-    <w:p>
-      <w:pPr>
-        <w:spacing w:line="276" w:lineRule="auto"/>
-        <w:ind w:left="1416"/>
-        <w:jc w:val="both"/>
-      </w:pPr>
-      <w:r>
-        <w:tab/>
-        <w:t>breakTimer int = 5</w:t>
-      </w:r>
-    </w:p>
-    <w:p>
-      <w:pPr>
-        <w:spacing w:line="276" w:lineRule="auto"/>
-        <w:ind w:left="1416"/>
-        <w:jc w:val="both"/>
-      </w:pPr>
-      <w:r>
-        <w:tab/>
-        <w:t>neighbours List&lt;Tecton&gt; = {</w:t>
-      </w:r>
-    </w:p>
-    <w:p>
-      <w:pPr>
-        <w:spacing w:line="276" w:lineRule="auto"/>
-        <w:ind w:left="2124" w:firstLine="708"/>
-        <w:jc w:val="both"/>
-      </w:pPr>
-      <w:r>
-        <w:t>f</w:t>
-      </w:r>
-      <w:r>
-        <w:t>t</w:t>
-      </w:r>
-      <w:r>
-        <w:t>2</w:t>
-      </w:r>
-    </w:p>
-    <w:p>
-      <w:pPr>
-        <w:spacing w:line="276" w:lineRule="auto"/>
-        <w:ind w:left="1416" w:firstLine="708"/>
-        <w:jc w:val="both"/>
-      </w:pPr>
-      <w:r>
-        <w:t>}</w:t>
-      </w:r>
-    </w:p>
-    <w:p>
-      <w:pPr>
-        <w:spacing w:line="276" w:lineRule="auto"/>
-        <w:ind w:left="1416"/>
-        <w:jc w:val="both"/>
-      </w:pPr>
-      <w:r>
-        <w:tab/>
-        <w:t>myceliumCapacity int = 0</w:t>
-      </w:r>
-    </w:p>
-    <w:p>
-      <w:pPr>
-        <w:spacing w:line="276" w:lineRule="auto"/>
-        <w:ind w:left="1416"/>
-        <w:jc w:val="both"/>
-      </w:pPr>
-      <w:r>
-        <w:tab/>
-        <w:t>spores Queue&lt;Spore&gt; = {</w:t>
-      </w:r>
-    </w:p>
-    <w:p>
-      <w:pPr>
-        <w:spacing w:line="276" w:lineRule="auto"/>
-        <w:ind w:left="1416" w:firstLine="708"/>
-        <w:jc w:val="both"/>
-      </w:pPr>
-      <w:r>
         <w:t>}</w:t>
       </w:r>
     </w:p>
@@ -8092,6 +8347,16 @@
         <w:jc w:val="both"/>
       </w:pPr>
       <w:r>
+        <w:t>SET_BREAKTIMER ft1 5</w:t>
+      </w:r>
+    </w:p>
+    <w:p>
+      <w:pPr>
+        <w:spacing w:line="276" w:lineRule="auto"/>
+        <w:ind w:left="1416"/>
+        <w:jc w:val="both"/>
+      </w:pPr>
+      <w:r>
         <w:t xml:space="preserve">CREATE_TECTON </w:t>
       </w:r>
       <w:r>
@@ -8114,6 +8379,22 @@
         <w:jc w:val="both"/>
       </w:pPr>
       <w:r>
+        <w:t>SET_BREAKTIMER ft</w:t>
+      </w:r>
+      <w:r>
+        <w:t>2</w:t>
+      </w:r>
+      <w:r>
+        <w:t xml:space="preserve"> 5</w:t>
+      </w:r>
+    </w:p>
+    <w:p>
+      <w:pPr>
+        <w:spacing w:line="276" w:lineRule="auto"/>
+        <w:ind w:left="1416"/>
+        <w:jc w:val="both"/>
+      </w:pPr>
+      <w:r>
         <w:t xml:space="preserve">CREATE_TECTON </w:t>
       </w:r>
       <w:r>
@@ -8136,6 +8417,22 @@
         <w:jc w:val="both"/>
       </w:pPr>
       <w:r>
+        <w:t>SET_BREAKTIMER ft</w:t>
+      </w:r>
+      <w:r>
+        <w:t>3</w:t>
+      </w:r>
+      <w:r>
+        <w:t xml:space="preserve"> 5</w:t>
+      </w:r>
+    </w:p>
+    <w:p>
+      <w:pPr>
+        <w:spacing w:line="276" w:lineRule="auto"/>
+        <w:ind w:left="1416"/>
+        <w:jc w:val="both"/>
+      </w:pPr>
+      <w:r>
         <w:t xml:space="preserve">CREATE_TECTON </w:t>
       </w:r>
       <w:r>
@@ -8156,6 +8453,22 @@
         <w:spacing w:line="276" w:lineRule="auto"/>
         <w:ind w:left="1416"/>
         <w:jc w:val="both"/>
+      </w:pPr>
+      <w:r>
+        <w:t>SET_BREAKTIMER ft</w:t>
+      </w:r>
+      <w:r>
+        <w:t>4</w:t>
+      </w:r>
+      <w:r>
+        <w:t xml:space="preserve"> 5</w:t>
+      </w:r>
+    </w:p>
+    <w:p>
+      <w:pPr>
+        <w:spacing w:line="276" w:lineRule="auto"/>
+        <w:ind w:left="1416"/>
+        <w:jc w:val="both"/>
         <w:rPr>
           <w:bCs/>
         </w:rPr>
@@ -8206,6 +8519,16 @@
         <w:jc w:val="both"/>
       </w:pPr>
       <w:r>
+        <w:t>ADD_PLAYER Mycologist mycologist1</w:t>
+      </w:r>
+    </w:p>
+    <w:p>
+      <w:pPr>
+        <w:spacing w:line="276" w:lineRule="auto"/>
+        <w:ind w:left="1416"/>
+        <w:jc w:val="both"/>
+      </w:pPr>
+      <w:r>
         <w:t>CREATE_MUSHROOMBODY mb1 f</w:t>
       </w:r>
       <w:r>
@@ -8222,6 +8545,7 @@
         <w:jc w:val="both"/>
       </w:pPr>
       <w:r>
+        <w:lastRenderedPageBreak/>
         <w:t xml:space="preserve">ADD_SPORE SpeedSpore </w:t>
       </w:r>
       <w:r>
@@ -8296,7 +8620,6 @@
         <w:jc w:val="both"/>
       </w:pPr>
       <w:r>
-        <w:lastRenderedPageBreak/>
         <w:t>//Act</w:t>
       </w:r>
     </w:p>
@@ -8307,6 +8630,16 @@
         <w:jc w:val="both"/>
       </w:pPr>
       <w:r>
+        <w:t>START_GAME</w:t>
+      </w:r>
+    </w:p>
+    <w:p>
+      <w:pPr>
+        <w:spacing w:line="276" w:lineRule="auto"/>
+        <w:ind w:left="1416"/>
+        <w:jc w:val="both"/>
+      </w:pPr>
+      <w:r>
         <w:t>EJECT_SPORES mb1 f</w:t>
       </w:r>
       <w:r>
@@ -8314,6 +8647,16 @@
       </w:r>
       <w:r>
         <w:t>3</w:t>
+      </w:r>
+    </w:p>
+    <w:p>
+      <w:pPr>
+        <w:spacing w:line="276" w:lineRule="auto"/>
+        <w:ind w:left="1416"/>
+        <w:jc w:val="both"/>
+      </w:pPr>
+      <w:r>
+        <w:t xml:space="preserve">ENDTURN </w:t>
       </w:r>
     </w:p>
     <w:p>
@@ -8450,7 +8793,10 @@
       </w:pPr>
       <w:r>
         <w:tab/>
-        <w:t>breakTimer int = 5</w:t>
+        <w:t xml:space="preserve">breakTimer int = </w:t>
+      </w:r>
+      <w:r>
+        <w:t>4</w:t>
       </w:r>
     </w:p>
     <w:p>
@@ -8498,7 +8844,10 @@
       </w:pPr>
       <w:r>
         <w:tab/>
-        <w:t>myceliumCapacity int = 0</w:t>
+        <w:t xml:space="preserve">myceliumCapacity int = </w:t>
+      </w:r>
+      <w:r>
+        <w:t>1</w:t>
       </w:r>
     </w:p>
     <w:p>
@@ -8606,7 +8955,10 @@
       </w:pPr>
       <w:r>
         <w:tab/>
-        <w:t>breakTimer int = 5</w:t>
+        <w:t xml:space="preserve">breakTimer int = </w:t>
+      </w:r>
+      <w:r>
+        <w:t>4</w:t>
       </w:r>
     </w:p>
     <w:p>
@@ -8670,7 +9022,10 @@
       </w:pPr>
       <w:r>
         <w:tab/>
-        <w:t>myceliumCapacity int = 0</w:t>
+        <w:t xml:space="preserve">myceliumCapacity int = </w:t>
+      </w:r>
+      <w:r>
+        <w:t>1</w:t>
       </w:r>
     </w:p>
     <w:p>
@@ -8733,6 +9088,7 @@
         <w:jc w:val="both"/>
       </w:pPr>
       <w:r>
+        <w:lastRenderedPageBreak/>
         <w:tab/>
         <w:t>occupants List&lt;Insect&gt; = {</w:t>
       </w:r>
@@ -8778,7 +9134,10 @@
       </w:pPr>
       <w:r>
         <w:tab/>
-        <w:t>breakTimer int = 5</w:t>
+        <w:t xml:space="preserve">breakTimer int = </w:t>
+      </w:r>
+      <w:r>
+        <w:t>4</w:t>
       </w:r>
     </w:p>
     <w:p>
@@ -8815,7 +9174,6 @@
         <w:jc w:val="both"/>
       </w:pPr>
       <w:r>
-        <w:lastRenderedPageBreak/>
         <w:t>f</w:t>
       </w:r>
       <w:r>
@@ -8843,7 +9201,10 @@
       </w:pPr>
       <w:r>
         <w:tab/>
-        <w:t>myceliumCapacity int = 0</w:t>
+        <w:t xml:space="preserve">myceliumCapacity int = </w:t>
+      </w:r>
+      <w:r>
+        <w:t>1</w:t>
       </w:r>
     </w:p>
     <w:p>
@@ -8951,7 +9312,10 @@
       </w:pPr>
       <w:r>
         <w:tab/>
-        <w:t>breakTimer int = 5</w:t>
+        <w:t xml:space="preserve">breakTimer int = </w:t>
+      </w:r>
+      <w:r>
+        <w:t>4</w:t>
       </w:r>
     </w:p>
     <w:p>
@@ -8999,7 +9363,10 @@
       </w:pPr>
       <w:r>
         <w:tab/>
-        <w:t>myceliumCapacity int = 0</w:t>
+        <w:t xml:space="preserve">myceliumCapacity int = </w:t>
+      </w:r>
+      <w:r>
+        <w:t>1</w:t>
       </w:r>
     </w:p>
     <w:p>
@@ -9411,6 +9778,16 @@
         <w:jc w:val="both"/>
       </w:pPr>
       <w:r>
+        <w:t>SET_BREAKTIMER ft1 5</w:t>
+      </w:r>
+    </w:p>
+    <w:p>
+      <w:pPr>
+        <w:spacing w:line="276" w:lineRule="auto"/>
+        <w:ind w:left="1416"/>
+        <w:jc w:val="both"/>
+      </w:pPr>
+      <w:r>
         <w:t xml:space="preserve">CREATE_TECTON </w:t>
       </w:r>
       <w:r>
@@ -9431,6 +9808,22 @@
         <w:spacing w:line="276" w:lineRule="auto"/>
         <w:ind w:left="1416"/>
         <w:jc w:val="both"/>
+      </w:pPr>
+      <w:r>
+        <w:t>SET_BREAKTIMER ft</w:t>
+      </w:r>
+      <w:r>
+        <w:t>2</w:t>
+      </w:r>
+      <w:r>
+        <w:t xml:space="preserve"> 5</w:t>
+      </w:r>
+    </w:p>
+    <w:p>
+      <w:pPr>
+        <w:spacing w:line="276" w:lineRule="auto"/>
+        <w:ind w:left="1416"/>
+        <w:jc w:val="both"/>
         <w:rPr>
           <w:bCs/>
         </w:rPr>
@@ -9449,6 +9842,16 @@
         <w:jc w:val="both"/>
       </w:pPr>
       <w:r>
+        <w:t>ADD_PLAYER Mycologist mycologist1</w:t>
+      </w:r>
+    </w:p>
+    <w:p>
+      <w:pPr>
+        <w:spacing w:line="276" w:lineRule="auto"/>
+        <w:ind w:left="1416"/>
+        <w:jc w:val="both"/>
+      </w:pPr>
+      <w:r>
         <w:t>CREATE_MUSHROOMBODY mb1 f</w:t>
       </w:r>
       <w:r>
@@ -9492,6 +9895,16 @@
         <w:jc w:val="both"/>
       </w:pPr>
       <w:r>
+        <w:t>START_GAME</w:t>
+      </w:r>
+    </w:p>
+    <w:p>
+      <w:pPr>
+        <w:spacing w:line="276" w:lineRule="auto"/>
+        <w:ind w:left="1416"/>
+        <w:jc w:val="both"/>
+      </w:pPr>
+      <w:r>
         <w:t>EJECT_SPORES mb1 f</w:t>
       </w:r>
       <w:r>
@@ -9499,6 +9912,16 @@
       </w:r>
       <w:r>
         <w:t>2</w:t>
+      </w:r>
+    </w:p>
+    <w:p>
+      <w:pPr>
+        <w:spacing w:line="276" w:lineRule="auto"/>
+        <w:ind w:left="1416"/>
+        <w:jc w:val="both"/>
+      </w:pPr>
+      <w:r>
+        <w:t xml:space="preserve">ENDTURN </w:t>
       </w:r>
     </w:p>
     <w:p>
@@ -9602,8 +10025,12 @@
         <w:jc w:val="both"/>
       </w:pPr>
       <w:r>
-        <w:tab/>
-        <w:t>breakTimer int = 5</w:t>
+        <w:lastRenderedPageBreak/>
+        <w:tab/>
+        <w:t xml:space="preserve">breakTimer int = </w:t>
+      </w:r>
+      <w:r>
+        <w:t>4</w:t>
       </w:r>
     </w:p>
     <w:p>
@@ -9651,17 +10078,19 @@
       </w:pPr>
       <w:r>
         <w:tab/>
-        <w:t>myceliumCapacity int = 0</w:t>
-      </w:r>
-    </w:p>
-    <w:p>
-      <w:pPr>
-        <w:spacing w:line="276" w:lineRule="auto"/>
-        <w:ind w:left="1416"/>
-        <w:jc w:val="both"/>
-      </w:pPr>
-      <w:r>
-        <w:lastRenderedPageBreak/>
+        <w:t xml:space="preserve">myceliumCapacity int = </w:t>
+      </w:r>
+      <w:r>
+        <w:t>1</w:t>
+      </w:r>
+    </w:p>
+    <w:p>
+      <w:pPr>
+        <w:spacing w:line="276" w:lineRule="auto"/>
+        <w:ind w:left="1416"/>
+        <w:jc w:val="both"/>
+      </w:pPr>
+      <w:r>
         <w:tab/>
         <w:t>spores Queue&lt;Spore&gt; = {</w:t>
       </w:r>
@@ -9763,7 +10192,10 @@
       </w:pPr>
       <w:r>
         <w:tab/>
-        <w:t>breakTimer int = 5</w:t>
+        <w:t xml:space="preserve">breakTimer int = </w:t>
+      </w:r>
+      <w:r>
+        <w:t>4</w:t>
       </w:r>
     </w:p>
     <w:p>
@@ -9811,7 +10243,10 @@
       </w:pPr>
       <w:r>
         <w:tab/>
-        <w:t>myceliumCapacity int = 0</w:t>
+        <w:t xml:space="preserve">myceliumCapacity int = </w:t>
+      </w:r>
+      <w:r>
+        <w:t>1</w:t>
       </w:r>
     </w:p>
     <w:p>
@@ -9981,6 +10416,7 @@
         </w:rPr>
         <w:br w:type="page"/>
       </w:r>
+      <w:commentRangeStart w:id="7"/>
       <w:r>
         <w:rPr>
           <w:rFonts w:ascii="Times New Roman" w:hAnsi="Times New Roman" w:cs="Times New Roman"/>
@@ -10016,6 +10452,16 @@
           <w:szCs w:val="24"/>
         </w:rPr>
         <w:t xml:space="preserve"> számú teszteset – StunSpore sikeres elhelyezése FertileTectonon (nem SustainingTecton, nem MultiLayeredTecton és nem AridTecton)</w:t>
+      </w:r>
+      <w:commentRangeEnd w:id="7"/>
+      <w:r>
+        <w:rPr>
+          <w:rStyle w:val="Jegyzethivatkozs"/>
+          <w:rFonts w:ascii="Times New Roman" w:hAnsi="Times New Roman" w:cs="Times New Roman"/>
+          <w:b w:val="0"/>
+          <w:bCs w:val="0"/>
+        </w:rPr>
+        <w:commentReference w:id="7"/>
       </w:r>
     </w:p>
     <w:p>
@@ -10060,7 +10506,25 @@
         <w:jc w:val="both"/>
       </w:pPr>
       <w:r>
-        <w:t>(Megjegyzés: SustainingTecton, MultiLayeredTecton, AridTecton és SemiFertileTecton mint céltektonok, valamint PreventCutSpore, SpeedSpore és SlownessSpore esetén a teszt hasonlóképpen működik, mutatis mutandis.)</w:t>
+        <w:t xml:space="preserve">(Megjegyzés: SustainingTecton, MultiLayeredTecton, AridTecton és SemiFertileTecton mint céltektonok, valamint </w:t>
+      </w:r>
+      <w:r>
+        <w:t xml:space="preserve">SplitSpore, </w:t>
+      </w:r>
+      <w:r>
+        <w:t>PreventCutSpore</w:t>
+      </w:r>
+      <w:r>
+        <w:t>, SpeedSpore</w:t>
+      </w:r>
+      <w:r>
+        <w:t xml:space="preserve"> és SlownessSpore</w:t>
+      </w:r>
+      <w:r>
+        <w:t xml:space="preserve"> </w:t>
+      </w:r>
+      <w:r>
+        <w:t>esetén a teszt hasonlóképpen működik, mutatis mutandis.)</w:t>
       </w:r>
     </w:p>
     <w:p>
@@ -10143,6 +10607,7 @@
         <w:ind w:left="1416"/>
         <w:jc w:val="both"/>
       </w:pPr>
+      <w:commentRangeStart w:id="8"/>
       <w:r>
         <w:t xml:space="preserve">CREATE_TECTON </w:t>
       </w:r>
@@ -10157,6 +10622,23 @@
       </w:r>
       <w:r>
         <w:t>1</w:t>
+      </w:r>
+      <w:commentRangeEnd w:id="8"/>
+      <w:r>
+        <w:rPr>
+          <w:rStyle w:val="Jegyzethivatkozs"/>
+        </w:rPr>
+        <w:commentReference w:id="8"/>
+      </w:r>
+    </w:p>
+    <w:p>
+      <w:pPr>
+        <w:spacing w:line="276" w:lineRule="auto"/>
+        <w:ind w:left="1416"/>
+        <w:jc w:val="both"/>
+      </w:pPr>
+      <w:r>
+        <w:t>SET_BREAKTIMER ft1 5</w:t>
       </w:r>
     </w:p>
     <w:p>
@@ -10335,7 +10817,10 @@
       </w:pPr>
       <w:r>
         <w:tab/>
-        <w:t>breakTimer int = 5</w:t>
+        <w:t xml:space="preserve">breakTimer int = </w:t>
+      </w:r>
+      <w:r>
+        <w:t>5</w:t>
       </w:r>
     </w:p>
     <w:p>
@@ -10364,7 +10849,10 @@
       </w:pPr>
       <w:r>
         <w:tab/>
-        <w:t>myceliumCapacity int = 0</w:t>
+        <w:t xml:space="preserve">myceliumCapacity int = </w:t>
+      </w:r>
+      <w:r>
+        <w:t>1</w:t>
       </w:r>
     </w:p>
     <w:p>
@@ -10441,13 +10929,2323 @@
       <w:pPr>
         <w:spacing w:line="276" w:lineRule="auto"/>
         <w:ind w:left="1416" w:firstLine="708"/>
-        <w:rPr>
-          <w:i/>
-          <w:iCs/>
-        </w:rPr>
       </w:pPr>
       <w:r>
         <w:t>}</w:t>
+      </w:r>
+    </w:p>
+    <w:p>
+      <w:pPr>
+        <w:pStyle w:val="Cmsor3"/>
+        <w:numPr>
+          <w:ilvl w:val="0"/>
+          <w:numId w:val="0"/>
+        </w:numPr>
+        <w:spacing w:before="360" w:after="120" w:line="276" w:lineRule="auto"/>
+        <w:jc w:val="both"/>
+      </w:pPr>
+      <w:r>
+        <w:br w:type="page"/>
+      </w:r>
+      <w:r>
+        <w:rPr>
+          <w:rFonts w:ascii="Times New Roman" w:hAnsi="Times New Roman" w:cs="Times New Roman"/>
+          <w:sz w:val="24"/>
+          <w:szCs w:val="24"/>
+          <w:highlight w:val="yellow"/>
+        </w:rPr>
+        <w:lastRenderedPageBreak/>
+        <w:t>TSZ/1</w:t>
+      </w:r>
+      <w:r>
+        <w:rPr>
+          <w:rFonts w:ascii="Times New Roman" w:hAnsi="Times New Roman" w:cs="Times New Roman"/>
+          <w:sz w:val="24"/>
+          <w:szCs w:val="24"/>
+          <w:highlight w:val="yellow"/>
+        </w:rPr>
+        <w:t>2</w:t>
+      </w:r>
+      <w:r>
+        <w:rPr>
+          <w:rFonts w:ascii="Times New Roman" w:hAnsi="Times New Roman" w:cs="Times New Roman"/>
+          <w:sz w:val="24"/>
+          <w:szCs w:val="24"/>
+          <w:highlight w:val="yellow"/>
+        </w:rPr>
+        <w:t>.</w:t>
+      </w:r>
+      <w:r>
+        <w:rPr>
+          <w:rFonts w:ascii="Times New Roman" w:hAnsi="Times New Roman" w:cs="Times New Roman"/>
+          <w:sz w:val="24"/>
+          <w:szCs w:val="24"/>
+        </w:rPr>
+        <w:t xml:space="preserve"> számú teszteset – </w:t>
+      </w:r>
+      <w:r>
+        <w:rPr>
+          <w:rFonts w:ascii="Times New Roman" w:hAnsi="Times New Roman" w:cs="Times New Roman"/>
+          <w:sz w:val="24"/>
+          <w:szCs w:val="24"/>
+        </w:rPr>
+        <w:t xml:space="preserve">Gombatest </w:t>
+      </w:r>
+      <w:r>
+        <w:rPr>
+          <w:rFonts w:ascii="Times New Roman" w:hAnsi="Times New Roman" w:cs="Times New Roman"/>
+          <w:sz w:val="24"/>
+          <w:szCs w:val="24"/>
+        </w:rPr>
+        <w:t xml:space="preserve">inaktívvá válása </w:t>
+      </w:r>
+      <w:r>
+        <w:rPr>
+          <w:rFonts w:ascii="Times New Roman" w:hAnsi="Times New Roman" w:cs="Times New Roman"/>
+          <w:sz w:val="24"/>
+          <w:szCs w:val="24"/>
+        </w:rPr>
+        <w:t xml:space="preserve">a harmadik </w:t>
+      </w:r>
+      <w:r>
+        <w:rPr>
+          <w:rFonts w:ascii="Times New Roman" w:hAnsi="Times New Roman" w:cs="Times New Roman"/>
+          <w:sz w:val="24"/>
+          <w:szCs w:val="24"/>
+        </w:rPr>
+        <w:t>spórakilövés</w:t>
+      </w:r>
+      <w:r>
+        <w:rPr>
+          <w:rFonts w:ascii="Times New Roman" w:hAnsi="Times New Roman" w:cs="Times New Roman"/>
+          <w:sz w:val="24"/>
+          <w:szCs w:val="24"/>
+        </w:rPr>
+        <w:t xml:space="preserve">ét követően </w:t>
+      </w:r>
+    </w:p>
+    <w:p>
+      <w:pPr>
+        <w:numPr>
+          <w:ilvl w:val="0"/>
+          <w:numId w:val="6"/>
+        </w:numPr>
+        <w:spacing w:before="240" w:after="120" w:line="276" w:lineRule="auto"/>
+        <w:jc w:val="both"/>
+        <w:rPr>
+          <w:b/>
+        </w:rPr>
+      </w:pPr>
+      <w:r>
+        <w:rPr>
+          <w:b/>
+        </w:rPr>
+        <w:t>Leírás</w:t>
+      </w:r>
+    </w:p>
+    <w:p>
+      <w:pPr>
+        <w:spacing w:before="120" w:after="120" w:line="276" w:lineRule="auto"/>
+        <w:ind w:left="720"/>
+        <w:jc w:val="both"/>
+      </w:pPr>
+      <w:r>
+        <w:t xml:space="preserve">Egy </w:t>
+      </w:r>
+      <w:r>
+        <w:t xml:space="preserve">FertileTectonon </w:t>
+      </w:r>
+      <w:r>
+        <w:t>(nem SustainingTecton, nem MultiLayeredTecton és nem AridTecton; céltekton)</w:t>
+      </w:r>
+      <w:r>
+        <w:t xml:space="preserve"> </w:t>
+      </w:r>
+      <w:r>
+        <w:t>található gombatest három spórakilövését követően</w:t>
+      </w:r>
+      <w:r>
+        <w:t xml:space="preserve"> </w:t>
+      </w:r>
+      <w:r>
+        <w:t>inaktívvá válik.</w:t>
+      </w:r>
+      <w:r>
+        <w:t xml:space="preserve"> </w:t>
+      </w:r>
+    </w:p>
+    <w:p>
+      <w:pPr>
+        <w:spacing w:before="120" w:after="120" w:line="276" w:lineRule="auto"/>
+        <w:ind w:left="720"/>
+        <w:jc w:val="both"/>
+      </w:pPr>
+      <w:r>
+        <w:t xml:space="preserve">A gombatest mindhárom alkalommal </w:t>
+      </w:r>
+      <w:r>
+        <w:t xml:space="preserve">egy darab </w:t>
+      </w:r>
+      <w:r>
+        <w:t xml:space="preserve">SpeedSpore típusú spórát lő ki </w:t>
+      </w:r>
+      <w:r>
+        <w:t>(funkcionálisan mindig az összes spóráját kilövi; körönként egy</w:t>
+      </w:r>
+      <w:r>
+        <w:t>-egy SpeedSpore-t</w:t>
+      </w:r>
+      <w:r>
+        <w:t xml:space="preserve"> termel)</w:t>
+      </w:r>
+      <w:r>
+        <w:t xml:space="preserve"> </w:t>
+      </w:r>
+      <w:r>
+        <w:t>FertileTectonra</w:t>
+      </w:r>
+      <w:r>
+        <w:t xml:space="preserve"> (</w:t>
+      </w:r>
+      <w:r>
+        <w:t>fenti jellegű</w:t>
+      </w:r>
+      <w:r>
+        <w:t>;</w:t>
+      </w:r>
+      <w:r>
+        <w:t xml:space="preserve"> </w:t>
+      </w:r>
+      <w:r>
+        <w:t>céltekton)</w:t>
+      </w:r>
+      <w:r>
+        <w:t>.</w:t>
+      </w:r>
+      <w:r>
+        <w:t xml:space="preserve"> Az első két kilövés során a céltekton szomszédos, a harmadik kilövéskor a szomszédos tekton szomszédja.</w:t>
+      </w:r>
+      <w:r>
+        <w:t xml:space="preserve"> A rovar tektonról-tektonra </w:t>
+      </w:r>
+      <w:r>
+        <w:t>mozogva</w:t>
+      </w:r>
+      <w:r>
+        <w:t xml:space="preserve"> bejárja a pályát</w:t>
+      </w:r>
+      <w:r>
+        <w:t xml:space="preserve"> és közben </w:t>
+      </w:r>
+      <w:commentRangeStart w:id="9"/>
+      <w:r>
+        <w:t>nem eszik spórát, nem rág el fonalat</w:t>
+      </w:r>
+      <w:r>
+        <w:t xml:space="preserve">. </w:t>
+      </w:r>
+      <w:commentRangeEnd w:id="9"/>
+      <w:r>
+        <w:rPr>
+          <w:rStyle w:val="Jegyzethivatkozs"/>
+        </w:rPr>
+        <w:commentReference w:id="9"/>
+      </w:r>
+    </w:p>
+    <w:p>
+      <w:pPr>
+        <w:spacing w:before="120" w:after="120" w:line="276" w:lineRule="auto"/>
+        <w:ind w:left="720"/>
+        <w:jc w:val="both"/>
+      </w:pPr>
+      <w:r>
+        <w:t>(Megjegyzés: SustainingTecton, MultiLayeredTecton</w:t>
+      </w:r>
+      <w:r>
+        <w:t xml:space="preserve"> és</w:t>
+      </w:r>
+      <w:r>
+        <w:t xml:space="preserve"> AridTecton mint </w:t>
+      </w:r>
+      <w:r>
+        <w:t xml:space="preserve">a gombatest elhelyezkedése szerinti tekton és </w:t>
+      </w:r>
+      <w:r>
+        <w:t xml:space="preserve">céltekton, </w:t>
+      </w:r>
+      <w:r>
+        <w:t>CarnivorousMycelium</w:t>
+      </w:r>
+      <w:r>
+        <w:t xml:space="preserve">, </w:t>
+      </w:r>
+      <w:r>
+        <w:t xml:space="preserve">valamint </w:t>
+      </w:r>
+      <w:r>
+        <w:t xml:space="preserve">SplitSpore, </w:t>
+      </w:r>
+      <w:r>
+        <w:t>Stun</w:t>
+      </w:r>
+      <w:r>
+        <w:t>Spore</w:t>
+      </w:r>
+      <w:r>
+        <w:t xml:space="preserve">, </w:t>
+      </w:r>
+      <w:r>
+        <w:t xml:space="preserve">PreventCutSpore </w:t>
+      </w:r>
+      <w:r>
+        <w:t>és SlownessSpore esetén a teszt hasonlóképpen működik, mutatis mutandis.)</w:t>
+      </w:r>
+    </w:p>
+    <w:p>
+      <w:pPr>
+        <w:numPr>
+          <w:ilvl w:val="0"/>
+          <w:numId w:val="6"/>
+        </w:numPr>
+        <w:spacing w:before="240" w:after="120" w:line="276" w:lineRule="auto"/>
+        <w:jc w:val="both"/>
+        <w:rPr>
+          <w:b/>
+        </w:rPr>
+      </w:pPr>
+      <w:r>
+        <w:rPr>
+          <w:b/>
+        </w:rPr>
+        <w:t>Ellenőrzött funkcionalitás, várható hibahelyek</w:t>
+      </w:r>
+    </w:p>
+    <w:p>
+      <w:pPr>
+        <w:numPr>
+          <w:ilvl w:val="1"/>
+          <w:numId w:val="6"/>
+        </w:numPr>
+        <w:spacing w:before="120" w:after="120" w:line="276" w:lineRule="auto"/>
+        <w:jc w:val="both"/>
+      </w:pPr>
+      <w:r>
+        <w:t xml:space="preserve">a </w:t>
+      </w:r>
+      <w:r>
+        <w:t>gombatest a harmadik spórakilövését követően inaktívvá válik</w:t>
+      </w:r>
+    </w:p>
+    <w:p>
+      <w:pPr>
+        <w:numPr>
+          <w:ilvl w:val="0"/>
+          <w:numId w:val="6"/>
+        </w:numPr>
+        <w:spacing w:before="240" w:after="120" w:line="276" w:lineRule="auto"/>
+        <w:jc w:val="both"/>
+        <w:rPr>
+          <w:b/>
+        </w:rPr>
+      </w:pPr>
+      <w:r>
+        <w:rPr>
+          <w:b/>
+        </w:rPr>
+        <w:t>Bemenet</w:t>
+      </w:r>
+    </w:p>
+    <w:p>
+      <w:pPr>
+        <w:spacing w:line="276" w:lineRule="auto"/>
+        <w:ind w:left="1416"/>
+        <w:jc w:val="both"/>
+      </w:pPr>
+      <w:r>
+        <w:t>// Arrange</w:t>
+      </w:r>
+    </w:p>
+    <w:p>
+      <w:pPr>
+        <w:spacing w:line="276" w:lineRule="auto"/>
+        <w:ind w:left="1416"/>
+        <w:jc w:val="both"/>
+      </w:pPr>
+      <w:r>
+        <w:t>CREATE_TECTON FertileTecton ft1</w:t>
+      </w:r>
+    </w:p>
+    <w:p>
+      <w:pPr>
+        <w:spacing w:line="276" w:lineRule="auto"/>
+        <w:ind w:left="1416"/>
+        <w:jc w:val="both"/>
+      </w:pPr>
+      <w:r>
+        <w:t>SET_BREAKTIMER ft1 5</w:t>
+      </w:r>
+    </w:p>
+    <w:p>
+      <w:pPr>
+        <w:spacing w:line="276" w:lineRule="auto"/>
+        <w:ind w:left="1416"/>
+        <w:jc w:val="both"/>
+      </w:pPr>
+      <w:r>
+        <w:t>CREATE_TECTON FertileTecton ft</w:t>
+      </w:r>
+      <w:r>
+        <w:t>2</w:t>
+      </w:r>
+    </w:p>
+    <w:p>
+      <w:pPr>
+        <w:spacing w:line="276" w:lineRule="auto"/>
+        <w:ind w:left="1416"/>
+        <w:jc w:val="both"/>
+      </w:pPr>
+      <w:r>
+        <w:t>SET_BREAKTIMER ft</w:t>
+      </w:r>
+      <w:r>
+        <w:t>2</w:t>
+      </w:r>
+      <w:r>
+        <w:t xml:space="preserve"> 5</w:t>
+      </w:r>
+    </w:p>
+    <w:p>
+      <w:pPr>
+        <w:spacing w:line="276" w:lineRule="auto"/>
+        <w:ind w:left="1416"/>
+        <w:jc w:val="both"/>
+      </w:pPr>
+      <w:r>
+        <w:t>CREATE_TECTON FertileTecton ft</w:t>
+      </w:r>
+      <w:r>
+        <w:t>3</w:t>
+      </w:r>
+    </w:p>
+    <w:p>
+      <w:pPr>
+        <w:spacing w:line="276" w:lineRule="auto"/>
+        <w:ind w:left="1416"/>
+        <w:jc w:val="both"/>
+      </w:pPr>
+      <w:r>
+        <w:t>SET_BREAKTIMER ft</w:t>
+      </w:r>
+      <w:r>
+        <w:t>3</w:t>
+      </w:r>
+      <w:r>
+        <w:t xml:space="preserve"> 5</w:t>
+      </w:r>
+    </w:p>
+    <w:p>
+      <w:pPr>
+        <w:spacing w:line="276" w:lineRule="auto"/>
+        <w:ind w:left="1416"/>
+        <w:jc w:val="both"/>
+      </w:pPr>
+      <w:r>
+        <w:t>CREATE_TECTON FertileTecton ft</w:t>
+      </w:r>
+      <w:r>
+        <w:t>4</w:t>
+      </w:r>
+    </w:p>
+    <w:p>
+      <w:pPr>
+        <w:spacing w:line="276" w:lineRule="auto"/>
+        <w:ind w:left="1416"/>
+        <w:jc w:val="both"/>
+      </w:pPr>
+      <w:r>
+        <w:t>SET_BREAKTIMER ft</w:t>
+      </w:r>
+      <w:r>
+        <w:t>4</w:t>
+      </w:r>
+      <w:r>
+        <w:t xml:space="preserve"> 5</w:t>
+      </w:r>
+    </w:p>
+    <w:p>
+      <w:pPr>
+        <w:spacing w:line="276" w:lineRule="auto"/>
+        <w:ind w:left="1416"/>
+        <w:jc w:val="both"/>
+        <w:rPr>
+          <w:bCs/>
+        </w:rPr>
+      </w:pPr>
+      <w:r>
+        <w:rPr>
+          <w:bCs/>
+        </w:rPr>
+        <w:t>ADD_NEIGHBOUR ft1 ft2</w:t>
+      </w:r>
+    </w:p>
+    <w:p>
+      <w:pPr>
+        <w:spacing w:line="276" w:lineRule="auto"/>
+        <w:ind w:left="1416"/>
+        <w:jc w:val="both"/>
+        <w:rPr>
+          <w:bCs/>
+        </w:rPr>
+      </w:pPr>
+      <w:r>
+        <w:rPr>
+          <w:bCs/>
+        </w:rPr>
+        <w:t>ADD_NEIGHBOUR ft</w:t>
+      </w:r>
+      <w:r>
+        <w:rPr>
+          <w:bCs/>
+        </w:rPr>
+        <w:t>1</w:t>
+      </w:r>
+      <w:r>
+        <w:rPr>
+          <w:bCs/>
+        </w:rPr>
+        <w:t xml:space="preserve"> ft3</w:t>
+      </w:r>
+    </w:p>
+    <w:p>
+      <w:pPr>
+        <w:spacing w:line="276" w:lineRule="auto"/>
+        <w:ind w:left="1416"/>
+        <w:jc w:val="both"/>
+        <w:rPr>
+          <w:bCs/>
+        </w:rPr>
+      </w:pPr>
+      <w:r>
+        <w:rPr>
+          <w:bCs/>
+        </w:rPr>
+        <w:t>ADD_NEIGHBOUR ft</w:t>
+      </w:r>
+      <w:r>
+        <w:rPr>
+          <w:bCs/>
+        </w:rPr>
+        <w:t>2</w:t>
+      </w:r>
+      <w:r>
+        <w:rPr>
+          <w:bCs/>
+        </w:rPr>
+        <w:t xml:space="preserve"> ft3</w:t>
+      </w:r>
+    </w:p>
+    <w:p>
+      <w:pPr>
+        <w:spacing w:line="276" w:lineRule="auto"/>
+        <w:ind w:left="1416"/>
+        <w:jc w:val="both"/>
+        <w:rPr>
+          <w:bCs/>
+        </w:rPr>
+      </w:pPr>
+      <w:r>
+        <w:rPr>
+          <w:bCs/>
+        </w:rPr>
+        <w:t>ADD_NEIGHBOUR ft</w:t>
+      </w:r>
+      <w:r>
+        <w:rPr>
+          <w:bCs/>
+        </w:rPr>
+        <w:t>3</w:t>
+      </w:r>
+      <w:r>
+        <w:rPr>
+          <w:bCs/>
+        </w:rPr>
+        <w:t xml:space="preserve"> ft4</w:t>
+      </w:r>
+    </w:p>
+    <w:p>
+      <w:pPr>
+        <w:spacing w:line="276" w:lineRule="auto"/>
+        <w:ind w:left="1416"/>
+        <w:jc w:val="both"/>
+      </w:pPr>
+      <w:r>
+        <w:t>ADD_</w:t>
+      </w:r>
+      <w:r>
+        <w:t>PLAYER Mycologist mycologist1</w:t>
+      </w:r>
+    </w:p>
+    <w:p>
+      <w:pPr>
+        <w:spacing w:line="276" w:lineRule="auto"/>
+        <w:ind w:left="1416"/>
+        <w:jc w:val="both"/>
+      </w:pPr>
+      <w:r>
+        <w:t>CREATE_MUSHROOMBODY mb1 ft1</w:t>
+      </w:r>
+    </w:p>
+    <w:p>
+      <w:pPr>
+        <w:spacing w:line="276" w:lineRule="auto"/>
+        <w:ind w:left="1416"/>
+        <w:jc w:val="both"/>
+      </w:pPr>
+      <w:r>
+        <w:t>ADD_SPORE SpeedSpore speeds1 mb1</w:t>
+      </w:r>
+    </w:p>
+    <w:p>
+      <w:pPr>
+        <w:spacing w:line="276" w:lineRule="auto"/>
+        <w:ind w:left="1416"/>
+        <w:jc w:val="both"/>
+      </w:pPr>
+      <w:r>
+        <w:t>CREATE_MYCELIUM Mycelium m1</w:t>
+      </w:r>
+    </w:p>
+    <w:p>
+      <w:pPr>
+        <w:spacing w:line="276" w:lineRule="auto"/>
+        <w:ind w:left="1416"/>
+        <w:jc w:val="both"/>
+      </w:pPr>
+      <w:r>
+        <w:t>ADD_MYCELIUM_TO_TECTON m1 ft1</w:t>
+      </w:r>
+    </w:p>
+    <w:p>
+      <w:pPr>
+        <w:spacing w:line="276" w:lineRule="auto"/>
+        <w:ind w:left="1416"/>
+        <w:jc w:val="both"/>
+      </w:pPr>
+      <w:r>
+        <w:t>CREATE_MYCELIUM Mycelium m</w:t>
+      </w:r>
+      <w:r>
+        <w:t>2</w:t>
+      </w:r>
+    </w:p>
+    <w:p>
+      <w:pPr>
+        <w:spacing w:line="276" w:lineRule="auto"/>
+        <w:ind w:left="1416"/>
+        <w:jc w:val="both"/>
+      </w:pPr>
+      <w:r>
+        <w:lastRenderedPageBreak/>
+        <w:t>ADD_MYCELIUM_TO_TECTON m</w:t>
+      </w:r>
+      <w:r>
+        <w:t>2</w:t>
+      </w:r>
+      <w:r>
+        <w:t xml:space="preserve"> ft</w:t>
+      </w:r>
+      <w:r>
+        <w:t>2</w:t>
+      </w:r>
+    </w:p>
+    <w:p>
+      <w:pPr>
+        <w:spacing w:line="276" w:lineRule="auto"/>
+        <w:ind w:left="1416"/>
+        <w:jc w:val="both"/>
+      </w:pPr>
+      <w:r>
+        <w:t>CREATE_MYCELIUM Mycelium m</w:t>
+      </w:r>
+      <w:r>
+        <w:t>3</w:t>
+      </w:r>
+    </w:p>
+    <w:p>
+      <w:pPr>
+        <w:spacing w:line="276" w:lineRule="auto"/>
+        <w:ind w:left="1416"/>
+        <w:jc w:val="both"/>
+      </w:pPr>
+      <w:r>
+        <w:t>ADD_MYCELIUM_TO_TECTON m</w:t>
+      </w:r>
+      <w:r>
+        <w:t>3</w:t>
+      </w:r>
+      <w:r>
+        <w:t xml:space="preserve"> ft</w:t>
+      </w:r>
+      <w:r>
+        <w:t>3</w:t>
+      </w:r>
+    </w:p>
+    <w:p>
+      <w:pPr>
+        <w:spacing w:line="276" w:lineRule="auto"/>
+        <w:ind w:left="1416"/>
+        <w:jc w:val="both"/>
+      </w:pPr>
+      <w:r>
+        <w:t>CREATE_MYCELIUM Mycelium m</w:t>
+      </w:r>
+      <w:r>
+        <w:t>4</w:t>
+      </w:r>
+    </w:p>
+    <w:p>
+      <w:pPr>
+        <w:spacing w:line="276" w:lineRule="auto"/>
+        <w:ind w:left="1416"/>
+        <w:jc w:val="both"/>
+      </w:pPr>
+      <w:r>
+        <w:t>ADD_MYCELIUM_TO_TECTON m</w:t>
+      </w:r>
+      <w:r>
+        <w:t>4</w:t>
+      </w:r>
+      <w:r>
+        <w:t xml:space="preserve"> ft</w:t>
+      </w:r>
+      <w:r>
+        <w:t>4</w:t>
+      </w:r>
+    </w:p>
+    <w:p>
+      <w:pPr>
+        <w:spacing w:line="276" w:lineRule="auto"/>
+        <w:ind w:left="1416"/>
+        <w:jc w:val="both"/>
+      </w:pPr>
+      <w:r>
+        <w:t>ADD_PLAYER Entomologist entomologist1</w:t>
+      </w:r>
+    </w:p>
+    <w:p>
+      <w:pPr>
+        <w:spacing w:line="276" w:lineRule="auto"/>
+        <w:ind w:left="1416"/>
+        <w:jc w:val="both"/>
+      </w:pPr>
+      <w:r>
+        <w:t>CREATE_INSECT i1</w:t>
+      </w:r>
+      <w:r>
+        <w:t xml:space="preserve"> </w:t>
+      </w:r>
+      <w:r>
+        <w:t xml:space="preserve">f1 </w:t>
+      </w:r>
+    </w:p>
+    <w:p>
+      <w:pPr>
+        <w:spacing w:line="276" w:lineRule="auto"/>
+        <w:ind w:left="1416"/>
+        <w:jc w:val="both"/>
+      </w:pPr>
+    </w:p>
+    <w:p>
+      <w:pPr>
+        <w:spacing w:line="276" w:lineRule="auto"/>
+        <w:ind w:left="1416"/>
+        <w:jc w:val="both"/>
+      </w:pPr>
+      <w:commentRangeStart w:id="10"/>
+      <w:r>
+        <w:t>//Act</w:t>
+      </w:r>
+      <w:commentRangeEnd w:id="10"/>
+      <w:r>
+        <w:rPr>
+          <w:rStyle w:val="Jegyzethivatkozs"/>
+        </w:rPr>
+        <w:commentReference w:id="10"/>
+      </w:r>
+    </w:p>
+    <w:p>
+      <w:pPr>
+        <w:spacing w:line="276" w:lineRule="auto"/>
+        <w:ind w:left="1416"/>
+        <w:jc w:val="both"/>
+      </w:pPr>
+      <w:r>
+        <w:t>START_GAME</w:t>
+      </w:r>
+    </w:p>
+    <w:p>
+      <w:pPr>
+        <w:spacing w:line="276" w:lineRule="auto"/>
+        <w:ind w:left="1416"/>
+        <w:jc w:val="both"/>
+      </w:pPr>
+      <w:r>
+        <w:t>EJECT_SPORES mb1 ft</w:t>
+      </w:r>
+      <w:r>
+        <w:t>2</w:t>
+      </w:r>
+    </w:p>
+    <w:p>
+      <w:pPr>
+        <w:spacing w:line="276" w:lineRule="auto"/>
+        <w:ind w:left="1416"/>
+        <w:jc w:val="both"/>
+      </w:pPr>
+      <w:r>
+        <w:t>ENDTURN</w:t>
+      </w:r>
+    </w:p>
+    <w:p>
+      <w:pPr>
+        <w:spacing w:line="276" w:lineRule="auto"/>
+        <w:ind w:left="1416"/>
+        <w:jc w:val="both"/>
+      </w:pPr>
+      <w:r>
+        <w:t>MOVE i1 f</w:t>
+      </w:r>
+      <w:r>
+        <w:t>t</w:t>
+      </w:r>
+      <w:r>
+        <w:t>2</w:t>
+      </w:r>
+    </w:p>
+    <w:p>
+      <w:pPr>
+        <w:spacing w:line="276" w:lineRule="auto"/>
+        <w:ind w:left="1416"/>
+        <w:jc w:val="both"/>
+      </w:pPr>
+      <w:r>
+        <w:t>ENDTURN</w:t>
+      </w:r>
+    </w:p>
+    <w:p>
+      <w:pPr>
+        <w:spacing w:line="276" w:lineRule="auto"/>
+        <w:ind w:left="1416"/>
+        <w:jc w:val="both"/>
+      </w:pPr>
+      <w:r>
+        <w:t>EJECT_SPORES mb1 ft</w:t>
+      </w:r>
+      <w:r>
+        <w:t>3</w:t>
+      </w:r>
+    </w:p>
+    <w:p>
+      <w:pPr>
+        <w:spacing w:line="276" w:lineRule="auto"/>
+        <w:ind w:left="1416"/>
+        <w:jc w:val="both"/>
+      </w:pPr>
+      <w:r>
+        <w:t>ENDTURN</w:t>
+      </w:r>
+    </w:p>
+    <w:p>
+      <w:pPr>
+        <w:spacing w:line="276" w:lineRule="auto"/>
+        <w:ind w:left="1416"/>
+        <w:jc w:val="both"/>
+      </w:pPr>
+      <w:r>
+        <w:t>MOVE i1 f</w:t>
+      </w:r>
+      <w:r>
+        <w:t>t</w:t>
+      </w:r>
+      <w:r>
+        <w:t>3</w:t>
+      </w:r>
+    </w:p>
+    <w:p>
+      <w:pPr>
+        <w:spacing w:line="276" w:lineRule="auto"/>
+        <w:ind w:left="1416"/>
+        <w:jc w:val="both"/>
+      </w:pPr>
+      <w:r>
+        <w:t>ENDTURN</w:t>
+      </w:r>
+    </w:p>
+    <w:p>
+      <w:pPr>
+        <w:spacing w:line="276" w:lineRule="auto"/>
+        <w:ind w:left="1416"/>
+        <w:jc w:val="both"/>
+      </w:pPr>
+      <w:r>
+        <w:t>EJECT_SPORES mb1 ft</w:t>
+      </w:r>
+      <w:r>
+        <w:t>4</w:t>
+      </w:r>
+    </w:p>
+    <w:p>
+      <w:pPr>
+        <w:spacing w:line="276" w:lineRule="auto"/>
+        <w:ind w:left="1416"/>
+        <w:jc w:val="both"/>
+      </w:pPr>
+      <w:r>
+        <w:t>ENDTURN</w:t>
+      </w:r>
+    </w:p>
+    <w:p>
+      <w:pPr>
+        <w:spacing w:line="276" w:lineRule="auto"/>
+        <w:ind w:left="1416"/>
+        <w:jc w:val="both"/>
+      </w:pPr>
+      <w:r>
+        <w:t>MOVE i1 f</w:t>
+      </w:r>
+      <w:r>
+        <w:t>t</w:t>
+      </w:r>
+      <w:r>
+        <w:t>4</w:t>
+      </w:r>
+    </w:p>
+    <w:p>
+      <w:pPr>
+        <w:spacing w:line="276" w:lineRule="auto"/>
+        <w:ind w:left="1416"/>
+        <w:jc w:val="both"/>
+      </w:pPr>
+      <w:r>
+        <w:t>ENDTURN</w:t>
+      </w:r>
+    </w:p>
+    <w:p>
+      <w:pPr>
+        <w:spacing w:line="276" w:lineRule="auto"/>
+        <w:ind w:left="1416"/>
+        <w:jc w:val="both"/>
+      </w:pPr>
+    </w:p>
+    <w:p>
+      <w:pPr>
+        <w:spacing w:line="276" w:lineRule="auto"/>
+        <w:ind w:left="1416"/>
+        <w:jc w:val="both"/>
+      </w:pPr>
+      <w:r>
+        <w:t>//Assert</w:t>
+      </w:r>
+    </w:p>
+    <w:p>
+      <w:pPr>
+        <w:spacing w:line="276" w:lineRule="auto"/>
+        <w:ind w:left="1416"/>
+        <w:jc w:val="both"/>
+      </w:pPr>
+      <w:r>
+        <w:t>STATE ft1</w:t>
+      </w:r>
+    </w:p>
+    <w:p>
+      <w:pPr>
+        <w:spacing w:line="276" w:lineRule="auto"/>
+        <w:ind w:left="1416"/>
+        <w:jc w:val="both"/>
+      </w:pPr>
+      <w:r>
+        <w:t>STATE ft2</w:t>
+      </w:r>
+    </w:p>
+    <w:p>
+      <w:pPr>
+        <w:spacing w:line="276" w:lineRule="auto"/>
+        <w:ind w:left="1416"/>
+        <w:jc w:val="both"/>
+      </w:pPr>
+      <w:r>
+        <w:t>STATE ft</w:t>
+      </w:r>
+      <w:r>
+        <w:t>3</w:t>
+      </w:r>
+    </w:p>
+    <w:p>
+      <w:pPr>
+        <w:spacing w:line="276" w:lineRule="auto"/>
+        <w:ind w:left="1416"/>
+        <w:jc w:val="both"/>
+      </w:pPr>
+      <w:r>
+        <w:t>STATE ft</w:t>
+      </w:r>
+      <w:r>
+        <w:t>4</w:t>
+      </w:r>
+    </w:p>
+    <w:p>
+      <w:pPr>
+        <w:spacing w:line="276" w:lineRule="auto"/>
+        <w:ind w:left="1416"/>
+        <w:jc w:val="both"/>
+      </w:pPr>
+      <w:r>
+        <w:t>STATE mb1</w:t>
+      </w:r>
+    </w:p>
+    <w:p>
+      <w:pPr>
+        <w:spacing w:line="276" w:lineRule="auto"/>
+        <w:ind w:left="1416"/>
+        <w:jc w:val="both"/>
+      </w:pPr>
+      <w:r>
+        <w:t>STATE m1</w:t>
+      </w:r>
+    </w:p>
+    <w:p>
+      <w:pPr>
+        <w:spacing w:line="276" w:lineRule="auto"/>
+        <w:ind w:left="1416"/>
+        <w:jc w:val="both"/>
+      </w:pPr>
+      <w:r>
+        <w:t>STATE m</w:t>
+      </w:r>
+      <w:r>
+        <w:t>2</w:t>
+      </w:r>
+    </w:p>
+    <w:p>
+      <w:pPr>
+        <w:spacing w:line="276" w:lineRule="auto"/>
+        <w:ind w:left="1416"/>
+        <w:jc w:val="both"/>
+      </w:pPr>
+      <w:r>
+        <w:t>STATE m</w:t>
+      </w:r>
+      <w:r>
+        <w:t>3</w:t>
+      </w:r>
+    </w:p>
+    <w:p>
+      <w:pPr>
+        <w:spacing w:line="276" w:lineRule="auto"/>
+        <w:ind w:left="1416"/>
+        <w:jc w:val="both"/>
+      </w:pPr>
+      <w:r>
+        <w:t>STATE m</w:t>
+      </w:r>
+      <w:r>
+        <w:t>4</w:t>
+      </w:r>
+    </w:p>
+    <w:p>
+      <w:pPr>
+        <w:spacing w:line="276" w:lineRule="auto"/>
+        <w:ind w:left="1416"/>
+        <w:jc w:val="both"/>
+      </w:pPr>
+      <w:r>
+        <w:t xml:space="preserve">STATE </w:t>
+      </w:r>
+      <w:r>
+        <w:t>i</w:t>
+      </w:r>
+      <w:r>
+        <w:t>1</w:t>
+      </w:r>
+    </w:p>
+    <w:p>
+      <w:pPr>
+        <w:spacing w:line="276" w:lineRule="auto"/>
+        <w:ind w:left="1416"/>
+        <w:jc w:val="both"/>
+      </w:pPr>
+    </w:p>
+    <w:p>
+      <w:pPr>
+        <w:numPr>
+          <w:ilvl w:val="0"/>
+          <w:numId w:val="6"/>
+        </w:numPr>
+        <w:spacing w:before="240" w:after="120" w:line="276" w:lineRule="auto"/>
+        <w:jc w:val="both"/>
+        <w:rPr>
+          <w:b/>
+        </w:rPr>
+      </w:pPr>
+      <w:r>
+        <w:rPr>
+          <w:b/>
+        </w:rPr>
+        <w:t>Elvárt kimenet</w:t>
+      </w:r>
+    </w:p>
+    <w:p>
+      <w:pPr>
+        <w:spacing w:line="276" w:lineRule="auto"/>
+        <w:ind w:left="1416"/>
+      </w:pPr>
+      <w:r>
+        <w:t>ft1: FertileTecon</w:t>
+      </w:r>
+    </w:p>
+    <w:p>
+      <w:pPr>
+        <w:spacing w:line="276" w:lineRule="auto"/>
+        <w:ind w:left="1416"/>
+      </w:pPr>
+      <w:r>
+        <w:tab/>
+        <w:t xml:space="preserve">breakTimer int = </w:t>
+      </w:r>
+      <w:r>
+        <w:t>2</w:t>
+      </w:r>
+    </w:p>
+    <w:p>
+      <w:pPr>
+        <w:spacing w:line="276" w:lineRule="auto"/>
+        <w:ind w:left="1416"/>
+      </w:pPr>
+      <w:r>
+        <w:tab/>
+        <w:t>neighbours List&lt;Tecton&gt; = {</w:t>
+      </w:r>
+    </w:p>
+    <w:p>
+      <w:pPr>
+        <w:spacing w:line="276" w:lineRule="auto"/>
+        <w:ind w:left="2124" w:firstLine="708"/>
+      </w:pPr>
+      <w:r>
+        <w:t>ft2</w:t>
+      </w:r>
+    </w:p>
+    <w:p>
+      <w:pPr>
+        <w:spacing w:line="276" w:lineRule="auto"/>
+        <w:ind w:left="2124" w:firstLine="708"/>
+      </w:pPr>
+      <w:r>
+        <w:t>ft3</w:t>
+      </w:r>
+    </w:p>
+    <w:p>
+      <w:pPr>
+        <w:spacing w:line="276" w:lineRule="auto"/>
+        <w:ind w:left="1416" w:firstLine="708"/>
+      </w:pPr>
+      <w:r>
+        <w:t>}</w:t>
+      </w:r>
+    </w:p>
+    <w:p>
+      <w:pPr>
+        <w:spacing w:line="276" w:lineRule="auto"/>
+        <w:ind w:left="1416"/>
+      </w:pPr>
+      <w:r>
+        <w:tab/>
+        <w:t xml:space="preserve">myceliumCapacity int = </w:t>
+      </w:r>
+      <w:r>
+        <w:t>1</w:t>
+      </w:r>
+    </w:p>
+    <w:p>
+      <w:pPr>
+        <w:spacing w:line="276" w:lineRule="auto"/>
+        <w:ind w:left="1416"/>
+      </w:pPr>
+      <w:r>
+        <w:lastRenderedPageBreak/>
+        <w:tab/>
+        <w:t>spores Queue&lt;Spore&gt; = {</w:t>
+      </w:r>
+    </w:p>
+    <w:p>
+      <w:pPr>
+        <w:spacing w:line="276" w:lineRule="auto"/>
+        <w:ind w:left="1416" w:firstLine="708"/>
+      </w:pPr>
+      <w:r>
+        <w:t>}</w:t>
+      </w:r>
+    </w:p>
+    <w:p>
+      <w:pPr>
+        <w:spacing w:line="276" w:lineRule="auto"/>
+        <w:ind w:left="1416"/>
+      </w:pPr>
+      <w:r>
+        <w:tab/>
+        <w:t>mushroomBody MushroomBody = mb1</w:t>
+      </w:r>
+    </w:p>
+    <w:p>
+      <w:pPr>
+        <w:spacing w:line="276" w:lineRule="auto"/>
+        <w:ind w:left="1416"/>
+      </w:pPr>
+      <w:r>
+        <w:tab/>
+        <w:t>mycelia Queue&lt;Mycelium&gt; = {</w:t>
+      </w:r>
+    </w:p>
+    <w:p>
+      <w:pPr>
+        <w:spacing w:line="276" w:lineRule="auto"/>
+        <w:ind w:left="2124" w:firstLine="708"/>
+      </w:pPr>
+      <w:r>
+        <w:t>m1</w:t>
+      </w:r>
+    </w:p>
+    <w:p>
+      <w:pPr>
+        <w:spacing w:line="276" w:lineRule="auto"/>
+        <w:ind w:left="1416" w:firstLine="708"/>
+      </w:pPr>
+      <w:r>
+        <w:t>}</w:t>
+      </w:r>
+    </w:p>
+    <w:p>
+      <w:pPr>
+        <w:spacing w:line="276" w:lineRule="auto"/>
+        <w:ind w:left="1416"/>
+      </w:pPr>
+      <w:r>
+        <w:tab/>
+        <w:t>occupants List&lt;Insect&gt; = {</w:t>
+      </w:r>
+    </w:p>
+    <w:p>
+      <w:pPr>
+        <w:spacing w:line="276" w:lineRule="auto"/>
+        <w:ind w:left="1416" w:firstLine="708"/>
+      </w:pPr>
+      <w:r>
+        <w:t>}</w:t>
+      </w:r>
+    </w:p>
+    <w:p>
+      <w:pPr>
+        <w:spacing w:line="276" w:lineRule="auto"/>
+        <w:ind w:left="1416"/>
+      </w:pPr>
+    </w:p>
+    <w:p>
+      <w:pPr>
+        <w:spacing w:line="276" w:lineRule="auto"/>
+        <w:ind w:left="1416"/>
+      </w:pPr>
+      <w:r>
+        <w:t>ft2: FertileTecon</w:t>
+      </w:r>
+    </w:p>
+    <w:p>
+      <w:pPr>
+        <w:spacing w:line="276" w:lineRule="auto"/>
+        <w:ind w:left="1416"/>
+      </w:pPr>
+      <w:r>
+        <w:tab/>
+        <w:t xml:space="preserve">breakTimer int = </w:t>
+      </w:r>
+      <w:r>
+        <w:t>2</w:t>
+      </w:r>
+    </w:p>
+    <w:p>
+      <w:pPr>
+        <w:spacing w:line="276" w:lineRule="auto"/>
+        <w:ind w:left="1416"/>
+      </w:pPr>
+      <w:r>
+        <w:tab/>
+        <w:t>neighbours List&lt;Tecton&gt; = {</w:t>
+      </w:r>
+    </w:p>
+    <w:p>
+      <w:pPr>
+        <w:spacing w:line="276" w:lineRule="auto"/>
+        <w:ind w:left="2832"/>
+      </w:pPr>
+      <w:r>
+        <w:t>ft1</w:t>
+      </w:r>
+    </w:p>
+    <w:p>
+      <w:pPr>
+        <w:spacing w:line="276" w:lineRule="auto"/>
+        <w:ind w:left="2832"/>
+      </w:pPr>
+      <w:r>
+        <w:t>ft3</w:t>
+      </w:r>
+    </w:p>
+    <w:p>
+      <w:pPr>
+        <w:spacing w:line="276" w:lineRule="auto"/>
+        <w:ind w:left="2124"/>
+      </w:pPr>
+      <w:r>
+        <w:t>}</w:t>
+      </w:r>
+    </w:p>
+    <w:p>
+      <w:pPr>
+        <w:spacing w:line="276" w:lineRule="auto"/>
+        <w:ind w:left="1416"/>
+      </w:pPr>
+      <w:r>
+        <w:tab/>
+        <w:t xml:space="preserve">myceliumCapacity int = </w:t>
+      </w:r>
+      <w:r>
+        <w:t>1</w:t>
+      </w:r>
+    </w:p>
+    <w:p>
+      <w:pPr>
+        <w:spacing w:line="276" w:lineRule="auto"/>
+        <w:ind w:left="1416"/>
+      </w:pPr>
+      <w:r>
+        <w:tab/>
+        <w:t>spores Queue&lt;Spore&gt; = {</w:t>
+      </w:r>
+    </w:p>
+    <w:p>
+      <w:pPr>
+        <w:spacing w:line="276" w:lineRule="auto"/>
+        <w:ind w:left="2124" w:firstLine="708"/>
+      </w:pPr>
+      <w:r>
+        <w:t>speeds1</w:t>
+      </w:r>
+    </w:p>
+    <w:p>
+      <w:pPr>
+        <w:spacing w:line="276" w:lineRule="auto"/>
+        <w:ind w:left="1416" w:firstLine="708"/>
+      </w:pPr>
+      <w:r>
+        <w:t>}</w:t>
+      </w:r>
+    </w:p>
+    <w:p>
+      <w:pPr>
+        <w:spacing w:line="276" w:lineRule="auto"/>
+        <w:ind w:left="1416"/>
+      </w:pPr>
+      <w:r>
+        <w:tab/>
+        <w:t>mushroomBody MushroomBody = null</w:t>
+      </w:r>
+    </w:p>
+    <w:p>
+      <w:pPr>
+        <w:spacing w:line="276" w:lineRule="auto"/>
+        <w:ind w:left="1416"/>
+      </w:pPr>
+      <w:r>
+        <w:tab/>
+        <w:t>mycelia Queue&lt;Mycelium&gt; = {</w:t>
+      </w:r>
+    </w:p>
+    <w:p>
+      <w:pPr>
+        <w:spacing w:line="276" w:lineRule="auto"/>
+        <w:ind w:left="2124" w:firstLine="708"/>
+      </w:pPr>
+      <w:r>
+        <w:t>m</w:t>
+      </w:r>
+      <w:r>
+        <w:t>2</w:t>
+      </w:r>
+    </w:p>
+    <w:p>
+      <w:pPr>
+        <w:spacing w:line="276" w:lineRule="auto"/>
+        <w:ind w:left="1416" w:firstLine="708"/>
+      </w:pPr>
+      <w:r>
+        <w:t>}</w:t>
+      </w:r>
+    </w:p>
+    <w:p>
+      <w:pPr>
+        <w:spacing w:line="276" w:lineRule="auto"/>
+        <w:ind w:left="1416"/>
+      </w:pPr>
+      <w:r>
+        <w:tab/>
+        <w:t>occupants List&lt;Insect&gt; = {</w:t>
+      </w:r>
+    </w:p>
+    <w:p>
+      <w:pPr>
+        <w:spacing w:line="276" w:lineRule="auto"/>
+        <w:ind w:left="1416" w:firstLine="708"/>
+      </w:pPr>
+      <w:r>
+        <w:t>}</w:t>
+      </w:r>
+    </w:p>
+    <w:p>
+      <w:pPr>
+        <w:spacing w:line="276" w:lineRule="auto"/>
+        <w:ind w:left="1416"/>
+      </w:pPr>
+    </w:p>
+    <w:p>
+      <w:pPr>
+        <w:spacing w:line="276" w:lineRule="auto"/>
+        <w:ind w:left="1416"/>
+      </w:pPr>
+      <w:r>
+        <w:t>ft3: FertileTecon</w:t>
+      </w:r>
+    </w:p>
+    <w:p>
+      <w:pPr>
+        <w:spacing w:line="276" w:lineRule="auto"/>
+        <w:ind w:left="1416"/>
+      </w:pPr>
+      <w:r>
+        <w:tab/>
+        <w:t xml:space="preserve">breakTimer int = </w:t>
+      </w:r>
+      <w:r>
+        <w:t>2</w:t>
+      </w:r>
+    </w:p>
+    <w:p>
+      <w:pPr>
+        <w:spacing w:line="276" w:lineRule="auto"/>
+        <w:ind w:left="1416"/>
+      </w:pPr>
+      <w:r>
+        <w:tab/>
+        <w:t>neighbours List&lt;Tecton&gt; = {</w:t>
+      </w:r>
+    </w:p>
+    <w:p>
+      <w:pPr>
+        <w:spacing w:line="276" w:lineRule="auto"/>
+        <w:ind w:left="2124" w:firstLine="708"/>
+      </w:pPr>
+      <w:r>
+        <w:t>ft1</w:t>
+      </w:r>
+    </w:p>
+    <w:p>
+      <w:pPr>
+        <w:spacing w:line="276" w:lineRule="auto"/>
+        <w:ind w:left="2124" w:firstLine="708"/>
+      </w:pPr>
+      <w:r>
+        <w:t>ft2</w:t>
+      </w:r>
+    </w:p>
+    <w:p>
+      <w:pPr>
+        <w:spacing w:line="276" w:lineRule="auto"/>
+        <w:ind w:left="2124" w:firstLine="708"/>
+      </w:pPr>
+      <w:r>
+        <w:t>ft4</w:t>
+      </w:r>
+    </w:p>
+    <w:p>
+      <w:pPr>
+        <w:spacing w:line="276" w:lineRule="auto"/>
+        <w:ind w:left="2124"/>
+      </w:pPr>
+      <w:r>
+        <w:t>}</w:t>
+      </w:r>
+    </w:p>
+    <w:p>
+      <w:pPr>
+        <w:spacing w:line="276" w:lineRule="auto"/>
+        <w:ind w:left="1416"/>
+      </w:pPr>
+      <w:r>
+        <w:tab/>
+        <w:t xml:space="preserve">myceliumCapacity int = </w:t>
+      </w:r>
+      <w:r>
+        <w:t>1</w:t>
+      </w:r>
+    </w:p>
+    <w:p>
+      <w:pPr>
+        <w:spacing w:line="276" w:lineRule="auto"/>
+        <w:ind w:left="1416"/>
+      </w:pPr>
+      <w:r>
+        <w:tab/>
+        <w:t>spores Queue&lt;Spore&gt; = {</w:t>
+      </w:r>
+    </w:p>
+    <w:p>
+      <w:pPr>
+        <w:spacing w:line="276" w:lineRule="auto"/>
+        <w:ind w:left="2832"/>
+      </w:pPr>
+      <w:r>
+        <w:t xml:space="preserve">speeds2 </w:t>
+      </w:r>
+    </w:p>
+    <w:p>
+      <w:pPr>
+        <w:spacing w:line="276" w:lineRule="auto"/>
+        <w:ind w:left="2124"/>
+      </w:pPr>
+      <w:r>
+        <w:t>}</w:t>
+      </w:r>
+    </w:p>
+    <w:p>
+      <w:pPr>
+        <w:spacing w:line="276" w:lineRule="auto"/>
+        <w:ind w:left="1416"/>
+      </w:pPr>
+      <w:r>
+        <w:tab/>
+        <w:t>mushroomBody MushroomBody = null</w:t>
+      </w:r>
+    </w:p>
+    <w:p>
+      <w:pPr>
+        <w:spacing w:line="276" w:lineRule="auto"/>
+        <w:ind w:left="1416"/>
+      </w:pPr>
+      <w:r>
+        <w:tab/>
+        <w:t>mycelia Queue&lt;Mycelium&gt; = {</w:t>
+      </w:r>
+    </w:p>
+    <w:p>
+      <w:pPr>
+        <w:spacing w:line="276" w:lineRule="auto"/>
+        <w:ind w:left="2124" w:firstLine="708"/>
+      </w:pPr>
+      <w:r>
+        <w:t>m</w:t>
+      </w:r>
+      <w:r>
+        <w:t>3</w:t>
+      </w:r>
+    </w:p>
+    <w:p>
+      <w:pPr>
+        <w:spacing w:line="276" w:lineRule="auto"/>
+        <w:ind w:left="1416" w:firstLine="708"/>
+      </w:pPr>
+      <w:r>
+        <w:t>}</w:t>
+      </w:r>
+    </w:p>
+    <w:p>
+      <w:pPr>
+        <w:spacing w:line="276" w:lineRule="auto"/>
+        <w:ind w:left="1416"/>
+      </w:pPr>
+      <w:r>
+        <w:tab/>
+        <w:t>occupants List&lt;Insect&gt; = {</w:t>
+      </w:r>
+    </w:p>
+    <w:p>
+      <w:pPr>
+        <w:spacing w:line="276" w:lineRule="auto"/>
+        <w:ind w:left="1416" w:firstLine="708"/>
+      </w:pPr>
+      <w:r>
+        <w:t>}</w:t>
+      </w:r>
+    </w:p>
+    <w:p>
+      <w:pPr>
+        <w:spacing w:line="276" w:lineRule="auto"/>
+        <w:ind w:left="1416" w:firstLine="708"/>
+      </w:pPr>
+    </w:p>
+    <w:p>
+      <w:pPr>
+        <w:spacing w:line="276" w:lineRule="auto"/>
+        <w:ind w:left="1416"/>
+      </w:pPr>
+      <w:r>
+        <w:lastRenderedPageBreak/>
+        <w:t>ft</w:t>
+      </w:r>
+      <w:r>
+        <w:t>4</w:t>
+      </w:r>
+      <w:r>
+        <w:t>: FertileTecon</w:t>
+      </w:r>
+    </w:p>
+    <w:p>
+      <w:pPr>
+        <w:spacing w:line="276" w:lineRule="auto"/>
+        <w:ind w:left="1416"/>
+      </w:pPr>
+      <w:r>
+        <w:tab/>
+        <w:t xml:space="preserve">breakTimer int = </w:t>
+      </w:r>
+      <w:r>
+        <w:t>2</w:t>
+      </w:r>
+    </w:p>
+    <w:p>
+      <w:pPr>
+        <w:spacing w:line="276" w:lineRule="auto"/>
+        <w:ind w:left="1416"/>
+      </w:pPr>
+      <w:r>
+        <w:tab/>
+        <w:t>neighbours List&lt;Tecton&gt; = {</w:t>
+      </w:r>
+    </w:p>
+    <w:p>
+      <w:pPr>
+        <w:spacing w:line="276" w:lineRule="auto"/>
+        <w:ind w:left="2124" w:firstLine="708"/>
+      </w:pPr>
+      <w:r>
+        <w:t>ft</w:t>
+      </w:r>
+      <w:r>
+        <w:t>3</w:t>
+      </w:r>
+    </w:p>
+    <w:p>
+      <w:pPr>
+        <w:spacing w:line="276" w:lineRule="auto"/>
+        <w:ind w:left="2124"/>
+      </w:pPr>
+      <w:r>
+        <w:t>}</w:t>
+      </w:r>
+    </w:p>
+    <w:p>
+      <w:pPr>
+        <w:spacing w:line="276" w:lineRule="auto"/>
+        <w:ind w:left="1416"/>
+      </w:pPr>
+      <w:r>
+        <w:tab/>
+        <w:t xml:space="preserve">myceliumCapacity int = </w:t>
+      </w:r>
+      <w:r>
+        <w:t>1</w:t>
+      </w:r>
+    </w:p>
+    <w:p>
+      <w:pPr>
+        <w:spacing w:line="276" w:lineRule="auto"/>
+        <w:ind w:left="1416"/>
+      </w:pPr>
+      <w:r>
+        <w:tab/>
+        <w:t>spores Queue&lt;Spore&gt; = {</w:t>
+      </w:r>
+    </w:p>
+    <w:p>
+      <w:pPr>
+        <w:spacing w:line="276" w:lineRule="auto"/>
+        <w:ind w:left="2832"/>
+      </w:pPr>
+      <w:r>
+        <w:t>speeds3</w:t>
+      </w:r>
+    </w:p>
+    <w:p>
+      <w:pPr>
+        <w:spacing w:line="276" w:lineRule="auto"/>
+        <w:ind w:left="2124"/>
+      </w:pPr>
+      <w:r>
+        <w:t>}</w:t>
+      </w:r>
+    </w:p>
+    <w:p>
+      <w:pPr>
+        <w:spacing w:line="276" w:lineRule="auto"/>
+        <w:ind w:left="1416"/>
+      </w:pPr>
+      <w:r>
+        <w:tab/>
+        <w:t>mushroomBody MushroomBody = null</w:t>
+      </w:r>
+    </w:p>
+    <w:p>
+      <w:pPr>
+        <w:spacing w:line="276" w:lineRule="auto"/>
+        <w:ind w:left="1416"/>
+      </w:pPr>
+      <w:r>
+        <w:tab/>
+        <w:t>mycelia Queue&lt;Mycelium&gt; = {</w:t>
+      </w:r>
+    </w:p>
+    <w:p>
+      <w:pPr>
+        <w:spacing w:line="276" w:lineRule="auto"/>
+        <w:ind w:left="2124" w:firstLine="708"/>
+      </w:pPr>
+      <w:r>
+        <w:t>m</w:t>
+      </w:r>
+      <w:r>
+        <w:t>4</w:t>
+      </w:r>
+    </w:p>
+    <w:p>
+      <w:pPr>
+        <w:spacing w:line="276" w:lineRule="auto"/>
+        <w:ind w:left="1416" w:firstLine="708"/>
+      </w:pPr>
+      <w:r>
+        <w:t>}</w:t>
+      </w:r>
+    </w:p>
+    <w:p>
+      <w:pPr>
+        <w:spacing w:line="276" w:lineRule="auto"/>
+        <w:ind w:left="1416"/>
+      </w:pPr>
+      <w:r>
+        <w:tab/>
+        <w:t>occupants List&lt;Insect&gt; = {</w:t>
+      </w:r>
+    </w:p>
+    <w:p>
+      <w:pPr>
+        <w:spacing w:line="276" w:lineRule="auto"/>
+        <w:ind w:left="1416"/>
+      </w:pPr>
+      <w:r>
+        <w:tab/>
+      </w:r>
+      <w:r>
+        <w:tab/>
+        <w:t>i1</w:t>
+      </w:r>
+    </w:p>
+    <w:p>
+      <w:pPr>
+        <w:spacing w:line="276" w:lineRule="auto"/>
+        <w:ind w:left="1416" w:firstLine="708"/>
+      </w:pPr>
+      <w:r>
+        <w:t>}</w:t>
+      </w:r>
+    </w:p>
+    <w:p>
+      <w:pPr>
+        <w:spacing w:line="276" w:lineRule="auto"/>
+        <w:ind w:left="1416" w:firstLine="708"/>
+      </w:pPr>
+    </w:p>
+    <w:p>
+      <w:pPr>
+        <w:spacing w:line="276" w:lineRule="auto"/>
+        <w:ind w:left="1416"/>
+        <w:jc w:val="both"/>
+      </w:pPr>
+      <w:r>
+        <w:t>mb1: MushroomBody</w:t>
+      </w:r>
+    </w:p>
+    <w:p>
+      <w:pPr>
+        <w:spacing w:line="276" w:lineRule="auto"/>
+        <w:ind w:left="2124"/>
+      </w:pPr>
+      <w:r>
+        <w:t>remainingEjects int = 0</w:t>
+      </w:r>
+    </w:p>
+    <w:p>
+      <w:pPr>
+        <w:spacing w:line="276" w:lineRule="auto"/>
+        <w:ind w:left="2124"/>
+      </w:pPr>
+      <w:r>
+        <w:t>location Tecton = ft1</w:t>
+      </w:r>
+    </w:p>
+    <w:p>
+      <w:pPr>
+        <w:spacing w:line="276" w:lineRule="auto"/>
+        <w:ind w:left="2124"/>
+        <w:jc w:val="both"/>
+      </w:pPr>
+      <w:r>
+        <w:t>mushroomSpores List&lt;Spore&gt; = {</w:t>
+      </w:r>
+    </w:p>
+    <w:p>
+      <w:pPr>
+        <w:spacing w:line="276" w:lineRule="auto"/>
+        <w:ind w:left="2124"/>
+        <w:jc w:val="both"/>
+      </w:pPr>
+      <w:r>
+        <w:t>}</w:t>
+      </w:r>
+    </w:p>
+    <w:p>
+      <w:pPr>
+        <w:spacing w:line="276" w:lineRule="auto"/>
+        <w:ind w:left="2124"/>
+        <w:jc w:val="both"/>
+      </w:pPr>
+    </w:p>
+    <w:p>
+      <w:pPr>
+        <w:spacing w:line="276" w:lineRule="auto"/>
+        <w:ind w:left="1416"/>
+      </w:pPr>
+      <w:r>
+        <w:t>m1: Mycelium</w:t>
+      </w:r>
+    </w:p>
+    <w:p>
+      <w:pPr>
+        <w:spacing w:line="276" w:lineRule="auto"/>
+        <w:ind w:left="1416"/>
+      </w:pPr>
+      <w:r>
+        <w:tab/>
+        <w:t>growing boolean = false</w:t>
+      </w:r>
+    </w:p>
+    <w:p>
+      <w:pPr>
+        <w:spacing w:line="276" w:lineRule="auto"/>
+        <w:ind w:left="1416"/>
+      </w:pPr>
+      <w:r>
+        <w:tab/>
+        <w:t>location Tecton = ft1</w:t>
+      </w:r>
+    </w:p>
+    <w:p>
+      <w:pPr>
+        <w:spacing w:line="276" w:lineRule="auto"/>
+        <w:ind w:left="1416"/>
+      </w:pPr>
+      <w:r>
+        <w:tab/>
+        <w:t>growTimer int = 0</w:t>
+      </w:r>
+    </w:p>
+    <w:p>
+      <w:pPr>
+        <w:spacing w:line="276" w:lineRule="auto"/>
+        <w:ind w:left="1416"/>
+      </w:pPr>
+    </w:p>
+    <w:p>
+      <w:pPr>
+        <w:spacing w:line="276" w:lineRule="auto"/>
+        <w:ind w:left="1416"/>
+      </w:pPr>
+      <w:r>
+        <w:t>m</w:t>
+      </w:r>
+      <w:r>
+        <w:t>2</w:t>
+      </w:r>
+      <w:r>
+        <w:t>: Mycelium</w:t>
+      </w:r>
+    </w:p>
+    <w:p>
+      <w:pPr>
+        <w:spacing w:line="276" w:lineRule="auto"/>
+        <w:ind w:left="1416"/>
+      </w:pPr>
+      <w:r>
+        <w:tab/>
+        <w:t>growing boolean = false</w:t>
+      </w:r>
+    </w:p>
+    <w:p>
+      <w:pPr>
+        <w:spacing w:line="276" w:lineRule="auto"/>
+        <w:ind w:left="1416"/>
+      </w:pPr>
+      <w:r>
+        <w:tab/>
+        <w:t>location Tecton = ft</w:t>
+      </w:r>
+      <w:r>
+        <w:t>2</w:t>
+      </w:r>
+    </w:p>
+    <w:p>
+      <w:pPr>
+        <w:spacing w:line="276" w:lineRule="auto"/>
+        <w:ind w:left="1416"/>
+      </w:pPr>
+      <w:r>
+        <w:tab/>
+        <w:t>growTimer int = 0</w:t>
+      </w:r>
+    </w:p>
+    <w:p>
+      <w:pPr>
+        <w:spacing w:line="276" w:lineRule="auto"/>
+        <w:ind w:left="1416"/>
+      </w:pPr>
+    </w:p>
+    <w:p>
+      <w:pPr>
+        <w:spacing w:line="276" w:lineRule="auto"/>
+        <w:ind w:left="1416"/>
+      </w:pPr>
+      <w:r>
+        <w:t>m</w:t>
+      </w:r>
+      <w:r>
+        <w:t>3</w:t>
+      </w:r>
+      <w:r>
+        <w:t>: Mycelium</w:t>
+      </w:r>
+    </w:p>
+    <w:p>
+      <w:pPr>
+        <w:spacing w:line="276" w:lineRule="auto"/>
+        <w:ind w:left="1416"/>
+      </w:pPr>
+      <w:r>
+        <w:tab/>
+        <w:t>growing boolean = false</w:t>
+      </w:r>
+    </w:p>
+    <w:p>
+      <w:pPr>
+        <w:spacing w:line="276" w:lineRule="auto"/>
+        <w:ind w:left="1416"/>
+      </w:pPr>
+      <w:r>
+        <w:tab/>
+        <w:t>location Tecton = ft</w:t>
+      </w:r>
+      <w:r>
+        <w:t>3</w:t>
+      </w:r>
+    </w:p>
+    <w:p>
+      <w:pPr>
+        <w:spacing w:line="276" w:lineRule="auto"/>
+        <w:ind w:left="1416"/>
+      </w:pPr>
+      <w:r>
+        <w:tab/>
+        <w:t>growTimer int = 0</w:t>
+      </w:r>
+    </w:p>
+    <w:p>
+      <w:pPr>
+        <w:spacing w:line="276" w:lineRule="auto"/>
+        <w:ind w:left="1416"/>
+      </w:pPr>
+    </w:p>
+    <w:p>
+      <w:pPr>
+        <w:spacing w:line="276" w:lineRule="auto"/>
+        <w:ind w:left="1416"/>
+      </w:pPr>
+      <w:r>
+        <w:t>m</w:t>
+      </w:r>
+      <w:r>
+        <w:t>4</w:t>
+      </w:r>
+      <w:r>
+        <w:t>: Mycelium</w:t>
+      </w:r>
+    </w:p>
+    <w:p>
+      <w:pPr>
+        <w:spacing w:line="276" w:lineRule="auto"/>
+        <w:ind w:left="1416"/>
+      </w:pPr>
+      <w:r>
+        <w:tab/>
+        <w:t>growing boolean = false</w:t>
+      </w:r>
+    </w:p>
+    <w:p>
+      <w:pPr>
+        <w:spacing w:line="276" w:lineRule="auto"/>
+        <w:ind w:left="1416"/>
+      </w:pPr>
+      <w:r>
+        <w:tab/>
+        <w:t>location Tecton = ft</w:t>
+      </w:r>
+      <w:r>
+        <w:t>4</w:t>
+      </w:r>
+    </w:p>
+    <w:p>
+      <w:pPr>
+        <w:spacing w:line="276" w:lineRule="auto"/>
+        <w:ind w:left="1416"/>
+      </w:pPr>
+      <w:r>
+        <w:tab/>
+        <w:t>growTimer int = 0</w:t>
+      </w:r>
+    </w:p>
+    <w:p>
+      <w:pPr>
+        <w:spacing w:line="276" w:lineRule="auto"/>
+        <w:ind w:left="1416"/>
+      </w:pPr>
+    </w:p>
+    <w:p>
+      <w:pPr>
+        <w:spacing w:line="276" w:lineRule="auto"/>
+        <w:ind w:left="1416"/>
+      </w:pPr>
+      <w:r>
+        <w:t>i1: Insect</w:t>
+      </w:r>
+    </w:p>
+    <w:p>
+      <w:pPr>
+        <w:spacing w:line="276" w:lineRule="auto"/>
+        <w:ind w:left="1416"/>
+      </w:pPr>
+      <w:r>
+        <w:lastRenderedPageBreak/>
+        <w:tab/>
+        <w:t>location = ft</w:t>
+      </w:r>
+      <w:r>
+        <w:t>4</w:t>
+      </w:r>
+    </w:p>
+    <w:p>
+      <w:pPr>
+        <w:spacing w:line="276" w:lineRule="auto"/>
+        <w:ind w:left="1416"/>
+      </w:pPr>
+      <w:r>
+        <w:tab/>
+        <w:t>maxMoves = 2</w:t>
+      </w:r>
+    </w:p>
+    <w:p>
+      <w:pPr>
+        <w:spacing w:line="276" w:lineRule="auto"/>
+        <w:ind w:left="1416"/>
+      </w:pPr>
+      <w:r>
+        <w:tab/>
+      </w:r>
+      <w:commentRangeStart w:id="11"/>
+      <w:r>
+        <w:t xml:space="preserve">remainingMoves = </w:t>
+      </w:r>
+      <w:r>
+        <w:t>0</w:t>
+      </w:r>
+      <w:commentRangeEnd w:id="11"/>
+      <w:r>
+        <w:rPr>
+          <w:rStyle w:val="Jegyzethivatkozs"/>
+        </w:rPr>
+        <w:commentReference w:id="11"/>
+      </w:r>
+    </w:p>
+    <w:p>
+      <w:pPr>
+        <w:spacing w:line="276" w:lineRule="auto"/>
+        <w:ind w:left="1416"/>
+      </w:pPr>
+      <w:r>
+        <w:tab/>
+        <w:t>sporesEaten = 0</w:t>
+      </w:r>
+    </w:p>
+    <w:p>
+      <w:pPr>
+        <w:spacing w:line="276" w:lineRule="auto"/>
+        <w:ind w:left="1416"/>
+      </w:pPr>
+      <w:r>
+        <w:tab/>
+        <w:t>effectTimer = 0</w:t>
+      </w:r>
+    </w:p>
+    <w:p>
+      <w:pPr>
+        <w:spacing w:line="276" w:lineRule="auto"/>
+        <w:ind w:left="1416"/>
+      </w:pPr>
+      <w:r>
+        <w:tab/>
+        <w:t>state = Normal</w:t>
+      </w:r>
+    </w:p>
+    <w:p>
+      <w:pPr>
+        <w:spacing w:line="276" w:lineRule="auto"/>
+        <w:ind w:left="1416"/>
+      </w:pPr>
+    </w:p>
+    <w:p>
+      <w:pPr>
+        <w:spacing w:line="276" w:lineRule="auto"/>
+        <w:ind w:left="1416"/>
+      </w:pPr>
+    </w:p>
+    <w:p>
+      <w:pPr>
+        <w:spacing w:line="276" w:lineRule="auto"/>
+        <w:ind w:left="2124"/>
+        <w:jc w:val="both"/>
+      </w:pPr>
+    </w:p>
+    <w:p>
+      <w:pPr>
+        <w:spacing w:line="276" w:lineRule="auto"/>
+        <w:ind w:left="1416" w:firstLine="708"/>
+      </w:pPr>
+    </w:p>
+    <w:p>
+      <w:pPr>
+        <w:spacing w:line="276" w:lineRule="auto"/>
+        <w:ind w:left="1416" w:firstLine="708"/>
+      </w:pPr>
+    </w:p>
+    <w:p>
+      <w:pPr>
+        <w:spacing w:line="276" w:lineRule="auto"/>
+        <w:ind w:left="1416"/>
+        <w:jc w:val="both"/>
+      </w:pPr>
+    </w:p>
+    <w:p>
+      <w:pPr>
+        <w:spacing w:line="276" w:lineRule="auto"/>
+        <w:ind w:left="1416"/>
+        <w:jc w:val="both"/>
+      </w:pPr>
+    </w:p>
+    <w:p>
+      <w:pPr>
+        <w:spacing w:line="276" w:lineRule="auto"/>
+        <w:ind w:left="1416"/>
+        <w:jc w:val="both"/>
+      </w:pPr>
+    </w:p>
+    <w:p>
+      <w:pPr>
+        <w:spacing w:line="276" w:lineRule="auto"/>
+        <w:ind w:left="1416"/>
+        <w:jc w:val="both"/>
+      </w:pPr>
+    </w:p>
+    <w:p>
+      <w:pPr>
+        <w:spacing w:line="276" w:lineRule="auto"/>
+        <w:ind w:left="1416"/>
+        <w:jc w:val="both"/>
+      </w:pPr>
+    </w:p>
+    <w:p>
+      <w:pPr>
+        <w:spacing w:line="276" w:lineRule="auto"/>
+        <w:ind w:left="1416"/>
+        <w:jc w:val="both"/>
+      </w:pPr>
+    </w:p>
+    <w:p>
+      <w:pPr>
+        <w:spacing w:line="276" w:lineRule="auto"/>
+        <w:ind w:left="1416"/>
+        <w:jc w:val="both"/>
+      </w:pPr>
+    </w:p>
+    <w:p>
+      <w:pPr>
+        <w:spacing w:line="276" w:lineRule="auto"/>
+        <w:ind w:left="1416"/>
+        <w:jc w:val="both"/>
+      </w:pPr>
+    </w:p>
+    <w:p>
+      <w:pPr>
+        <w:spacing w:line="276" w:lineRule="auto"/>
+        <w:ind w:left="1416"/>
+        <w:jc w:val="both"/>
+      </w:pPr>
+    </w:p>
+    <w:p>
+      <w:pPr>
+        <w:spacing w:line="276" w:lineRule="auto"/>
+        <w:ind w:left="1416"/>
+        <w:jc w:val="both"/>
+      </w:pPr>
+    </w:p>
+    <w:p>
+      <w:pPr>
+        <w:pStyle w:val="Cmsor3"/>
+        <w:numPr>
+          <w:ilvl w:val="0"/>
+          <w:numId w:val="0"/>
+        </w:numPr>
+        <w:spacing w:before="360" w:after="120" w:line="276" w:lineRule="auto"/>
+        <w:jc w:val="both"/>
+      </w:pPr>
+      <w:r>
+        <w:br w:type="page"/>
+      </w:r>
+      <w:r>
+        <w:rPr>
+          <w:rFonts w:ascii="Times New Roman" w:hAnsi="Times New Roman" w:cs="Times New Roman"/>
+          <w:sz w:val="24"/>
+          <w:szCs w:val="24"/>
+          <w:highlight w:val="yellow"/>
+        </w:rPr>
+        <w:lastRenderedPageBreak/>
+        <w:t>TSZ/1</w:t>
+      </w:r>
+      <w:r>
+        <w:rPr>
+          <w:rFonts w:ascii="Times New Roman" w:hAnsi="Times New Roman" w:cs="Times New Roman"/>
+          <w:sz w:val="24"/>
+          <w:szCs w:val="24"/>
+          <w:highlight w:val="yellow"/>
+        </w:rPr>
+        <w:t>3</w:t>
+      </w:r>
+      <w:r>
+        <w:rPr>
+          <w:rFonts w:ascii="Times New Roman" w:hAnsi="Times New Roman" w:cs="Times New Roman"/>
+          <w:sz w:val="24"/>
+          <w:szCs w:val="24"/>
+          <w:highlight w:val="yellow"/>
+        </w:rPr>
+        <w:t>.</w:t>
+      </w:r>
+      <w:r>
+        <w:rPr>
+          <w:rFonts w:ascii="Times New Roman" w:hAnsi="Times New Roman" w:cs="Times New Roman"/>
+          <w:sz w:val="24"/>
+          <w:szCs w:val="24"/>
+        </w:rPr>
+        <w:t xml:space="preserve"> számú teszteset – </w:t>
+      </w:r>
+      <w:r>
+        <w:rPr>
+          <w:rFonts w:ascii="Times New Roman" w:hAnsi="Times New Roman" w:cs="Times New Roman"/>
+          <w:sz w:val="24"/>
+          <w:szCs w:val="24"/>
+        </w:rPr>
+        <w:t>Az a fajta fonál elvágás, aminél több időbe telik</w:t>
+      </w:r>
+    </w:p>
+    <w:p>
+      <w:pPr>
+        <w:spacing w:line="276" w:lineRule="auto"/>
+      </w:pPr>
+      <w:r>
+        <w:t>A rovarra tényleg megfelelő ideig tartanak a státuszok miután megesz és spórát</w:t>
+      </w:r>
+    </w:p>
+    <w:p>
+      <w:pPr>
+        <w:spacing w:line="276" w:lineRule="auto"/>
+      </w:pPr>
+    </w:p>
+    <w:p>
+      <w:pPr>
+        <w:pStyle w:val="Cmsor3"/>
+        <w:numPr>
+          <w:ilvl w:val="0"/>
+          <w:numId w:val="0"/>
+        </w:numPr>
+        <w:spacing w:before="360" w:after="120" w:line="276" w:lineRule="auto"/>
+        <w:jc w:val="both"/>
+      </w:pPr>
+      <w:r>
+        <w:br w:type="page"/>
+      </w:r>
+      <w:r>
+        <w:rPr>
+          <w:rFonts w:ascii="Times New Roman" w:hAnsi="Times New Roman" w:cs="Times New Roman"/>
+          <w:sz w:val="24"/>
+          <w:szCs w:val="24"/>
+          <w:highlight w:val="yellow"/>
+        </w:rPr>
+        <w:lastRenderedPageBreak/>
+        <w:t>TSZ/1</w:t>
+      </w:r>
+      <w:r>
+        <w:rPr>
+          <w:rFonts w:ascii="Times New Roman" w:hAnsi="Times New Roman" w:cs="Times New Roman"/>
+          <w:sz w:val="24"/>
+          <w:szCs w:val="24"/>
+          <w:highlight w:val="yellow"/>
+        </w:rPr>
+        <w:t>4</w:t>
+      </w:r>
+      <w:r>
+        <w:rPr>
+          <w:rFonts w:ascii="Times New Roman" w:hAnsi="Times New Roman" w:cs="Times New Roman"/>
+          <w:sz w:val="24"/>
+          <w:szCs w:val="24"/>
+          <w:highlight w:val="yellow"/>
+        </w:rPr>
+        <w:t>.</w:t>
+      </w:r>
+      <w:r>
+        <w:rPr>
+          <w:rFonts w:ascii="Times New Roman" w:hAnsi="Times New Roman" w:cs="Times New Roman"/>
+          <w:sz w:val="24"/>
+          <w:szCs w:val="24"/>
+        </w:rPr>
+        <w:t xml:space="preserve"> számú teszteset – </w:t>
+      </w:r>
+      <w:r>
+        <w:rPr>
+          <w:rFonts w:ascii="Times New Roman" w:hAnsi="Times New Roman" w:cs="Times New Roman"/>
+          <w:sz w:val="24"/>
+          <w:szCs w:val="24"/>
+        </w:rPr>
+        <w:t>A rovarra tényleg megfelelő ideig tartanak a státuszok miután megesz és spórát</w:t>
       </w:r>
     </w:p>
     <w:sectPr>
@@ -10464,7 +13262,7 @@
 
 <file path=word/comments.xml><?xml version="1.0" encoding="utf-8"?>
 <w:comments xmlns:wpc="http://schemas.microsoft.com/office/word/2010/wordprocessingCanvas" xmlns:cx="http://schemas.microsoft.com/office/drawing/2014/chartex" xmlns:cx1="http://schemas.microsoft.com/office/drawing/2015/9/8/chartex" xmlns:cx2="http://schemas.microsoft.com/office/drawing/2015/10/21/chartex" xmlns:cx3="http://schemas.microsoft.com/office/drawing/2016/5/9/chartex" xmlns:cx4="http://schemas.microsoft.com/office/drawing/2016/5/10/chartex" xmlns:cx5="http://schemas.microsoft.com/office/drawing/2016/5/11/chartex" xmlns:cx6="http://schemas.microsoft.com/office/drawing/2016/5/12/chartex" xmlns:cx7="http://schemas.microsoft.com/office/drawing/2016/5/13/chartex" xmlns:cx8="http://schemas.microsoft.com/office/drawing/2016/5/14/chartex" xmlns:mc="http://schemas.openxmlformats.org/markup-compatibility/2006" xmlns:aink="http://schemas.microsoft.com/office/drawing/2016/ink" xmlns:am3d="http://schemas.microsoft.com/office/drawing/2017/model3d" xmlns:o="urn:schemas-microsoft-com:office:office" xmlns:oel="http://schemas.microsoft.com/office/2019/extlst" xmlns:r="http://schemas.openxmlformats.org/officeDocument/2006/relationships" xmlns:m="http://schemas.openxmlformats.org/officeDocument/2006/math" xmlns:v="urn:schemas-microsoft-com:vml" xmlns:wp14="http://schemas.microsoft.com/office/word/2010/wordprocessingDrawing" xmlns:wp="http://schemas.openxmlformats.org/drawingml/2006/wordprocessingDrawing" xmlns:w10="urn:schemas-microsoft-com:office:word" xmlns:w="http://schemas.openxmlformats.org/wordprocessingml/2006/main" xmlns:w14="http://schemas.microsoft.com/office/word/2010/wordml" xmlns:w15="http://schemas.microsoft.com/office/word/2012/wordml" xmlns:w16cex="http://schemas.microsoft.com/office/word/2018/wordml/cex" xmlns:w16cid="http://schemas.microsoft.com/office/word/2016/wordml/cid" xmlns:w16="http://schemas.microsoft.com/office/word/2018/wordml" xmlns:w16du="http://schemas.microsoft.com/office/word/2023/wordml/word16du" xmlns:w16sdtdh="http://schemas.microsoft.com/office/word/2020/wordml/sdtdatahash" xmlns:w16sdtfl="http://schemas.microsoft.com/office/word/2024/wordml/sdtformatlock" xmlns:w16se="http://schemas.microsoft.com/office/word/2015/wordml/symex" xmlns:wpg="http://schemas.microsoft.com/office/word/2010/wordprocessingGroup" xmlns:wpi="http://schemas.microsoft.com/office/word/2010/wordprocessingInk" xmlns:wne="http://schemas.microsoft.com/office/word/2006/wordml" xmlns:wps="http://schemas.microsoft.com/office/word/2010/wordprocessingShape" mc:Ignorable="w14 w15 w16se w16cid w16 w16cex w16sdtdh w16sdtfl w16du wp14">
-  <w:comment w:id="0" w:author="Dr. Taba Szabolcs Sándor" w:date="2025-04-07T21:44:00Z" w:initials="ST">
+  <w:comment w:id="2" w:author="Dr. Taba Szabolcs Sándor" w:date="2025-04-09T18:24:00Z" w:initials="ST">
     <w:p>
       <w:pPr>
         <w:pStyle w:val="Jegyzetszveg"/>
@@ -10476,24 +13274,43 @@
         <w:annotationRef/>
       </w:r>
       <w:r>
-        <w:t>A STARTGAME-eket és ENDTURN-öket rendezni</w:t>
-      </w:r>
-    </w:p>
+        <w:t>a spórákat az addplayer elé tettem, bár mindegy lenne, mert nem a gombászéi, de így logikusabb</w:t>
+      </w:r>
+    </w:p>
+  </w:comment>
+  <w:comment w:id="3" w:author="Dr. Taba Szabolcs Sándor" w:date="2025-04-09T18:20:00Z" w:initials="ST">
     <w:p>
       <w:pPr>
         <w:pStyle w:val="Jegyzetszveg"/>
       </w:pPr>
-    </w:p>
+      <w:r>
+        <w:rPr>
+          <w:rStyle w:val="Jegyzethivatkozs"/>
+        </w:rPr>
+        <w:annotationRef/>
+      </w:r>
+      <w:r>
+        <w:t>legyen az addplayer előtt enter? sztem nem kell</w:t>
+      </w:r>
+    </w:p>
+  </w:comment>
+  <w:comment w:id="4" w:author="Dr. Taba Szabolcs Sándor" w:date="2025-04-09T19:24:00Z" w:initials="ST">
     <w:p>
       <w:pPr>
         <w:pStyle w:val="Jegyzetszveg"/>
       </w:pPr>
       <w:r>
-        <w:t>Ha csalófg.-ek vannak, akkor ne legyen</w:t>
+        <w:rPr>
+          <w:rStyle w:val="Jegyzethivatkozs"/>
+        </w:rPr>
+        <w:annotationRef/>
+      </w:r>
+      <w:r>
+        <w:t>Ez 4 kell h legyen itt, nem?</w:t>
       </w:r>
     </w:p>
   </w:comment>
-  <w:comment w:id="3" w:author="Dr. Taba Szabolcs Sándor" w:date="2025-04-08T21:13:00Z" w:initials="ST">
+  <w:comment w:id="5" w:author="Dr. Taba Szabolcs Sándor" w:date="2025-04-09T19:17:00Z" w:initials="ST">
     <w:p>
       <w:pPr>
         <w:pStyle w:val="Jegyzetszveg"/>
@@ -10505,7 +13322,87 @@
         <w:annotationRef/>
       </w:r>
       <w:r>
-        <w:t>így legyenek a parancsok</w:t>
+        <w:t>Ez Gerinél fordítva van - hogy legyen?</w:t>
+      </w:r>
+    </w:p>
+  </w:comment>
+  <w:comment w:id="7" w:author="Dr. Taba Szabolcs Sándor" w:date="2025-04-09T18:33:00Z" w:initials="ST">
+    <w:p>
+      <w:pPr>
+        <w:pStyle w:val="Jegyzetszveg"/>
+      </w:pPr>
+      <w:r>
+        <w:rPr>
+          <w:rStyle w:val="Jegyzethivatkozs"/>
+        </w:rPr>
+        <w:annotationRef/>
+      </w:r>
+      <w:r>
+        <w:t>Ez a teszteset kell egyáltalán? Itt egy parancsot tesztelünk!</w:t>
+      </w:r>
+    </w:p>
+  </w:comment>
+  <w:comment w:id="8" w:author="Dr. Taba Szabolcs Sándor" w:date="2025-04-09T18:23:00Z" w:initials="ST">
+    <w:p>
+      <w:pPr>
+        <w:pStyle w:val="Jegyzetszveg"/>
+      </w:pPr>
+      <w:r>
+        <w:rPr>
+          <w:rStyle w:val="Jegyzethivatkozs"/>
+        </w:rPr>
+        <w:annotationRef/>
+      </w:r>
+      <w:r>
+        <w:t>sztem ide nem kell addplayer, se startgame, se endturn, Ha kell, a breaktimer is csökken!</w:t>
+      </w:r>
+    </w:p>
+  </w:comment>
+  <w:comment w:id="9" w:author="Dr. Taba Szabolcs Sándor" w:date="2025-04-09T19:58:00Z" w:initials="ST">
+    <w:p>
+      <w:pPr>
+        <w:pStyle w:val="Jegyzetszveg"/>
+      </w:pPr>
+      <w:r>
+        <w:rPr>
+          <w:rStyle w:val="Jegyzethivatkozs"/>
+        </w:rPr>
+        <w:annotationRef/>
+      </w:r>
+      <w:r>
+        <w:t>Az egyszerűség kedvéért - vagy variáljam? Csak akkor jó lenne valahogy jelölni tudni, hogy a gombatest milyen típusú spórát lő, mert ezt nem tudjuk. Vagy az ejectspores-t át kéne alakítani h tárolja egy listában, miket lő ki, hiszen közben honnan a fenéből látszódik h mik termelődtek neki. Milyen módon dől el h a spóra, amely körönként termelődik a gombatestnek, milyen típusú lesz?</w:t>
+      </w:r>
+    </w:p>
+  </w:comment>
+  <w:comment w:id="10" w:author="Dr. Taba Szabolcs Sándor" w:date="2025-04-09T19:39:00Z" w:initials="ST">
+    <w:p>
+      <w:pPr>
+        <w:pStyle w:val="Jegyzetszveg"/>
+      </w:pPr>
+      <w:r>
+        <w:rPr>
+          <w:rStyle w:val="Jegyzethivatkozs"/>
+        </w:rPr>
+        <w:annotationRef/>
+      </w:r>
+      <w:r>
+        <w:t>azt h a gombatestnek lesz körönként egy új spórája, jelezni kell itt valahogy, vagy csak a kimenetben? Sztem csak ott!</w:t>
+      </w:r>
+    </w:p>
+  </w:comment>
+  <w:comment w:id="11" w:author="Dr. Taba Szabolcs Sándor" w:date="2025-04-09T20:00:00Z" w:initials="ST">
+    <w:p>
+      <w:pPr>
+        <w:pStyle w:val="Jegyzetszveg"/>
+      </w:pPr>
+      <w:r>
+        <w:rPr>
+          <w:rStyle w:val="Jegyzethivatkozs"/>
+        </w:rPr>
+        <w:annotationRef/>
+      </w:r>
+      <w:r>
+        <w:t>mivel endturnölt, 0 maradt neki, bár csak egyet lépett</w:t>
       </w:r>
     </w:p>
   </w:comment>
@@ -10514,22 +13411,43 @@
 
 <file path=word/commentsExtended.xml><?xml version="1.0" encoding="utf-8"?>
 <w15:commentsEx xmlns:wpc="http://schemas.microsoft.com/office/word/2010/wordprocessingCanvas" xmlns:cx="http://schemas.microsoft.com/office/drawing/2014/chartex" xmlns:cx1="http://schemas.microsoft.com/office/drawing/2015/9/8/chartex" xmlns:cx2="http://schemas.microsoft.com/office/drawing/2015/10/21/chartex" xmlns:cx3="http://schemas.microsoft.com/office/drawing/2016/5/9/chartex" xmlns:cx4="http://schemas.microsoft.com/office/drawing/2016/5/10/chartex" xmlns:cx5="http://schemas.microsoft.com/office/drawing/2016/5/11/chartex" xmlns:cx6="http://schemas.microsoft.com/office/drawing/2016/5/12/chartex" xmlns:cx7="http://schemas.microsoft.com/office/drawing/2016/5/13/chartex" xmlns:cx8="http://schemas.microsoft.com/office/drawing/2016/5/14/chartex" xmlns:mc="http://schemas.openxmlformats.org/markup-compatibility/2006" xmlns:aink="http://schemas.microsoft.com/office/drawing/2016/ink" xmlns:am3d="http://schemas.microsoft.com/office/drawing/2017/model3d" xmlns:o="urn:schemas-microsoft-com:office:office" xmlns:oel="http://schemas.microsoft.com/office/2019/extlst" xmlns:r="http://schemas.openxmlformats.org/officeDocument/2006/relationships" xmlns:m="http://schemas.openxmlformats.org/officeDocument/2006/math" xmlns:v="urn:schemas-microsoft-com:vml" xmlns:wp14="http://schemas.microsoft.com/office/word/2010/wordprocessingDrawing" xmlns:wp="http://schemas.openxmlformats.org/drawingml/2006/wordprocessingDrawing" xmlns:w10="urn:schemas-microsoft-com:office:word" xmlns:w="http://schemas.openxmlformats.org/wordprocessingml/2006/main" xmlns:w14="http://schemas.microsoft.com/office/word/2010/wordml" xmlns:w15="http://schemas.microsoft.com/office/word/2012/wordml" xmlns:w16cex="http://schemas.microsoft.com/office/word/2018/wordml/cex" xmlns:w16cid="http://schemas.microsoft.com/office/word/2016/wordml/cid" xmlns:w16="http://schemas.microsoft.com/office/word/2018/wordml" xmlns:w16du="http://schemas.microsoft.com/office/word/2023/wordml/word16du" xmlns:w16sdtdh="http://schemas.microsoft.com/office/word/2020/wordml/sdtdatahash" xmlns:w16sdtfl="http://schemas.microsoft.com/office/word/2024/wordml/sdtformatlock" xmlns:w16se="http://schemas.microsoft.com/office/word/2015/wordml/symex" xmlns:wpg="http://schemas.microsoft.com/office/word/2010/wordprocessingGroup" xmlns:wpi="http://schemas.microsoft.com/office/word/2010/wordprocessingInk" xmlns:wne="http://schemas.microsoft.com/office/word/2006/wordml" xmlns:wps="http://schemas.microsoft.com/office/word/2010/wordprocessingShape" mc:Ignorable="w14 w15 w16se w16cid w16 w16cex w16sdtdh w16sdtfl w16du wp14">
-  <w15:commentEx w15:paraId="78395C9E" w15:done="0"/>
-  <w15:commentEx w15:paraId="056EE4B4" w15:done="0"/>
+  <w15:commentEx w15:paraId="150B830D" w15:done="0"/>
+  <w15:commentEx w15:paraId="419DA29C" w15:done="0"/>
+  <w15:commentEx w15:paraId="032D1829" w15:done="0"/>
+  <w15:commentEx w15:paraId="314BA438" w15:done="0"/>
+  <w15:commentEx w15:paraId="68FCC118" w15:done="0"/>
+  <w15:commentEx w15:paraId="364FE3FA" w15:done="0"/>
+  <w15:commentEx w15:paraId="5C9323DE" w15:done="0"/>
+  <w15:commentEx w15:paraId="21235F66" w15:done="0"/>
+  <w15:commentEx w15:paraId="03D7F27B" w15:done="0"/>
 </w15:commentsEx>
 </file>
 
 <file path=word/commentsExtensible.xml><?xml version="1.0" encoding="utf-8"?>
 <w16cex:commentsExtensible xmlns:wpc="http://schemas.microsoft.com/office/word/2010/wordprocessingCanvas" xmlns:cx="http://schemas.microsoft.com/office/drawing/2014/chartex" xmlns:cx1="http://schemas.microsoft.com/office/drawing/2015/9/8/chartex" xmlns:cx2="http://schemas.microsoft.com/office/drawing/2015/10/21/chartex" xmlns:cx3="http://schemas.microsoft.com/office/drawing/2016/5/9/chartex" xmlns:cx4="http://schemas.microsoft.com/office/drawing/2016/5/10/chartex" xmlns:cx5="http://schemas.microsoft.com/office/drawing/2016/5/11/chartex" xmlns:cx6="http://schemas.microsoft.com/office/drawing/2016/5/12/chartex" xmlns:cx7="http://schemas.microsoft.com/office/drawing/2016/5/13/chartex" xmlns:cx8="http://schemas.microsoft.com/office/drawing/2016/5/14/chartex" xmlns:cr="http://schemas.microsoft.com/office/comments/2020/reactions" xmlns:mc="http://schemas.openxmlformats.org/markup-compatibility/2006" xmlns:aink="http://schemas.microsoft.com/office/drawing/2016/ink" xmlns:am3d="http://schemas.microsoft.com/office/drawing/2017/model3d" xmlns:o="urn:schemas-microsoft-com:office:office" xmlns:oel="http://schemas.microsoft.com/office/2019/extlst" xmlns:r="http://schemas.openxmlformats.org/officeDocument/2006/relationships" xmlns:m="http://schemas.openxmlformats.org/officeDocument/2006/math" xmlns:v="urn:schemas-microsoft-com:vml" xmlns:wp14="http://schemas.microsoft.com/office/word/2010/wordprocessingDrawing" xmlns:wp="http://schemas.openxmlformats.org/drawingml/2006/wordprocessingDrawing" xmlns:w10="urn:schemas-microsoft-com:office:word" xmlns:w="http://schemas.openxmlformats.org/wordprocessingml/2006/main" xmlns:w14="http://schemas.microsoft.com/office/word/2010/wordml" xmlns:w15="http://schemas.microsoft.com/office/word/2012/wordml" xmlns:w16cex="http://schemas.microsoft.com/office/word/2018/wordml/cex" xmlns:w16cid="http://schemas.microsoft.com/office/word/2016/wordml/cid" xmlns:w16="http://schemas.microsoft.com/office/word/2018/wordml" xmlns:w16du="http://schemas.microsoft.com/office/word/2023/wordml/word16du" xmlns:w16sdtdh="http://schemas.microsoft.com/office/word/2020/wordml/sdtdatahash" xmlns:w16sdtfl="http://schemas.microsoft.com/office/word/2024/wordml/sdtformatlock" xmlns:w16se="http://schemas.microsoft.com/office/word/2015/wordml/symex" xmlns:wpg="http://schemas.microsoft.com/office/word/2010/wordprocessingGroup" xmlns:wpi="http://schemas.microsoft.com/office/word/2010/wordprocessingInk" xmlns:wne="http://schemas.microsoft.com/office/word/2006/wordml" xmlns:wps="http://schemas.microsoft.com/office/word/2010/wordprocessingShape" mc:Ignorable="w14 w15 w16se w16cid w16 w16cex w16sdtdh w16sdtfl cr w16du wp14">
-  <w16cex:commentExtensible w16cex:durableId="3B7CE53A" w16cex:dateUtc="2025-04-07T19:44:00Z"/>
-  <w16cex:commentExtensible w16cex:durableId="7D8F7808" w16cex:dateUtc="2025-04-08T19:13:00Z"/>
+  <w16cex:commentExtensible w16cex:durableId="0FF82879" w16cex:dateUtc="2025-04-09T16:24:00Z"/>
+  <w16cex:commentExtensible w16cex:durableId="3F996DDF" w16cex:dateUtc="2025-04-09T16:20:00Z"/>
+  <w16cex:commentExtensible w16cex:durableId="6DF7D542" w16cex:dateUtc="2025-04-09T17:24:00Z"/>
+  <w16cex:commentExtensible w16cex:durableId="054766DE" w16cex:dateUtc="2025-04-09T17:17:00Z"/>
+  <w16cex:commentExtensible w16cex:durableId="54759FA2" w16cex:dateUtc="2025-04-09T16:33:00Z"/>
+  <w16cex:commentExtensible w16cex:durableId="6DA1B5DC" w16cex:dateUtc="2025-04-09T16:23:00Z"/>
+  <w16cex:commentExtensible w16cex:durableId="1420C5C5" w16cex:dateUtc="2025-04-09T17:58:00Z"/>
+  <w16cex:commentExtensible w16cex:durableId="0897E1E5" w16cex:dateUtc="2025-04-09T17:39:00Z"/>
+  <w16cex:commentExtensible w16cex:durableId="3D60CDBE" w16cex:dateUtc="2025-04-09T18:00:00Z"/>
 </w16cex:commentsExtensible>
 </file>
 
 <file path=word/commentsIds.xml><?xml version="1.0" encoding="utf-8"?>
 <w16cid:commentsIds xmlns:wpc="http://schemas.microsoft.com/office/word/2010/wordprocessingCanvas" xmlns:cx="http://schemas.microsoft.com/office/drawing/2014/chartex" xmlns:cx1="http://schemas.microsoft.com/office/drawing/2015/9/8/chartex" xmlns:cx2="http://schemas.microsoft.com/office/drawing/2015/10/21/chartex" xmlns:cx3="http://schemas.microsoft.com/office/drawing/2016/5/9/chartex" xmlns:cx4="http://schemas.microsoft.com/office/drawing/2016/5/10/chartex" xmlns:cx5="http://schemas.microsoft.com/office/drawing/2016/5/11/chartex" xmlns:cx6="http://schemas.microsoft.com/office/drawing/2016/5/12/chartex" xmlns:cx7="http://schemas.microsoft.com/office/drawing/2016/5/13/chartex" xmlns:cx8="http://schemas.microsoft.com/office/drawing/2016/5/14/chartex" xmlns:mc="http://schemas.openxmlformats.org/markup-compatibility/2006" xmlns:aink="http://schemas.microsoft.com/office/drawing/2016/ink" xmlns:am3d="http://schemas.microsoft.com/office/drawing/2017/model3d" xmlns:o="urn:schemas-microsoft-com:office:office" xmlns:oel="http://schemas.microsoft.com/office/2019/extlst" xmlns:r="http://schemas.openxmlformats.org/officeDocument/2006/relationships" xmlns:m="http://schemas.openxmlformats.org/officeDocument/2006/math" xmlns:v="urn:schemas-microsoft-com:vml" xmlns:wp14="http://schemas.microsoft.com/office/word/2010/wordprocessingDrawing" xmlns:wp="http://schemas.openxmlformats.org/drawingml/2006/wordprocessingDrawing" xmlns:w10="urn:schemas-microsoft-com:office:word" xmlns:w="http://schemas.openxmlformats.org/wordprocessingml/2006/main" xmlns:w14="http://schemas.microsoft.com/office/word/2010/wordml" xmlns:w15="http://schemas.microsoft.com/office/word/2012/wordml" xmlns:w16cex="http://schemas.microsoft.com/office/word/2018/wordml/cex" xmlns:w16cid="http://schemas.microsoft.com/office/word/2016/wordml/cid" xmlns:w16="http://schemas.microsoft.com/office/word/2018/wordml" xmlns:w16du="http://schemas.microsoft.com/office/word/2023/wordml/word16du" xmlns:w16sdtdh="http://schemas.microsoft.com/office/word/2020/wordml/sdtdatahash" xmlns:w16sdtfl="http://schemas.microsoft.com/office/word/2024/wordml/sdtformatlock" xmlns:w16se="http://schemas.microsoft.com/office/word/2015/wordml/symex" xmlns:wpg="http://schemas.microsoft.com/office/word/2010/wordprocessingGroup" xmlns:wpi="http://schemas.microsoft.com/office/word/2010/wordprocessingInk" xmlns:wne="http://schemas.microsoft.com/office/word/2006/wordml" xmlns:wps="http://schemas.microsoft.com/office/word/2010/wordprocessingShape" mc:Ignorable="w14 w15 w16se w16cid w16 w16cex w16sdtdh w16sdtfl w16du wp14">
-  <w16cid:commentId w16cid:paraId="78395C9E" w16cid:durableId="3B7CE53A"/>
-  <w16cid:commentId w16cid:paraId="056EE4B4" w16cid:durableId="7D8F7808"/>
+  <w16cid:commentId w16cid:paraId="150B830D" w16cid:durableId="0FF82879"/>
+  <w16cid:commentId w16cid:paraId="419DA29C" w16cid:durableId="3F996DDF"/>
+  <w16cid:commentId w16cid:paraId="032D1829" w16cid:durableId="6DF7D542"/>
+  <w16cid:commentId w16cid:paraId="314BA438" w16cid:durableId="054766DE"/>
+  <w16cid:commentId w16cid:paraId="68FCC118" w16cid:durableId="54759FA2"/>
+  <w16cid:commentId w16cid:paraId="364FE3FA" w16cid:durableId="6DA1B5DC"/>
+  <w16cid:commentId w16cid:paraId="5C9323DE" w16cid:durableId="1420C5C5"/>
+  <w16cid:commentId w16cid:paraId="21235F66" w16cid:durableId="0897E1E5"/>
+  <w16cid:commentId w16cid:paraId="03D7F27B" w16cid:durableId="3D60CDBE"/>
 </w16cid:commentsIds>
 </file>
 
@@ -11713,6 +14631,12 @@
     <w:abstractNumId w:val="6"/>
   </w:num>
   <w:num w:numId="20" w16cid:durableId="700864000">
+    <w:abstractNumId w:val="6"/>
+  </w:num>
+  <w:num w:numId="21" w16cid:durableId="1313413355">
+    <w:abstractNumId w:val="6"/>
+  </w:num>
+  <w:num w:numId="22" w16cid:durableId="1176650486">
     <w:abstractNumId w:val="6"/>
   </w:num>
 </w:numbering>
@@ -12222,7 +15146,6 @@
   <w:style w:type="character" w:default="1" w:styleId="Bekezdsalapbettpusa">
     <w:name w:val="Default Paragraph Font"/>
     <w:uiPriority w:val="1"/>
-    <w:semiHidden/>
     <w:unhideWhenUsed/>
   </w:style>
   <w:style w:type="table" w:default="1" w:styleId="Normltblzat">

--- a/8_reszletes_tervek/templ_08_TSz.docx
+++ b/8_reszletes_tervek/templ_08_TSz.docx
@@ -1590,10 +1590,7 @@
         <w:commentReference w:id="3"/>
       </w:r>
       <w:r>
-        <w:t xml:space="preserve">_PLAYER </w:t>
-      </w:r>
-      <w:r>
-        <w:t>Mycologist mycologist1</w:t>
+        <w:t>_PLAYER Mycologist mycologist1</w:t>
       </w:r>
     </w:p>
     <w:p>
@@ -10518,10 +10515,7 @@
         <w:t>, SpeedSpore</w:t>
       </w:r>
       <w:r>
-        <w:t xml:space="preserve"> és SlownessSpore</w:t>
-      </w:r>
-      <w:r>
-        <w:t xml:space="preserve"> </w:t>
+        <w:t xml:space="preserve"> és SlownessSpore </w:t>
       </w:r>
       <w:r>
         <w:t>esetén a teszt hasonlóképpen működik, mutatis mutandis.)</w:t>
@@ -10997,31 +10991,7 @@
           <w:sz w:val="24"/>
           <w:szCs w:val="24"/>
         </w:rPr>
-        <w:t xml:space="preserve">inaktívvá válása </w:t>
-      </w:r>
-      <w:r>
-        <w:rPr>
-          <w:rFonts w:ascii="Times New Roman" w:hAnsi="Times New Roman" w:cs="Times New Roman"/>
-          <w:sz w:val="24"/>
-          <w:szCs w:val="24"/>
-        </w:rPr>
-        <w:t xml:space="preserve">a harmadik </w:t>
-      </w:r>
-      <w:r>
-        <w:rPr>
-          <w:rFonts w:ascii="Times New Roman" w:hAnsi="Times New Roman" w:cs="Times New Roman"/>
-          <w:sz w:val="24"/>
-          <w:szCs w:val="24"/>
-        </w:rPr>
-        <w:t>spórakilövés</w:t>
-      </w:r>
-      <w:r>
-        <w:rPr>
-          <w:rFonts w:ascii="Times New Roman" w:hAnsi="Times New Roman" w:cs="Times New Roman"/>
-          <w:sz w:val="24"/>
-          <w:szCs w:val="24"/>
-        </w:rPr>
-        <w:t xml:space="preserve">ét követően </w:t>
+        <w:t xml:space="preserve">inaktívvá válása a harmadik spórakilövését követően </w:t>
       </w:r>
     </w:p>
     <w:p>
@@ -11065,13 +11035,7 @@
         <w:t>található gombatest három spórakilövését követően</w:t>
       </w:r>
       <w:r>
-        <w:t xml:space="preserve"> </w:t>
-      </w:r>
-      <w:r>
-        <w:t>inaktívvá válik.</w:t>
-      </w:r>
-      <w:r>
-        <w:t xml:space="preserve"> </w:t>
+        <w:t xml:space="preserve"> inaktívvá válik. </w:t>
       </w:r>
     </w:p>
     <w:p>
@@ -11096,34 +11060,37 @@
         <w:t>-egy SpeedSpore-t</w:t>
       </w:r>
       <w:r>
-        <w:t xml:space="preserve"> termel)</w:t>
+        <w:t xml:space="preserve"> termel) </w:t>
+      </w:r>
+      <w:r>
+        <w:t>FertileTectonra</w:t>
+      </w:r>
+      <w:r>
+        <w:t xml:space="preserve"> (</w:t>
+      </w:r>
+      <w:r>
+        <w:t xml:space="preserve">fenti jellegű; </w:t>
+      </w:r>
+      <w:r>
+        <w:t>céltekton)</w:t>
+      </w:r>
+      <w:r>
+        <w:t>.</w:t>
+      </w:r>
+      <w:r>
+        <w:t xml:space="preserve"> A</w:t>
       </w:r>
       <w:r>
         <w:t xml:space="preserve"> </w:t>
       </w:r>
       <w:r>
-        <w:t>FertileTectonra</w:t>
-      </w:r>
-      <w:r>
-        <w:t xml:space="preserve"> (</w:t>
-      </w:r>
-      <w:r>
-        <w:t>fenti jellegű</w:t>
-      </w:r>
-      <w:r>
-        <w:t>;</w:t>
-      </w:r>
-      <w:r>
-        <w:t xml:space="preserve"> </w:t>
-      </w:r>
-      <w:r>
-        <w:t>céltekton)</w:t>
-      </w:r>
-      <w:r>
-        <w:t>.</w:t>
-      </w:r>
-      <w:r>
-        <w:t xml:space="preserve"> Az első két kilövés során a céltekton szomszédos, a harmadik kilövéskor a szomszédos tekton szomszédja.</w:t>
+        <w:t>kilövés</w:t>
+      </w:r>
+      <w:r>
+        <w:t>ek</w:t>
+      </w:r>
+      <w:r>
+        <w:t xml:space="preserve"> során a céltekton szomszédos.</w:t>
       </w:r>
       <w:r>
         <w:t xml:space="preserve"> A rovar tektonról-tektonra </w:t>
@@ -11183,10 +11150,7 @@
         <w:t xml:space="preserve">valamint </w:t>
       </w:r>
       <w:r>
-        <w:t xml:space="preserve">SplitSpore, </w:t>
-      </w:r>
-      <w:r>
-        <w:t>Stun</w:t>
+        <w:t>SplitSpore, Stun</w:t>
       </w:r>
       <w:r>
         <w:t>Spore</w:t>
@@ -11435,6 +11399,40 @@
         <w:rPr>
           <w:bCs/>
         </w:rPr>
+        <w:t>1</w:t>
+      </w:r>
+      <w:r>
+        <w:rPr>
+          <w:bCs/>
+        </w:rPr>
+        <w:t xml:space="preserve"> ft</w:t>
+      </w:r>
+      <w:r>
+        <w:rPr>
+          <w:bCs/>
+        </w:rPr>
+        <w:t>4</w:t>
+      </w:r>
+    </w:p>
+    <w:p>
+      <w:pPr>
+        <w:spacing w:line="276" w:lineRule="auto"/>
+        <w:ind w:left="1416"/>
+        <w:jc w:val="both"/>
+        <w:rPr>
+          <w:bCs/>
+        </w:rPr>
+      </w:pPr>
+      <w:r>
+        <w:rPr>
+          <w:bCs/>
+        </w:rPr>
+        <w:t>ADD_NEIGHBOUR ft</w:t>
+      </w:r>
+      <w:r>
+        <w:rPr>
+          <w:bCs/>
+        </w:rPr>
         <w:t>2</w:t>
       </w:r>
       <w:r>
@@ -12047,6 +12045,15 @@
     <w:p>
       <w:pPr>
         <w:spacing w:line="276" w:lineRule="auto"/>
+        <w:ind w:left="2124" w:firstLine="708"/>
+      </w:pPr>
+      <w:r>
+        <w:t>ft4</w:t>
+      </w:r>
+    </w:p>
+    <w:p>
+      <w:pPr>
+        <w:spacing w:line="276" w:lineRule="auto"/>
         <w:ind w:left="1416" w:firstLine="708"/>
       </w:pPr>
       <w:r>
@@ -12059,6 +12066,7 @@
         <w:ind w:left="1416"/>
       </w:pPr>
       <w:r>
+        <w:lastRenderedPageBreak/>
         <w:tab/>
         <w:t xml:space="preserve">myceliumCapacity int = </w:t>
       </w:r>
@@ -12072,7 +12080,6 @@
         <w:ind w:left="1416"/>
       </w:pPr>
       <w:r>
-        <w:lastRenderedPageBreak/>
         <w:tab/>
         <w:t>spores Queue&lt;Spore&gt; = {</w:t>
       </w:r>
@@ -12275,63 +12282,533 @@
         <w:ind w:left="2124" w:firstLine="708"/>
       </w:pPr>
       <w:r>
+        <w:t>m2</w:t>
+      </w:r>
+    </w:p>
+    <w:p>
+      <w:pPr>
+        <w:spacing w:line="276" w:lineRule="auto"/>
+        <w:ind w:left="1416" w:firstLine="708"/>
+      </w:pPr>
+      <w:r>
+        <w:t>}</w:t>
+      </w:r>
+    </w:p>
+    <w:p>
+      <w:pPr>
+        <w:spacing w:line="276" w:lineRule="auto"/>
+        <w:ind w:left="1416"/>
+      </w:pPr>
+      <w:r>
+        <w:tab/>
+        <w:t>occupants List&lt;Insect&gt; = {</w:t>
+      </w:r>
+    </w:p>
+    <w:p>
+      <w:pPr>
+        <w:spacing w:line="276" w:lineRule="auto"/>
+        <w:ind w:left="1416" w:firstLine="708"/>
+      </w:pPr>
+      <w:r>
+        <w:t>}</w:t>
+      </w:r>
+    </w:p>
+    <w:p>
+      <w:pPr>
+        <w:spacing w:line="276" w:lineRule="auto"/>
+        <w:ind w:left="1416"/>
+      </w:pPr>
+    </w:p>
+    <w:p>
+      <w:pPr>
+        <w:spacing w:line="276" w:lineRule="auto"/>
+        <w:ind w:left="1416"/>
+      </w:pPr>
+      <w:r>
+        <w:t>ft3: FertileTecon</w:t>
+      </w:r>
+    </w:p>
+    <w:p>
+      <w:pPr>
+        <w:spacing w:line="276" w:lineRule="auto"/>
+        <w:ind w:left="1416"/>
+      </w:pPr>
+      <w:r>
+        <w:tab/>
+        <w:t xml:space="preserve">breakTimer int = </w:t>
+      </w:r>
+      <w:r>
+        <w:t>2</w:t>
+      </w:r>
+    </w:p>
+    <w:p>
+      <w:pPr>
+        <w:spacing w:line="276" w:lineRule="auto"/>
+        <w:ind w:left="1416"/>
+      </w:pPr>
+      <w:r>
+        <w:tab/>
+        <w:t>neighbours List&lt;Tecton&gt; = {</w:t>
+      </w:r>
+    </w:p>
+    <w:p>
+      <w:pPr>
+        <w:spacing w:line="276" w:lineRule="auto"/>
+        <w:ind w:left="2124" w:firstLine="708"/>
+      </w:pPr>
+      <w:r>
+        <w:t>ft1</w:t>
+      </w:r>
+    </w:p>
+    <w:p>
+      <w:pPr>
+        <w:spacing w:line="276" w:lineRule="auto"/>
+        <w:ind w:left="2124" w:firstLine="708"/>
+      </w:pPr>
+      <w:r>
+        <w:t>ft2</w:t>
+      </w:r>
+    </w:p>
+    <w:p>
+      <w:pPr>
+        <w:spacing w:line="276" w:lineRule="auto"/>
+        <w:ind w:left="2124" w:firstLine="708"/>
+      </w:pPr>
+      <w:r>
+        <w:t>ft4</w:t>
+      </w:r>
+    </w:p>
+    <w:p>
+      <w:pPr>
+        <w:spacing w:line="276" w:lineRule="auto"/>
+        <w:ind w:left="2124"/>
+      </w:pPr>
+      <w:r>
+        <w:t>}</w:t>
+      </w:r>
+    </w:p>
+    <w:p>
+      <w:pPr>
+        <w:spacing w:line="276" w:lineRule="auto"/>
+        <w:ind w:left="1416"/>
+      </w:pPr>
+      <w:r>
+        <w:tab/>
+        <w:t xml:space="preserve">myceliumCapacity int = </w:t>
+      </w:r>
+      <w:r>
+        <w:t>1</w:t>
+      </w:r>
+    </w:p>
+    <w:p>
+      <w:pPr>
+        <w:spacing w:line="276" w:lineRule="auto"/>
+        <w:ind w:left="1416"/>
+      </w:pPr>
+      <w:r>
+        <w:tab/>
+        <w:t>spores Queue&lt;Spore&gt; = {</w:t>
+      </w:r>
+    </w:p>
+    <w:p>
+      <w:pPr>
+        <w:spacing w:line="276" w:lineRule="auto"/>
+        <w:ind w:left="2832"/>
+      </w:pPr>
+      <w:r>
+        <w:t xml:space="preserve">speeds2 </w:t>
+      </w:r>
+    </w:p>
+    <w:p>
+      <w:pPr>
+        <w:spacing w:line="276" w:lineRule="auto"/>
+        <w:ind w:left="2124"/>
+      </w:pPr>
+      <w:r>
+        <w:t>}</w:t>
+      </w:r>
+    </w:p>
+    <w:p>
+      <w:pPr>
+        <w:spacing w:line="276" w:lineRule="auto"/>
+        <w:ind w:left="1416"/>
+      </w:pPr>
+      <w:r>
+        <w:tab/>
+        <w:t>mushroomBody MushroomBody = null</w:t>
+      </w:r>
+    </w:p>
+    <w:p>
+      <w:pPr>
+        <w:spacing w:line="276" w:lineRule="auto"/>
+        <w:ind w:left="1416"/>
+      </w:pPr>
+      <w:r>
+        <w:tab/>
+        <w:t>mycelia Queue&lt;Mycelium&gt; = {</w:t>
+      </w:r>
+    </w:p>
+    <w:p>
+      <w:pPr>
+        <w:spacing w:line="276" w:lineRule="auto"/>
+        <w:ind w:left="2124" w:firstLine="708"/>
+      </w:pPr>
+      <w:r>
+        <w:t>m3</w:t>
+      </w:r>
+    </w:p>
+    <w:p>
+      <w:pPr>
+        <w:spacing w:line="276" w:lineRule="auto"/>
+        <w:ind w:left="1416" w:firstLine="708"/>
+      </w:pPr>
+      <w:r>
+        <w:t>}</w:t>
+      </w:r>
+    </w:p>
+    <w:p>
+      <w:pPr>
+        <w:spacing w:line="276" w:lineRule="auto"/>
+        <w:ind w:left="1416"/>
+      </w:pPr>
+      <w:r>
+        <w:tab/>
+        <w:t>occupants List&lt;Insect&gt; = {</w:t>
+      </w:r>
+    </w:p>
+    <w:p>
+      <w:pPr>
+        <w:spacing w:line="276" w:lineRule="auto"/>
+        <w:ind w:left="1416" w:firstLine="708"/>
+      </w:pPr>
+      <w:r>
+        <w:t>}</w:t>
+      </w:r>
+    </w:p>
+    <w:p>
+      <w:pPr>
+        <w:spacing w:line="276" w:lineRule="auto"/>
+        <w:ind w:left="1416" w:firstLine="708"/>
+      </w:pPr>
+    </w:p>
+    <w:p>
+      <w:pPr>
+        <w:spacing w:line="276" w:lineRule="auto"/>
+        <w:ind w:left="1416"/>
+      </w:pPr>
+      <w:r>
+        <w:t>ft</w:t>
+      </w:r>
+      <w:r>
+        <w:t>4</w:t>
+      </w:r>
+      <w:r>
+        <w:t>: FertileTecon</w:t>
+      </w:r>
+    </w:p>
+    <w:p>
+      <w:pPr>
+        <w:spacing w:line="276" w:lineRule="auto"/>
+        <w:ind w:left="1416"/>
+      </w:pPr>
+      <w:r>
+        <w:tab/>
+        <w:t xml:space="preserve">breakTimer int = </w:t>
+      </w:r>
+      <w:r>
+        <w:t>2</w:t>
+      </w:r>
+    </w:p>
+    <w:p>
+      <w:pPr>
+        <w:spacing w:line="276" w:lineRule="auto"/>
+        <w:ind w:left="1416"/>
+      </w:pPr>
+      <w:r>
+        <w:tab/>
+        <w:t>neighbours List&lt;Tecton&gt; = {</w:t>
+      </w:r>
+    </w:p>
+    <w:p>
+      <w:pPr>
+        <w:spacing w:line="276" w:lineRule="auto"/>
+        <w:ind w:left="2124" w:firstLine="708"/>
+      </w:pPr>
+      <w:r>
+        <w:t>ft1</w:t>
+      </w:r>
+    </w:p>
+    <w:p>
+      <w:pPr>
+        <w:spacing w:line="276" w:lineRule="auto"/>
+        <w:ind w:left="2124" w:firstLine="708"/>
+      </w:pPr>
+      <w:r>
+        <w:t>ft</w:t>
+      </w:r>
+      <w:r>
+        <w:t>3</w:t>
+      </w:r>
+    </w:p>
+    <w:p>
+      <w:pPr>
+        <w:spacing w:line="276" w:lineRule="auto"/>
+        <w:ind w:left="2124"/>
+      </w:pPr>
+      <w:r>
+        <w:t>}</w:t>
+      </w:r>
+    </w:p>
+    <w:p>
+      <w:pPr>
+        <w:spacing w:line="276" w:lineRule="auto"/>
+        <w:ind w:left="1416"/>
+      </w:pPr>
+      <w:r>
+        <w:tab/>
+        <w:t xml:space="preserve">myceliumCapacity int = </w:t>
+      </w:r>
+      <w:r>
+        <w:t>1</w:t>
+      </w:r>
+    </w:p>
+    <w:p>
+      <w:pPr>
+        <w:spacing w:line="276" w:lineRule="auto"/>
+        <w:ind w:left="1416"/>
+      </w:pPr>
+      <w:r>
+        <w:tab/>
+        <w:t>spores Queue&lt;Spore&gt; = {</w:t>
+      </w:r>
+    </w:p>
+    <w:p>
+      <w:pPr>
+        <w:spacing w:line="276" w:lineRule="auto"/>
+        <w:ind w:left="2832"/>
+      </w:pPr>
+      <w:r>
+        <w:t>speeds3</w:t>
+      </w:r>
+    </w:p>
+    <w:p>
+      <w:pPr>
+        <w:spacing w:line="276" w:lineRule="auto"/>
+        <w:ind w:left="2124"/>
+      </w:pPr>
+      <w:r>
+        <w:t>}</w:t>
+      </w:r>
+    </w:p>
+    <w:p>
+      <w:pPr>
+        <w:spacing w:line="276" w:lineRule="auto"/>
+        <w:ind w:left="1416"/>
+      </w:pPr>
+      <w:r>
+        <w:tab/>
+        <w:t>mushroomBody MushroomBody = null</w:t>
+      </w:r>
+    </w:p>
+    <w:p>
+      <w:pPr>
+        <w:spacing w:line="276" w:lineRule="auto"/>
+        <w:ind w:left="1416"/>
+      </w:pPr>
+      <w:r>
+        <w:tab/>
+        <w:t>mycelia Queue&lt;Mycelium&gt; = {</w:t>
+      </w:r>
+    </w:p>
+    <w:p>
+      <w:pPr>
+        <w:spacing w:line="276" w:lineRule="auto"/>
+        <w:ind w:left="2124" w:firstLine="708"/>
+      </w:pPr>
+      <w:r>
+        <w:t>m4</w:t>
+      </w:r>
+    </w:p>
+    <w:p>
+      <w:pPr>
+        <w:spacing w:line="276" w:lineRule="auto"/>
+        <w:ind w:left="1416" w:firstLine="708"/>
+      </w:pPr>
+      <w:r>
+        <w:t>}</w:t>
+      </w:r>
+    </w:p>
+    <w:p>
+      <w:pPr>
+        <w:spacing w:line="276" w:lineRule="auto"/>
+        <w:ind w:left="1416"/>
+      </w:pPr>
+      <w:r>
+        <w:tab/>
+        <w:t>occupants List&lt;Insect&gt; = {</w:t>
+      </w:r>
+    </w:p>
+    <w:p>
+      <w:pPr>
+        <w:spacing w:line="276" w:lineRule="auto"/>
+        <w:ind w:left="1416"/>
+      </w:pPr>
+      <w:r>
+        <w:tab/>
+      </w:r>
+      <w:r>
+        <w:tab/>
+        <w:t>i1</w:t>
+      </w:r>
+    </w:p>
+    <w:p>
+      <w:pPr>
+        <w:spacing w:line="276" w:lineRule="auto"/>
+        <w:ind w:left="1416" w:firstLine="708"/>
+      </w:pPr>
+      <w:r>
+        <w:t>}</w:t>
+      </w:r>
+    </w:p>
+    <w:p>
+      <w:pPr>
+        <w:spacing w:line="276" w:lineRule="auto"/>
+        <w:ind w:left="1416" w:firstLine="708"/>
+      </w:pPr>
+    </w:p>
+    <w:p>
+      <w:pPr>
+        <w:spacing w:line="276" w:lineRule="auto"/>
+        <w:ind w:left="1416"/>
+        <w:jc w:val="both"/>
+      </w:pPr>
+      <w:r>
+        <w:t>mb1: MushroomBody</w:t>
+      </w:r>
+    </w:p>
+    <w:p>
+      <w:pPr>
+        <w:spacing w:line="276" w:lineRule="auto"/>
+        <w:ind w:left="2124"/>
+      </w:pPr>
+      <w:r>
+        <w:t>remainingEjects int = 0</w:t>
+      </w:r>
+    </w:p>
+    <w:p>
+      <w:pPr>
+        <w:spacing w:line="276" w:lineRule="auto"/>
+        <w:ind w:left="2124"/>
+      </w:pPr>
+      <w:r>
+        <w:t>location Tecton = ft1</w:t>
+      </w:r>
+    </w:p>
+    <w:p>
+      <w:pPr>
+        <w:spacing w:line="276" w:lineRule="auto"/>
+        <w:ind w:left="2124"/>
+        <w:jc w:val="both"/>
+      </w:pPr>
+      <w:r>
+        <w:t>mushroomSpores List&lt;Spore&gt; = {</w:t>
+      </w:r>
+    </w:p>
+    <w:p>
+      <w:pPr>
+        <w:spacing w:line="276" w:lineRule="auto"/>
+        <w:ind w:left="2124"/>
+        <w:jc w:val="both"/>
+      </w:pPr>
+      <w:r>
+        <w:t>}</w:t>
+      </w:r>
+    </w:p>
+    <w:p>
+      <w:pPr>
+        <w:spacing w:line="276" w:lineRule="auto"/>
+        <w:ind w:left="2124"/>
+        <w:jc w:val="both"/>
+      </w:pPr>
+    </w:p>
+    <w:p>
+      <w:pPr>
+        <w:spacing w:line="276" w:lineRule="auto"/>
+        <w:ind w:left="1416"/>
+      </w:pPr>
+      <w:r>
+        <w:t>m1: Mycelium</w:t>
+      </w:r>
+    </w:p>
+    <w:p>
+      <w:pPr>
+        <w:spacing w:line="276" w:lineRule="auto"/>
+        <w:ind w:left="1416"/>
+      </w:pPr>
+      <w:r>
+        <w:tab/>
+        <w:t>growing boolean = false</w:t>
+      </w:r>
+    </w:p>
+    <w:p>
+      <w:pPr>
+        <w:spacing w:line="276" w:lineRule="auto"/>
+        <w:ind w:left="1416"/>
+      </w:pPr>
+      <w:r>
+        <w:tab/>
+        <w:t>location Tecton = ft1</w:t>
+      </w:r>
+    </w:p>
+    <w:p>
+      <w:pPr>
+        <w:spacing w:line="276" w:lineRule="auto"/>
+        <w:ind w:left="1416"/>
+      </w:pPr>
+      <w:r>
+        <w:tab/>
+        <w:t>growTimer int = 0</w:t>
+      </w:r>
+    </w:p>
+    <w:p>
+      <w:pPr>
+        <w:spacing w:line="276" w:lineRule="auto"/>
+        <w:ind w:left="1416"/>
+      </w:pPr>
+    </w:p>
+    <w:p>
+      <w:pPr>
+        <w:spacing w:line="276" w:lineRule="auto"/>
+        <w:ind w:left="1416"/>
+      </w:pPr>
+      <w:r>
         <w:t>m</w:t>
       </w:r>
       <w:r>
         <w:t>2</w:t>
       </w:r>
-    </w:p>
-    <w:p>
-      <w:pPr>
-        <w:spacing w:line="276" w:lineRule="auto"/>
-        <w:ind w:left="1416" w:firstLine="708"/>
-      </w:pPr>
-      <w:r>
-        <w:t>}</w:t>
-      </w:r>
-    </w:p>
-    <w:p>
-      <w:pPr>
-        <w:spacing w:line="276" w:lineRule="auto"/>
-        <w:ind w:left="1416"/>
-      </w:pPr>
-      <w:r>
-        <w:tab/>
-        <w:t>occupants List&lt;Insect&gt; = {</w:t>
-      </w:r>
-    </w:p>
-    <w:p>
-      <w:pPr>
-        <w:spacing w:line="276" w:lineRule="auto"/>
-        <w:ind w:left="1416" w:firstLine="708"/>
-      </w:pPr>
-      <w:r>
-        <w:t>}</w:t>
-      </w:r>
-    </w:p>
-    <w:p>
-      <w:pPr>
-        <w:spacing w:line="276" w:lineRule="auto"/>
-        <w:ind w:left="1416"/>
-      </w:pPr>
-    </w:p>
-    <w:p>
-      <w:pPr>
-        <w:spacing w:line="276" w:lineRule="auto"/>
-        <w:ind w:left="1416"/>
-      </w:pPr>
-      <w:r>
-        <w:t>ft3: FertileTecon</w:t>
-      </w:r>
-    </w:p>
-    <w:p>
-      <w:pPr>
-        <w:spacing w:line="276" w:lineRule="auto"/>
-        <w:ind w:left="1416"/>
-      </w:pPr>
-      <w:r>
-        <w:tab/>
-        <w:t xml:space="preserve">breakTimer int = </w:t>
+      <w:r>
+        <w:t>: Mycelium</w:t>
+      </w:r>
+    </w:p>
+    <w:p>
+      <w:pPr>
+        <w:spacing w:line="276" w:lineRule="auto"/>
+        <w:ind w:left="1416"/>
+      </w:pPr>
+      <w:r>
+        <w:tab/>
+        <w:t>growing boolean = false</w:t>
+      </w:r>
+    </w:p>
+    <w:p>
+      <w:pPr>
+        <w:spacing w:line="276" w:lineRule="auto"/>
+        <w:ind w:left="1416"/>
+      </w:pPr>
+      <w:r>
+        <w:tab/>
+        <w:t>location Tecton = ft</w:t>
       </w:r>
       <w:r>
         <w:t>2</w:t>
@@ -12344,110 +12821,19 @@
       </w:pPr>
       <w:r>
         <w:tab/>
-        <w:t>neighbours List&lt;Tecton&gt; = {</w:t>
-      </w:r>
-    </w:p>
-    <w:p>
-      <w:pPr>
-        <w:spacing w:line="276" w:lineRule="auto"/>
-        <w:ind w:left="2124" w:firstLine="708"/>
-      </w:pPr>
-      <w:r>
-        <w:t>ft1</w:t>
-      </w:r>
-    </w:p>
-    <w:p>
-      <w:pPr>
-        <w:spacing w:line="276" w:lineRule="auto"/>
-        <w:ind w:left="2124" w:firstLine="708"/>
-      </w:pPr>
-      <w:r>
-        <w:t>ft2</w:t>
-      </w:r>
-    </w:p>
-    <w:p>
-      <w:pPr>
-        <w:spacing w:line="276" w:lineRule="auto"/>
-        <w:ind w:left="2124" w:firstLine="708"/>
-      </w:pPr>
-      <w:r>
-        <w:t>ft4</w:t>
-      </w:r>
-    </w:p>
-    <w:p>
-      <w:pPr>
-        <w:spacing w:line="276" w:lineRule="auto"/>
-        <w:ind w:left="2124"/>
-      </w:pPr>
-      <w:r>
-        <w:t>}</w:t>
-      </w:r>
-    </w:p>
-    <w:p>
-      <w:pPr>
-        <w:spacing w:line="276" w:lineRule="auto"/>
-        <w:ind w:left="1416"/>
-      </w:pPr>
-      <w:r>
-        <w:tab/>
-        <w:t xml:space="preserve">myceliumCapacity int = </w:t>
-      </w:r>
-      <w:r>
-        <w:t>1</w:t>
-      </w:r>
-    </w:p>
-    <w:p>
-      <w:pPr>
-        <w:spacing w:line="276" w:lineRule="auto"/>
-        <w:ind w:left="1416"/>
-      </w:pPr>
-      <w:r>
-        <w:tab/>
-        <w:t>spores Queue&lt;Spore&gt; = {</w:t>
-      </w:r>
-    </w:p>
-    <w:p>
-      <w:pPr>
-        <w:spacing w:line="276" w:lineRule="auto"/>
-        <w:ind w:left="2832"/>
-      </w:pPr>
-      <w:r>
-        <w:t xml:space="preserve">speeds2 </w:t>
-      </w:r>
-    </w:p>
-    <w:p>
-      <w:pPr>
-        <w:spacing w:line="276" w:lineRule="auto"/>
-        <w:ind w:left="2124"/>
-      </w:pPr>
-      <w:r>
-        <w:t>}</w:t>
-      </w:r>
-    </w:p>
-    <w:p>
-      <w:pPr>
-        <w:spacing w:line="276" w:lineRule="auto"/>
-        <w:ind w:left="1416"/>
-      </w:pPr>
-      <w:r>
-        <w:tab/>
-        <w:t>mushroomBody MushroomBody = null</w:t>
-      </w:r>
-    </w:p>
-    <w:p>
-      <w:pPr>
-        <w:spacing w:line="276" w:lineRule="auto"/>
-        <w:ind w:left="1416"/>
-      </w:pPr>
-      <w:r>
-        <w:tab/>
-        <w:t>mycelia Queue&lt;Mycelium&gt; = {</w:t>
-      </w:r>
-    </w:p>
-    <w:p>
-      <w:pPr>
-        <w:spacing w:line="276" w:lineRule="auto"/>
-        <w:ind w:left="2124" w:firstLine="708"/>
+        <w:t>growTimer int = 0</w:t>
+      </w:r>
+    </w:p>
+    <w:p>
+      <w:pPr>
+        <w:spacing w:line="276" w:lineRule="auto"/>
+        <w:ind w:left="1416"/>
+      </w:pPr>
+    </w:p>
+    <w:p>
+      <w:pPr>
+        <w:spacing w:line="276" w:lineRule="auto"/>
+        <w:ind w:left="1416"/>
       </w:pPr>
       <w:r>
         <w:t>m</w:t>
@@ -12455,169 +12841,82 @@
       <w:r>
         <w:t>3</w:t>
       </w:r>
-    </w:p>
-    <w:p>
-      <w:pPr>
-        <w:spacing w:line="276" w:lineRule="auto"/>
-        <w:ind w:left="1416" w:firstLine="708"/>
-      </w:pPr>
-      <w:r>
-        <w:t>}</w:t>
-      </w:r>
-    </w:p>
-    <w:p>
-      <w:pPr>
-        <w:spacing w:line="276" w:lineRule="auto"/>
-        <w:ind w:left="1416"/>
-      </w:pPr>
-      <w:r>
-        <w:tab/>
-        <w:t>occupants List&lt;Insect&gt; = {</w:t>
-      </w:r>
-    </w:p>
-    <w:p>
-      <w:pPr>
-        <w:spacing w:line="276" w:lineRule="auto"/>
-        <w:ind w:left="1416" w:firstLine="708"/>
-      </w:pPr>
-      <w:r>
-        <w:t>}</w:t>
-      </w:r>
-    </w:p>
-    <w:p>
-      <w:pPr>
-        <w:spacing w:line="276" w:lineRule="auto"/>
-        <w:ind w:left="1416" w:firstLine="708"/>
-      </w:pPr>
-    </w:p>
-    <w:p>
-      <w:pPr>
-        <w:spacing w:line="276" w:lineRule="auto"/>
-        <w:ind w:left="1416"/>
-      </w:pPr>
-      <w:r>
-        <w:lastRenderedPageBreak/>
-        <w:t>ft</w:t>
+      <w:r>
+        <w:t>: Mycelium</w:t>
+      </w:r>
+    </w:p>
+    <w:p>
+      <w:pPr>
+        <w:spacing w:line="276" w:lineRule="auto"/>
+        <w:ind w:left="1416"/>
+      </w:pPr>
+      <w:r>
+        <w:tab/>
+        <w:t>growing boolean = false</w:t>
+      </w:r>
+    </w:p>
+    <w:p>
+      <w:pPr>
+        <w:spacing w:line="276" w:lineRule="auto"/>
+        <w:ind w:left="1416"/>
+      </w:pPr>
+      <w:r>
+        <w:tab/>
+        <w:t>location Tecton = ft</w:t>
+      </w:r>
+      <w:r>
+        <w:t>3</w:t>
+      </w:r>
+    </w:p>
+    <w:p>
+      <w:pPr>
+        <w:spacing w:line="276" w:lineRule="auto"/>
+        <w:ind w:left="1416"/>
+      </w:pPr>
+      <w:r>
+        <w:tab/>
+        <w:t>growTimer int = 0</w:t>
+      </w:r>
+    </w:p>
+    <w:p>
+      <w:pPr>
+        <w:spacing w:line="276" w:lineRule="auto"/>
+        <w:ind w:left="1416"/>
+      </w:pPr>
+    </w:p>
+    <w:p>
+      <w:pPr>
+        <w:spacing w:line="276" w:lineRule="auto"/>
+        <w:ind w:left="1416"/>
+      </w:pPr>
+      <w:r>
+        <w:t>m</w:t>
       </w:r>
       <w:r>
         <w:t>4</w:t>
       </w:r>
       <w:r>
-        <w:t>: FertileTecon</w:t>
-      </w:r>
-    </w:p>
-    <w:p>
-      <w:pPr>
-        <w:spacing w:line="276" w:lineRule="auto"/>
-        <w:ind w:left="1416"/>
-      </w:pPr>
-      <w:r>
-        <w:tab/>
-        <w:t xml:space="preserve">breakTimer int = </w:t>
-      </w:r>
-      <w:r>
-        <w:t>2</w:t>
-      </w:r>
-    </w:p>
-    <w:p>
-      <w:pPr>
-        <w:spacing w:line="276" w:lineRule="auto"/>
-        <w:ind w:left="1416"/>
-      </w:pPr>
-      <w:r>
-        <w:tab/>
-        <w:t>neighbours List&lt;Tecton&gt; = {</w:t>
-      </w:r>
-    </w:p>
-    <w:p>
-      <w:pPr>
-        <w:spacing w:line="276" w:lineRule="auto"/>
-        <w:ind w:left="2124" w:firstLine="708"/>
-      </w:pPr>
-      <w:r>
-        <w:t>ft</w:t>
-      </w:r>
-      <w:r>
-        <w:t>3</w:t>
-      </w:r>
-    </w:p>
-    <w:p>
-      <w:pPr>
-        <w:spacing w:line="276" w:lineRule="auto"/>
-        <w:ind w:left="2124"/>
-      </w:pPr>
-      <w:r>
-        <w:t>}</w:t>
-      </w:r>
-    </w:p>
-    <w:p>
-      <w:pPr>
-        <w:spacing w:line="276" w:lineRule="auto"/>
-        <w:ind w:left="1416"/>
-      </w:pPr>
-      <w:r>
-        <w:tab/>
-        <w:t xml:space="preserve">myceliumCapacity int = </w:t>
-      </w:r>
-      <w:r>
-        <w:t>1</w:t>
-      </w:r>
-    </w:p>
-    <w:p>
-      <w:pPr>
-        <w:spacing w:line="276" w:lineRule="auto"/>
-        <w:ind w:left="1416"/>
-      </w:pPr>
-      <w:r>
-        <w:tab/>
-        <w:t>spores Queue&lt;Spore&gt; = {</w:t>
-      </w:r>
-    </w:p>
-    <w:p>
-      <w:pPr>
-        <w:spacing w:line="276" w:lineRule="auto"/>
-        <w:ind w:left="2832"/>
-      </w:pPr>
-      <w:r>
-        <w:t>speeds3</w:t>
-      </w:r>
-    </w:p>
-    <w:p>
-      <w:pPr>
-        <w:spacing w:line="276" w:lineRule="auto"/>
-        <w:ind w:left="2124"/>
-      </w:pPr>
-      <w:r>
-        <w:t>}</w:t>
-      </w:r>
-    </w:p>
-    <w:p>
-      <w:pPr>
-        <w:spacing w:line="276" w:lineRule="auto"/>
-        <w:ind w:left="1416"/>
-      </w:pPr>
-      <w:r>
-        <w:tab/>
-        <w:t>mushroomBody MushroomBody = null</w:t>
-      </w:r>
-    </w:p>
-    <w:p>
-      <w:pPr>
-        <w:spacing w:line="276" w:lineRule="auto"/>
-        <w:ind w:left="1416"/>
-      </w:pPr>
-      <w:r>
-        <w:tab/>
-        <w:t>mycelia Queue&lt;Mycelium&gt; = {</w:t>
-      </w:r>
-    </w:p>
-    <w:p>
-      <w:pPr>
-        <w:spacing w:line="276" w:lineRule="auto"/>
-        <w:ind w:left="2124" w:firstLine="708"/>
-      </w:pPr>
-      <w:r>
-        <w:t>m</w:t>
+        <w:t>: Mycelium</w:t>
+      </w:r>
+    </w:p>
+    <w:p>
+      <w:pPr>
+        <w:spacing w:line="276" w:lineRule="auto"/>
+        <w:ind w:left="1416"/>
+      </w:pPr>
+      <w:r>
+        <w:tab/>
+        <w:t>growing boolean = false</w:t>
+      </w:r>
+    </w:p>
+    <w:p>
+      <w:pPr>
+        <w:spacing w:line="276" w:lineRule="auto"/>
+        <w:ind w:left="1416"/>
+      </w:pPr>
+      <w:r>
+        <w:tab/>
+        <w:t>location Tecton = ft</w:t>
       </w:r>
       <w:r>
         <w:t>4</w:t>
@@ -12626,137 +12925,6 @@
     <w:p>
       <w:pPr>
         <w:spacing w:line="276" w:lineRule="auto"/>
-        <w:ind w:left="1416" w:firstLine="708"/>
-      </w:pPr>
-      <w:r>
-        <w:t>}</w:t>
-      </w:r>
-    </w:p>
-    <w:p>
-      <w:pPr>
-        <w:spacing w:line="276" w:lineRule="auto"/>
-        <w:ind w:left="1416"/>
-      </w:pPr>
-      <w:r>
-        <w:tab/>
-        <w:t>occupants List&lt;Insect&gt; = {</w:t>
-      </w:r>
-    </w:p>
-    <w:p>
-      <w:pPr>
-        <w:spacing w:line="276" w:lineRule="auto"/>
-        <w:ind w:left="1416"/>
-      </w:pPr>
-      <w:r>
-        <w:tab/>
-      </w:r>
-      <w:r>
-        <w:tab/>
-        <w:t>i1</w:t>
-      </w:r>
-    </w:p>
-    <w:p>
-      <w:pPr>
-        <w:spacing w:line="276" w:lineRule="auto"/>
-        <w:ind w:left="1416" w:firstLine="708"/>
-      </w:pPr>
-      <w:r>
-        <w:t>}</w:t>
-      </w:r>
-    </w:p>
-    <w:p>
-      <w:pPr>
-        <w:spacing w:line="276" w:lineRule="auto"/>
-        <w:ind w:left="1416" w:firstLine="708"/>
-      </w:pPr>
-    </w:p>
-    <w:p>
-      <w:pPr>
-        <w:spacing w:line="276" w:lineRule="auto"/>
-        <w:ind w:left="1416"/>
-        <w:jc w:val="both"/>
-      </w:pPr>
-      <w:r>
-        <w:t>mb1: MushroomBody</w:t>
-      </w:r>
-    </w:p>
-    <w:p>
-      <w:pPr>
-        <w:spacing w:line="276" w:lineRule="auto"/>
-        <w:ind w:left="2124"/>
-      </w:pPr>
-      <w:r>
-        <w:t>remainingEjects int = 0</w:t>
-      </w:r>
-    </w:p>
-    <w:p>
-      <w:pPr>
-        <w:spacing w:line="276" w:lineRule="auto"/>
-        <w:ind w:left="2124"/>
-      </w:pPr>
-      <w:r>
-        <w:t>location Tecton = ft1</w:t>
-      </w:r>
-    </w:p>
-    <w:p>
-      <w:pPr>
-        <w:spacing w:line="276" w:lineRule="auto"/>
-        <w:ind w:left="2124"/>
-        <w:jc w:val="both"/>
-      </w:pPr>
-      <w:r>
-        <w:t>mushroomSpores List&lt;Spore&gt; = {</w:t>
-      </w:r>
-    </w:p>
-    <w:p>
-      <w:pPr>
-        <w:spacing w:line="276" w:lineRule="auto"/>
-        <w:ind w:left="2124"/>
-        <w:jc w:val="both"/>
-      </w:pPr>
-      <w:r>
-        <w:t>}</w:t>
-      </w:r>
-    </w:p>
-    <w:p>
-      <w:pPr>
-        <w:spacing w:line="276" w:lineRule="auto"/>
-        <w:ind w:left="2124"/>
-        <w:jc w:val="both"/>
-      </w:pPr>
-    </w:p>
-    <w:p>
-      <w:pPr>
-        <w:spacing w:line="276" w:lineRule="auto"/>
-        <w:ind w:left="1416"/>
-      </w:pPr>
-      <w:r>
-        <w:t>m1: Mycelium</w:t>
-      </w:r>
-    </w:p>
-    <w:p>
-      <w:pPr>
-        <w:spacing w:line="276" w:lineRule="auto"/>
-        <w:ind w:left="1416"/>
-      </w:pPr>
-      <w:r>
-        <w:tab/>
-        <w:t>growing boolean = false</w:t>
-      </w:r>
-    </w:p>
-    <w:p>
-      <w:pPr>
-        <w:spacing w:line="276" w:lineRule="auto"/>
-        <w:ind w:left="1416"/>
-      </w:pPr>
-      <w:r>
-        <w:tab/>
-        <w:t>location Tecton = ft1</w:t>
-      </w:r>
-    </w:p>
-    <w:p>
-      <w:pPr>
-        <w:spacing w:line="276" w:lineRule="auto"/>
         <w:ind w:left="1416"/>
       </w:pPr>
       <w:r>
@@ -12776,168 +12944,6 @@
         <w:ind w:left="1416"/>
       </w:pPr>
       <w:r>
-        <w:t>m</w:t>
-      </w:r>
-      <w:r>
-        <w:t>2</w:t>
-      </w:r>
-      <w:r>
-        <w:t>: Mycelium</w:t>
-      </w:r>
-    </w:p>
-    <w:p>
-      <w:pPr>
-        <w:spacing w:line="276" w:lineRule="auto"/>
-        <w:ind w:left="1416"/>
-      </w:pPr>
-      <w:r>
-        <w:tab/>
-        <w:t>growing boolean = false</w:t>
-      </w:r>
-    </w:p>
-    <w:p>
-      <w:pPr>
-        <w:spacing w:line="276" w:lineRule="auto"/>
-        <w:ind w:left="1416"/>
-      </w:pPr>
-      <w:r>
-        <w:tab/>
-        <w:t>location Tecton = ft</w:t>
-      </w:r>
-      <w:r>
-        <w:t>2</w:t>
-      </w:r>
-    </w:p>
-    <w:p>
-      <w:pPr>
-        <w:spacing w:line="276" w:lineRule="auto"/>
-        <w:ind w:left="1416"/>
-      </w:pPr>
-      <w:r>
-        <w:tab/>
-        <w:t>growTimer int = 0</w:t>
-      </w:r>
-    </w:p>
-    <w:p>
-      <w:pPr>
-        <w:spacing w:line="276" w:lineRule="auto"/>
-        <w:ind w:left="1416"/>
-      </w:pPr>
-    </w:p>
-    <w:p>
-      <w:pPr>
-        <w:spacing w:line="276" w:lineRule="auto"/>
-        <w:ind w:left="1416"/>
-      </w:pPr>
-      <w:r>
-        <w:t>m</w:t>
-      </w:r>
-      <w:r>
-        <w:t>3</w:t>
-      </w:r>
-      <w:r>
-        <w:t>: Mycelium</w:t>
-      </w:r>
-    </w:p>
-    <w:p>
-      <w:pPr>
-        <w:spacing w:line="276" w:lineRule="auto"/>
-        <w:ind w:left="1416"/>
-      </w:pPr>
-      <w:r>
-        <w:tab/>
-        <w:t>growing boolean = false</w:t>
-      </w:r>
-    </w:p>
-    <w:p>
-      <w:pPr>
-        <w:spacing w:line="276" w:lineRule="auto"/>
-        <w:ind w:left="1416"/>
-      </w:pPr>
-      <w:r>
-        <w:tab/>
-        <w:t>location Tecton = ft</w:t>
-      </w:r>
-      <w:r>
-        <w:t>3</w:t>
-      </w:r>
-    </w:p>
-    <w:p>
-      <w:pPr>
-        <w:spacing w:line="276" w:lineRule="auto"/>
-        <w:ind w:left="1416"/>
-      </w:pPr>
-      <w:r>
-        <w:tab/>
-        <w:t>growTimer int = 0</w:t>
-      </w:r>
-    </w:p>
-    <w:p>
-      <w:pPr>
-        <w:spacing w:line="276" w:lineRule="auto"/>
-        <w:ind w:left="1416"/>
-      </w:pPr>
-    </w:p>
-    <w:p>
-      <w:pPr>
-        <w:spacing w:line="276" w:lineRule="auto"/>
-        <w:ind w:left="1416"/>
-      </w:pPr>
-      <w:r>
-        <w:t>m</w:t>
-      </w:r>
-      <w:r>
-        <w:t>4</w:t>
-      </w:r>
-      <w:r>
-        <w:t>: Mycelium</w:t>
-      </w:r>
-    </w:p>
-    <w:p>
-      <w:pPr>
-        <w:spacing w:line="276" w:lineRule="auto"/>
-        <w:ind w:left="1416"/>
-      </w:pPr>
-      <w:r>
-        <w:tab/>
-        <w:t>growing boolean = false</w:t>
-      </w:r>
-    </w:p>
-    <w:p>
-      <w:pPr>
-        <w:spacing w:line="276" w:lineRule="auto"/>
-        <w:ind w:left="1416"/>
-      </w:pPr>
-      <w:r>
-        <w:tab/>
-        <w:t>location Tecton = ft</w:t>
-      </w:r>
-      <w:r>
-        <w:t>4</w:t>
-      </w:r>
-    </w:p>
-    <w:p>
-      <w:pPr>
-        <w:spacing w:line="276" w:lineRule="auto"/>
-        <w:ind w:left="1416"/>
-      </w:pPr>
-      <w:r>
-        <w:tab/>
-        <w:t>growTimer int = 0</w:t>
-      </w:r>
-    </w:p>
-    <w:p>
-      <w:pPr>
-        <w:spacing w:line="276" w:lineRule="auto"/>
-        <w:ind w:left="1416"/>
-      </w:pPr>
-    </w:p>
-    <w:p>
-      <w:pPr>
-        <w:spacing w:line="276" w:lineRule="auto"/>
-        <w:ind w:left="1416"/>
-      </w:pPr>
-      <w:r>
         <w:t>i1: Insect</w:t>
       </w:r>
     </w:p>
@@ -12947,7 +12953,6 @@
         <w:ind w:left="1416"/>
       </w:pPr>
       <w:r>
-        <w:lastRenderedPageBreak/>
         <w:tab/>
         <w:t>location = ft</w:t>
       </w:r>
@@ -13371,6 +13376,19 @@
       </w:r>
       <w:r>
         <w:t>Az egyszerűség kedvéért - vagy variáljam? Csak akkor jó lenne valahogy jelölni tudni, hogy a gombatest milyen típusú spórát lő, mert ezt nem tudjuk. Vagy az ejectspores-t át kéne alakítani h tárolja egy listában, miket lő ki, hiszen közben honnan a fenéből látszódik h mik termelődtek neki. Milyen módon dől el h a spóra, amely körönként termelődik a gombatestnek, milyen típusú lesz?</w:t>
+      </w:r>
+    </w:p>
+    <w:p>
+      <w:pPr>
+        <w:pStyle w:val="Jegyzetszveg"/>
+      </w:pPr>
+    </w:p>
+    <w:p>
+      <w:pPr>
+        <w:pStyle w:val="Jegyzetszveg"/>
+      </w:pPr>
+      <w:r>
+        <w:t>Egyébként így önmagában lehet h nincs értelme ennek a tesztesetnek, mert van már külön egy harmadik kilövés mint teszteset (jó, csak a harmadik), ami után inaktívvá válik a gombatest.</w:t>
       </w:r>
     </w:p>
   </w:comment>
@@ -15146,6 +15164,7 @@
   <w:style w:type="character" w:default="1" w:styleId="Bekezdsalapbettpusa">
     <w:name w:val="Default Paragraph Font"/>
     <w:uiPriority w:val="1"/>
+    <w:semiHidden/>
     <w:unhideWhenUsed/>
   </w:style>
   <w:style w:type="table" w:default="1" w:styleId="Normltblzat">

--- a/8_reszletes_tervek/templ_08_TSz.docx
+++ b/8_reszletes_tervek/templ_08_TSz.docx
@@ -1906,7 +1906,15 @@
       </w:pPr>
       <w:r>
         <w:tab/>
-        <w:t xml:space="preserve">mushroomBody MushroomBody = </w:t>
+        <w:t xml:space="preserve">mushroomBody </w:t>
+      </w:r>
+      <w:proofErr w:type="spellStart"/>
+      <w:r>
+        <w:t>MushroomBody</w:t>
+      </w:r>
+      <w:proofErr w:type="spellEnd"/>
+      <w:r>
+        <w:t xml:space="preserve"> = </w:t>
       </w:r>
       <w:r>
         <w:t>mb1</w:t>
@@ -2588,7 +2596,15 @@
       </w:pPr>
       <w:r>
         <w:tab/>
-        <w:t>mushroomBody MushroomBody = null</w:t>
+        <w:t xml:space="preserve">mushroomBody </w:t>
+      </w:r>
+      <w:proofErr w:type="spellStart"/>
+      <w:r>
+        <w:t>MushroomBody</w:t>
+      </w:r>
+      <w:proofErr w:type="spellEnd"/>
+      <w:r>
+        <w:t xml:space="preserve"> = null</w:t>
       </w:r>
     </w:p>
     <w:p>
@@ -3259,7 +3275,15 @@
       </w:pPr>
       <w:r>
         <w:tab/>
-        <w:t>mushroomBody MushroomBody = mb1</w:t>
+        <w:t xml:space="preserve">mushroomBody </w:t>
+      </w:r>
+      <w:proofErr w:type="spellStart"/>
+      <w:r>
+        <w:t>MushroomBody</w:t>
+      </w:r>
+      <w:proofErr w:type="spellEnd"/>
+      <w:r>
+        <w:t xml:space="preserve"> = mb1</w:t>
       </w:r>
     </w:p>
     <w:p>
@@ -3965,7 +3989,15 @@
       </w:pPr>
       <w:r>
         <w:tab/>
-        <w:t>mushroomBody MushroomBody = null</w:t>
+        <w:t xml:space="preserve">mushroomBody </w:t>
+      </w:r>
+      <w:proofErr w:type="spellStart"/>
+      <w:r>
+        <w:t>MushroomBody</w:t>
+      </w:r>
+      <w:proofErr w:type="spellEnd"/>
+      <w:r>
+        <w:t xml:space="preserve"> = null</w:t>
       </w:r>
     </w:p>
     <w:p>
@@ -4724,7 +4756,15 @@
       </w:pPr>
       <w:r>
         <w:tab/>
-        <w:t>mushroomBody MushroomBody = mb1</w:t>
+        <w:t xml:space="preserve">mushroomBody </w:t>
+      </w:r>
+      <w:proofErr w:type="spellStart"/>
+      <w:r>
+        <w:t>MushroomBody</w:t>
+      </w:r>
+      <w:proofErr w:type="spellEnd"/>
+      <w:r>
+        <w:t xml:space="preserve"> = mb1</w:t>
       </w:r>
     </w:p>
     <w:p>
@@ -4932,7 +4972,15 @@
       </w:pPr>
       <w:r>
         <w:tab/>
-        <w:t>mushroomBody MushroomBody = null</w:t>
+        <w:t xml:space="preserve">mushroomBody </w:t>
+      </w:r>
+      <w:proofErr w:type="spellStart"/>
+      <w:r>
+        <w:t>MushroomBody</w:t>
+      </w:r>
+      <w:proofErr w:type="spellEnd"/>
+      <w:r>
+        <w:t xml:space="preserve"> = null</w:t>
       </w:r>
     </w:p>
     <w:p>
@@ -5712,7 +5760,15 @@
       </w:pPr>
       <w:r>
         <w:tab/>
-        <w:t>mushroomBody MushroomBody = mb1</w:t>
+        <w:t xml:space="preserve">mushroomBody </w:t>
+      </w:r>
+      <w:proofErr w:type="spellStart"/>
+      <w:r>
+        <w:t>MushroomBody</w:t>
+      </w:r>
+      <w:proofErr w:type="spellEnd"/>
+      <w:r>
+        <w:t xml:space="preserve"> = mb1</w:t>
       </w:r>
     </w:p>
     <w:p>
@@ -5875,7 +5931,15 @@
       </w:pPr>
       <w:r>
         <w:tab/>
-        <w:t>mushroomBody MushroomBody = null</w:t>
+        <w:t xml:space="preserve">mushroomBody </w:t>
+      </w:r>
+      <w:proofErr w:type="spellStart"/>
+      <w:r>
+        <w:t>MushroomBody</w:t>
+      </w:r>
+      <w:proofErr w:type="spellEnd"/>
+      <w:r>
+        <w:t xml:space="preserve"> = null</w:t>
       </w:r>
     </w:p>
     <w:p>
@@ -6060,7 +6124,15 @@
       </w:pPr>
       <w:r>
         <w:tab/>
-        <w:t>mushroomBody MushroomBody = null</w:t>
+        <w:t xml:space="preserve">mushroomBody </w:t>
+      </w:r>
+      <w:proofErr w:type="spellStart"/>
+      <w:r>
+        <w:t>MushroomBody</w:t>
+      </w:r>
+      <w:proofErr w:type="spellEnd"/>
+      <w:r>
+        <w:t xml:space="preserve"> = null</w:t>
       </w:r>
     </w:p>
     <w:p>
@@ -6681,7 +6753,15 @@
       </w:pPr>
       <w:r>
         <w:tab/>
-        <w:t>mushroomBody MushroomBody = mb1</w:t>
+        <w:t xml:space="preserve">mushroomBody </w:t>
+      </w:r>
+      <w:proofErr w:type="spellStart"/>
+      <w:r>
+        <w:t>MushroomBody</w:t>
+      </w:r>
+      <w:proofErr w:type="spellEnd"/>
+      <w:r>
+        <w:t xml:space="preserve"> = mb1</w:t>
       </w:r>
     </w:p>
     <w:p>
@@ -6850,7 +6930,15 @@
       </w:pPr>
       <w:r>
         <w:tab/>
-        <w:t>mushroomBody MushroomBody = null</w:t>
+        <w:t xml:space="preserve">mushroomBody </w:t>
+      </w:r>
+      <w:proofErr w:type="spellStart"/>
+      <w:r>
+        <w:t>MushroomBody</w:t>
+      </w:r>
+      <w:proofErr w:type="spellEnd"/>
+      <w:r>
+        <w:t xml:space="preserve"> = null</w:t>
       </w:r>
     </w:p>
     <w:p>
@@ -7638,7 +7726,15 @@
       </w:pPr>
       <w:r>
         <w:tab/>
-        <w:t>mushroomBody MushroomBody = mb1</w:t>
+        <w:t xml:space="preserve">mushroomBody </w:t>
+      </w:r>
+      <w:proofErr w:type="spellStart"/>
+      <w:r>
+        <w:t>MushroomBody</w:t>
+      </w:r>
+      <w:proofErr w:type="spellEnd"/>
+      <w:r>
+        <w:t xml:space="preserve"> = mb1</w:t>
       </w:r>
     </w:p>
     <w:p>
@@ -7816,7 +7912,15 @@
       </w:pPr>
       <w:r>
         <w:tab/>
-        <w:t>mushroomBody MushroomBody = null</w:t>
+        <w:t xml:space="preserve">mushroomBody </w:t>
+      </w:r>
+      <w:proofErr w:type="spellStart"/>
+      <w:r>
+        <w:t>MushroomBody</w:t>
+      </w:r>
+      <w:proofErr w:type="spellEnd"/>
+      <w:r>
+        <w:t xml:space="preserve"> = null</w:t>
       </w:r>
     </w:p>
     <w:p>
@@ -7979,7 +8083,15 @@
       </w:pPr>
       <w:r>
         <w:tab/>
-        <w:t>mushroomBody MushroomBody = null</w:t>
+        <w:t xml:space="preserve">mushroomBody </w:t>
+      </w:r>
+      <w:proofErr w:type="spellStart"/>
+      <w:r>
+        <w:t>MushroomBody</w:t>
+      </w:r>
+      <w:proofErr w:type="spellEnd"/>
+      <w:r>
+        <w:t xml:space="preserve"> = null</w:t>
       </w:r>
     </w:p>
     <w:p>
@@ -8876,7 +8988,15 @@
       </w:pPr>
       <w:r>
         <w:tab/>
-        <w:t>mushroomBody MushroomBody = mb1</w:t>
+        <w:t xml:space="preserve">mushroomBody </w:t>
+      </w:r>
+      <w:proofErr w:type="spellStart"/>
+      <w:r>
+        <w:t>MushroomBody</w:t>
+      </w:r>
+      <w:proofErr w:type="spellEnd"/>
+      <w:r>
+        <w:t xml:space="preserve"> = mb1</w:t>
       </w:r>
     </w:p>
     <w:p>
@@ -9054,7 +9174,15 @@
       </w:pPr>
       <w:r>
         <w:tab/>
-        <w:t>mushroomBody MushroomBody = null</w:t>
+        <w:t xml:space="preserve">mushroomBody </w:t>
+      </w:r>
+      <w:proofErr w:type="spellStart"/>
+      <w:r>
+        <w:t>MushroomBody</w:t>
+      </w:r>
+      <w:proofErr w:type="spellEnd"/>
+      <w:r>
+        <w:t xml:space="preserve"> = null</w:t>
       </w:r>
     </w:p>
     <w:p>
@@ -9233,7 +9361,15 @@
       </w:pPr>
       <w:r>
         <w:tab/>
-        <w:t>mushroomBody MushroomBody = null</w:t>
+        <w:t xml:space="preserve">mushroomBody </w:t>
+      </w:r>
+      <w:proofErr w:type="spellStart"/>
+      <w:r>
+        <w:t>MushroomBody</w:t>
+      </w:r>
+      <w:proofErr w:type="spellEnd"/>
+      <w:r>
+        <w:t xml:space="preserve"> = null</w:t>
       </w:r>
     </w:p>
     <w:p>
@@ -9395,7 +9531,15 @@
       </w:pPr>
       <w:r>
         <w:tab/>
-        <w:t>mushroomBody MushroomBody = null</w:t>
+        <w:t xml:space="preserve">mushroomBody </w:t>
+      </w:r>
+      <w:proofErr w:type="spellStart"/>
+      <w:r>
+        <w:t>MushroomBody</w:t>
+      </w:r>
+      <w:proofErr w:type="spellEnd"/>
+      <w:r>
+        <w:t xml:space="preserve"> = null</w:t>
       </w:r>
     </w:p>
     <w:p>
@@ -10110,7 +10254,15 @@
       </w:pPr>
       <w:r>
         <w:tab/>
-        <w:t xml:space="preserve">mushroomBody MushroomBody = </w:t>
+        <w:t xml:space="preserve">mushroomBody </w:t>
+      </w:r>
+      <w:proofErr w:type="spellStart"/>
+      <w:r>
+        <w:t>MushroomBody</w:t>
+      </w:r>
+      <w:proofErr w:type="spellEnd"/>
+      <w:r>
+        <w:t xml:space="preserve"> = </w:t>
       </w:r>
       <w:r>
         <w:t>mb1</w:t>
@@ -10275,7 +10427,15 @@
       </w:pPr>
       <w:r>
         <w:tab/>
-        <w:t>mushroomBody MushroomBody = null</w:t>
+        <w:t xml:space="preserve">mushroomBody </w:t>
+      </w:r>
+      <w:proofErr w:type="spellStart"/>
+      <w:r>
+        <w:t>MushroomBody</w:t>
+      </w:r>
+      <w:proofErr w:type="spellEnd"/>
+      <w:r>
+        <w:t xml:space="preserve"> = null</w:t>
       </w:r>
     </w:p>
     <w:p>
@@ -10887,7 +11047,15 @@
       </w:pPr>
       <w:r>
         <w:tab/>
-        <w:t>mushroomBody MushroomBody = null</w:t>
+        <w:t xml:space="preserve">mushroomBody </w:t>
+      </w:r>
+      <w:proofErr w:type="spellStart"/>
+      <w:r>
+        <w:t>MushroomBody</w:t>
+      </w:r>
+      <w:proofErr w:type="spellEnd"/>
+      <w:r>
+        <w:t xml:space="preserve"> = null</w:t>
       </w:r>
     </w:p>
     <w:p>
@@ -11020,22 +11188,10 @@
         <w:jc w:val="both"/>
       </w:pPr>
       <w:r>
-        <w:t xml:space="preserve">Egy </w:t>
-      </w:r>
-      <w:r>
-        <w:t xml:space="preserve">FertileTectonon </w:t>
-      </w:r>
-      <w:r>
-        <w:t>(nem SustainingTecton, nem MultiLayeredTecton és nem AridTecton; céltekton)</w:t>
-      </w:r>
-      <w:r>
-        <w:t xml:space="preserve"> </w:t>
-      </w:r>
-      <w:r>
-        <w:t>található gombatest három spórakilövését követően</w:t>
-      </w:r>
-      <w:r>
-        <w:t xml:space="preserve"> inaktívvá válik. </w:t>
+        <w:t>G</w:t>
+      </w:r>
+      <w:r>
+        <w:t xml:space="preserve">ombatest három spórakilövését követően inaktívvá válik. </w:t>
       </w:r>
     </w:p>
     <w:p>
@@ -11045,7 +11201,25 @@
         <w:jc w:val="both"/>
       </w:pPr>
       <w:r>
-        <w:t xml:space="preserve">A gombatest mindhárom alkalommal </w:t>
+        <w:t xml:space="preserve">Egy </w:t>
+      </w:r>
+      <w:r>
+        <w:t xml:space="preserve">FertileTectonon </w:t>
+      </w:r>
+      <w:r>
+        <w:t>(nem SustainingTecton, nem MultiLayeredTecton és nem AridTecton; céltekton)</w:t>
+      </w:r>
+      <w:r>
+        <w:t xml:space="preserve"> </w:t>
+      </w:r>
+      <w:r>
+        <w:t xml:space="preserve">található </w:t>
+      </w:r>
+      <w:r>
+        <w:t>gombatest</w:t>
+      </w:r>
+      <w:r>
+        <w:t xml:space="preserve"> mindhárom alkalommal </w:t>
       </w:r>
       <w:r>
         <w:t xml:space="preserve">egy darab </w:t>
@@ -11063,7 +11237,16 @@
         <w:t xml:space="preserve"> termel) </w:t>
       </w:r>
       <w:r>
-        <w:t>FertileTectonra</w:t>
+        <w:t xml:space="preserve">különböző </w:t>
+      </w:r>
+      <w:r>
+        <w:t>FertileTecton</w:t>
+      </w:r>
+      <w:r>
+        <w:t>ok</w:t>
+      </w:r>
+      <w:r>
+        <w:t>ra</w:t>
       </w:r>
       <w:r>
         <w:t xml:space="preserve"> (</w:t>
@@ -11543,26 +11726,26 @@
         <w:jc w:val="both"/>
       </w:pPr>
       <w:r>
+        <w:t>ADD_MYCELIUM_TO_TECTON m</w:t>
+      </w:r>
+      <w:r>
+        <w:t>2</w:t>
+      </w:r>
+      <w:r>
+        <w:t xml:space="preserve"> ft</w:t>
+      </w:r>
+      <w:r>
+        <w:t>2</w:t>
+      </w:r>
+    </w:p>
+    <w:p>
+      <w:pPr>
+        <w:spacing w:line="276" w:lineRule="auto"/>
+        <w:ind w:left="1416"/>
+        <w:jc w:val="both"/>
+      </w:pPr>
+      <w:r>
         <w:lastRenderedPageBreak/>
-        <w:t>ADD_MYCELIUM_TO_TECTON m</w:t>
-      </w:r>
-      <w:r>
-        <w:t>2</w:t>
-      </w:r>
-      <w:r>
-        <w:t xml:space="preserve"> ft</w:t>
-      </w:r>
-      <w:r>
-        <w:t>2</w:t>
-      </w:r>
-    </w:p>
-    <w:p>
-      <w:pPr>
-        <w:spacing w:line="276" w:lineRule="auto"/>
-        <w:ind w:left="1416"/>
-        <w:jc w:val="both"/>
-      </w:pPr>
-      <w:r>
         <w:t>CREATE_MYCELIUM Mycelium m</w:t>
       </w:r>
       <w:r>
@@ -12066,8 +12249,162 @@
         <w:ind w:left="1416"/>
       </w:pPr>
       <w:r>
+        <w:tab/>
+        <w:t xml:space="preserve">myceliumCapacity int = </w:t>
+      </w:r>
+      <w:r>
+        <w:t>1</w:t>
+      </w:r>
+    </w:p>
+    <w:p>
+      <w:pPr>
+        <w:spacing w:line="276" w:lineRule="auto"/>
+        <w:ind w:left="1416"/>
+      </w:pPr>
+      <w:r>
         <w:lastRenderedPageBreak/>
         <w:tab/>
+        <w:t>spores Queue&lt;Spore&gt; = {</w:t>
+      </w:r>
+    </w:p>
+    <w:p>
+      <w:pPr>
+        <w:spacing w:line="276" w:lineRule="auto"/>
+        <w:ind w:left="1416" w:firstLine="708"/>
+      </w:pPr>
+      <w:r>
+        <w:t>}</w:t>
+      </w:r>
+    </w:p>
+    <w:p>
+      <w:pPr>
+        <w:spacing w:line="276" w:lineRule="auto"/>
+        <w:ind w:left="1416"/>
+      </w:pPr>
+      <w:r>
+        <w:tab/>
+        <w:t>mushroomBody MushroomBody = mb1</w:t>
+      </w:r>
+    </w:p>
+    <w:p>
+      <w:pPr>
+        <w:spacing w:line="276" w:lineRule="auto"/>
+        <w:ind w:left="1416"/>
+      </w:pPr>
+      <w:r>
+        <w:tab/>
+        <w:t>mycelia Queue&lt;Mycelium&gt; = {</w:t>
+      </w:r>
+    </w:p>
+    <w:p>
+      <w:pPr>
+        <w:spacing w:line="276" w:lineRule="auto"/>
+        <w:ind w:left="2124" w:firstLine="708"/>
+      </w:pPr>
+      <w:r>
+        <w:t>m1</w:t>
+      </w:r>
+    </w:p>
+    <w:p>
+      <w:pPr>
+        <w:spacing w:line="276" w:lineRule="auto"/>
+        <w:ind w:left="1416" w:firstLine="708"/>
+      </w:pPr>
+      <w:r>
+        <w:t>}</w:t>
+      </w:r>
+    </w:p>
+    <w:p>
+      <w:pPr>
+        <w:spacing w:line="276" w:lineRule="auto"/>
+        <w:ind w:left="1416"/>
+      </w:pPr>
+      <w:r>
+        <w:tab/>
+        <w:t>occupants List&lt;Insect&gt; = {</w:t>
+      </w:r>
+    </w:p>
+    <w:p>
+      <w:pPr>
+        <w:spacing w:line="276" w:lineRule="auto"/>
+        <w:ind w:left="1416" w:firstLine="708"/>
+      </w:pPr>
+      <w:r>
+        <w:t>}</w:t>
+      </w:r>
+    </w:p>
+    <w:p>
+      <w:pPr>
+        <w:spacing w:line="276" w:lineRule="auto"/>
+        <w:ind w:left="1416"/>
+      </w:pPr>
+    </w:p>
+    <w:p>
+      <w:pPr>
+        <w:spacing w:line="276" w:lineRule="auto"/>
+        <w:ind w:left="1416"/>
+      </w:pPr>
+      <w:r>
+        <w:t>ft2: FertileTecon</w:t>
+      </w:r>
+    </w:p>
+    <w:p>
+      <w:pPr>
+        <w:spacing w:line="276" w:lineRule="auto"/>
+        <w:ind w:left="1416"/>
+      </w:pPr>
+      <w:r>
+        <w:tab/>
+        <w:t xml:space="preserve">breakTimer int = </w:t>
+      </w:r>
+      <w:r>
+        <w:t>2</w:t>
+      </w:r>
+    </w:p>
+    <w:p>
+      <w:pPr>
+        <w:spacing w:line="276" w:lineRule="auto"/>
+        <w:ind w:left="1416"/>
+      </w:pPr>
+      <w:r>
+        <w:tab/>
+        <w:t>neighbours List&lt;Tecton&gt; = {</w:t>
+      </w:r>
+    </w:p>
+    <w:p>
+      <w:pPr>
+        <w:spacing w:line="276" w:lineRule="auto"/>
+        <w:ind w:left="2832"/>
+      </w:pPr>
+      <w:r>
+        <w:t>ft1</w:t>
+      </w:r>
+    </w:p>
+    <w:p>
+      <w:pPr>
+        <w:spacing w:line="276" w:lineRule="auto"/>
+        <w:ind w:left="2832"/>
+      </w:pPr>
+      <w:r>
+        <w:t>ft3</w:t>
+      </w:r>
+    </w:p>
+    <w:p>
+      <w:pPr>
+        <w:spacing w:line="276" w:lineRule="auto"/>
+        <w:ind w:left="2124"/>
+      </w:pPr>
+      <w:r>
+        <w:t>}</w:t>
+      </w:r>
+    </w:p>
+    <w:p>
+      <w:pPr>
+        <w:spacing w:line="276" w:lineRule="auto"/>
+        <w:ind w:left="1416"/>
+      </w:pPr>
+      <w:r>
+        <w:tab/>
         <w:t xml:space="preserve">myceliumCapacity int = </w:t>
       </w:r>
       <w:r>
@@ -12087,6 +12424,15 @@
     <w:p>
       <w:pPr>
         <w:spacing w:line="276" w:lineRule="auto"/>
+        <w:ind w:left="2124" w:firstLine="708"/>
+      </w:pPr>
+      <w:r>
+        <w:t>speeds1</w:t>
+      </w:r>
+    </w:p>
+    <w:p>
+      <w:pPr>
+        <w:spacing w:line="276" w:lineRule="auto"/>
         <w:ind w:left="1416" w:firstLine="708"/>
       </w:pPr>
       <w:r>
@@ -12100,7 +12446,7 @@
       </w:pPr>
       <w:r>
         <w:tab/>
-        <w:t>mushroomBody MushroomBody = mb1</w:t>
+        <w:t>mushroomBody MushroomBody = null</w:t>
       </w:r>
     </w:p>
     <w:p>
@@ -12119,7 +12465,7 @@
         <w:ind w:left="2124" w:firstLine="708"/>
       </w:pPr>
       <w:r>
-        <w:t>m1</w:t>
+        <w:t>m2</w:t>
       </w:r>
     </w:p>
     <w:p>
@@ -12162,7 +12508,7 @@
         <w:ind w:left="1416"/>
       </w:pPr>
       <w:r>
-        <w:t>ft2: FertileTecon</w:t>
+        <w:t>ft3: FertileTecon</w:t>
       </w:r>
     </w:p>
     <w:p>
@@ -12191,19 +12537,242 @@
     <w:p>
       <w:pPr>
         <w:spacing w:line="276" w:lineRule="auto"/>
+        <w:ind w:left="2124" w:firstLine="708"/>
+      </w:pPr>
+      <w:r>
+        <w:t>ft1</w:t>
+      </w:r>
+    </w:p>
+    <w:p>
+      <w:pPr>
+        <w:spacing w:line="276" w:lineRule="auto"/>
+        <w:ind w:left="2124" w:firstLine="708"/>
+      </w:pPr>
+      <w:r>
+        <w:t>ft2</w:t>
+      </w:r>
+    </w:p>
+    <w:p>
+      <w:pPr>
+        <w:spacing w:line="276" w:lineRule="auto"/>
+        <w:ind w:left="2124" w:firstLine="708"/>
+      </w:pPr>
+      <w:r>
+        <w:t>ft4</w:t>
+      </w:r>
+    </w:p>
+    <w:p>
+      <w:pPr>
+        <w:spacing w:line="276" w:lineRule="auto"/>
+        <w:ind w:left="2124"/>
+      </w:pPr>
+      <w:r>
+        <w:t>}</w:t>
+      </w:r>
+    </w:p>
+    <w:p>
+      <w:pPr>
+        <w:spacing w:line="276" w:lineRule="auto"/>
+        <w:ind w:left="1416"/>
+      </w:pPr>
+      <w:r>
+        <w:tab/>
+        <w:t xml:space="preserve">myceliumCapacity int = </w:t>
+      </w:r>
+      <w:r>
+        <w:t>1</w:t>
+      </w:r>
+    </w:p>
+    <w:p>
+      <w:pPr>
+        <w:spacing w:line="276" w:lineRule="auto"/>
+        <w:ind w:left="1416"/>
+      </w:pPr>
+      <w:r>
+        <w:tab/>
+        <w:t>spores Queue&lt;Spore&gt; = {</w:t>
+      </w:r>
+    </w:p>
+    <w:p>
+      <w:pPr>
+        <w:spacing w:line="276" w:lineRule="auto"/>
         <w:ind w:left="2832"/>
       </w:pPr>
       <w:r>
+        <w:t xml:space="preserve">speeds2 </w:t>
+      </w:r>
+    </w:p>
+    <w:p>
+      <w:pPr>
+        <w:spacing w:line="276" w:lineRule="auto"/>
+        <w:ind w:left="2124"/>
+      </w:pPr>
+      <w:r>
+        <w:t>}</w:t>
+      </w:r>
+    </w:p>
+    <w:p>
+      <w:pPr>
+        <w:spacing w:line="276" w:lineRule="auto"/>
+        <w:ind w:left="1416"/>
+      </w:pPr>
+      <w:r>
+        <w:tab/>
+        <w:t>mushroomBody MushroomBody = null</w:t>
+      </w:r>
+    </w:p>
+    <w:p>
+      <w:pPr>
+        <w:spacing w:line="276" w:lineRule="auto"/>
+        <w:ind w:left="1416"/>
+      </w:pPr>
+      <w:r>
+        <w:tab/>
+        <w:t>mycelia Queue&lt;Mycelium&gt; = {</w:t>
+      </w:r>
+    </w:p>
+    <w:p>
+      <w:pPr>
+        <w:spacing w:line="276" w:lineRule="auto"/>
+        <w:ind w:left="2124" w:firstLine="708"/>
+      </w:pPr>
+      <w:r>
+        <w:t>m3</w:t>
+      </w:r>
+    </w:p>
+    <w:p>
+      <w:pPr>
+        <w:spacing w:line="276" w:lineRule="auto"/>
+        <w:ind w:left="1416" w:firstLine="708"/>
+      </w:pPr>
+      <w:r>
+        <w:t>}</w:t>
+      </w:r>
+    </w:p>
+    <w:p>
+      <w:pPr>
+        <w:spacing w:line="276" w:lineRule="auto"/>
+        <w:ind w:left="1416"/>
+      </w:pPr>
+      <w:r>
+        <w:tab/>
+        <w:t>occupants List&lt;Insect&gt; = {</w:t>
+      </w:r>
+    </w:p>
+    <w:p>
+      <w:pPr>
+        <w:spacing w:line="276" w:lineRule="auto"/>
+        <w:ind w:left="1416" w:firstLine="708"/>
+      </w:pPr>
+      <w:r>
+        <w:t>}</w:t>
+      </w:r>
+    </w:p>
+    <w:p>
+      <w:pPr>
+        <w:spacing w:line="276" w:lineRule="auto"/>
+        <w:ind w:left="1416" w:firstLine="708"/>
+      </w:pPr>
+    </w:p>
+    <w:p>
+      <w:pPr>
+        <w:spacing w:line="276" w:lineRule="auto"/>
+        <w:ind w:left="1416"/>
+      </w:pPr>
+      <w:r>
+        <w:lastRenderedPageBreak/>
+        <w:t>ft</w:t>
+      </w:r>
+      <w:r>
+        <w:t>4</w:t>
+      </w:r>
+      <w:r>
+        <w:t>: FertileTecon</w:t>
+      </w:r>
+    </w:p>
+    <w:p>
+      <w:pPr>
+        <w:spacing w:line="276" w:lineRule="auto"/>
+        <w:ind w:left="1416"/>
+      </w:pPr>
+      <w:r>
+        <w:tab/>
+        <w:t xml:space="preserve">breakTimer int = </w:t>
+      </w:r>
+      <w:r>
+        <w:t>2</w:t>
+      </w:r>
+    </w:p>
+    <w:p>
+      <w:pPr>
+        <w:spacing w:line="276" w:lineRule="auto"/>
+        <w:ind w:left="1416"/>
+      </w:pPr>
+      <w:r>
+        <w:tab/>
+        <w:t>neighbours List&lt;Tecton&gt; = {</w:t>
+      </w:r>
+    </w:p>
+    <w:p>
+      <w:pPr>
+        <w:spacing w:line="276" w:lineRule="auto"/>
+        <w:ind w:left="2124" w:firstLine="708"/>
+      </w:pPr>
+      <w:r>
         <w:t>ft1</w:t>
       </w:r>
     </w:p>
     <w:p>
       <w:pPr>
         <w:spacing w:line="276" w:lineRule="auto"/>
+        <w:ind w:left="2124" w:firstLine="708"/>
+      </w:pPr>
+      <w:r>
+        <w:t>ft</w:t>
+      </w:r>
+      <w:r>
+        <w:t>3</w:t>
+      </w:r>
+    </w:p>
+    <w:p>
+      <w:pPr>
+        <w:spacing w:line="276" w:lineRule="auto"/>
+        <w:ind w:left="2124"/>
+      </w:pPr>
+      <w:r>
+        <w:t>}</w:t>
+      </w:r>
+    </w:p>
+    <w:p>
+      <w:pPr>
+        <w:spacing w:line="276" w:lineRule="auto"/>
+        <w:ind w:left="1416"/>
+      </w:pPr>
+      <w:r>
+        <w:tab/>
+        <w:t xml:space="preserve">myceliumCapacity int = </w:t>
+      </w:r>
+      <w:r>
+        <w:t>1</w:t>
+      </w:r>
+    </w:p>
+    <w:p>
+      <w:pPr>
+        <w:spacing w:line="276" w:lineRule="auto"/>
+        <w:ind w:left="1416"/>
+      </w:pPr>
+      <w:r>
+        <w:tab/>
+        <w:t>spores Queue&lt;Spore&gt; = {</w:t>
+      </w:r>
+    </w:p>
+    <w:p>
+      <w:pPr>
+        <w:spacing w:line="276" w:lineRule="auto"/>
         <w:ind w:left="2832"/>
       </w:pPr>
       <w:r>
-        <w:t>ft3</w:t>
+        <w:t>speeds3</w:t>
       </w:r>
     </w:p>
     <w:p>
@@ -12222,20 +12791,17 @@
       </w:pPr>
       <w:r>
         <w:tab/>
-        <w:t xml:space="preserve">myceliumCapacity int = </w:t>
-      </w:r>
-      <w:r>
-        <w:t>1</w:t>
-      </w:r>
-    </w:p>
-    <w:p>
-      <w:pPr>
-        <w:spacing w:line="276" w:lineRule="auto"/>
-        <w:ind w:left="1416"/>
-      </w:pPr>
-      <w:r>
-        <w:tab/>
-        <w:t>spores Queue&lt;Spore&gt; = {</w:t>
+        <w:t>mushroomBody MushroomBody = null</w:t>
+      </w:r>
+    </w:p>
+    <w:p>
+      <w:pPr>
+        <w:spacing w:line="276" w:lineRule="auto"/>
+        <w:ind w:left="1416"/>
+      </w:pPr>
+      <w:r>
+        <w:tab/>
+        <w:t>mycelia Queue&lt;Mycelium&gt; = {</w:t>
       </w:r>
     </w:p>
     <w:p>
@@ -12244,7 +12810,7 @@
         <w:ind w:left="2124" w:firstLine="708"/>
       </w:pPr>
       <w:r>
-        <w:t>speeds1</w:t>
+        <w:t>m4</w:t>
       </w:r>
     </w:p>
     <w:p>
@@ -12263,26 +12829,20 @@
       </w:pPr>
       <w:r>
         <w:tab/>
-        <w:t>mushroomBody MushroomBody = null</w:t>
-      </w:r>
-    </w:p>
-    <w:p>
-      <w:pPr>
-        <w:spacing w:line="276" w:lineRule="auto"/>
-        <w:ind w:left="1416"/>
-      </w:pPr>
-      <w:r>
-        <w:tab/>
-        <w:t>mycelia Queue&lt;Mycelium&gt; = {</w:t>
-      </w:r>
-    </w:p>
-    <w:p>
-      <w:pPr>
-        <w:spacing w:line="276" w:lineRule="auto"/>
-        <w:ind w:left="2124" w:firstLine="708"/>
-      </w:pPr>
-      <w:r>
-        <w:t>m2</w:t>
+        <w:t>occupants List&lt;Insect&gt; = {</w:t>
+      </w:r>
+    </w:p>
+    <w:p>
+      <w:pPr>
+        <w:spacing w:line="276" w:lineRule="auto"/>
+        <w:ind w:left="1416"/>
+      </w:pPr>
+      <w:r>
+        <w:tab/>
+      </w:r>
+      <w:r>
+        <w:tab/>
+        <w:t>i1</w:t>
       </w:r>
     </w:p>
     <w:p>
@@ -12297,18 +12857,53 @@
     <w:p>
       <w:pPr>
         <w:spacing w:line="276" w:lineRule="auto"/>
-        <w:ind w:left="1416"/>
-      </w:pPr>
-      <w:r>
-        <w:tab/>
-        <w:t>occupants List&lt;Insect&gt; = {</w:t>
-      </w:r>
-    </w:p>
-    <w:p>
-      <w:pPr>
-        <w:spacing w:line="276" w:lineRule="auto"/>
         <w:ind w:left="1416" w:firstLine="708"/>
       </w:pPr>
+    </w:p>
+    <w:p>
+      <w:pPr>
+        <w:spacing w:line="276" w:lineRule="auto"/>
+        <w:ind w:left="1416"/>
+        <w:jc w:val="both"/>
+      </w:pPr>
+      <w:r>
+        <w:t>mb1: MushroomBody</w:t>
+      </w:r>
+    </w:p>
+    <w:p>
+      <w:pPr>
+        <w:spacing w:line="276" w:lineRule="auto"/>
+        <w:ind w:left="2124"/>
+      </w:pPr>
+      <w:r>
+        <w:t>remainingEjects int = 0</w:t>
+      </w:r>
+    </w:p>
+    <w:p>
+      <w:pPr>
+        <w:spacing w:line="276" w:lineRule="auto"/>
+        <w:ind w:left="2124"/>
+      </w:pPr>
+      <w:r>
+        <w:t>location Tecton = ft1</w:t>
+      </w:r>
+    </w:p>
+    <w:p>
+      <w:pPr>
+        <w:spacing w:line="276" w:lineRule="auto"/>
+        <w:ind w:left="2124"/>
+        <w:jc w:val="both"/>
+      </w:pPr>
+      <w:r>
+        <w:t>mushroomSpores List&lt;Spore&gt; = {</w:t>
+      </w:r>
+    </w:p>
+    <w:p>
+      <w:pPr>
+        <w:spacing w:line="276" w:lineRule="auto"/>
+        <w:ind w:left="2124"/>
+        <w:jc w:val="both"/>
+      </w:pPr>
       <w:r>
         <w:t>}</w:t>
       </w:r>
@@ -12316,428 +12911,176 @@
     <w:p>
       <w:pPr>
         <w:spacing w:line="276" w:lineRule="auto"/>
-        <w:ind w:left="1416"/>
-      </w:pPr>
-    </w:p>
-    <w:p>
-      <w:pPr>
-        <w:spacing w:line="276" w:lineRule="auto"/>
-        <w:ind w:left="1416"/>
-      </w:pPr>
-      <w:r>
-        <w:t>ft3: FertileTecon</w:t>
-      </w:r>
-    </w:p>
-    <w:p>
-      <w:pPr>
-        <w:spacing w:line="276" w:lineRule="auto"/>
-        <w:ind w:left="1416"/>
-      </w:pPr>
-      <w:r>
-        <w:tab/>
-        <w:t xml:space="preserve">breakTimer int = </w:t>
+        <w:ind w:left="2124"/>
+        <w:jc w:val="both"/>
+      </w:pPr>
+    </w:p>
+    <w:p>
+      <w:pPr>
+        <w:spacing w:line="276" w:lineRule="auto"/>
+        <w:ind w:left="1416"/>
+      </w:pPr>
+      <w:r>
+        <w:t>m1: Mycelium</w:t>
+      </w:r>
+    </w:p>
+    <w:p>
+      <w:pPr>
+        <w:spacing w:line="276" w:lineRule="auto"/>
+        <w:ind w:left="1416"/>
+      </w:pPr>
+      <w:r>
+        <w:tab/>
+        <w:t>growing boolean = false</w:t>
+      </w:r>
+    </w:p>
+    <w:p>
+      <w:pPr>
+        <w:spacing w:line="276" w:lineRule="auto"/>
+        <w:ind w:left="1416"/>
+      </w:pPr>
+      <w:r>
+        <w:tab/>
+        <w:t>location Tecton = ft1</w:t>
+      </w:r>
+    </w:p>
+    <w:p>
+      <w:pPr>
+        <w:spacing w:line="276" w:lineRule="auto"/>
+        <w:ind w:left="1416"/>
+      </w:pPr>
+      <w:r>
+        <w:tab/>
+        <w:t>growTimer int = 0</w:t>
+      </w:r>
+    </w:p>
+    <w:p>
+      <w:pPr>
+        <w:spacing w:line="276" w:lineRule="auto"/>
+        <w:ind w:left="1416"/>
+      </w:pPr>
+    </w:p>
+    <w:p>
+      <w:pPr>
+        <w:spacing w:line="276" w:lineRule="auto"/>
+        <w:ind w:left="1416"/>
+      </w:pPr>
+      <w:r>
+        <w:t>m</w:t>
       </w:r>
       <w:r>
         <w:t>2</w:t>
       </w:r>
-    </w:p>
-    <w:p>
-      <w:pPr>
-        <w:spacing w:line="276" w:lineRule="auto"/>
-        <w:ind w:left="1416"/>
-      </w:pPr>
-      <w:r>
-        <w:tab/>
-        <w:t>neighbours List&lt;Tecton&gt; = {</w:t>
-      </w:r>
-    </w:p>
-    <w:p>
-      <w:pPr>
-        <w:spacing w:line="276" w:lineRule="auto"/>
-        <w:ind w:left="2124" w:firstLine="708"/>
-      </w:pPr>
-      <w:r>
-        <w:t>ft1</w:t>
-      </w:r>
-    </w:p>
-    <w:p>
-      <w:pPr>
-        <w:spacing w:line="276" w:lineRule="auto"/>
-        <w:ind w:left="2124" w:firstLine="708"/>
-      </w:pPr>
-      <w:r>
-        <w:t>ft2</w:t>
-      </w:r>
-    </w:p>
-    <w:p>
-      <w:pPr>
-        <w:spacing w:line="276" w:lineRule="auto"/>
-        <w:ind w:left="2124" w:firstLine="708"/>
-      </w:pPr>
-      <w:r>
-        <w:t>ft4</w:t>
-      </w:r>
-    </w:p>
-    <w:p>
-      <w:pPr>
-        <w:spacing w:line="276" w:lineRule="auto"/>
-        <w:ind w:left="2124"/>
-      </w:pPr>
-      <w:r>
-        <w:t>}</w:t>
-      </w:r>
-    </w:p>
-    <w:p>
-      <w:pPr>
-        <w:spacing w:line="276" w:lineRule="auto"/>
-        <w:ind w:left="1416"/>
-      </w:pPr>
-      <w:r>
-        <w:tab/>
-        <w:t xml:space="preserve">myceliumCapacity int = </w:t>
-      </w:r>
-      <w:r>
-        <w:t>1</w:t>
-      </w:r>
-    </w:p>
-    <w:p>
-      <w:pPr>
-        <w:spacing w:line="276" w:lineRule="auto"/>
-        <w:ind w:left="1416"/>
-      </w:pPr>
-      <w:r>
-        <w:tab/>
-        <w:t>spores Queue&lt;Spore&gt; = {</w:t>
-      </w:r>
-    </w:p>
-    <w:p>
-      <w:pPr>
-        <w:spacing w:line="276" w:lineRule="auto"/>
-        <w:ind w:left="2832"/>
-      </w:pPr>
-      <w:r>
-        <w:t xml:space="preserve">speeds2 </w:t>
-      </w:r>
-    </w:p>
-    <w:p>
-      <w:pPr>
-        <w:spacing w:line="276" w:lineRule="auto"/>
-        <w:ind w:left="2124"/>
-      </w:pPr>
-      <w:r>
-        <w:t>}</w:t>
-      </w:r>
-    </w:p>
-    <w:p>
-      <w:pPr>
-        <w:spacing w:line="276" w:lineRule="auto"/>
-        <w:ind w:left="1416"/>
-      </w:pPr>
-      <w:r>
-        <w:tab/>
-        <w:t>mushroomBody MushroomBody = null</w:t>
-      </w:r>
-    </w:p>
-    <w:p>
-      <w:pPr>
-        <w:spacing w:line="276" w:lineRule="auto"/>
-        <w:ind w:left="1416"/>
-      </w:pPr>
-      <w:r>
-        <w:tab/>
-        <w:t>mycelia Queue&lt;Mycelium&gt; = {</w:t>
-      </w:r>
-    </w:p>
-    <w:p>
-      <w:pPr>
-        <w:spacing w:line="276" w:lineRule="auto"/>
-        <w:ind w:left="2124" w:firstLine="708"/>
-      </w:pPr>
-      <w:r>
-        <w:t>m3</w:t>
-      </w:r>
-    </w:p>
-    <w:p>
-      <w:pPr>
-        <w:spacing w:line="276" w:lineRule="auto"/>
-        <w:ind w:left="1416" w:firstLine="708"/>
-      </w:pPr>
-      <w:r>
-        <w:t>}</w:t>
-      </w:r>
-    </w:p>
-    <w:p>
-      <w:pPr>
-        <w:spacing w:line="276" w:lineRule="auto"/>
-        <w:ind w:left="1416"/>
-      </w:pPr>
-      <w:r>
-        <w:tab/>
-        <w:t>occupants List&lt;Insect&gt; = {</w:t>
-      </w:r>
-    </w:p>
-    <w:p>
-      <w:pPr>
-        <w:spacing w:line="276" w:lineRule="auto"/>
-        <w:ind w:left="1416" w:firstLine="708"/>
-      </w:pPr>
-      <w:r>
-        <w:t>}</w:t>
-      </w:r>
-    </w:p>
-    <w:p>
-      <w:pPr>
-        <w:spacing w:line="276" w:lineRule="auto"/>
-        <w:ind w:left="1416" w:firstLine="708"/>
-      </w:pPr>
-    </w:p>
-    <w:p>
-      <w:pPr>
-        <w:spacing w:line="276" w:lineRule="auto"/>
-        <w:ind w:left="1416"/>
-      </w:pPr>
-      <w:r>
-        <w:t>ft</w:t>
+      <w:r>
+        <w:t>: Mycelium</w:t>
+      </w:r>
+    </w:p>
+    <w:p>
+      <w:pPr>
+        <w:spacing w:line="276" w:lineRule="auto"/>
+        <w:ind w:left="1416"/>
+      </w:pPr>
+      <w:r>
+        <w:tab/>
+        <w:t>growing boolean = false</w:t>
+      </w:r>
+    </w:p>
+    <w:p>
+      <w:pPr>
+        <w:spacing w:line="276" w:lineRule="auto"/>
+        <w:ind w:left="1416"/>
+      </w:pPr>
+      <w:r>
+        <w:tab/>
+        <w:t>location Tecton = ft</w:t>
+      </w:r>
+      <w:r>
+        <w:t>2</w:t>
+      </w:r>
+    </w:p>
+    <w:p>
+      <w:pPr>
+        <w:spacing w:line="276" w:lineRule="auto"/>
+        <w:ind w:left="1416"/>
+      </w:pPr>
+      <w:r>
+        <w:tab/>
+        <w:t>growTimer int = 0</w:t>
+      </w:r>
+    </w:p>
+    <w:p>
+      <w:pPr>
+        <w:spacing w:line="276" w:lineRule="auto"/>
+        <w:ind w:left="1416"/>
+      </w:pPr>
+    </w:p>
+    <w:p>
+      <w:pPr>
+        <w:spacing w:line="276" w:lineRule="auto"/>
+        <w:ind w:left="1416"/>
+      </w:pPr>
+      <w:r>
+        <w:t>m</w:t>
+      </w:r>
+      <w:r>
+        <w:t>3</w:t>
+      </w:r>
+      <w:r>
+        <w:t>: Mycelium</w:t>
+      </w:r>
+    </w:p>
+    <w:p>
+      <w:pPr>
+        <w:spacing w:line="276" w:lineRule="auto"/>
+        <w:ind w:left="1416"/>
+      </w:pPr>
+      <w:r>
+        <w:tab/>
+        <w:t>growing boolean = false</w:t>
+      </w:r>
+    </w:p>
+    <w:p>
+      <w:pPr>
+        <w:spacing w:line="276" w:lineRule="auto"/>
+        <w:ind w:left="1416"/>
+      </w:pPr>
+      <w:r>
+        <w:tab/>
+        <w:t>location Tecton = ft</w:t>
+      </w:r>
+      <w:r>
+        <w:t>3</w:t>
+      </w:r>
+    </w:p>
+    <w:p>
+      <w:pPr>
+        <w:spacing w:line="276" w:lineRule="auto"/>
+        <w:ind w:left="1416"/>
+      </w:pPr>
+      <w:r>
+        <w:tab/>
+        <w:t>growTimer int = 0</w:t>
+      </w:r>
+    </w:p>
+    <w:p>
+      <w:pPr>
+        <w:spacing w:line="276" w:lineRule="auto"/>
+        <w:ind w:left="1416"/>
+      </w:pPr>
+    </w:p>
+    <w:p>
+      <w:pPr>
+        <w:spacing w:line="276" w:lineRule="auto"/>
+        <w:ind w:left="1416"/>
+      </w:pPr>
+      <w:r>
+        <w:t>m</w:t>
       </w:r>
       <w:r>
         <w:t>4</w:t>
       </w:r>
       <w:r>
-        <w:t>: FertileTecon</w:t>
-      </w:r>
-    </w:p>
-    <w:p>
-      <w:pPr>
-        <w:spacing w:line="276" w:lineRule="auto"/>
-        <w:ind w:left="1416"/>
-      </w:pPr>
-      <w:r>
-        <w:tab/>
-        <w:t xml:space="preserve">breakTimer int = </w:t>
-      </w:r>
-      <w:r>
-        <w:t>2</w:t>
-      </w:r>
-    </w:p>
-    <w:p>
-      <w:pPr>
-        <w:spacing w:line="276" w:lineRule="auto"/>
-        <w:ind w:left="1416"/>
-      </w:pPr>
-      <w:r>
-        <w:tab/>
-        <w:t>neighbours List&lt;Tecton&gt; = {</w:t>
-      </w:r>
-    </w:p>
-    <w:p>
-      <w:pPr>
-        <w:spacing w:line="276" w:lineRule="auto"/>
-        <w:ind w:left="2124" w:firstLine="708"/>
-      </w:pPr>
-      <w:r>
-        <w:t>ft1</w:t>
-      </w:r>
-    </w:p>
-    <w:p>
-      <w:pPr>
-        <w:spacing w:line="276" w:lineRule="auto"/>
-        <w:ind w:left="2124" w:firstLine="708"/>
-      </w:pPr>
-      <w:r>
-        <w:t>ft</w:t>
-      </w:r>
-      <w:r>
-        <w:t>3</w:t>
-      </w:r>
-    </w:p>
-    <w:p>
-      <w:pPr>
-        <w:spacing w:line="276" w:lineRule="auto"/>
-        <w:ind w:left="2124"/>
-      </w:pPr>
-      <w:r>
-        <w:t>}</w:t>
-      </w:r>
-    </w:p>
-    <w:p>
-      <w:pPr>
-        <w:spacing w:line="276" w:lineRule="auto"/>
-        <w:ind w:left="1416"/>
-      </w:pPr>
-      <w:r>
-        <w:tab/>
-        <w:t xml:space="preserve">myceliumCapacity int = </w:t>
-      </w:r>
-      <w:r>
-        <w:t>1</w:t>
-      </w:r>
-    </w:p>
-    <w:p>
-      <w:pPr>
-        <w:spacing w:line="276" w:lineRule="auto"/>
-        <w:ind w:left="1416"/>
-      </w:pPr>
-      <w:r>
-        <w:tab/>
-        <w:t>spores Queue&lt;Spore&gt; = {</w:t>
-      </w:r>
-    </w:p>
-    <w:p>
-      <w:pPr>
-        <w:spacing w:line="276" w:lineRule="auto"/>
-        <w:ind w:left="2832"/>
-      </w:pPr>
-      <w:r>
-        <w:t>speeds3</w:t>
-      </w:r>
-    </w:p>
-    <w:p>
-      <w:pPr>
-        <w:spacing w:line="276" w:lineRule="auto"/>
-        <w:ind w:left="2124"/>
-      </w:pPr>
-      <w:r>
-        <w:t>}</w:t>
-      </w:r>
-    </w:p>
-    <w:p>
-      <w:pPr>
-        <w:spacing w:line="276" w:lineRule="auto"/>
-        <w:ind w:left="1416"/>
-      </w:pPr>
-      <w:r>
-        <w:tab/>
-        <w:t>mushroomBody MushroomBody = null</w:t>
-      </w:r>
-    </w:p>
-    <w:p>
-      <w:pPr>
-        <w:spacing w:line="276" w:lineRule="auto"/>
-        <w:ind w:left="1416"/>
-      </w:pPr>
-      <w:r>
-        <w:tab/>
-        <w:t>mycelia Queue&lt;Mycelium&gt; = {</w:t>
-      </w:r>
-    </w:p>
-    <w:p>
-      <w:pPr>
-        <w:spacing w:line="276" w:lineRule="auto"/>
-        <w:ind w:left="2124" w:firstLine="708"/>
-      </w:pPr>
-      <w:r>
-        <w:t>m4</w:t>
-      </w:r>
-    </w:p>
-    <w:p>
-      <w:pPr>
-        <w:spacing w:line="276" w:lineRule="auto"/>
-        <w:ind w:left="1416" w:firstLine="708"/>
-      </w:pPr>
-      <w:r>
-        <w:t>}</w:t>
-      </w:r>
-    </w:p>
-    <w:p>
-      <w:pPr>
-        <w:spacing w:line="276" w:lineRule="auto"/>
-        <w:ind w:left="1416"/>
-      </w:pPr>
-      <w:r>
-        <w:tab/>
-        <w:t>occupants List&lt;Insect&gt; = {</w:t>
-      </w:r>
-    </w:p>
-    <w:p>
-      <w:pPr>
-        <w:spacing w:line="276" w:lineRule="auto"/>
-        <w:ind w:left="1416"/>
-      </w:pPr>
-      <w:r>
-        <w:tab/>
-      </w:r>
-      <w:r>
-        <w:tab/>
-        <w:t>i1</w:t>
-      </w:r>
-    </w:p>
-    <w:p>
-      <w:pPr>
-        <w:spacing w:line="276" w:lineRule="auto"/>
-        <w:ind w:left="1416" w:firstLine="708"/>
-      </w:pPr>
-      <w:r>
-        <w:t>}</w:t>
-      </w:r>
-    </w:p>
-    <w:p>
-      <w:pPr>
-        <w:spacing w:line="276" w:lineRule="auto"/>
-        <w:ind w:left="1416" w:firstLine="708"/>
-      </w:pPr>
-    </w:p>
-    <w:p>
-      <w:pPr>
-        <w:spacing w:line="276" w:lineRule="auto"/>
-        <w:ind w:left="1416"/>
-        <w:jc w:val="both"/>
-      </w:pPr>
-      <w:r>
-        <w:t>mb1: MushroomBody</w:t>
-      </w:r>
-    </w:p>
-    <w:p>
-      <w:pPr>
-        <w:spacing w:line="276" w:lineRule="auto"/>
-        <w:ind w:left="2124"/>
-      </w:pPr>
-      <w:r>
-        <w:t>remainingEjects int = 0</w:t>
-      </w:r>
-    </w:p>
-    <w:p>
-      <w:pPr>
-        <w:spacing w:line="276" w:lineRule="auto"/>
-        <w:ind w:left="2124"/>
-      </w:pPr>
-      <w:r>
-        <w:t>location Tecton = ft1</w:t>
-      </w:r>
-    </w:p>
-    <w:p>
-      <w:pPr>
-        <w:spacing w:line="276" w:lineRule="auto"/>
-        <w:ind w:left="2124"/>
-        <w:jc w:val="both"/>
-      </w:pPr>
-      <w:r>
-        <w:t>mushroomSpores List&lt;Spore&gt; = {</w:t>
-      </w:r>
-    </w:p>
-    <w:p>
-      <w:pPr>
-        <w:spacing w:line="276" w:lineRule="auto"/>
-        <w:ind w:left="2124"/>
-        <w:jc w:val="both"/>
-      </w:pPr>
-      <w:r>
-        <w:t>}</w:t>
-      </w:r>
-    </w:p>
-    <w:p>
-      <w:pPr>
-        <w:spacing w:line="276" w:lineRule="auto"/>
-        <w:ind w:left="2124"/>
-        <w:jc w:val="both"/>
-      </w:pPr>
-    </w:p>
-    <w:p>
-      <w:pPr>
-        <w:spacing w:line="276" w:lineRule="auto"/>
-        <w:ind w:left="1416"/>
-      </w:pPr>
-      <w:r>
-        <w:t>m1: Mycelium</w:t>
+        <w:t>: Mycelium</w:t>
       </w:r>
     </w:p>
     <w:p>
@@ -12757,7 +13100,10 @@
       </w:pPr>
       <w:r>
         <w:tab/>
-        <w:t>location Tecton = ft1</w:t>
+        <w:t>location Tecton = ft</w:t>
+      </w:r>
+      <w:r>
+        <w:t>4</w:t>
       </w:r>
     </w:p>
     <w:p>
@@ -12782,183 +13128,22 @@
         <w:ind w:left="1416"/>
       </w:pPr>
       <w:r>
-        <w:t>m</w:t>
-      </w:r>
-      <w:r>
-        <w:t>2</w:t>
-      </w:r>
-      <w:r>
-        <w:t>: Mycelium</w:t>
-      </w:r>
-    </w:p>
-    <w:p>
-      <w:pPr>
-        <w:spacing w:line="276" w:lineRule="auto"/>
-        <w:ind w:left="1416"/>
-      </w:pPr>
-      <w:r>
-        <w:tab/>
-        <w:t>growing boolean = false</w:t>
-      </w:r>
-    </w:p>
-    <w:p>
-      <w:pPr>
-        <w:spacing w:line="276" w:lineRule="auto"/>
-        <w:ind w:left="1416"/>
-      </w:pPr>
-      <w:r>
-        <w:tab/>
-        <w:t>location Tecton = ft</w:t>
-      </w:r>
-      <w:r>
-        <w:t>2</w:t>
-      </w:r>
-    </w:p>
-    <w:p>
-      <w:pPr>
-        <w:spacing w:line="276" w:lineRule="auto"/>
-        <w:ind w:left="1416"/>
-      </w:pPr>
-      <w:r>
-        <w:tab/>
-        <w:t>growTimer int = 0</w:t>
-      </w:r>
-    </w:p>
-    <w:p>
-      <w:pPr>
-        <w:spacing w:line="276" w:lineRule="auto"/>
-        <w:ind w:left="1416"/>
-      </w:pPr>
-    </w:p>
-    <w:p>
-      <w:pPr>
-        <w:spacing w:line="276" w:lineRule="auto"/>
-        <w:ind w:left="1416"/>
-      </w:pPr>
-      <w:r>
-        <w:t>m</w:t>
-      </w:r>
-      <w:r>
-        <w:t>3</w:t>
-      </w:r>
-      <w:r>
-        <w:t>: Mycelium</w:t>
-      </w:r>
-    </w:p>
-    <w:p>
-      <w:pPr>
-        <w:spacing w:line="276" w:lineRule="auto"/>
-        <w:ind w:left="1416"/>
-      </w:pPr>
-      <w:r>
-        <w:tab/>
-        <w:t>growing boolean = false</w:t>
-      </w:r>
-    </w:p>
-    <w:p>
-      <w:pPr>
-        <w:spacing w:line="276" w:lineRule="auto"/>
-        <w:ind w:left="1416"/>
-      </w:pPr>
-      <w:r>
-        <w:tab/>
-        <w:t>location Tecton = ft</w:t>
-      </w:r>
-      <w:r>
-        <w:t>3</w:t>
-      </w:r>
-    </w:p>
-    <w:p>
-      <w:pPr>
-        <w:spacing w:line="276" w:lineRule="auto"/>
-        <w:ind w:left="1416"/>
-      </w:pPr>
-      <w:r>
-        <w:tab/>
-        <w:t>growTimer int = 0</w:t>
-      </w:r>
-    </w:p>
-    <w:p>
-      <w:pPr>
-        <w:spacing w:line="276" w:lineRule="auto"/>
-        <w:ind w:left="1416"/>
-      </w:pPr>
-    </w:p>
-    <w:p>
-      <w:pPr>
-        <w:spacing w:line="276" w:lineRule="auto"/>
-        <w:ind w:left="1416"/>
-      </w:pPr>
-      <w:r>
-        <w:t>m</w:t>
+        <w:lastRenderedPageBreak/>
+        <w:t>i1: Insect</w:t>
+      </w:r>
+    </w:p>
+    <w:p>
+      <w:pPr>
+        <w:spacing w:line="276" w:lineRule="auto"/>
+        <w:ind w:left="1416"/>
+      </w:pPr>
+      <w:r>
+        <w:tab/>
+        <w:t>location = ft</w:t>
       </w:r>
       <w:r>
         <w:t>4</w:t>
       </w:r>
-      <w:r>
-        <w:t>: Mycelium</w:t>
-      </w:r>
-    </w:p>
-    <w:p>
-      <w:pPr>
-        <w:spacing w:line="276" w:lineRule="auto"/>
-        <w:ind w:left="1416"/>
-      </w:pPr>
-      <w:r>
-        <w:tab/>
-        <w:t>growing boolean = false</w:t>
-      </w:r>
-    </w:p>
-    <w:p>
-      <w:pPr>
-        <w:spacing w:line="276" w:lineRule="auto"/>
-        <w:ind w:left="1416"/>
-      </w:pPr>
-      <w:r>
-        <w:tab/>
-        <w:t>location Tecton = ft</w:t>
-      </w:r>
-      <w:r>
-        <w:t>4</w:t>
-      </w:r>
-    </w:p>
-    <w:p>
-      <w:pPr>
-        <w:spacing w:line="276" w:lineRule="auto"/>
-        <w:ind w:left="1416"/>
-      </w:pPr>
-      <w:r>
-        <w:tab/>
-        <w:t>growTimer int = 0</w:t>
-      </w:r>
-    </w:p>
-    <w:p>
-      <w:pPr>
-        <w:spacing w:line="276" w:lineRule="auto"/>
-        <w:ind w:left="1416"/>
-      </w:pPr>
-    </w:p>
-    <w:p>
-      <w:pPr>
-        <w:spacing w:line="276" w:lineRule="auto"/>
-        <w:ind w:left="1416"/>
-      </w:pPr>
-      <w:r>
-        <w:t>i1: Insect</w:t>
-      </w:r>
-    </w:p>
-    <w:p>
-      <w:pPr>
-        <w:spacing w:line="276" w:lineRule="auto"/>
-        <w:ind w:left="1416"/>
-      </w:pPr>
-      <w:r>
-        <w:tab/>
-        <w:t>location = ft</w:t>
-      </w:r>
-      <w:r>
-        <w:t>4</w:t>
-      </w:r>
     </w:p>
     <w:p>
       <w:pPr>
@@ -12979,6 +13164,7 @@
         <w:tab/>
       </w:r>
       <w:commentRangeStart w:id="11"/>
+      <w:commentRangeStart w:id="12"/>
       <w:r>
         <w:t xml:space="preserve">remainingMoves = </w:t>
       </w:r>
@@ -12991,6 +13177,13 @@
           <w:rStyle w:val="Jegyzethivatkozs"/>
         </w:rPr>
         <w:commentReference w:id="11"/>
+      </w:r>
+      <w:commentRangeEnd w:id="12"/>
+      <w:r>
+        <w:rPr>
+          <w:rStyle w:val="Jegyzethivatkozs"/>
+        </w:rPr>
+        <w:commentReference w:id="12"/>
       </w:r>
     </w:p>
     <w:p>
@@ -13133,6 +13326,11 @@
         </w:numPr>
         <w:spacing w:before="360" w:after="120" w:line="276" w:lineRule="auto"/>
         <w:jc w:val="both"/>
+        <w:rPr>
+          <w:rFonts w:ascii="Times New Roman" w:hAnsi="Times New Roman" w:cs="Times New Roman"/>
+          <w:sz w:val="24"/>
+          <w:szCs w:val="24"/>
+        </w:rPr>
       </w:pPr>
       <w:r>
         <w:br w:type="page"/>
@@ -13171,7 +13369,7 @@
           <w:sz w:val="24"/>
           <w:szCs w:val="24"/>
         </w:rPr>
-        <w:t xml:space="preserve"> számú teszteset – </w:t>
+        <w:t xml:space="preserve"> számú teszteset –</w:t>
       </w:r>
       <w:r>
         <w:rPr>
@@ -13179,15 +13377,407 @@
           <w:sz w:val="24"/>
           <w:szCs w:val="24"/>
         </w:rPr>
-        <w:t>Az a fajta fonál elvágás, aminél több időbe telik</w:t>
-      </w:r>
-    </w:p>
-    <w:p>
-      <w:pPr>
-        <w:spacing w:line="276" w:lineRule="auto"/>
-      </w:pPr>
-      <w:r>
-        <w:t>A rovarra tényleg megfelelő ideig tartanak a státuszok miután megesz és spórát</w:t>
+        <w:t xml:space="preserve"> „F</w:t>
+      </w:r>
+      <w:r>
+        <w:rPr>
+          <w:rFonts w:ascii="Times New Roman" w:hAnsi="Times New Roman" w:cs="Times New Roman"/>
+          <w:sz w:val="24"/>
+          <w:szCs w:val="24"/>
+        </w:rPr>
+        <w:t>onálelvágás, am</w:t>
+      </w:r>
+      <w:r>
+        <w:rPr>
+          <w:rFonts w:ascii="Times New Roman" w:hAnsi="Times New Roman" w:cs="Times New Roman"/>
+          <w:sz w:val="24"/>
+          <w:szCs w:val="24"/>
+        </w:rPr>
+        <w:t>elynél</w:t>
+      </w:r>
+      <w:r>
+        <w:rPr>
+          <w:rFonts w:ascii="Times New Roman" w:hAnsi="Times New Roman" w:cs="Times New Roman"/>
+          <w:sz w:val="24"/>
+          <w:szCs w:val="24"/>
+        </w:rPr>
+        <w:t xml:space="preserve"> több </w:t>
+      </w:r>
+      <w:r>
+        <w:rPr>
+          <w:rFonts w:ascii="Times New Roman" w:hAnsi="Times New Roman" w:cs="Times New Roman"/>
+          <w:sz w:val="24"/>
+          <w:szCs w:val="24"/>
+        </w:rPr>
+        <w:t>körbe</w:t>
+      </w:r>
+      <w:r>
+        <w:rPr>
+          <w:rFonts w:ascii="Times New Roman" w:hAnsi="Times New Roman" w:cs="Times New Roman"/>
+          <w:sz w:val="24"/>
+          <w:szCs w:val="24"/>
+        </w:rPr>
+        <w:t xml:space="preserve"> telik</w:t>
+      </w:r>
+      <w:r>
+        <w:rPr>
+          <w:rFonts w:ascii="Times New Roman" w:hAnsi="Times New Roman" w:cs="Times New Roman"/>
+          <w:sz w:val="24"/>
+          <w:szCs w:val="24"/>
+        </w:rPr>
+        <w:t xml:space="preserve"> az összeköttetés megszakadása”</w:t>
+      </w:r>
+    </w:p>
+    <w:p>
+      <w:r>
+        <w:rPr>
+          <w:noProof/>
+        </w:rPr>
+        <w:pict w14:anchorId="5E27A930">
+          <v:shapetype id="_x0000_t75" coordsize="21600,21600" o:spt="75" o:preferrelative="t" path="m@4@5l@4@11@9@11@9@5xe" filled="f" stroked="f">
+            <v:stroke joinstyle="miter"/>
+            <v:formulas>
+              <v:f eqn="if lineDrawn pixelLineWidth 0"/>
+              <v:f eqn="sum @0 1 0"/>
+              <v:f eqn="sum 0 0 @1"/>
+              <v:f eqn="prod @2 1 2"/>
+              <v:f eqn="prod @3 21600 pixelWidth"/>
+              <v:f eqn="prod @3 21600 pixelHeight"/>
+              <v:f eqn="sum @0 0 1"/>
+              <v:f eqn="prod @6 1 2"/>
+              <v:f eqn="prod @7 21600 pixelWidth"/>
+              <v:f eqn="sum @8 21600 0"/>
+              <v:f eqn="prod @7 21600 pixelHeight"/>
+              <v:f eqn="sum @10 21600 0"/>
+            </v:formulas>
+            <v:path o:extrusionok="f" gradientshapeok="t" o:connecttype="rect"/>
+            <o:lock v:ext="edit" aspectratio="t"/>
+          </v:shapetype>
+          <v:shape id="Kép 1" o:spid="_x0000_i1031" type="#_x0000_t75" style="width:454pt;height:310pt;visibility:visible;mso-wrap-style:square">
+            <v:imagedata r:id="rId12" o:title=""/>
+          </v:shape>
+        </w:pict>
+      </w:r>
+    </w:p>
+    <w:p>
+      <w:pPr>
+        <w:spacing w:before="120" w:after="120" w:line="276" w:lineRule="auto"/>
+        <w:jc w:val="both"/>
+      </w:pPr>
+      <w:r>
+        <w:t>Ezt akartam ide példának felhozni. A fekete kör a tekton, a zöld a gombatest, a sárga a rovar</w:t>
+      </w:r>
+      <w:r>
+        <w:t>, lila a spóra</w:t>
+      </w:r>
+      <w:r>
+        <w:t>. A piros vonalak a meglévő fonalak, a feketék a szomszédságok. Ez a kiindulóállapot.</w:t>
+      </w:r>
+    </w:p>
+    <w:p>
+      <w:pPr>
+        <w:numPr>
+          <w:ilvl w:val="0"/>
+          <w:numId w:val="24"/>
+        </w:numPr>
+        <w:spacing w:before="120" w:after="120" w:line="276" w:lineRule="auto"/>
+        <w:jc w:val="both"/>
+      </w:pPr>
+      <w:r>
+        <w:t>A rovar az első köre végén elvág egy gombafonalat</w:t>
+      </w:r>
+      <w:r>
+        <w:t xml:space="preserve"> a C tektonon állva</w:t>
+      </w:r>
+      <w:r>
+        <w:t>, ezt jelzi az X. Ez két kör alatt pusztul el. Az első körben a gombatest növeszt egy fonalat a B tektonra</w:t>
+      </w:r>
+      <w:r>
+        <w:t xml:space="preserve"> (zölddel)</w:t>
+      </w:r>
+      <w:r>
+        <w:t xml:space="preserve">. </w:t>
+      </w:r>
+    </w:p>
+    <w:p>
+      <w:pPr>
+        <w:numPr>
+          <w:ilvl w:val="0"/>
+          <w:numId w:val="24"/>
+        </w:numPr>
+        <w:spacing w:before="120" w:after="120" w:line="276" w:lineRule="auto"/>
+        <w:jc w:val="both"/>
+      </w:pPr>
+      <w:r>
+        <w:t xml:space="preserve">A rovar </w:t>
+      </w:r>
+      <w:r>
+        <w:t>a B tektonra</w:t>
+      </w:r>
+      <w:r>
+        <w:t xml:space="preserve"> jön a 2. körben</w:t>
+      </w:r>
+      <w:r>
+        <w:t xml:space="preserve"> (csak egyet mozog)</w:t>
+      </w:r>
+      <w:r>
+        <w:t xml:space="preserve">, megeszi az ott lévő </w:t>
+      </w:r>
+      <w:r>
+        <w:t>S</w:t>
+      </w:r>
+      <w:r>
+        <w:t>lowness</w:t>
+      </w:r>
+      <w:r>
+        <w:t>S</w:t>
+      </w:r>
+      <w:r>
+        <w:t>por</w:t>
+      </w:r>
+      <w:r>
+        <w:t>e-</w:t>
+      </w:r>
+      <w:r>
+        <w:t>t</w:t>
+      </w:r>
+      <w:r>
+        <w:t xml:space="preserve"> (ezt jelzi a kettős nyíl)</w:t>
+      </w:r>
+      <w:r>
+        <w:t>, ettől lelassul</w:t>
+      </w:r>
+      <w:r>
+        <w:t>.</w:t>
+      </w:r>
+    </w:p>
+    <w:p>
+      <w:pPr>
+        <w:numPr>
+          <w:ilvl w:val="0"/>
+          <w:numId w:val="24"/>
+        </w:numPr>
+        <w:spacing w:before="120" w:after="120" w:line="276" w:lineRule="auto"/>
+        <w:jc w:val="both"/>
+      </w:pPr>
+      <w:r>
+        <w:t xml:space="preserve">A rovar a </w:t>
+      </w:r>
+      <w:r>
+        <w:t>3. körben az A tektonra érkezik</w:t>
+      </w:r>
+      <w:r>
+        <w:t xml:space="preserve"> (csak egyet mozog, de csak egyet is tudna)</w:t>
+      </w:r>
+      <w:r>
+        <w:t>. Ekkorra elpusztul a</w:t>
+      </w:r>
+      <w:r>
+        <w:t>z elrágott g</w:t>
+      </w:r>
+      <w:r>
+        <w:t>ombafonál.</w:t>
+      </w:r>
+    </w:p>
+    <w:p>
+      <w:pPr>
+        <w:numPr>
+          <w:ilvl w:val="0"/>
+          <w:numId w:val="24"/>
+        </w:numPr>
+        <w:spacing w:before="120" w:after="120" w:line="276" w:lineRule="auto"/>
+        <w:jc w:val="both"/>
+      </w:pPr>
+      <w:r>
+        <w:t xml:space="preserve">Ezt már nem ábrázoltam. </w:t>
+      </w:r>
+    </w:p>
+    <w:p>
+      <w:pPr>
+        <w:spacing w:before="120" w:after="120" w:line="276" w:lineRule="auto"/>
+        <w:ind w:left="720"/>
+        <w:jc w:val="both"/>
+      </w:pPr>
+      <w:r>
+        <w:t>Közben kilövi a spóráit a gombatest a C tektonra, ahová megérkezik a rovar</w:t>
+      </w:r>
+      <w:r>
+        <w:t xml:space="preserve"> a 4. körben. A</w:t>
+      </w:r>
+      <w:r>
+        <w:t>ddigra elmúlik a spóra hatása</w:t>
+      </w:r>
+      <w:r>
+        <w:t xml:space="preserve">. Ott a rovar megeszi </w:t>
+      </w:r>
+      <w:r>
+        <w:t>a</w:t>
+      </w:r>
+      <w:r>
+        <w:t>z egyik spórát</w:t>
+      </w:r>
+      <w:r>
+        <w:t xml:space="preserve">. </w:t>
+      </w:r>
+      <w:r>
+        <w:t xml:space="preserve">A végén még egy </w:t>
+      </w:r>
+      <w:proofErr w:type="spellStart"/>
+      <w:r>
+        <w:t>tektontörést</w:t>
+      </w:r>
+      <w:proofErr w:type="spellEnd"/>
+      <w:r>
+        <w:t xml:space="preserve"> is behozhatok akár</w:t>
+      </w:r>
+      <w:r>
+        <w:t>, hogy teljessé váljon a csoda!</w:t>
+      </w:r>
+    </w:p>
+    <w:p>
+      <w:pPr>
+        <w:spacing w:before="120" w:after="120" w:line="276" w:lineRule="auto"/>
+      </w:pPr>
+    </w:p>
+    <w:p>
+      <w:pPr>
+        <w:spacing w:before="120" w:after="120" w:line="276" w:lineRule="auto"/>
+        <w:rPr>
+          <w:b/>
+          <w:bCs/>
+        </w:rPr>
+      </w:pPr>
+      <w:r>
+        <w:rPr>
+          <w:b/>
+          <w:bCs/>
+        </w:rPr>
+        <w:t>Kérdések</w:t>
+      </w:r>
+    </w:p>
+    <w:p>
+      <w:pPr>
+        <w:numPr>
+          <w:ilvl w:val="0"/>
+          <w:numId w:val="23"/>
+        </w:numPr>
+        <w:spacing w:before="120" w:after="120" w:line="276" w:lineRule="auto"/>
+      </w:pPr>
+      <w:r>
+        <w:lastRenderedPageBreak/>
+        <w:t xml:space="preserve">A rovar kettőt mozoghat egy körben és még ehet vagy vághat. A sorrend lényeges? Lehet az h mozog, eszik, mozog? </w:t>
+      </w:r>
+      <w:r>
+        <w:t>Vagy a sorrend kötött, pl. előbb kell h mozogjon, és ha eszik vagy vág, többet nem mozoghat?</w:t>
+      </w:r>
+      <w:r>
+        <w:t xml:space="preserve"> </w:t>
+      </w:r>
+      <w:r>
+        <w:t>(Erről már volt szó, tudom, de érdemes tisztázni.)</w:t>
+      </w:r>
+    </w:p>
+    <w:p>
+      <w:pPr>
+        <w:numPr>
+          <w:ilvl w:val="0"/>
+          <w:numId w:val="23"/>
+        </w:numPr>
+        <w:spacing w:before="120" w:after="120" w:line="276" w:lineRule="auto"/>
+      </w:pPr>
+      <w:r>
+        <w:t xml:space="preserve">Hogyan </w:t>
+      </w:r>
+      <w:r>
+        <w:t xml:space="preserve">lehet </w:t>
+      </w:r>
+      <w:r>
+        <w:t>A-</w:t>
+      </w:r>
+      <w:proofErr w:type="spellStart"/>
+      <w:r>
+        <w:t>ról</w:t>
+      </w:r>
+      <w:proofErr w:type="spellEnd"/>
+      <w:r>
+        <w:t xml:space="preserve"> B-re gombafonalat</w:t>
+      </w:r>
+      <w:r>
+        <w:t xml:space="preserve"> </w:t>
+      </w:r>
+      <w:r>
+        <w:t>növeszteni</w:t>
+      </w:r>
+      <w:r>
+        <w:t>? A s</w:t>
+      </w:r>
+      <w:r>
+        <w:t xml:space="preserve">zintaktikánkkal nem tudok már </w:t>
+      </w:r>
+      <w:r>
+        <w:t>ide</w:t>
+      </w:r>
+      <w:r>
+        <w:t xml:space="preserve"> tenni. Szóval, a kódban meg kéne azt is adni, hogy melyik két tekton közé kerül a fonál. </w:t>
+      </w:r>
+    </w:p>
+    <w:p>
+      <w:pPr>
+        <w:numPr>
+          <w:ilvl w:val="0"/>
+          <w:numId w:val="23"/>
+        </w:numPr>
+        <w:spacing w:before="120" w:after="120" w:line="276" w:lineRule="auto"/>
+      </w:pPr>
+      <w:r>
+        <w:t xml:space="preserve">A rovar a C tektonon állva rág. Mit vág ő ott el? Azon a tektonon 3 gombafonál is találkozik. Ha mind a hármat, az nem lehet, mert csak egyet vághat el. Ha csak egyet, akkor meg kéne mondani, hogy melyik két tekton közöttit vágja el. Ez ellentmond annak, amit mondtatok h a fonalak a </w:t>
+      </w:r>
+      <w:proofErr w:type="spellStart"/>
+      <w:r>
+        <w:t>tektonokon</w:t>
+      </w:r>
+      <w:proofErr w:type="spellEnd"/>
+      <w:r>
+        <w:t xml:space="preserve"> vannak és nem tektonok között.</w:t>
+      </w:r>
+    </w:p>
+    <w:p>
+      <w:pPr>
+        <w:numPr>
+          <w:ilvl w:val="0"/>
+          <w:numId w:val="23"/>
+        </w:numPr>
+        <w:spacing w:before="120" w:after="120" w:line="276" w:lineRule="auto"/>
+      </w:pPr>
+      <w:r>
+        <w:t>Az nem lényeges h ki növesztette a fonalat? Melyik játékos? Melyik gombatest? Az az egyszerű, ha nem jelöljük.</w:t>
+      </w:r>
+    </w:p>
+    <w:p>
+      <w:pPr>
+        <w:numPr>
+          <w:ilvl w:val="0"/>
+          <w:numId w:val="23"/>
+        </w:numPr>
+        <w:spacing w:before="120" w:after="120" w:line="276" w:lineRule="auto"/>
+      </w:pPr>
+      <w:r>
+        <w:t>A következő</w:t>
+      </w:r>
+      <w:r>
+        <w:t xml:space="preserve"> tesztesetet </w:t>
+      </w:r>
+      <w:r>
+        <w:t xml:space="preserve">is </w:t>
+      </w:r>
+      <w:r>
+        <w:t xml:space="preserve">itt </w:t>
+      </w:r>
+      <w:r>
+        <w:t>ábrázol</w:t>
+      </w:r>
+      <w:r>
+        <w:t>om.</w:t>
       </w:r>
     </w:p>
     <w:p>
@@ -13204,6 +13794,11 @@
         </w:numPr>
         <w:spacing w:before="360" w:after="120" w:line="276" w:lineRule="auto"/>
         <w:jc w:val="both"/>
+        <w:rPr>
+          <w:rFonts w:ascii="Times New Roman" w:hAnsi="Times New Roman" w:cs="Times New Roman"/>
+          <w:sz w:val="24"/>
+          <w:szCs w:val="24"/>
+        </w:rPr>
       </w:pPr>
       <w:r>
         <w:br w:type="page"/>
@@ -13250,12 +13845,44 @@
           <w:sz w:val="24"/>
           <w:szCs w:val="24"/>
         </w:rPr>
-        <w:t>A rovarra tényleg megfelelő ideig tartanak a státuszok miután megesz és spórát</w:t>
+        <w:t>„</w:t>
+      </w:r>
+      <w:r>
+        <w:rPr>
+          <w:rFonts w:ascii="Times New Roman" w:hAnsi="Times New Roman" w:cs="Times New Roman"/>
+          <w:sz w:val="24"/>
+          <w:szCs w:val="24"/>
+        </w:rPr>
+        <w:t>A rovarra tényleg megfelelő ideig tartanak a státuszok miután megesz</w:t>
+      </w:r>
+      <w:r>
+        <w:rPr>
+          <w:rFonts w:ascii="Times New Roman" w:hAnsi="Times New Roman" w:cs="Times New Roman"/>
+          <w:sz w:val="24"/>
+          <w:szCs w:val="24"/>
+        </w:rPr>
+        <w:t>ik</w:t>
+      </w:r>
+      <w:r>
+        <w:rPr>
+          <w:rFonts w:ascii="Times New Roman" w:hAnsi="Times New Roman" w:cs="Times New Roman"/>
+          <w:sz w:val="24"/>
+          <w:szCs w:val="24"/>
+        </w:rPr>
+        <w:t xml:space="preserve"> és spórát</w:t>
+      </w:r>
+      <w:r>
+        <w:rPr>
+          <w:rFonts w:ascii="Times New Roman" w:hAnsi="Times New Roman" w:cs="Times New Roman"/>
+          <w:sz w:val="24"/>
+          <w:szCs w:val="24"/>
+        </w:rPr>
+        <w:t>!”</w:t>
       </w:r>
     </w:p>
     <w:sectPr>
-      <w:footerReference w:type="even" r:id="rId12"/>
-      <w:footerReference w:type="default" r:id="rId13"/>
+      <w:footerReference w:type="even" r:id="rId13"/>
+      <w:footerReference w:type="default" r:id="rId14"/>
       <w:pgSz w:w="11906" w:h="16838"/>
       <w:pgMar w:top="1417" w:right="1417" w:bottom="1417" w:left="1417" w:header="708" w:footer="708" w:gutter="0"/>
       <w:cols w:space="708"/>
@@ -13421,6 +14048,22 @@
       </w:r>
       <w:r>
         <w:t>mivel endturnölt, 0 maradt neki, bár csak egyet lépett</w:t>
+      </w:r>
+    </w:p>
+  </w:comment>
+  <w:comment w:id="12" w:author="Dr. Taba Szabolcs Sándor" w:date="2025-04-09T22:15:00Z" w:initials="ST">
+    <w:p>
+      <w:pPr>
+        <w:pStyle w:val="Jegyzetszveg"/>
+      </w:pPr>
+      <w:r>
+        <w:rPr>
+          <w:rStyle w:val="Jegyzethivatkozs"/>
+        </w:rPr>
+        <w:annotationRef/>
+      </w:r>
+      <w:r>
+        <w:t>Ha nem endturnölt volna, akkor 1 kellene h legyen! De ha endturn után 1 lesz, akkor a következő körben lehetnek ebből problémák.</w:t>
       </w:r>
     </w:p>
   </w:comment>
@@ -13438,6 +14081,7 @@
   <w15:commentEx w15:paraId="5C9323DE" w15:done="0"/>
   <w15:commentEx w15:paraId="21235F66" w15:done="0"/>
   <w15:commentEx w15:paraId="03D7F27B" w15:done="0"/>
+  <w15:commentEx w15:paraId="57C1739F" w15:paraIdParent="03D7F27B" w15:done="0"/>
 </w15:commentsEx>
 </file>
 
@@ -13452,6 +14096,7 @@
   <w16cex:commentExtensible w16cex:durableId="1420C5C5" w16cex:dateUtc="2025-04-09T17:58:00Z"/>
   <w16cex:commentExtensible w16cex:durableId="0897E1E5" w16cex:dateUtc="2025-04-09T17:39:00Z"/>
   <w16cex:commentExtensible w16cex:durableId="3D60CDBE" w16cex:dateUtc="2025-04-09T18:00:00Z"/>
+  <w16cex:commentExtensible w16cex:durableId="19035526" w16cex:dateUtc="2025-04-09T20:15:00Z"/>
 </w16cex:commentsExtensible>
 </file>
 
@@ -13466,6 +14111,7 @@
   <w16cid:commentId w16cid:paraId="5C9323DE" w16cid:durableId="1420C5C5"/>
   <w16cid:commentId w16cid:paraId="21235F66" w16cid:durableId="0897E1E5"/>
   <w16cid:commentId w16cid:paraId="03D7F27B" w16cid:durableId="3D60CDBE"/>
+  <w16cid:commentId w16cid:paraId="57C1739F" w16cid:durableId="19035526"/>
 </w16cid:commentsIds>
 </file>
 
@@ -14022,6 +14668,205 @@
     </w:lvl>
   </w:abstractNum>
   <w:abstractNum w:abstractNumId="3" w15:restartNumberingAfterBreak="0">
+    <w:nsid w:val="316105CF"/>
+    <w:multiLevelType w:val="hybridMultilevel"/>
+    <w:tmpl w:val="ED84872E"/>
+    <w:lvl w:ilvl="0" w:tplc="040E000F">
+      <w:start w:val="1"/>
+      <w:numFmt w:val="decimal"/>
+      <w:lvlText w:val="%1."/>
+      <w:lvlJc w:val="left"/>
+      <w:pPr>
+        <w:ind w:left="720" w:hanging="360"/>
+      </w:pPr>
+    </w:lvl>
+    <w:lvl w:ilvl="1" w:tplc="040E0019" w:tentative="1">
+      <w:start w:val="1"/>
+      <w:numFmt w:val="lowerLetter"/>
+      <w:lvlText w:val="%2."/>
+      <w:lvlJc w:val="left"/>
+      <w:pPr>
+        <w:ind w:left="1440" w:hanging="360"/>
+      </w:pPr>
+    </w:lvl>
+    <w:lvl w:ilvl="2" w:tplc="040E001B" w:tentative="1">
+      <w:start w:val="1"/>
+      <w:numFmt w:val="lowerRoman"/>
+      <w:lvlText w:val="%3."/>
+      <w:lvlJc w:val="right"/>
+      <w:pPr>
+        <w:ind w:left="2160" w:hanging="180"/>
+      </w:pPr>
+    </w:lvl>
+    <w:lvl w:ilvl="3" w:tplc="040E000F" w:tentative="1">
+      <w:start w:val="1"/>
+      <w:numFmt w:val="decimal"/>
+      <w:lvlText w:val="%4."/>
+      <w:lvlJc w:val="left"/>
+      <w:pPr>
+        <w:ind w:left="2880" w:hanging="360"/>
+      </w:pPr>
+    </w:lvl>
+    <w:lvl w:ilvl="4" w:tplc="040E0019" w:tentative="1">
+      <w:start w:val="1"/>
+      <w:numFmt w:val="lowerLetter"/>
+      <w:lvlText w:val="%5."/>
+      <w:lvlJc w:val="left"/>
+      <w:pPr>
+        <w:ind w:left="3600" w:hanging="360"/>
+      </w:pPr>
+    </w:lvl>
+    <w:lvl w:ilvl="5" w:tplc="040E001B" w:tentative="1">
+      <w:start w:val="1"/>
+      <w:numFmt w:val="lowerRoman"/>
+      <w:lvlText w:val="%6."/>
+      <w:lvlJc w:val="right"/>
+      <w:pPr>
+        <w:ind w:left="4320" w:hanging="180"/>
+      </w:pPr>
+    </w:lvl>
+    <w:lvl w:ilvl="6" w:tplc="040E000F" w:tentative="1">
+      <w:start w:val="1"/>
+      <w:numFmt w:val="decimal"/>
+      <w:lvlText w:val="%7."/>
+      <w:lvlJc w:val="left"/>
+      <w:pPr>
+        <w:ind w:left="5040" w:hanging="360"/>
+      </w:pPr>
+    </w:lvl>
+    <w:lvl w:ilvl="7" w:tplc="040E0019" w:tentative="1">
+      <w:start w:val="1"/>
+      <w:numFmt w:val="lowerLetter"/>
+      <w:lvlText w:val="%8."/>
+      <w:lvlJc w:val="left"/>
+      <w:pPr>
+        <w:ind w:left="5760" w:hanging="360"/>
+      </w:pPr>
+    </w:lvl>
+    <w:lvl w:ilvl="8" w:tplc="040E001B" w:tentative="1">
+      <w:start w:val="1"/>
+      <w:numFmt w:val="lowerRoman"/>
+      <w:lvlText w:val="%9."/>
+      <w:lvlJc w:val="right"/>
+      <w:pPr>
+        <w:ind w:left="6480" w:hanging="180"/>
+      </w:pPr>
+    </w:lvl>
+  </w:abstractNum>
+  <w:abstractNum w:abstractNumId="4" w15:restartNumberingAfterBreak="0">
+    <w:nsid w:val="42903E07"/>
+    <w:multiLevelType w:val="hybridMultilevel"/>
+    <w:tmpl w:val="9BE05AF0"/>
+    <w:lvl w:ilvl="0" w:tplc="040E0001">
+      <w:start w:val="1"/>
+      <w:numFmt w:val="bullet"/>
+      <w:lvlText w:val=""/>
+      <w:lvlJc w:val="left"/>
+      <w:pPr>
+        <w:ind w:left="720" w:hanging="360"/>
+      </w:pPr>
+      <w:rPr>
+        <w:rFonts w:ascii="Symbol" w:hAnsi="Symbol" w:hint="default"/>
+      </w:rPr>
+    </w:lvl>
+    <w:lvl w:ilvl="1" w:tplc="040E0003" w:tentative="1">
+      <w:start w:val="1"/>
+      <w:numFmt w:val="bullet"/>
+      <w:lvlText w:val="o"/>
+      <w:lvlJc w:val="left"/>
+      <w:pPr>
+        <w:ind w:left="1440" w:hanging="360"/>
+      </w:pPr>
+      <w:rPr>
+        <w:rFonts w:ascii="Courier New" w:hAnsi="Courier New" w:cs="Courier New" w:hint="default"/>
+      </w:rPr>
+    </w:lvl>
+    <w:lvl w:ilvl="2" w:tplc="040E0005" w:tentative="1">
+      <w:start w:val="1"/>
+      <w:numFmt w:val="bullet"/>
+      <w:lvlText w:val=""/>
+      <w:lvlJc w:val="left"/>
+      <w:pPr>
+        <w:ind w:left="2160" w:hanging="360"/>
+      </w:pPr>
+      <w:rPr>
+        <w:rFonts w:ascii="Wingdings" w:hAnsi="Wingdings" w:hint="default"/>
+      </w:rPr>
+    </w:lvl>
+    <w:lvl w:ilvl="3" w:tplc="040E0001" w:tentative="1">
+      <w:start w:val="1"/>
+      <w:numFmt w:val="bullet"/>
+      <w:lvlText w:val=""/>
+      <w:lvlJc w:val="left"/>
+      <w:pPr>
+        <w:ind w:left="2880" w:hanging="360"/>
+      </w:pPr>
+      <w:rPr>
+        <w:rFonts w:ascii="Symbol" w:hAnsi="Symbol" w:hint="default"/>
+      </w:rPr>
+    </w:lvl>
+    <w:lvl w:ilvl="4" w:tplc="040E0003" w:tentative="1">
+      <w:start w:val="1"/>
+      <w:numFmt w:val="bullet"/>
+      <w:lvlText w:val="o"/>
+      <w:lvlJc w:val="left"/>
+      <w:pPr>
+        <w:ind w:left="3600" w:hanging="360"/>
+      </w:pPr>
+      <w:rPr>
+        <w:rFonts w:ascii="Courier New" w:hAnsi="Courier New" w:cs="Courier New" w:hint="default"/>
+      </w:rPr>
+    </w:lvl>
+    <w:lvl w:ilvl="5" w:tplc="040E0005" w:tentative="1">
+      <w:start w:val="1"/>
+      <w:numFmt w:val="bullet"/>
+      <w:lvlText w:val=""/>
+      <w:lvlJc w:val="left"/>
+      <w:pPr>
+        <w:ind w:left="4320" w:hanging="360"/>
+      </w:pPr>
+      <w:rPr>
+        <w:rFonts w:ascii="Wingdings" w:hAnsi="Wingdings" w:hint="default"/>
+      </w:rPr>
+    </w:lvl>
+    <w:lvl w:ilvl="6" w:tplc="040E0001" w:tentative="1">
+      <w:start w:val="1"/>
+      <w:numFmt w:val="bullet"/>
+      <w:lvlText w:val=""/>
+      <w:lvlJc w:val="left"/>
+      <w:pPr>
+        <w:ind w:left="5040" w:hanging="360"/>
+      </w:pPr>
+      <w:rPr>
+        <w:rFonts w:ascii="Symbol" w:hAnsi="Symbol" w:hint="default"/>
+      </w:rPr>
+    </w:lvl>
+    <w:lvl w:ilvl="7" w:tplc="040E0003" w:tentative="1">
+      <w:start w:val="1"/>
+      <w:numFmt w:val="bullet"/>
+      <w:lvlText w:val="o"/>
+      <w:lvlJc w:val="left"/>
+      <w:pPr>
+        <w:ind w:left="5760" w:hanging="360"/>
+      </w:pPr>
+      <w:rPr>
+        <w:rFonts w:ascii="Courier New" w:hAnsi="Courier New" w:cs="Courier New" w:hint="default"/>
+      </w:rPr>
+    </w:lvl>
+    <w:lvl w:ilvl="8" w:tplc="040E0005" w:tentative="1">
+      <w:start w:val="1"/>
+      <w:numFmt w:val="bullet"/>
+      <w:lvlText w:val=""/>
+      <w:lvlJc w:val="left"/>
+      <w:pPr>
+        <w:ind w:left="6480" w:hanging="360"/>
+      </w:pPr>
+      <w:rPr>
+        <w:rFonts w:ascii="Wingdings" w:hAnsi="Wingdings" w:hint="default"/>
+      </w:rPr>
+    </w:lvl>
+  </w:abstractNum>
+  <w:abstractNum w:abstractNumId="5" w15:restartNumberingAfterBreak="0">
     <w:nsid w:val="465F6337"/>
     <w:multiLevelType w:val="multilevel"/>
     <w:tmpl w:val="F036DFDC"/>
@@ -14162,7 +15007,7 @@
       </w:rPr>
     </w:lvl>
   </w:abstractNum>
-  <w:abstractNum w:abstractNumId="4" w15:restartNumberingAfterBreak="0">
+  <w:abstractNum w:abstractNumId="6" w15:restartNumberingAfterBreak="0">
     <w:nsid w:val="62A63946"/>
     <w:multiLevelType w:val="multilevel"/>
     <w:tmpl w:val="F482C19A"/>
@@ -14302,7 +15147,7 @@
       </w:rPr>
     </w:lvl>
   </w:abstractNum>
-  <w:abstractNum w:abstractNumId="5" w15:restartNumberingAfterBreak="0">
+  <w:abstractNum w:abstractNumId="7" w15:restartNumberingAfterBreak="0">
     <w:nsid w:val="65D14A51"/>
     <w:multiLevelType w:val="multilevel"/>
     <w:tmpl w:val="DF041E76"/>
@@ -14442,7 +15287,7 @@
       </w:rPr>
     </w:lvl>
   </w:abstractNum>
-  <w:abstractNum w:abstractNumId="6" w15:restartNumberingAfterBreak="0">
+  <w:abstractNum w:abstractNumId="8" w15:restartNumberingAfterBreak="0">
     <w:nsid w:val="775A042E"/>
     <w:multiLevelType w:val="multilevel"/>
     <w:tmpl w:val="B25AA198"/>
@@ -14595,13 +15440,13 @@
     <w:abstractNumId w:val="1"/>
   </w:num>
   <w:num w:numId="2" w16cid:durableId="488904426">
-    <w:abstractNumId w:val="6"/>
+    <w:abstractNumId w:val="8"/>
   </w:num>
   <w:num w:numId="3" w16cid:durableId="1300110197">
-    <w:abstractNumId w:val="5"/>
+    <w:abstractNumId w:val="7"/>
   </w:num>
   <w:num w:numId="4" w16cid:durableId="444496734">
-    <w:abstractNumId w:val="4"/>
+    <w:abstractNumId w:val="6"/>
   </w:num>
   <w:num w:numId="5" w16cid:durableId="655303274">
     <w:abstractNumId w:val="0"/>
@@ -14610,52 +15455,58 @@
     <w:abstractNumId w:val="2"/>
   </w:num>
   <w:num w:numId="7" w16cid:durableId="1150248710">
-    <w:abstractNumId w:val="3"/>
+    <w:abstractNumId w:val="5"/>
   </w:num>
   <w:num w:numId="8" w16cid:durableId="1117914689">
-    <w:abstractNumId w:val="6"/>
+    <w:abstractNumId w:val="8"/>
   </w:num>
   <w:num w:numId="9" w16cid:durableId="564071246">
-    <w:abstractNumId w:val="6"/>
+    <w:abstractNumId w:val="8"/>
   </w:num>
   <w:num w:numId="10" w16cid:durableId="89007573">
-    <w:abstractNumId w:val="6"/>
+    <w:abstractNumId w:val="8"/>
   </w:num>
   <w:num w:numId="11" w16cid:durableId="693191060">
-    <w:abstractNumId w:val="6"/>
+    <w:abstractNumId w:val="8"/>
   </w:num>
   <w:num w:numId="12" w16cid:durableId="1673486983">
-    <w:abstractNumId w:val="6"/>
+    <w:abstractNumId w:val="8"/>
   </w:num>
   <w:num w:numId="13" w16cid:durableId="1236815556">
-    <w:abstractNumId w:val="6"/>
+    <w:abstractNumId w:val="8"/>
   </w:num>
   <w:num w:numId="14" w16cid:durableId="265506762">
-    <w:abstractNumId w:val="6"/>
+    <w:abstractNumId w:val="8"/>
   </w:num>
   <w:num w:numId="15" w16cid:durableId="1246570386">
-    <w:abstractNumId w:val="6"/>
+    <w:abstractNumId w:val="8"/>
   </w:num>
   <w:num w:numId="16" w16cid:durableId="2145930762">
-    <w:abstractNumId w:val="6"/>
+    <w:abstractNumId w:val="8"/>
   </w:num>
   <w:num w:numId="17" w16cid:durableId="854225794">
-    <w:abstractNumId w:val="6"/>
+    <w:abstractNumId w:val="8"/>
   </w:num>
   <w:num w:numId="18" w16cid:durableId="2124036239">
-    <w:abstractNumId w:val="6"/>
+    <w:abstractNumId w:val="8"/>
   </w:num>
   <w:num w:numId="19" w16cid:durableId="385448650">
-    <w:abstractNumId w:val="6"/>
+    <w:abstractNumId w:val="8"/>
   </w:num>
   <w:num w:numId="20" w16cid:durableId="700864000">
-    <w:abstractNumId w:val="6"/>
+    <w:abstractNumId w:val="8"/>
   </w:num>
   <w:num w:numId="21" w16cid:durableId="1313413355">
-    <w:abstractNumId w:val="6"/>
+    <w:abstractNumId w:val="8"/>
   </w:num>
   <w:num w:numId="22" w16cid:durableId="1176650486">
-    <w:abstractNumId w:val="6"/>
+    <w:abstractNumId w:val="8"/>
+  </w:num>
+  <w:num w:numId="23" w16cid:durableId="1326595090">
+    <w:abstractNumId w:val="4"/>
+  </w:num>
+  <w:num w:numId="24" w16cid:durableId="1390959819">
+    <w:abstractNumId w:val="3"/>
   </w:num>
 </w:numbering>
 </file>

--- a/8_reszletes_tervek/templ_08_TSz.docx
+++ b/8_reszletes_tervek/templ_08_TSz.docx
@@ -11188,10 +11188,7 @@
         <w:jc w:val="both"/>
       </w:pPr>
       <w:r>
-        <w:t>G</w:t>
-      </w:r>
-      <w:r>
-        <w:t xml:space="preserve">ombatest három spórakilövését követően inaktívvá válik. </w:t>
+        <w:t xml:space="preserve">Gombatest három spórakilövését követően inaktívvá válik. </w:t>
       </w:r>
     </w:p>
     <w:p>
@@ -12283,7 +12280,15 @@
       </w:pPr>
       <w:r>
         <w:tab/>
-        <w:t>mushroomBody MushroomBody = mb1</w:t>
+        <w:t xml:space="preserve">mushroomBody </w:t>
+      </w:r>
+      <w:proofErr w:type="spellStart"/>
+      <w:r>
+        <w:t>MushroomBody</w:t>
+      </w:r>
+      <w:proofErr w:type="spellEnd"/>
+      <w:r>
+        <w:t xml:space="preserve"> = mb1</w:t>
       </w:r>
     </w:p>
     <w:p>
@@ -12446,7 +12451,15 @@
       </w:pPr>
       <w:r>
         <w:tab/>
-        <w:t>mushroomBody MushroomBody = null</w:t>
+        <w:t xml:space="preserve">mushroomBody </w:t>
+      </w:r>
+      <w:proofErr w:type="spellStart"/>
+      <w:r>
+        <w:t>MushroomBody</w:t>
+      </w:r>
+      <w:proofErr w:type="spellEnd"/>
+      <w:r>
+        <w:t xml:space="preserve"> = null</w:t>
       </w:r>
     </w:p>
     <w:p>
@@ -12618,7 +12631,15 @@
       </w:pPr>
       <w:r>
         <w:tab/>
-        <w:t>mushroomBody MushroomBody = null</w:t>
+        <w:t xml:space="preserve">mushroomBody </w:t>
+      </w:r>
+      <w:proofErr w:type="spellStart"/>
+      <w:r>
+        <w:t>MushroomBody</w:t>
+      </w:r>
+      <w:proofErr w:type="spellEnd"/>
+      <w:r>
+        <w:t xml:space="preserve"> = null</w:t>
       </w:r>
     </w:p>
     <w:p>
@@ -12791,7 +12812,15 @@
       </w:pPr>
       <w:r>
         <w:tab/>
-        <w:t>mushroomBody MushroomBody = null</w:t>
+        <w:t xml:space="preserve">mushroomBody </w:t>
+      </w:r>
+      <w:proofErr w:type="spellStart"/>
+      <w:r>
+        <w:t>MushroomBody</w:t>
+      </w:r>
+      <w:proofErr w:type="spellEnd"/>
+      <w:r>
+        <w:t xml:space="preserve"> = null</w:t>
       </w:r>
     </w:p>
     <w:p>
@@ -13453,7 +13482,7 @@
             <v:path o:extrusionok="f" gradientshapeok="t" o:connecttype="rect"/>
             <o:lock v:ext="edit" aspectratio="t"/>
           </v:shapetype>
-          <v:shape id="Kép 1" o:spid="_x0000_i1031" type="#_x0000_t75" style="width:454pt;height:310pt;visibility:visible;mso-wrap-style:square">
+          <v:shape id="Kép 1" o:spid="_x0000_i1025" type="#_x0000_t75" style="width:454pt;height:310pt;visibility:visible;mso-wrap-style:square">
             <v:imagedata r:id="rId12" o:title=""/>
           </v:shape>
         </w:pict>
@@ -13671,10 +13700,7 @@
         <w:t>Vagy a sorrend kötött, pl. előbb kell h mozogjon, és ha eszik vagy vág, többet nem mozoghat?</w:t>
       </w:r>
       <w:r>
-        <w:t xml:space="preserve"> </w:t>
-      </w:r>
-      <w:r>
-        <w:t>(Erről már volt szó, tudom, de érdemes tisztázni.)</w:t>
+        <w:t xml:space="preserve"> (Erről már volt szó, tudom, de érdemes tisztázni.)</w:t>
       </w:r>
     </w:p>
     <w:p>
@@ -13743,6 +13769,28 @@
     </w:p>
     <w:p>
       <w:pPr>
+        <w:spacing w:before="120" w:after="120" w:line="276" w:lineRule="auto"/>
+        <w:ind w:left="720"/>
+      </w:pPr>
+      <w:r>
+        <w:t>Ha azonban úgy van h ha van egy fonál két tektonon, akkor ezt úgy kell venni h közöttük (is) halad ez a fonál, akkor plusz feltételként vegyük bele, és a rovar mozgásába is, hogy ez csak akkor igaz, ha a két tekton szomszédos. Tehát, ebben az esetben tényleg nem lehet már fonalat tenni A és B közé, mert azzal h van fonál A-n, B-n és C-n, úgy kell venni h egymás között is megy ez a fonál, mivel ezek a tektonok kölcsönösen szomszédosak. Ennél a példánál maradva, ha A és E nem lenne szomszédos, hiába lenne mindkettőn fonál, a rovar nem tudna mozogni közvetlenül e két tekton között. Az előző leadandóban volt egy ilyen teszteset, ez pl. a szomszédosságot nem vizsgálta, csak a gombafonál meglétét:</w:t>
+      </w:r>
+      <w:r>
+        <w:br/>
+      </w:r>
+      <w:r>
+        <w:rPr>
+          <w:noProof/>
+        </w:rPr>
+        <w:pict w14:anchorId="56D8A4FA">
+          <v:shape id="_x0000_i1026" type="#_x0000_t75" style="width:454pt;height:87.35pt;visibility:visible;mso-wrap-style:square">
+            <v:imagedata r:id="rId13" o:title=""/>
+          </v:shape>
+        </w:pict>
+      </w:r>
+    </w:p>
+    <w:p>
+      <w:pPr>
         <w:numPr>
           <w:ilvl w:val="0"/>
           <w:numId w:val="23"/>
@@ -13762,22 +13810,19 @@
         <w:spacing w:before="120" w:after="120" w:line="276" w:lineRule="auto"/>
       </w:pPr>
       <w:r>
-        <w:t>A következő</w:t>
-      </w:r>
-      <w:r>
-        <w:t xml:space="preserve"> tesztesetet </w:t>
+        <w:t xml:space="preserve">A következő tesztesetet </w:t>
       </w:r>
       <w:r>
         <w:t xml:space="preserve">is </w:t>
       </w:r>
       <w:r>
-        <w:t xml:space="preserve">itt </w:t>
-      </w:r>
-      <w:r>
-        <w:t>ábrázol</w:t>
-      </w:r>
-      <w:r>
-        <w:t>om.</w:t>
+        <w:t>itt ábrázol</w:t>
+      </w:r>
+      <w:r>
+        <w:t>om</w:t>
+      </w:r>
+      <w:r>
+        <w:t>, de akár a 12-essel is egybe lehet vonni, így legalább a 12-es is izgalmasabb lesz!</w:t>
       </w:r>
     </w:p>
     <w:p>
@@ -13881,8 +13926,8 @@
       </w:r>
     </w:p>
     <w:sectPr>
-      <w:footerReference w:type="even" r:id="rId13"/>
-      <w:footerReference w:type="default" r:id="rId14"/>
+      <w:footerReference w:type="even" r:id="rId14"/>
+      <w:footerReference w:type="default" r:id="rId15"/>
       <w:pgSz w:w="11906" w:h="16838"/>
       <w:pgMar w:top="1417" w:right="1417" w:bottom="1417" w:left="1417" w:header="708" w:footer="708" w:gutter="0"/>
       <w:cols w:space="708"/>

--- a/8_reszletes_tervek/templ_08_TSz.docx
+++ b/8_reszletes_tervek/templ_08_TSz.docx
@@ -13482,7 +13482,7 @@
             <v:path o:extrusionok="f" gradientshapeok="t" o:connecttype="rect"/>
             <o:lock v:ext="edit" aspectratio="t"/>
           </v:shapetype>
-          <v:shape id="Kép 1" o:spid="_x0000_i1025" type="#_x0000_t75" style="width:454pt;height:310pt;visibility:visible;mso-wrap-style:square">
+          <v:shape id="Kép 1" o:spid="_x0000_i1025" type="#_x0000_t75" style="width:453.8pt;height:310.35pt;visibility:visible;mso-wrap-style:square">
             <v:imagedata r:id="rId12" o:title=""/>
           </v:shape>
         </w:pict>
@@ -13666,11 +13666,13 @@
     <w:p>
       <w:pPr>
         <w:spacing w:before="120" w:after="120" w:line="276" w:lineRule="auto"/>
+        <w:jc w:val="both"/>
       </w:pPr>
     </w:p>
     <w:p>
       <w:pPr>
         <w:spacing w:before="120" w:after="120" w:line="276" w:lineRule="auto"/>
+        <w:jc w:val="both"/>
         <w:rPr>
           <w:b/>
           <w:bCs/>
@@ -13691,13 +13693,30 @@
           <w:numId w:val="23"/>
         </w:numPr>
         <w:spacing w:before="120" w:after="120" w:line="276" w:lineRule="auto"/>
+        <w:jc w:val="both"/>
       </w:pPr>
       <w:r>
         <w:lastRenderedPageBreak/>
-        <w:t xml:space="preserve">A rovar kettőt mozoghat egy körben és még ehet vagy vághat. A sorrend lényeges? Lehet az h mozog, eszik, mozog? </w:t>
-      </w:r>
-      <w:r>
-        <w:t>Vagy a sorrend kötött, pl. előbb kell h mozogjon, és ha eszik vagy vág, többet nem mozoghat?</w:t>
+        <w:t xml:space="preserve">A rovar kettőt mozoghat egy körben és még ehet vagy vághat. A sorrend lényeges? Lehet az </w:t>
+      </w:r>
+      <w:proofErr w:type="gramStart"/>
+      <w:r>
+        <w:t>h</w:t>
+      </w:r>
+      <w:proofErr w:type="gramEnd"/>
+      <w:r>
+        <w:t xml:space="preserve"> mozog, eszik, mozog? </w:t>
+      </w:r>
+      <w:r>
+        <w:t xml:space="preserve">Vagy a sorrend kötött, pl. előbb kell </w:t>
+      </w:r>
+      <w:proofErr w:type="gramStart"/>
+      <w:r>
+        <w:t>h</w:t>
+      </w:r>
+      <w:proofErr w:type="gramEnd"/>
+      <w:r>
+        <w:t xml:space="preserve"> mozogjon, és ha eszik vagy vág, többet nem mozoghat?</w:t>
       </w:r>
       <w:r>
         <w:t xml:space="preserve"> (Erről már volt szó, tudom, de érdemes tisztázni.)</w:t>
@@ -13710,6 +13729,7 @@
           <w:numId w:val="23"/>
         </w:numPr>
         <w:spacing w:before="120" w:after="120" w:line="276" w:lineRule="auto"/>
+        <w:jc w:val="both"/>
       </w:pPr>
       <w:r>
         <w:t xml:space="preserve">Hogyan </w:t>
@@ -13754,6 +13774,7 @@
           <w:numId w:val="23"/>
         </w:numPr>
         <w:spacing w:before="120" w:after="120" w:line="276" w:lineRule="auto"/>
+        <w:jc w:val="both"/>
       </w:pPr>
       <w:r>
         <w:t xml:space="preserve">A rovar a C tektonon állva rág. Mit vág ő ott el? Azon a tektonon 3 gombafonál is találkozik. Ha mind a hármat, az nem lehet, mert csak egyet vághat el. Ha csak egyet, akkor meg kéne mondani, hogy melyik két tekton közöttit vágja el. Ez ellentmond annak, amit mondtatok h a fonalak a </w:t>
@@ -13771,9 +13792,26 @@
       <w:pPr>
         <w:spacing w:before="120" w:after="120" w:line="276" w:lineRule="auto"/>
         <w:ind w:left="720"/>
-      </w:pPr>
-      <w:r>
-        <w:t>Ha azonban úgy van h ha van egy fonál két tektonon, akkor ezt úgy kell venni h közöttük (is) halad ez a fonál, akkor plusz feltételként vegyük bele, és a rovar mozgásába is, hogy ez csak akkor igaz, ha a két tekton szomszédos. Tehát, ebben az esetben tényleg nem lehet már fonalat tenni A és B közé, mert azzal h van fonál A-n, B-n és C-n, úgy kell venni h egymás között is megy ez a fonál, mivel ezek a tektonok kölcsönösen szomszédosak. Ennél a példánál maradva, ha A és E nem lenne szomszédos, hiába lenne mindkettőn fonál, a rovar nem tudna mozogni közvetlenül e két tekton között. Az előző leadandóban volt egy ilyen teszteset, ez pl. a szomszédosságot nem vizsgálta, csak a gombafonál meglétét:</w:t>
+        <w:jc w:val="both"/>
+      </w:pPr>
+      <w:r>
+        <w:t xml:space="preserve">Ha azonban úgy van </w:t>
+      </w:r>
+      <w:proofErr w:type="gramStart"/>
+      <w:r>
+        <w:t>h</w:t>
+      </w:r>
+      <w:proofErr w:type="gramEnd"/>
+      <w:r>
+        <w:t xml:space="preserve"> ha van egy fonál két tektonon, akkor ezt úgy kell venni h közöttük (is) halad ez a fonál, akkor plusz feltételként vegyük bele, és a rovar mozgásába is, hogy ez csak akkor igaz, ha a két tekton szomszédos. Tehát, ebben az esetben tényleg nem lehet már fonalat tenni A és B közé, mert azzal </w:t>
+      </w:r>
+      <w:proofErr w:type="gramStart"/>
+      <w:r>
+        <w:t>h</w:t>
+      </w:r>
+      <w:proofErr w:type="gramEnd"/>
+      <w:r>
+        <w:t xml:space="preserve"> van fonál A-n, B-n és C-n, úgy kell venni h egymás között is megy ez a fonál, mivel ezek a tektonok kölcsönösen szomszédosak. Ennél a példánál maradva, ha A és E nem lenne szomszédos, hiába lenne mindkettőn fonál, a rovar nem tudna mozogni közvetlenül e két tekton között. Az előző leadandóban volt egy ilyen teszteset, ez pl. a szomszédosságot nem vizsgálta, csak a gombafonál meglétét:</w:t>
       </w:r>
       <w:r>
         <w:br/>
@@ -13783,7 +13821,7 @@
           <w:noProof/>
         </w:rPr>
         <w:pict w14:anchorId="56D8A4FA">
-          <v:shape id="_x0000_i1026" type="#_x0000_t75" style="width:454pt;height:87.35pt;visibility:visible;mso-wrap-style:square">
+          <v:shape id="_x0000_i1026" type="#_x0000_t75" style="width:453.8pt;height:87.25pt;visibility:visible;mso-wrap-style:square">
             <v:imagedata r:id="rId13" o:title=""/>
           </v:shape>
         </w:pict>
@@ -13796,9 +13834,18 @@
           <w:numId w:val="23"/>
         </w:numPr>
         <w:spacing w:before="120" w:after="120" w:line="276" w:lineRule="auto"/>
-      </w:pPr>
-      <w:r>
-        <w:t>Az nem lényeges h ki növesztette a fonalat? Melyik játékos? Melyik gombatest? Az az egyszerű, ha nem jelöljük.</w:t>
+        <w:jc w:val="both"/>
+      </w:pPr>
+      <w:r>
+        <w:t xml:space="preserve">Az nem lényeges </w:t>
+      </w:r>
+      <w:proofErr w:type="gramStart"/>
+      <w:r>
+        <w:t>h</w:t>
+      </w:r>
+      <w:proofErr w:type="gramEnd"/>
+      <w:r>
+        <w:t xml:space="preserve"> ki növesztette a fonalat? Melyik játékos? Melyik gombatest? Az az egyszerű, ha nem jelöljük.</w:t>
       </w:r>
     </w:p>
     <w:p>
@@ -13808,6 +13855,7 @@
           <w:numId w:val="23"/>
         </w:numPr>
         <w:spacing w:before="120" w:after="120" w:line="276" w:lineRule="auto"/>
+        <w:jc w:val="both"/>
       </w:pPr>
       <w:r>
         <w:t xml:space="preserve">A következő tesztesetet </w:t>
@@ -13827,8 +13875,72 @@
     </w:p>
     <w:p>
       <w:pPr>
-        <w:spacing w:line="276" w:lineRule="auto"/>
-      </w:pPr>
+        <w:numPr>
+          <w:ilvl w:val="0"/>
+          <w:numId w:val="23"/>
+        </w:numPr>
+        <w:spacing w:before="120" w:after="120" w:line="276" w:lineRule="auto"/>
+        <w:jc w:val="both"/>
+      </w:pPr>
+      <w:r>
+        <w:t xml:space="preserve">Ha a fonalak csak a </w:t>
+      </w:r>
+      <w:proofErr w:type="spellStart"/>
+      <w:r>
+        <w:t>tektonokon</w:t>
+      </w:r>
+      <w:proofErr w:type="spellEnd"/>
+      <w:r>
+        <w:t xml:space="preserve"> vannak és nem a tektonok között, a C tektonon egy vágás csak akkor eredményezne fonalelhalást, éspedig pl. az E-n lévő fonalét, ha A és E tekton nem szomszédos, mert akkor közöttük nem nőhetett volna fonál.</w:t>
+      </w:r>
+    </w:p>
+    <w:p>
+      <w:pPr>
+        <w:numPr>
+          <w:ilvl w:val="0"/>
+          <w:numId w:val="23"/>
+        </w:numPr>
+        <w:spacing w:before="120" w:after="120" w:line="276" w:lineRule="auto"/>
+        <w:jc w:val="both"/>
+      </w:pPr>
+      <w:r>
+        <w:t xml:space="preserve">Ha a fonalak csak a </w:t>
+      </w:r>
+      <w:proofErr w:type="spellStart"/>
+      <w:r>
+        <w:t>tektonokon</w:t>
+      </w:r>
+      <w:proofErr w:type="spellEnd"/>
+      <w:r>
+        <w:t xml:space="preserve"> vannak és nem a tektonok között</w:t>
+      </w:r>
+      <w:r>
+        <w:t xml:space="preserve">, akkor nincs értelme a </w:t>
+      </w:r>
+      <w:proofErr w:type="spellStart"/>
+      <w:r>
+        <w:t>MultiLayered-nek</w:t>
+      </w:r>
+      <w:proofErr w:type="spellEnd"/>
+      <w:r>
+        <w:t xml:space="preserve">, tekintve azt is, hogy az </w:t>
+      </w:r>
+      <w:proofErr w:type="spellStart"/>
+      <w:proofErr w:type="gramStart"/>
+      <w:r>
+        <w:t>o.katalógusból</w:t>
+      </w:r>
+      <w:proofErr w:type="spellEnd"/>
+      <w:proofErr w:type="gramEnd"/>
+      <w:r>
+        <w:t xml:space="preserve"> kihúztuk ezt a részt: „</w:t>
+      </w:r>
+      <w:r>
+        <w:t>Új gombatestet olyan gombafonál(rész) növeszthet, amely összeköttetésben áll az eredeti gombatestével.</w:t>
+      </w:r>
+      <w:r>
+        <w:t>”</w:t>
+      </w:r>
     </w:p>
     <w:p>
       <w:pPr>

--- a/8_reszletes_tervek/templ_08_TSz.docx
+++ b/8_reszletes_tervek/templ_08_TSz.docx
@@ -700,6 +700,12 @@
         </w:rPr>
         <w:t>egy tektonra (céltekton).</w:t>
       </w:r>
+      <w:r>
+        <w:rPr>
+          <w:bCs/>
+        </w:rPr>
+        <w:t xml:space="preserve"> (Megjegyzés: a tesztesetekben a gombatestben körönként automatikusan termelődő spóra SpeedSpore típusú.)</w:t>
+      </w:r>
     </w:p>
     <w:p>
       <w:pPr>
@@ -948,6 +954,7 @@
         <w:rPr>
           <w:b/>
         </w:rPr>
+        <w:lastRenderedPageBreak/>
         <w:t>Opciók:</w:t>
       </w:r>
       <w:r>
@@ -1020,7 +1027,6 @@
           <w:highlight w:val="yellow"/>
           <w:u w:val="single"/>
         </w:rPr>
-        <w:lastRenderedPageBreak/>
         <w:t>Új parancs</w:t>
       </w:r>
     </w:p>
@@ -1540,7 +1546,6 @@
         <w:ind w:left="1416"/>
         <w:jc w:val="both"/>
       </w:pPr>
-      <w:commentRangeStart w:id="2"/>
       <w:r>
         <w:t xml:space="preserve">PUT_SPORE SpeedSpore speeds1 ft1 </w:t>
       </w:r>
@@ -1564,33 +1569,15 @@
       <w:r>
         <w:t xml:space="preserve">PUT_SPORE SpeedSpore speeds3 ft1 </w:t>
       </w:r>
-      <w:commentRangeEnd w:id="2"/>
-      <w:r>
-        <w:rPr>
-          <w:rStyle w:val="Jegyzethivatkozs"/>
-        </w:rPr>
-        <w:commentReference w:id="2"/>
-      </w:r>
-    </w:p>
-    <w:p>
-      <w:pPr>
-        <w:spacing w:line="276" w:lineRule="auto"/>
-        <w:ind w:left="1416"/>
-        <w:jc w:val="both"/>
-      </w:pPr>
-      <w:commentRangeStart w:id="3"/>
-      <w:r>
-        <w:t>ADD</w:t>
-      </w:r>
-      <w:commentRangeEnd w:id="3"/>
-      <w:r>
-        <w:rPr>
-          <w:rStyle w:val="Jegyzethivatkozs"/>
-        </w:rPr>
-        <w:commentReference w:id="3"/>
-      </w:r>
-      <w:r>
-        <w:t>_PLAYER Mycologist mycologist1</w:t>
+    </w:p>
+    <w:p>
+      <w:pPr>
+        <w:spacing w:line="276" w:lineRule="auto"/>
+        <w:ind w:left="1416"/>
+        <w:jc w:val="both"/>
+      </w:pPr>
+      <w:r>
+        <w:t>ADD_PLAYER Mycologist mycologist1</w:t>
       </w:r>
     </w:p>
     <w:p>
@@ -1803,16 +1790,8 @@
         <w:tab/>
         <w:t xml:space="preserve">breakTimer int = </w:t>
       </w:r>
-      <w:commentRangeStart w:id="4"/>
       <w:r>
         <w:t>4</w:t>
-      </w:r>
-      <w:commentRangeEnd w:id="4"/>
-      <w:r>
-        <w:rPr>
-          <w:rStyle w:val="Jegyzethivatkozs"/>
-        </w:rPr>
-        <w:commentReference w:id="4"/>
       </w:r>
     </w:p>
     <w:p>
@@ -3007,24 +2986,13 @@
         <w:jc w:val="both"/>
       </w:pPr>
       <w:r>
-        <w:t xml:space="preserve">CREATE_MUSHROOMBODY </w:t>
-      </w:r>
-      <w:commentRangeStart w:id="5"/>
-      <w:r>
-        <w:t>mb1 f</w:t>
+        <w:t>CREATE_MUSHROOMBODY mb1 f</w:t>
       </w:r>
       <w:r>
         <w:t>t</w:t>
       </w:r>
       <w:r>
         <w:t>1</w:t>
-      </w:r>
-      <w:commentRangeEnd w:id="5"/>
-      <w:r>
-        <w:rPr>
-          <w:rStyle w:val="Jegyzethivatkozs"/>
-        </w:rPr>
-        <w:commentReference w:id="5"/>
       </w:r>
     </w:p>
     <w:p>
@@ -7339,14 +7307,14 @@
           <w:bCs/>
         </w:rPr>
       </w:pPr>
-      <w:bookmarkStart w:id="6" w:name="_Hlk194995673"/>
+      <w:bookmarkStart w:id="2" w:name="_Hlk194995673"/>
       <w:r>
         <w:rPr>
           <w:bCs/>
         </w:rPr>
         <w:t>ADD_NEIGHBOUR</w:t>
       </w:r>
-      <w:bookmarkEnd w:id="6"/>
+      <w:bookmarkEnd w:id="2"/>
       <w:r>
         <w:rPr>
           <w:bCs/>
@@ -10573,7 +10541,6 @@
         </w:rPr>
         <w:br w:type="page"/>
       </w:r>
-      <w:commentRangeStart w:id="7"/>
       <w:r>
         <w:rPr>
           <w:rFonts w:ascii="Times New Roman" w:hAnsi="Times New Roman" w:cs="Times New Roman"/>
@@ -10609,16 +10576,6 @@
           <w:szCs w:val="24"/>
         </w:rPr>
         <w:t xml:space="preserve"> számú teszteset – StunSpore sikeres elhelyezése FertileTectonon (nem SustainingTecton, nem MultiLayeredTecton és nem AridTecton)</w:t>
-      </w:r>
-      <w:commentRangeEnd w:id="7"/>
-      <w:r>
-        <w:rPr>
-          <w:rStyle w:val="Jegyzethivatkozs"/>
-          <w:rFonts w:ascii="Times New Roman" w:hAnsi="Times New Roman" w:cs="Times New Roman"/>
-          <w:b w:val="0"/>
-          <w:bCs w:val="0"/>
-        </w:rPr>
-        <w:commentReference w:id="7"/>
       </w:r>
     </w:p>
     <w:p>
@@ -10761,7 +10718,6 @@
         <w:ind w:left="1416"/>
         <w:jc w:val="both"/>
       </w:pPr>
-      <w:commentRangeStart w:id="8"/>
       <w:r>
         <w:t xml:space="preserve">CREATE_TECTON </w:t>
       </w:r>
@@ -10776,13 +10732,6 @@
       </w:r>
       <w:r>
         <w:t>1</w:t>
-      </w:r>
-      <w:commentRangeEnd w:id="8"/>
-      <w:r>
-        <w:rPr>
-          <w:rStyle w:val="Jegyzethivatkozs"/>
-        </w:rPr>
-        <w:commentReference w:id="8"/>
       </w:r>
     </w:p>
     <w:p>
@@ -11282,21 +11231,10 @@
         <w:t xml:space="preserve"> bejárja a pályát</w:t>
       </w:r>
       <w:r>
-        <w:t xml:space="preserve"> és közben </w:t>
-      </w:r>
-      <w:commentRangeStart w:id="9"/>
-      <w:r>
-        <w:t>nem eszik spórát, nem rág el fonalat</w:t>
+        <w:t xml:space="preserve"> és közben nem eszik spórát, nem rág el fonalat</w:t>
       </w:r>
       <w:r>
         <w:t xml:space="preserve">. </w:t>
-      </w:r>
-      <w:commentRangeEnd w:id="9"/>
-      <w:r>
-        <w:rPr>
-          <w:rStyle w:val="Jegyzethivatkozs"/>
-        </w:rPr>
-        <w:commentReference w:id="9"/>
       </w:r>
     </w:p>
     <w:p>
@@ -11839,16 +11777,8 @@
         <w:ind w:left="1416"/>
         <w:jc w:val="both"/>
       </w:pPr>
-      <w:commentRangeStart w:id="10"/>
       <w:r>
         <w:t>//Act</w:t>
-      </w:r>
-      <w:commentRangeEnd w:id="10"/>
-      <w:r>
-        <w:rPr>
-          <w:rStyle w:val="Jegyzethivatkozs"/>
-        </w:rPr>
-        <w:commentReference w:id="10"/>
       </w:r>
     </w:p>
     <w:p>
@@ -13191,28 +13121,10 @@
       </w:pPr>
       <w:r>
         <w:tab/>
-      </w:r>
-      <w:commentRangeStart w:id="11"/>
-      <w:commentRangeStart w:id="12"/>
-      <w:r>
         <w:t xml:space="preserve">remainingMoves = </w:t>
       </w:r>
       <w:r>
-        <w:t>0</w:t>
-      </w:r>
-      <w:commentRangeEnd w:id="11"/>
-      <w:r>
-        <w:rPr>
-          <w:rStyle w:val="Jegyzethivatkozs"/>
-        </w:rPr>
-        <w:commentReference w:id="11"/>
-      </w:r>
-      <w:commentRangeEnd w:id="12"/>
-      <w:r>
-        <w:rPr>
-          <w:rStyle w:val="Jegyzethivatkozs"/>
-        </w:rPr>
-        <w:commentReference w:id="12"/>
+        <w:t>1</w:t>
       </w:r>
     </w:p>
     <w:p>
@@ -13244,37 +13156,6 @@
         <w:tab/>
         <w:t>state = Normal</w:t>
       </w:r>
-    </w:p>
-    <w:p>
-      <w:pPr>
-        <w:spacing w:line="276" w:lineRule="auto"/>
-        <w:ind w:left="1416"/>
-      </w:pPr>
-    </w:p>
-    <w:p>
-      <w:pPr>
-        <w:spacing w:line="276" w:lineRule="auto"/>
-        <w:ind w:left="1416"/>
-      </w:pPr>
-    </w:p>
-    <w:p>
-      <w:pPr>
-        <w:spacing w:line="276" w:lineRule="auto"/>
-        <w:ind w:left="2124"/>
-        <w:jc w:val="both"/>
-      </w:pPr>
-    </w:p>
-    <w:p>
-      <w:pPr>
-        <w:spacing w:line="276" w:lineRule="auto"/>
-        <w:ind w:left="1416" w:firstLine="708"/>
-      </w:pPr>
-    </w:p>
-    <w:p>
-      <w:pPr>
-        <w:spacing w:line="276" w:lineRule="auto"/>
-        <w:ind w:left="1416" w:firstLine="708"/>
-      </w:pPr>
     </w:p>
     <w:p>
       <w:pPr>
@@ -13406,7 +13287,7 @@
           <w:sz w:val="24"/>
           <w:szCs w:val="24"/>
         </w:rPr>
-        <w:t xml:space="preserve"> „F</w:t>
+        <w:t xml:space="preserve"> </w:t>
       </w:r>
       <w:r>
         <w:rPr>
@@ -13414,7 +13295,7 @@
           <w:sz w:val="24"/>
           <w:szCs w:val="24"/>
         </w:rPr>
-        <w:t>onálelvágás, am</w:t>
+        <w:t>Rovar által elvágott gombafonál elsorvadása és a</w:t>
       </w:r>
       <w:r>
         <w:rPr>
@@ -13422,7 +13303,7 @@
           <w:sz w:val="24"/>
           <w:szCs w:val="24"/>
         </w:rPr>
-        <w:t>elynél</w:t>
+        <w:t xml:space="preserve">z elfogyasztott spóra </w:t>
       </w:r>
       <w:r>
         <w:rPr>
@@ -13430,7 +13311,7 @@
           <w:sz w:val="24"/>
           <w:szCs w:val="24"/>
         </w:rPr>
-        <w:t xml:space="preserve"> több </w:t>
+        <w:t xml:space="preserve">rovarra gyakorolt </w:t>
       </w:r>
       <w:r>
         <w:rPr>
@@ -13438,31 +13319,2928 @@
           <w:sz w:val="24"/>
           <w:szCs w:val="24"/>
         </w:rPr>
-        <w:t>körbe</w:t>
-      </w:r>
-      <w:r>
-        <w:rPr>
-          <w:rFonts w:ascii="Times New Roman" w:hAnsi="Times New Roman" w:cs="Times New Roman"/>
-          <w:sz w:val="24"/>
-          <w:szCs w:val="24"/>
-        </w:rPr>
-        <w:t xml:space="preserve"> telik</w:t>
-      </w:r>
-      <w:r>
-        <w:rPr>
-          <w:rFonts w:ascii="Times New Roman" w:hAnsi="Times New Roman" w:cs="Times New Roman"/>
-          <w:sz w:val="24"/>
-          <w:szCs w:val="24"/>
-        </w:rPr>
-        <w:t xml:space="preserve"> az összeköttetés megszakadása”</w:t>
-      </w:r>
-    </w:p>
-    <w:p>
+        <w:t>hatása</w:t>
+      </w:r>
+    </w:p>
+    <w:p>
+      <w:pPr>
+        <w:numPr>
+          <w:ilvl w:val="0"/>
+          <w:numId w:val="6"/>
+        </w:numPr>
+        <w:spacing w:before="240" w:after="120" w:line="276" w:lineRule="auto"/>
+        <w:jc w:val="both"/>
+        <w:rPr>
+          <w:b/>
+        </w:rPr>
+      </w:pPr>
+      <w:r>
+        <w:rPr>
+          <w:b/>
+        </w:rPr>
+        <w:t>Leírás</w:t>
+      </w:r>
+    </w:p>
+    <w:p>
+      <w:pPr>
+        <w:spacing w:before="120" w:after="120" w:line="276" w:lineRule="auto"/>
+        <w:ind w:left="720"/>
+        <w:jc w:val="both"/>
+      </w:pPr>
+      <w:commentRangeStart w:id="3"/>
+      <w:r>
+        <w:t xml:space="preserve">A rovar </w:t>
+      </w:r>
+      <w:r>
+        <w:t xml:space="preserve">által elvágott </w:t>
+      </w:r>
+      <w:r>
+        <w:t>Carnivorous</w:t>
+      </w:r>
+      <w:r>
+        <w:t>Mycelium</w:t>
+      </w:r>
+      <w:r>
+        <w:t xml:space="preserve"> </w:t>
+      </w:r>
+      <w:r>
+        <w:t>3</w:t>
+      </w:r>
+      <w:r>
+        <w:t xml:space="preserve"> kör elteltével elpusztul.</w:t>
+      </w:r>
+      <w:r>
+        <w:t xml:space="preserve"> </w:t>
+      </w:r>
+      <w:commentRangeEnd w:id="3"/>
+      <w:r>
+        <w:rPr>
+          <w:rStyle w:val="Jegyzethivatkozs"/>
+        </w:rPr>
+        <w:commentReference w:id="3"/>
+      </w:r>
+      <w:r>
+        <w:t>Az elfogyasztott StunSpore hatására a rovar 1 körön keresztül semmilyen aktivitást nem képes kifejteni.</w:t>
+      </w:r>
+    </w:p>
+    <w:p>
+      <w:pPr>
+        <w:spacing w:before="120" w:after="120" w:line="276" w:lineRule="auto"/>
+        <w:ind w:left="720"/>
+        <w:jc w:val="both"/>
+      </w:pPr>
+      <w:r>
+        <w:t>Az első körben a gombatest StunSpore-t lő ki ft6-ra</w:t>
+      </w:r>
+      <w:r>
+        <w:t>, a</w:t>
+      </w:r>
+      <w:r>
+        <w:t xml:space="preserve"> rovar </w:t>
+      </w:r>
+      <w:r>
+        <w:t>ft3-an állva</w:t>
+      </w:r>
+      <w:r>
+        <w:t xml:space="preserve"> </w:t>
+      </w:r>
+      <w:r>
+        <w:t>elvág</w:t>
+      </w:r>
+      <w:r>
+        <w:t>ja</w:t>
+      </w:r>
+      <w:r>
+        <w:t xml:space="preserve"> </w:t>
+      </w:r>
+      <w:r>
+        <w:t>az ott lévő</w:t>
+      </w:r>
+      <w:r>
+        <w:t xml:space="preserve"> </w:t>
+      </w:r>
+      <w:r>
+        <w:t xml:space="preserve">húsevő </w:t>
+      </w:r>
+      <w:r>
+        <w:t xml:space="preserve">gombafonalat. </w:t>
+      </w:r>
+      <w:r>
+        <w:t>A gombatest a második körben kilövi az időközben termelődött spórá</w:t>
+      </w:r>
+      <w:r>
+        <w:t>já</w:t>
+      </w:r>
+      <w:r>
+        <w:t xml:space="preserve">t ft2-re. </w:t>
+      </w:r>
+      <w:r>
+        <w:t>A rovar a</w:t>
+      </w:r>
+      <w:r>
+        <w:t xml:space="preserve"> harmadik körben elfogyasztja az ft6-on található StunSpore. Ennek hatása a negyedik kör végén szűnik meg, akkor, amikor az elvágott gombafonál elsorvad és vele együtt a gombatesttel való összeköttetés nélkül maradt gombafonalak is ft4-en és ft5-ön.</w:t>
+      </w:r>
+    </w:p>
+    <w:p>
+      <w:pPr>
+        <w:numPr>
+          <w:ilvl w:val="0"/>
+          <w:numId w:val="6"/>
+        </w:numPr>
+        <w:spacing w:before="240" w:after="120" w:line="276" w:lineRule="auto"/>
+        <w:jc w:val="both"/>
+        <w:rPr>
+          <w:b/>
+        </w:rPr>
+      </w:pPr>
+      <w:r>
+        <w:rPr>
+          <w:b/>
+        </w:rPr>
+        <w:t>Ellenőrzött funkcionalitás, várható hibahelyek</w:t>
+      </w:r>
+    </w:p>
+    <w:p>
+      <w:pPr>
+        <w:numPr>
+          <w:ilvl w:val="1"/>
+          <w:numId w:val="6"/>
+        </w:numPr>
+        <w:spacing w:before="120" w:after="120" w:line="276" w:lineRule="auto"/>
+        <w:jc w:val="both"/>
+      </w:pPr>
+      <w:r>
+        <w:t>a</w:t>
+      </w:r>
+      <w:r>
+        <w:t xml:space="preserve"> rovar által elvágott gombafonál elsorvadása</w:t>
+      </w:r>
+    </w:p>
+    <w:p>
+      <w:pPr>
+        <w:numPr>
+          <w:ilvl w:val="1"/>
+          <w:numId w:val="6"/>
+        </w:numPr>
+        <w:spacing w:before="120" w:after="120" w:line="276" w:lineRule="auto"/>
+        <w:jc w:val="both"/>
+      </w:pPr>
+      <w:r>
+        <w:t xml:space="preserve">a rovar által elfogyasztott spóra hatása </w:t>
+      </w:r>
+    </w:p>
+    <w:p>
+      <w:pPr>
+        <w:numPr>
+          <w:ilvl w:val="0"/>
+          <w:numId w:val="6"/>
+        </w:numPr>
+        <w:spacing w:before="240" w:after="120" w:line="276" w:lineRule="auto"/>
+        <w:jc w:val="both"/>
+        <w:rPr>
+          <w:b/>
+        </w:rPr>
+      </w:pPr>
+      <w:r>
+        <w:rPr>
+          <w:b/>
+        </w:rPr>
+        <w:t>Bemenet</w:t>
+      </w:r>
+    </w:p>
+    <w:p>
+      <w:pPr>
+        <w:spacing w:line="276" w:lineRule="auto"/>
+        <w:ind w:left="1416"/>
+        <w:jc w:val="both"/>
+      </w:pPr>
+      <w:r>
+        <w:t>// Arrange</w:t>
+      </w:r>
+    </w:p>
+    <w:p>
+      <w:pPr>
+        <w:spacing w:line="276" w:lineRule="auto"/>
+        <w:ind w:left="1416"/>
+        <w:jc w:val="both"/>
+      </w:pPr>
+      <w:r>
+        <w:t>CREATE_TECTON FertileTecton ft1</w:t>
+      </w:r>
+    </w:p>
+    <w:p>
+      <w:pPr>
+        <w:spacing w:line="276" w:lineRule="auto"/>
+        <w:ind w:left="1416"/>
+        <w:jc w:val="both"/>
+      </w:pPr>
+      <w:r>
+        <w:t>SET_BREAKTIMER ft1 5</w:t>
+      </w:r>
+    </w:p>
+    <w:p>
+      <w:pPr>
+        <w:spacing w:line="276" w:lineRule="auto"/>
+        <w:ind w:left="1416"/>
+        <w:jc w:val="both"/>
+      </w:pPr>
+      <w:r>
+        <w:t>CREATE_TECTON FertileTecton ft</w:t>
+      </w:r>
+      <w:r>
+        <w:t>2</w:t>
+      </w:r>
+    </w:p>
+    <w:p>
+      <w:pPr>
+        <w:spacing w:line="276" w:lineRule="auto"/>
+        <w:ind w:left="1416"/>
+        <w:jc w:val="both"/>
+      </w:pPr>
+      <w:r>
+        <w:t>SET_BREAKTIMER ft</w:t>
+      </w:r>
+      <w:r>
+        <w:t>2</w:t>
+      </w:r>
+      <w:r>
+        <w:t xml:space="preserve"> 5</w:t>
+      </w:r>
+    </w:p>
+    <w:p>
+      <w:pPr>
+        <w:spacing w:line="276" w:lineRule="auto"/>
+        <w:ind w:left="1416"/>
+        <w:jc w:val="both"/>
+      </w:pPr>
+      <w:r>
+        <w:t>CREATE_TECTON FertileTecton ft</w:t>
+      </w:r>
+      <w:r>
+        <w:t>3</w:t>
+      </w:r>
+    </w:p>
+    <w:p>
+      <w:pPr>
+        <w:spacing w:line="276" w:lineRule="auto"/>
+        <w:ind w:left="1416"/>
+        <w:jc w:val="both"/>
+      </w:pPr>
+      <w:r>
+        <w:t>SET_BREAKTIMER ft</w:t>
+      </w:r>
+      <w:r>
+        <w:t>3</w:t>
+      </w:r>
+      <w:r>
+        <w:t xml:space="preserve"> 5</w:t>
+      </w:r>
+    </w:p>
+    <w:p>
+      <w:pPr>
+        <w:spacing w:line="276" w:lineRule="auto"/>
+        <w:ind w:left="1416"/>
+        <w:jc w:val="both"/>
+      </w:pPr>
+      <w:r>
+        <w:t>CREATE_TECTON FertileTecton ft</w:t>
+      </w:r>
+      <w:r>
+        <w:t>4</w:t>
+      </w:r>
+    </w:p>
+    <w:p>
+      <w:pPr>
+        <w:spacing w:line="276" w:lineRule="auto"/>
+        <w:ind w:left="1416"/>
+        <w:jc w:val="both"/>
+      </w:pPr>
+      <w:r>
+        <w:t>SET_BREAKTIMER ft</w:t>
+      </w:r>
+      <w:r>
+        <w:t>4</w:t>
+      </w:r>
+      <w:r>
+        <w:t xml:space="preserve"> 5</w:t>
+      </w:r>
+    </w:p>
+    <w:p>
+      <w:pPr>
+        <w:spacing w:line="276" w:lineRule="auto"/>
+        <w:ind w:left="1416"/>
+        <w:jc w:val="both"/>
+      </w:pPr>
+      <w:r>
+        <w:t>CREATE_TECTON FertileTecton ft</w:t>
+      </w:r>
+      <w:r>
+        <w:t>5</w:t>
+      </w:r>
+    </w:p>
+    <w:p>
+      <w:pPr>
+        <w:spacing w:line="276" w:lineRule="auto"/>
+        <w:ind w:left="1416"/>
+        <w:jc w:val="both"/>
+      </w:pPr>
+      <w:r>
+        <w:t>SET_BREAKTIMER ft</w:t>
+      </w:r>
+      <w:r>
+        <w:t>5</w:t>
+      </w:r>
+      <w:r>
+        <w:t xml:space="preserve"> 5</w:t>
+      </w:r>
+    </w:p>
+    <w:p>
+      <w:pPr>
+        <w:spacing w:line="276" w:lineRule="auto"/>
+        <w:ind w:left="1416"/>
+        <w:jc w:val="both"/>
+      </w:pPr>
+      <w:r>
+        <w:t>CREATE_TECTON FertileTecton ft</w:t>
+      </w:r>
+      <w:r>
+        <w:t>6</w:t>
+      </w:r>
+    </w:p>
+    <w:p>
+      <w:pPr>
+        <w:spacing w:line="276" w:lineRule="auto"/>
+        <w:ind w:left="1416"/>
+        <w:jc w:val="both"/>
+      </w:pPr>
+      <w:r>
+        <w:t>SET_BREAKTIMER ft</w:t>
+      </w:r>
+      <w:r>
+        <w:t>6</w:t>
+      </w:r>
+      <w:r>
+        <w:t xml:space="preserve"> 5</w:t>
+      </w:r>
+    </w:p>
+    <w:p>
+      <w:pPr>
+        <w:spacing w:line="276" w:lineRule="auto"/>
+        <w:ind w:left="1416"/>
+        <w:jc w:val="both"/>
+        <w:rPr>
+          <w:bCs/>
+        </w:rPr>
+      </w:pPr>
+      <w:r>
+        <w:rPr>
+          <w:bCs/>
+        </w:rPr>
+        <w:t>ADD_NEIGHBOUR ft1 ft2</w:t>
+      </w:r>
+    </w:p>
+    <w:p>
+      <w:pPr>
+        <w:spacing w:line="276" w:lineRule="auto"/>
+        <w:ind w:left="1416"/>
+        <w:jc w:val="both"/>
+        <w:rPr>
+          <w:bCs/>
+        </w:rPr>
+      </w:pPr>
+      <w:r>
+        <w:rPr>
+          <w:bCs/>
+        </w:rPr>
+        <w:t>ADD_NEIGHBOUR ft</w:t>
+      </w:r>
+      <w:r>
+        <w:rPr>
+          <w:bCs/>
+        </w:rPr>
+        <w:t>1</w:t>
+      </w:r>
+      <w:r>
+        <w:rPr>
+          <w:bCs/>
+        </w:rPr>
+        <w:t xml:space="preserve"> ft3</w:t>
+      </w:r>
+    </w:p>
+    <w:p>
+      <w:pPr>
+        <w:spacing w:line="276" w:lineRule="auto"/>
+        <w:ind w:left="1416"/>
+        <w:jc w:val="both"/>
+        <w:rPr>
+          <w:bCs/>
+        </w:rPr>
+      </w:pPr>
+      <w:r>
+        <w:rPr>
+          <w:bCs/>
+        </w:rPr>
+        <w:t>ADD_NEIGHBOUR ft</w:t>
+      </w:r>
+      <w:r>
+        <w:rPr>
+          <w:bCs/>
+        </w:rPr>
+        <w:t>1</w:t>
+      </w:r>
+      <w:r>
+        <w:rPr>
+          <w:bCs/>
+        </w:rPr>
+        <w:t xml:space="preserve"> ft</w:t>
+      </w:r>
+      <w:r>
+        <w:rPr>
+          <w:bCs/>
+        </w:rPr>
+        <w:t>6</w:t>
+      </w:r>
+    </w:p>
+    <w:p>
+      <w:pPr>
+        <w:spacing w:line="276" w:lineRule="auto"/>
+        <w:ind w:left="1416"/>
+        <w:jc w:val="both"/>
+        <w:rPr>
+          <w:bCs/>
+        </w:rPr>
+      </w:pPr>
+      <w:r>
+        <w:rPr>
+          <w:bCs/>
+        </w:rPr>
+        <w:t>ADD_NEIGHBOUR ft</w:t>
+      </w:r>
+      <w:r>
+        <w:rPr>
+          <w:bCs/>
+        </w:rPr>
+        <w:t>2</w:t>
+      </w:r>
+      <w:r>
+        <w:rPr>
+          <w:bCs/>
+        </w:rPr>
+        <w:t xml:space="preserve"> ft3</w:t>
+      </w:r>
+    </w:p>
+    <w:p>
+      <w:pPr>
+        <w:spacing w:line="276" w:lineRule="auto"/>
+        <w:ind w:left="1416"/>
+        <w:jc w:val="both"/>
+        <w:rPr>
+          <w:bCs/>
+        </w:rPr>
+      </w:pPr>
+      <w:r>
+        <w:rPr>
+          <w:bCs/>
+        </w:rPr>
+        <w:t>ADD_NEIGHBOUR ft</w:t>
+      </w:r>
+      <w:r>
+        <w:rPr>
+          <w:bCs/>
+        </w:rPr>
+        <w:t>2</w:t>
+      </w:r>
+      <w:r>
+        <w:rPr>
+          <w:bCs/>
+        </w:rPr>
+        <w:t xml:space="preserve"> ft</w:t>
+      </w:r>
+      <w:r>
+        <w:rPr>
+          <w:bCs/>
+        </w:rPr>
+        <w:t>6</w:t>
+      </w:r>
+    </w:p>
+    <w:p>
+      <w:pPr>
+        <w:spacing w:line="276" w:lineRule="auto"/>
+        <w:ind w:left="1416"/>
+        <w:jc w:val="both"/>
+        <w:rPr>
+          <w:bCs/>
+        </w:rPr>
+      </w:pPr>
+      <w:r>
+        <w:rPr>
+          <w:bCs/>
+        </w:rPr>
+        <w:t>ADD_NEIGHBOUR ft</w:t>
+      </w:r>
+      <w:r>
+        <w:rPr>
+          <w:bCs/>
+        </w:rPr>
+        <w:t>3</w:t>
+      </w:r>
+      <w:r>
+        <w:rPr>
+          <w:bCs/>
+        </w:rPr>
+        <w:t xml:space="preserve"> ft</w:t>
+      </w:r>
+      <w:r>
+        <w:rPr>
+          <w:bCs/>
+        </w:rPr>
+        <w:t>4</w:t>
+      </w:r>
+    </w:p>
+    <w:p>
+      <w:pPr>
+        <w:spacing w:line="276" w:lineRule="auto"/>
+        <w:ind w:left="1416"/>
+        <w:jc w:val="both"/>
+        <w:rPr>
+          <w:bCs/>
+        </w:rPr>
+      </w:pPr>
+      <w:r>
+        <w:rPr>
+          <w:bCs/>
+        </w:rPr>
+        <w:t>ADD_NEIGHBOUR ft</w:t>
+      </w:r>
+      <w:r>
+        <w:rPr>
+          <w:bCs/>
+        </w:rPr>
+        <w:t>4</w:t>
+      </w:r>
+      <w:r>
+        <w:rPr>
+          <w:bCs/>
+        </w:rPr>
+        <w:t xml:space="preserve"> ft</w:t>
+      </w:r>
+      <w:r>
+        <w:rPr>
+          <w:bCs/>
+        </w:rPr>
+        <w:t>5</w:t>
+      </w:r>
+    </w:p>
+    <w:p>
+      <w:pPr>
+        <w:spacing w:line="276" w:lineRule="auto"/>
+        <w:ind w:left="1416"/>
+        <w:jc w:val="both"/>
+      </w:pPr>
+      <w:r>
+        <w:t>ADD_</w:t>
+      </w:r>
+      <w:r>
+        <w:t>PLAYER Mycologist mycologist1</w:t>
+      </w:r>
+    </w:p>
+    <w:p>
+      <w:pPr>
+        <w:spacing w:line="276" w:lineRule="auto"/>
+        <w:ind w:left="1416"/>
+        <w:jc w:val="both"/>
+      </w:pPr>
+      <w:r>
+        <w:t>CREATE_MUSHROOMBODY mb1 ft1</w:t>
+      </w:r>
+    </w:p>
+    <w:p>
+      <w:pPr>
+        <w:spacing w:line="276" w:lineRule="auto"/>
+        <w:ind w:left="1416"/>
+        <w:jc w:val="both"/>
+      </w:pPr>
+      <w:r>
+        <w:lastRenderedPageBreak/>
+        <w:t>ADD_SPORE S</w:t>
+      </w:r>
+      <w:r>
+        <w:t>tun</w:t>
+      </w:r>
+      <w:r>
+        <w:t>Spore s</w:t>
+      </w:r>
+      <w:r>
+        <w:t>tuns</w:t>
+      </w:r>
+      <w:r>
+        <w:t>1 mb1</w:t>
+      </w:r>
+    </w:p>
+    <w:p>
+      <w:pPr>
+        <w:spacing w:line="276" w:lineRule="auto"/>
+        <w:ind w:left="1416"/>
+        <w:jc w:val="both"/>
+      </w:pPr>
+      <w:r>
+        <w:t>CREATE_MYCELIUM Mycelium m1</w:t>
+      </w:r>
+    </w:p>
+    <w:p>
+      <w:pPr>
+        <w:spacing w:line="276" w:lineRule="auto"/>
+        <w:ind w:left="1416"/>
+        <w:jc w:val="both"/>
+      </w:pPr>
+      <w:r>
+        <w:t>ADD_MYCELIUM_TO_TECTON m1 ft1</w:t>
+      </w:r>
+    </w:p>
+    <w:p>
+      <w:pPr>
+        <w:spacing w:line="276" w:lineRule="auto"/>
+        <w:ind w:left="1416"/>
+        <w:jc w:val="both"/>
+      </w:pPr>
+      <w:r>
+        <w:t>CREATE_MYCELIUM Mycelium m</w:t>
+      </w:r>
+      <w:r>
+        <w:t>2</w:t>
+      </w:r>
+    </w:p>
+    <w:p>
+      <w:pPr>
+        <w:spacing w:line="276" w:lineRule="auto"/>
+        <w:ind w:left="1416"/>
+        <w:jc w:val="both"/>
+      </w:pPr>
+      <w:r>
+        <w:t>ADD_MYCELIUM_TO_TECTON m</w:t>
+      </w:r>
+      <w:r>
+        <w:t>2</w:t>
+      </w:r>
+      <w:r>
+        <w:t xml:space="preserve"> ft</w:t>
+      </w:r>
+      <w:r>
+        <w:t>2</w:t>
+      </w:r>
+    </w:p>
+    <w:p>
+      <w:pPr>
+        <w:spacing w:line="276" w:lineRule="auto"/>
+        <w:ind w:left="1416"/>
+        <w:jc w:val="both"/>
+      </w:pPr>
+      <w:r>
+        <w:t>CREATE_MYCELIUM Mycelium m</w:t>
+      </w:r>
+      <w:r>
+        <w:t>3</w:t>
+      </w:r>
+    </w:p>
+    <w:p>
+      <w:pPr>
+        <w:spacing w:line="276" w:lineRule="auto"/>
+        <w:ind w:left="1416"/>
+        <w:jc w:val="both"/>
+      </w:pPr>
+      <w:r>
+        <w:t>ADD_MYCELIUM_TO_TECTON m</w:t>
+      </w:r>
+      <w:r>
+        <w:t>3</w:t>
+      </w:r>
+      <w:r>
+        <w:t xml:space="preserve"> ft</w:t>
+      </w:r>
+      <w:r>
+        <w:t>4</w:t>
+      </w:r>
+    </w:p>
+    <w:p>
+      <w:pPr>
+        <w:spacing w:line="276" w:lineRule="auto"/>
+        <w:ind w:left="1416"/>
+        <w:jc w:val="both"/>
+      </w:pPr>
+      <w:r>
+        <w:t>CREATE_MYCELIUM Mycelium m</w:t>
+      </w:r>
+      <w:r>
+        <w:t>4</w:t>
+      </w:r>
+    </w:p>
+    <w:p>
+      <w:pPr>
+        <w:spacing w:line="276" w:lineRule="auto"/>
+        <w:ind w:left="1416"/>
+        <w:jc w:val="both"/>
+      </w:pPr>
+      <w:r>
+        <w:t>ADD_MYCELIUM_TO_TECTON m</w:t>
+      </w:r>
+      <w:r>
+        <w:t>4</w:t>
+      </w:r>
+      <w:r>
+        <w:t xml:space="preserve"> ft</w:t>
+      </w:r>
+      <w:r>
+        <w:t>5</w:t>
+      </w:r>
+    </w:p>
+    <w:p>
+      <w:pPr>
+        <w:spacing w:line="276" w:lineRule="auto"/>
+        <w:ind w:left="1416"/>
+        <w:jc w:val="both"/>
+      </w:pPr>
+      <w:r>
+        <w:t>CREATE_MYCELIUM Mycelium m</w:t>
+      </w:r>
+      <w:r>
+        <w:t>5</w:t>
+      </w:r>
+    </w:p>
+    <w:p>
+      <w:pPr>
+        <w:spacing w:line="276" w:lineRule="auto"/>
+        <w:ind w:left="1416"/>
+        <w:jc w:val="both"/>
+      </w:pPr>
+      <w:r>
+        <w:t>ADD_MYCELIUM_TO_TECTON m</w:t>
+      </w:r>
+      <w:r>
+        <w:t>5</w:t>
+      </w:r>
+      <w:r>
+        <w:t xml:space="preserve"> ft</w:t>
+      </w:r>
+      <w:r>
+        <w:t>6</w:t>
+      </w:r>
+    </w:p>
+    <w:p>
+      <w:pPr>
+        <w:spacing w:line="276" w:lineRule="auto"/>
+        <w:ind w:left="1416"/>
+        <w:jc w:val="both"/>
+      </w:pPr>
+      <w:r>
+        <w:t xml:space="preserve">CREATE_MYCELIUM </w:t>
+      </w:r>
+      <w:r>
+        <w:t>Carnivorous</w:t>
+      </w:r>
+      <w:r>
+        <w:t xml:space="preserve">Mycelium </w:t>
+      </w:r>
+      <w:commentRangeStart w:id="4"/>
+      <w:r>
+        <w:t>c</w:t>
+      </w:r>
+      <w:r>
+        <w:t>m</w:t>
+      </w:r>
+      <w:r>
+        <w:t>1</w:t>
+      </w:r>
+      <w:commentRangeEnd w:id="4"/>
+      <w:r>
+        <w:rPr>
+          <w:rStyle w:val="Jegyzethivatkozs"/>
+        </w:rPr>
+        <w:commentReference w:id="4"/>
+      </w:r>
+    </w:p>
+    <w:p>
+      <w:pPr>
+        <w:spacing w:line="276" w:lineRule="auto"/>
+        <w:ind w:left="1416"/>
+        <w:jc w:val="both"/>
+      </w:pPr>
+      <w:r>
+        <w:t xml:space="preserve">ADD_MYCELIUM_TO_TECTON </w:t>
+      </w:r>
+      <w:r>
+        <w:t>c</w:t>
+      </w:r>
+      <w:r>
+        <w:t>m</w:t>
+      </w:r>
+      <w:r>
+        <w:t>1</w:t>
+      </w:r>
+      <w:r>
+        <w:t xml:space="preserve"> ft</w:t>
+      </w:r>
+      <w:r>
+        <w:t>3</w:t>
+      </w:r>
+    </w:p>
+    <w:p>
+      <w:pPr>
+        <w:spacing w:line="276" w:lineRule="auto"/>
+        <w:ind w:left="1416"/>
+        <w:jc w:val="both"/>
+      </w:pPr>
+      <w:r>
+        <w:t>ADD_</w:t>
+      </w:r>
+      <w:r>
+        <w:t xml:space="preserve">PLAYER </w:t>
+      </w:r>
+      <w:r>
+        <w:t>Entomologist entomologist</w:t>
+      </w:r>
+      <w:r>
+        <w:t>1</w:t>
+      </w:r>
+    </w:p>
+    <w:p>
+      <w:pPr>
+        <w:spacing w:line="276" w:lineRule="auto"/>
+        <w:ind w:left="1416"/>
+        <w:jc w:val="both"/>
+      </w:pPr>
+      <w:r>
+        <w:t>CREATE_INSECT i1</w:t>
+      </w:r>
+      <w:r>
+        <w:t xml:space="preserve"> </w:t>
+      </w:r>
+      <w:r>
+        <w:t>f</w:t>
+      </w:r>
+      <w:r>
+        <w:t>t5</w:t>
+      </w:r>
+      <w:r>
+        <w:t xml:space="preserve"> </w:t>
+      </w:r>
+    </w:p>
+    <w:p/>
+    <w:p>
+      <w:pPr>
+        <w:spacing w:line="276" w:lineRule="auto"/>
+        <w:ind w:left="1416"/>
+        <w:jc w:val="both"/>
+      </w:pPr>
+      <w:r>
+        <w:t>//Act</w:t>
+      </w:r>
+    </w:p>
+    <w:p>
+      <w:pPr>
+        <w:spacing w:line="276" w:lineRule="auto"/>
+        <w:ind w:left="1416"/>
+        <w:jc w:val="both"/>
+      </w:pPr>
+      <w:r>
+        <w:t>START_GAME</w:t>
+      </w:r>
+    </w:p>
+    <w:p>
+      <w:pPr>
+        <w:spacing w:line="276" w:lineRule="auto"/>
+        <w:ind w:left="1416"/>
+        <w:jc w:val="both"/>
+      </w:pPr>
+      <w:commentRangeStart w:id="5"/>
+      <w:r>
+        <w:t>EJECT_SPORES mb1 ft</w:t>
+      </w:r>
+      <w:r>
+        <w:t>6</w:t>
+      </w:r>
+      <w:commentRangeEnd w:id="5"/>
+      <w:r>
+        <w:rPr>
+          <w:rStyle w:val="Jegyzethivatkozs"/>
+        </w:rPr>
+        <w:commentReference w:id="5"/>
+      </w:r>
+    </w:p>
+    <w:p>
+      <w:pPr>
+        <w:spacing w:line="276" w:lineRule="auto"/>
+        <w:ind w:left="1416"/>
+        <w:jc w:val="both"/>
+      </w:pPr>
+      <w:r>
+        <w:t>ENDTURN</w:t>
+      </w:r>
+    </w:p>
+    <w:p>
+      <w:pPr>
+        <w:spacing w:line="276" w:lineRule="auto"/>
+        <w:ind w:left="1416"/>
+        <w:jc w:val="both"/>
+      </w:pPr>
+      <w:r>
+        <w:t>MOVE i1 ft4</w:t>
+      </w:r>
+    </w:p>
+    <w:p>
+      <w:pPr>
+        <w:spacing w:line="276" w:lineRule="auto"/>
+        <w:ind w:left="1416"/>
+        <w:jc w:val="both"/>
+      </w:pPr>
+      <w:r>
+        <w:t>MOVE i1 ft</w:t>
+      </w:r>
+      <w:r>
+        <w:t>3</w:t>
+      </w:r>
+    </w:p>
+    <w:p>
+      <w:pPr>
+        <w:spacing w:line="276" w:lineRule="auto"/>
+        <w:ind w:left="1416"/>
+        <w:jc w:val="both"/>
+      </w:pPr>
+      <w:commentRangeStart w:id="6"/>
+      <w:r>
+        <w:t>CUT i1</w:t>
+      </w:r>
+      <w:commentRangeEnd w:id="6"/>
+      <w:r>
+        <w:rPr>
+          <w:rStyle w:val="Jegyzethivatkozs"/>
+        </w:rPr>
+        <w:commentReference w:id="6"/>
+      </w:r>
+    </w:p>
+    <w:p>
+      <w:pPr>
+        <w:spacing w:line="276" w:lineRule="auto"/>
+        <w:ind w:left="1416"/>
+        <w:jc w:val="both"/>
+      </w:pPr>
+      <w:r>
+        <w:t>ENDTURN</w:t>
+      </w:r>
+    </w:p>
+    <w:p>
+      <w:pPr>
+        <w:spacing w:line="276" w:lineRule="auto"/>
+        <w:ind w:left="1416"/>
+        <w:jc w:val="both"/>
+      </w:pPr>
+      <w:r>
+        <w:t>ENDTURN</w:t>
+      </w:r>
+    </w:p>
+    <w:p>
+      <w:pPr>
+        <w:spacing w:line="276" w:lineRule="auto"/>
+        <w:ind w:left="1416"/>
+        <w:jc w:val="both"/>
+      </w:pPr>
+      <w:r>
+        <w:t>MOVE i1 ft</w:t>
+      </w:r>
+      <w:r>
+        <w:t>2</w:t>
+      </w:r>
+    </w:p>
+    <w:p>
+      <w:pPr>
+        <w:spacing w:line="276" w:lineRule="auto"/>
+        <w:ind w:left="1416"/>
+        <w:jc w:val="both"/>
+      </w:pPr>
+      <w:r>
+        <w:t>MOVE i1 ft</w:t>
+      </w:r>
+      <w:r>
+        <w:t>1</w:t>
+      </w:r>
+    </w:p>
+    <w:p>
+      <w:pPr>
+        <w:spacing w:line="276" w:lineRule="auto"/>
+        <w:ind w:left="1416"/>
+        <w:jc w:val="both"/>
+      </w:pPr>
+      <w:r>
+        <w:t>ENDTURN</w:t>
+      </w:r>
+    </w:p>
+    <w:p>
+      <w:pPr>
+        <w:spacing w:line="276" w:lineRule="auto"/>
+        <w:ind w:left="1416"/>
+        <w:jc w:val="both"/>
+      </w:pPr>
+      <w:r>
+        <w:t>EJECT_SPORES mb1 ft</w:t>
+      </w:r>
+      <w:r>
+        <w:t>2</w:t>
+      </w:r>
+    </w:p>
+    <w:p>
+      <w:pPr>
+        <w:spacing w:line="276" w:lineRule="auto"/>
+        <w:ind w:left="1416"/>
+        <w:jc w:val="both"/>
+      </w:pPr>
+      <w:r>
+        <w:t>ENDTURN</w:t>
+      </w:r>
+    </w:p>
+    <w:p>
+      <w:pPr>
+        <w:spacing w:line="276" w:lineRule="auto"/>
+        <w:ind w:left="1416"/>
+        <w:jc w:val="both"/>
+      </w:pPr>
+      <w:r>
+        <w:t>MOVE i1 ft</w:t>
+      </w:r>
+      <w:r>
+        <w:t>6</w:t>
+      </w:r>
+    </w:p>
+    <w:p>
+      <w:pPr>
+        <w:spacing w:line="276" w:lineRule="auto"/>
+        <w:ind w:left="1416"/>
+        <w:jc w:val="both"/>
+      </w:pPr>
+      <w:commentRangeStart w:id="7"/>
+      <w:r>
+        <w:t>EAT</w:t>
+      </w:r>
+      <w:r>
+        <w:t xml:space="preserve"> i1</w:t>
+      </w:r>
+      <w:commentRangeEnd w:id="7"/>
+      <w:r>
+        <w:rPr>
+          <w:rStyle w:val="Jegyzethivatkozs"/>
+        </w:rPr>
+        <w:commentReference w:id="7"/>
+      </w:r>
+    </w:p>
+    <w:p>
+      <w:pPr>
+        <w:spacing w:line="276" w:lineRule="auto"/>
+        <w:ind w:left="1416"/>
+        <w:jc w:val="both"/>
+      </w:pPr>
+      <w:r>
+        <w:t>ENDTURN</w:t>
+      </w:r>
+    </w:p>
+    <w:p>
+      <w:pPr>
+        <w:spacing w:line="276" w:lineRule="auto"/>
+        <w:ind w:left="1416"/>
+        <w:jc w:val="both"/>
+      </w:pPr>
+      <w:r>
+        <w:t>ENDTURN</w:t>
+      </w:r>
+    </w:p>
+    <w:p>
+      <w:pPr>
+        <w:spacing w:line="276" w:lineRule="auto"/>
+        <w:ind w:left="1416"/>
+        <w:jc w:val="both"/>
+      </w:pPr>
+      <w:r>
+        <w:t>ENDTURN</w:t>
+      </w:r>
+    </w:p>
+    <w:p>
+      <w:pPr>
+        <w:spacing w:line="276" w:lineRule="auto"/>
+        <w:ind w:left="1416"/>
+        <w:jc w:val="both"/>
+      </w:pPr>
+    </w:p>
+    <w:p>
+      <w:pPr>
+        <w:spacing w:line="276" w:lineRule="auto"/>
+        <w:ind w:left="1416"/>
+        <w:jc w:val="both"/>
+      </w:pPr>
+      <w:r>
+        <w:t>//Assert</w:t>
+      </w:r>
+    </w:p>
+    <w:p>
+      <w:pPr>
+        <w:spacing w:line="276" w:lineRule="auto"/>
+        <w:ind w:left="1416"/>
+        <w:jc w:val="both"/>
+      </w:pPr>
+      <w:r>
+        <w:t>STATE ft1</w:t>
+      </w:r>
+    </w:p>
+    <w:p>
+      <w:pPr>
+        <w:spacing w:line="276" w:lineRule="auto"/>
+        <w:ind w:left="1416"/>
+        <w:jc w:val="both"/>
+      </w:pPr>
+      <w:r>
+        <w:t>STATE ft2</w:t>
+      </w:r>
+    </w:p>
+    <w:p>
+      <w:pPr>
+        <w:spacing w:line="276" w:lineRule="auto"/>
+        <w:ind w:left="1416"/>
+        <w:jc w:val="both"/>
+      </w:pPr>
+      <w:r>
+        <w:t>STATE ft</w:t>
+      </w:r>
+      <w:r>
+        <w:t>3</w:t>
+      </w:r>
+    </w:p>
+    <w:p>
+      <w:pPr>
+        <w:spacing w:line="276" w:lineRule="auto"/>
+        <w:ind w:left="1416"/>
+        <w:jc w:val="both"/>
+      </w:pPr>
+      <w:r>
+        <w:t>STATE ft</w:t>
+      </w:r>
+      <w:r>
+        <w:t>4</w:t>
+      </w:r>
+    </w:p>
+    <w:p>
+      <w:pPr>
+        <w:spacing w:line="276" w:lineRule="auto"/>
+        <w:ind w:left="1416"/>
+        <w:jc w:val="both"/>
+      </w:pPr>
+      <w:r>
+        <w:t>STATE ft</w:t>
+      </w:r>
+      <w:r>
+        <w:t>5</w:t>
+      </w:r>
+    </w:p>
+    <w:p>
+      <w:pPr>
+        <w:spacing w:line="276" w:lineRule="auto"/>
+        <w:ind w:left="1416"/>
+        <w:jc w:val="both"/>
+      </w:pPr>
+      <w:r>
+        <w:t>STATE ft</w:t>
+      </w:r>
+      <w:r>
+        <w:t>6</w:t>
+      </w:r>
+    </w:p>
+    <w:p>
+      <w:pPr>
+        <w:spacing w:line="276" w:lineRule="auto"/>
+        <w:ind w:left="1416"/>
+        <w:jc w:val="both"/>
+      </w:pPr>
+      <w:r>
+        <w:t>STATE mb1</w:t>
+      </w:r>
+    </w:p>
+    <w:p>
+      <w:pPr>
+        <w:spacing w:line="276" w:lineRule="auto"/>
+        <w:ind w:left="1416"/>
+        <w:jc w:val="both"/>
+      </w:pPr>
+      <w:r>
+        <w:lastRenderedPageBreak/>
+        <w:t>STATE m1</w:t>
+      </w:r>
+    </w:p>
+    <w:p>
+      <w:pPr>
+        <w:spacing w:line="276" w:lineRule="auto"/>
+        <w:ind w:left="1416"/>
+        <w:jc w:val="both"/>
+      </w:pPr>
+      <w:r>
+        <w:t>STATE m</w:t>
+      </w:r>
+      <w:r>
+        <w:t>2</w:t>
+      </w:r>
+    </w:p>
+    <w:p>
+      <w:pPr>
+        <w:spacing w:line="276" w:lineRule="auto"/>
+        <w:ind w:left="1416"/>
+        <w:jc w:val="both"/>
+      </w:pPr>
+      <w:r>
+        <w:t>STATE m</w:t>
+      </w:r>
+      <w:r>
+        <w:t>3</w:t>
+      </w:r>
+    </w:p>
+    <w:p>
+      <w:pPr>
+        <w:spacing w:line="276" w:lineRule="auto"/>
+        <w:ind w:left="1416"/>
+        <w:jc w:val="both"/>
+      </w:pPr>
+      <w:r>
+        <w:t>STATE m</w:t>
+      </w:r>
+      <w:r>
+        <w:t>4</w:t>
+      </w:r>
+    </w:p>
+    <w:p>
+      <w:pPr>
+        <w:spacing w:line="276" w:lineRule="auto"/>
+        <w:ind w:left="1416"/>
+        <w:jc w:val="both"/>
+      </w:pPr>
+      <w:r>
+        <w:t>STATE m</w:t>
+      </w:r>
+      <w:r>
+        <w:t>5</w:t>
+      </w:r>
+    </w:p>
+    <w:p>
+      <w:pPr>
+        <w:spacing w:line="276" w:lineRule="auto"/>
+        <w:ind w:left="1416"/>
+        <w:jc w:val="both"/>
+      </w:pPr>
+      <w:r>
+        <w:t xml:space="preserve">STATE </w:t>
+      </w:r>
+      <w:r>
+        <w:t>c</w:t>
+      </w:r>
+      <w:r>
+        <w:t>m</w:t>
+      </w:r>
+      <w:r>
+        <w:t>1</w:t>
+      </w:r>
+    </w:p>
+    <w:p>
+      <w:pPr>
+        <w:spacing w:line="276" w:lineRule="auto"/>
+        <w:ind w:left="1416"/>
+        <w:jc w:val="both"/>
+      </w:pPr>
+      <w:r>
+        <w:t xml:space="preserve">STATE </w:t>
+      </w:r>
+      <w:r>
+        <w:t>i</w:t>
+      </w:r>
+      <w:r>
+        <w:t>1</w:t>
+      </w:r>
+    </w:p>
+    <w:p>
+      <w:pPr>
+        <w:spacing w:line="276" w:lineRule="auto"/>
+        <w:ind w:left="1416"/>
+        <w:jc w:val="both"/>
+      </w:pPr>
+    </w:p>
+    <w:p>
+      <w:pPr>
+        <w:numPr>
+          <w:ilvl w:val="0"/>
+          <w:numId w:val="6"/>
+        </w:numPr>
+        <w:spacing w:before="240" w:after="120" w:line="276" w:lineRule="auto"/>
+        <w:jc w:val="both"/>
+        <w:rPr>
+          <w:b/>
+        </w:rPr>
+      </w:pPr>
+      <w:r>
+        <w:rPr>
+          <w:b/>
+        </w:rPr>
+        <w:t>Elvárt kimenet</w:t>
+      </w:r>
+    </w:p>
+    <w:p>
+      <w:pPr>
+        <w:spacing w:line="276" w:lineRule="auto"/>
+        <w:ind w:left="1416"/>
+      </w:pPr>
+      <w:r>
+        <w:t>ft1: FertileTecon</w:t>
+      </w:r>
+    </w:p>
+    <w:p>
+      <w:pPr>
+        <w:spacing w:line="276" w:lineRule="auto"/>
+        <w:ind w:left="1416"/>
+      </w:pPr>
+      <w:r>
+        <w:tab/>
+        <w:t xml:space="preserve">breakTimer int = </w:t>
+      </w:r>
+      <w:r>
+        <w:t>1</w:t>
+      </w:r>
+    </w:p>
+    <w:p>
+      <w:pPr>
+        <w:spacing w:line="276" w:lineRule="auto"/>
+        <w:ind w:left="1416"/>
+      </w:pPr>
+      <w:r>
+        <w:tab/>
+        <w:t>neighbours List&lt;Tecton&gt; = {</w:t>
+      </w:r>
+    </w:p>
+    <w:p>
+      <w:pPr>
+        <w:spacing w:line="276" w:lineRule="auto"/>
+        <w:ind w:left="2124" w:firstLine="708"/>
+      </w:pPr>
+      <w:r>
+        <w:t>ft2</w:t>
+      </w:r>
+    </w:p>
+    <w:p>
+      <w:pPr>
+        <w:spacing w:line="276" w:lineRule="auto"/>
+        <w:ind w:left="2124" w:firstLine="708"/>
+      </w:pPr>
+      <w:r>
+        <w:t>ft3</w:t>
+      </w:r>
+    </w:p>
+    <w:p>
+      <w:pPr>
+        <w:spacing w:line="276" w:lineRule="auto"/>
+        <w:ind w:left="2124" w:firstLine="708"/>
+      </w:pPr>
+      <w:r>
+        <w:t>ft</w:t>
+      </w:r>
+      <w:r>
+        <w:t>6</w:t>
+      </w:r>
+    </w:p>
+    <w:p>
+      <w:pPr>
+        <w:spacing w:line="276" w:lineRule="auto"/>
+        <w:ind w:left="1416" w:firstLine="708"/>
+      </w:pPr>
+      <w:r>
+        <w:t>}</w:t>
+      </w:r>
+    </w:p>
+    <w:p>
+      <w:pPr>
+        <w:spacing w:line="276" w:lineRule="auto"/>
+        <w:ind w:left="1416"/>
+      </w:pPr>
+      <w:r>
+        <w:tab/>
+        <w:t xml:space="preserve">myceliumCapacity int = </w:t>
+      </w:r>
+      <w:r>
+        <w:t>1</w:t>
+      </w:r>
+    </w:p>
+    <w:p>
+      <w:pPr>
+        <w:spacing w:line="276" w:lineRule="auto"/>
+        <w:ind w:left="1416"/>
+      </w:pPr>
+      <w:r>
+        <w:tab/>
+        <w:t>spores Queue&lt;Spore&gt; = {</w:t>
+      </w:r>
+    </w:p>
+    <w:p>
+      <w:pPr>
+        <w:spacing w:line="276" w:lineRule="auto"/>
+        <w:ind w:left="1416" w:firstLine="708"/>
+      </w:pPr>
+      <w:r>
+        <w:t>}</w:t>
+      </w:r>
+    </w:p>
+    <w:p>
+      <w:pPr>
+        <w:spacing w:line="276" w:lineRule="auto"/>
+        <w:ind w:left="1416"/>
+      </w:pPr>
+      <w:r>
+        <w:tab/>
+        <w:t xml:space="preserve">mushroomBody </w:t>
+      </w:r>
+      <w:proofErr w:type="spellStart"/>
+      <w:r>
+        <w:t>MushroomBody</w:t>
+      </w:r>
+      <w:proofErr w:type="spellEnd"/>
+      <w:r>
+        <w:t xml:space="preserve"> = mb1</w:t>
+      </w:r>
+    </w:p>
+    <w:p>
+      <w:pPr>
+        <w:spacing w:line="276" w:lineRule="auto"/>
+        <w:ind w:left="1416"/>
+      </w:pPr>
+      <w:r>
+        <w:tab/>
+        <w:t>mycelia Queue&lt;Mycelium&gt; = {</w:t>
+      </w:r>
+    </w:p>
+    <w:p>
+      <w:pPr>
+        <w:spacing w:line="276" w:lineRule="auto"/>
+        <w:ind w:left="2124" w:firstLine="708"/>
+      </w:pPr>
+      <w:r>
+        <w:t>m1</w:t>
+      </w:r>
+    </w:p>
+    <w:p>
+      <w:pPr>
+        <w:spacing w:line="276" w:lineRule="auto"/>
+        <w:ind w:left="1416" w:firstLine="708"/>
+      </w:pPr>
+      <w:r>
+        <w:t>}</w:t>
+      </w:r>
+    </w:p>
+    <w:p>
+      <w:pPr>
+        <w:spacing w:line="276" w:lineRule="auto"/>
+        <w:ind w:left="1416"/>
+      </w:pPr>
+      <w:r>
+        <w:tab/>
+        <w:t>occupants List&lt;Insect&gt; = {</w:t>
+      </w:r>
+    </w:p>
+    <w:p>
+      <w:pPr>
+        <w:spacing w:line="276" w:lineRule="auto"/>
+        <w:ind w:left="1416" w:firstLine="708"/>
+      </w:pPr>
+      <w:r>
+        <w:t>}</w:t>
+      </w:r>
+    </w:p>
+    <w:p>
+      <w:pPr>
+        <w:spacing w:line="276" w:lineRule="auto"/>
+        <w:ind w:left="1416"/>
+      </w:pPr>
+    </w:p>
+    <w:p>
+      <w:pPr>
+        <w:spacing w:line="276" w:lineRule="auto"/>
+        <w:ind w:left="1416"/>
+      </w:pPr>
+      <w:r>
+        <w:t>ft2: FertileTecon</w:t>
+      </w:r>
+    </w:p>
+    <w:p>
+      <w:pPr>
+        <w:spacing w:line="276" w:lineRule="auto"/>
+        <w:ind w:left="1416"/>
+      </w:pPr>
+      <w:r>
+        <w:tab/>
+        <w:t xml:space="preserve">breakTimer int = </w:t>
+      </w:r>
+      <w:r>
+        <w:t>1</w:t>
+      </w:r>
+    </w:p>
+    <w:p>
+      <w:pPr>
+        <w:spacing w:line="276" w:lineRule="auto"/>
+        <w:ind w:left="1416"/>
+      </w:pPr>
+      <w:r>
+        <w:tab/>
+        <w:t>neighbours List&lt;Tecton&gt; = {</w:t>
+      </w:r>
+    </w:p>
+    <w:p>
+      <w:pPr>
+        <w:spacing w:line="276" w:lineRule="auto"/>
+        <w:ind w:left="2832"/>
+      </w:pPr>
+      <w:r>
+        <w:t>ft1</w:t>
+      </w:r>
+    </w:p>
+    <w:p>
+      <w:pPr>
+        <w:spacing w:line="276" w:lineRule="auto"/>
+        <w:ind w:left="2832"/>
+      </w:pPr>
+      <w:r>
+        <w:t>ft3</w:t>
+      </w:r>
+    </w:p>
+    <w:p>
+      <w:pPr>
+        <w:spacing w:line="276" w:lineRule="auto"/>
+        <w:ind w:left="2832"/>
+      </w:pPr>
+      <w:r>
+        <w:t>ft6</w:t>
+      </w:r>
+    </w:p>
+    <w:p>
+      <w:pPr>
+        <w:spacing w:line="276" w:lineRule="auto"/>
+        <w:ind w:left="2124"/>
+      </w:pPr>
+      <w:r>
+        <w:t>}</w:t>
+      </w:r>
+    </w:p>
+    <w:p>
+      <w:pPr>
+        <w:spacing w:line="276" w:lineRule="auto"/>
+        <w:ind w:left="1416"/>
+      </w:pPr>
+      <w:r>
+        <w:tab/>
+        <w:t xml:space="preserve">myceliumCapacity int = </w:t>
+      </w:r>
+      <w:r>
+        <w:t>1</w:t>
+      </w:r>
+    </w:p>
+    <w:p>
+      <w:pPr>
+        <w:spacing w:line="276" w:lineRule="auto"/>
+        <w:ind w:left="1416"/>
+      </w:pPr>
+      <w:r>
+        <w:tab/>
+        <w:t>spores Queue&lt;Spore&gt; = {</w:t>
+      </w:r>
+    </w:p>
+    <w:p>
+      <w:pPr>
+        <w:spacing w:line="276" w:lineRule="auto"/>
+        <w:ind w:left="2124" w:firstLine="708"/>
+      </w:pPr>
+      <w:r>
+        <w:t>speeds1</w:t>
+      </w:r>
+    </w:p>
+    <w:p>
+      <w:pPr>
+        <w:spacing w:line="276" w:lineRule="auto"/>
+        <w:ind w:left="1416" w:firstLine="708"/>
+      </w:pPr>
+      <w:r>
+        <w:t>}</w:t>
+      </w:r>
+    </w:p>
+    <w:p>
+      <w:pPr>
+        <w:spacing w:line="276" w:lineRule="auto"/>
+        <w:ind w:left="1416"/>
+      </w:pPr>
+      <w:r>
+        <w:tab/>
+        <w:t xml:space="preserve">mushroomBody </w:t>
+      </w:r>
+      <w:proofErr w:type="spellStart"/>
+      <w:r>
+        <w:t>MushroomBody</w:t>
+      </w:r>
+      <w:proofErr w:type="spellEnd"/>
+      <w:r>
+        <w:t xml:space="preserve"> = null</w:t>
+      </w:r>
+    </w:p>
+    <w:p>
+      <w:pPr>
+        <w:spacing w:line="276" w:lineRule="auto"/>
+        <w:ind w:left="1416"/>
+      </w:pPr>
+      <w:r>
+        <w:tab/>
+        <w:t>mycelia Queue&lt;Mycelium&gt; = {</w:t>
+      </w:r>
+    </w:p>
+    <w:p>
+      <w:pPr>
+        <w:spacing w:line="276" w:lineRule="auto"/>
+        <w:ind w:left="2124" w:firstLine="708"/>
+      </w:pPr>
+      <w:r>
+        <w:t>m2</w:t>
+      </w:r>
+    </w:p>
+    <w:p>
+      <w:pPr>
+        <w:spacing w:line="276" w:lineRule="auto"/>
+        <w:ind w:left="1416" w:firstLine="708"/>
+      </w:pPr>
+      <w:r>
+        <w:t>}</w:t>
+      </w:r>
+    </w:p>
+    <w:p>
+      <w:pPr>
+        <w:spacing w:line="276" w:lineRule="auto"/>
+        <w:ind w:left="1416"/>
+      </w:pPr>
+      <w:r>
+        <w:tab/>
+        <w:t>occupants List&lt;Insect&gt; = {</w:t>
+      </w:r>
+    </w:p>
+    <w:p>
+      <w:pPr>
+        <w:spacing w:line="276" w:lineRule="auto"/>
+        <w:ind w:left="1416" w:firstLine="708"/>
+      </w:pPr>
+      <w:r>
+        <w:t>}</w:t>
+      </w:r>
+    </w:p>
+    <w:p>
+      <w:pPr>
+        <w:spacing w:line="276" w:lineRule="auto"/>
+        <w:ind w:left="1416"/>
+      </w:pPr>
+    </w:p>
+    <w:p>
+      <w:pPr>
+        <w:spacing w:line="276" w:lineRule="auto"/>
+        <w:ind w:left="1416"/>
+      </w:pPr>
+      <w:r>
+        <w:t>ft3: FertileTecon</w:t>
+      </w:r>
+    </w:p>
+    <w:p>
+      <w:pPr>
+        <w:spacing w:line="276" w:lineRule="auto"/>
+        <w:ind w:left="1416"/>
+      </w:pPr>
+      <w:r>
+        <w:tab/>
+        <w:t xml:space="preserve">breakTimer int = </w:t>
+      </w:r>
+      <w:r>
+        <w:t>1</w:t>
+      </w:r>
+    </w:p>
+    <w:p>
+      <w:pPr>
+        <w:spacing w:line="276" w:lineRule="auto"/>
+        <w:ind w:left="1416"/>
+      </w:pPr>
+      <w:r>
+        <w:tab/>
+        <w:t>neighbours List&lt;Tecton&gt; = {</w:t>
+      </w:r>
+    </w:p>
+    <w:p>
+      <w:pPr>
+        <w:spacing w:line="276" w:lineRule="auto"/>
+        <w:ind w:left="2124" w:firstLine="708"/>
+      </w:pPr>
+      <w:r>
+        <w:t>ft1</w:t>
+      </w:r>
+    </w:p>
+    <w:p>
+      <w:pPr>
+        <w:spacing w:line="276" w:lineRule="auto"/>
+        <w:ind w:left="2124" w:firstLine="708"/>
+      </w:pPr>
+      <w:r>
+        <w:t>ft2</w:t>
+      </w:r>
+    </w:p>
+    <w:p>
+      <w:pPr>
+        <w:spacing w:line="276" w:lineRule="auto"/>
+        <w:ind w:left="2124" w:firstLine="708"/>
+      </w:pPr>
+      <w:r>
+        <w:t>ft4</w:t>
+      </w:r>
+    </w:p>
+    <w:p>
+      <w:pPr>
+        <w:spacing w:line="276" w:lineRule="auto"/>
+        <w:ind w:left="2124"/>
+      </w:pPr>
+      <w:r>
+        <w:t>}</w:t>
+      </w:r>
+    </w:p>
+    <w:p>
+      <w:pPr>
+        <w:spacing w:line="276" w:lineRule="auto"/>
+        <w:ind w:left="1416"/>
+      </w:pPr>
+      <w:r>
+        <w:tab/>
+        <w:t xml:space="preserve">myceliumCapacity int = </w:t>
+      </w:r>
+      <w:r>
+        <w:t>1</w:t>
+      </w:r>
+    </w:p>
+    <w:p>
+      <w:pPr>
+        <w:spacing w:line="276" w:lineRule="auto"/>
+        <w:ind w:left="1416"/>
+      </w:pPr>
+      <w:r>
+        <w:tab/>
+        <w:t>spores Queue&lt;Spore&gt; = {</w:t>
+      </w:r>
+    </w:p>
+    <w:p>
+      <w:pPr>
+        <w:spacing w:line="276" w:lineRule="auto"/>
+        <w:ind w:left="2124"/>
+      </w:pPr>
+      <w:r>
+        <w:t>}</w:t>
+      </w:r>
+    </w:p>
+    <w:p>
+      <w:pPr>
+        <w:spacing w:line="276" w:lineRule="auto"/>
+        <w:ind w:left="1416"/>
+      </w:pPr>
+      <w:r>
+        <w:tab/>
+        <w:t xml:space="preserve">mushroomBody </w:t>
+      </w:r>
+      <w:proofErr w:type="spellStart"/>
+      <w:r>
+        <w:t>MushroomBody</w:t>
+      </w:r>
+      <w:proofErr w:type="spellEnd"/>
+      <w:r>
+        <w:t xml:space="preserve"> = null</w:t>
+      </w:r>
+    </w:p>
+    <w:p>
+      <w:pPr>
+        <w:spacing w:line="276" w:lineRule="auto"/>
+        <w:ind w:left="1416"/>
+      </w:pPr>
+      <w:r>
+        <w:tab/>
+        <w:t>mycelia Queue&lt;Mycelium&gt; = {</w:t>
+      </w:r>
+    </w:p>
+    <w:p>
+      <w:pPr>
+        <w:spacing w:line="276" w:lineRule="auto"/>
+        <w:ind w:left="1416" w:firstLine="708"/>
+      </w:pPr>
+      <w:r>
+        <w:t>}</w:t>
+      </w:r>
+    </w:p>
+    <w:p>
+      <w:pPr>
+        <w:spacing w:line="276" w:lineRule="auto"/>
+        <w:ind w:left="1416"/>
+      </w:pPr>
+      <w:r>
+        <w:tab/>
+        <w:t>occupants List&lt;Insect&gt; = {</w:t>
+      </w:r>
+    </w:p>
+    <w:p>
+      <w:pPr>
+        <w:spacing w:line="276" w:lineRule="auto"/>
+        <w:ind w:left="1416" w:firstLine="708"/>
+      </w:pPr>
+      <w:r>
+        <w:t>}</w:t>
+      </w:r>
+    </w:p>
+    <w:p>
+      <w:pPr>
+        <w:spacing w:line="276" w:lineRule="auto"/>
+        <w:ind w:left="1416" w:firstLine="708"/>
+      </w:pPr>
+    </w:p>
+    <w:p>
+      <w:pPr>
+        <w:spacing w:line="276" w:lineRule="auto"/>
+        <w:ind w:left="1416"/>
+      </w:pPr>
+      <w:r>
+        <w:t>ft</w:t>
+      </w:r>
+      <w:r>
+        <w:t>4</w:t>
+      </w:r>
+      <w:r>
+        <w:t>: FertileTecon</w:t>
+      </w:r>
+    </w:p>
+    <w:p>
+      <w:pPr>
+        <w:spacing w:line="276" w:lineRule="auto"/>
+        <w:ind w:left="1416"/>
+      </w:pPr>
+      <w:r>
+        <w:tab/>
+        <w:t xml:space="preserve">breakTimer int = </w:t>
+      </w:r>
+      <w:r>
+        <w:t>1</w:t>
+      </w:r>
+    </w:p>
+    <w:p>
+      <w:pPr>
+        <w:spacing w:line="276" w:lineRule="auto"/>
+        <w:ind w:left="1416"/>
+      </w:pPr>
+      <w:r>
+        <w:tab/>
+        <w:t>neighbours List&lt;Tecton&gt; = {</w:t>
+      </w:r>
+    </w:p>
+    <w:p>
+      <w:pPr>
+        <w:spacing w:line="276" w:lineRule="auto"/>
+        <w:ind w:left="2124" w:firstLine="708"/>
+      </w:pPr>
+      <w:r>
+        <w:t>ft</w:t>
+      </w:r>
+      <w:r>
+        <w:t>3</w:t>
+      </w:r>
+    </w:p>
+    <w:p>
+      <w:pPr>
+        <w:spacing w:line="276" w:lineRule="auto"/>
+        <w:ind w:left="2124" w:firstLine="708"/>
+      </w:pPr>
+      <w:r>
+        <w:t>ft</w:t>
+      </w:r>
+      <w:r>
+        <w:t>5</w:t>
+      </w:r>
+    </w:p>
+    <w:p>
+      <w:pPr>
+        <w:spacing w:line="276" w:lineRule="auto"/>
+        <w:ind w:left="2124"/>
+      </w:pPr>
+      <w:r>
+        <w:t>}</w:t>
+      </w:r>
+    </w:p>
+    <w:p>
+      <w:pPr>
+        <w:spacing w:line="276" w:lineRule="auto"/>
+        <w:ind w:left="1416"/>
+      </w:pPr>
+      <w:r>
+        <w:tab/>
+        <w:t xml:space="preserve">myceliumCapacity int = </w:t>
+      </w:r>
+      <w:r>
+        <w:t>1</w:t>
+      </w:r>
+    </w:p>
+    <w:p>
+      <w:pPr>
+        <w:spacing w:line="276" w:lineRule="auto"/>
+        <w:ind w:left="1416"/>
+      </w:pPr>
+      <w:r>
+        <w:tab/>
+        <w:t>spores Queue&lt;Spore&gt; = {</w:t>
+      </w:r>
+    </w:p>
+    <w:p>
+      <w:pPr>
+        <w:spacing w:line="276" w:lineRule="auto"/>
+        <w:ind w:left="2124"/>
+      </w:pPr>
+      <w:r>
+        <w:t>}</w:t>
+      </w:r>
+    </w:p>
+    <w:p>
+      <w:pPr>
+        <w:spacing w:line="276" w:lineRule="auto"/>
+        <w:ind w:left="1416"/>
+      </w:pPr>
+      <w:r>
+        <w:tab/>
+        <w:t xml:space="preserve">mushroomBody </w:t>
+      </w:r>
+      <w:proofErr w:type="spellStart"/>
+      <w:r>
+        <w:t>MushroomBody</w:t>
+      </w:r>
+      <w:proofErr w:type="spellEnd"/>
+      <w:r>
+        <w:t xml:space="preserve"> = null</w:t>
+      </w:r>
+    </w:p>
+    <w:p>
+      <w:pPr>
+        <w:spacing w:line="276" w:lineRule="auto"/>
+        <w:ind w:left="1416"/>
+      </w:pPr>
+      <w:r>
+        <w:tab/>
+        <w:t>mycelia Queue&lt;Mycelium&gt; = {</w:t>
+      </w:r>
+    </w:p>
+    <w:p>
+      <w:pPr>
+        <w:spacing w:line="276" w:lineRule="auto"/>
+        <w:ind w:left="1416" w:firstLine="708"/>
+      </w:pPr>
+      <w:r>
+        <w:t>}</w:t>
+      </w:r>
+    </w:p>
+    <w:p>
+      <w:pPr>
+        <w:spacing w:line="276" w:lineRule="auto"/>
+        <w:ind w:left="1416"/>
+      </w:pPr>
+      <w:r>
+        <w:tab/>
+        <w:t>occupants List&lt;Insect&gt; = {</w:t>
+      </w:r>
+    </w:p>
+    <w:p>
+      <w:pPr>
+        <w:spacing w:line="276" w:lineRule="auto"/>
+        <w:ind w:left="1416" w:firstLine="708"/>
+      </w:pPr>
+      <w:r>
+        <w:t>}</w:t>
+      </w:r>
+    </w:p>
+    <w:p>
+      <w:pPr>
+        <w:spacing w:line="276" w:lineRule="auto"/>
+        <w:ind w:left="1416" w:firstLine="708"/>
+      </w:pPr>
+    </w:p>
+    <w:p>
+      <w:pPr>
+        <w:spacing w:line="276" w:lineRule="auto"/>
+        <w:ind w:left="1416"/>
+      </w:pPr>
+      <w:r>
+        <w:t>ft</w:t>
+      </w:r>
+      <w:r>
+        <w:t>5</w:t>
+      </w:r>
+      <w:r>
+        <w:t>: FertileTecon</w:t>
+      </w:r>
+    </w:p>
+    <w:p>
+      <w:pPr>
+        <w:spacing w:line="276" w:lineRule="auto"/>
+        <w:ind w:left="1416"/>
+      </w:pPr>
+      <w:r>
+        <w:tab/>
+        <w:t xml:space="preserve">breakTimer int = </w:t>
+      </w:r>
+      <w:r>
+        <w:t>1</w:t>
+      </w:r>
+    </w:p>
+    <w:p>
+      <w:pPr>
+        <w:spacing w:line="276" w:lineRule="auto"/>
+        <w:ind w:left="1416"/>
+      </w:pPr>
+      <w:r>
+        <w:tab/>
+        <w:t>neighbours List&lt;Tecton&gt; = {</w:t>
+      </w:r>
+    </w:p>
+    <w:p>
+      <w:pPr>
+        <w:spacing w:line="276" w:lineRule="auto"/>
+        <w:ind w:left="2124"/>
+      </w:pPr>
+      <w:r>
+        <w:t>}</w:t>
+      </w:r>
+    </w:p>
+    <w:p>
+      <w:pPr>
+        <w:spacing w:line="276" w:lineRule="auto"/>
+        <w:ind w:left="1416"/>
+      </w:pPr>
+      <w:r>
+        <w:tab/>
+        <w:t xml:space="preserve">myceliumCapacity int = </w:t>
+      </w:r>
+      <w:r>
+        <w:t>1</w:t>
+      </w:r>
+    </w:p>
+    <w:p>
+      <w:pPr>
+        <w:spacing w:line="276" w:lineRule="auto"/>
+        <w:ind w:left="1416"/>
+      </w:pPr>
+      <w:r>
+        <w:tab/>
+        <w:t>spores Queue&lt;Spore&gt; = {</w:t>
+      </w:r>
+    </w:p>
+    <w:p>
+      <w:pPr>
+        <w:spacing w:line="276" w:lineRule="auto"/>
+        <w:ind w:left="2124"/>
+      </w:pPr>
+      <w:r>
+        <w:t>}</w:t>
+      </w:r>
+    </w:p>
+    <w:p>
+      <w:pPr>
+        <w:spacing w:line="276" w:lineRule="auto"/>
+        <w:ind w:left="1416"/>
+      </w:pPr>
+      <w:r>
+        <w:tab/>
+        <w:t xml:space="preserve">mushroomBody </w:t>
+      </w:r>
+      <w:proofErr w:type="spellStart"/>
+      <w:r>
+        <w:t>MushroomBody</w:t>
+      </w:r>
+      <w:proofErr w:type="spellEnd"/>
+      <w:r>
+        <w:t xml:space="preserve"> = null</w:t>
+      </w:r>
+    </w:p>
+    <w:p>
+      <w:pPr>
+        <w:spacing w:line="276" w:lineRule="auto"/>
+        <w:ind w:left="1416"/>
+      </w:pPr>
+      <w:r>
+        <w:tab/>
+        <w:t>mycelia Queue&lt;Mycelium&gt; = {</w:t>
+      </w:r>
+    </w:p>
+    <w:p>
+      <w:pPr>
+        <w:spacing w:line="276" w:lineRule="auto"/>
+        <w:ind w:left="2124" w:firstLine="708"/>
+      </w:pPr>
+      <w:r>
+        <w:t>m4</w:t>
+      </w:r>
+    </w:p>
+    <w:p>
+      <w:pPr>
+        <w:spacing w:line="276" w:lineRule="auto"/>
+        <w:ind w:left="1416" w:firstLine="708"/>
+      </w:pPr>
+      <w:r>
+        <w:t>}</w:t>
+      </w:r>
+    </w:p>
+    <w:p>
+      <w:pPr>
+        <w:spacing w:line="276" w:lineRule="auto"/>
+        <w:ind w:left="1416"/>
+      </w:pPr>
+      <w:r>
+        <w:tab/>
+        <w:t>occupants List&lt;Insect&gt; = {</w:t>
+      </w:r>
+    </w:p>
+    <w:p>
+      <w:pPr>
+        <w:spacing w:line="276" w:lineRule="auto"/>
+        <w:ind w:left="1416" w:firstLine="708"/>
+      </w:pPr>
+      <w:r>
+        <w:lastRenderedPageBreak/>
+        <w:t>}</w:t>
+      </w:r>
+    </w:p>
+    <w:p>
+      <w:pPr>
+        <w:spacing w:line="276" w:lineRule="auto"/>
+        <w:ind w:left="1416" w:firstLine="708"/>
+      </w:pPr>
+    </w:p>
+    <w:p>
+      <w:pPr>
+        <w:spacing w:line="276" w:lineRule="auto"/>
+        <w:ind w:left="1416"/>
+      </w:pPr>
+      <w:r>
+        <w:t>ft</w:t>
+      </w:r>
+      <w:r>
+        <w:t>6</w:t>
+      </w:r>
+      <w:r>
+        <w:t>: FertileTecon</w:t>
+      </w:r>
+    </w:p>
+    <w:p>
+      <w:pPr>
+        <w:spacing w:line="276" w:lineRule="auto"/>
+        <w:ind w:left="1416"/>
+      </w:pPr>
+      <w:r>
+        <w:tab/>
+        <w:t xml:space="preserve">breakTimer int = </w:t>
+      </w:r>
+      <w:r>
+        <w:t>1</w:t>
+      </w:r>
+    </w:p>
+    <w:p>
+      <w:pPr>
+        <w:spacing w:line="276" w:lineRule="auto"/>
+        <w:ind w:left="1416"/>
+      </w:pPr>
+      <w:r>
+        <w:tab/>
+        <w:t>neighbours List&lt;Tecton&gt; = {</w:t>
+      </w:r>
+    </w:p>
+    <w:p>
+      <w:pPr>
+        <w:spacing w:line="276" w:lineRule="auto"/>
+        <w:ind w:left="2124" w:firstLine="708"/>
+      </w:pPr>
+      <w:r>
+        <w:t>ft1</w:t>
+      </w:r>
+    </w:p>
+    <w:p>
+      <w:pPr>
+        <w:spacing w:line="276" w:lineRule="auto"/>
+        <w:ind w:left="2124" w:firstLine="708"/>
+      </w:pPr>
+      <w:r>
+        <w:t>ft</w:t>
+      </w:r>
+      <w:r>
+        <w:t>2</w:t>
+      </w:r>
+    </w:p>
+    <w:p>
+      <w:pPr>
+        <w:spacing w:line="276" w:lineRule="auto"/>
+        <w:ind w:left="2124"/>
+      </w:pPr>
+      <w:r>
+        <w:t>}</w:t>
+      </w:r>
+    </w:p>
+    <w:p>
+      <w:pPr>
+        <w:spacing w:line="276" w:lineRule="auto"/>
+        <w:ind w:left="1416"/>
+      </w:pPr>
+      <w:r>
+        <w:tab/>
+        <w:t xml:space="preserve">myceliumCapacity int = </w:t>
+      </w:r>
+      <w:r>
+        <w:t>1</w:t>
+      </w:r>
+    </w:p>
+    <w:p>
+      <w:pPr>
+        <w:spacing w:line="276" w:lineRule="auto"/>
+        <w:ind w:left="1416"/>
+      </w:pPr>
+      <w:r>
+        <w:tab/>
+        <w:t>spores Queue&lt;Spore&gt; = {</w:t>
+      </w:r>
+    </w:p>
+    <w:p>
+      <w:pPr>
+        <w:spacing w:line="276" w:lineRule="auto"/>
+        <w:ind w:left="2124"/>
+      </w:pPr>
+      <w:r>
+        <w:t>}</w:t>
+      </w:r>
+    </w:p>
+    <w:p>
+      <w:pPr>
+        <w:spacing w:line="276" w:lineRule="auto"/>
+        <w:ind w:left="1416"/>
+      </w:pPr>
+      <w:r>
+        <w:tab/>
+        <w:t xml:space="preserve">mushroomBody </w:t>
+      </w:r>
+      <w:proofErr w:type="spellStart"/>
+      <w:r>
+        <w:t>MushroomBody</w:t>
+      </w:r>
+      <w:proofErr w:type="spellEnd"/>
+      <w:r>
+        <w:t xml:space="preserve"> = null</w:t>
+      </w:r>
+    </w:p>
+    <w:p>
+      <w:pPr>
+        <w:spacing w:line="276" w:lineRule="auto"/>
+        <w:ind w:left="1416"/>
+      </w:pPr>
+      <w:r>
+        <w:tab/>
+        <w:t>mycelia Queue&lt;Mycelium&gt; = {</w:t>
+      </w:r>
+    </w:p>
+    <w:p>
+      <w:pPr>
+        <w:spacing w:line="276" w:lineRule="auto"/>
+        <w:ind w:left="2124" w:firstLine="708"/>
+      </w:pPr>
+      <w:r>
+        <w:t>m</w:t>
+      </w:r>
+      <w:r>
+        <w:t>5</w:t>
+      </w:r>
+    </w:p>
+    <w:p>
+      <w:pPr>
+        <w:spacing w:line="276" w:lineRule="auto"/>
+        <w:ind w:left="1416" w:firstLine="708"/>
+      </w:pPr>
+      <w:r>
+        <w:t>}</w:t>
+      </w:r>
+    </w:p>
+    <w:p>
+      <w:pPr>
+        <w:spacing w:line="276" w:lineRule="auto"/>
+        <w:ind w:left="1416"/>
+      </w:pPr>
+      <w:r>
+        <w:tab/>
+        <w:t>occupants List&lt;Insect&gt; = {</w:t>
+      </w:r>
+    </w:p>
+    <w:p>
+      <w:pPr>
+        <w:spacing w:line="276" w:lineRule="auto"/>
+        <w:ind w:left="1416"/>
+      </w:pPr>
+      <w:r>
+        <w:tab/>
+      </w:r>
+      <w:r>
+        <w:tab/>
+        <w:t>i1</w:t>
+      </w:r>
+    </w:p>
+    <w:p>
+      <w:pPr>
+        <w:spacing w:line="276" w:lineRule="auto"/>
+        <w:ind w:left="1416" w:firstLine="708"/>
+      </w:pPr>
+      <w:r>
+        <w:t>}</w:t>
+      </w:r>
+    </w:p>
+    <w:p>
+      <w:pPr>
+        <w:spacing w:line="276" w:lineRule="auto"/>
+        <w:ind w:left="1416" w:firstLine="708"/>
+      </w:pPr>
+    </w:p>
+    <w:p>
+      <w:pPr>
+        <w:spacing w:line="276" w:lineRule="auto"/>
+        <w:ind w:left="1416"/>
+        <w:jc w:val="both"/>
+      </w:pPr>
+      <w:r>
+        <w:t>mb1: MushroomBody</w:t>
+      </w:r>
+    </w:p>
+    <w:p>
+      <w:pPr>
+        <w:spacing w:line="276" w:lineRule="auto"/>
+        <w:ind w:left="2124"/>
+      </w:pPr>
+      <w:r>
+        <w:t xml:space="preserve">remainingEjects int = </w:t>
+      </w:r>
+      <w:r>
+        <w:t>1</w:t>
+      </w:r>
+    </w:p>
+    <w:p>
+      <w:pPr>
+        <w:spacing w:line="276" w:lineRule="auto"/>
+        <w:ind w:left="2124"/>
+      </w:pPr>
+      <w:r>
+        <w:t>location Tecton = ft1</w:t>
+      </w:r>
+    </w:p>
+    <w:p>
+      <w:pPr>
+        <w:spacing w:line="276" w:lineRule="auto"/>
+        <w:ind w:left="2124"/>
+        <w:jc w:val="both"/>
+      </w:pPr>
+      <w:r>
+        <w:t>mushroomSpores List&lt;Spore&gt; = {</w:t>
+      </w:r>
+    </w:p>
+    <w:p>
+      <w:pPr>
+        <w:spacing w:line="276" w:lineRule="auto"/>
+        <w:ind w:left="2832"/>
+        <w:jc w:val="both"/>
+      </w:pPr>
+      <w:commentRangeStart w:id="8"/>
+      <w:r>
+        <w:t>speeds2</w:t>
+      </w:r>
+    </w:p>
+    <w:p>
+      <w:pPr>
+        <w:spacing w:line="276" w:lineRule="auto"/>
+        <w:ind w:left="2832"/>
+        <w:jc w:val="both"/>
+      </w:pPr>
+      <w:r>
+        <w:t>speeds</w:t>
+      </w:r>
+      <w:r>
+        <w:t>3</w:t>
+      </w:r>
+    </w:p>
+    <w:p>
+      <w:pPr>
+        <w:spacing w:line="276" w:lineRule="auto"/>
+        <w:ind w:left="2832"/>
+        <w:jc w:val="both"/>
+      </w:pPr>
+      <w:r>
+        <w:t>speeds</w:t>
+      </w:r>
+      <w:r>
+        <w:t>4</w:t>
+      </w:r>
+      <w:commentRangeEnd w:id="8"/>
+      <w:r>
+        <w:rPr>
+          <w:rStyle w:val="Jegyzethivatkozs"/>
+        </w:rPr>
+        <w:commentReference w:id="8"/>
+      </w:r>
+    </w:p>
+    <w:p>
+      <w:pPr>
+        <w:spacing w:line="276" w:lineRule="auto"/>
+        <w:ind w:left="2124"/>
+        <w:jc w:val="both"/>
+      </w:pPr>
+      <w:r>
+        <w:t>}</w:t>
+      </w:r>
+    </w:p>
+    <w:p>
+      <w:pPr>
+        <w:spacing w:line="276" w:lineRule="auto"/>
+        <w:ind w:left="2124"/>
+        <w:jc w:val="both"/>
+      </w:pPr>
+    </w:p>
+    <w:p>
+      <w:pPr>
+        <w:spacing w:line="276" w:lineRule="auto"/>
+        <w:ind w:left="1416"/>
+      </w:pPr>
+      <w:r>
+        <w:t>m1: Mycelium</w:t>
+      </w:r>
+    </w:p>
+    <w:p>
+      <w:pPr>
+        <w:spacing w:line="276" w:lineRule="auto"/>
+        <w:ind w:left="1416"/>
+      </w:pPr>
+      <w:r>
+        <w:tab/>
+        <w:t>growing boolean = false</w:t>
+      </w:r>
+    </w:p>
+    <w:p>
+      <w:pPr>
+        <w:spacing w:line="276" w:lineRule="auto"/>
+        <w:ind w:left="1416"/>
+      </w:pPr>
+      <w:r>
+        <w:tab/>
+        <w:t>location Tecton = ft1</w:t>
+      </w:r>
+    </w:p>
+    <w:p>
+      <w:pPr>
+        <w:spacing w:line="276" w:lineRule="auto"/>
+        <w:ind w:left="1416"/>
+      </w:pPr>
+      <w:r>
+        <w:tab/>
+        <w:t>growTimer int = 0</w:t>
+      </w:r>
+    </w:p>
+    <w:p>
+      <w:pPr>
+        <w:spacing w:line="276" w:lineRule="auto"/>
+        <w:ind w:left="1416"/>
+      </w:pPr>
+    </w:p>
+    <w:p>
+      <w:pPr>
+        <w:spacing w:line="276" w:lineRule="auto"/>
+        <w:ind w:left="1416"/>
+      </w:pPr>
+      <w:r>
+        <w:t>m</w:t>
+      </w:r>
+      <w:r>
+        <w:t>2</w:t>
+      </w:r>
+      <w:r>
+        <w:t>: Mycelium</w:t>
+      </w:r>
+    </w:p>
+    <w:p>
+      <w:pPr>
+        <w:spacing w:line="276" w:lineRule="auto"/>
+        <w:ind w:left="1416"/>
+      </w:pPr>
+      <w:r>
+        <w:tab/>
+        <w:t>growing boolean = false</w:t>
+      </w:r>
+    </w:p>
+    <w:p>
+      <w:pPr>
+        <w:spacing w:line="276" w:lineRule="auto"/>
+        <w:ind w:left="1416"/>
+      </w:pPr>
+      <w:r>
+        <w:tab/>
+        <w:t>location Tecton = ft</w:t>
+      </w:r>
+      <w:r>
+        <w:t>2</w:t>
+      </w:r>
+    </w:p>
+    <w:p>
+      <w:pPr>
+        <w:spacing w:line="276" w:lineRule="auto"/>
+        <w:ind w:left="1416"/>
+      </w:pPr>
+      <w:r>
+        <w:tab/>
+        <w:t>growTimer int = 0</w:t>
+      </w:r>
+    </w:p>
+    <w:p>
+      <w:pPr>
+        <w:spacing w:line="276" w:lineRule="auto"/>
+        <w:ind w:left="1416"/>
+      </w:pPr>
+    </w:p>
+    <w:p>
+      <w:pPr>
+        <w:spacing w:line="276" w:lineRule="auto"/>
+        <w:ind w:left="1416"/>
+      </w:pPr>
+      <w:commentRangeStart w:id="9"/>
+      <w:r>
+        <w:t>m</w:t>
+      </w:r>
+      <w:r>
+        <w:t>3</w:t>
+      </w:r>
+      <w:r>
+        <w:t>: Mycelium</w:t>
+      </w:r>
+      <w:commentRangeEnd w:id="9"/>
+      <w:r>
+        <w:rPr>
+          <w:rStyle w:val="Jegyzethivatkozs"/>
+        </w:rPr>
+        <w:commentReference w:id="9"/>
+      </w:r>
+    </w:p>
+    <w:p>
+      <w:pPr>
+        <w:spacing w:line="276" w:lineRule="auto"/>
+        <w:ind w:left="1416"/>
+      </w:pPr>
+      <w:r>
+        <w:tab/>
+        <w:t>growing boolean = false</w:t>
+      </w:r>
+    </w:p>
+    <w:p>
+      <w:pPr>
+        <w:spacing w:line="276" w:lineRule="auto"/>
+        <w:ind w:left="1416"/>
+      </w:pPr>
+      <w:r>
+        <w:tab/>
+        <w:t xml:space="preserve">location Tecton = </w:t>
+      </w:r>
+      <w:r>
+        <w:t>null</w:t>
+      </w:r>
+    </w:p>
+    <w:p>
+      <w:pPr>
+        <w:spacing w:line="276" w:lineRule="auto"/>
+        <w:ind w:left="1416"/>
+      </w:pPr>
+      <w:r>
+        <w:tab/>
+        <w:t>growTimer int = 0</w:t>
+      </w:r>
+    </w:p>
+    <w:p>
+      <w:pPr>
+        <w:spacing w:line="276" w:lineRule="auto"/>
+        <w:ind w:left="1416"/>
+      </w:pPr>
+    </w:p>
+    <w:p>
+      <w:pPr>
+        <w:spacing w:line="276" w:lineRule="auto"/>
+        <w:ind w:left="1416"/>
+      </w:pPr>
+      <w:commentRangeStart w:id="10"/>
+      <w:r>
+        <w:t>m</w:t>
+      </w:r>
+      <w:r>
+        <w:t>4</w:t>
+      </w:r>
+      <w:r>
+        <w:t>: Mycelium</w:t>
+      </w:r>
+      <w:commentRangeEnd w:id="10"/>
+      <w:r>
+        <w:rPr>
+          <w:rStyle w:val="Jegyzethivatkozs"/>
+        </w:rPr>
+        <w:commentReference w:id="10"/>
+      </w:r>
+    </w:p>
+    <w:p>
+      <w:pPr>
+        <w:spacing w:line="276" w:lineRule="auto"/>
+        <w:ind w:left="1416"/>
+      </w:pPr>
+      <w:r>
+        <w:lastRenderedPageBreak/>
+        <w:tab/>
+        <w:t>growing boolean = false</w:t>
+      </w:r>
+    </w:p>
+    <w:p>
+      <w:pPr>
+        <w:spacing w:line="276" w:lineRule="auto"/>
+        <w:ind w:left="1416"/>
+      </w:pPr>
+      <w:r>
+        <w:tab/>
+        <w:t xml:space="preserve">location Tecton = </w:t>
+      </w:r>
+      <w:r>
+        <w:t>null</w:t>
+      </w:r>
+    </w:p>
+    <w:p>
+      <w:pPr>
+        <w:spacing w:line="276" w:lineRule="auto"/>
+        <w:ind w:left="1416"/>
+      </w:pPr>
+      <w:r>
+        <w:tab/>
+        <w:t>growTimer int = 0</w:t>
+      </w:r>
+    </w:p>
+    <w:p>
+      <w:pPr>
+        <w:spacing w:line="276" w:lineRule="auto"/>
+        <w:ind w:left="1416"/>
+      </w:pPr>
+    </w:p>
+    <w:p>
+      <w:pPr>
+        <w:spacing w:line="276" w:lineRule="auto"/>
+        <w:ind w:left="1416"/>
+      </w:pPr>
+      <w:r>
+        <w:t>m</w:t>
+      </w:r>
+      <w:r>
+        <w:t>5</w:t>
+      </w:r>
+      <w:r>
+        <w:t>: Mycelium</w:t>
+      </w:r>
+    </w:p>
+    <w:p>
+      <w:pPr>
+        <w:spacing w:line="276" w:lineRule="auto"/>
+        <w:ind w:left="1416"/>
+      </w:pPr>
+      <w:r>
+        <w:tab/>
+        <w:t>growing boolean = false</w:t>
+      </w:r>
+    </w:p>
+    <w:p>
+      <w:pPr>
+        <w:spacing w:line="276" w:lineRule="auto"/>
+        <w:ind w:left="1416"/>
+      </w:pPr>
+      <w:r>
+        <w:tab/>
+        <w:t>location Tecton = ft</w:t>
+      </w:r>
+      <w:r>
+        <w:t>6</w:t>
+      </w:r>
+    </w:p>
+    <w:p>
+      <w:pPr>
+        <w:spacing w:line="276" w:lineRule="auto"/>
+        <w:ind w:left="1416"/>
+      </w:pPr>
+      <w:r>
+        <w:tab/>
+        <w:t>growTimer int = 0</w:t>
+      </w:r>
+    </w:p>
+    <w:p>
+      <w:pPr>
+        <w:spacing w:line="276" w:lineRule="auto"/>
+        <w:ind w:left="1416"/>
+      </w:pPr>
+    </w:p>
+    <w:p>
+      <w:pPr>
+        <w:spacing w:line="276" w:lineRule="auto"/>
+        <w:ind w:left="1416"/>
+      </w:pPr>
+      <w:commentRangeStart w:id="11"/>
+      <w:r>
+        <w:t>c</w:t>
+      </w:r>
+      <w:r>
+        <w:t>m</w:t>
+      </w:r>
+      <w:r>
+        <w:t>1</w:t>
+      </w:r>
+      <w:r>
+        <w:t xml:space="preserve">: </w:t>
+      </w:r>
+      <w:r>
+        <w:t>Carnivorous</w:t>
+      </w:r>
+      <w:r>
+        <w:t>Mycelium</w:t>
+      </w:r>
+      <w:commentRangeEnd w:id="11"/>
+      <w:r>
+        <w:rPr>
+          <w:rStyle w:val="Jegyzethivatkozs"/>
+        </w:rPr>
+        <w:commentReference w:id="11"/>
+      </w:r>
+    </w:p>
+    <w:p>
+      <w:pPr>
+        <w:spacing w:line="276" w:lineRule="auto"/>
+        <w:ind w:left="1416"/>
+      </w:pPr>
+      <w:r>
+        <w:tab/>
+        <w:t>growing boolean = false</w:t>
+      </w:r>
+    </w:p>
+    <w:p>
+      <w:pPr>
+        <w:spacing w:line="276" w:lineRule="auto"/>
+        <w:ind w:left="1416"/>
+      </w:pPr>
+      <w:r>
+        <w:tab/>
+        <w:t xml:space="preserve">location Tecton = </w:t>
+      </w:r>
+      <w:r>
+        <w:t>null</w:t>
+      </w:r>
+    </w:p>
+    <w:p>
+      <w:pPr>
+        <w:spacing w:line="276" w:lineRule="auto"/>
+        <w:ind w:left="1416"/>
+      </w:pPr>
+      <w:r>
+        <w:tab/>
+        <w:t>growTimer int = 0</w:t>
+      </w:r>
+    </w:p>
+    <w:p>
+      <w:pPr>
+        <w:spacing w:line="276" w:lineRule="auto"/>
+        <w:ind w:left="1416"/>
+      </w:pPr>
+    </w:p>
+    <w:p>
+      <w:pPr>
+        <w:spacing w:line="276" w:lineRule="auto"/>
+        <w:ind w:left="1416"/>
+      </w:pPr>
+      <w:commentRangeStart w:id="12"/>
+      <w:commentRangeStart w:id="13"/>
+      <w:commentRangeStart w:id="14"/>
+      <w:r>
+        <w:t>i1: Insect</w:t>
+      </w:r>
+      <w:commentRangeEnd w:id="12"/>
+      <w:r>
+        <w:rPr>
+          <w:rStyle w:val="Jegyzethivatkozs"/>
+        </w:rPr>
+        <w:commentReference w:id="12"/>
+      </w:r>
+      <w:commentRangeEnd w:id="13"/>
+      <w:r>
+        <w:rPr>
+          <w:rStyle w:val="Jegyzethivatkozs"/>
+        </w:rPr>
+        <w:commentReference w:id="13"/>
+      </w:r>
+      <w:commentRangeEnd w:id="14"/>
+      <w:r>
+        <w:rPr>
+          <w:rStyle w:val="Jegyzethivatkozs"/>
+        </w:rPr>
+        <w:commentReference w:id="14"/>
+      </w:r>
+    </w:p>
+    <w:p>
+      <w:pPr>
+        <w:spacing w:line="276" w:lineRule="auto"/>
+        <w:ind w:left="1416"/>
+      </w:pPr>
+      <w:r>
+        <w:tab/>
+        <w:t>location = ft</w:t>
+      </w:r>
+      <w:r>
+        <w:t>6</w:t>
+      </w:r>
+    </w:p>
+    <w:p>
+      <w:pPr>
+        <w:spacing w:line="276" w:lineRule="auto"/>
+        <w:ind w:left="1416"/>
+      </w:pPr>
+      <w:r>
+        <w:tab/>
+        <w:t xml:space="preserve">maxMoves = </w:t>
+      </w:r>
+      <w:r>
+        <w:t>0</w:t>
+      </w:r>
+    </w:p>
+    <w:p>
+      <w:pPr>
+        <w:spacing w:line="276" w:lineRule="auto"/>
+        <w:ind w:left="1416"/>
+      </w:pPr>
+      <w:r>
+        <w:tab/>
+        <w:t xml:space="preserve">remainingMoves = </w:t>
+      </w:r>
+      <w:r>
+        <w:t>2</w:t>
+      </w:r>
+    </w:p>
+    <w:p>
+      <w:pPr>
+        <w:spacing w:line="276" w:lineRule="auto"/>
+        <w:ind w:left="1416"/>
+      </w:pPr>
+      <w:r>
+        <w:tab/>
+        <w:t xml:space="preserve">sporesEaten = </w:t>
+      </w:r>
+      <w:r>
+        <w:t>1</w:t>
+      </w:r>
+    </w:p>
+    <w:p>
+      <w:pPr>
+        <w:spacing w:line="276" w:lineRule="auto"/>
+        <w:ind w:left="1416"/>
+      </w:pPr>
+      <w:r>
+        <w:tab/>
+        <w:t>effectTimer = 0</w:t>
+      </w:r>
+    </w:p>
+    <w:p>
+      <w:pPr>
+        <w:spacing w:line="276" w:lineRule="auto"/>
+        <w:ind w:left="1416"/>
+      </w:pPr>
+      <w:commentRangeStart w:id="15"/>
+      <w:r>
+        <w:tab/>
+        <w:t xml:space="preserve">state = </w:t>
+      </w:r>
+      <w:proofErr w:type="spellStart"/>
+      <w:r>
+        <w:t>Stun</w:t>
+      </w:r>
+      <w:commentRangeEnd w:id="15"/>
+      <w:proofErr w:type="spellEnd"/>
+      <w:r>
+        <w:rPr>
+          <w:rStyle w:val="Jegyzethivatkozs"/>
+        </w:rPr>
+        <w:commentReference w:id="15"/>
+      </w:r>
+    </w:p>
+    <w:p>
+      <w:pPr>
+        <w:spacing w:line="276" w:lineRule="auto"/>
+        <w:jc w:val="both"/>
+      </w:pPr>
       <w:r>
         <w:rPr>
           <w:noProof/>
         </w:rPr>
-        <w:pict w14:anchorId="5E27A930">
+        <w:pict w14:anchorId="6DEF85D8">
           <v:shapetype id="_x0000_t75" coordsize="21600,21600" o:spt="75" o:preferrelative="t" path="m@4@5l@4@11@9@11@9@5xe" filled="f" stroked="f">
             <v:stroke joinstyle="miter"/>
             <v:formulas>
@@ -13482,8 +16260,9 @@
             <v:path o:extrusionok="f" gradientshapeok="t" o:connecttype="rect"/>
             <o:lock v:ext="edit" aspectratio="t"/>
           </v:shapetype>
-          <v:shape id="Kép 1" o:spid="_x0000_i1025" type="#_x0000_t75" style="width:453.8pt;height:310.35pt;visibility:visible;mso-wrap-style:square">
+          <v:shape id="Kép 1" o:spid="_x0000_s1028" type="#_x0000_t75" style="position:absolute;left:0;text-align:left;margin-left:-7.85pt;margin-top:4.25pt;width:453.75pt;height:4in;z-index:1;visibility:visible;mso-wrap-style:square;mso-position-horizontal-relative:text;mso-position-vertical-relative:text;mso-width-relative:page;mso-height-relative:page">
             <v:imagedata r:id="rId12" o:title=""/>
+            <w10:wrap type="square"/>
           </v:shape>
         </w:pict>
       </w:r>
@@ -13493,553 +16272,16 @@
         <w:spacing w:before="120" w:after="120" w:line="276" w:lineRule="auto"/>
         <w:jc w:val="both"/>
       </w:pPr>
-      <w:r>
-        <w:t>Ezt akartam ide példának felhozni. A fekete kör a tekton, a zöld a gombatest, a sárga a rovar</w:t>
-      </w:r>
-      <w:r>
-        <w:t>, lila a spóra</w:t>
-      </w:r>
-      <w:r>
-        <w:t>. A piros vonalak a meglévő fonalak, a feketék a szomszédságok. Ez a kiindulóállapot.</w:t>
-      </w:r>
-    </w:p>
-    <w:p>
-      <w:pPr>
-        <w:numPr>
-          <w:ilvl w:val="0"/>
-          <w:numId w:val="24"/>
-        </w:numPr>
+    </w:p>
+    <w:p>
+      <w:pPr>
         <w:spacing w:before="120" w:after="120" w:line="276" w:lineRule="auto"/>
         <w:jc w:val="both"/>
       </w:pPr>
-      <w:r>
-        <w:t>A rovar az első köre végén elvág egy gombafonalat</w:t>
-      </w:r>
-      <w:r>
-        <w:t xml:space="preserve"> a C tektonon állva</w:t>
-      </w:r>
-      <w:r>
-        <w:t>, ezt jelzi az X. Ez két kör alatt pusztul el. Az első körben a gombatest növeszt egy fonalat a B tektonra</w:t>
-      </w:r>
-      <w:r>
-        <w:t xml:space="preserve"> (zölddel)</w:t>
-      </w:r>
-      <w:r>
-        <w:t xml:space="preserve">. </w:t>
-      </w:r>
-    </w:p>
-    <w:p>
-      <w:pPr>
-        <w:numPr>
-          <w:ilvl w:val="0"/>
-          <w:numId w:val="24"/>
-        </w:numPr>
-        <w:spacing w:before="120" w:after="120" w:line="276" w:lineRule="auto"/>
-        <w:jc w:val="both"/>
-      </w:pPr>
-      <w:r>
-        <w:t xml:space="preserve">A rovar </w:t>
-      </w:r>
-      <w:r>
-        <w:t>a B tektonra</w:t>
-      </w:r>
-      <w:r>
-        <w:t xml:space="preserve"> jön a 2. körben</w:t>
-      </w:r>
-      <w:r>
-        <w:t xml:space="preserve"> (csak egyet mozog)</w:t>
-      </w:r>
-      <w:r>
-        <w:t xml:space="preserve">, megeszi az ott lévő </w:t>
-      </w:r>
-      <w:r>
-        <w:t>S</w:t>
-      </w:r>
-      <w:r>
-        <w:t>lowness</w:t>
-      </w:r>
-      <w:r>
-        <w:t>S</w:t>
-      </w:r>
-      <w:r>
-        <w:t>por</w:t>
-      </w:r>
-      <w:r>
-        <w:t>e-</w:t>
-      </w:r>
-      <w:r>
-        <w:t>t</w:t>
-      </w:r>
-      <w:r>
-        <w:t xml:space="preserve"> (ezt jelzi a kettős nyíl)</w:t>
-      </w:r>
-      <w:r>
-        <w:t>, ettől lelassul</w:t>
-      </w:r>
-      <w:r>
-        <w:t>.</w:t>
-      </w:r>
-    </w:p>
-    <w:p>
-      <w:pPr>
-        <w:numPr>
-          <w:ilvl w:val="0"/>
-          <w:numId w:val="24"/>
-        </w:numPr>
-        <w:spacing w:before="120" w:after="120" w:line="276" w:lineRule="auto"/>
-        <w:jc w:val="both"/>
-      </w:pPr>
-      <w:r>
-        <w:t xml:space="preserve">A rovar a </w:t>
-      </w:r>
-      <w:r>
-        <w:t>3. körben az A tektonra érkezik</w:t>
-      </w:r>
-      <w:r>
-        <w:t xml:space="preserve"> (csak egyet mozog, de csak egyet is tudna)</w:t>
-      </w:r>
-      <w:r>
-        <w:t>. Ekkorra elpusztul a</w:t>
-      </w:r>
-      <w:r>
-        <w:t>z elrágott g</w:t>
-      </w:r>
-      <w:r>
-        <w:t>ombafonál.</w:t>
-      </w:r>
-    </w:p>
-    <w:p>
-      <w:pPr>
-        <w:numPr>
-          <w:ilvl w:val="0"/>
-          <w:numId w:val="24"/>
-        </w:numPr>
-        <w:spacing w:before="120" w:after="120" w:line="276" w:lineRule="auto"/>
-        <w:jc w:val="both"/>
-      </w:pPr>
-      <w:r>
-        <w:t xml:space="preserve">Ezt már nem ábrázoltam. </w:t>
-      </w:r>
-    </w:p>
-    <w:p>
-      <w:pPr>
-        <w:spacing w:before="120" w:after="120" w:line="276" w:lineRule="auto"/>
-        <w:ind w:left="720"/>
-        <w:jc w:val="both"/>
-      </w:pPr>
-      <w:r>
-        <w:t>Közben kilövi a spóráit a gombatest a C tektonra, ahová megérkezik a rovar</w:t>
-      </w:r>
-      <w:r>
-        <w:t xml:space="preserve"> a 4. körben. A</w:t>
-      </w:r>
-      <w:r>
-        <w:t>ddigra elmúlik a spóra hatása</w:t>
-      </w:r>
-      <w:r>
-        <w:t xml:space="preserve">. Ott a rovar megeszi </w:t>
-      </w:r>
-      <w:r>
-        <w:t>a</w:t>
-      </w:r>
-      <w:r>
-        <w:t>z egyik spórát</w:t>
-      </w:r>
-      <w:r>
-        <w:t xml:space="preserve">. </w:t>
-      </w:r>
-      <w:r>
-        <w:t xml:space="preserve">A végén még egy </w:t>
-      </w:r>
-      <w:proofErr w:type="spellStart"/>
-      <w:r>
-        <w:t>tektontörést</w:t>
-      </w:r>
-      <w:proofErr w:type="spellEnd"/>
-      <w:r>
-        <w:t xml:space="preserve"> is behozhatok akár</w:t>
-      </w:r>
-      <w:r>
-        <w:t>, hogy teljessé váljon a csoda!</w:t>
-      </w:r>
-    </w:p>
-    <w:p>
-      <w:pPr>
-        <w:spacing w:before="120" w:after="120" w:line="276" w:lineRule="auto"/>
-        <w:jc w:val="both"/>
-      </w:pPr>
-    </w:p>
-    <w:p>
-      <w:pPr>
-        <w:spacing w:before="120" w:after="120" w:line="276" w:lineRule="auto"/>
-        <w:jc w:val="both"/>
-        <w:rPr>
-          <w:b/>
-          <w:bCs/>
-        </w:rPr>
-      </w:pPr>
-      <w:r>
-        <w:rPr>
-          <w:b/>
-          <w:bCs/>
-        </w:rPr>
-        <w:t>Kérdések</w:t>
-      </w:r>
-    </w:p>
-    <w:p>
-      <w:pPr>
-        <w:numPr>
-          <w:ilvl w:val="0"/>
-          <w:numId w:val="23"/>
-        </w:numPr>
-        <w:spacing w:before="120" w:after="120" w:line="276" w:lineRule="auto"/>
-        <w:jc w:val="both"/>
-      </w:pPr>
-      <w:r>
-        <w:lastRenderedPageBreak/>
-        <w:t xml:space="preserve">A rovar kettőt mozoghat egy körben és még ehet vagy vághat. A sorrend lényeges? Lehet az </w:t>
-      </w:r>
-      <w:proofErr w:type="gramStart"/>
-      <w:r>
-        <w:t>h</w:t>
-      </w:r>
-      <w:proofErr w:type="gramEnd"/>
-      <w:r>
-        <w:t xml:space="preserve"> mozog, eszik, mozog? </w:t>
-      </w:r>
-      <w:r>
-        <w:t xml:space="preserve">Vagy a sorrend kötött, pl. előbb kell </w:t>
-      </w:r>
-      <w:proofErr w:type="gramStart"/>
-      <w:r>
-        <w:t>h</w:t>
-      </w:r>
-      <w:proofErr w:type="gramEnd"/>
-      <w:r>
-        <w:t xml:space="preserve"> mozogjon, és ha eszik vagy vág, többet nem mozoghat?</w:t>
-      </w:r>
-      <w:r>
-        <w:t xml:space="preserve"> (Erről már volt szó, tudom, de érdemes tisztázni.)</w:t>
-      </w:r>
-    </w:p>
-    <w:p>
-      <w:pPr>
-        <w:numPr>
-          <w:ilvl w:val="0"/>
-          <w:numId w:val="23"/>
-        </w:numPr>
-        <w:spacing w:before="120" w:after="120" w:line="276" w:lineRule="auto"/>
-        <w:jc w:val="both"/>
-      </w:pPr>
-      <w:r>
-        <w:t xml:space="preserve">Hogyan </w:t>
-      </w:r>
-      <w:r>
-        <w:t xml:space="preserve">lehet </w:t>
-      </w:r>
-      <w:r>
-        <w:t>A-</w:t>
-      </w:r>
-      <w:proofErr w:type="spellStart"/>
-      <w:r>
-        <w:t>ról</w:t>
-      </w:r>
-      <w:proofErr w:type="spellEnd"/>
-      <w:r>
-        <w:t xml:space="preserve"> B-re gombafonalat</w:t>
-      </w:r>
-      <w:r>
-        <w:t xml:space="preserve"> </w:t>
-      </w:r>
-      <w:r>
-        <w:t>növeszteni</w:t>
-      </w:r>
-      <w:r>
-        <w:t>? A s</w:t>
-      </w:r>
-      <w:r>
-        <w:t xml:space="preserve">zintaktikánkkal nem tudok már </w:t>
-      </w:r>
-      <w:r>
-        <w:t>ide</w:t>
-      </w:r>
-      <w:r>
-        <w:t xml:space="preserve"> tenni. Szóval, a kódban meg kéne azt is adni, hogy melyik két tekton közé kerül a fonál. </w:t>
-      </w:r>
-    </w:p>
-    <w:p>
-      <w:pPr>
-        <w:numPr>
-          <w:ilvl w:val="0"/>
-          <w:numId w:val="23"/>
-        </w:numPr>
-        <w:spacing w:before="120" w:after="120" w:line="276" w:lineRule="auto"/>
-        <w:jc w:val="both"/>
-      </w:pPr>
-      <w:r>
-        <w:t xml:space="preserve">A rovar a C tektonon állva rág. Mit vág ő ott el? Azon a tektonon 3 gombafonál is találkozik. Ha mind a hármat, az nem lehet, mert csak egyet vághat el. Ha csak egyet, akkor meg kéne mondani, hogy melyik két tekton közöttit vágja el. Ez ellentmond annak, amit mondtatok h a fonalak a </w:t>
-      </w:r>
-      <w:proofErr w:type="spellStart"/>
-      <w:r>
-        <w:t>tektonokon</w:t>
-      </w:r>
-      <w:proofErr w:type="spellEnd"/>
-      <w:r>
-        <w:t xml:space="preserve"> vannak és nem tektonok között.</w:t>
-      </w:r>
-    </w:p>
-    <w:p>
-      <w:pPr>
-        <w:spacing w:before="120" w:after="120" w:line="276" w:lineRule="auto"/>
-        <w:ind w:left="720"/>
-        <w:jc w:val="both"/>
-      </w:pPr>
-      <w:r>
-        <w:t xml:space="preserve">Ha azonban úgy van </w:t>
-      </w:r>
-      <w:proofErr w:type="gramStart"/>
-      <w:r>
-        <w:t>h</w:t>
-      </w:r>
-      <w:proofErr w:type="gramEnd"/>
-      <w:r>
-        <w:t xml:space="preserve"> ha van egy fonál két tektonon, akkor ezt úgy kell venni h közöttük (is) halad ez a fonál, akkor plusz feltételként vegyük bele, és a rovar mozgásába is, hogy ez csak akkor igaz, ha a két tekton szomszédos. Tehát, ebben az esetben tényleg nem lehet már fonalat tenni A és B közé, mert azzal </w:t>
-      </w:r>
-      <w:proofErr w:type="gramStart"/>
-      <w:r>
-        <w:t>h</w:t>
-      </w:r>
-      <w:proofErr w:type="gramEnd"/>
-      <w:r>
-        <w:t xml:space="preserve"> van fonál A-n, B-n és C-n, úgy kell venni h egymás között is megy ez a fonál, mivel ezek a tektonok kölcsönösen szomszédosak. Ennél a példánál maradva, ha A és E nem lenne szomszédos, hiába lenne mindkettőn fonál, a rovar nem tudna mozogni közvetlenül e két tekton között. Az előző leadandóban volt egy ilyen teszteset, ez pl. a szomszédosságot nem vizsgálta, csak a gombafonál meglétét:</w:t>
-      </w:r>
-      <w:r>
-        <w:br/>
-      </w:r>
-      <w:r>
-        <w:rPr>
-          <w:noProof/>
-        </w:rPr>
-        <w:pict w14:anchorId="56D8A4FA">
-          <v:shape id="_x0000_i1026" type="#_x0000_t75" style="width:453.8pt;height:87.25pt;visibility:visible;mso-wrap-style:square">
-            <v:imagedata r:id="rId13" o:title=""/>
-          </v:shape>
-        </w:pict>
-      </w:r>
-    </w:p>
-    <w:p>
-      <w:pPr>
-        <w:numPr>
-          <w:ilvl w:val="0"/>
-          <w:numId w:val="23"/>
-        </w:numPr>
-        <w:spacing w:before="120" w:after="120" w:line="276" w:lineRule="auto"/>
-        <w:jc w:val="both"/>
-      </w:pPr>
-      <w:r>
-        <w:t xml:space="preserve">Az nem lényeges </w:t>
-      </w:r>
-      <w:proofErr w:type="gramStart"/>
-      <w:r>
-        <w:t>h</w:t>
-      </w:r>
-      <w:proofErr w:type="gramEnd"/>
-      <w:r>
-        <w:t xml:space="preserve"> ki növesztette a fonalat? Melyik játékos? Melyik gombatest? Az az egyszerű, ha nem jelöljük.</w:t>
-      </w:r>
-    </w:p>
-    <w:p>
-      <w:pPr>
-        <w:numPr>
-          <w:ilvl w:val="0"/>
-          <w:numId w:val="23"/>
-        </w:numPr>
-        <w:spacing w:before="120" w:after="120" w:line="276" w:lineRule="auto"/>
-        <w:jc w:val="both"/>
-      </w:pPr>
-      <w:r>
-        <w:t xml:space="preserve">A következő tesztesetet </w:t>
-      </w:r>
-      <w:r>
-        <w:t xml:space="preserve">is </w:t>
-      </w:r>
-      <w:r>
-        <w:t>itt ábrázol</w:t>
-      </w:r>
-      <w:r>
-        <w:t>om</w:t>
-      </w:r>
-      <w:r>
-        <w:t>, de akár a 12-essel is egybe lehet vonni, így legalább a 12-es is izgalmasabb lesz!</w:t>
-      </w:r>
-    </w:p>
-    <w:p>
-      <w:pPr>
-        <w:numPr>
-          <w:ilvl w:val="0"/>
-          <w:numId w:val="23"/>
-        </w:numPr>
-        <w:spacing w:before="120" w:after="120" w:line="276" w:lineRule="auto"/>
-        <w:jc w:val="both"/>
-      </w:pPr>
-      <w:r>
-        <w:t xml:space="preserve">Ha a fonalak csak a </w:t>
-      </w:r>
-      <w:proofErr w:type="spellStart"/>
-      <w:r>
-        <w:t>tektonokon</w:t>
-      </w:r>
-      <w:proofErr w:type="spellEnd"/>
-      <w:r>
-        <w:t xml:space="preserve"> vannak és nem a tektonok között, a C tektonon egy vágás csak akkor eredményezne fonalelhalást, éspedig pl. az E-n lévő fonalét, ha A és E tekton nem szomszédos, mert akkor közöttük nem nőhetett volna fonál.</w:t>
-      </w:r>
-    </w:p>
-    <w:p>
-      <w:pPr>
-        <w:numPr>
-          <w:ilvl w:val="0"/>
-          <w:numId w:val="23"/>
-        </w:numPr>
-        <w:spacing w:before="120" w:after="120" w:line="276" w:lineRule="auto"/>
-        <w:jc w:val="both"/>
-      </w:pPr>
-      <w:r>
-        <w:t xml:space="preserve">Ha a fonalak csak a </w:t>
-      </w:r>
-      <w:proofErr w:type="spellStart"/>
-      <w:r>
-        <w:t>tektonokon</w:t>
-      </w:r>
-      <w:proofErr w:type="spellEnd"/>
-      <w:r>
-        <w:t xml:space="preserve"> vannak és nem a tektonok között</w:t>
-      </w:r>
-      <w:r>
-        <w:t xml:space="preserve">, akkor nincs értelme a </w:t>
-      </w:r>
-      <w:proofErr w:type="spellStart"/>
-      <w:r>
-        <w:t>MultiLayered-nek</w:t>
-      </w:r>
-      <w:proofErr w:type="spellEnd"/>
-      <w:r>
-        <w:t xml:space="preserve">, tekintve azt is, hogy az </w:t>
-      </w:r>
-      <w:proofErr w:type="spellStart"/>
-      <w:proofErr w:type="gramStart"/>
-      <w:r>
-        <w:t>o.katalógusból</w:t>
-      </w:r>
-      <w:proofErr w:type="spellEnd"/>
-      <w:proofErr w:type="gramEnd"/>
-      <w:r>
-        <w:t xml:space="preserve"> kihúztuk ezt a részt: „</w:t>
-      </w:r>
-      <w:r>
-        <w:t>Új gombatestet olyan gombafonál(rész) növeszthet, amely összeköttetésben áll az eredeti gombatestével.</w:t>
-      </w:r>
-      <w:r>
-        <w:t>”</w:t>
-      </w:r>
-    </w:p>
-    <w:p>
-      <w:pPr>
-        <w:pStyle w:val="Cmsor3"/>
-        <w:numPr>
-          <w:ilvl w:val="0"/>
-          <w:numId w:val="0"/>
-        </w:numPr>
-        <w:spacing w:before="360" w:after="120" w:line="276" w:lineRule="auto"/>
-        <w:jc w:val="both"/>
-        <w:rPr>
-          <w:rFonts w:ascii="Times New Roman" w:hAnsi="Times New Roman" w:cs="Times New Roman"/>
-          <w:sz w:val="24"/>
-          <w:szCs w:val="24"/>
-        </w:rPr>
-      </w:pPr>
-      <w:r>
-        <w:br w:type="page"/>
-      </w:r>
-      <w:r>
-        <w:rPr>
-          <w:rFonts w:ascii="Times New Roman" w:hAnsi="Times New Roman" w:cs="Times New Roman"/>
-          <w:sz w:val="24"/>
-          <w:szCs w:val="24"/>
-          <w:highlight w:val="yellow"/>
-        </w:rPr>
-        <w:lastRenderedPageBreak/>
-        <w:t>TSZ/1</w:t>
-      </w:r>
-      <w:r>
-        <w:rPr>
-          <w:rFonts w:ascii="Times New Roman" w:hAnsi="Times New Roman" w:cs="Times New Roman"/>
-          <w:sz w:val="24"/>
-          <w:szCs w:val="24"/>
-          <w:highlight w:val="yellow"/>
-        </w:rPr>
-        <w:t>4</w:t>
-      </w:r>
-      <w:r>
-        <w:rPr>
-          <w:rFonts w:ascii="Times New Roman" w:hAnsi="Times New Roman" w:cs="Times New Roman"/>
-          <w:sz w:val="24"/>
-          <w:szCs w:val="24"/>
-          <w:highlight w:val="yellow"/>
-        </w:rPr>
-        <w:t>.</w:t>
-      </w:r>
-      <w:r>
-        <w:rPr>
-          <w:rFonts w:ascii="Times New Roman" w:hAnsi="Times New Roman" w:cs="Times New Roman"/>
-          <w:sz w:val="24"/>
-          <w:szCs w:val="24"/>
-        </w:rPr>
-        <w:t xml:space="preserve"> számú teszteset – </w:t>
-      </w:r>
-      <w:r>
-        <w:rPr>
-          <w:rFonts w:ascii="Times New Roman" w:hAnsi="Times New Roman" w:cs="Times New Roman"/>
-          <w:sz w:val="24"/>
-          <w:szCs w:val="24"/>
-        </w:rPr>
-        <w:t>„</w:t>
-      </w:r>
-      <w:r>
-        <w:rPr>
-          <w:rFonts w:ascii="Times New Roman" w:hAnsi="Times New Roman" w:cs="Times New Roman"/>
-          <w:sz w:val="24"/>
-          <w:szCs w:val="24"/>
-        </w:rPr>
-        <w:t>A rovarra tényleg megfelelő ideig tartanak a státuszok miután megesz</w:t>
-      </w:r>
-      <w:r>
-        <w:rPr>
-          <w:rFonts w:ascii="Times New Roman" w:hAnsi="Times New Roman" w:cs="Times New Roman"/>
-          <w:sz w:val="24"/>
-          <w:szCs w:val="24"/>
-        </w:rPr>
-        <w:t>ik</w:t>
-      </w:r>
-      <w:r>
-        <w:rPr>
-          <w:rFonts w:ascii="Times New Roman" w:hAnsi="Times New Roman" w:cs="Times New Roman"/>
-          <w:sz w:val="24"/>
-          <w:szCs w:val="24"/>
-        </w:rPr>
-        <w:t xml:space="preserve"> és spórát</w:t>
-      </w:r>
-      <w:r>
-        <w:rPr>
-          <w:rFonts w:ascii="Times New Roman" w:hAnsi="Times New Roman" w:cs="Times New Roman"/>
-          <w:sz w:val="24"/>
-          <w:szCs w:val="24"/>
-        </w:rPr>
-        <w:t>!”</w:t>
-      </w:r>
     </w:p>
     <w:sectPr>
-      <w:footerReference w:type="even" r:id="rId14"/>
-      <w:footerReference w:type="default" r:id="rId15"/>
+      <w:footerReference w:type="even" r:id="rId13"/>
+      <w:footerReference w:type="default" r:id="rId14"/>
       <w:pgSz w:w="11906" w:h="16838"/>
       <w:pgMar w:top="1417" w:right="1417" w:bottom="1417" w:left="1417" w:header="708" w:footer="708" w:gutter="0"/>
       <w:cols w:space="708"/>
@@ -14051,7 +16293,7 @@
 
 <file path=word/comments.xml><?xml version="1.0" encoding="utf-8"?>
 <w:comments xmlns:wpc="http://schemas.microsoft.com/office/word/2010/wordprocessingCanvas" xmlns:cx="http://schemas.microsoft.com/office/drawing/2014/chartex" xmlns:cx1="http://schemas.microsoft.com/office/drawing/2015/9/8/chartex" xmlns:cx2="http://schemas.microsoft.com/office/drawing/2015/10/21/chartex" xmlns:cx3="http://schemas.microsoft.com/office/drawing/2016/5/9/chartex" xmlns:cx4="http://schemas.microsoft.com/office/drawing/2016/5/10/chartex" xmlns:cx5="http://schemas.microsoft.com/office/drawing/2016/5/11/chartex" xmlns:cx6="http://schemas.microsoft.com/office/drawing/2016/5/12/chartex" xmlns:cx7="http://schemas.microsoft.com/office/drawing/2016/5/13/chartex" xmlns:cx8="http://schemas.microsoft.com/office/drawing/2016/5/14/chartex" xmlns:mc="http://schemas.openxmlformats.org/markup-compatibility/2006" xmlns:aink="http://schemas.microsoft.com/office/drawing/2016/ink" xmlns:am3d="http://schemas.microsoft.com/office/drawing/2017/model3d" xmlns:o="urn:schemas-microsoft-com:office:office" xmlns:oel="http://schemas.microsoft.com/office/2019/extlst" xmlns:r="http://schemas.openxmlformats.org/officeDocument/2006/relationships" xmlns:m="http://schemas.openxmlformats.org/officeDocument/2006/math" xmlns:v="urn:schemas-microsoft-com:vml" xmlns:wp14="http://schemas.microsoft.com/office/word/2010/wordprocessingDrawing" xmlns:wp="http://schemas.openxmlformats.org/drawingml/2006/wordprocessingDrawing" xmlns:w10="urn:schemas-microsoft-com:office:word" xmlns:w="http://schemas.openxmlformats.org/wordprocessingml/2006/main" xmlns:w14="http://schemas.microsoft.com/office/word/2010/wordml" xmlns:w15="http://schemas.microsoft.com/office/word/2012/wordml" xmlns:w16cex="http://schemas.microsoft.com/office/word/2018/wordml/cex" xmlns:w16cid="http://schemas.microsoft.com/office/word/2016/wordml/cid" xmlns:w16="http://schemas.microsoft.com/office/word/2018/wordml" xmlns:w16du="http://schemas.microsoft.com/office/word/2023/wordml/word16du" xmlns:w16sdtdh="http://schemas.microsoft.com/office/word/2020/wordml/sdtdatahash" xmlns:w16sdtfl="http://schemas.microsoft.com/office/word/2024/wordml/sdtformatlock" xmlns:w16se="http://schemas.microsoft.com/office/word/2015/wordml/symex" xmlns:wpg="http://schemas.microsoft.com/office/word/2010/wordprocessingGroup" xmlns:wpi="http://schemas.microsoft.com/office/word/2010/wordprocessingInk" xmlns:wne="http://schemas.microsoft.com/office/word/2006/wordml" xmlns:wps="http://schemas.microsoft.com/office/word/2010/wordprocessingShape" mc:Ignorable="w14 w15 w16se w16cid w16 w16cex w16sdtdh w16sdtfl w16du wp14">
-  <w:comment w:id="2" w:author="Dr. Taba Szabolcs Sándor" w:date="2025-04-09T18:24:00Z" w:initials="ST">
+  <w:comment w:id="3" w:author="Dr. Taba Szabolcs Sándor" w:date="2025-04-10T21:31:00Z" w:initials="ST">
     <w:p>
       <w:pPr>
         <w:pStyle w:val="Jegyzetszveg"/>
@@ -14063,11 +16305,11 @@
         <w:annotationRef/>
       </w:r>
       <w:r>
-        <w:t>a spórákat az addplayer elé tettem, bár mindegy lenne, mert nem a gombászéi, de így logikusabb</w:t>
+        <w:t>Amikor elhal, azonnal elpusztul az összeköttetés nélkül maradt összes gombafonál vagy rájuk ugyanúgy érvényes a 2-3 körös szabály?</w:t>
       </w:r>
     </w:p>
   </w:comment>
-  <w:comment w:id="3" w:author="Dr. Taba Szabolcs Sándor" w:date="2025-04-09T18:20:00Z" w:initials="ST">
+  <w:comment w:id="4" w:author="Dr. Taba Szabolcs Sándor" w:date="2025-04-10T21:44:00Z" w:initials="ST">
     <w:p>
       <w:pPr>
         <w:pStyle w:val="Jegyzetszveg"/>
@@ -14079,11 +16321,11 @@
         <w:annotationRef/>
       </w:r>
       <w:r>
-        <w:t>legyen az addplayer előtt enter? sztem nem kell</w:t>
+        <w:t>ez cm1 vagy cm3? Sztem cm1.</w:t>
       </w:r>
     </w:p>
   </w:comment>
-  <w:comment w:id="4" w:author="Dr. Taba Szabolcs Sándor" w:date="2025-04-09T19:24:00Z" w:initials="ST">
+  <w:comment w:id="5" w:author="Dr. Taba Szabolcs Sándor" w:date="2025-04-10T22:15:00Z" w:initials="ST">
     <w:p>
       <w:pPr>
         <w:pStyle w:val="Jegyzetszveg"/>
@@ -14095,11 +16337,11 @@
         <w:annotationRef/>
       </w:r>
       <w:r>
-        <w:t>Ez 4 kell h legyen itt, nem?</w:t>
+        <w:t>Mikor termelődnek a spórák? A kör elején vagy a végén? Ha a végén, akkor itt csak azt lőheti ki, amelyiket odavarázsoltunk az elején. A végeredményt kezelni kell a többi tesztben is és itt is  végeredményben.</w:t>
       </w:r>
     </w:p>
   </w:comment>
-  <w:comment w:id="5" w:author="Dr. Taba Szabolcs Sándor" w:date="2025-04-09T19:17:00Z" w:initials="ST">
+  <w:comment w:id="6" w:author="Dr. Taba Szabolcs Sándor" w:date="2025-04-10T21:56:00Z" w:initials="ST">
     <w:p>
       <w:pPr>
         <w:pStyle w:val="Jegyzetszveg"/>
@@ -14111,11 +16353,11 @@
         <w:annotationRef/>
       </w:r>
       <w:r>
-        <w:t>Ez Gerinél fordítva van - hogy legyen?</w:t>
+        <w:t>a parancsdefiníciónál oda kéne írni h a sorban legkorábban letett fonalat vágja el (mivel queue)</w:t>
       </w:r>
     </w:p>
   </w:comment>
-  <w:comment w:id="7" w:author="Dr. Taba Szabolcs Sándor" w:date="2025-04-09T18:33:00Z" w:initials="ST">
+  <w:comment w:id="7" w:author="Dr. Taba Szabolcs Sándor" w:date="2025-04-10T21:58:00Z" w:initials="ST">
     <w:p>
       <w:pPr>
         <w:pStyle w:val="Jegyzetszveg"/>
@@ -14127,11 +16369,11 @@
         <w:annotationRef/>
       </w:r>
       <w:r>
-        <w:t>Ez a teszteset kell egyáltalán? Itt egy parancsot tesztelünk!</w:t>
+        <w:t>a parancsdefiníciónál oda kéne írni h a sorban legkorábban letett spórát eszi meg (mivel queue)</w:t>
       </w:r>
     </w:p>
   </w:comment>
-  <w:comment w:id="8" w:author="Dr. Taba Szabolcs Sándor" w:date="2025-04-09T18:23:00Z" w:initials="ST">
+  <w:comment w:id="8" w:author="Dr. Taba Szabolcs Sándor" w:date="2025-04-10T22:29:00Z" w:initials="ST">
     <w:p>
       <w:pPr>
         <w:pStyle w:val="Jegyzetszveg"/>
@@ -14143,11 +16385,11 @@
         <w:annotationRef/>
       </w:r>
       <w:r>
-        <w:t>sztem ide nem kell addplayer, se startgame, se endturn, Ha kell, a breaktimer is csökken!</w:t>
+        <w:t>na, ezek közül melyik van meg neki? A speeds4 is?</w:t>
       </w:r>
     </w:p>
   </w:comment>
-  <w:comment w:id="9" w:author="Dr. Taba Szabolcs Sándor" w:date="2025-04-09T19:58:00Z" w:initials="ST">
+  <w:comment w:id="9" w:author="Dr. Taba Szabolcs Sándor" w:date="2025-04-10T22:18:00Z" w:initials="ST">
     <w:p>
       <w:pPr>
         <w:pStyle w:val="Jegyzetszveg"/>
@@ -14159,24 +16401,43 @@
         <w:annotationRef/>
       </w:r>
       <w:r>
-        <w:t>Az egyszerűség kedvéért - vagy variáljam? Csak akkor jó lenne valahogy jelölni tudni, hogy a gombatest milyen típusú spórát lő, mert ezt nem tudjuk. Vagy az ejectspores-t át kéne alakítani h tárolja egy listában, miket lő ki, hiszen közben honnan a fenéből látszódik h mik termelődtek neki. Milyen módon dől el h a spóra, amely körönként termelődik a gombatestnek, milyen típusú lesz?</w:t>
-      </w:r>
-    </w:p>
+        <w:t>ez már elhalt, ezek a paraméterei?</w:t>
+      </w:r>
+    </w:p>
+  </w:comment>
+  <w:comment w:id="10" w:author="Dr. Taba Szabolcs Sándor" w:date="2025-04-10T22:18:00Z" w:initials="ST">
     <w:p>
       <w:pPr>
         <w:pStyle w:val="Jegyzetszveg"/>
       </w:pPr>
-    </w:p>
+      <w:r>
+        <w:rPr>
+          <w:rStyle w:val="Jegyzethivatkozs"/>
+        </w:rPr>
+        <w:annotationRef/>
+      </w:r>
+      <w:r>
+        <w:t>ez már elhalt, ezek a paraméterei?</w:t>
+      </w:r>
+    </w:p>
+  </w:comment>
+  <w:comment w:id="11" w:author="Dr. Taba Szabolcs Sándor" w:date="2025-04-10T22:18:00Z" w:initials="ST">
     <w:p>
       <w:pPr>
         <w:pStyle w:val="Jegyzetszveg"/>
       </w:pPr>
       <w:r>
-        <w:t>Egyébként így önmagában lehet h nincs értelme ennek a tesztesetnek, mert van már külön egy harmadik kilövés mint teszteset (jó, csak a harmadik), ami után inaktívvá válik a gombatest.</w:t>
+        <w:rPr>
+          <w:rStyle w:val="Jegyzethivatkozs"/>
+        </w:rPr>
+        <w:annotationRef/>
+      </w:r>
+      <w:r>
+        <w:t>ez már elhalt, ezek a paraméterei?</w:t>
       </w:r>
     </w:p>
   </w:comment>
-  <w:comment w:id="10" w:author="Dr. Taba Szabolcs Sándor" w:date="2025-04-09T19:39:00Z" w:initials="ST">
+  <w:comment w:id="12" w:author="Dr. Taba Szabolcs Sándor" w:date="2025-04-10T22:13:00Z" w:initials="ST">
     <w:p>
       <w:pPr>
         <w:pStyle w:val="Jegyzetszveg"/>
@@ -14188,11 +16449,11 @@
         <w:annotationRef/>
       </w:r>
       <w:r>
-        <w:t>azt h a gombatestnek lesz körönként egy új spórája, jelezni kell itt valahogy, vagy csak a kimenetben? Sztem csak ott!</w:t>
+        <w:t>Egy körön át nem lépett a StunSpore hatására, endturnölt, sztem ezek lesznek az értékei, mert minden csak akkor fog normalizálódni, amikor ő jön.</w:t>
       </w:r>
     </w:p>
   </w:comment>
-  <w:comment w:id="11" w:author="Dr. Taba Szabolcs Sándor" w:date="2025-04-09T20:00:00Z" w:initials="ST">
+  <w:comment w:id="13" w:author="Dr. Taba Szabolcs Sándor" w:date="2025-04-10T22:20:00Z" w:initials="ST">
     <w:p>
       <w:pPr>
         <w:pStyle w:val="Jegyzetszveg"/>
@@ -14204,11 +16465,11 @@
         <w:annotationRef/>
       </w:r>
       <w:r>
-        <w:t>mivel endturnölt, 0 maradt neki, bár csak egyet lépett</w:t>
+        <w:t>De akkor az effectTimer is 1 kéne h legyen. Jajjj!</w:t>
       </w:r>
     </w:p>
   </w:comment>
-  <w:comment w:id="12" w:author="Dr. Taba Szabolcs Sándor" w:date="2025-04-09T22:15:00Z" w:initials="ST">
+  <w:comment w:id="14" w:author="Dr. Taba Szabolcs Sándor" w:date="2025-04-10T22:20:00Z" w:initials="ST">
     <w:p>
       <w:pPr>
         <w:pStyle w:val="Jegyzetszveg"/>
@@ -14220,7 +16481,23 @@
         <w:annotationRef/>
       </w:r>
       <w:r>
-        <w:t>Ha nem endturnölt volna, akkor 1 kellene h legyen! De ha endturn után 1 lesz, akkor a következő körben lehetnek ebből problémák.</w:t>
+        <w:t>Mindez együtt kezelendő azzal a kérdéssel h mikor termelődik a gomba spórája!</w:t>
+      </w:r>
+    </w:p>
+  </w:comment>
+  <w:comment w:id="15" w:author="Dr. Taba Szabolcs Sándor" w:date="2025-04-10T22:23:00Z" w:initials="ST">
+    <w:p>
+      <w:pPr>
+        <w:pStyle w:val="Jegyzetszveg"/>
+      </w:pPr>
+      <w:r>
+        <w:rPr>
+          <w:rStyle w:val="Jegyzethivatkozs"/>
+        </w:rPr>
+        <w:annotationRef/>
+      </w:r>
+      <w:r>
+        <w:t>képet törölni lent</w:t>
       </w:r>
     </w:p>
   </w:comment>
@@ -14229,46 +16506,55 @@
 
 <file path=word/commentsExtended.xml><?xml version="1.0" encoding="utf-8"?>
 <w15:commentsEx xmlns:wpc="http://schemas.microsoft.com/office/word/2010/wordprocessingCanvas" xmlns:cx="http://schemas.microsoft.com/office/drawing/2014/chartex" xmlns:cx1="http://schemas.microsoft.com/office/drawing/2015/9/8/chartex" xmlns:cx2="http://schemas.microsoft.com/office/drawing/2015/10/21/chartex" xmlns:cx3="http://schemas.microsoft.com/office/drawing/2016/5/9/chartex" xmlns:cx4="http://schemas.microsoft.com/office/drawing/2016/5/10/chartex" xmlns:cx5="http://schemas.microsoft.com/office/drawing/2016/5/11/chartex" xmlns:cx6="http://schemas.microsoft.com/office/drawing/2016/5/12/chartex" xmlns:cx7="http://schemas.microsoft.com/office/drawing/2016/5/13/chartex" xmlns:cx8="http://schemas.microsoft.com/office/drawing/2016/5/14/chartex" xmlns:mc="http://schemas.openxmlformats.org/markup-compatibility/2006" xmlns:aink="http://schemas.microsoft.com/office/drawing/2016/ink" xmlns:am3d="http://schemas.microsoft.com/office/drawing/2017/model3d" xmlns:o="urn:schemas-microsoft-com:office:office" xmlns:oel="http://schemas.microsoft.com/office/2019/extlst" xmlns:r="http://schemas.openxmlformats.org/officeDocument/2006/relationships" xmlns:m="http://schemas.openxmlformats.org/officeDocument/2006/math" xmlns:v="urn:schemas-microsoft-com:vml" xmlns:wp14="http://schemas.microsoft.com/office/word/2010/wordprocessingDrawing" xmlns:wp="http://schemas.openxmlformats.org/drawingml/2006/wordprocessingDrawing" xmlns:w10="urn:schemas-microsoft-com:office:word" xmlns:w="http://schemas.openxmlformats.org/wordprocessingml/2006/main" xmlns:w14="http://schemas.microsoft.com/office/word/2010/wordml" xmlns:w15="http://schemas.microsoft.com/office/word/2012/wordml" xmlns:w16cex="http://schemas.microsoft.com/office/word/2018/wordml/cex" xmlns:w16cid="http://schemas.microsoft.com/office/word/2016/wordml/cid" xmlns:w16="http://schemas.microsoft.com/office/word/2018/wordml" xmlns:w16du="http://schemas.microsoft.com/office/word/2023/wordml/word16du" xmlns:w16sdtdh="http://schemas.microsoft.com/office/word/2020/wordml/sdtdatahash" xmlns:w16sdtfl="http://schemas.microsoft.com/office/word/2024/wordml/sdtformatlock" xmlns:w16se="http://schemas.microsoft.com/office/word/2015/wordml/symex" xmlns:wpg="http://schemas.microsoft.com/office/word/2010/wordprocessingGroup" xmlns:wpi="http://schemas.microsoft.com/office/word/2010/wordprocessingInk" xmlns:wne="http://schemas.microsoft.com/office/word/2006/wordml" xmlns:wps="http://schemas.microsoft.com/office/word/2010/wordprocessingShape" mc:Ignorable="w14 w15 w16se w16cid w16 w16cex w16sdtdh w16sdtfl w16du wp14">
-  <w15:commentEx w15:paraId="150B830D" w15:done="0"/>
-  <w15:commentEx w15:paraId="419DA29C" w15:done="0"/>
-  <w15:commentEx w15:paraId="032D1829" w15:done="0"/>
-  <w15:commentEx w15:paraId="314BA438" w15:done="0"/>
-  <w15:commentEx w15:paraId="68FCC118" w15:done="0"/>
-  <w15:commentEx w15:paraId="364FE3FA" w15:done="0"/>
-  <w15:commentEx w15:paraId="5C9323DE" w15:done="0"/>
-  <w15:commentEx w15:paraId="21235F66" w15:done="0"/>
-  <w15:commentEx w15:paraId="03D7F27B" w15:done="0"/>
-  <w15:commentEx w15:paraId="57C1739F" w15:paraIdParent="03D7F27B" w15:done="0"/>
+  <w15:commentEx w15:paraId="7726D530" w15:done="0"/>
+  <w15:commentEx w15:paraId="18A11F09" w15:done="0"/>
+  <w15:commentEx w15:paraId="076BFE42" w15:done="0"/>
+  <w15:commentEx w15:paraId="1EC79974" w15:done="0"/>
+  <w15:commentEx w15:paraId="4B61A580" w15:done="0"/>
+  <w15:commentEx w15:paraId="615BA80C" w15:done="0"/>
+  <w15:commentEx w15:paraId="2F0E1115" w15:done="0"/>
+  <w15:commentEx w15:paraId="09F902E1" w15:done="0"/>
+  <w15:commentEx w15:paraId="7DB71161" w15:done="0"/>
+  <w15:commentEx w15:paraId="5E5636B6" w15:done="0"/>
+  <w15:commentEx w15:paraId="6F004C21" w15:paraIdParent="5E5636B6" w15:done="0"/>
+  <w15:commentEx w15:paraId="365FAF2C" w15:paraIdParent="5E5636B6" w15:done="0"/>
+  <w15:commentEx w15:paraId="24D29E3A" w15:done="0"/>
 </w15:commentsEx>
 </file>
 
 <file path=word/commentsExtensible.xml><?xml version="1.0" encoding="utf-8"?>
 <w16cex:commentsExtensible xmlns:wpc="http://schemas.microsoft.com/office/word/2010/wordprocessingCanvas" xmlns:cx="http://schemas.microsoft.com/office/drawing/2014/chartex" xmlns:cx1="http://schemas.microsoft.com/office/drawing/2015/9/8/chartex" xmlns:cx2="http://schemas.microsoft.com/office/drawing/2015/10/21/chartex" xmlns:cx3="http://schemas.microsoft.com/office/drawing/2016/5/9/chartex" xmlns:cx4="http://schemas.microsoft.com/office/drawing/2016/5/10/chartex" xmlns:cx5="http://schemas.microsoft.com/office/drawing/2016/5/11/chartex" xmlns:cx6="http://schemas.microsoft.com/office/drawing/2016/5/12/chartex" xmlns:cx7="http://schemas.microsoft.com/office/drawing/2016/5/13/chartex" xmlns:cx8="http://schemas.microsoft.com/office/drawing/2016/5/14/chartex" xmlns:cr="http://schemas.microsoft.com/office/comments/2020/reactions" xmlns:mc="http://schemas.openxmlformats.org/markup-compatibility/2006" xmlns:aink="http://schemas.microsoft.com/office/drawing/2016/ink" xmlns:am3d="http://schemas.microsoft.com/office/drawing/2017/model3d" xmlns:o="urn:schemas-microsoft-com:office:office" xmlns:oel="http://schemas.microsoft.com/office/2019/extlst" xmlns:r="http://schemas.openxmlformats.org/officeDocument/2006/relationships" xmlns:m="http://schemas.openxmlformats.org/officeDocument/2006/math" xmlns:v="urn:schemas-microsoft-com:vml" xmlns:wp14="http://schemas.microsoft.com/office/word/2010/wordprocessingDrawing" xmlns:wp="http://schemas.openxmlformats.org/drawingml/2006/wordprocessingDrawing" xmlns:w10="urn:schemas-microsoft-com:office:word" xmlns:w="http://schemas.openxmlformats.org/wordprocessingml/2006/main" xmlns:w14="http://schemas.microsoft.com/office/word/2010/wordml" xmlns:w15="http://schemas.microsoft.com/office/word/2012/wordml" xmlns:w16cex="http://schemas.microsoft.com/office/word/2018/wordml/cex" xmlns:w16cid="http://schemas.microsoft.com/office/word/2016/wordml/cid" xmlns:w16="http://schemas.microsoft.com/office/word/2018/wordml" xmlns:w16du="http://schemas.microsoft.com/office/word/2023/wordml/word16du" xmlns:w16sdtdh="http://schemas.microsoft.com/office/word/2020/wordml/sdtdatahash" xmlns:w16sdtfl="http://schemas.microsoft.com/office/word/2024/wordml/sdtformatlock" xmlns:w16se="http://schemas.microsoft.com/office/word/2015/wordml/symex" xmlns:wpg="http://schemas.microsoft.com/office/word/2010/wordprocessingGroup" xmlns:wpi="http://schemas.microsoft.com/office/word/2010/wordprocessingInk" xmlns:wne="http://schemas.microsoft.com/office/word/2006/wordml" xmlns:wps="http://schemas.microsoft.com/office/word/2010/wordprocessingShape" mc:Ignorable="w14 w15 w16se w16cid w16 w16cex w16sdtdh w16sdtfl cr w16du wp14">
-  <w16cex:commentExtensible w16cex:durableId="0FF82879" w16cex:dateUtc="2025-04-09T16:24:00Z"/>
-  <w16cex:commentExtensible w16cex:durableId="3F996DDF" w16cex:dateUtc="2025-04-09T16:20:00Z"/>
-  <w16cex:commentExtensible w16cex:durableId="6DF7D542" w16cex:dateUtc="2025-04-09T17:24:00Z"/>
-  <w16cex:commentExtensible w16cex:durableId="054766DE" w16cex:dateUtc="2025-04-09T17:17:00Z"/>
-  <w16cex:commentExtensible w16cex:durableId="54759FA2" w16cex:dateUtc="2025-04-09T16:33:00Z"/>
-  <w16cex:commentExtensible w16cex:durableId="6DA1B5DC" w16cex:dateUtc="2025-04-09T16:23:00Z"/>
-  <w16cex:commentExtensible w16cex:durableId="1420C5C5" w16cex:dateUtc="2025-04-09T17:58:00Z"/>
-  <w16cex:commentExtensible w16cex:durableId="0897E1E5" w16cex:dateUtc="2025-04-09T17:39:00Z"/>
-  <w16cex:commentExtensible w16cex:durableId="3D60CDBE" w16cex:dateUtc="2025-04-09T18:00:00Z"/>
-  <w16cex:commentExtensible w16cex:durableId="19035526" w16cex:dateUtc="2025-04-09T20:15:00Z"/>
+  <w16cex:commentExtensible w16cex:durableId="3BCF8265" w16cex:dateUtc="2025-04-10T19:31:00Z"/>
+  <w16cex:commentExtensible w16cex:durableId="1384175F" w16cex:dateUtc="2025-04-10T19:44:00Z"/>
+  <w16cex:commentExtensible w16cex:durableId="799DF0E6" w16cex:dateUtc="2025-04-10T20:15:00Z"/>
+  <w16cex:commentExtensible w16cex:durableId="3FF46D8E" w16cex:dateUtc="2025-04-10T19:56:00Z"/>
+  <w16cex:commentExtensible w16cex:durableId="7CA0BACD" w16cex:dateUtc="2025-04-10T19:58:00Z"/>
+  <w16cex:commentExtensible w16cex:durableId="7B96451D" w16cex:dateUtc="2025-04-10T20:29:00Z"/>
+  <w16cex:commentExtensible w16cex:durableId="46C82ADE" w16cex:dateUtc="2025-04-10T20:18:00Z"/>
+  <w16cex:commentExtensible w16cex:durableId="0BDF295C" w16cex:dateUtc="2025-04-10T20:18:00Z"/>
+  <w16cex:commentExtensible w16cex:durableId="66EF88FC" w16cex:dateUtc="2025-04-10T20:18:00Z"/>
+  <w16cex:commentExtensible w16cex:durableId="1243B4C5" w16cex:dateUtc="2025-04-10T20:13:00Z"/>
+  <w16cex:commentExtensible w16cex:durableId="48E36ECD" w16cex:dateUtc="2025-04-10T20:20:00Z"/>
+  <w16cex:commentExtensible w16cex:durableId="62EDAB2D" w16cex:dateUtc="2025-04-10T20:20:00Z"/>
+  <w16cex:commentExtensible w16cex:durableId="055805F8" w16cex:dateUtc="2025-04-10T20:23:00Z"/>
 </w16cex:commentsExtensible>
 </file>
 
 <file path=word/commentsIds.xml><?xml version="1.0" encoding="utf-8"?>
 <w16cid:commentsIds xmlns:wpc="http://schemas.microsoft.com/office/word/2010/wordprocessingCanvas" xmlns:cx="http://schemas.microsoft.com/office/drawing/2014/chartex" xmlns:cx1="http://schemas.microsoft.com/office/drawing/2015/9/8/chartex" xmlns:cx2="http://schemas.microsoft.com/office/drawing/2015/10/21/chartex" xmlns:cx3="http://schemas.microsoft.com/office/drawing/2016/5/9/chartex" xmlns:cx4="http://schemas.microsoft.com/office/drawing/2016/5/10/chartex" xmlns:cx5="http://schemas.microsoft.com/office/drawing/2016/5/11/chartex" xmlns:cx6="http://schemas.microsoft.com/office/drawing/2016/5/12/chartex" xmlns:cx7="http://schemas.microsoft.com/office/drawing/2016/5/13/chartex" xmlns:cx8="http://schemas.microsoft.com/office/drawing/2016/5/14/chartex" xmlns:mc="http://schemas.openxmlformats.org/markup-compatibility/2006" xmlns:aink="http://schemas.microsoft.com/office/drawing/2016/ink" xmlns:am3d="http://schemas.microsoft.com/office/drawing/2017/model3d" xmlns:o="urn:schemas-microsoft-com:office:office" xmlns:oel="http://schemas.microsoft.com/office/2019/extlst" xmlns:r="http://schemas.openxmlformats.org/officeDocument/2006/relationships" xmlns:m="http://schemas.openxmlformats.org/officeDocument/2006/math" xmlns:v="urn:schemas-microsoft-com:vml" xmlns:wp14="http://schemas.microsoft.com/office/word/2010/wordprocessingDrawing" xmlns:wp="http://schemas.openxmlformats.org/drawingml/2006/wordprocessingDrawing" xmlns:w10="urn:schemas-microsoft-com:office:word" xmlns:w="http://schemas.openxmlformats.org/wordprocessingml/2006/main" xmlns:w14="http://schemas.microsoft.com/office/word/2010/wordml" xmlns:w15="http://schemas.microsoft.com/office/word/2012/wordml" xmlns:w16cex="http://schemas.microsoft.com/office/word/2018/wordml/cex" xmlns:w16cid="http://schemas.microsoft.com/office/word/2016/wordml/cid" xmlns:w16="http://schemas.microsoft.com/office/word/2018/wordml" xmlns:w16du="http://schemas.microsoft.com/office/word/2023/wordml/word16du" xmlns:w16sdtdh="http://schemas.microsoft.com/office/word/2020/wordml/sdtdatahash" xmlns:w16sdtfl="http://schemas.microsoft.com/office/word/2024/wordml/sdtformatlock" xmlns:w16se="http://schemas.microsoft.com/office/word/2015/wordml/symex" xmlns:wpg="http://schemas.microsoft.com/office/word/2010/wordprocessingGroup" xmlns:wpi="http://schemas.microsoft.com/office/word/2010/wordprocessingInk" xmlns:wne="http://schemas.microsoft.com/office/word/2006/wordml" xmlns:wps="http://schemas.microsoft.com/office/word/2010/wordprocessingShape" mc:Ignorable="w14 w15 w16se w16cid w16 w16cex w16sdtdh w16sdtfl w16du wp14">
-  <w16cid:commentId w16cid:paraId="150B830D" w16cid:durableId="0FF82879"/>
-  <w16cid:commentId w16cid:paraId="419DA29C" w16cid:durableId="3F996DDF"/>
-  <w16cid:commentId w16cid:paraId="032D1829" w16cid:durableId="6DF7D542"/>
-  <w16cid:commentId w16cid:paraId="314BA438" w16cid:durableId="054766DE"/>
-  <w16cid:commentId w16cid:paraId="68FCC118" w16cid:durableId="54759FA2"/>
-  <w16cid:commentId w16cid:paraId="364FE3FA" w16cid:durableId="6DA1B5DC"/>
-  <w16cid:commentId w16cid:paraId="5C9323DE" w16cid:durableId="1420C5C5"/>
-  <w16cid:commentId w16cid:paraId="21235F66" w16cid:durableId="0897E1E5"/>
-  <w16cid:commentId w16cid:paraId="03D7F27B" w16cid:durableId="3D60CDBE"/>
-  <w16cid:commentId w16cid:paraId="57C1739F" w16cid:durableId="19035526"/>
+  <w16cid:commentId w16cid:paraId="7726D530" w16cid:durableId="3BCF8265"/>
+  <w16cid:commentId w16cid:paraId="18A11F09" w16cid:durableId="1384175F"/>
+  <w16cid:commentId w16cid:paraId="076BFE42" w16cid:durableId="799DF0E6"/>
+  <w16cid:commentId w16cid:paraId="1EC79974" w16cid:durableId="3FF46D8E"/>
+  <w16cid:commentId w16cid:paraId="4B61A580" w16cid:durableId="7CA0BACD"/>
+  <w16cid:commentId w16cid:paraId="615BA80C" w16cid:durableId="7B96451D"/>
+  <w16cid:commentId w16cid:paraId="2F0E1115" w16cid:durableId="46C82ADE"/>
+  <w16cid:commentId w16cid:paraId="09F902E1" w16cid:durableId="0BDF295C"/>
+  <w16cid:commentId w16cid:paraId="7DB71161" w16cid:durableId="66EF88FC"/>
+  <w16cid:commentId w16cid:paraId="5E5636B6" w16cid:durableId="1243B4C5"/>
+  <w16cid:commentId w16cid:paraId="6F004C21" w16cid:durableId="48E36ECD"/>
+  <w16cid:commentId w16cid:paraId="365FAF2C" w16cid:durableId="62EDAB2D"/>
+  <w16cid:commentId w16cid:paraId="24D29E3A" w16cid:durableId="055805F8"/>
 </w16cid:commentsIds>
 </file>
 
